--- a/results/table1/eICU_24.docx
+++ b/results/table1/eICU_24.docx
@@ -1572,7 +1572,7 @@
                 <w:szCs w:val="22"/>
                 <w:color w:val="000000"/>
               </w:rPr>
-              <w:t xml:space="preserve">  HISPANIC/LATINO</w:t>
+              <w:t xml:space="preserve">  HISPANIC</w:t>
             </w:r>
           </w:p>
         </w:tc>
@@ -1754,7 +1754,7 @@
                 <w:szCs w:val="22"/>
                 <w:color w:val="000000"/>
               </w:rPr>
-              <w:t xml:space="preserve">  BLACK/AFRICAN AMERICAN</w:t>
+              <w:t xml:space="preserve">  BLACK</w:t>
             </w:r>
           </w:p>
         </w:tc>

--- a/results/table1/eICU_24.docx
+++ b/results/table1/eICU_24.docx
@@ -3254,51 +3254,51 @@
                 <w:szCs w:val="22"/>
                 <w:color w:val="000000"/>
               </w:rPr>
-              <w:t xml:space="preserve">17,865 (18.2%)</w:t>
-            </w:r>
-          </w:p>
-        </w:tc>
-        <w:tc>
-          <w:tcPr>
-            <w:tcBorders>
-              <w:bottom w:val="none" w:sz="0" w:space="0" w:color="000000"/>
-              <w:top w:val="none" w:sz="0" w:space="0" w:color="000000"/>
-              <w:left w:val="none" w:sz="0" w:space="0" w:color="000000"/>
-              <w:right w:val="none" w:sz="0" w:space="0" w:color="000000"/>
-            </w:tcBorders>
-            <w:shd w:val="clear" w:color="auto" w:fill="FFFFFF"/>
-            <w:tcMar>
-              <w:top w:w="0" w:type="dxa"/>
-              <w:bottom w:w="0" w:type="dxa"/>
-              <w:left w:w="0" w:type="dxa"/>
-              <w:right w:w="0" w:type="dxa"/>
-            </w:tcMar>
-            <w:vAlign w:val="center"/>
-          </w:tcPr>
-          <w:p>
-            <w:pPr>
-              <w:pStyle w:val="Normal"/>
-              <w:jc w:val="center"/>
-              <w:pBdr>
-                <w:bottom w:val="none" w:sz="0" w:space="0" w:color="000000"/>
-                <w:top w:val="none" w:sz="0" w:space="0" w:color="000000"/>
-                <w:left w:val="none" w:sz="0" w:space="0" w:color="000000"/>
-                <w:right w:val="none" w:sz="0" w:space="0" w:color="000000"/>
-              </w:pBdr>
-              <w:spacing w:after="100" w:before="100" w:line="240"/>
-              <w:ind w:firstLine="0" w:left="100" w:right="100"/>
-            </w:pPr>
-            <w:r>
-              <w:rPr>
-                <w:rFonts w:ascii="Helvetica" w:hAnsi="Helvetica" w:eastAsia="Helvetica" w:cs="Helvetica"/>
-                <w:i w:val="false"/>
-                <w:b w:val="false"/>
-                <w:u w:val="none"/>
-                <w:sz w:val="22"/>
-                <w:szCs w:val="22"/>
-                <w:color w:val="000000"/>
-              </w:rPr>
-              <w:t xml:space="preserve">992 (12.8%)</w:t>
+              <w:t xml:space="preserve">24,121 (24.6%)</w:t>
+            </w:r>
+          </w:p>
+        </w:tc>
+        <w:tc>
+          <w:tcPr>
+            <w:tcBorders>
+              <w:bottom w:val="none" w:sz="0" w:space="0" w:color="000000"/>
+              <w:top w:val="none" w:sz="0" w:space="0" w:color="000000"/>
+              <w:left w:val="none" w:sz="0" w:space="0" w:color="000000"/>
+              <w:right w:val="none" w:sz="0" w:space="0" w:color="000000"/>
+            </w:tcBorders>
+            <w:shd w:val="clear" w:color="auto" w:fill="FFFFFF"/>
+            <w:tcMar>
+              <w:top w:w="0" w:type="dxa"/>
+              <w:bottom w:w="0" w:type="dxa"/>
+              <w:left w:w="0" w:type="dxa"/>
+              <w:right w:w="0" w:type="dxa"/>
+            </w:tcMar>
+            <w:vAlign w:val="center"/>
+          </w:tcPr>
+          <w:p>
+            <w:pPr>
+              <w:pStyle w:val="Normal"/>
+              <w:jc w:val="center"/>
+              <w:pBdr>
+                <w:bottom w:val="none" w:sz="0" w:space="0" w:color="000000"/>
+                <w:top w:val="none" w:sz="0" w:space="0" w:color="000000"/>
+                <w:left w:val="none" w:sz="0" w:space="0" w:color="000000"/>
+                <w:right w:val="none" w:sz="0" w:space="0" w:color="000000"/>
+              </w:pBdr>
+              <w:spacing w:after="100" w:before="100" w:line="240"/>
+              <w:ind w:firstLine="0" w:left="100" w:right="100"/>
+            </w:pPr>
+            <w:r>
+              <w:rPr>
+                <w:rFonts w:ascii="Helvetica" w:hAnsi="Helvetica" w:eastAsia="Helvetica" w:cs="Helvetica"/>
+                <w:i w:val="false"/>
+                <w:b w:val="false"/>
+                <w:u w:val="none"/>
+                <w:sz w:val="22"/>
+                <w:szCs w:val="22"/>
+                <w:color w:val="000000"/>
+              </w:rPr>
+              <w:t xml:space="preserve">1,336 (17.3%)</w:t>
             </w:r>
           </w:p>
         </w:tc>
@@ -3436,51 +3436,51 @@
                 <w:szCs w:val="22"/>
                 <w:color w:val="000000"/>
               </w:rPr>
-              <w:t xml:space="preserve">59,188 (60.3%)</w:t>
-            </w:r>
-          </w:p>
-        </w:tc>
-        <w:tc>
-          <w:tcPr>
-            <w:tcBorders>
-              <w:bottom w:val="none" w:sz="0" w:space="0" w:color="000000"/>
-              <w:top w:val="none" w:sz="0" w:space="0" w:color="000000"/>
-              <w:left w:val="none" w:sz="0" w:space="0" w:color="000000"/>
-              <w:right w:val="none" w:sz="0" w:space="0" w:color="000000"/>
-            </w:tcBorders>
-            <w:shd w:val="clear" w:color="auto" w:fill="FFFFFF"/>
-            <w:tcMar>
-              <w:top w:w="0" w:type="dxa"/>
-              <w:bottom w:w="0" w:type="dxa"/>
-              <w:left w:w="0" w:type="dxa"/>
-              <w:right w:w="0" w:type="dxa"/>
-            </w:tcMar>
-            <w:vAlign w:val="center"/>
-          </w:tcPr>
-          <w:p>
-            <w:pPr>
-              <w:pStyle w:val="Normal"/>
-              <w:jc w:val="center"/>
-              <w:pBdr>
-                <w:bottom w:val="none" w:sz="0" w:space="0" w:color="000000"/>
-                <w:top w:val="none" w:sz="0" w:space="0" w:color="000000"/>
-                <w:left w:val="none" w:sz="0" w:space="0" w:color="000000"/>
-                <w:right w:val="none" w:sz="0" w:space="0" w:color="000000"/>
-              </w:pBdr>
-              <w:spacing w:after="100" w:before="100" w:line="240"/>
-              <w:ind w:firstLine="0" w:left="100" w:right="100"/>
-            </w:pPr>
-            <w:r>
-              <w:rPr>
-                <w:rFonts w:ascii="Helvetica" w:hAnsi="Helvetica" w:eastAsia="Helvetica" w:cs="Helvetica"/>
-                <w:i w:val="false"/>
-                <w:b w:val="false"/>
-                <w:u w:val="none"/>
-                <w:sz w:val="22"/>
-                <w:szCs w:val="22"/>
-                <w:color w:val="000000"/>
-              </w:rPr>
-              <w:t xml:space="preserve">5,060 (65.5%)</w:t>
+              <w:t xml:space="preserve">74,060 (75.4%)</w:t>
+            </w:r>
+          </w:p>
+        </w:tc>
+        <w:tc>
+          <w:tcPr>
+            <w:tcBorders>
+              <w:bottom w:val="none" w:sz="0" w:space="0" w:color="000000"/>
+              <w:top w:val="none" w:sz="0" w:space="0" w:color="000000"/>
+              <w:left w:val="none" w:sz="0" w:space="0" w:color="000000"/>
+              <w:right w:val="none" w:sz="0" w:space="0" w:color="000000"/>
+            </w:tcBorders>
+            <w:shd w:val="clear" w:color="auto" w:fill="FFFFFF"/>
+            <w:tcMar>
+              <w:top w:w="0" w:type="dxa"/>
+              <w:bottom w:w="0" w:type="dxa"/>
+              <w:left w:w="0" w:type="dxa"/>
+              <w:right w:w="0" w:type="dxa"/>
+            </w:tcMar>
+            <w:vAlign w:val="center"/>
+          </w:tcPr>
+          <w:p>
+            <w:pPr>
+              <w:pStyle w:val="Normal"/>
+              <w:jc w:val="center"/>
+              <w:pBdr>
+                <w:bottom w:val="none" w:sz="0" w:space="0" w:color="000000"/>
+                <w:top w:val="none" w:sz="0" w:space="0" w:color="000000"/>
+                <w:left w:val="none" w:sz="0" w:space="0" w:color="000000"/>
+                <w:right w:val="none" w:sz="0" w:space="0" w:color="000000"/>
+              </w:pBdr>
+              <w:spacing w:after="100" w:before="100" w:line="240"/>
+              <w:ind w:firstLine="0" w:left="100" w:right="100"/>
+            </w:pPr>
+            <w:r>
+              <w:rPr>
+                <w:rFonts w:ascii="Helvetica" w:hAnsi="Helvetica" w:eastAsia="Helvetica" w:cs="Helvetica"/>
+                <w:i w:val="false"/>
+                <w:b w:val="false"/>
+                <w:u w:val="none"/>
+                <w:sz w:val="22"/>
+                <w:szCs w:val="22"/>
+                <w:color w:val="000000"/>
+              </w:rPr>
+              <w:t xml:space="preserve">6,390 (82.7%)</w:t>
             </w:r>
           </w:p>
         </w:tc>
@@ -7032,7 +7032,7 @@
                 <w:szCs w:val="22"/>
                 <w:color w:val="000000"/>
               </w:rPr>
-              <w:t xml:space="preserve">  normal</w:t>
+              <w:t xml:space="preserve">  Normal</w:t>
             </w:r>
           </w:p>
         </w:tc>
@@ -7171,7 +7171,7 @@
       </w:tr>
       <w:tr>
         <w:trPr>
-          <w:trHeight w:val="616" w:hRule="auto"/>
+          <w:trHeight w:val="621" w:hRule="auto"/>
         </w:trPr>
         body39
         <w:tc>
@@ -7214,7 +7214,7 @@
                 <w:szCs w:val="22"/>
                 <w:color w:val="000000"/>
               </w:rPr>
-              <w:t xml:space="preserve">  stage3</w:t>
+              <w:t xml:space="preserve">  Stage3</w:t>
             </w:r>
           </w:p>
         </w:tc>
@@ -7353,7 +7353,7 @@
       </w:tr>
       <w:tr>
         <w:trPr>
-          <w:trHeight w:val="616" w:hRule="auto"/>
+          <w:trHeight w:val="621" w:hRule="auto"/>
         </w:trPr>
         body40
         <w:tc>
@@ -7396,7 +7396,7 @@
                 <w:szCs w:val="22"/>
                 <w:color w:val="000000"/>
               </w:rPr>
-              <w:t xml:space="preserve">  stage4</w:t>
+              <w:t xml:space="preserve">  Stage4</w:t>
             </w:r>
           </w:p>
         </w:tc>
@@ -7535,7 +7535,7 @@
       </w:tr>
       <w:tr>
         <w:trPr>
-          <w:trHeight w:val="616" w:hRule="auto"/>
+          <w:trHeight w:val="621" w:hRule="auto"/>
         </w:trPr>
         body41
         <w:tc>
@@ -7578,7 +7578,7 @@
                 <w:szCs w:val="22"/>
                 <w:color w:val="000000"/>
               </w:rPr>
-              <w:t xml:space="preserve">  stage5</w:t>
+              <w:t xml:space="preserve">  Stage5</w:t>
             </w:r>
           </w:p>
         </w:tc>
@@ -7986,95 +7986,95 @@
                 <w:szCs w:val="22"/>
                 <w:color w:val="000000"/>
               </w:rPr>
-              <w:t xml:space="preserve">6,178 (6.3%)</w:t>
-            </w:r>
-          </w:p>
-        </w:tc>
-        <w:tc>
-          <w:tcPr>
-            <w:tcBorders>
-              <w:bottom w:val="none" w:sz="0" w:space="0" w:color="000000"/>
-              <w:top w:val="none" w:sz="0" w:space="0" w:color="000000"/>
-              <w:left w:val="none" w:sz="0" w:space="0" w:color="000000"/>
-              <w:right w:val="none" w:sz="0" w:space="0" w:color="000000"/>
-            </w:tcBorders>
-            <w:shd w:val="clear" w:color="auto" w:fill="FFFFFF"/>
-            <w:tcMar>
-              <w:top w:w="0" w:type="dxa"/>
-              <w:bottom w:w="0" w:type="dxa"/>
-              <w:left w:w="0" w:type="dxa"/>
-              <w:right w:w="0" w:type="dxa"/>
-            </w:tcMar>
-            <w:vAlign w:val="center"/>
-          </w:tcPr>
-          <w:p>
-            <w:pPr>
-              <w:pStyle w:val="Normal"/>
-              <w:jc w:val="center"/>
-              <w:pBdr>
-                <w:bottom w:val="none" w:sz="0" w:space="0" w:color="000000"/>
-                <w:top w:val="none" w:sz="0" w:space="0" w:color="000000"/>
-                <w:left w:val="none" w:sz="0" w:space="0" w:color="000000"/>
-                <w:right w:val="none" w:sz="0" w:space="0" w:color="000000"/>
-              </w:pBdr>
-              <w:spacing w:after="100" w:before="100" w:line="240"/>
-              <w:ind w:firstLine="0" w:left="100" w:right="100"/>
-            </w:pPr>
-            <w:r>
-              <w:rPr>
-                <w:rFonts w:ascii="Helvetica" w:hAnsi="Helvetica" w:eastAsia="Helvetica" w:cs="Helvetica"/>
-                <w:i w:val="false"/>
-                <w:b w:val="false"/>
-                <w:u w:val="none"/>
-                <w:sz w:val="22"/>
-                <w:szCs w:val="22"/>
-                <w:color w:val="000000"/>
-              </w:rPr>
-              <w:t xml:space="preserve">2,906 (37.6%)</w:t>
-            </w:r>
-          </w:p>
-        </w:tc>
-        <w:tc>
-          <w:tcPr>
-            <w:tcBorders>
-              <w:bottom w:val="none" w:sz="0" w:space="0" w:color="000000"/>
-              <w:top w:val="none" w:sz="0" w:space="0" w:color="000000"/>
-              <w:left w:val="none" w:sz="0" w:space="0" w:color="000000"/>
-              <w:right w:val="none" w:sz="0" w:space="0" w:color="000000"/>
-            </w:tcBorders>
-            <w:shd w:val="clear" w:color="auto" w:fill="FFFFFF"/>
-            <w:tcMar>
-              <w:top w:w="0" w:type="dxa"/>
-              <w:bottom w:w="0" w:type="dxa"/>
-              <w:left w:w="0" w:type="dxa"/>
-              <w:right w:w="0" w:type="dxa"/>
-            </w:tcMar>
-            <w:vAlign w:val="center"/>
-          </w:tcPr>
-          <w:p>
-            <w:pPr>
-              <w:pStyle w:val="Normal"/>
-              <w:jc w:val="center"/>
-              <w:pBdr>
-                <w:bottom w:val="none" w:sz="0" w:space="0" w:color="000000"/>
-                <w:top w:val="none" w:sz="0" w:space="0" w:color="000000"/>
-                <w:left w:val="none" w:sz="0" w:space="0" w:color="000000"/>
-                <w:right w:val="none" w:sz="0" w:space="0" w:color="000000"/>
-              </w:pBdr>
-              <w:spacing w:after="100" w:before="100" w:line="240"/>
-              <w:ind w:firstLine="0" w:left="100" w:right="100"/>
-            </w:pPr>
-            <w:r>
-              <w:rPr>
-                <w:rFonts w:ascii="Helvetica" w:hAnsi="Helvetica" w:eastAsia="Helvetica" w:cs="Helvetica"/>
-                <w:i w:val="false"/>
-                <w:b w:val="false"/>
-                <w:u w:val="none"/>
-                <w:sz w:val="22"/>
-                <w:szCs w:val="22"/>
-                <w:color w:val="000000"/>
-              </w:rPr>
-              <w:t xml:space="preserve">&amp;lt;0.001</w:t>
+              <w:t xml:space="preserve">0 (0%)</w:t>
+            </w:r>
+          </w:p>
+        </w:tc>
+        <w:tc>
+          <w:tcPr>
+            <w:tcBorders>
+              <w:bottom w:val="none" w:sz="0" w:space="0" w:color="000000"/>
+              <w:top w:val="none" w:sz="0" w:space="0" w:color="000000"/>
+              <w:left w:val="none" w:sz="0" w:space="0" w:color="000000"/>
+              <w:right w:val="none" w:sz="0" w:space="0" w:color="000000"/>
+            </w:tcBorders>
+            <w:shd w:val="clear" w:color="auto" w:fill="FFFFFF"/>
+            <w:tcMar>
+              <w:top w:w="0" w:type="dxa"/>
+              <w:bottom w:w="0" w:type="dxa"/>
+              <w:left w:w="0" w:type="dxa"/>
+              <w:right w:w="0" w:type="dxa"/>
+            </w:tcMar>
+            <w:vAlign w:val="center"/>
+          </w:tcPr>
+          <w:p>
+            <w:pPr>
+              <w:pStyle w:val="Normal"/>
+              <w:jc w:val="center"/>
+              <w:pBdr>
+                <w:bottom w:val="none" w:sz="0" w:space="0" w:color="000000"/>
+                <w:top w:val="none" w:sz="0" w:space="0" w:color="000000"/>
+                <w:left w:val="none" w:sz="0" w:space="0" w:color="000000"/>
+                <w:right w:val="none" w:sz="0" w:space="0" w:color="000000"/>
+              </w:pBdr>
+              <w:spacing w:after="100" w:before="100" w:line="240"/>
+              <w:ind w:firstLine="0" w:left="100" w:right="100"/>
+            </w:pPr>
+            <w:r>
+              <w:rPr>
+                <w:rFonts w:ascii="Helvetica" w:hAnsi="Helvetica" w:eastAsia="Helvetica" w:cs="Helvetica"/>
+                <w:i w:val="false"/>
+                <w:b w:val="false"/>
+                <w:u w:val="none"/>
+                <w:sz w:val="22"/>
+                <w:szCs w:val="22"/>
+                <w:color w:val="000000"/>
+              </w:rPr>
+              <w:t xml:space="preserve">0 (0%)</w:t>
+            </w:r>
+          </w:p>
+        </w:tc>
+        <w:tc>
+          <w:tcPr>
+            <w:tcBorders>
+              <w:bottom w:val="none" w:sz="0" w:space="0" w:color="000000"/>
+              <w:top w:val="none" w:sz="0" w:space="0" w:color="000000"/>
+              <w:left w:val="none" w:sz="0" w:space="0" w:color="000000"/>
+              <w:right w:val="none" w:sz="0" w:space="0" w:color="000000"/>
+            </w:tcBorders>
+            <w:shd w:val="clear" w:color="auto" w:fill="FFFFFF"/>
+            <w:tcMar>
+              <w:top w:w="0" w:type="dxa"/>
+              <w:bottom w:w="0" w:type="dxa"/>
+              <w:left w:w="0" w:type="dxa"/>
+              <w:right w:w="0" w:type="dxa"/>
+            </w:tcMar>
+            <w:vAlign w:val="center"/>
+          </w:tcPr>
+          <w:p>
+            <w:pPr>
+              <w:pStyle w:val="Normal"/>
+              <w:jc w:val="center"/>
+              <w:pBdr>
+                <w:bottom w:val="none" w:sz="0" w:space="0" w:color="000000"/>
+                <w:top w:val="none" w:sz="0" w:space="0" w:color="000000"/>
+                <w:left w:val="none" w:sz="0" w:space="0" w:color="000000"/>
+                <w:right w:val="none" w:sz="0" w:space="0" w:color="000000"/>
+              </w:pBdr>
+              <w:spacing w:after="100" w:before="100" w:line="240"/>
+              <w:ind w:firstLine="0" w:left="100" w:right="100"/>
+            </w:pPr>
+            <w:r>
+              <w:rPr>
+                <w:rFonts w:ascii="Helvetica" w:hAnsi="Helvetica" w:eastAsia="Helvetica" w:cs="Helvetica"/>
+                <w:i w:val="false"/>
+                <w:b w:val="false"/>
+                <w:u w:val="none"/>
+                <w:sz w:val="22"/>
+                <w:szCs w:val="22"/>
+                <w:color w:val="000000"/>
+              </w:rPr>
+              <w:t xml:space="preserve">NA</w:t>
             </w:r>
           </w:p>
         </w:tc>
@@ -8168,51 +8168,51 @@
                 <w:szCs w:val="22"/>
                 <w:color w:val="000000"/>
               </w:rPr>
-              <w:t xml:space="preserve">33,421 (34.0%)</w:t>
-            </w:r>
-          </w:p>
-        </w:tc>
-        <w:tc>
-          <w:tcPr>
-            <w:tcBorders>
-              <w:bottom w:val="none" w:sz="0" w:space="0" w:color="000000"/>
-              <w:top w:val="none" w:sz="0" w:space="0" w:color="000000"/>
-              <w:left w:val="none" w:sz="0" w:space="0" w:color="000000"/>
-              <w:right w:val="none" w:sz="0" w:space="0" w:color="000000"/>
-            </w:tcBorders>
-            <w:shd w:val="clear" w:color="auto" w:fill="FFFFFF"/>
-            <w:tcMar>
-              <w:top w:w="0" w:type="dxa"/>
-              <w:bottom w:w="0" w:type="dxa"/>
-              <w:left w:w="0" w:type="dxa"/>
-              <w:right w:w="0" w:type="dxa"/>
-            </w:tcMar>
-            <w:vAlign w:val="center"/>
-          </w:tcPr>
-          <w:p>
-            <w:pPr>
-              <w:pStyle w:val="Normal"/>
-              <w:jc w:val="center"/>
-              <w:pBdr>
-                <w:bottom w:val="none" w:sz="0" w:space="0" w:color="000000"/>
-                <w:top w:val="none" w:sz="0" w:space="0" w:color="000000"/>
-                <w:left w:val="none" w:sz="0" w:space="0" w:color="000000"/>
-                <w:right w:val="none" w:sz="0" w:space="0" w:color="000000"/>
-              </w:pBdr>
-              <w:spacing w:after="100" w:before="100" w:line="240"/>
-              <w:ind w:firstLine="0" w:left="100" w:right="100"/>
-            </w:pPr>
-            <w:r>
-              <w:rPr>
-                <w:rFonts w:ascii="Helvetica" w:hAnsi="Helvetica" w:eastAsia="Helvetica" w:cs="Helvetica"/>
-                <w:i w:val="false"/>
-                <w:b w:val="false"/>
-                <w:u w:val="none"/>
-                <w:sz w:val="22"/>
-                <w:szCs w:val="22"/>
-                <w:color w:val="000000"/>
-              </w:rPr>
-              <w:t xml:space="preserve">2,684 (34.7%)</w:t>
+              <w:t xml:space="preserve">13,982 (14.2%)</w:t>
+            </w:r>
+          </w:p>
+        </w:tc>
+        <w:tc>
+          <w:tcPr>
+            <w:tcBorders>
+              <w:bottom w:val="none" w:sz="0" w:space="0" w:color="000000"/>
+              <w:top w:val="none" w:sz="0" w:space="0" w:color="000000"/>
+              <w:left w:val="none" w:sz="0" w:space="0" w:color="000000"/>
+              <w:right w:val="none" w:sz="0" w:space="0" w:color="000000"/>
+            </w:tcBorders>
+            <w:shd w:val="clear" w:color="auto" w:fill="FFFFFF"/>
+            <w:tcMar>
+              <w:top w:w="0" w:type="dxa"/>
+              <w:bottom w:w="0" w:type="dxa"/>
+              <w:left w:w="0" w:type="dxa"/>
+              <w:right w:w="0" w:type="dxa"/>
+            </w:tcMar>
+            <w:vAlign w:val="center"/>
+          </w:tcPr>
+          <w:p>
+            <w:pPr>
+              <w:pStyle w:val="Normal"/>
+              <w:jc w:val="center"/>
+              <w:pBdr>
+                <w:bottom w:val="none" w:sz="0" w:space="0" w:color="000000"/>
+                <w:top w:val="none" w:sz="0" w:space="0" w:color="000000"/>
+                <w:left w:val="none" w:sz="0" w:space="0" w:color="000000"/>
+                <w:right w:val="none" w:sz="0" w:space="0" w:color="000000"/>
+              </w:pBdr>
+              <w:spacing w:after="100" w:before="100" w:line="240"/>
+              <w:ind w:firstLine="0" w:left="100" w:right="100"/>
+            </w:pPr>
+            <w:r>
+              <w:rPr>
+                <w:rFonts w:ascii="Helvetica" w:hAnsi="Helvetica" w:eastAsia="Helvetica" w:cs="Helvetica"/>
+                <w:i w:val="false"/>
+                <w:b w:val="false"/>
+                <w:u w:val="none"/>
+                <w:sz w:val="22"/>
+                <w:szCs w:val="22"/>
+                <w:color w:val="000000"/>
+              </w:rPr>
+              <w:t xml:space="preserve">3,415 (44.2%)</w:t>
             </w:r>
           </w:p>
         </w:tc>
@@ -8350,51 +8350,51 @@
                 <w:szCs w:val="22"/>
                 <w:color w:val="000000"/>
               </w:rPr>
-              <w:t xml:space="preserve">58,582 (59.7%)</w:t>
-            </w:r>
-          </w:p>
-        </w:tc>
-        <w:tc>
-          <w:tcPr>
-            <w:tcBorders>
-              <w:bottom w:val="none" w:sz="0" w:space="0" w:color="000000"/>
-              <w:top w:val="none" w:sz="0" w:space="0" w:color="000000"/>
-              <w:left w:val="none" w:sz="0" w:space="0" w:color="000000"/>
-              <w:right w:val="none" w:sz="0" w:space="0" w:color="000000"/>
-            </w:tcBorders>
-            <w:shd w:val="clear" w:color="auto" w:fill="FFFFFF"/>
-            <w:tcMar>
-              <w:top w:w="0" w:type="dxa"/>
-              <w:bottom w:w="0" w:type="dxa"/>
-              <w:left w:w="0" w:type="dxa"/>
-              <w:right w:w="0" w:type="dxa"/>
-            </w:tcMar>
-            <w:vAlign w:val="center"/>
-          </w:tcPr>
-          <w:p>
-            <w:pPr>
-              <w:pStyle w:val="Normal"/>
-              <w:jc w:val="center"/>
-              <w:pBdr>
-                <w:bottom w:val="none" w:sz="0" w:space="0" w:color="000000"/>
-                <w:top w:val="none" w:sz="0" w:space="0" w:color="000000"/>
-                <w:left w:val="none" w:sz="0" w:space="0" w:color="000000"/>
-                <w:right w:val="none" w:sz="0" w:space="0" w:color="000000"/>
-              </w:pBdr>
-              <w:spacing w:after="100" w:before="100" w:line="240"/>
-              <w:ind w:firstLine="0" w:left="100" w:right="100"/>
-            </w:pPr>
-            <w:r>
-              <w:rPr>
-                <w:rFonts w:ascii="Helvetica" w:hAnsi="Helvetica" w:eastAsia="Helvetica" w:cs="Helvetica"/>
-                <w:i w:val="false"/>
-                <w:b w:val="false"/>
-                <w:u w:val="none"/>
-                <w:sz w:val="22"/>
-                <w:szCs w:val="22"/>
-                <w:color w:val="000000"/>
-              </w:rPr>
-              <w:t xml:space="preserve">2,136 (27.6%)</w:t>
+              <w:t xml:space="preserve">84,199 (85.8%)</w:t>
+            </w:r>
+          </w:p>
+        </w:tc>
+        <w:tc>
+          <w:tcPr>
+            <w:tcBorders>
+              <w:bottom w:val="none" w:sz="0" w:space="0" w:color="000000"/>
+              <w:top w:val="none" w:sz="0" w:space="0" w:color="000000"/>
+              <w:left w:val="none" w:sz="0" w:space="0" w:color="000000"/>
+              <w:right w:val="none" w:sz="0" w:space="0" w:color="000000"/>
+            </w:tcBorders>
+            <w:shd w:val="clear" w:color="auto" w:fill="FFFFFF"/>
+            <w:tcMar>
+              <w:top w:w="0" w:type="dxa"/>
+              <w:bottom w:w="0" w:type="dxa"/>
+              <w:left w:w="0" w:type="dxa"/>
+              <w:right w:w="0" w:type="dxa"/>
+            </w:tcMar>
+            <w:vAlign w:val="center"/>
+          </w:tcPr>
+          <w:p>
+            <w:pPr>
+              <w:pStyle w:val="Normal"/>
+              <w:jc w:val="center"/>
+              <w:pBdr>
+                <w:bottom w:val="none" w:sz="0" w:space="0" w:color="000000"/>
+                <w:top w:val="none" w:sz="0" w:space="0" w:color="000000"/>
+                <w:left w:val="none" w:sz="0" w:space="0" w:color="000000"/>
+                <w:right w:val="none" w:sz="0" w:space="0" w:color="000000"/>
+              </w:pBdr>
+              <w:spacing w:after="100" w:before="100" w:line="240"/>
+              <w:ind w:firstLine="0" w:left="100" w:right="100"/>
+            </w:pPr>
+            <w:r>
+              <w:rPr>
+                <w:rFonts w:ascii="Helvetica" w:hAnsi="Helvetica" w:eastAsia="Helvetica" w:cs="Helvetica"/>
+                <w:i w:val="false"/>
+                <w:b w:val="false"/>
+                <w:u w:val="none"/>
+                <w:sz w:val="22"/>
+                <w:szCs w:val="22"/>
+                <w:color w:val="000000"/>
+              </w:rPr>
+              <w:t xml:space="preserve">4,311 (55.8%)</w:t>
             </w:r>
           </w:p>
         </w:tc>
@@ -8714,51 +8714,51 @@
                 <w:szCs w:val="22"/>
                 <w:color w:val="000000"/>
               </w:rPr>
-              <w:t xml:space="preserve">16,973 (17.3%)</w:t>
-            </w:r>
-          </w:p>
-        </w:tc>
-        <w:tc>
-          <w:tcPr>
-            <w:tcBorders>
-              <w:bottom w:val="none" w:sz="0" w:space="0" w:color="000000"/>
-              <w:top w:val="none" w:sz="0" w:space="0" w:color="000000"/>
-              <w:left w:val="none" w:sz="0" w:space="0" w:color="000000"/>
-              <w:right w:val="none" w:sz="0" w:space="0" w:color="000000"/>
-            </w:tcBorders>
-            <w:shd w:val="clear" w:color="auto" w:fill="FFFFFF"/>
-            <w:tcMar>
-              <w:top w:w="0" w:type="dxa"/>
-              <w:bottom w:w="0" w:type="dxa"/>
-              <w:left w:w="0" w:type="dxa"/>
-              <w:right w:w="0" w:type="dxa"/>
-            </w:tcMar>
-            <w:vAlign w:val="center"/>
-          </w:tcPr>
-          <w:p>
-            <w:pPr>
-              <w:pStyle w:val="Normal"/>
-              <w:jc w:val="center"/>
-              <w:pBdr>
-                <w:bottom w:val="none" w:sz="0" w:space="0" w:color="000000"/>
-                <w:top w:val="none" w:sz="0" w:space="0" w:color="000000"/>
-                <w:left w:val="none" w:sz="0" w:space="0" w:color="000000"/>
-                <w:right w:val="none" w:sz="0" w:space="0" w:color="000000"/>
-              </w:pBdr>
-              <w:spacing w:after="100" w:before="100" w:line="240"/>
-              <w:ind w:firstLine="0" w:left="100" w:right="100"/>
-            </w:pPr>
-            <w:r>
-              <w:rPr>
-                <w:rFonts w:ascii="Helvetica" w:hAnsi="Helvetica" w:eastAsia="Helvetica" w:cs="Helvetica"/>
-                <w:i w:val="false"/>
-                <w:b w:val="false"/>
-                <w:u w:val="none"/>
-                <w:sz w:val="22"/>
-                <w:szCs w:val="22"/>
-                <w:color w:val="000000"/>
-              </w:rPr>
-              <w:t xml:space="preserve">2,705 (35.0%)</w:t>
+              <w:t xml:space="preserve">746 (0.8%)</w:t>
+            </w:r>
+          </w:p>
+        </w:tc>
+        <w:tc>
+          <w:tcPr>
+            <w:tcBorders>
+              <w:bottom w:val="none" w:sz="0" w:space="0" w:color="000000"/>
+              <w:top w:val="none" w:sz="0" w:space="0" w:color="000000"/>
+              <w:left w:val="none" w:sz="0" w:space="0" w:color="000000"/>
+              <w:right w:val="none" w:sz="0" w:space="0" w:color="000000"/>
+            </w:tcBorders>
+            <w:shd w:val="clear" w:color="auto" w:fill="FFFFFF"/>
+            <w:tcMar>
+              <w:top w:w="0" w:type="dxa"/>
+              <w:bottom w:w="0" w:type="dxa"/>
+              <w:left w:w="0" w:type="dxa"/>
+              <w:right w:w="0" w:type="dxa"/>
+            </w:tcMar>
+            <w:vAlign w:val="center"/>
+          </w:tcPr>
+          <w:p>
+            <w:pPr>
+              <w:pStyle w:val="Normal"/>
+              <w:jc w:val="center"/>
+              <w:pBdr>
+                <w:bottom w:val="none" w:sz="0" w:space="0" w:color="000000"/>
+                <w:top w:val="none" w:sz="0" w:space="0" w:color="000000"/>
+                <w:left w:val="none" w:sz="0" w:space="0" w:color="000000"/>
+                <w:right w:val="none" w:sz="0" w:space="0" w:color="000000"/>
+              </w:pBdr>
+              <w:spacing w:after="100" w:before="100" w:line="240"/>
+              <w:ind w:firstLine="0" w:left="100" w:right="100"/>
+            </w:pPr>
+            <w:r>
+              <w:rPr>
+                <w:rFonts w:ascii="Helvetica" w:hAnsi="Helvetica" w:eastAsia="Helvetica" w:cs="Helvetica"/>
+                <w:i w:val="false"/>
+                <w:b w:val="false"/>
+                <w:u w:val="none"/>
+                <w:sz w:val="22"/>
+                <w:szCs w:val="22"/>
+                <w:color w:val="000000"/>
+              </w:rPr>
+              <w:t xml:space="preserve">253 (3.3%)</w:t>
             </w:r>
           </w:p>
         </w:tc>
@@ -8896,51 +8896,51 @@
                 <w:szCs w:val="22"/>
                 <w:color w:val="000000"/>
               </w:rPr>
-              <w:t xml:space="preserve">81,208 (82.7%)</w:t>
-            </w:r>
-          </w:p>
-        </w:tc>
-        <w:tc>
-          <w:tcPr>
-            <w:tcBorders>
-              <w:bottom w:val="none" w:sz="0" w:space="0" w:color="000000"/>
-              <w:top w:val="none" w:sz="0" w:space="0" w:color="000000"/>
-              <w:left w:val="none" w:sz="0" w:space="0" w:color="000000"/>
-              <w:right w:val="none" w:sz="0" w:space="0" w:color="000000"/>
-            </w:tcBorders>
-            <w:shd w:val="clear" w:color="auto" w:fill="FFFFFF"/>
-            <w:tcMar>
-              <w:top w:w="0" w:type="dxa"/>
-              <w:bottom w:w="0" w:type="dxa"/>
-              <w:left w:w="0" w:type="dxa"/>
-              <w:right w:w="0" w:type="dxa"/>
-            </w:tcMar>
-            <w:vAlign w:val="center"/>
-          </w:tcPr>
-          <w:p>
-            <w:pPr>
-              <w:pStyle w:val="Normal"/>
-              <w:jc w:val="center"/>
-              <w:pBdr>
-                <w:bottom w:val="none" w:sz="0" w:space="0" w:color="000000"/>
-                <w:top w:val="none" w:sz="0" w:space="0" w:color="000000"/>
-                <w:left w:val="none" w:sz="0" w:space="0" w:color="000000"/>
-                <w:right w:val="none" w:sz="0" w:space="0" w:color="000000"/>
-              </w:pBdr>
-              <w:spacing w:after="100" w:before="100" w:line="240"/>
-              <w:ind w:firstLine="0" w:left="100" w:right="100"/>
-            </w:pPr>
-            <w:r>
-              <w:rPr>
-                <w:rFonts w:ascii="Helvetica" w:hAnsi="Helvetica" w:eastAsia="Helvetica" w:cs="Helvetica"/>
-                <w:i w:val="false"/>
-                <w:b w:val="false"/>
-                <w:u w:val="none"/>
-                <w:sz w:val="22"/>
-                <w:szCs w:val="22"/>
-                <w:color w:val="000000"/>
-              </w:rPr>
-              <w:t xml:space="preserve">5,021 (65.0%)</w:t>
+              <w:t xml:space="preserve">97,435 (99.2%)</w:t>
+            </w:r>
+          </w:p>
+        </w:tc>
+        <w:tc>
+          <w:tcPr>
+            <w:tcBorders>
+              <w:bottom w:val="none" w:sz="0" w:space="0" w:color="000000"/>
+              <w:top w:val="none" w:sz="0" w:space="0" w:color="000000"/>
+              <w:left w:val="none" w:sz="0" w:space="0" w:color="000000"/>
+              <w:right w:val="none" w:sz="0" w:space="0" w:color="000000"/>
+            </w:tcBorders>
+            <w:shd w:val="clear" w:color="auto" w:fill="FFFFFF"/>
+            <w:tcMar>
+              <w:top w:w="0" w:type="dxa"/>
+              <w:bottom w:w="0" w:type="dxa"/>
+              <w:left w:w="0" w:type="dxa"/>
+              <w:right w:w="0" w:type="dxa"/>
+            </w:tcMar>
+            <w:vAlign w:val="center"/>
+          </w:tcPr>
+          <w:p>
+            <w:pPr>
+              <w:pStyle w:val="Normal"/>
+              <w:jc w:val="center"/>
+              <w:pBdr>
+                <w:bottom w:val="none" w:sz="0" w:space="0" w:color="000000"/>
+                <w:top w:val="none" w:sz="0" w:space="0" w:color="000000"/>
+                <w:left w:val="none" w:sz="0" w:space="0" w:color="000000"/>
+                <w:right w:val="none" w:sz="0" w:space="0" w:color="000000"/>
+              </w:pBdr>
+              <w:spacing w:after="100" w:before="100" w:line="240"/>
+              <w:ind w:firstLine="0" w:left="100" w:right="100"/>
+            </w:pPr>
+            <w:r>
+              <w:rPr>
+                <w:rFonts w:ascii="Helvetica" w:hAnsi="Helvetica" w:eastAsia="Helvetica" w:cs="Helvetica"/>
+                <w:i w:val="false"/>
+                <w:b w:val="false"/>
+                <w:u w:val="none"/>
+                <w:sz w:val="22"/>
+                <w:szCs w:val="22"/>
+                <w:color w:val="000000"/>
+              </w:rPr>
+              <w:t xml:space="preserve">7,473 (96.7%)</w:t>
             </w:r>
           </w:p>
         </w:tc>
@@ -9260,51 +9260,51 @@
                 <w:szCs w:val="22"/>
                 <w:color w:val="000000"/>
               </w:rPr>
-              <w:t xml:space="preserve">25,221 (25.7%)</w:t>
-            </w:r>
-          </w:p>
-        </w:tc>
-        <w:tc>
-          <w:tcPr>
-            <w:tcBorders>
-              <w:bottom w:val="none" w:sz="0" w:space="0" w:color="000000"/>
-              <w:top w:val="none" w:sz="0" w:space="0" w:color="000000"/>
-              <w:left w:val="none" w:sz="0" w:space="0" w:color="000000"/>
-              <w:right w:val="none" w:sz="0" w:space="0" w:color="000000"/>
-            </w:tcBorders>
-            <w:shd w:val="clear" w:color="auto" w:fill="FFFFFF"/>
-            <w:tcMar>
-              <w:top w:w="0" w:type="dxa"/>
-              <w:bottom w:w="0" w:type="dxa"/>
-              <w:left w:w="0" w:type="dxa"/>
-              <w:right w:w="0" w:type="dxa"/>
-            </w:tcMar>
-            <w:vAlign w:val="center"/>
-          </w:tcPr>
-          <w:p>
-            <w:pPr>
-              <w:pStyle w:val="Normal"/>
-              <w:jc w:val="center"/>
-              <w:pBdr>
-                <w:bottom w:val="none" w:sz="0" w:space="0" w:color="000000"/>
-                <w:top w:val="none" w:sz="0" w:space="0" w:color="000000"/>
-                <w:left w:val="none" w:sz="0" w:space="0" w:color="000000"/>
-                <w:right w:val="none" w:sz="0" w:space="0" w:color="000000"/>
-              </w:pBdr>
-              <w:spacing w:after="100" w:before="100" w:line="240"/>
-              <w:ind w:firstLine="0" w:left="100" w:right="100"/>
-            </w:pPr>
-            <w:r>
-              <w:rPr>
-                <w:rFonts w:ascii="Helvetica" w:hAnsi="Helvetica" w:eastAsia="Helvetica" w:cs="Helvetica"/>
-                <w:i w:val="false"/>
-                <w:b w:val="false"/>
-                <w:u w:val="none"/>
-                <w:sz w:val="22"/>
-                <w:szCs w:val="22"/>
-                <w:color w:val="000000"/>
-              </w:rPr>
-              <w:t xml:space="preserve">2,926 (37.9%)</w:t>
+              <w:t xml:space="preserve">1,930 (2.0%)</w:t>
+            </w:r>
+          </w:p>
+        </w:tc>
+        <w:tc>
+          <w:tcPr>
+            <w:tcBorders>
+              <w:bottom w:val="none" w:sz="0" w:space="0" w:color="000000"/>
+              <w:top w:val="none" w:sz="0" w:space="0" w:color="000000"/>
+              <w:left w:val="none" w:sz="0" w:space="0" w:color="000000"/>
+              <w:right w:val="none" w:sz="0" w:space="0" w:color="000000"/>
+            </w:tcBorders>
+            <w:shd w:val="clear" w:color="auto" w:fill="FFFFFF"/>
+            <w:tcMar>
+              <w:top w:w="0" w:type="dxa"/>
+              <w:bottom w:w="0" w:type="dxa"/>
+              <w:left w:w="0" w:type="dxa"/>
+              <w:right w:w="0" w:type="dxa"/>
+            </w:tcMar>
+            <w:vAlign w:val="center"/>
+          </w:tcPr>
+          <w:p>
+            <w:pPr>
+              <w:pStyle w:val="Normal"/>
+              <w:jc w:val="center"/>
+              <w:pBdr>
+                <w:bottom w:val="none" w:sz="0" w:space="0" w:color="000000"/>
+                <w:top w:val="none" w:sz="0" w:space="0" w:color="000000"/>
+                <w:left w:val="none" w:sz="0" w:space="0" w:color="000000"/>
+                <w:right w:val="none" w:sz="0" w:space="0" w:color="000000"/>
+              </w:pBdr>
+              <w:spacing w:after="100" w:before="100" w:line="240"/>
+              <w:ind w:firstLine="0" w:left="100" w:right="100"/>
+            </w:pPr>
+            <w:r>
+              <w:rPr>
+                <w:rFonts w:ascii="Helvetica" w:hAnsi="Helvetica" w:eastAsia="Helvetica" w:cs="Helvetica"/>
+                <w:i w:val="false"/>
+                <w:b w:val="false"/>
+                <w:u w:val="none"/>
+                <w:sz w:val="22"/>
+                <w:szCs w:val="22"/>
+                <w:color w:val="000000"/>
+              </w:rPr>
+              <w:t xml:space="preserve">560 (7.2%)</w:t>
             </w:r>
           </w:p>
         </w:tc>
@@ -9442,51 +9442,51 @@
                 <w:szCs w:val="22"/>
                 <w:color w:val="000000"/>
               </w:rPr>
-              <w:t xml:space="preserve">72,960 (74.3%)</w:t>
-            </w:r>
-          </w:p>
-        </w:tc>
-        <w:tc>
-          <w:tcPr>
-            <w:tcBorders>
-              <w:bottom w:val="none" w:sz="0" w:space="0" w:color="000000"/>
-              <w:top w:val="none" w:sz="0" w:space="0" w:color="000000"/>
-              <w:left w:val="none" w:sz="0" w:space="0" w:color="000000"/>
-              <w:right w:val="none" w:sz="0" w:space="0" w:color="000000"/>
-            </w:tcBorders>
-            <w:shd w:val="clear" w:color="auto" w:fill="FFFFFF"/>
-            <w:tcMar>
-              <w:top w:w="0" w:type="dxa"/>
-              <w:bottom w:w="0" w:type="dxa"/>
-              <w:left w:w="0" w:type="dxa"/>
-              <w:right w:w="0" w:type="dxa"/>
-            </w:tcMar>
-            <w:vAlign w:val="center"/>
-          </w:tcPr>
-          <w:p>
-            <w:pPr>
-              <w:pStyle w:val="Normal"/>
-              <w:jc w:val="center"/>
-              <w:pBdr>
-                <w:bottom w:val="none" w:sz="0" w:space="0" w:color="000000"/>
-                <w:top w:val="none" w:sz="0" w:space="0" w:color="000000"/>
-                <w:left w:val="none" w:sz="0" w:space="0" w:color="000000"/>
-                <w:right w:val="none" w:sz="0" w:space="0" w:color="000000"/>
-              </w:pBdr>
-              <w:spacing w:after="100" w:before="100" w:line="240"/>
-              <w:ind w:firstLine="0" w:left="100" w:right="100"/>
-            </w:pPr>
-            <w:r>
-              <w:rPr>
-                <w:rFonts w:ascii="Helvetica" w:hAnsi="Helvetica" w:eastAsia="Helvetica" w:cs="Helvetica"/>
-                <w:i w:val="false"/>
-                <w:b w:val="false"/>
-                <w:u w:val="none"/>
-                <w:sz w:val="22"/>
-                <w:szCs w:val="22"/>
-                <w:color w:val="000000"/>
-              </w:rPr>
-              <w:t xml:space="preserve">4,800 (62.1%)</w:t>
+              <w:t xml:space="preserve">96,251 (98.0%)</w:t>
+            </w:r>
+          </w:p>
+        </w:tc>
+        <w:tc>
+          <w:tcPr>
+            <w:tcBorders>
+              <w:bottom w:val="none" w:sz="0" w:space="0" w:color="000000"/>
+              <w:top w:val="none" w:sz="0" w:space="0" w:color="000000"/>
+              <w:left w:val="none" w:sz="0" w:space="0" w:color="000000"/>
+              <w:right w:val="none" w:sz="0" w:space="0" w:color="000000"/>
+            </w:tcBorders>
+            <w:shd w:val="clear" w:color="auto" w:fill="FFFFFF"/>
+            <w:tcMar>
+              <w:top w:w="0" w:type="dxa"/>
+              <w:bottom w:w="0" w:type="dxa"/>
+              <w:left w:w="0" w:type="dxa"/>
+              <w:right w:w="0" w:type="dxa"/>
+            </w:tcMar>
+            <w:vAlign w:val="center"/>
+          </w:tcPr>
+          <w:p>
+            <w:pPr>
+              <w:pStyle w:val="Normal"/>
+              <w:jc w:val="center"/>
+              <w:pBdr>
+                <w:bottom w:val="none" w:sz="0" w:space="0" w:color="000000"/>
+                <w:top w:val="none" w:sz="0" w:space="0" w:color="000000"/>
+                <w:left w:val="none" w:sz="0" w:space="0" w:color="000000"/>
+                <w:right w:val="none" w:sz="0" w:space="0" w:color="000000"/>
+              </w:pBdr>
+              <w:spacing w:after="100" w:before="100" w:line="240"/>
+              <w:ind w:firstLine="0" w:left="100" w:right="100"/>
+            </w:pPr>
+            <w:r>
+              <w:rPr>
+                <w:rFonts w:ascii="Helvetica" w:hAnsi="Helvetica" w:eastAsia="Helvetica" w:cs="Helvetica"/>
+                <w:i w:val="false"/>
+                <w:b w:val="false"/>
+                <w:u w:val="none"/>
+                <w:sz w:val="22"/>
+                <w:szCs w:val="22"/>
+                <w:color w:val="000000"/>
+              </w:rPr>
+              <w:t xml:space="preserve">7,166 (92.8%)</w:t>
             </w:r>
           </w:p>
         </w:tc>
@@ -9806,51 +9806,51 @@
                 <w:szCs w:val="22"/>
                 <w:color w:val="000000"/>
               </w:rPr>
-              <w:t xml:space="preserve">9,266 (9.4%)</w:t>
-            </w:r>
-          </w:p>
-        </w:tc>
-        <w:tc>
-          <w:tcPr>
-            <w:tcBorders>
-              <w:bottom w:val="none" w:sz="0" w:space="0" w:color="000000"/>
-              <w:top w:val="none" w:sz="0" w:space="0" w:color="000000"/>
-              <w:left w:val="none" w:sz="0" w:space="0" w:color="000000"/>
-              <w:right w:val="none" w:sz="0" w:space="0" w:color="000000"/>
-            </w:tcBorders>
-            <w:shd w:val="clear" w:color="auto" w:fill="FFFFFF"/>
-            <w:tcMar>
-              <w:top w:w="0" w:type="dxa"/>
-              <w:bottom w:w="0" w:type="dxa"/>
-              <w:left w:w="0" w:type="dxa"/>
-              <w:right w:w="0" w:type="dxa"/>
-            </w:tcMar>
-            <w:vAlign w:val="center"/>
-          </w:tcPr>
-          <w:p>
-            <w:pPr>
-              <w:pStyle w:val="Normal"/>
-              <w:jc w:val="center"/>
-              <w:pBdr>
-                <w:bottom w:val="none" w:sz="0" w:space="0" w:color="000000"/>
-                <w:top w:val="none" w:sz="0" w:space="0" w:color="000000"/>
-                <w:left w:val="none" w:sz="0" w:space="0" w:color="000000"/>
-                <w:right w:val="none" w:sz="0" w:space="0" w:color="000000"/>
-              </w:pBdr>
-              <w:spacing w:after="100" w:before="100" w:line="240"/>
-              <w:ind w:firstLine="0" w:left="100" w:right="100"/>
-            </w:pPr>
-            <w:r>
-              <w:rPr>
-                <w:rFonts w:ascii="Helvetica" w:hAnsi="Helvetica" w:eastAsia="Helvetica" w:cs="Helvetica"/>
-                <w:i w:val="false"/>
-                <w:b w:val="false"/>
-                <w:u w:val="none"/>
-                <w:sz w:val="22"/>
-                <w:szCs w:val="22"/>
-                <w:color w:val="000000"/>
-              </w:rPr>
-              <w:t xml:space="preserve">1,643 (21.3%)</w:t>
+              <w:t xml:space="preserve">880 (0.9%)</w:t>
+            </w:r>
+          </w:p>
+        </w:tc>
+        <w:tc>
+          <w:tcPr>
+            <w:tcBorders>
+              <w:bottom w:val="none" w:sz="0" w:space="0" w:color="000000"/>
+              <w:top w:val="none" w:sz="0" w:space="0" w:color="000000"/>
+              <w:left w:val="none" w:sz="0" w:space="0" w:color="000000"/>
+              <w:right w:val="none" w:sz="0" w:space="0" w:color="000000"/>
+            </w:tcBorders>
+            <w:shd w:val="clear" w:color="auto" w:fill="FFFFFF"/>
+            <w:tcMar>
+              <w:top w:w="0" w:type="dxa"/>
+              <w:bottom w:w="0" w:type="dxa"/>
+              <w:left w:w="0" w:type="dxa"/>
+              <w:right w:w="0" w:type="dxa"/>
+            </w:tcMar>
+            <w:vAlign w:val="center"/>
+          </w:tcPr>
+          <w:p>
+            <w:pPr>
+              <w:pStyle w:val="Normal"/>
+              <w:jc w:val="center"/>
+              <w:pBdr>
+                <w:bottom w:val="none" w:sz="0" w:space="0" w:color="000000"/>
+                <w:top w:val="none" w:sz="0" w:space="0" w:color="000000"/>
+                <w:left w:val="none" w:sz="0" w:space="0" w:color="000000"/>
+                <w:right w:val="none" w:sz="0" w:space="0" w:color="000000"/>
+              </w:pBdr>
+              <w:spacing w:after="100" w:before="100" w:line="240"/>
+              <w:ind w:firstLine="0" w:left="100" w:right="100"/>
+            </w:pPr>
+            <w:r>
+              <w:rPr>
+                <w:rFonts w:ascii="Helvetica" w:hAnsi="Helvetica" w:eastAsia="Helvetica" w:cs="Helvetica"/>
+                <w:i w:val="false"/>
+                <w:b w:val="false"/>
+                <w:u w:val="none"/>
+                <w:sz w:val="22"/>
+                <w:szCs w:val="22"/>
+                <w:color w:val="000000"/>
+              </w:rPr>
+              <w:t xml:space="preserve">295 (3.8%)</w:t>
             </w:r>
           </w:p>
         </w:tc>
@@ -9988,51 +9988,51 @@
                 <w:szCs w:val="22"/>
                 <w:color w:val="000000"/>
               </w:rPr>
-              <w:t xml:space="preserve">88,915 (90.6%)</w:t>
-            </w:r>
-          </w:p>
-        </w:tc>
-        <w:tc>
-          <w:tcPr>
-            <w:tcBorders>
-              <w:bottom w:val="none" w:sz="0" w:space="0" w:color="000000"/>
-              <w:top w:val="none" w:sz="0" w:space="0" w:color="000000"/>
-              <w:left w:val="none" w:sz="0" w:space="0" w:color="000000"/>
-              <w:right w:val="none" w:sz="0" w:space="0" w:color="000000"/>
-            </w:tcBorders>
-            <w:shd w:val="clear" w:color="auto" w:fill="FFFFFF"/>
-            <w:tcMar>
-              <w:top w:w="0" w:type="dxa"/>
-              <w:bottom w:w="0" w:type="dxa"/>
-              <w:left w:w="0" w:type="dxa"/>
-              <w:right w:w="0" w:type="dxa"/>
-            </w:tcMar>
-            <w:vAlign w:val="center"/>
-          </w:tcPr>
-          <w:p>
-            <w:pPr>
-              <w:pStyle w:val="Normal"/>
-              <w:jc w:val="center"/>
-              <w:pBdr>
-                <w:bottom w:val="none" w:sz="0" w:space="0" w:color="000000"/>
-                <w:top w:val="none" w:sz="0" w:space="0" w:color="000000"/>
-                <w:left w:val="none" w:sz="0" w:space="0" w:color="000000"/>
-                <w:right w:val="none" w:sz="0" w:space="0" w:color="000000"/>
-              </w:pBdr>
-              <w:spacing w:after="100" w:before="100" w:line="240"/>
-              <w:ind w:firstLine="0" w:left="100" w:right="100"/>
-            </w:pPr>
-            <w:r>
-              <w:rPr>
-                <w:rFonts w:ascii="Helvetica" w:hAnsi="Helvetica" w:eastAsia="Helvetica" w:cs="Helvetica"/>
-                <w:i w:val="false"/>
-                <w:b w:val="false"/>
-                <w:u w:val="none"/>
-                <w:sz w:val="22"/>
-                <w:szCs w:val="22"/>
-                <w:color w:val="000000"/>
-              </w:rPr>
-              <w:t xml:space="preserve">6,083 (78.7%)</w:t>
+              <w:t xml:space="preserve">97,301 (99.1%)</w:t>
+            </w:r>
+          </w:p>
+        </w:tc>
+        <w:tc>
+          <w:tcPr>
+            <w:tcBorders>
+              <w:bottom w:val="none" w:sz="0" w:space="0" w:color="000000"/>
+              <w:top w:val="none" w:sz="0" w:space="0" w:color="000000"/>
+              <w:left w:val="none" w:sz="0" w:space="0" w:color="000000"/>
+              <w:right w:val="none" w:sz="0" w:space="0" w:color="000000"/>
+            </w:tcBorders>
+            <w:shd w:val="clear" w:color="auto" w:fill="FFFFFF"/>
+            <w:tcMar>
+              <w:top w:w="0" w:type="dxa"/>
+              <w:bottom w:w="0" w:type="dxa"/>
+              <w:left w:w="0" w:type="dxa"/>
+              <w:right w:w="0" w:type="dxa"/>
+            </w:tcMar>
+            <w:vAlign w:val="center"/>
+          </w:tcPr>
+          <w:p>
+            <w:pPr>
+              <w:pStyle w:val="Normal"/>
+              <w:jc w:val="center"/>
+              <w:pBdr>
+                <w:bottom w:val="none" w:sz="0" w:space="0" w:color="000000"/>
+                <w:top w:val="none" w:sz="0" w:space="0" w:color="000000"/>
+                <w:left w:val="none" w:sz="0" w:space="0" w:color="000000"/>
+                <w:right w:val="none" w:sz="0" w:space="0" w:color="000000"/>
+              </w:pBdr>
+              <w:spacing w:after="100" w:before="100" w:line="240"/>
+              <w:ind w:firstLine="0" w:left="100" w:right="100"/>
+            </w:pPr>
+            <w:r>
+              <w:rPr>
+                <w:rFonts w:ascii="Helvetica" w:hAnsi="Helvetica" w:eastAsia="Helvetica" w:cs="Helvetica"/>
+                <w:i w:val="false"/>
+                <w:b w:val="false"/>
+                <w:u w:val="none"/>
+                <w:sz w:val="22"/>
+                <w:szCs w:val="22"/>
+                <w:color w:val="000000"/>
+              </w:rPr>
+              <w:t xml:space="preserve">7,431 (96.2%)</w:t>
             </w:r>
           </w:p>
         </w:tc>
@@ -10352,51 +10352,51 @@
                 <w:szCs w:val="22"/>
                 <w:color w:val="000000"/>
               </w:rPr>
-              <w:t xml:space="preserve">74,271 (75.6%)</w:t>
-            </w:r>
-          </w:p>
-        </w:tc>
-        <w:tc>
-          <w:tcPr>
-            <w:tcBorders>
-              <w:bottom w:val="none" w:sz="0" w:space="0" w:color="000000"/>
-              <w:top w:val="none" w:sz="0" w:space="0" w:color="000000"/>
-              <w:left w:val="none" w:sz="0" w:space="0" w:color="000000"/>
-              <w:right w:val="none" w:sz="0" w:space="0" w:color="000000"/>
-            </w:tcBorders>
-            <w:shd w:val="clear" w:color="auto" w:fill="FFFFFF"/>
-            <w:tcMar>
-              <w:top w:w="0" w:type="dxa"/>
-              <w:bottom w:w="0" w:type="dxa"/>
-              <w:left w:w="0" w:type="dxa"/>
-              <w:right w:w="0" w:type="dxa"/>
-            </w:tcMar>
-            <w:vAlign w:val="center"/>
-          </w:tcPr>
-          <w:p>
-            <w:pPr>
-              <w:pStyle w:val="Normal"/>
-              <w:jc w:val="center"/>
-              <w:pBdr>
-                <w:bottom w:val="none" w:sz="0" w:space="0" w:color="000000"/>
-                <w:top w:val="none" w:sz="0" w:space="0" w:color="000000"/>
-                <w:left w:val="none" w:sz="0" w:space="0" w:color="000000"/>
-                <w:right w:val="none" w:sz="0" w:space="0" w:color="000000"/>
-              </w:pBdr>
-              <w:spacing w:after="100" w:before="100" w:line="240"/>
-              <w:ind w:firstLine="0" w:left="100" w:right="100"/>
-            </w:pPr>
-            <w:r>
-              <w:rPr>
-                <w:rFonts w:ascii="Helvetica" w:hAnsi="Helvetica" w:eastAsia="Helvetica" w:cs="Helvetica"/>
-                <w:i w:val="false"/>
-                <w:b w:val="false"/>
-                <w:u w:val="none"/>
-                <w:sz w:val="22"/>
-                <w:szCs w:val="22"/>
-                <w:color w:val="000000"/>
-              </w:rPr>
-              <w:t xml:space="preserve">6,973 (90.3%)</w:t>
+              <w:t xml:space="preserve">6,250 (6.4%)</w:t>
+            </w:r>
+          </w:p>
+        </w:tc>
+        <w:tc>
+          <w:tcPr>
+            <w:tcBorders>
+              <w:bottom w:val="none" w:sz="0" w:space="0" w:color="000000"/>
+              <w:top w:val="none" w:sz="0" w:space="0" w:color="000000"/>
+              <w:left w:val="none" w:sz="0" w:space="0" w:color="000000"/>
+              <w:right w:val="none" w:sz="0" w:space="0" w:color="000000"/>
+            </w:tcBorders>
+            <w:shd w:val="clear" w:color="auto" w:fill="FFFFFF"/>
+            <w:tcMar>
+              <w:top w:w="0" w:type="dxa"/>
+              <w:bottom w:w="0" w:type="dxa"/>
+              <w:left w:w="0" w:type="dxa"/>
+              <w:right w:w="0" w:type="dxa"/>
+            </w:tcMar>
+            <w:vAlign w:val="center"/>
+          </w:tcPr>
+          <w:p>
+            <w:pPr>
+              <w:pStyle w:val="Normal"/>
+              <w:jc w:val="center"/>
+              <w:pBdr>
+                <w:bottom w:val="none" w:sz="0" w:space="0" w:color="000000"/>
+                <w:top w:val="none" w:sz="0" w:space="0" w:color="000000"/>
+                <w:left w:val="none" w:sz="0" w:space="0" w:color="000000"/>
+                <w:right w:val="none" w:sz="0" w:space="0" w:color="000000"/>
+              </w:pBdr>
+              <w:spacing w:after="100" w:before="100" w:line="240"/>
+              <w:ind w:firstLine="0" w:left="100" w:right="100"/>
+            </w:pPr>
+            <w:r>
+              <w:rPr>
+                <w:rFonts w:ascii="Helvetica" w:hAnsi="Helvetica" w:eastAsia="Helvetica" w:cs="Helvetica"/>
+                <w:i w:val="false"/>
+                <w:b w:val="false"/>
+                <w:u w:val="none"/>
+                <w:sz w:val="22"/>
+                <w:szCs w:val="22"/>
+                <w:color w:val="000000"/>
+              </w:rPr>
+              <w:t xml:space="preserve">1,782 (23.1%)</w:t>
             </w:r>
           </w:p>
         </w:tc>
@@ -10534,51 +10534,51 @@
                 <w:szCs w:val="22"/>
                 <w:color w:val="000000"/>
               </w:rPr>
-              <w:t xml:space="preserve">23,910 (24.4%)</w:t>
-            </w:r>
-          </w:p>
-        </w:tc>
-        <w:tc>
-          <w:tcPr>
-            <w:tcBorders>
-              <w:bottom w:val="none" w:sz="0" w:space="0" w:color="000000"/>
-              <w:top w:val="none" w:sz="0" w:space="0" w:color="000000"/>
-              <w:left w:val="none" w:sz="0" w:space="0" w:color="000000"/>
-              <w:right w:val="none" w:sz="0" w:space="0" w:color="000000"/>
-            </w:tcBorders>
-            <w:shd w:val="clear" w:color="auto" w:fill="FFFFFF"/>
-            <w:tcMar>
-              <w:top w:w="0" w:type="dxa"/>
-              <w:bottom w:w="0" w:type="dxa"/>
-              <w:left w:w="0" w:type="dxa"/>
-              <w:right w:w="0" w:type="dxa"/>
-            </w:tcMar>
-            <w:vAlign w:val="center"/>
-          </w:tcPr>
-          <w:p>
-            <w:pPr>
-              <w:pStyle w:val="Normal"/>
-              <w:jc w:val="center"/>
-              <w:pBdr>
-                <w:bottom w:val="none" w:sz="0" w:space="0" w:color="000000"/>
-                <w:top w:val="none" w:sz="0" w:space="0" w:color="000000"/>
-                <w:left w:val="none" w:sz="0" w:space="0" w:color="000000"/>
-                <w:right w:val="none" w:sz="0" w:space="0" w:color="000000"/>
-              </w:pBdr>
-              <w:spacing w:after="100" w:before="100" w:line="240"/>
-              <w:ind w:firstLine="0" w:left="100" w:right="100"/>
-            </w:pPr>
-            <w:r>
-              <w:rPr>
-                <w:rFonts w:ascii="Helvetica" w:hAnsi="Helvetica" w:eastAsia="Helvetica" w:cs="Helvetica"/>
-                <w:i w:val="false"/>
-                <w:b w:val="false"/>
-                <w:u w:val="none"/>
-                <w:sz w:val="22"/>
-                <w:szCs w:val="22"/>
-                <w:color w:val="000000"/>
-              </w:rPr>
-              <w:t xml:space="preserve">753 (9.7%)</w:t>
+              <w:t xml:space="preserve">91,931 (93.6%)</w:t>
+            </w:r>
+          </w:p>
+        </w:tc>
+        <w:tc>
+          <w:tcPr>
+            <w:tcBorders>
+              <w:bottom w:val="none" w:sz="0" w:space="0" w:color="000000"/>
+              <w:top w:val="none" w:sz="0" w:space="0" w:color="000000"/>
+              <w:left w:val="none" w:sz="0" w:space="0" w:color="000000"/>
+              <w:right w:val="none" w:sz="0" w:space="0" w:color="000000"/>
+            </w:tcBorders>
+            <w:shd w:val="clear" w:color="auto" w:fill="FFFFFF"/>
+            <w:tcMar>
+              <w:top w:w="0" w:type="dxa"/>
+              <w:bottom w:w="0" w:type="dxa"/>
+              <w:left w:w="0" w:type="dxa"/>
+              <w:right w:w="0" w:type="dxa"/>
+            </w:tcMar>
+            <w:vAlign w:val="center"/>
+          </w:tcPr>
+          <w:p>
+            <w:pPr>
+              <w:pStyle w:val="Normal"/>
+              <w:jc w:val="center"/>
+              <w:pBdr>
+                <w:bottom w:val="none" w:sz="0" w:space="0" w:color="000000"/>
+                <w:top w:val="none" w:sz="0" w:space="0" w:color="000000"/>
+                <w:left w:val="none" w:sz="0" w:space="0" w:color="000000"/>
+                <w:right w:val="none" w:sz="0" w:space="0" w:color="000000"/>
+              </w:pBdr>
+              <w:spacing w:after="100" w:before="100" w:line="240"/>
+              <w:ind w:firstLine="0" w:left="100" w:right="100"/>
+            </w:pPr>
+            <w:r>
+              <w:rPr>
+                <w:rFonts w:ascii="Helvetica" w:hAnsi="Helvetica" w:eastAsia="Helvetica" w:cs="Helvetica"/>
+                <w:i w:val="false"/>
+                <w:b w:val="false"/>
+                <w:u w:val="none"/>
+                <w:sz w:val="22"/>
+                <w:szCs w:val="22"/>
+                <w:color w:val="000000"/>
+              </w:rPr>
+              <w:t xml:space="preserve">5,944 (76.9%)</w:t>
             </w:r>
           </w:p>
         </w:tc>
@@ -10898,51 +10898,51 @@
                 <w:szCs w:val="22"/>
                 <w:color w:val="000000"/>
               </w:rPr>
-              <w:t xml:space="preserve">39,160 (39.9%)</w:t>
-            </w:r>
-          </w:p>
-        </w:tc>
-        <w:tc>
-          <w:tcPr>
-            <w:tcBorders>
-              <w:bottom w:val="none" w:sz="0" w:space="0" w:color="000000"/>
-              <w:top w:val="none" w:sz="0" w:space="0" w:color="000000"/>
-              <w:left w:val="none" w:sz="0" w:space="0" w:color="000000"/>
-              <w:right w:val="none" w:sz="0" w:space="0" w:color="000000"/>
-            </w:tcBorders>
-            <w:shd w:val="clear" w:color="auto" w:fill="FFFFFF"/>
-            <w:tcMar>
-              <w:top w:w="0" w:type="dxa"/>
-              <w:bottom w:w="0" w:type="dxa"/>
-              <w:left w:w="0" w:type="dxa"/>
-              <w:right w:w="0" w:type="dxa"/>
-            </w:tcMar>
-            <w:vAlign w:val="center"/>
-          </w:tcPr>
-          <w:p>
-            <w:pPr>
-              <w:pStyle w:val="Normal"/>
-              <w:jc w:val="center"/>
-              <w:pBdr>
-                <w:bottom w:val="none" w:sz="0" w:space="0" w:color="000000"/>
-                <w:top w:val="none" w:sz="0" w:space="0" w:color="000000"/>
-                <w:left w:val="none" w:sz="0" w:space="0" w:color="000000"/>
-                <w:right w:val="none" w:sz="0" w:space="0" w:color="000000"/>
-              </w:pBdr>
-              <w:spacing w:after="100" w:before="100" w:line="240"/>
-              <w:ind w:firstLine="0" w:left="100" w:right="100"/>
-            </w:pPr>
-            <w:r>
-              <w:rPr>
-                <w:rFonts w:ascii="Helvetica" w:hAnsi="Helvetica" w:eastAsia="Helvetica" w:cs="Helvetica"/>
-                <w:i w:val="false"/>
-                <w:b w:val="false"/>
-                <w:u w:val="none"/>
-                <w:sz w:val="22"/>
-                <w:szCs w:val="22"/>
-                <w:color w:val="000000"/>
-              </w:rPr>
-              <w:t xml:space="preserve">5,009 (64.8%)</w:t>
+              <w:t xml:space="preserve">15,241 (15.5%)</w:t>
+            </w:r>
+          </w:p>
+        </w:tc>
+        <w:tc>
+          <w:tcPr>
+            <w:tcBorders>
+              <w:bottom w:val="none" w:sz="0" w:space="0" w:color="000000"/>
+              <w:top w:val="none" w:sz="0" w:space="0" w:color="000000"/>
+              <w:left w:val="none" w:sz="0" w:space="0" w:color="000000"/>
+              <w:right w:val="none" w:sz="0" w:space="0" w:color="000000"/>
+            </w:tcBorders>
+            <w:shd w:val="clear" w:color="auto" w:fill="FFFFFF"/>
+            <w:tcMar>
+              <w:top w:w="0" w:type="dxa"/>
+              <w:bottom w:w="0" w:type="dxa"/>
+              <w:left w:w="0" w:type="dxa"/>
+              <w:right w:w="0" w:type="dxa"/>
+            </w:tcMar>
+            <w:vAlign w:val="center"/>
+          </w:tcPr>
+          <w:p>
+            <w:pPr>
+              <w:pStyle w:val="Normal"/>
+              <w:jc w:val="center"/>
+              <w:pBdr>
+                <w:bottom w:val="none" w:sz="0" w:space="0" w:color="000000"/>
+                <w:top w:val="none" w:sz="0" w:space="0" w:color="000000"/>
+                <w:left w:val="none" w:sz="0" w:space="0" w:color="000000"/>
+                <w:right w:val="none" w:sz="0" w:space="0" w:color="000000"/>
+              </w:pBdr>
+              <w:spacing w:after="100" w:before="100" w:line="240"/>
+              <w:ind w:firstLine="0" w:left="100" w:right="100"/>
+            </w:pPr>
+            <w:r>
+              <w:rPr>
+                <w:rFonts w:ascii="Helvetica" w:hAnsi="Helvetica" w:eastAsia="Helvetica" w:cs="Helvetica"/>
+                <w:i w:val="false"/>
+                <w:b w:val="false"/>
+                <w:u w:val="none"/>
+                <w:sz w:val="22"/>
+                <w:szCs w:val="22"/>
+                <w:color w:val="000000"/>
+              </w:rPr>
+              <w:t xml:space="preserve">2,350 (30.4%)</w:t>
             </w:r>
           </w:p>
         </w:tc>
@@ -11080,7 +11080,7 @@
                 <w:szCs w:val="22"/>
                 <w:color w:val="000000"/>
               </w:rPr>
-              <w:t xml:space="preserve">59,021 (60.1%)</w:t>
+              <w:t xml:space="preserve">82,940 (84.5%)</w:t>
             </w:r>
           </w:p>
         </w:tc>
@@ -11124,7 +11124,7 @@
                 <w:szCs w:val="22"/>
                 <w:color w:val="000000"/>
               </w:rPr>
-              <w:t xml:space="preserve">2,717 (35.2%)</w:t>
+              <w:t xml:space="preserve">5,376 (69.6%)</w:t>
             </w:r>
           </w:p>
         </w:tc>

--- a/results/table1/eICU_24.docx
+++ b/results/table1/eICU_24.docx
@@ -4892,95 +4892,95 @@
                 <w:szCs w:val="22"/>
                 <w:color w:val="000000"/>
               </w:rPr>
-              <w:t xml:space="preserve">44,805 (45.6%)</w:t>
-            </w:r>
-          </w:p>
-        </w:tc>
-        <w:tc>
-          <w:tcPr>
-            <w:tcBorders>
-              <w:bottom w:val="none" w:sz="0" w:space="0" w:color="000000"/>
-              <w:top w:val="none" w:sz="0" w:space="0" w:color="000000"/>
-              <w:left w:val="none" w:sz="0" w:space="0" w:color="000000"/>
-              <w:right w:val="none" w:sz="0" w:space="0" w:color="000000"/>
-            </w:tcBorders>
-            <w:shd w:val="clear" w:color="auto" w:fill="FFFFFF"/>
-            <w:tcMar>
-              <w:top w:w="0" w:type="dxa"/>
-              <w:bottom w:w="0" w:type="dxa"/>
-              <w:left w:w="0" w:type="dxa"/>
-              <w:right w:w="0" w:type="dxa"/>
-            </w:tcMar>
-            <w:vAlign w:val="center"/>
-          </w:tcPr>
-          <w:p>
-            <w:pPr>
-              <w:pStyle w:val="Normal"/>
-              <w:jc w:val="center"/>
-              <w:pBdr>
-                <w:bottom w:val="none" w:sz="0" w:space="0" w:color="000000"/>
-                <w:top w:val="none" w:sz="0" w:space="0" w:color="000000"/>
-                <w:left w:val="none" w:sz="0" w:space="0" w:color="000000"/>
-                <w:right w:val="none" w:sz="0" w:space="0" w:color="000000"/>
-              </w:pBdr>
-              <w:spacing w:after="100" w:before="100" w:line="240"/>
-              <w:ind w:firstLine="0" w:left="100" w:right="100"/>
-            </w:pPr>
-            <w:r>
-              <w:rPr>
-                <w:rFonts w:ascii="Helvetica" w:hAnsi="Helvetica" w:eastAsia="Helvetica" w:cs="Helvetica"/>
-                <w:i w:val="false"/>
-                <w:b w:val="false"/>
-                <w:u w:val="none"/>
-                <w:sz w:val="22"/>
-                <w:szCs w:val="22"/>
-                <w:color w:val="000000"/>
-              </w:rPr>
-              <w:t xml:space="preserve">3,421 (44.3%)</w:t>
-            </w:r>
-          </w:p>
-        </w:tc>
-        <w:tc>
-          <w:tcPr>
-            <w:tcBorders>
-              <w:bottom w:val="none" w:sz="0" w:space="0" w:color="000000"/>
-              <w:top w:val="none" w:sz="0" w:space="0" w:color="000000"/>
-              <w:left w:val="none" w:sz="0" w:space="0" w:color="000000"/>
-              <w:right w:val="none" w:sz="0" w:space="0" w:color="000000"/>
-            </w:tcBorders>
-            <w:shd w:val="clear" w:color="auto" w:fill="FFFFFF"/>
-            <w:tcMar>
-              <w:top w:w="0" w:type="dxa"/>
-              <w:bottom w:w="0" w:type="dxa"/>
-              <w:left w:w="0" w:type="dxa"/>
-              <w:right w:w="0" w:type="dxa"/>
-            </w:tcMar>
-            <w:vAlign w:val="center"/>
-          </w:tcPr>
-          <w:p>
-            <w:pPr>
-              <w:pStyle w:val="Normal"/>
-              <w:jc w:val="center"/>
-              <w:pBdr>
-                <w:bottom w:val="none" w:sz="0" w:space="0" w:color="000000"/>
-                <w:top w:val="none" w:sz="0" w:space="0" w:color="000000"/>
-                <w:left w:val="none" w:sz="0" w:space="0" w:color="000000"/>
-                <w:right w:val="none" w:sz="0" w:space="0" w:color="000000"/>
-              </w:pBdr>
-              <w:spacing w:after="100" w:before="100" w:line="240"/>
-              <w:ind w:firstLine="0" w:left="100" w:right="100"/>
-            </w:pPr>
-            <w:r>
-              <w:rPr>
-                <w:rFonts w:ascii="Helvetica" w:hAnsi="Helvetica" w:eastAsia="Helvetica" w:cs="Helvetica"/>
-                <w:i w:val="false"/>
-                <w:b w:val="false"/>
-                <w:u w:val="none"/>
-                <w:sz w:val="22"/>
-                <w:szCs w:val="22"/>
-                <w:color w:val="000000"/>
-              </w:rPr>
-              <w:t xml:space="preserve">0.0219</w:t>
+              <w:t xml:space="preserve">0 (0%)</w:t>
+            </w:r>
+          </w:p>
+        </w:tc>
+        <w:tc>
+          <w:tcPr>
+            <w:tcBorders>
+              <w:bottom w:val="none" w:sz="0" w:space="0" w:color="000000"/>
+              <w:top w:val="none" w:sz="0" w:space="0" w:color="000000"/>
+              <w:left w:val="none" w:sz="0" w:space="0" w:color="000000"/>
+              <w:right w:val="none" w:sz="0" w:space="0" w:color="000000"/>
+            </w:tcBorders>
+            <w:shd w:val="clear" w:color="auto" w:fill="FFFFFF"/>
+            <w:tcMar>
+              <w:top w:w="0" w:type="dxa"/>
+              <w:bottom w:w="0" w:type="dxa"/>
+              <w:left w:w="0" w:type="dxa"/>
+              <w:right w:w="0" w:type="dxa"/>
+            </w:tcMar>
+            <w:vAlign w:val="center"/>
+          </w:tcPr>
+          <w:p>
+            <w:pPr>
+              <w:pStyle w:val="Normal"/>
+              <w:jc w:val="center"/>
+              <w:pBdr>
+                <w:bottom w:val="none" w:sz="0" w:space="0" w:color="000000"/>
+                <w:top w:val="none" w:sz="0" w:space="0" w:color="000000"/>
+                <w:left w:val="none" w:sz="0" w:space="0" w:color="000000"/>
+                <w:right w:val="none" w:sz="0" w:space="0" w:color="000000"/>
+              </w:pBdr>
+              <w:spacing w:after="100" w:before="100" w:line="240"/>
+              <w:ind w:firstLine="0" w:left="100" w:right="100"/>
+            </w:pPr>
+            <w:r>
+              <w:rPr>
+                <w:rFonts w:ascii="Helvetica" w:hAnsi="Helvetica" w:eastAsia="Helvetica" w:cs="Helvetica"/>
+                <w:i w:val="false"/>
+                <w:b w:val="false"/>
+                <w:u w:val="none"/>
+                <w:sz w:val="22"/>
+                <w:szCs w:val="22"/>
+                <w:color w:val="000000"/>
+              </w:rPr>
+              <w:t xml:space="preserve">0 (0%)</w:t>
+            </w:r>
+          </w:p>
+        </w:tc>
+        <w:tc>
+          <w:tcPr>
+            <w:tcBorders>
+              <w:bottom w:val="none" w:sz="0" w:space="0" w:color="000000"/>
+              <w:top w:val="none" w:sz="0" w:space="0" w:color="000000"/>
+              <w:left w:val="none" w:sz="0" w:space="0" w:color="000000"/>
+              <w:right w:val="none" w:sz="0" w:space="0" w:color="000000"/>
+            </w:tcBorders>
+            <w:shd w:val="clear" w:color="auto" w:fill="FFFFFF"/>
+            <w:tcMar>
+              <w:top w:w="0" w:type="dxa"/>
+              <w:bottom w:w="0" w:type="dxa"/>
+              <w:left w:w="0" w:type="dxa"/>
+              <w:right w:w="0" w:type="dxa"/>
+            </w:tcMar>
+            <w:vAlign w:val="center"/>
+          </w:tcPr>
+          <w:p>
+            <w:pPr>
+              <w:pStyle w:val="Normal"/>
+              <w:jc w:val="center"/>
+              <w:pBdr>
+                <w:bottom w:val="none" w:sz="0" w:space="0" w:color="000000"/>
+                <w:top w:val="none" w:sz="0" w:space="0" w:color="000000"/>
+                <w:left w:val="none" w:sz="0" w:space="0" w:color="000000"/>
+                <w:right w:val="none" w:sz="0" w:space="0" w:color="000000"/>
+              </w:pBdr>
+              <w:spacing w:after="100" w:before="100" w:line="240"/>
+              <w:ind w:firstLine="0" w:left="100" w:right="100"/>
+            </w:pPr>
+            <w:r>
+              <w:rPr>
+                <w:rFonts w:ascii="Helvetica" w:hAnsi="Helvetica" w:eastAsia="Helvetica" w:cs="Helvetica"/>
+                <w:i w:val="false"/>
+                <w:b w:val="false"/>
+                <w:u w:val="none"/>
+                <w:sz w:val="22"/>
+                <w:szCs w:val="22"/>
+                <w:color w:val="000000"/>
+              </w:rPr>
+              <w:t xml:space="preserve">NA</w:t>
             </w:r>
           </w:p>
         </w:tc>
@@ -5074,51 +5074,51 @@
                 <w:szCs w:val="22"/>
                 <w:color w:val="000000"/>
               </w:rPr>
-              <w:t xml:space="preserve">53,376 (54.4%)</w:t>
-            </w:r>
-          </w:p>
-        </w:tc>
-        <w:tc>
-          <w:tcPr>
-            <w:tcBorders>
-              <w:bottom w:val="none" w:sz="0" w:space="0" w:color="000000"/>
-              <w:top w:val="none" w:sz="0" w:space="0" w:color="000000"/>
-              <w:left w:val="none" w:sz="0" w:space="0" w:color="000000"/>
-              <w:right w:val="none" w:sz="0" w:space="0" w:color="000000"/>
-            </w:tcBorders>
-            <w:shd w:val="clear" w:color="auto" w:fill="FFFFFF"/>
-            <w:tcMar>
-              <w:top w:w="0" w:type="dxa"/>
-              <w:bottom w:w="0" w:type="dxa"/>
-              <w:left w:w="0" w:type="dxa"/>
-              <w:right w:w="0" w:type="dxa"/>
-            </w:tcMar>
-            <w:vAlign w:val="center"/>
-          </w:tcPr>
-          <w:p>
-            <w:pPr>
-              <w:pStyle w:val="Normal"/>
-              <w:jc w:val="center"/>
-              <w:pBdr>
-                <w:bottom w:val="none" w:sz="0" w:space="0" w:color="000000"/>
-                <w:top w:val="none" w:sz="0" w:space="0" w:color="000000"/>
-                <w:left w:val="none" w:sz="0" w:space="0" w:color="000000"/>
-                <w:right w:val="none" w:sz="0" w:space="0" w:color="000000"/>
-              </w:pBdr>
-              <w:spacing w:after="100" w:before="100" w:line="240"/>
-              <w:ind w:firstLine="0" w:left="100" w:right="100"/>
-            </w:pPr>
-            <w:r>
-              <w:rPr>
-                <w:rFonts w:ascii="Helvetica" w:hAnsi="Helvetica" w:eastAsia="Helvetica" w:cs="Helvetica"/>
-                <w:i w:val="false"/>
-                <w:b w:val="false"/>
-                <w:u w:val="none"/>
-                <w:sz w:val="22"/>
-                <w:szCs w:val="22"/>
-                <w:color w:val="000000"/>
-              </w:rPr>
-              <w:t xml:space="preserve">4,305 (55.7%)</w:t>
+              <w:t xml:space="preserve">98,181 (100%)</w:t>
+            </w:r>
+          </w:p>
+        </w:tc>
+        <w:tc>
+          <w:tcPr>
+            <w:tcBorders>
+              <w:bottom w:val="none" w:sz="0" w:space="0" w:color="000000"/>
+              <w:top w:val="none" w:sz="0" w:space="0" w:color="000000"/>
+              <w:left w:val="none" w:sz="0" w:space="0" w:color="000000"/>
+              <w:right w:val="none" w:sz="0" w:space="0" w:color="000000"/>
+            </w:tcBorders>
+            <w:shd w:val="clear" w:color="auto" w:fill="FFFFFF"/>
+            <w:tcMar>
+              <w:top w:w="0" w:type="dxa"/>
+              <w:bottom w:w="0" w:type="dxa"/>
+              <w:left w:w="0" w:type="dxa"/>
+              <w:right w:w="0" w:type="dxa"/>
+            </w:tcMar>
+            <w:vAlign w:val="center"/>
+          </w:tcPr>
+          <w:p>
+            <w:pPr>
+              <w:pStyle w:val="Normal"/>
+              <w:jc w:val="center"/>
+              <w:pBdr>
+                <w:bottom w:val="none" w:sz="0" w:space="0" w:color="000000"/>
+                <w:top w:val="none" w:sz="0" w:space="0" w:color="000000"/>
+                <w:left w:val="none" w:sz="0" w:space="0" w:color="000000"/>
+                <w:right w:val="none" w:sz="0" w:space="0" w:color="000000"/>
+              </w:pBdr>
+              <w:spacing w:after="100" w:before="100" w:line="240"/>
+              <w:ind w:firstLine="0" w:left="100" w:right="100"/>
+            </w:pPr>
+            <w:r>
+              <w:rPr>
+                <w:rFonts w:ascii="Helvetica" w:hAnsi="Helvetica" w:eastAsia="Helvetica" w:cs="Helvetica"/>
+                <w:i w:val="false"/>
+                <w:b w:val="false"/>
+                <w:u w:val="none"/>
+                <w:sz w:val="22"/>
+                <w:szCs w:val="22"/>
+                <w:color w:val="000000"/>
+              </w:rPr>
+              <w:t xml:space="preserve">7,726 (100%)</w:t>
             </w:r>
           </w:p>
         </w:tc>
@@ -5438,95 +5438,95 @@
                 <w:szCs w:val="22"/>
                 <w:color w:val="000000"/>
               </w:rPr>
-              <w:t xml:space="preserve">78,647 (80.1%)</w:t>
-            </w:r>
-          </w:p>
-        </w:tc>
-        <w:tc>
-          <w:tcPr>
-            <w:tcBorders>
-              <w:bottom w:val="none" w:sz="0" w:space="0" w:color="000000"/>
-              <w:top w:val="none" w:sz="0" w:space="0" w:color="000000"/>
-              <w:left w:val="none" w:sz="0" w:space="0" w:color="000000"/>
-              <w:right w:val="none" w:sz="0" w:space="0" w:color="000000"/>
-            </w:tcBorders>
-            <w:shd w:val="clear" w:color="auto" w:fill="FFFFFF"/>
-            <w:tcMar>
-              <w:top w:w="0" w:type="dxa"/>
-              <w:bottom w:w="0" w:type="dxa"/>
-              <w:left w:w="0" w:type="dxa"/>
-              <w:right w:w="0" w:type="dxa"/>
-            </w:tcMar>
-            <w:vAlign w:val="center"/>
-          </w:tcPr>
-          <w:p>
-            <w:pPr>
-              <w:pStyle w:val="Normal"/>
-              <w:jc w:val="center"/>
-              <w:pBdr>
-                <w:bottom w:val="none" w:sz="0" w:space="0" w:color="000000"/>
-                <w:top w:val="none" w:sz="0" w:space="0" w:color="000000"/>
-                <w:left w:val="none" w:sz="0" w:space="0" w:color="000000"/>
-                <w:right w:val="none" w:sz="0" w:space="0" w:color="000000"/>
-              </w:pBdr>
-              <w:spacing w:after="100" w:before="100" w:line="240"/>
-              <w:ind w:firstLine="0" w:left="100" w:right="100"/>
-            </w:pPr>
-            <w:r>
-              <w:rPr>
-                <w:rFonts w:ascii="Helvetica" w:hAnsi="Helvetica" w:eastAsia="Helvetica" w:cs="Helvetica"/>
-                <w:i w:val="false"/>
-                <w:b w:val="false"/>
-                <w:u w:val="none"/>
-                <w:sz w:val="22"/>
-                <w:szCs w:val="22"/>
-                <w:color w:val="000000"/>
-              </w:rPr>
-              <w:t xml:space="preserve">5,640 (73.0%)</w:t>
-            </w:r>
-          </w:p>
-        </w:tc>
-        <w:tc>
-          <w:tcPr>
-            <w:tcBorders>
-              <w:bottom w:val="none" w:sz="0" w:space="0" w:color="000000"/>
-              <w:top w:val="none" w:sz="0" w:space="0" w:color="000000"/>
-              <w:left w:val="none" w:sz="0" w:space="0" w:color="000000"/>
-              <w:right w:val="none" w:sz="0" w:space="0" w:color="000000"/>
-            </w:tcBorders>
-            <w:shd w:val="clear" w:color="auto" w:fill="FFFFFF"/>
-            <w:tcMar>
-              <w:top w:w="0" w:type="dxa"/>
-              <w:bottom w:w="0" w:type="dxa"/>
-              <w:left w:w="0" w:type="dxa"/>
-              <w:right w:w="0" w:type="dxa"/>
-            </w:tcMar>
-            <w:vAlign w:val="center"/>
-          </w:tcPr>
-          <w:p>
-            <w:pPr>
-              <w:pStyle w:val="Normal"/>
-              <w:jc w:val="center"/>
-              <w:pBdr>
-                <w:bottom w:val="none" w:sz="0" w:space="0" w:color="000000"/>
-                <w:top w:val="none" w:sz="0" w:space="0" w:color="000000"/>
-                <w:left w:val="none" w:sz="0" w:space="0" w:color="000000"/>
-                <w:right w:val="none" w:sz="0" w:space="0" w:color="000000"/>
-              </w:pBdr>
-              <w:spacing w:after="100" w:before="100" w:line="240"/>
-              <w:ind w:firstLine="0" w:left="100" w:right="100"/>
-            </w:pPr>
-            <w:r>
-              <w:rPr>
-                <w:rFonts w:ascii="Helvetica" w:hAnsi="Helvetica" w:eastAsia="Helvetica" w:cs="Helvetica"/>
-                <w:i w:val="false"/>
-                <w:b w:val="false"/>
-                <w:u w:val="none"/>
-                <w:sz w:val="22"/>
-                <w:szCs w:val="22"/>
-                <w:color w:val="000000"/>
-              </w:rPr>
-              <w:t xml:space="preserve">&amp;lt;0.001</w:t>
+              <w:t xml:space="preserve">0 (0%)</w:t>
+            </w:r>
+          </w:p>
+        </w:tc>
+        <w:tc>
+          <w:tcPr>
+            <w:tcBorders>
+              <w:bottom w:val="none" w:sz="0" w:space="0" w:color="000000"/>
+              <w:top w:val="none" w:sz="0" w:space="0" w:color="000000"/>
+              <w:left w:val="none" w:sz="0" w:space="0" w:color="000000"/>
+              <w:right w:val="none" w:sz="0" w:space="0" w:color="000000"/>
+            </w:tcBorders>
+            <w:shd w:val="clear" w:color="auto" w:fill="FFFFFF"/>
+            <w:tcMar>
+              <w:top w:w="0" w:type="dxa"/>
+              <w:bottom w:w="0" w:type="dxa"/>
+              <w:left w:w="0" w:type="dxa"/>
+              <w:right w:w="0" w:type="dxa"/>
+            </w:tcMar>
+            <w:vAlign w:val="center"/>
+          </w:tcPr>
+          <w:p>
+            <w:pPr>
+              <w:pStyle w:val="Normal"/>
+              <w:jc w:val="center"/>
+              <w:pBdr>
+                <w:bottom w:val="none" w:sz="0" w:space="0" w:color="000000"/>
+                <w:top w:val="none" w:sz="0" w:space="0" w:color="000000"/>
+                <w:left w:val="none" w:sz="0" w:space="0" w:color="000000"/>
+                <w:right w:val="none" w:sz="0" w:space="0" w:color="000000"/>
+              </w:pBdr>
+              <w:spacing w:after="100" w:before="100" w:line="240"/>
+              <w:ind w:firstLine="0" w:left="100" w:right="100"/>
+            </w:pPr>
+            <w:r>
+              <w:rPr>
+                <w:rFonts w:ascii="Helvetica" w:hAnsi="Helvetica" w:eastAsia="Helvetica" w:cs="Helvetica"/>
+                <w:i w:val="false"/>
+                <w:b w:val="false"/>
+                <w:u w:val="none"/>
+                <w:sz w:val="22"/>
+                <w:szCs w:val="22"/>
+                <w:color w:val="000000"/>
+              </w:rPr>
+              <w:t xml:space="preserve">0 (0%)</w:t>
+            </w:r>
+          </w:p>
+        </w:tc>
+        <w:tc>
+          <w:tcPr>
+            <w:tcBorders>
+              <w:bottom w:val="none" w:sz="0" w:space="0" w:color="000000"/>
+              <w:top w:val="none" w:sz="0" w:space="0" w:color="000000"/>
+              <w:left w:val="none" w:sz="0" w:space="0" w:color="000000"/>
+              <w:right w:val="none" w:sz="0" w:space="0" w:color="000000"/>
+            </w:tcBorders>
+            <w:shd w:val="clear" w:color="auto" w:fill="FFFFFF"/>
+            <w:tcMar>
+              <w:top w:w="0" w:type="dxa"/>
+              <w:bottom w:w="0" w:type="dxa"/>
+              <w:left w:w="0" w:type="dxa"/>
+              <w:right w:w="0" w:type="dxa"/>
+            </w:tcMar>
+            <w:vAlign w:val="center"/>
+          </w:tcPr>
+          <w:p>
+            <w:pPr>
+              <w:pStyle w:val="Normal"/>
+              <w:jc w:val="center"/>
+              <w:pBdr>
+                <w:bottom w:val="none" w:sz="0" w:space="0" w:color="000000"/>
+                <w:top w:val="none" w:sz="0" w:space="0" w:color="000000"/>
+                <w:left w:val="none" w:sz="0" w:space="0" w:color="000000"/>
+                <w:right w:val="none" w:sz="0" w:space="0" w:color="000000"/>
+              </w:pBdr>
+              <w:spacing w:after="100" w:before="100" w:line="240"/>
+              <w:ind w:firstLine="0" w:left="100" w:right="100"/>
+            </w:pPr>
+            <w:r>
+              <w:rPr>
+                <w:rFonts w:ascii="Helvetica" w:hAnsi="Helvetica" w:eastAsia="Helvetica" w:cs="Helvetica"/>
+                <w:i w:val="false"/>
+                <w:b w:val="false"/>
+                <w:u w:val="none"/>
+                <w:sz w:val="22"/>
+                <w:szCs w:val="22"/>
+                <w:color w:val="000000"/>
+              </w:rPr>
+              <w:t xml:space="preserve">NA</w:t>
             </w:r>
           </w:p>
         </w:tc>
@@ -5620,51 +5620,51 @@
                 <w:szCs w:val="22"/>
                 <w:color w:val="000000"/>
               </w:rPr>
-              <w:t xml:space="preserve">19,534 (19.9%)</w:t>
-            </w:r>
-          </w:p>
-        </w:tc>
-        <w:tc>
-          <w:tcPr>
-            <w:tcBorders>
-              <w:bottom w:val="none" w:sz="0" w:space="0" w:color="000000"/>
-              <w:top w:val="none" w:sz="0" w:space="0" w:color="000000"/>
-              <w:left w:val="none" w:sz="0" w:space="0" w:color="000000"/>
-              <w:right w:val="none" w:sz="0" w:space="0" w:color="000000"/>
-            </w:tcBorders>
-            <w:shd w:val="clear" w:color="auto" w:fill="FFFFFF"/>
-            <w:tcMar>
-              <w:top w:w="0" w:type="dxa"/>
-              <w:bottom w:w="0" w:type="dxa"/>
-              <w:left w:w="0" w:type="dxa"/>
-              <w:right w:w="0" w:type="dxa"/>
-            </w:tcMar>
-            <w:vAlign w:val="center"/>
-          </w:tcPr>
-          <w:p>
-            <w:pPr>
-              <w:pStyle w:val="Normal"/>
-              <w:jc w:val="center"/>
-              <w:pBdr>
-                <w:bottom w:val="none" w:sz="0" w:space="0" w:color="000000"/>
-                <w:top w:val="none" w:sz="0" w:space="0" w:color="000000"/>
-                <w:left w:val="none" w:sz="0" w:space="0" w:color="000000"/>
-                <w:right w:val="none" w:sz="0" w:space="0" w:color="000000"/>
-              </w:pBdr>
-              <w:spacing w:after="100" w:before="100" w:line="240"/>
-              <w:ind w:firstLine="0" w:left="100" w:right="100"/>
-            </w:pPr>
-            <w:r>
-              <w:rPr>
-                <w:rFonts w:ascii="Helvetica" w:hAnsi="Helvetica" w:eastAsia="Helvetica" w:cs="Helvetica"/>
-                <w:i w:val="false"/>
-                <w:b w:val="false"/>
-                <w:u w:val="none"/>
-                <w:sz w:val="22"/>
-                <w:szCs w:val="22"/>
-                <w:color w:val="000000"/>
-              </w:rPr>
-              <w:t xml:space="preserve">2,086 (27.0%)</w:t>
+              <w:t xml:space="preserve">98,181 (100%)</w:t>
+            </w:r>
+          </w:p>
+        </w:tc>
+        <w:tc>
+          <w:tcPr>
+            <w:tcBorders>
+              <w:bottom w:val="none" w:sz="0" w:space="0" w:color="000000"/>
+              <w:top w:val="none" w:sz="0" w:space="0" w:color="000000"/>
+              <w:left w:val="none" w:sz="0" w:space="0" w:color="000000"/>
+              <w:right w:val="none" w:sz="0" w:space="0" w:color="000000"/>
+            </w:tcBorders>
+            <w:shd w:val="clear" w:color="auto" w:fill="FFFFFF"/>
+            <w:tcMar>
+              <w:top w:w="0" w:type="dxa"/>
+              <w:bottom w:w="0" w:type="dxa"/>
+              <w:left w:w="0" w:type="dxa"/>
+              <w:right w:w="0" w:type="dxa"/>
+            </w:tcMar>
+            <w:vAlign w:val="center"/>
+          </w:tcPr>
+          <w:p>
+            <w:pPr>
+              <w:pStyle w:val="Normal"/>
+              <w:jc w:val="center"/>
+              <w:pBdr>
+                <w:bottom w:val="none" w:sz="0" w:space="0" w:color="000000"/>
+                <w:top w:val="none" w:sz="0" w:space="0" w:color="000000"/>
+                <w:left w:val="none" w:sz="0" w:space="0" w:color="000000"/>
+                <w:right w:val="none" w:sz="0" w:space="0" w:color="000000"/>
+              </w:pBdr>
+              <w:spacing w:after="100" w:before="100" w:line="240"/>
+              <w:ind w:firstLine="0" w:left="100" w:right="100"/>
+            </w:pPr>
+            <w:r>
+              <w:rPr>
+                <w:rFonts w:ascii="Helvetica" w:hAnsi="Helvetica" w:eastAsia="Helvetica" w:cs="Helvetica"/>
+                <w:i w:val="false"/>
+                <w:b w:val="false"/>
+                <w:u w:val="none"/>
+                <w:sz w:val="22"/>
+                <w:szCs w:val="22"/>
+                <w:color w:val="000000"/>
+              </w:rPr>
+              <w:t xml:space="preserve">7,726 (100%)</w:t>
             </w:r>
           </w:p>
         </w:tc>
@@ -5984,95 +5984,95 @@
                 <w:szCs w:val="22"/>
                 <w:color w:val="000000"/>
               </w:rPr>
-              <w:t xml:space="preserve">90,686 (92.4%)</w:t>
-            </w:r>
-          </w:p>
-        </w:tc>
-        <w:tc>
-          <w:tcPr>
-            <w:tcBorders>
-              <w:bottom w:val="none" w:sz="0" w:space="0" w:color="000000"/>
-              <w:top w:val="none" w:sz="0" w:space="0" w:color="000000"/>
-              <w:left w:val="none" w:sz="0" w:space="0" w:color="000000"/>
-              <w:right w:val="none" w:sz="0" w:space="0" w:color="000000"/>
-            </w:tcBorders>
-            <w:shd w:val="clear" w:color="auto" w:fill="FFFFFF"/>
-            <w:tcMar>
-              <w:top w:w="0" w:type="dxa"/>
-              <w:bottom w:w="0" w:type="dxa"/>
-              <w:left w:w="0" w:type="dxa"/>
-              <w:right w:w="0" w:type="dxa"/>
-            </w:tcMar>
-            <w:vAlign w:val="center"/>
-          </w:tcPr>
-          <w:p>
-            <w:pPr>
-              <w:pStyle w:val="Normal"/>
-              <w:jc w:val="center"/>
-              <w:pBdr>
-                <w:bottom w:val="none" w:sz="0" w:space="0" w:color="000000"/>
-                <w:top w:val="none" w:sz="0" w:space="0" w:color="000000"/>
-                <w:left w:val="none" w:sz="0" w:space="0" w:color="000000"/>
-                <w:right w:val="none" w:sz="0" w:space="0" w:color="000000"/>
-              </w:pBdr>
-              <w:spacing w:after="100" w:before="100" w:line="240"/>
-              <w:ind w:firstLine="0" w:left="100" w:right="100"/>
-            </w:pPr>
-            <w:r>
-              <w:rPr>
-                <w:rFonts w:ascii="Helvetica" w:hAnsi="Helvetica" w:eastAsia="Helvetica" w:cs="Helvetica"/>
-                <w:i w:val="false"/>
-                <w:b w:val="false"/>
-                <w:u w:val="none"/>
-                <w:sz w:val="22"/>
-                <w:szCs w:val="22"/>
-                <w:color w:val="000000"/>
-              </w:rPr>
-              <w:t xml:space="preserve">7,253 (93.9%)</w:t>
-            </w:r>
-          </w:p>
-        </w:tc>
-        <w:tc>
-          <w:tcPr>
-            <w:tcBorders>
-              <w:bottom w:val="none" w:sz="0" w:space="0" w:color="000000"/>
-              <w:top w:val="none" w:sz="0" w:space="0" w:color="000000"/>
-              <w:left w:val="none" w:sz="0" w:space="0" w:color="000000"/>
-              <w:right w:val="none" w:sz="0" w:space="0" w:color="000000"/>
-            </w:tcBorders>
-            <w:shd w:val="clear" w:color="auto" w:fill="FFFFFF"/>
-            <w:tcMar>
-              <w:top w:w="0" w:type="dxa"/>
-              <w:bottom w:w="0" w:type="dxa"/>
-              <w:left w:w="0" w:type="dxa"/>
-              <w:right w:w="0" w:type="dxa"/>
-            </w:tcMar>
-            <w:vAlign w:val="center"/>
-          </w:tcPr>
-          <w:p>
-            <w:pPr>
-              <w:pStyle w:val="Normal"/>
-              <w:jc w:val="center"/>
-              <w:pBdr>
-                <w:bottom w:val="none" w:sz="0" w:space="0" w:color="000000"/>
-                <w:top w:val="none" w:sz="0" w:space="0" w:color="000000"/>
-                <w:left w:val="none" w:sz="0" w:space="0" w:color="000000"/>
-                <w:right w:val="none" w:sz="0" w:space="0" w:color="000000"/>
-              </w:pBdr>
-              <w:spacing w:after="100" w:before="100" w:line="240"/>
-              <w:ind w:firstLine="0" w:left="100" w:right="100"/>
-            </w:pPr>
-            <w:r>
-              <w:rPr>
-                <w:rFonts w:ascii="Helvetica" w:hAnsi="Helvetica" w:eastAsia="Helvetica" w:cs="Helvetica"/>
-                <w:i w:val="false"/>
-                <w:b w:val="false"/>
-                <w:u w:val="none"/>
-                <w:sz w:val="22"/>
-                <w:szCs w:val="22"/>
-                <w:color w:val="000000"/>
-              </w:rPr>
-              <w:t xml:space="preserve">&amp;lt;0.001</w:t>
+              <w:t xml:space="preserve">0 (0%)</w:t>
+            </w:r>
+          </w:p>
+        </w:tc>
+        <w:tc>
+          <w:tcPr>
+            <w:tcBorders>
+              <w:bottom w:val="none" w:sz="0" w:space="0" w:color="000000"/>
+              <w:top w:val="none" w:sz="0" w:space="0" w:color="000000"/>
+              <w:left w:val="none" w:sz="0" w:space="0" w:color="000000"/>
+              <w:right w:val="none" w:sz="0" w:space="0" w:color="000000"/>
+            </w:tcBorders>
+            <w:shd w:val="clear" w:color="auto" w:fill="FFFFFF"/>
+            <w:tcMar>
+              <w:top w:w="0" w:type="dxa"/>
+              <w:bottom w:w="0" w:type="dxa"/>
+              <w:left w:w="0" w:type="dxa"/>
+              <w:right w:w="0" w:type="dxa"/>
+            </w:tcMar>
+            <w:vAlign w:val="center"/>
+          </w:tcPr>
+          <w:p>
+            <w:pPr>
+              <w:pStyle w:val="Normal"/>
+              <w:jc w:val="center"/>
+              <w:pBdr>
+                <w:bottom w:val="none" w:sz="0" w:space="0" w:color="000000"/>
+                <w:top w:val="none" w:sz="0" w:space="0" w:color="000000"/>
+                <w:left w:val="none" w:sz="0" w:space="0" w:color="000000"/>
+                <w:right w:val="none" w:sz="0" w:space="0" w:color="000000"/>
+              </w:pBdr>
+              <w:spacing w:after="100" w:before="100" w:line="240"/>
+              <w:ind w:firstLine="0" w:left="100" w:right="100"/>
+            </w:pPr>
+            <w:r>
+              <w:rPr>
+                <w:rFonts w:ascii="Helvetica" w:hAnsi="Helvetica" w:eastAsia="Helvetica" w:cs="Helvetica"/>
+                <w:i w:val="false"/>
+                <w:b w:val="false"/>
+                <w:u w:val="none"/>
+                <w:sz w:val="22"/>
+                <w:szCs w:val="22"/>
+                <w:color w:val="000000"/>
+              </w:rPr>
+              <w:t xml:space="preserve">0 (0%)</w:t>
+            </w:r>
+          </w:p>
+        </w:tc>
+        <w:tc>
+          <w:tcPr>
+            <w:tcBorders>
+              <w:bottom w:val="none" w:sz="0" w:space="0" w:color="000000"/>
+              <w:top w:val="none" w:sz="0" w:space="0" w:color="000000"/>
+              <w:left w:val="none" w:sz="0" w:space="0" w:color="000000"/>
+              <w:right w:val="none" w:sz="0" w:space="0" w:color="000000"/>
+            </w:tcBorders>
+            <w:shd w:val="clear" w:color="auto" w:fill="FFFFFF"/>
+            <w:tcMar>
+              <w:top w:w="0" w:type="dxa"/>
+              <w:bottom w:w="0" w:type="dxa"/>
+              <w:left w:w="0" w:type="dxa"/>
+              <w:right w:w="0" w:type="dxa"/>
+            </w:tcMar>
+            <w:vAlign w:val="center"/>
+          </w:tcPr>
+          <w:p>
+            <w:pPr>
+              <w:pStyle w:val="Normal"/>
+              <w:jc w:val="center"/>
+              <w:pBdr>
+                <w:bottom w:val="none" w:sz="0" w:space="0" w:color="000000"/>
+                <w:top w:val="none" w:sz="0" w:space="0" w:color="000000"/>
+                <w:left w:val="none" w:sz="0" w:space="0" w:color="000000"/>
+                <w:right w:val="none" w:sz="0" w:space="0" w:color="000000"/>
+              </w:pBdr>
+              <w:spacing w:after="100" w:before="100" w:line="240"/>
+              <w:ind w:firstLine="0" w:left="100" w:right="100"/>
+            </w:pPr>
+            <w:r>
+              <w:rPr>
+                <w:rFonts w:ascii="Helvetica" w:hAnsi="Helvetica" w:eastAsia="Helvetica" w:cs="Helvetica"/>
+                <w:i w:val="false"/>
+                <w:b w:val="false"/>
+                <w:u w:val="none"/>
+                <w:sz w:val="22"/>
+                <w:szCs w:val="22"/>
+                <w:color w:val="000000"/>
+              </w:rPr>
+              <w:t xml:space="preserve">NA</w:t>
             </w:r>
           </w:p>
         </w:tc>
@@ -6166,51 +6166,51 @@
                 <w:szCs w:val="22"/>
                 <w:color w:val="000000"/>
               </w:rPr>
-              <w:t xml:space="preserve">7,495 (7.6%)</w:t>
-            </w:r>
-          </w:p>
-        </w:tc>
-        <w:tc>
-          <w:tcPr>
-            <w:tcBorders>
-              <w:bottom w:val="none" w:sz="0" w:space="0" w:color="000000"/>
-              <w:top w:val="none" w:sz="0" w:space="0" w:color="000000"/>
-              <w:left w:val="none" w:sz="0" w:space="0" w:color="000000"/>
-              <w:right w:val="none" w:sz="0" w:space="0" w:color="000000"/>
-            </w:tcBorders>
-            <w:shd w:val="clear" w:color="auto" w:fill="FFFFFF"/>
-            <w:tcMar>
-              <w:top w:w="0" w:type="dxa"/>
-              <w:bottom w:w="0" w:type="dxa"/>
-              <w:left w:w="0" w:type="dxa"/>
-              <w:right w:w="0" w:type="dxa"/>
-            </w:tcMar>
-            <w:vAlign w:val="center"/>
-          </w:tcPr>
-          <w:p>
-            <w:pPr>
-              <w:pStyle w:val="Normal"/>
-              <w:jc w:val="center"/>
-              <w:pBdr>
-                <w:bottom w:val="none" w:sz="0" w:space="0" w:color="000000"/>
-                <w:top w:val="none" w:sz="0" w:space="0" w:color="000000"/>
-                <w:left w:val="none" w:sz="0" w:space="0" w:color="000000"/>
-                <w:right w:val="none" w:sz="0" w:space="0" w:color="000000"/>
-              </w:pBdr>
-              <w:spacing w:after="100" w:before="100" w:line="240"/>
-              <w:ind w:firstLine="0" w:left="100" w:right="100"/>
-            </w:pPr>
-            <w:r>
-              <w:rPr>
-                <w:rFonts w:ascii="Helvetica" w:hAnsi="Helvetica" w:eastAsia="Helvetica" w:cs="Helvetica"/>
-                <w:i w:val="false"/>
-                <w:b w:val="false"/>
-                <w:u w:val="none"/>
-                <w:sz w:val="22"/>
-                <w:szCs w:val="22"/>
-                <w:color w:val="000000"/>
-              </w:rPr>
-              <w:t xml:space="preserve">473 (6.1%)</w:t>
+              <w:t xml:space="preserve">98,181 (100%)</w:t>
+            </w:r>
+          </w:p>
+        </w:tc>
+        <w:tc>
+          <w:tcPr>
+            <w:tcBorders>
+              <w:bottom w:val="none" w:sz="0" w:space="0" w:color="000000"/>
+              <w:top w:val="none" w:sz="0" w:space="0" w:color="000000"/>
+              <w:left w:val="none" w:sz="0" w:space="0" w:color="000000"/>
+              <w:right w:val="none" w:sz="0" w:space="0" w:color="000000"/>
+            </w:tcBorders>
+            <w:shd w:val="clear" w:color="auto" w:fill="FFFFFF"/>
+            <w:tcMar>
+              <w:top w:w="0" w:type="dxa"/>
+              <w:bottom w:w="0" w:type="dxa"/>
+              <w:left w:w="0" w:type="dxa"/>
+              <w:right w:w="0" w:type="dxa"/>
+            </w:tcMar>
+            <w:vAlign w:val="center"/>
+          </w:tcPr>
+          <w:p>
+            <w:pPr>
+              <w:pStyle w:val="Normal"/>
+              <w:jc w:val="center"/>
+              <w:pBdr>
+                <w:bottom w:val="none" w:sz="0" w:space="0" w:color="000000"/>
+                <w:top w:val="none" w:sz="0" w:space="0" w:color="000000"/>
+                <w:left w:val="none" w:sz="0" w:space="0" w:color="000000"/>
+                <w:right w:val="none" w:sz="0" w:space="0" w:color="000000"/>
+              </w:pBdr>
+              <w:spacing w:after="100" w:before="100" w:line="240"/>
+              <w:ind w:firstLine="0" w:left="100" w:right="100"/>
+            </w:pPr>
+            <w:r>
+              <w:rPr>
+                <w:rFonts w:ascii="Helvetica" w:hAnsi="Helvetica" w:eastAsia="Helvetica" w:cs="Helvetica"/>
+                <w:i w:val="false"/>
+                <w:b w:val="false"/>
+                <w:u w:val="none"/>
+                <w:sz w:val="22"/>
+                <w:szCs w:val="22"/>
+                <w:color w:val="000000"/>
+              </w:rPr>
+              <w:t xml:space="preserve">7,726 (100%)</w:t>
             </w:r>
           </w:p>
         </w:tc>
@@ -6530,95 +6530,95 @@
                 <w:szCs w:val="22"/>
                 <w:color w:val="000000"/>
               </w:rPr>
-              <w:t xml:space="preserve">79,666 (81.1%)</w:t>
-            </w:r>
-          </w:p>
-        </w:tc>
-        <w:tc>
-          <w:tcPr>
-            <w:tcBorders>
-              <w:bottom w:val="none" w:sz="0" w:space="0" w:color="000000"/>
-              <w:top w:val="none" w:sz="0" w:space="0" w:color="000000"/>
-              <w:left w:val="none" w:sz="0" w:space="0" w:color="000000"/>
-              <w:right w:val="none" w:sz="0" w:space="0" w:color="000000"/>
-            </w:tcBorders>
-            <w:shd w:val="clear" w:color="auto" w:fill="FFFFFF"/>
-            <w:tcMar>
-              <w:top w:w="0" w:type="dxa"/>
-              <w:bottom w:w="0" w:type="dxa"/>
-              <w:left w:w="0" w:type="dxa"/>
-              <w:right w:w="0" w:type="dxa"/>
-            </w:tcMar>
-            <w:vAlign w:val="center"/>
-          </w:tcPr>
-          <w:p>
-            <w:pPr>
-              <w:pStyle w:val="Normal"/>
-              <w:jc w:val="center"/>
-              <w:pBdr>
-                <w:bottom w:val="none" w:sz="0" w:space="0" w:color="000000"/>
-                <w:top w:val="none" w:sz="0" w:space="0" w:color="000000"/>
-                <w:left w:val="none" w:sz="0" w:space="0" w:color="000000"/>
-                <w:right w:val="none" w:sz="0" w:space="0" w:color="000000"/>
-              </w:pBdr>
-              <w:spacing w:after="100" w:before="100" w:line="240"/>
-              <w:ind w:firstLine="0" w:left="100" w:right="100"/>
-            </w:pPr>
-            <w:r>
-              <w:rPr>
-                <w:rFonts w:ascii="Helvetica" w:hAnsi="Helvetica" w:eastAsia="Helvetica" w:cs="Helvetica"/>
-                <w:i w:val="false"/>
-                <w:b w:val="false"/>
-                <w:u w:val="none"/>
-                <w:sz w:val="22"/>
-                <w:szCs w:val="22"/>
-                <w:color w:val="000000"/>
-              </w:rPr>
-              <w:t xml:space="preserve">5,982 (77.4%)</w:t>
-            </w:r>
-          </w:p>
-        </w:tc>
-        <w:tc>
-          <w:tcPr>
-            <w:tcBorders>
-              <w:bottom w:val="none" w:sz="0" w:space="0" w:color="000000"/>
-              <w:top w:val="none" w:sz="0" w:space="0" w:color="000000"/>
-              <w:left w:val="none" w:sz="0" w:space="0" w:color="000000"/>
-              <w:right w:val="none" w:sz="0" w:space="0" w:color="000000"/>
-            </w:tcBorders>
-            <w:shd w:val="clear" w:color="auto" w:fill="FFFFFF"/>
-            <w:tcMar>
-              <w:top w:w="0" w:type="dxa"/>
-              <w:bottom w:w="0" w:type="dxa"/>
-              <w:left w:w="0" w:type="dxa"/>
-              <w:right w:w="0" w:type="dxa"/>
-            </w:tcMar>
-            <w:vAlign w:val="center"/>
-          </w:tcPr>
-          <w:p>
-            <w:pPr>
-              <w:pStyle w:val="Normal"/>
-              <w:jc w:val="center"/>
-              <w:pBdr>
-                <w:bottom w:val="none" w:sz="0" w:space="0" w:color="000000"/>
-                <w:top w:val="none" w:sz="0" w:space="0" w:color="000000"/>
-                <w:left w:val="none" w:sz="0" w:space="0" w:color="000000"/>
-                <w:right w:val="none" w:sz="0" w:space="0" w:color="000000"/>
-              </w:pBdr>
-              <w:spacing w:after="100" w:before="100" w:line="240"/>
-              <w:ind w:firstLine="0" w:left="100" w:right="100"/>
-            </w:pPr>
-            <w:r>
-              <w:rPr>
-                <w:rFonts w:ascii="Helvetica" w:hAnsi="Helvetica" w:eastAsia="Helvetica" w:cs="Helvetica"/>
-                <w:i w:val="false"/>
-                <w:b w:val="false"/>
-                <w:u w:val="none"/>
-                <w:sz w:val="22"/>
-                <w:szCs w:val="22"/>
-                <w:color w:val="000000"/>
-              </w:rPr>
-              <w:t xml:space="preserve">&amp;lt;0.001</w:t>
+              <w:t xml:space="preserve">0 (0%)</w:t>
+            </w:r>
+          </w:p>
+        </w:tc>
+        <w:tc>
+          <w:tcPr>
+            <w:tcBorders>
+              <w:bottom w:val="none" w:sz="0" w:space="0" w:color="000000"/>
+              <w:top w:val="none" w:sz="0" w:space="0" w:color="000000"/>
+              <w:left w:val="none" w:sz="0" w:space="0" w:color="000000"/>
+              <w:right w:val="none" w:sz="0" w:space="0" w:color="000000"/>
+            </w:tcBorders>
+            <w:shd w:val="clear" w:color="auto" w:fill="FFFFFF"/>
+            <w:tcMar>
+              <w:top w:w="0" w:type="dxa"/>
+              <w:bottom w:w="0" w:type="dxa"/>
+              <w:left w:w="0" w:type="dxa"/>
+              <w:right w:w="0" w:type="dxa"/>
+            </w:tcMar>
+            <w:vAlign w:val="center"/>
+          </w:tcPr>
+          <w:p>
+            <w:pPr>
+              <w:pStyle w:val="Normal"/>
+              <w:jc w:val="center"/>
+              <w:pBdr>
+                <w:bottom w:val="none" w:sz="0" w:space="0" w:color="000000"/>
+                <w:top w:val="none" w:sz="0" w:space="0" w:color="000000"/>
+                <w:left w:val="none" w:sz="0" w:space="0" w:color="000000"/>
+                <w:right w:val="none" w:sz="0" w:space="0" w:color="000000"/>
+              </w:pBdr>
+              <w:spacing w:after="100" w:before="100" w:line="240"/>
+              <w:ind w:firstLine="0" w:left="100" w:right="100"/>
+            </w:pPr>
+            <w:r>
+              <w:rPr>
+                <w:rFonts w:ascii="Helvetica" w:hAnsi="Helvetica" w:eastAsia="Helvetica" w:cs="Helvetica"/>
+                <w:i w:val="false"/>
+                <w:b w:val="false"/>
+                <w:u w:val="none"/>
+                <w:sz w:val="22"/>
+                <w:szCs w:val="22"/>
+                <w:color w:val="000000"/>
+              </w:rPr>
+              <w:t xml:space="preserve">0 (0%)</w:t>
+            </w:r>
+          </w:p>
+        </w:tc>
+        <w:tc>
+          <w:tcPr>
+            <w:tcBorders>
+              <w:bottom w:val="none" w:sz="0" w:space="0" w:color="000000"/>
+              <w:top w:val="none" w:sz="0" w:space="0" w:color="000000"/>
+              <w:left w:val="none" w:sz="0" w:space="0" w:color="000000"/>
+              <w:right w:val="none" w:sz="0" w:space="0" w:color="000000"/>
+            </w:tcBorders>
+            <w:shd w:val="clear" w:color="auto" w:fill="FFFFFF"/>
+            <w:tcMar>
+              <w:top w:w="0" w:type="dxa"/>
+              <w:bottom w:w="0" w:type="dxa"/>
+              <w:left w:w="0" w:type="dxa"/>
+              <w:right w:w="0" w:type="dxa"/>
+            </w:tcMar>
+            <w:vAlign w:val="center"/>
+          </w:tcPr>
+          <w:p>
+            <w:pPr>
+              <w:pStyle w:val="Normal"/>
+              <w:jc w:val="center"/>
+              <w:pBdr>
+                <w:bottom w:val="none" w:sz="0" w:space="0" w:color="000000"/>
+                <w:top w:val="none" w:sz="0" w:space="0" w:color="000000"/>
+                <w:left w:val="none" w:sz="0" w:space="0" w:color="000000"/>
+                <w:right w:val="none" w:sz="0" w:space="0" w:color="000000"/>
+              </w:pBdr>
+              <w:spacing w:after="100" w:before="100" w:line="240"/>
+              <w:ind w:firstLine="0" w:left="100" w:right="100"/>
+            </w:pPr>
+            <w:r>
+              <w:rPr>
+                <w:rFonts w:ascii="Helvetica" w:hAnsi="Helvetica" w:eastAsia="Helvetica" w:cs="Helvetica"/>
+                <w:i w:val="false"/>
+                <w:b w:val="false"/>
+                <w:u w:val="none"/>
+                <w:sz w:val="22"/>
+                <w:szCs w:val="22"/>
+                <w:color w:val="000000"/>
+              </w:rPr>
+              <w:t xml:space="preserve">NA</w:t>
             </w:r>
           </w:p>
         </w:tc>
@@ -6712,51 +6712,51 @@
                 <w:szCs w:val="22"/>
                 <w:color w:val="000000"/>
               </w:rPr>
-              <w:t xml:space="preserve">18,515 (18.9%)</w:t>
-            </w:r>
-          </w:p>
-        </w:tc>
-        <w:tc>
-          <w:tcPr>
-            <w:tcBorders>
-              <w:bottom w:val="none" w:sz="0" w:space="0" w:color="000000"/>
-              <w:top w:val="none" w:sz="0" w:space="0" w:color="000000"/>
-              <w:left w:val="none" w:sz="0" w:space="0" w:color="000000"/>
-              <w:right w:val="none" w:sz="0" w:space="0" w:color="000000"/>
-            </w:tcBorders>
-            <w:shd w:val="clear" w:color="auto" w:fill="FFFFFF"/>
-            <w:tcMar>
-              <w:top w:w="0" w:type="dxa"/>
-              <w:bottom w:w="0" w:type="dxa"/>
-              <w:left w:w="0" w:type="dxa"/>
-              <w:right w:w="0" w:type="dxa"/>
-            </w:tcMar>
-            <w:vAlign w:val="center"/>
-          </w:tcPr>
-          <w:p>
-            <w:pPr>
-              <w:pStyle w:val="Normal"/>
-              <w:jc w:val="center"/>
-              <w:pBdr>
-                <w:bottom w:val="none" w:sz="0" w:space="0" w:color="000000"/>
-                <w:top w:val="none" w:sz="0" w:space="0" w:color="000000"/>
-                <w:left w:val="none" w:sz="0" w:space="0" w:color="000000"/>
-                <w:right w:val="none" w:sz="0" w:space="0" w:color="000000"/>
-              </w:pBdr>
-              <w:spacing w:after="100" w:before="100" w:line="240"/>
-              <w:ind w:firstLine="0" w:left="100" w:right="100"/>
-            </w:pPr>
-            <w:r>
-              <w:rPr>
-                <w:rFonts w:ascii="Helvetica" w:hAnsi="Helvetica" w:eastAsia="Helvetica" w:cs="Helvetica"/>
-                <w:i w:val="false"/>
-                <w:b w:val="false"/>
-                <w:u w:val="none"/>
-                <w:sz w:val="22"/>
-                <w:szCs w:val="22"/>
-                <w:color w:val="000000"/>
-              </w:rPr>
-              <w:t xml:space="preserve">1,744 (22.6%)</w:t>
+              <w:t xml:space="preserve">98,181 (100%)</w:t>
+            </w:r>
+          </w:p>
+        </w:tc>
+        <w:tc>
+          <w:tcPr>
+            <w:tcBorders>
+              <w:bottom w:val="none" w:sz="0" w:space="0" w:color="000000"/>
+              <w:top w:val="none" w:sz="0" w:space="0" w:color="000000"/>
+              <w:left w:val="none" w:sz="0" w:space="0" w:color="000000"/>
+              <w:right w:val="none" w:sz="0" w:space="0" w:color="000000"/>
+            </w:tcBorders>
+            <w:shd w:val="clear" w:color="auto" w:fill="FFFFFF"/>
+            <w:tcMar>
+              <w:top w:w="0" w:type="dxa"/>
+              <w:bottom w:w="0" w:type="dxa"/>
+              <w:left w:w="0" w:type="dxa"/>
+              <w:right w:w="0" w:type="dxa"/>
+            </w:tcMar>
+            <w:vAlign w:val="center"/>
+          </w:tcPr>
+          <w:p>
+            <w:pPr>
+              <w:pStyle w:val="Normal"/>
+              <w:jc w:val="center"/>
+              <w:pBdr>
+                <w:bottom w:val="none" w:sz="0" w:space="0" w:color="000000"/>
+                <w:top w:val="none" w:sz="0" w:space="0" w:color="000000"/>
+                <w:left w:val="none" w:sz="0" w:space="0" w:color="000000"/>
+                <w:right w:val="none" w:sz="0" w:space="0" w:color="000000"/>
+              </w:pBdr>
+              <w:spacing w:after="100" w:before="100" w:line="240"/>
+              <w:ind w:firstLine="0" w:left="100" w:right="100"/>
+            </w:pPr>
+            <w:r>
+              <w:rPr>
+                <w:rFonts w:ascii="Helvetica" w:hAnsi="Helvetica" w:eastAsia="Helvetica" w:cs="Helvetica"/>
+                <w:i w:val="false"/>
+                <w:b w:val="false"/>
+                <w:u w:val="none"/>
+                <w:sz w:val="22"/>
+                <w:szCs w:val="22"/>
+                <w:color w:val="000000"/>
+              </w:rPr>
+              <w:t xml:space="preserve">7,726 (100%)</w:t>
             </w:r>
           </w:p>
         </w:tc>
@@ -7032,146 +7032,146 @@
                 <w:szCs w:val="22"/>
                 <w:color w:val="000000"/>
               </w:rPr>
-              <w:t xml:space="preserve">  Normal</w:t>
-            </w:r>
-          </w:p>
-        </w:tc>
-        <w:tc>
-          <w:tcPr>
-            <w:tcBorders>
-              <w:bottom w:val="none" w:sz="0" w:space="0" w:color="000000"/>
-              <w:top w:val="none" w:sz="0" w:space="0" w:color="000000"/>
-              <w:left w:val="none" w:sz="0" w:space="0" w:color="000000"/>
-              <w:right w:val="none" w:sz="0" w:space="0" w:color="000000"/>
-            </w:tcBorders>
-            <w:shd w:val="clear" w:color="auto" w:fill="FFFFFF"/>
-            <w:tcMar>
-              <w:top w:w="0" w:type="dxa"/>
-              <w:bottom w:w="0" w:type="dxa"/>
-              <w:left w:w="0" w:type="dxa"/>
-              <w:right w:w="0" w:type="dxa"/>
-            </w:tcMar>
-            <w:vAlign w:val="center"/>
-          </w:tcPr>
-          <w:p>
-            <w:pPr>
-              <w:pStyle w:val="Normal"/>
-              <w:jc w:val="center"/>
-              <w:pBdr>
-                <w:bottom w:val="none" w:sz="0" w:space="0" w:color="000000"/>
-                <w:top w:val="none" w:sz="0" w:space="0" w:color="000000"/>
-                <w:left w:val="none" w:sz="0" w:space="0" w:color="000000"/>
-                <w:right w:val="none" w:sz="0" w:space="0" w:color="000000"/>
-              </w:pBdr>
-              <w:spacing w:after="100" w:before="100" w:line="240"/>
-              <w:ind w:firstLine="0" w:left="100" w:right="100"/>
-            </w:pPr>
-            <w:r>
-              <w:rPr>
-                <w:rFonts w:ascii="Helvetica" w:hAnsi="Helvetica" w:eastAsia="Helvetica" w:cs="Helvetica"/>
-                <w:i w:val="false"/>
-                <w:b w:val="false"/>
-                <w:u w:val="none"/>
-                <w:sz w:val="22"/>
-                <w:szCs w:val="22"/>
-                <w:color w:val="000000"/>
-              </w:rPr>
-              <w:t xml:space="preserve">89,808 (91.5%)</w:t>
-            </w:r>
-          </w:p>
-        </w:tc>
-        <w:tc>
-          <w:tcPr>
-            <w:tcBorders>
-              <w:bottom w:val="none" w:sz="0" w:space="0" w:color="000000"/>
-              <w:top w:val="none" w:sz="0" w:space="0" w:color="000000"/>
-              <w:left w:val="none" w:sz="0" w:space="0" w:color="000000"/>
-              <w:right w:val="none" w:sz="0" w:space="0" w:color="000000"/>
-            </w:tcBorders>
-            <w:shd w:val="clear" w:color="auto" w:fill="FFFFFF"/>
-            <w:tcMar>
-              <w:top w:w="0" w:type="dxa"/>
-              <w:bottom w:w="0" w:type="dxa"/>
-              <w:left w:w="0" w:type="dxa"/>
-              <w:right w:w="0" w:type="dxa"/>
-            </w:tcMar>
-            <w:vAlign w:val="center"/>
-          </w:tcPr>
-          <w:p>
-            <w:pPr>
-              <w:pStyle w:val="Normal"/>
-              <w:jc w:val="center"/>
-              <w:pBdr>
-                <w:bottom w:val="none" w:sz="0" w:space="0" w:color="000000"/>
-                <w:top w:val="none" w:sz="0" w:space="0" w:color="000000"/>
-                <w:left w:val="none" w:sz="0" w:space="0" w:color="000000"/>
-                <w:right w:val="none" w:sz="0" w:space="0" w:color="000000"/>
-              </w:pBdr>
-              <w:spacing w:after="100" w:before="100" w:line="240"/>
-              <w:ind w:firstLine="0" w:left="100" w:right="100"/>
-            </w:pPr>
-            <w:r>
-              <w:rPr>
-                <w:rFonts w:ascii="Helvetica" w:hAnsi="Helvetica" w:eastAsia="Helvetica" w:cs="Helvetica"/>
-                <w:i w:val="false"/>
-                <w:b w:val="false"/>
-                <w:u w:val="none"/>
-                <w:sz w:val="22"/>
-                <w:szCs w:val="22"/>
-                <w:color w:val="000000"/>
-              </w:rPr>
-              <w:t xml:space="preserve">6,742 (87.3%)</w:t>
-            </w:r>
-          </w:p>
-        </w:tc>
-        <w:tc>
-          <w:tcPr>
-            <w:tcBorders>
-              <w:bottom w:val="none" w:sz="0" w:space="0" w:color="000000"/>
-              <w:top w:val="none" w:sz="0" w:space="0" w:color="000000"/>
-              <w:left w:val="none" w:sz="0" w:space="0" w:color="000000"/>
-              <w:right w:val="none" w:sz="0" w:space="0" w:color="000000"/>
-            </w:tcBorders>
-            <w:shd w:val="clear" w:color="auto" w:fill="FFFFFF"/>
-            <w:tcMar>
-              <w:top w:w="0" w:type="dxa"/>
-              <w:bottom w:w="0" w:type="dxa"/>
-              <w:left w:w="0" w:type="dxa"/>
-              <w:right w:w="0" w:type="dxa"/>
-            </w:tcMar>
-            <w:vAlign w:val="center"/>
-          </w:tcPr>
-          <w:p>
-            <w:pPr>
-              <w:pStyle w:val="Normal"/>
-              <w:jc w:val="center"/>
-              <w:pBdr>
-                <w:bottom w:val="none" w:sz="0" w:space="0" w:color="000000"/>
-                <w:top w:val="none" w:sz="0" w:space="0" w:color="000000"/>
-                <w:left w:val="none" w:sz="0" w:space="0" w:color="000000"/>
-                <w:right w:val="none" w:sz="0" w:space="0" w:color="000000"/>
-              </w:pBdr>
-              <w:spacing w:after="100" w:before="100" w:line="240"/>
-              <w:ind w:firstLine="0" w:left="100" w:right="100"/>
-            </w:pPr>
-            <w:r>
-              <w:rPr>
-                <w:rFonts w:ascii="Helvetica" w:hAnsi="Helvetica" w:eastAsia="Helvetica" w:cs="Helvetica"/>
-                <w:i w:val="false"/>
-                <w:b w:val="false"/>
-                <w:u w:val="none"/>
-                <w:sz w:val="22"/>
-                <w:szCs w:val="22"/>
-                <w:color w:val="000000"/>
-              </w:rPr>
-              <w:t xml:space="preserve">&amp;lt;0.001</w:t>
+              <w:t xml:space="preserve">  Absent</w:t>
+            </w:r>
+          </w:p>
+        </w:tc>
+        <w:tc>
+          <w:tcPr>
+            <w:tcBorders>
+              <w:bottom w:val="none" w:sz="0" w:space="0" w:color="000000"/>
+              <w:top w:val="none" w:sz="0" w:space="0" w:color="000000"/>
+              <w:left w:val="none" w:sz="0" w:space="0" w:color="000000"/>
+              <w:right w:val="none" w:sz="0" w:space="0" w:color="000000"/>
+            </w:tcBorders>
+            <w:shd w:val="clear" w:color="auto" w:fill="FFFFFF"/>
+            <w:tcMar>
+              <w:top w:w="0" w:type="dxa"/>
+              <w:bottom w:w="0" w:type="dxa"/>
+              <w:left w:w="0" w:type="dxa"/>
+              <w:right w:w="0" w:type="dxa"/>
+            </w:tcMar>
+            <w:vAlign w:val="center"/>
+          </w:tcPr>
+          <w:p>
+            <w:pPr>
+              <w:pStyle w:val="Normal"/>
+              <w:jc w:val="center"/>
+              <w:pBdr>
+                <w:bottom w:val="none" w:sz="0" w:space="0" w:color="000000"/>
+                <w:top w:val="none" w:sz="0" w:space="0" w:color="000000"/>
+                <w:left w:val="none" w:sz="0" w:space="0" w:color="000000"/>
+                <w:right w:val="none" w:sz="0" w:space="0" w:color="000000"/>
+              </w:pBdr>
+              <w:spacing w:after="100" w:before="100" w:line="240"/>
+              <w:ind w:firstLine="0" w:left="100" w:right="100"/>
+            </w:pPr>
+            <w:r>
+              <w:rPr>
+                <w:rFonts w:ascii="Helvetica" w:hAnsi="Helvetica" w:eastAsia="Helvetica" w:cs="Helvetica"/>
+                <w:i w:val="false"/>
+                <w:b w:val="false"/>
+                <w:u w:val="none"/>
+                <w:sz w:val="22"/>
+                <w:szCs w:val="22"/>
+                <w:color w:val="000000"/>
+              </w:rPr>
+              <w:t xml:space="preserve">98,181 (100%)</w:t>
+            </w:r>
+          </w:p>
+        </w:tc>
+        <w:tc>
+          <w:tcPr>
+            <w:tcBorders>
+              <w:bottom w:val="none" w:sz="0" w:space="0" w:color="000000"/>
+              <w:top w:val="none" w:sz="0" w:space="0" w:color="000000"/>
+              <w:left w:val="none" w:sz="0" w:space="0" w:color="000000"/>
+              <w:right w:val="none" w:sz="0" w:space="0" w:color="000000"/>
+            </w:tcBorders>
+            <w:shd w:val="clear" w:color="auto" w:fill="FFFFFF"/>
+            <w:tcMar>
+              <w:top w:w="0" w:type="dxa"/>
+              <w:bottom w:w="0" w:type="dxa"/>
+              <w:left w:w="0" w:type="dxa"/>
+              <w:right w:w="0" w:type="dxa"/>
+            </w:tcMar>
+            <w:vAlign w:val="center"/>
+          </w:tcPr>
+          <w:p>
+            <w:pPr>
+              <w:pStyle w:val="Normal"/>
+              <w:jc w:val="center"/>
+              <w:pBdr>
+                <w:bottom w:val="none" w:sz="0" w:space="0" w:color="000000"/>
+                <w:top w:val="none" w:sz="0" w:space="0" w:color="000000"/>
+                <w:left w:val="none" w:sz="0" w:space="0" w:color="000000"/>
+                <w:right w:val="none" w:sz="0" w:space="0" w:color="000000"/>
+              </w:pBdr>
+              <w:spacing w:after="100" w:before="100" w:line="240"/>
+              <w:ind w:firstLine="0" w:left="100" w:right="100"/>
+            </w:pPr>
+            <w:r>
+              <w:rPr>
+                <w:rFonts w:ascii="Helvetica" w:hAnsi="Helvetica" w:eastAsia="Helvetica" w:cs="Helvetica"/>
+                <w:i w:val="false"/>
+                <w:b w:val="false"/>
+                <w:u w:val="none"/>
+                <w:sz w:val="22"/>
+                <w:szCs w:val="22"/>
+                <w:color w:val="000000"/>
+              </w:rPr>
+              <w:t xml:space="preserve">7,726 (100%)</w:t>
+            </w:r>
+          </w:p>
+        </w:tc>
+        <w:tc>
+          <w:tcPr>
+            <w:tcBorders>
+              <w:bottom w:val="none" w:sz="0" w:space="0" w:color="000000"/>
+              <w:top w:val="none" w:sz="0" w:space="0" w:color="000000"/>
+              <w:left w:val="none" w:sz="0" w:space="0" w:color="000000"/>
+              <w:right w:val="none" w:sz="0" w:space="0" w:color="000000"/>
+            </w:tcBorders>
+            <w:shd w:val="clear" w:color="auto" w:fill="FFFFFF"/>
+            <w:tcMar>
+              <w:top w:w="0" w:type="dxa"/>
+              <w:bottom w:w="0" w:type="dxa"/>
+              <w:left w:w="0" w:type="dxa"/>
+              <w:right w:w="0" w:type="dxa"/>
+            </w:tcMar>
+            <w:vAlign w:val="center"/>
+          </w:tcPr>
+          <w:p>
+            <w:pPr>
+              <w:pStyle w:val="Normal"/>
+              <w:jc w:val="center"/>
+              <w:pBdr>
+                <w:bottom w:val="none" w:sz="0" w:space="0" w:color="000000"/>
+                <w:top w:val="none" w:sz="0" w:space="0" w:color="000000"/>
+                <w:left w:val="none" w:sz="0" w:space="0" w:color="000000"/>
+                <w:right w:val="none" w:sz="0" w:space="0" w:color="000000"/>
+              </w:pBdr>
+              <w:spacing w:after="100" w:before="100" w:line="240"/>
+              <w:ind w:firstLine="0" w:left="100" w:right="100"/>
+            </w:pPr>
+            <w:r>
+              <w:rPr>
+                <w:rFonts w:ascii="Helvetica" w:hAnsi="Helvetica" w:eastAsia="Helvetica" w:cs="Helvetica"/>
+                <w:i w:val="false"/>
+                <w:b w:val="false"/>
+                <w:u w:val="none"/>
+                <w:sz w:val="22"/>
+                <w:szCs w:val="22"/>
+                <w:color w:val="000000"/>
+              </w:rPr>
+              <w:t xml:space="preserve">NA</w:t>
             </w:r>
           </w:p>
         </w:tc>
       </w:tr>
       <w:tr>
         <w:trPr>
-          <w:trHeight w:val="621" w:hRule="auto"/>
+          <w:trHeight w:val="616" w:hRule="auto"/>
         </w:trPr>
         body39
         <w:tc>
@@ -7214,459 +7214,95 @@
                 <w:szCs w:val="22"/>
                 <w:color w:val="000000"/>
               </w:rPr>
-              <w:t xml:space="preserve">  Stage3</w:t>
-            </w:r>
-          </w:p>
-        </w:tc>
-        <w:tc>
-          <w:tcPr>
-            <w:tcBorders>
-              <w:bottom w:val="none" w:sz="0" w:space="0" w:color="000000"/>
-              <w:top w:val="none" w:sz="0" w:space="0" w:color="000000"/>
-              <w:left w:val="none" w:sz="0" w:space="0" w:color="000000"/>
-              <w:right w:val="none" w:sz="0" w:space="0" w:color="000000"/>
-            </w:tcBorders>
-            <w:shd w:val="clear" w:color="auto" w:fill="FFFFFF"/>
-            <w:tcMar>
-              <w:top w:w="0" w:type="dxa"/>
-              <w:bottom w:w="0" w:type="dxa"/>
-              <w:left w:w="0" w:type="dxa"/>
-              <w:right w:w="0" w:type="dxa"/>
-            </w:tcMar>
-            <w:vAlign w:val="center"/>
-          </w:tcPr>
-          <w:p>
-            <w:pPr>
-              <w:pStyle w:val="Normal"/>
-              <w:jc w:val="center"/>
-              <w:pBdr>
-                <w:bottom w:val="none" w:sz="0" w:space="0" w:color="000000"/>
-                <w:top w:val="none" w:sz="0" w:space="0" w:color="000000"/>
-                <w:left w:val="none" w:sz="0" w:space="0" w:color="000000"/>
-                <w:right w:val="none" w:sz="0" w:space="0" w:color="000000"/>
-              </w:pBdr>
-              <w:spacing w:after="100" w:before="100" w:line="240"/>
-              <w:ind w:firstLine="0" w:left="100" w:right="100"/>
-            </w:pPr>
-            <w:r>
-              <w:rPr>
-                <w:rFonts w:ascii="Helvetica" w:hAnsi="Helvetica" w:eastAsia="Helvetica" w:cs="Helvetica"/>
-                <w:i w:val="false"/>
-                <w:b w:val="false"/>
-                <w:u w:val="none"/>
-                <w:sz w:val="22"/>
-                <w:szCs w:val="22"/>
-                <w:color w:val="000000"/>
-              </w:rPr>
-              <w:t xml:space="preserve">2,063 (2.1%)</w:t>
-            </w:r>
-          </w:p>
-        </w:tc>
-        <w:tc>
-          <w:tcPr>
-            <w:tcBorders>
-              <w:bottom w:val="none" w:sz="0" w:space="0" w:color="000000"/>
-              <w:top w:val="none" w:sz="0" w:space="0" w:color="000000"/>
-              <w:left w:val="none" w:sz="0" w:space="0" w:color="000000"/>
-              <w:right w:val="none" w:sz="0" w:space="0" w:color="000000"/>
-            </w:tcBorders>
-            <w:shd w:val="clear" w:color="auto" w:fill="FFFFFF"/>
-            <w:tcMar>
-              <w:top w:w="0" w:type="dxa"/>
-              <w:bottom w:w="0" w:type="dxa"/>
-              <w:left w:w="0" w:type="dxa"/>
-              <w:right w:w="0" w:type="dxa"/>
-            </w:tcMar>
-            <w:vAlign w:val="center"/>
-          </w:tcPr>
-          <w:p>
-            <w:pPr>
-              <w:pStyle w:val="Normal"/>
-              <w:jc w:val="center"/>
-              <w:pBdr>
-                <w:bottom w:val="none" w:sz="0" w:space="0" w:color="000000"/>
-                <w:top w:val="none" w:sz="0" w:space="0" w:color="000000"/>
-                <w:left w:val="none" w:sz="0" w:space="0" w:color="000000"/>
-                <w:right w:val="none" w:sz="0" w:space="0" w:color="000000"/>
-              </w:pBdr>
-              <w:spacing w:after="100" w:before="100" w:line="240"/>
-              <w:ind w:firstLine="0" w:left="100" w:right="100"/>
-            </w:pPr>
-            <w:r>
-              <w:rPr>
-                <w:rFonts w:ascii="Helvetica" w:hAnsi="Helvetica" w:eastAsia="Helvetica" w:cs="Helvetica"/>
-                <w:i w:val="false"/>
-                <w:b w:val="false"/>
-                <w:u w:val="none"/>
-                <w:sz w:val="22"/>
-                <w:szCs w:val="22"/>
-                <w:color w:val="000000"/>
-              </w:rPr>
-              <w:t xml:space="preserve">268 (3.5%)</w:t>
-            </w:r>
-          </w:p>
-        </w:tc>
-        <w:tc>
-          <w:tcPr>
-            <w:tcBorders>
-              <w:bottom w:val="none" w:sz="0" w:space="0" w:color="000000"/>
-              <w:top w:val="none" w:sz="0" w:space="0" w:color="000000"/>
-              <w:left w:val="none" w:sz="0" w:space="0" w:color="000000"/>
-              <w:right w:val="none" w:sz="0" w:space="0" w:color="000000"/>
-            </w:tcBorders>
-            <w:shd w:val="clear" w:color="auto" w:fill="FFFFFF"/>
-            <w:tcMar>
-              <w:top w:w="0" w:type="dxa"/>
-              <w:bottom w:w="0" w:type="dxa"/>
-              <w:left w:w="0" w:type="dxa"/>
-              <w:right w:w="0" w:type="dxa"/>
-            </w:tcMar>
-            <w:vAlign w:val="center"/>
-          </w:tcPr>
-          <w:p>
-            <w:pPr>
-              <w:pStyle w:val="Normal"/>
-              <w:jc w:val="center"/>
-              <w:pBdr>
-                <w:bottom w:val="none" w:sz="0" w:space="0" w:color="000000"/>
-                <w:top w:val="none" w:sz="0" w:space="0" w:color="000000"/>
-                <w:left w:val="none" w:sz="0" w:space="0" w:color="000000"/>
-                <w:right w:val="none" w:sz="0" w:space="0" w:color="000000"/>
-              </w:pBdr>
-              <w:spacing w:after="100" w:before="100" w:line="240"/>
-              <w:ind w:firstLine="0" w:left="100" w:right="100"/>
-            </w:pPr>
-            <w:r>
-              <w:rPr>
-                <w:rFonts w:ascii="Helvetica" w:hAnsi="Helvetica" w:eastAsia="Helvetica" w:cs="Helvetica"/>
-                <w:i w:val="false"/>
-                <w:b w:val="false"/>
-                <w:u w:val="none"/>
-                <w:sz w:val="22"/>
-                <w:szCs w:val="22"/>
-                <w:color w:val="000000"/>
-              </w:rPr>
-              <w:t xml:space="preserve"/>
-            </w:r>
-          </w:p>
-        </w:tc>
-      </w:tr>
-      <w:tr>
-        <w:trPr>
-          <w:trHeight w:val="621" w:hRule="auto"/>
-        </w:trPr>
-        body40
-        <w:tc>
-          <w:tcPr>
-            <w:tcBorders>
-              <w:bottom w:val="none" w:sz="0" w:space="0" w:color="000000"/>
-              <w:top w:val="none" w:sz="0" w:space="0" w:color="000000"/>
-              <w:left w:val="none" w:sz="0" w:space="0" w:color="000000"/>
-              <w:right w:val="none" w:sz="0" w:space="0" w:color="000000"/>
-            </w:tcBorders>
-            <w:shd w:val="clear" w:color="auto" w:fill="FFFFFF"/>
-            <w:tcMar>
-              <w:top w:w="0" w:type="dxa"/>
-              <w:bottom w:w="0" w:type="dxa"/>
-              <w:left w:w="0" w:type="dxa"/>
-              <w:right w:w="0" w:type="dxa"/>
-            </w:tcMar>
-            <w:vAlign w:val="center"/>
-          </w:tcPr>
-          <w:p>
-            <w:pPr>
-              <w:pStyle w:val="Normal"/>
-              <w:jc w:val="left"/>
-              <w:pBdr>
-                <w:bottom w:val="none" w:sz="0" w:space="0" w:color="000000"/>
-                <w:top w:val="none" w:sz="0" w:space="0" w:color="000000"/>
-                <w:left w:val="none" w:sz="0" w:space="0" w:color="000000"/>
-                <w:right w:val="none" w:sz="0" w:space="0" w:color="000000"/>
-              </w:pBdr>
-              <w:spacing w:after="100" w:before="100" w:line="240"/>
-              <w:ind w:firstLine="0" w:left="100" w:right="100"/>
-            </w:pPr>
-            <w:r>
-              <w:rPr>
-                <w:rFonts w:ascii="Helvetica" w:hAnsi="Helvetica" w:eastAsia="Helvetica" w:cs="Helvetica"/>
-                <w:i w:val="false"/>
-                <w:b w:val="false"/>
-                <w:u w:val="none"/>
-                <w:sz w:val="22"/>
-                <w:szCs w:val="22"/>
-                <w:color w:val="000000"/>
-              </w:rPr>
-              <w:t xml:space="preserve">  Stage4</w:t>
-            </w:r>
-          </w:p>
-        </w:tc>
-        <w:tc>
-          <w:tcPr>
-            <w:tcBorders>
-              <w:bottom w:val="none" w:sz="0" w:space="0" w:color="000000"/>
-              <w:top w:val="none" w:sz="0" w:space="0" w:color="000000"/>
-              <w:left w:val="none" w:sz="0" w:space="0" w:color="000000"/>
-              <w:right w:val="none" w:sz="0" w:space="0" w:color="000000"/>
-            </w:tcBorders>
-            <w:shd w:val="clear" w:color="auto" w:fill="FFFFFF"/>
-            <w:tcMar>
-              <w:top w:w="0" w:type="dxa"/>
-              <w:bottom w:w="0" w:type="dxa"/>
-              <w:left w:w="0" w:type="dxa"/>
-              <w:right w:w="0" w:type="dxa"/>
-            </w:tcMar>
-            <w:vAlign w:val="center"/>
-          </w:tcPr>
-          <w:p>
-            <w:pPr>
-              <w:pStyle w:val="Normal"/>
-              <w:jc w:val="center"/>
-              <w:pBdr>
-                <w:bottom w:val="none" w:sz="0" w:space="0" w:color="000000"/>
-                <w:top w:val="none" w:sz="0" w:space="0" w:color="000000"/>
-                <w:left w:val="none" w:sz="0" w:space="0" w:color="000000"/>
-                <w:right w:val="none" w:sz="0" w:space="0" w:color="000000"/>
-              </w:pBdr>
-              <w:spacing w:after="100" w:before="100" w:line="240"/>
-              <w:ind w:firstLine="0" w:left="100" w:right="100"/>
-            </w:pPr>
-            <w:r>
-              <w:rPr>
-                <w:rFonts w:ascii="Helvetica" w:hAnsi="Helvetica" w:eastAsia="Helvetica" w:cs="Helvetica"/>
-                <w:i w:val="false"/>
-                <w:b w:val="false"/>
-                <w:u w:val="none"/>
-                <w:sz w:val="22"/>
-                <w:szCs w:val="22"/>
-                <w:color w:val="000000"/>
-              </w:rPr>
-              <w:t xml:space="preserve">377 (0.4%)</w:t>
-            </w:r>
-          </w:p>
-        </w:tc>
-        <w:tc>
-          <w:tcPr>
-            <w:tcBorders>
-              <w:bottom w:val="none" w:sz="0" w:space="0" w:color="000000"/>
-              <w:top w:val="none" w:sz="0" w:space="0" w:color="000000"/>
-              <w:left w:val="none" w:sz="0" w:space="0" w:color="000000"/>
-              <w:right w:val="none" w:sz="0" w:space="0" w:color="000000"/>
-            </w:tcBorders>
-            <w:shd w:val="clear" w:color="auto" w:fill="FFFFFF"/>
-            <w:tcMar>
-              <w:top w:w="0" w:type="dxa"/>
-              <w:bottom w:w="0" w:type="dxa"/>
-              <w:left w:w="0" w:type="dxa"/>
-              <w:right w:w="0" w:type="dxa"/>
-            </w:tcMar>
-            <w:vAlign w:val="center"/>
-          </w:tcPr>
-          <w:p>
-            <w:pPr>
-              <w:pStyle w:val="Normal"/>
-              <w:jc w:val="center"/>
-              <w:pBdr>
-                <w:bottom w:val="none" w:sz="0" w:space="0" w:color="000000"/>
-                <w:top w:val="none" w:sz="0" w:space="0" w:color="000000"/>
-                <w:left w:val="none" w:sz="0" w:space="0" w:color="000000"/>
-                <w:right w:val="none" w:sz="0" w:space="0" w:color="000000"/>
-              </w:pBdr>
-              <w:spacing w:after="100" w:before="100" w:line="240"/>
-              <w:ind w:firstLine="0" w:left="100" w:right="100"/>
-            </w:pPr>
-            <w:r>
-              <w:rPr>
-                <w:rFonts w:ascii="Helvetica" w:hAnsi="Helvetica" w:eastAsia="Helvetica" w:cs="Helvetica"/>
-                <w:i w:val="false"/>
-                <w:b w:val="false"/>
-                <w:u w:val="none"/>
-                <w:sz w:val="22"/>
-                <w:szCs w:val="22"/>
-                <w:color w:val="000000"/>
-              </w:rPr>
-              <w:t xml:space="preserve">62 (0.8%)</w:t>
-            </w:r>
-          </w:p>
-        </w:tc>
-        <w:tc>
-          <w:tcPr>
-            <w:tcBorders>
-              <w:bottom w:val="none" w:sz="0" w:space="0" w:color="000000"/>
-              <w:top w:val="none" w:sz="0" w:space="0" w:color="000000"/>
-              <w:left w:val="none" w:sz="0" w:space="0" w:color="000000"/>
-              <w:right w:val="none" w:sz="0" w:space="0" w:color="000000"/>
-            </w:tcBorders>
-            <w:shd w:val="clear" w:color="auto" w:fill="FFFFFF"/>
-            <w:tcMar>
-              <w:top w:w="0" w:type="dxa"/>
-              <w:bottom w:w="0" w:type="dxa"/>
-              <w:left w:w="0" w:type="dxa"/>
-              <w:right w:w="0" w:type="dxa"/>
-            </w:tcMar>
-            <w:vAlign w:val="center"/>
-          </w:tcPr>
-          <w:p>
-            <w:pPr>
-              <w:pStyle w:val="Normal"/>
-              <w:jc w:val="center"/>
-              <w:pBdr>
-                <w:bottom w:val="none" w:sz="0" w:space="0" w:color="000000"/>
-                <w:top w:val="none" w:sz="0" w:space="0" w:color="000000"/>
-                <w:left w:val="none" w:sz="0" w:space="0" w:color="000000"/>
-                <w:right w:val="none" w:sz="0" w:space="0" w:color="000000"/>
-              </w:pBdr>
-              <w:spacing w:after="100" w:before="100" w:line="240"/>
-              <w:ind w:firstLine="0" w:left="100" w:right="100"/>
-            </w:pPr>
-            <w:r>
-              <w:rPr>
-                <w:rFonts w:ascii="Helvetica" w:hAnsi="Helvetica" w:eastAsia="Helvetica" w:cs="Helvetica"/>
-                <w:i w:val="false"/>
-                <w:b w:val="false"/>
-                <w:u w:val="none"/>
-                <w:sz w:val="22"/>
-                <w:szCs w:val="22"/>
-                <w:color w:val="000000"/>
-              </w:rPr>
-              <w:t xml:space="preserve"/>
-            </w:r>
-          </w:p>
-        </w:tc>
-      </w:tr>
-      <w:tr>
-        <w:trPr>
-          <w:trHeight w:val="621" w:hRule="auto"/>
-        </w:trPr>
-        body41
-        <w:tc>
-          <w:tcPr>
-            <w:tcBorders>
-              <w:bottom w:val="none" w:sz="0" w:space="0" w:color="000000"/>
-              <w:top w:val="none" w:sz="0" w:space="0" w:color="000000"/>
-              <w:left w:val="none" w:sz="0" w:space="0" w:color="000000"/>
-              <w:right w:val="none" w:sz="0" w:space="0" w:color="000000"/>
-            </w:tcBorders>
-            <w:shd w:val="clear" w:color="auto" w:fill="FFFFFF"/>
-            <w:tcMar>
-              <w:top w:w="0" w:type="dxa"/>
-              <w:bottom w:w="0" w:type="dxa"/>
-              <w:left w:w="0" w:type="dxa"/>
-              <w:right w:w="0" w:type="dxa"/>
-            </w:tcMar>
-            <w:vAlign w:val="center"/>
-          </w:tcPr>
-          <w:p>
-            <w:pPr>
-              <w:pStyle w:val="Normal"/>
-              <w:jc w:val="left"/>
-              <w:pBdr>
-                <w:bottom w:val="none" w:sz="0" w:space="0" w:color="000000"/>
-                <w:top w:val="none" w:sz="0" w:space="0" w:color="000000"/>
-                <w:left w:val="none" w:sz="0" w:space="0" w:color="000000"/>
-                <w:right w:val="none" w:sz="0" w:space="0" w:color="000000"/>
-              </w:pBdr>
-              <w:spacing w:after="100" w:before="100" w:line="240"/>
-              <w:ind w:firstLine="0" w:left="100" w:right="100"/>
-            </w:pPr>
-            <w:r>
-              <w:rPr>
-                <w:rFonts w:ascii="Helvetica" w:hAnsi="Helvetica" w:eastAsia="Helvetica" w:cs="Helvetica"/>
-                <w:i w:val="false"/>
-                <w:b w:val="false"/>
-                <w:u w:val="none"/>
-                <w:sz w:val="22"/>
-                <w:szCs w:val="22"/>
-                <w:color w:val="000000"/>
-              </w:rPr>
-              <w:t xml:space="preserve">  Stage5</w:t>
-            </w:r>
-          </w:p>
-        </w:tc>
-        <w:tc>
-          <w:tcPr>
-            <w:tcBorders>
-              <w:bottom w:val="none" w:sz="0" w:space="0" w:color="000000"/>
-              <w:top w:val="none" w:sz="0" w:space="0" w:color="000000"/>
-              <w:left w:val="none" w:sz="0" w:space="0" w:color="000000"/>
-              <w:right w:val="none" w:sz="0" w:space="0" w:color="000000"/>
-            </w:tcBorders>
-            <w:shd w:val="clear" w:color="auto" w:fill="FFFFFF"/>
-            <w:tcMar>
-              <w:top w:w="0" w:type="dxa"/>
-              <w:bottom w:w="0" w:type="dxa"/>
-              <w:left w:w="0" w:type="dxa"/>
-              <w:right w:w="0" w:type="dxa"/>
-            </w:tcMar>
-            <w:vAlign w:val="center"/>
-          </w:tcPr>
-          <w:p>
-            <w:pPr>
-              <w:pStyle w:val="Normal"/>
-              <w:jc w:val="center"/>
-              <w:pBdr>
-                <w:bottom w:val="none" w:sz="0" w:space="0" w:color="000000"/>
-                <w:top w:val="none" w:sz="0" w:space="0" w:color="000000"/>
-                <w:left w:val="none" w:sz="0" w:space="0" w:color="000000"/>
-                <w:right w:val="none" w:sz="0" w:space="0" w:color="000000"/>
-              </w:pBdr>
-              <w:spacing w:after="100" w:before="100" w:line="240"/>
-              <w:ind w:firstLine="0" w:left="100" w:right="100"/>
-            </w:pPr>
-            <w:r>
-              <w:rPr>
-                <w:rFonts w:ascii="Helvetica" w:hAnsi="Helvetica" w:eastAsia="Helvetica" w:cs="Helvetica"/>
-                <w:i w:val="false"/>
-                <w:b w:val="false"/>
-                <w:u w:val="none"/>
-                <w:sz w:val="22"/>
-                <w:szCs w:val="22"/>
-                <w:color w:val="000000"/>
-              </w:rPr>
-              <w:t xml:space="preserve">5,933 (6.0%)</w:t>
-            </w:r>
-          </w:p>
-        </w:tc>
-        <w:tc>
-          <w:tcPr>
-            <w:tcBorders>
-              <w:bottom w:val="none" w:sz="0" w:space="0" w:color="000000"/>
-              <w:top w:val="none" w:sz="0" w:space="0" w:color="000000"/>
-              <w:left w:val="none" w:sz="0" w:space="0" w:color="000000"/>
-              <w:right w:val="none" w:sz="0" w:space="0" w:color="000000"/>
-            </w:tcBorders>
-            <w:shd w:val="clear" w:color="auto" w:fill="FFFFFF"/>
-            <w:tcMar>
-              <w:top w:w="0" w:type="dxa"/>
-              <w:bottom w:w="0" w:type="dxa"/>
-              <w:left w:w="0" w:type="dxa"/>
-              <w:right w:w="0" w:type="dxa"/>
-            </w:tcMar>
-            <w:vAlign w:val="center"/>
-          </w:tcPr>
-          <w:p>
-            <w:pPr>
-              <w:pStyle w:val="Normal"/>
-              <w:jc w:val="center"/>
-              <w:pBdr>
-                <w:bottom w:val="none" w:sz="0" w:space="0" w:color="000000"/>
-                <w:top w:val="none" w:sz="0" w:space="0" w:color="000000"/>
-                <w:left w:val="none" w:sz="0" w:space="0" w:color="000000"/>
-                <w:right w:val="none" w:sz="0" w:space="0" w:color="000000"/>
-              </w:pBdr>
-              <w:spacing w:after="100" w:before="100" w:line="240"/>
-              <w:ind w:firstLine="0" w:left="100" w:right="100"/>
-            </w:pPr>
-            <w:r>
-              <w:rPr>
-                <w:rFonts w:ascii="Helvetica" w:hAnsi="Helvetica" w:eastAsia="Helvetica" w:cs="Helvetica"/>
-                <w:i w:val="false"/>
-                <w:b w:val="false"/>
-                <w:u w:val="none"/>
-                <w:sz w:val="22"/>
-                <w:szCs w:val="22"/>
-                <w:color w:val="000000"/>
-              </w:rPr>
-              <w:t xml:space="preserve">654 (8.5%)</w:t>
+              <w:t xml:space="preserve">  Present</w:t>
+            </w:r>
+          </w:p>
+        </w:tc>
+        <w:tc>
+          <w:tcPr>
+            <w:tcBorders>
+              <w:bottom w:val="none" w:sz="0" w:space="0" w:color="000000"/>
+              <w:top w:val="none" w:sz="0" w:space="0" w:color="000000"/>
+              <w:left w:val="none" w:sz="0" w:space="0" w:color="000000"/>
+              <w:right w:val="none" w:sz="0" w:space="0" w:color="000000"/>
+            </w:tcBorders>
+            <w:shd w:val="clear" w:color="auto" w:fill="FFFFFF"/>
+            <w:tcMar>
+              <w:top w:w="0" w:type="dxa"/>
+              <w:bottom w:w="0" w:type="dxa"/>
+              <w:left w:w="0" w:type="dxa"/>
+              <w:right w:w="0" w:type="dxa"/>
+            </w:tcMar>
+            <w:vAlign w:val="center"/>
+          </w:tcPr>
+          <w:p>
+            <w:pPr>
+              <w:pStyle w:val="Normal"/>
+              <w:jc w:val="center"/>
+              <w:pBdr>
+                <w:bottom w:val="none" w:sz="0" w:space="0" w:color="000000"/>
+                <w:top w:val="none" w:sz="0" w:space="0" w:color="000000"/>
+                <w:left w:val="none" w:sz="0" w:space="0" w:color="000000"/>
+                <w:right w:val="none" w:sz="0" w:space="0" w:color="000000"/>
+              </w:pBdr>
+              <w:spacing w:after="100" w:before="100" w:line="240"/>
+              <w:ind w:firstLine="0" w:left="100" w:right="100"/>
+            </w:pPr>
+            <w:r>
+              <w:rPr>
+                <w:rFonts w:ascii="Helvetica" w:hAnsi="Helvetica" w:eastAsia="Helvetica" w:cs="Helvetica"/>
+                <w:i w:val="false"/>
+                <w:b w:val="false"/>
+                <w:u w:val="none"/>
+                <w:sz w:val="22"/>
+                <w:szCs w:val="22"/>
+                <w:color w:val="000000"/>
+              </w:rPr>
+              <w:t xml:space="preserve">0 (0%)</w:t>
+            </w:r>
+          </w:p>
+        </w:tc>
+        <w:tc>
+          <w:tcPr>
+            <w:tcBorders>
+              <w:bottom w:val="none" w:sz="0" w:space="0" w:color="000000"/>
+              <w:top w:val="none" w:sz="0" w:space="0" w:color="000000"/>
+              <w:left w:val="none" w:sz="0" w:space="0" w:color="000000"/>
+              <w:right w:val="none" w:sz="0" w:space="0" w:color="000000"/>
+            </w:tcBorders>
+            <w:shd w:val="clear" w:color="auto" w:fill="FFFFFF"/>
+            <w:tcMar>
+              <w:top w:w="0" w:type="dxa"/>
+              <w:bottom w:w="0" w:type="dxa"/>
+              <w:left w:w="0" w:type="dxa"/>
+              <w:right w:w="0" w:type="dxa"/>
+            </w:tcMar>
+            <w:vAlign w:val="center"/>
+          </w:tcPr>
+          <w:p>
+            <w:pPr>
+              <w:pStyle w:val="Normal"/>
+              <w:jc w:val="center"/>
+              <w:pBdr>
+                <w:bottom w:val="none" w:sz="0" w:space="0" w:color="000000"/>
+                <w:top w:val="none" w:sz="0" w:space="0" w:color="000000"/>
+                <w:left w:val="none" w:sz="0" w:space="0" w:color="000000"/>
+                <w:right w:val="none" w:sz="0" w:space="0" w:color="000000"/>
+              </w:pBdr>
+              <w:spacing w:after="100" w:before="100" w:line="240"/>
+              <w:ind w:firstLine="0" w:left="100" w:right="100"/>
+            </w:pPr>
+            <w:r>
+              <w:rPr>
+                <w:rFonts w:ascii="Helvetica" w:hAnsi="Helvetica" w:eastAsia="Helvetica" w:cs="Helvetica"/>
+                <w:i w:val="false"/>
+                <w:b w:val="false"/>
+                <w:u w:val="none"/>
+                <w:sz w:val="22"/>
+                <w:szCs w:val="22"/>
+                <w:color w:val="000000"/>
+              </w:rPr>
+              <w:t xml:space="preserve">0 (0%)</w:t>
             </w:r>
           </w:p>
         </w:tc>
@@ -7719,7 +7355,7 @@
         <w:trPr>
           <w:trHeight w:val="577" w:hRule="auto"/>
         </w:trPr>
-        body42
+        body40
         <w:tc>
           <w:tcPr>
             <w:tcBorders>
@@ -7901,6 +7537,370 @@
         <w:trPr>
           <w:trHeight w:val="616" w:hRule="auto"/>
         </w:trPr>
+        body41
+        <w:tc>
+          <w:tcPr>
+            <w:tcBorders>
+              <w:bottom w:val="none" w:sz="0" w:space="0" w:color="000000"/>
+              <w:top w:val="none" w:sz="0" w:space="0" w:color="000000"/>
+              <w:left w:val="none" w:sz="0" w:space="0" w:color="000000"/>
+              <w:right w:val="none" w:sz="0" w:space="0" w:color="000000"/>
+            </w:tcBorders>
+            <w:shd w:val="clear" w:color="auto" w:fill="FFFFFF"/>
+            <w:tcMar>
+              <w:top w:w="0" w:type="dxa"/>
+              <w:bottom w:w="0" w:type="dxa"/>
+              <w:left w:w="0" w:type="dxa"/>
+              <w:right w:w="0" w:type="dxa"/>
+            </w:tcMar>
+            <w:vAlign w:val="center"/>
+          </w:tcPr>
+          <w:p>
+            <w:pPr>
+              <w:pStyle w:val="Normal"/>
+              <w:jc w:val="left"/>
+              <w:pBdr>
+                <w:bottom w:val="none" w:sz="0" w:space="0" w:color="000000"/>
+                <w:top w:val="none" w:sz="0" w:space="0" w:color="000000"/>
+                <w:left w:val="none" w:sz="0" w:space="0" w:color="000000"/>
+                <w:right w:val="none" w:sz="0" w:space="0" w:color="000000"/>
+              </w:pBdr>
+              <w:spacing w:after="100" w:before="100" w:line="240"/>
+              <w:ind w:firstLine="0" w:left="100" w:right="100"/>
+            </w:pPr>
+            <w:r>
+              <w:rPr>
+                <w:rFonts w:ascii="Helvetica" w:hAnsi="Helvetica" w:eastAsia="Helvetica" w:cs="Helvetica"/>
+                <w:i w:val="false"/>
+                <w:b w:val="false"/>
+                <w:u w:val="none"/>
+                <w:sz w:val="22"/>
+                <w:szCs w:val="22"/>
+                <w:color w:val="000000"/>
+              </w:rPr>
+              <w:t xml:space="preserve">  Abnormal</w:t>
+            </w:r>
+          </w:p>
+        </w:tc>
+        <w:tc>
+          <w:tcPr>
+            <w:tcBorders>
+              <w:bottom w:val="none" w:sz="0" w:space="0" w:color="000000"/>
+              <w:top w:val="none" w:sz="0" w:space="0" w:color="000000"/>
+              <w:left w:val="none" w:sz="0" w:space="0" w:color="000000"/>
+              <w:right w:val="none" w:sz="0" w:space="0" w:color="000000"/>
+            </w:tcBorders>
+            <w:shd w:val="clear" w:color="auto" w:fill="FFFFFF"/>
+            <w:tcMar>
+              <w:top w:w="0" w:type="dxa"/>
+              <w:bottom w:w="0" w:type="dxa"/>
+              <w:left w:w="0" w:type="dxa"/>
+              <w:right w:w="0" w:type="dxa"/>
+            </w:tcMar>
+            <w:vAlign w:val="center"/>
+          </w:tcPr>
+          <w:p>
+            <w:pPr>
+              <w:pStyle w:val="Normal"/>
+              <w:jc w:val="center"/>
+              <w:pBdr>
+                <w:bottom w:val="none" w:sz="0" w:space="0" w:color="000000"/>
+                <w:top w:val="none" w:sz="0" w:space="0" w:color="000000"/>
+                <w:left w:val="none" w:sz="0" w:space="0" w:color="000000"/>
+                <w:right w:val="none" w:sz="0" w:space="0" w:color="000000"/>
+              </w:pBdr>
+              <w:spacing w:after="100" w:before="100" w:line="240"/>
+              <w:ind w:firstLine="0" w:left="100" w:right="100"/>
+            </w:pPr>
+            <w:r>
+              <w:rPr>
+                <w:rFonts w:ascii="Helvetica" w:hAnsi="Helvetica" w:eastAsia="Helvetica" w:cs="Helvetica"/>
+                <w:i w:val="false"/>
+                <w:b w:val="false"/>
+                <w:u w:val="none"/>
+                <w:sz w:val="22"/>
+                <w:szCs w:val="22"/>
+                <w:color w:val="000000"/>
+              </w:rPr>
+              <w:t xml:space="preserve">13,982 (14.2%)</w:t>
+            </w:r>
+          </w:p>
+        </w:tc>
+        <w:tc>
+          <w:tcPr>
+            <w:tcBorders>
+              <w:bottom w:val="none" w:sz="0" w:space="0" w:color="000000"/>
+              <w:top w:val="none" w:sz="0" w:space="0" w:color="000000"/>
+              <w:left w:val="none" w:sz="0" w:space="0" w:color="000000"/>
+              <w:right w:val="none" w:sz="0" w:space="0" w:color="000000"/>
+            </w:tcBorders>
+            <w:shd w:val="clear" w:color="auto" w:fill="FFFFFF"/>
+            <w:tcMar>
+              <w:top w:w="0" w:type="dxa"/>
+              <w:bottom w:w="0" w:type="dxa"/>
+              <w:left w:w="0" w:type="dxa"/>
+              <w:right w:w="0" w:type="dxa"/>
+            </w:tcMar>
+            <w:vAlign w:val="center"/>
+          </w:tcPr>
+          <w:p>
+            <w:pPr>
+              <w:pStyle w:val="Normal"/>
+              <w:jc w:val="center"/>
+              <w:pBdr>
+                <w:bottom w:val="none" w:sz="0" w:space="0" w:color="000000"/>
+                <w:top w:val="none" w:sz="0" w:space="0" w:color="000000"/>
+                <w:left w:val="none" w:sz="0" w:space="0" w:color="000000"/>
+                <w:right w:val="none" w:sz="0" w:space="0" w:color="000000"/>
+              </w:pBdr>
+              <w:spacing w:after="100" w:before="100" w:line="240"/>
+              <w:ind w:firstLine="0" w:left="100" w:right="100"/>
+            </w:pPr>
+            <w:r>
+              <w:rPr>
+                <w:rFonts w:ascii="Helvetica" w:hAnsi="Helvetica" w:eastAsia="Helvetica" w:cs="Helvetica"/>
+                <w:i w:val="false"/>
+                <w:b w:val="false"/>
+                <w:u w:val="none"/>
+                <w:sz w:val="22"/>
+                <w:szCs w:val="22"/>
+                <w:color w:val="000000"/>
+              </w:rPr>
+              <w:t xml:space="preserve">3,415 (44.2%)</w:t>
+            </w:r>
+          </w:p>
+        </w:tc>
+        <w:tc>
+          <w:tcPr>
+            <w:tcBorders>
+              <w:bottom w:val="none" w:sz="0" w:space="0" w:color="000000"/>
+              <w:top w:val="none" w:sz="0" w:space="0" w:color="000000"/>
+              <w:left w:val="none" w:sz="0" w:space="0" w:color="000000"/>
+              <w:right w:val="none" w:sz="0" w:space="0" w:color="000000"/>
+            </w:tcBorders>
+            <w:shd w:val="clear" w:color="auto" w:fill="FFFFFF"/>
+            <w:tcMar>
+              <w:top w:w="0" w:type="dxa"/>
+              <w:bottom w:w="0" w:type="dxa"/>
+              <w:left w:w="0" w:type="dxa"/>
+              <w:right w:w="0" w:type="dxa"/>
+            </w:tcMar>
+            <w:vAlign w:val="center"/>
+          </w:tcPr>
+          <w:p>
+            <w:pPr>
+              <w:pStyle w:val="Normal"/>
+              <w:jc w:val="center"/>
+              <w:pBdr>
+                <w:bottom w:val="none" w:sz="0" w:space="0" w:color="000000"/>
+                <w:top w:val="none" w:sz="0" w:space="0" w:color="000000"/>
+                <w:left w:val="none" w:sz="0" w:space="0" w:color="000000"/>
+                <w:right w:val="none" w:sz="0" w:space="0" w:color="000000"/>
+              </w:pBdr>
+              <w:spacing w:after="100" w:before="100" w:line="240"/>
+              <w:ind w:firstLine="0" w:left="100" w:right="100"/>
+            </w:pPr>
+            <w:r>
+              <w:rPr>
+                <w:rFonts w:ascii="Helvetica" w:hAnsi="Helvetica" w:eastAsia="Helvetica" w:cs="Helvetica"/>
+                <w:i w:val="false"/>
+                <w:b w:val="false"/>
+                <w:u w:val="none"/>
+                <w:sz w:val="22"/>
+                <w:szCs w:val="22"/>
+                <w:color w:val="000000"/>
+              </w:rPr>
+              <w:t xml:space="preserve">&amp;lt;0.001</w:t>
+            </w:r>
+          </w:p>
+        </w:tc>
+      </w:tr>
+      <w:tr>
+        <w:trPr>
+          <w:trHeight w:val="616" w:hRule="auto"/>
+        </w:trPr>
+        body42
+        <w:tc>
+          <w:tcPr>
+            <w:tcBorders>
+              <w:bottom w:val="none" w:sz="0" w:space="0" w:color="000000"/>
+              <w:top w:val="none" w:sz="0" w:space="0" w:color="000000"/>
+              <w:left w:val="none" w:sz="0" w:space="0" w:color="000000"/>
+              <w:right w:val="none" w:sz="0" w:space="0" w:color="000000"/>
+            </w:tcBorders>
+            <w:shd w:val="clear" w:color="auto" w:fill="FFFFFF"/>
+            <w:tcMar>
+              <w:top w:w="0" w:type="dxa"/>
+              <w:bottom w:w="0" w:type="dxa"/>
+              <w:left w:w="0" w:type="dxa"/>
+              <w:right w:w="0" w:type="dxa"/>
+            </w:tcMar>
+            <w:vAlign w:val="center"/>
+          </w:tcPr>
+          <w:p>
+            <w:pPr>
+              <w:pStyle w:val="Normal"/>
+              <w:jc w:val="left"/>
+              <w:pBdr>
+                <w:bottom w:val="none" w:sz="0" w:space="0" w:color="000000"/>
+                <w:top w:val="none" w:sz="0" w:space="0" w:color="000000"/>
+                <w:left w:val="none" w:sz="0" w:space="0" w:color="000000"/>
+                <w:right w:val="none" w:sz="0" w:space="0" w:color="000000"/>
+              </w:pBdr>
+              <w:spacing w:after="100" w:before="100" w:line="240"/>
+              <w:ind w:firstLine="0" w:left="100" w:right="100"/>
+            </w:pPr>
+            <w:r>
+              <w:rPr>
+                <w:rFonts w:ascii="Helvetica" w:hAnsi="Helvetica" w:eastAsia="Helvetica" w:cs="Helvetica"/>
+                <w:i w:val="false"/>
+                <w:b w:val="false"/>
+                <w:u w:val="none"/>
+                <w:sz w:val="22"/>
+                <w:szCs w:val="22"/>
+                <w:color w:val="000000"/>
+              </w:rPr>
+              <w:t xml:space="preserve">  Normal</w:t>
+            </w:r>
+          </w:p>
+        </w:tc>
+        <w:tc>
+          <w:tcPr>
+            <w:tcBorders>
+              <w:bottom w:val="none" w:sz="0" w:space="0" w:color="000000"/>
+              <w:top w:val="none" w:sz="0" w:space="0" w:color="000000"/>
+              <w:left w:val="none" w:sz="0" w:space="0" w:color="000000"/>
+              <w:right w:val="none" w:sz="0" w:space="0" w:color="000000"/>
+            </w:tcBorders>
+            <w:shd w:val="clear" w:color="auto" w:fill="FFFFFF"/>
+            <w:tcMar>
+              <w:top w:w="0" w:type="dxa"/>
+              <w:bottom w:w="0" w:type="dxa"/>
+              <w:left w:w="0" w:type="dxa"/>
+              <w:right w:w="0" w:type="dxa"/>
+            </w:tcMar>
+            <w:vAlign w:val="center"/>
+          </w:tcPr>
+          <w:p>
+            <w:pPr>
+              <w:pStyle w:val="Normal"/>
+              <w:jc w:val="center"/>
+              <w:pBdr>
+                <w:bottom w:val="none" w:sz="0" w:space="0" w:color="000000"/>
+                <w:top w:val="none" w:sz="0" w:space="0" w:color="000000"/>
+                <w:left w:val="none" w:sz="0" w:space="0" w:color="000000"/>
+                <w:right w:val="none" w:sz="0" w:space="0" w:color="000000"/>
+              </w:pBdr>
+              <w:spacing w:after="100" w:before="100" w:line="240"/>
+              <w:ind w:firstLine="0" w:left="100" w:right="100"/>
+            </w:pPr>
+            <w:r>
+              <w:rPr>
+                <w:rFonts w:ascii="Helvetica" w:hAnsi="Helvetica" w:eastAsia="Helvetica" w:cs="Helvetica"/>
+                <w:i w:val="false"/>
+                <w:b w:val="false"/>
+                <w:u w:val="none"/>
+                <w:sz w:val="22"/>
+                <w:szCs w:val="22"/>
+                <w:color w:val="000000"/>
+              </w:rPr>
+              <w:t xml:space="preserve">84,199 (85.8%)</w:t>
+            </w:r>
+          </w:p>
+        </w:tc>
+        <w:tc>
+          <w:tcPr>
+            <w:tcBorders>
+              <w:bottom w:val="none" w:sz="0" w:space="0" w:color="000000"/>
+              <w:top w:val="none" w:sz="0" w:space="0" w:color="000000"/>
+              <w:left w:val="none" w:sz="0" w:space="0" w:color="000000"/>
+              <w:right w:val="none" w:sz="0" w:space="0" w:color="000000"/>
+            </w:tcBorders>
+            <w:shd w:val="clear" w:color="auto" w:fill="FFFFFF"/>
+            <w:tcMar>
+              <w:top w:w="0" w:type="dxa"/>
+              <w:bottom w:w="0" w:type="dxa"/>
+              <w:left w:w="0" w:type="dxa"/>
+              <w:right w:w="0" w:type="dxa"/>
+            </w:tcMar>
+            <w:vAlign w:val="center"/>
+          </w:tcPr>
+          <w:p>
+            <w:pPr>
+              <w:pStyle w:val="Normal"/>
+              <w:jc w:val="center"/>
+              <w:pBdr>
+                <w:bottom w:val="none" w:sz="0" w:space="0" w:color="000000"/>
+                <w:top w:val="none" w:sz="0" w:space="0" w:color="000000"/>
+                <w:left w:val="none" w:sz="0" w:space="0" w:color="000000"/>
+                <w:right w:val="none" w:sz="0" w:space="0" w:color="000000"/>
+              </w:pBdr>
+              <w:spacing w:after="100" w:before="100" w:line="240"/>
+              <w:ind w:firstLine="0" w:left="100" w:right="100"/>
+            </w:pPr>
+            <w:r>
+              <w:rPr>
+                <w:rFonts w:ascii="Helvetica" w:hAnsi="Helvetica" w:eastAsia="Helvetica" w:cs="Helvetica"/>
+                <w:i w:val="false"/>
+                <w:b w:val="false"/>
+                <w:u w:val="none"/>
+                <w:sz w:val="22"/>
+                <w:szCs w:val="22"/>
+                <w:color w:val="000000"/>
+              </w:rPr>
+              <w:t xml:space="preserve">4,311 (55.8%)</w:t>
+            </w:r>
+          </w:p>
+        </w:tc>
+        <w:tc>
+          <w:tcPr>
+            <w:tcBorders>
+              <w:bottom w:val="none" w:sz="0" w:space="0" w:color="000000"/>
+              <w:top w:val="none" w:sz="0" w:space="0" w:color="000000"/>
+              <w:left w:val="none" w:sz="0" w:space="0" w:color="000000"/>
+              <w:right w:val="none" w:sz="0" w:space="0" w:color="000000"/>
+            </w:tcBorders>
+            <w:shd w:val="clear" w:color="auto" w:fill="FFFFFF"/>
+            <w:tcMar>
+              <w:top w:w="0" w:type="dxa"/>
+              <w:bottom w:w="0" w:type="dxa"/>
+              <w:left w:w="0" w:type="dxa"/>
+              <w:right w:w="0" w:type="dxa"/>
+            </w:tcMar>
+            <w:vAlign w:val="center"/>
+          </w:tcPr>
+          <w:p>
+            <w:pPr>
+              <w:pStyle w:val="Normal"/>
+              <w:jc w:val="center"/>
+              <w:pBdr>
+                <w:bottom w:val="none" w:sz="0" w:space="0" w:color="000000"/>
+                <w:top w:val="none" w:sz="0" w:space="0" w:color="000000"/>
+                <w:left w:val="none" w:sz="0" w:space="0" w:color="000000"/>
+                <w:right w:val="none" w:sz="0" w:space="0" w:color="000000"/>
+              </w:pBdr>
+              <w:spacing w:after="100" w:before="100" w:line="240"/>
+              <w:ind w:firstLine="0" w:left="100" w:right="100"/>
+            </w:pPr>
+            <w:r>
+              <w:rPr>
+                <w:rFonts w:ascii="Helvetica" w:hAnsi="Helvetica" w:eastAsia="Helvetica" w:cs="Helvetica"/>
+                <w:i w:val="false"/>
+                <w:b w:val="false"/>
+                <w:u w:val="none"/>
+                <w:sz w:val="22"/>
+                <w:szCs w:val="22"/>
+                <w:color w:val="000000"/>
+              </w:rPr>
+              <w:t xml:space="preserve"/>
+            </w:r>
+          </w:p>
+        </w:tc>
+      </w:tr>
+      <w:tr>
+        <w:trPr>
+          <w:trHeight w:val="619" w:hRule="auto"/>
+        </w:trPr>
         body43
         <w:tc>
           <w:tcPr>
@@ -7936,145 +7936,145 @@
               <w:rPr>
                 <w:rFonts w:ascii="Helvetica" w:hAnsi="Helvetica" w:eastAsia="Helvetica" w:cs="Helvetica"/>
                 <w:i w:val="false"/>
-                <w:b w:val="false"/>
-                <w:u w:val="none"/>
-                <w:sz w:val="22"/>
-                <w:szCs w:val="22"/>
-                <w:color w:val="000000"/>
-              </w:rPr>
-              <w:t xml:space="preserve">  Mechanical Ventilation (MV)</w:t>
-            </w:r>
-          </w:p>
-        </w:tc>
-        <w:tc>
-          <w:tcPr>
-            <w:tcBorders>
-              <w:bottom w:val="none" w:sz="0" w:space="0" w:color="000000"/>
-              <w:top w:val="none" w:sz="0" w:space="0" w:color="000000"/>
-              <w:left w:val="none" w:sz="0" w:space="0" w:color="000000"/>
-              <w:right w:val="none" w:sz="0" w:space="0" w:color="000000"/>
-            </w:tcBorders>
-            <w:shd w:val="clear" w:color="auto" w:fill="FFFFFF"/>
-            <w:tcMar>
-              <w:top w:w="0" w:type="dxa"/>
-              <w:bottom w:w="0" w:type="dxa"/>
-              <w:left w:w="0" w:type="dxa"/>
-              <w:right w:w="0" w:type="dxa"/>
-            </w:tcMar>
-            <w:vAlign w:val="center"/>
-          </w:tcPr>
-          <w:p>
-            <w:pPr>
-              <w:pStyle w:val="Normal"/>
-              <w:jc w:val="center"/>
-              <w:pBdr>
-                <w:bottom w:val="none" w:sz="0" w:space="0" w:color="000000"/>
-                <w:top w:val="none" w:sz="0" w:space="0" w:color="000000"/>
-                <w:left w:val="none" w:sz="0" w:space="0" w:color="000000"/>
-                <w:right w:val="none" w:sz="0" w:space="0" w:color="000000"/>
-              </w:pBdr>
-              <w:spacing w:after="100" w:before="100" w:line="240"/>
-              <w:ind w:firstLine="0" w:left="100" w:right="100"/>
-            </w:pPr>
-            <w:r>
-              <w:rPr>
-                <w:rFonts w:ascii="Helvetica" w:hAnsi="Helvetica" w:eastAsia="Helvetica" w:cs="Helvetica"/>
-                <w:i w:val="false"/>
-                <w:b w:val="false"/>
-                <w:u w:val="none"/>
-                <w:sz w:val="22"/>
-                <w:szCs w:val="22"/>
-                <w:color w:val="000000"/>
-              </w:rPr>
-              <w:t xml:space="preserve">0 (0%)</w:t>
-            </w:r>
-          </w:p>
-        </w:tc>
-        <w:tc>
-          <w:tcPr>
-            <w:tcBorders>
-              <w:bottom w:val="none" w:sz="0" w:space="0" w:color="000000"/>
-              <w:top w:val="none" w:sz="0" w:space="0" w:color="000000"/>
-              <w:left w:val="none" w:sz="0" w:space="0" w:color="000000"/>
-              <w:right w:val="none" w:sz="0" w:space="0" w:color="000000"/>
-            </w:tcBorders>
-            <w:shd w:val="clear" w:color="auto" w:fill="FFFFFF"/>
-            <w:tcMar>
-              <w:top w:w="0" w:type="dxa"/>
-              <w:bottom w:w="0" w:type="dxa"/>
-              <w:left w:w="0" w:type="dxa"/>
-              <w:right w:w="0" w:type="dxa"/>
-            </w:tcMar>
-            <w:vAlign w:val="center"/>
-          </w:tcPr>
-          <w:p>
-            <w:pPr>
-              <w:pStyle w:val="Normal"/>
-              <w:jc w:val="center"/>
-              <w:pBdr>
-                <w:bottom w:val="none" w:sz="0" w:space="0" w:color="000000"/>
-                <w:top w:val="none" w:sz="0" w:space="0" w:color="000000"/>
-                <w:left w:val="none" w:sz="0" w:space="0" w:color="000000"/>
-                <w:right w:val="none" w:sz="0" w:space="0" w:color="000000"/>
-              </w:pBdr>
-              <w:spacing w:after="100" w:before="100" w:line="240"/>
-              <w:ind w:firstLine="0" w:left="100" w:right="100"/>
-            </w:pPr>
-            <w:r>
-              <w:rPr>
-                <w:rFonts w:ascii="Helvetica" w:hAnsi="Helvetica" w:eastAsia="Helvetica" w:cs="Helvetica"/>
-                <w:i w:val="false"/>
-                <w:b w:val="false"/>
-                <w:u w:val="none"/>
-                <w:sz w:val="22"/>
-                <w:szCs w:val="22"/>
-                <w:color w:val="000000"/>
-              </w:rPr>
-              <w:t xml:space="preserve">0 (0%)</w:t>
-            </w:r>
-          </w:p>
-        </w:tc>
-        <w:tc>
-          <w:tcPr>
-            <w:tcBorders>
-              <w:bottom w:val="none" w:sz="0" w:space="0" w:color="000000"/>
-              <w:top w:val="none" w:sz="0" w:space="0" w:color="000000"/>
-              <w:left w:val="none" w:sz="0" w:space="0" w:color="000000"/>
-              <w:right w:val="none" w:sz="0" w:space="0" w:color="000000"/>
-            </w:tcBorders>
-            <w:shd w:val="clear" w:color="auto" w:fill="FFFFFF"/>
-            <w:tcMar>
-              <w:top w:w="0" w:type="dxa"/>
-              <w:bottom w:w="0" w:type="dxa"/>
-              <w:left w:w="0" w:type="dxa"/>
-              <w:right w:w="0" w:type="dxa"/>
-            </w:tcMar>
-            <w:vAlign w:val="center"/>
-          </w:tcPr>
-          <w:p>
-            <w:pPr>
-              <w:pStyle w:val="Normal"/>
-              <w:jc w:val="center"/>
-              <w:pBdr>
-                <w:bottom w:val="none" w:sz="0" w:space="0" w:color="000000"/>
-                <w:top w:val="none" w:sz="0" w:space="0" w:color="000000"/>
-                <w:left w:val="none" w:sz="0" w:space="0" w:color="000000"/>
-                <w:right w:val="none" w:sz="0" w:space="0" w:color="000000"/>
-              </w:pBdr>
-              <w:spacing w:after="100" w:before="100" w:line="240"/>
-              <w:ind w:firstLine="0" w:left="100" w:right="100"/>
-            </w:pPr>
-            <w:r>
-              <w:rPr>
-                <w:rFonts w:ascii="Helvetica" w:hAnsi="Helvetica" w:eastAsia="Helvetica" w:cs="Helvetica"/>
-                <w:i w:val="false"/>
-                <w:b w:val="false"/>
-                <w:u w:val="none"/>
-                <w:sz w:val="22"/>
-                <w:szCs w:val="22"/>
-                <w:color w:val="000000"/>
-              </w:rPr>
-              <w:t xml:space="preserve">NA</w:t>
+                <w:b w:val="true"/>
+                <w:u w:val="none"/>
+                <w:sz w:val="22"/>
+                <w:szCs w:val="22"/>
+                <w:color w:val="000000"/>
+              </w:rPr>
+              <w:t xml:space="preserve">SOFA - Respiration at 24 hours</w:t>
+            </w:r>
+          </w:p>
+        </w:tc>
+        <w:tc>
+          <w:tcPr>
+            <w:tcBorders>
+              <w:bottom w:val="none" w:sz="0" w:space="0" w:color="000000"/>
+              <w:top w:val="none" w:sz="0" w:space="0" w:color="000000"/>
+              <w:left w:val="none" w:sz="0" w:space="0" w:color="000000"/>
+              <w:right w:val="none" w:sz="0" w:space="0" w:color="000000"/>
+            </w:tcBorders>
+            <w:shd w:val="clear" w:color="auto" w:fill="FFFFFF"/>
+            <w:tcMar>
+              <w:top w:w="0" w:type="dxa"/>
+              <w:bottom w:w="0" w:type="dxa"/>
+              <w:left w:w="0" w:type="dxa"/>
+              <w:right w:w="0" w:type="dxa"/>
+            </w:tcMar>
+            <w:vAlign w:val="center"/>
+          </w:tcPr>
+          <w:p>
+            <w:pPr>
+              <w:pStyle w:val="Normal"/>
+              <w:jc w:val="center"/>
+              <w:pBdr>
+                <w:bottom w:val="none" w:sz="0" w:space="0" w:color="000000"/>
+                <w:top w:val="none" w:sz="0" w:space="0" w:color="000000"/>
+                <w:left w:val="none" w:sz="0" w:space="0" w:color="000000"/>
+                <w:right w:val="none" w:sz="0" w:space="0" w:color="000000"/>
+              </w:pBdr>
+              <w:spacing w:after="100" w:before="100" w:line="240"/>
+              <w:ind w:firstLine="0" w:left="100" w:right="100"/>
+            </w:pPr>
+            <w:r>
+              <w:rPr>
+                <w:rFonts w:ascii="Helvetica" w:hAnsi="Helvetica" w:eastAsia="Helvetica" w:cs="Helvetica"/>
+                <w:i w:val="false"/>
+                <w:b w:val="false"/>
+                <w:u w:val="none"/>
+                <w:sz w:val="22"/>
+                <w:szCs w:val="22"/>
+                <w:color w:val="000000"/>
+              </w:rPr>
+              <w:t xml:space="preserve"/>
+            </w:r>
+          </w:p>
+        </w:tc>
+        <w:tc>
+          <w:tcPr>
+            <w:tcBorders>
+              <w:bottom w:val="none" w:sz="0" w:space="0" w:color="000000"/>
+              <w:top w:val="none" w:sz="0" w:space="0" w:color="000000"/>
+              <w:left w:val="none" w:sz="0" w:space="0" w:color="000000"/>
+              <w:right w:val="none" w:sz="0" w:space="0" w:color="000000"/>
+            </w:tcBorders>
+            <w:shd w:val="clear" w:color="auto" w:fill="FFFFFF"/>
+            <w:tcMar>
+              <w:top w:w="0" w:type="dxa"/>
+              <w:bottom w:w="0" w:type="dxa"/>
+              <w:left w:w="0" w:type="dxa"/>
+              <w:right w:w="0" w:type="dxa"/>
+            </w:tcMar>
+            <w:vAlign w:val="center"/>
+          </w:tcPr>
+          <w:p>
+            <w:pPr>
+              <w:pStyle w:val="Normal"/>
+              <w:jc w:val="center"/>
+              <w:pBdr>
+                <w:bottom w:val="none" w:sz="0" w:space="0" w:color="000000"/>
+                <w:top w:val="none" w:sz="0" w:space="0" w:color="000000"/>
+                <w:left w:val="none" w:sz="0" w:space="0" w:color="000000"/>
+                <w:right w:val="none" w:sz="0" w:space="0" w:color="000000"/>
+              </w:pBdr>
+              <w:spacing w:after="100" w:before="100" w:line="240"/>
+              <w:ind w:firstLine="0" w:left="100" w:right="100"/>
+            </w:pPr>
+            <w:r>
+              <w:rPr>
+                <w:rFonts w:ascii="Helvetica" w:hAnsi="Helvetica" w:eastAsia="Helvetica" w:cs="Helvetica"/>
+                <w:i w:val="false"/>
+                <w:b w:val="false"/>
+                <w:u w:val="none"/>
+                <w:sz w:val="22"/>
+                <w:szCs w:val="22"/>
+                <w:color w:val="000000"/>
+              </w:rPr>
+              <w:t xml:space="preserve"/>
+            </w:r>
+          </w:p>
+        </w:tc>
+        <w:tc>
+          <w:tcPr>
+            <w:tcBorders>
+              <w:bottom w:val="none" w:sz="0" w:space="0" w:color="000000"/>
+              <w:top w:val="none" w:sz="0" w:space="0" w:color="000000"/>
+              <w:left w:val="none" w:sz="0" w:space="0" w:color="000000"/>
+              <w:right w:val="none" w:sz="0" w:space="0" w:color="000000"/>
+            </w:tcBorders>
+            <w:shd w:val="clear" w:color="auto" w:fill="FFFFFF"/>
+            <w:tcMar>
+              <w:top w:w="0" w:type="dxa"/>
+              <w:bottom w:w="0" w:type="dxa"/>
+              <w:left w:w="0" w:type="dxa"/>
+              <w:right w:w="0" w:type="dxa"/>
+            </w:tcMar>
+            <w:vAlign w:val="center"/>
+          </w:tcPr>
+          <w:p>
+            <w:pPr>
+              <w:pStyle w:val="Normal"/>
+              <w:jc w:val="center"/>
+              <w:pBdr>
+                <w:bottom w:val="none" w:sz="0" w:space="0" w:color="000000"/>
+                <w:top w:val="none" w:sz="0" w:space="0" w:color="000000"/>
+                <w:left w:val="none" w:sz="0" w:space="0" w:color="000000"/>
+                <w:right w:val="none" w:sz="0" w:space="0" w:color="000000"/>
+              </w:pBdr>
+              <w:spacing w:after="100" w:before="100" w:line="240"/>
+              <w:ind w:firstLine="0" w:left="100" w:right="100"/>
+            </w:pPr>
+            <w:r>
+              <w:rPr>
+                <w:rFonts w:ascii="Helvetica" w:hAnsi="Helvetica" w:eastAsia="Helvetica" w:cs="Helvetica"/>
+                <w:i w:val="false"/>
+                <w:b w:val="false"/>
+                <w:u w:val="none"/>
+                <w:sz w:val="22"/>
+                <w:szCs w:val="22"/>
+                <w:color w:val="000000"/>
+              </w:rPr>
+              <w:t xml:space="preserve"/>
             </w:r>
           </w:p>
         </w:tc>
@@ -8168,95 +8168,95 @@
                 <w:szCs w:val="22"/>
                 <w:color w:val="000000"/>
               </w:rPr>
-              <w:t xml:space="preserve">13,982 (14.2%)</w:t>
-            </w:r>
-          </w:p>
-        </w:tc>
-        <w:tc>
-          <w:tcPr>
-            <w:tcBorders>
-              <w:bottom w:val="none" w:sz="0" w:space="0" w:color="000000"/>
-              <w:top w:val="none" w:sz="0" w:space="0" w:color="000000"/>
-              <w:left w:val="none" w:sz="0" w:space="0" w:color="000000"/>
-              <w:right w:val="none" w:sz="0" w:space="0" w:color="000000"/>
-            </w:tcBorders>
-            <w:shd w:val="clear" w:color="auto" w:fill="FFFFFF"/>
-            <w:tcMar>
-              <w:top w:w="0" w:type="dxa"/>
-              <w:bottom w:w="0" w:type="dxa"/>
-              <w:left w:w="0" w:type="dxa"/>
-              <w:right w:w="0" w:type="dxa"/>
-            </w:tcMar>
-            <w:vAlign w:val="center"/>
-          </w:tcPr>
-          <w:p>
-            <w:pPr>
-              <w:pStyle w:val="Normal"/>
-              <w:jc w:val="center"/>
-              <w:pBdr>
-                <w:bottom w:val="none" w:sz="0" w:space="0" w:color="000000"/>
-                <w:top w:val="none" w:sz="0" w:space="0" w:color="000000"/>
-                <w:left w:val="none" w:sz="0" w:space="0" w:color="000000"/>
-                <w:right w:val="none" w:sz="0" w:space="0" w:color="000000"/>
-              </w:pBdr>
-              <w:spacing w:after="100" w:before="100" w:line="240"/>
-              <w:ind w:firstLine="0" w:left="100" w:right="100"/>
-            </w:pPr>
-            <w:r>
-              <w:rPr>
-                <w:rFonts w:ascii="Helvetica" w:hAnsi="Helvetica" w:eastAsia="Helvetica" w:cs="Helvetica"/>
-                <w:i w:val="false"/>
-                <w:b w:val="false"/>
-                <w:u w:val="none"/>
-                <w:sz w:val="22"/>
-                <w:szCs w:val="22"/>
-                <w:color w:val="000000"/>
-              </w:rPr>
-              <w:t xml:space="preserve">3,415 (44.2%)</w:t>
-            </w:r>
-          </w:p>
-        </w:tc>
-        <w:tc>
-          <w:tcPr>
-            <w:tcBorders>
-              <w:bottom w:val="none" w:sz="0" w:space="0" w:color="000000"/>
-              <w:top w:val="none" w:sz="0" w:space="0" w:color="000000"/>
-              <w:left w:val="none" w:sz="0" w:space="0" w:color="000000"/>
-              <w:right w:val="none" w:sz="0" w:space="0" w:color="000000"/>
-            </w:tcBorders>
-            <w:shd w:val="clear" w:color="auto" w:fill="FFFFFF"/>
-            <w:tcMar>
-              <w:top w:w="0" w:type="dxa"/>
-              <w:bottom w:w="0" w:type="dxa"/>
-              <w:left w:w="0" w:type="dxa"/>
-              <w:right w:w="0" w:type="dxa"/>
-            </w:tcMar>
-            <w:vAlign w:val="center"/>
-          </w:tcPr>
-          <w:p>
-            <w:pPr>
-              <w:pStyle w:val="Normal"/>
-              <w:jc w:val="center"/>
-              <w:pBdr>
-                <w:bottom w:val="none" w:sz="0" w:space="0" w:color="000000"/>
-                <w:top w:val="none" w:sz="0" w:space="0" w:color="000000"/>
-                <w:left w:val="none" w:sz="0" w:space="0" w:color="000000"/>
-                <w:right w:val="none" w:sz="0" w:space="0" w:color="000000"/>
-              </w:pBdr>
-              <w:spacing w:after="100" w:before="100" w:line="240"/>
-              <w:ind w:firstLine="0" w:left="100" w:right="100"/>
-            </w:pPr>
-            <w:r>
-              <w:rPr>
-                <w:rFonts w:ascii="Helvetica" w:hAnsi="Helvetica" w:eastAsia="Helvetica" w:cs="Helvetica"/>
-                <w:i w:val="false"/>
-                <w:b w:val="false"/>
-                <w:u w:val="none"/>
-                <w:sz w:val="22"/>
-                <w:szCs w:val="22"/>
-                <w:color w:val="000000"/>
-              </w:rPr>
-              <w:t xml:space="preserve"/>
+              <w:t xml:space="preserve">746 (0.8%)</w:t>
+            </w:r>
+          </w:p>
+        </w:tc>
+        <w:tc>
+          <w:tcPr>
+            <w:tcBorders>
+              <w:bottom w:val="none" w:sz="0" w:space="0" w:color="000000"/>
+              <w:top w:val="none" w:sz="0" w:space="0" w:color="000000"/>
+              <w:left w:val="none" w:sz="0" w:space="0" w:color="000000"/>
+              <w:right w:val="none" w:sz="0" w:space="0" w:color="000000"/>
+            </w:tcBorders>
+            <w:shd w:val="clear" w:color="auto" w:fill="FFFFFF"/>
+            <w:tcMar>
+              <w:top w:w="0" w:type="dxa"/>
+              <w:bottom w:w="0" w:type="dxa"/>
+              <w:left w:w="0" w:type="dxa"/>
+              <w:right w:w="0" w:type="dxa"/>
+            </w:tcMar>
+            <w:vAlign w:val="center"/>
+          </w:tcPr>
+          <w:p>
+            <w:pPr>
+              <w:pStyle w:val="Normal"/>
+              <w:jc w:val="center"/>
+              <w:pBdr>
+                <w:bottom w:val="none" w:sz="0" w:space="0" w:color="000000"/>
+                <w:top w:val="none" w:sz="0" w:space="0" w:color="000000"/>
+                <w:left w:val="none" w:sz="0" w:space="0" w:color="000000"/>
+                <w:right w:val="none" w:sz="0" w:space="0" w:color="000000"/>
+              </w:pBdr>
+              <w:spacing w:after="100" w:before="100" w:line="240"/>
+              <w:ind w:firstLine="0" w:left="100" w:right="100"/>
+            </w:pPr>
+            <w:r>
+              <w:rPr>
+                <w:rFonts w:ascii="Helvetica" w:hAnsi="Helvetica" w:eastAsia="Helvetica" w:cs="Helvetica"/>
+                <w:i w:val="false"/>
+                <w:b w:val="false"/>
+                <w:u w:val="none"/>
+                <w:sz w:val="22"/>
+                <w:szCs w:val="22"/>
+                <w:color w:val="000000"/>
+              </w:rPr>
+              <w:t xml:space="preserve">253 (3.3%)</w:t>
+            </w:r>
+          </w:p>
+        </w:tc>
+        <w:tc>
+          <w:tcPr>
+            <w:tcBorders>
+              <w:bottom w:val="none" w:sz="0" w:space="0" w:color="000000"/>
+              <w:top w:val="none" w:sz="0" w:space="0" w:color="000000"/>
+              <w:left w:val="none" w:sz="0" w:space="0" w:color="000000"/>
+              <w:right w:val="none" w:sz="0" w:space="0" w:color="000000"/>
+            </w:tcBorders>
+            <w:shd w:val="clear" w:color="auto" w:fill="FFFFFF"/>
+            <w:tcMar>
+              <w:top w:w="0" w:type="dxa"/>
+              <w:bottom w:w="0" w:type="dxa"/>
+              <w:left w:w="0" w:type="dxa"/>
+              <w:right w:w="0" w:type="dxa"/>
+            </w:tcMar>
+            <w:vAlign w:val="center"/>
+          </w:tcPr>
+          <w:p>
+            <w:pPr>
+              <w:pStyle w:val="Normal"/>
+              <w:jc w:val="center"/>
+              <w:pBdr>
+                <w:bottom w:val="none" w:sz="0" w:space="0" w:color="000000"/>
+                <w:top w:val="none" w:sz="0" w:space="0" w:color="000000"/>
+                <w:left w:val="none" w:sz="0" w:space="0" w:color="000000"/>
+                <w:right w:val="none" w:sz="0" w:space="0" w:color="000000"/>
+              </w:pBdr>
+              <w:spacing w:after="100" w:before="100" w:line="240"/>
+              <w:ind w:firstLine="0" w:left="100" w:right="100"/>
+            </w:pPr>
+            <w:r>
+              <w:rPr>
+                <w:rFonts w:ascii="Helvetica" w:hAnsi="Helvetica" w:eastAsia="Helvetica" w:cs="Helvetica"/>
+                <w:i w:val="false"/>
+                <w:b w:val="false"/>
+                <w:u w:val="none"/>
+                <w:sz w:val="22"/>
+                <w:szCs w:val="22"/>
+                <w:color w:val="000000"/>
+              </w:rPr>
+              <w:t xml:space="preserve">&amp;lt;0.001</w:t>
             </w:r>
           </w:p>
         </w:tc>
@@ -8350,51 +8350,51 @@
                 <w:szCs w:val="22"/>
                 <w:color w:val="000000"/>
               </w:rPr>
-              <w:t xml:space="preserve">84,199 (85.8%)</w:t>
-            </w:r>
-          </w:p>
-        </w:tc>
-        <w:tc>
-          <w:tcPr>
-            <w:tcBorders>
-              <w:bottom w:val="none" w:sz="0" w:space="0" w:color="000000"/>
-              <w:top w:val="none" w:sz="0" w:space="0" w:color="000000"/>
-              <w:left w:val="none" w:sz="0" w:space="0" w:color="000000"/>
-              <w:right w:val="none" w:sz="0" w:space="0" w:color="000000"/>
-            </w:tcBorders>
-            <w:shd w:val="clear" w:color="auto" w:fill="FFFFFF"/>
-            <w:tcMar>
-              <w:top w:w="0" w:type="dxa"/>
-              <w:bottom w:w="0" w:type="dxa"/>
-              <w:left w:w="0" w:type="dxa"/>
-              <w:right w:w="0" w:type="dxa"/>
-            </w:tcMar>
-            <w:vAlign w:val="center"/>
-          </w:tcPr>
-          <w:p>
-            <w:pPr>
-              <w:pStyle w:val="Normal"/>
-              <w:jc w:val="center"/>
-              <w:pBdr>
-                <w:bottom w:val="none" w:sz="0" w:space="0" w:color="000000"/>
-                <w:top w:val="none" w:sz="0" w:space="0" w:color="000000"/>
-                <w:left w:val="none" w:sz="0" w:space="0" w:color="000000"/>
-                <w:right w:val="none" w:sz="0" w:space="0" w:color="000000"/>
-              </w:pBdr>
-              <w:spacing w:after="100" w:before="100" w:line="240"/>
-              <w:ind w:firstLine="0" w:left="100" w:right="100"/>
-            </w:pPr>
-            <w:r>
-              <w:rPr>
-                <w:rFonts w:ascii="Helvetica" w:hAnsi="Helvetica" w:eastAsia="Helvetica" w:cs="Helvetica"/>
-                <w:i w:val="false"/>
-                <w:b w:val="false"/>
-                <w:u w:val="none"/>
-                <w:sz w:val="22"/>
-                <w:szCs w:val="22"/>
-                <w:color w:val="000000"/>
-              </w:rPr>
-              <w:t xml:space="preserve">4,311 (55.8%)</w:t>
+              <w:t xml:space="preserve">97,435 (99.2%)</w:t>
+            </w:r>
+          </w:p>
+        </w:tc>
+        <w:tc>
+          <w:tcPr>
+            <w:tcBorders>
+              <w:bottom w:val="none" w:sz="0" w:space="0" w:color="000000"/>
+              <w:top w:val="none" w:sz="0" w:space="0" w:color="000000"/>
+              <w:left w:val="none" w:sz="0" w:space="0" w:color="000000"/>
+              <w:right w:val="none" w:sz="0" w:space="0" w:color="000000"/>
+            </w:tcBorders>
+            <w:shd w:val="clear" w:color="auto" w:fill="FFFFFF"/>
+            <w:tcMar>
+              <w:top w:w="0" w:type="dxa"/>
+              <w:bottom w:w="0" w:type="dxa"/>
+              <w:left w:w="0" w:type="dxa"/>
+              <w:right w:w="0" w:type="dxa"/>
+            </w:tcMar>
+            <w:vAlign w:val="center"/>
+          </w:tcPr>
+          <w:p>
+            <w:pPr>
+              <w:pStyle w:val="Normal"/>
+              <w:jc w:val="center"/>
+              <w:pBdr>
+                <w:bottom w:val="none" w:sz="0" w:space="0" w:color="000000"/>
+                <w:top w:val="none" w:sz="0" w:space="0" w:color="000000"/>
+                <w:left w:val="none" w:sz="0" w:space="0" w:color="000000"/>
+                <w:right w:val="none" w:sz="0" w:space="0" w:color="000000"/>
+              </w:pBdr>
+              <w:spacing w:after="100" w:before="100" w:line="240"/>
+              <w:ind w:firstLine="0" w:left="100" w:right="100"/>
+            </w:pPr>
+            <w:r>
+              <w:rPr>
+                <w:rFonts w:ascii="Helvetica" w:hAnsi="Helvetica" w:eastAsia="Helvetica" w:cs="Helvetica"/>
+                <w:i w:val="false"/>
+                <w:b w:val="false"/>
+                <w:u w:val="none"/>
+                <w:sz w:val="22"/>
+                <w:szCs w:val="22"/>
+                <w:color w:val="000000"/>
+              </w:rPr>
+              <w:t xml:space="preserve">7,473 (96.7%)</w:t>
             </w:r>
           </w:p>
         </w:tc>
@@ -8445,7 +8445,7 @@
       </w:tr>
       <w:tr>
         <w:trPr>
-          <w:trHeight w:val="619" w:hRule="auto"/>
+          <w:trHeight w:val="621" w:hRule="auto"/>
         </w:trPr>
         body46
         <w:tc>
@@ -8488,7 +8488,7 @@
                 <w:szCs w:val="22"/>
                 <w:color w:val="000000"/>
               </w:rPr>
-              <w:t xml:space="preserve">SOFA - Respiration at 24 hours</w:t>
+              <w:t xml:space="preserve">SOFA - Coagulation at 24 hours</w:t>
             </w:r>
           </w:p>
         </w:tc>
@@ -8714,51 +8714,51 @@
                 <w:szCs w:val="22"/>
                 <w:color w:val="000000"/>
               </w:rPr>
-              <w:t xml:space="preserve">746 (0.8%)</w:t>
-            </w:r>
-          </w:p>
-        </w:tc>
-        <w:tc>
-          <w:tcPr>
-            <w:tcBorders>
-              <w:bottom w:val="none" w:sz="0" w:space="0" w:color="000000"/>
-              <w:top w:val="none" w:sz="0" w:space="0" w:color="000000"/>
-              <w:left w:val="none" w:sz="0" w:space="0" w:color="000000"/>
-              <w:right w:val="none" w:sz="0" w:space="0" w:color="000000"/>
-            </w:tcBorders>
-            <w:shd w:val="clear" w:color="auto" w:fill="FFFFFF"/>
-            <w:tcMar>
-              <w:top w:w="0" w:type="dxa"/>
-              <w:bottom w:w="0" w:type="dxa"/>
-              <w:left w:w="0" w:type="dxa"/>
-              <w:right w:w="0" w:type="dxa"/>
-            </w:tcMar>
-            <w:vAlign w:val="center"/>
-          </w:tcPr>
-          <w:p>
-            <w:pPr>
-              <w:pStyle w:val="Normal"/>
-              <w:jc w:val="center"/>
-              <w:pBdr>
-                <w:bottom w:val="none" w:sz="0" w:space="0" w:color="000000"/>
-                <w:top w:val="none" w:sz="0" w:space="0" w:color="000000"/>
-                <w:left w:val="none" w:sz="0" w:space="0" w:color="000000"/>
-                <w:right w:val="none" w:sz="0" w:space="0" w:color="000000"/>
-              </w:pBdr>
-              <w:spacing w:after="100" w:before="100" w:line="240"/>
-              <w:ind w:firstLine="0" w:left="100" w:right="100"/>
-            </w:pPr>
-            <w:r>
-              <w:rPr>
-                <w:rFonts w:ascii="Helvetica" w:hAnsi="Helvetica" w:eastAsia="Helvetica" w:cs="Helvetica"/>
-                <w:i w:val="false"/>
-                <w:b w:val="false"/>
-                <w:u w:val="none"/>
-                <w:sz w:val="22"/>
-                <w:szCs w:val="22"/>
-                <w:color w:val="000000"/>
-              </w:rPr>
-              <w:t xml:space="preserve">253 (3.3%)</w:t>
+              <w:t xml:space="preserve">1,930 (2.0%)</w:t>
+            </w:r>
+          </w:p>
+        </w:tc>
+        <w:tc>
+          <w:tcPr>
+            <w:tcBorders>
+              <w:bottom w:val="none" w:sz="0" w:space="0" w:color="000000"/>
+              <w:top w:val="none" w:sz="0" w:space="0" w:color="000000"/>
+              <w:left w:val="none" w:sz="0" w:space="0" w:color="000000"/>
+              <w:right w:val="none" w:sz="0" w:space="0" w:color="000000"/>
+            </w:tcBorders>
+            <w:shd w:val="clear" w:color="auto" w:fill="FFFFFF"/>
+            <w:tcMar>
+              <w:top w:w="0" w:type="dxa"/>
+              <w:bottom w:w="0" w:type="dxa"/>
+              <w:left w:w="0" w:type="dxa"/>
+              <w:right w:w="0" w:type="dxa"/>
+            </w:tcMar>
+            <w:vAlign w:val="center"/>
+          </w:tcPr>
+          <w:p>
+            <w:pPr>
+              <w:pStyle w:val="Normal"/>
+              <w:jc w:val="center"/>
+              <w:pBdr>
+                <w:bottom w:val="none" w:sz="0" w:space="0" w:color="000000"/>
+                <w:top w:val="none" w:sz="0" w:space="0" w:color="000000"/>
+                <w:left w:val="none" w:sz="0" w:space="0" w:color="000000"/>
+                <w:right w:val="none" w:sz="0" w:space="0" w:color="000000"/>
+              </w:pBdr>
+              <w:spacing w:after="100" w:before="100" w:line="240"/>
+              <w:ind w:firstLine="0" w:left="100" w:right="100"/>
+            </w:pPr>
+            <w:r>
+              <w:rPr>
+                <w:rFonts w:ascii="Helvetica" w:hAnsi="Helvetica" w:eastAsia="Helvetica" w:cs="Helvetica"/>
+                <w:i w:val="false"/>
+                <w:b w:val="false"/>
+                <w:u w:val="none"/>
+                <w:sz w:val="22"/>
+                <w:szCs w:val="22"/>
+                <w:color w:val="000000"/>
+              </w:rPr>
+              <w:t xml:space="preserve">560 (7.2%)</w:t>
             </w:r>
           </w:p>
         </w:tc>
@@ -8896,51 +8896,51 @@
                 <w:szCs w:val="22"/>
                 <w:color w:val="000000"/>
               </w:rPr>
-              <w:t xml:space="preserve">97,435 (99.2%)</w:t>
-            </w:r>
-          </w:p>
-        </w:tc>
-        <w:tc>
-          <w:tcPr>
-            <w:tcBorders>
-              <w:bottom w:val="none" w:sz="0" w:space="0" w:color="000000"/>
-              <w:top w:val="none" w:sz="0" w:space="0" w:color="000000"/>
-              <w:left w:val="none" w:sz="0" w:space="0" w:color="000000"/>
-              <w:right w:val="none" w:sz="0" w:space="0" w:color="000000"/>
-            </w:tcBorders>
-            <w:shd w:val="clear" w:color="auto" w:fill="FFFFFF"/>
-            <w:tcMar>
-              <w:top w:w="0" w:type="dxa"/>
-              <w:bottom w:w="0" w:type="dxa"/>
-              <w:left w:w="0" w:type="dxa"/>
-              <w:right w:w="0" w:type="dxa"/>
-            </w:tcMar>
-            <w:vAlign w:val="center"/>
-          </w:tcPr>
-          <w:p>
-            <w:pPr>
-              <w:pStyle w:val="Normal"/>
-              <w:jc w:val="center"/>
-              <w:pBdr>
-                <w:bottom w:val="none" w:sz="0" w:space="0" w:color="000000"/>
-                <w:top w:val="none" w:sz="0" w:space="0" w:color="000000"/>
-                <w:left w:val="none" w:sz="0" w:space="0" w:color="000000"/>
-                <w:right w:val="none" w:sz="0" w:space="0" w:color="000000"/>
-              </w:pBdr>
-              <w:spacing w:after="100" w:before="100" w:line="240"/>
-              <w:ind w:firstLine="0" w:left="100" w:right="100"/>
-            </w:pPr>
-            <w:r>
-              <w:rPr>
-                <w:rFonts w:ascii="Helvetica" w:hAnsi="Helvetica" w:eastAsia="Helvetica" w:cs="Helvetica"/>
-                <w:i w:val="false"/>
-                <w:b w:val="false"/>
-                <w:u w:val="none"/>
-                <w:sz w:val="22"/>
-                <w:szCs w:val="22"/>
-                <w:color w:val="000000"/>
-              </w:rPr>
-              <w:t xml:space="preserve">7,473 (96.7%)</w:t>
+              <w:t xml:space="preserve">96,251 (98.0%)</w:t>
+            </w:r>
+          </w:p>
+        </w:tc>
+        <w:tc>
+          <w:tcPr>
+            <w:tcBorders>
+              <w:bottom w:val="none" w:sz="0" w:space="0" w:color="000000"/>
+              <w:top w:val="none" w:sz="0" w:space="0" w:color="000000"/>
+              <w:left w:val="none" w:sz="0" w:space="0" w:color="000000"/>
+              <w:right w:val="none" w:sz="0" w:space="0" w:color="000000"/>
+            </w:tcBorders>
+            <w:shd w:val="clear" w:color="auto" w:fill="FFFFFF"/>
+            <w:tcMar>
+              <w:top w:w="0" w:type="dxa"/>
+              <w:bottom w:w="0" w:type="dxa"/>
+              <w:left w:w="0" w:type="dxa"/>
+              <w:right w:w="0" w:type="dxa"/>
+            </w:tcMar>
+            <w:vAlign w:val="center"/>
+          </w:tcPr>
+          <w:p>
+            <w:pPr>
+              <w:pStyle w:val="Normal"/>
+              <w:jc w:val="center"/>
+              <w:pBdr>
+                <w:bottom w:val="none" w:sz="0" w:space="0" w:color="000000"/>
+                <w:top w:val="none" w:sz="0" w:space="0" w:color="000000"/>
+                <w:left w:val="none" w:sz="0" w:space="0" w:color="000000"/>
+                <w:right w:val="none" w:sz="0" w:space="0" w:color="000000"/>
+              </w:pBdr>
+              <w:spacing w:after="100" w:before="100" w:line="240"/>
+              <w:ind w:firstLine="0" w:left="100" w:right="100"/>
+            </w:pPr>
+            <w:r>
+              <w:rPr>
+                <w:rFonts w:ascii="Helvetica" w:hAnsi="Helvetica" w:eastAsia="Helvetica" w:cs="Helvetica"/>
+                <w:i w:val="false"/>
+                <w:b w:val="false"/>
+                <w:u w:val="none"/>
+                <w:sz w:val="22"/>
+                <w:szCs w:val="22"/>
+                <w:color w:val="000000"/>
+              </w:rPr>
+              <w:t xml:space="preserve">7,166 (92.8%)</w:t>
             </w:r>
           </w:p>
         </w:tc>
@@ -8991,7 +8991,7 @@
       </w:tr>
       <w:tr>
         <w:trPr>
-          <w:trHeight w:val="621" w:hRule="auto"/>
+          <w:trHeight w:val="577" w:hRule="auto"/>
         </w:trPr>
         body49
         <w:tc>
@@ -9034,7 +9034,7 @@
                 <w:szCs w:val="22"/>
                 <w:color w:val="000000"/>
               </w:rPr>
-              <w:t xml:space="preserve">SOFA - Coagulation at 24 hours</w:t>
+              <w:t xml:space="preserve">SOFA - Liver at 24 hours</w:t>
             </w:r>
           </w:p>
         </w:tc>
@@ -9260,51 +9260,51 @@
                 <w:szCs w:val="22"/>
                 <w:color w:val="000000"/>
               </w:rPr>
-              <w:t xml:space="preserve">1,930 (2.0%)</w:t>
-            </w:r>
-          </w:p>
-        </w:tc>
-        <w:tc>
-          <w:tcPr>
-            <w:tcBorders>
-              <w:bottom w:val="none" w:sz="0" w:space="0" w:color="000000"/>
-              <w:top w:val="none" w:sz="0" w:space="0" w:color="000000"/>
-              <w:left w:val="none" w:sz="0" w:space="0" w:color="000000"/>
-              <w:right w:val="none" w:sz="0" w:space="0" w:color="000000"/>
-            </w:tcBorders>
-            <w:shd w:val="clear" w:color="auto" w:fill="FFFFFF"/>
-            <w:tcMar>
-              <w:top w:w="0" w:type="dxa"/>
-              <w:bottom w:w="0" w:type="dxa"/>
-              <w:left w:w="0" w:type="dxa"/>
-              <w:right w:w="0" w:type="dxa"/>
-            </w:tcMar>
-            <w:vAlign w:val="center"/>
-          </w:tcPr>
-          <w:p>
-            <w:pPr>
-              <w:pStyle w:val="Normal"/>
-              <w:jc w:val="center"/>
-              <w:pBdr>
-                <w:bottom w:val="none" w:sz="0" w:space="0" w:color="000000"/>
-                <w:top w:val="none" w:sz="0" w:space="0" w:color="000000"/>
-                <w:left w:val="none" w:sz="0" w:space="0" w:color="000000"/>
-                <w:right w:val="none" w:sz="0" w:space="0" w:color="000000"/>
-              </w:pBdr>
-              <w:spacing w:after="100" w:before="100" w:line="240"/>
-              <w:ind w:firstLine="0" w:left="100" w:right="100"/>
-            </w:pPr>
-            <w:r>
-              <w:rPr>
-                <w:rFonts w:ascii="Helvetica" w:hAnsi="Helvetica" w:eastAsia="Helvetica" w:cs="Helvetica"/>
-                <w:i w:val="false"/>
-                <w:b w:val="false"/>
-                <w:u w:val="none"/>
-                <w:sz w:val="22"/>
-                <w:szCs w:val="22"/>
-                <w:color w:val="000000"/>
-              </w:rPr>
-              <w:t xml:space="preserve">560 (7.2%)</w:t>
+              <w:t xml:space="preserve">880 (0.9%)</w:t>
+            </w:r>
+          </w:p>
+        </w:tc>
+        <w:tc>
+          <w:tcPr>
+            <w:tcBorders>
+              <w:bottom w:val="none" w:sz="0" w:space="0" w:color="000000"/>
+              <w:top w:val="none" w:sz="0" w:space="0" w:color="000000"/>
+              <w:left w:val="none" w:sz="0" w:space="0" w:color="000000"/>
+              <w:right w:val="none" w:sz="0" w:space="0" w:color="000000"/>
+            </w:tcBorders>
+            <w:shd w:val="clear" w:color="auto" w:fill="FFFFFF"/>
+            <w:tcMar>
+              <w:top w:w="0" w:type="dxa"/>
+              <w:bottom w:w="0" w:type="dxa"/>
+              <w:left w:w="0" w:type="dxa"/>
+              <w:right w:w="0" w:type="dxa"/>
+            </w:tcMar>
+            <w:vAlign w:val="center"/>
+          </w:tcPr>
+          <w:p>
+            <w:pPr>
+              <w:pStyle w:val="Normal"/>
+              <w:jc w:val="center"/>
+              <w:pBdr>
+                <w:bottom w:val="none" w:sz="0" w:space="0" w:color="000000"/>
+                <w:top w:val="none" w:sz="0" w:space="0" w:color="000000"/>
+                <w:left w:val="none" w:sz="0" w:space="0" w:color="000000"/>
+                <w:right w:val="none" w:sz="0" w:space="0" w:color="000000"/>
+              </w:pBdr>
+              <w:spacing w:after="100" w:before="100" w:line="240"/>
+              <w:ind w:firstLine="0" w:left="100" w:right="100"/>
+            </w:pPr>
+            <w:r>
+              <w:rPr>
+                <w:rFonts w:ascii="Helvetica" w:hAnsi="Helvetica" w:eastAsia="Helvetica" w:cs="Helvetica"/>
+                <w:i w:val="false"/>
+                <w:b w:val="false"/>
+                <w:u w:val="none"/>
+                <w:sz w:val="22"/>
+                <w:szCs w:val="22"/>
+                <w:color w:val="000000"/>
+              </w:rPr>
+              <w:t xml:space="preserve">295 (3.8%)</w:t>
             </w:r>
           </w:p>
         </w:tc>
@@ -9442,51 +9442,51 @@
                 <w:szCs w:val="22"/>
                 <w:color w:val="000000"/>
               </w:rPr>
-              <w:t xml:space="preserve">96,251 (98.0%)</w:t>
-            </w:r>
-          </w:p>
-        </w:tc>
-        <w:tc>
-          <w:tcPr>
-            <w:tcBorders>
-              <w:bottom w:val="none" w:sz="0" w:space="0" w:color="000000"/>
-              <w:top w:val="none" w:sz="0" w:space="0" w:color="000000"/>
-              <w:left w:val="none" w:sz="0" w:space="0" w:color="000000"/>
-              <w:right w:val="none" w:sz="0" w:space="0" w:color="000000"/>
-            </w:tcBorders>
-            <w:shd w:val="clear" w:color="auto" w:fill="FFFFFF"/>
-            <w:tcMar>
-              <w:top w:w="0" w:type="dxa"/>
-              <w:bottom w:w="0" w:type="dxa"/>
-              <w:left w:w="0" w:type="dxa"/>
-              <w:right w:w="0" w:type="dxa"/>
-            </w:tcMar>
-            <w:vAlign w:val="center"/>
-          </w:tcPr>
-          <w:p>
-            <w:pPr>
-              <w:pStyle w:val="Normal"/>
-              <w:jc w:val="center"/>
-              <w:pBdr>
-                <w:bottom w:val="none" w:sz="0" w:space="0" w:color="000000"/>
-                <w:top w:val="none" w:sz="0" w:space="0" w:color="000000"/>
-                <w:left w:val="none" w:sz="0" w:space="0" w:color="000000"/>
-                <w:right w:val="none" w:sz="0" w:space="0" w:color="000000"/>
-              </w:pBdr>
-              <w:spacing w:after="100" w:before="100" w:line="240"/>
-              <w:ind w:firstLine="0" w:left="100" w:right="100"/>
-            </w:pPr>
-            <w:r>
-              <w:rPr>
-                <w:rFonts w:ascii="Helvetica" w:hAnsi="Helvetica" w:eastAsia="Helvetica" w:cs="Helvetica"/>
-                <w:i w:val="false"/>
-                <w:b w:val="false"/>
-                <w:u w:val="none"/>
-                <w:sz w:val="22"/>
-                <w:szCs w:val="22"/>
-                <w:color w:val="000000"/>
-              </w:rPr>
-              <w:t xml:space="preserve">7,166 (92.8%)</w:t>
+              <w:t xml:space="preserve">97,301 (99.1%)</w:t>
+            </w:r>
+          </w:p>
+        </w:tc>
+        <w:tc>
+          <w:tcPr>
+            <w:tcBorders>
+              <w:bottom w:val="none" w:sz="0" w:space="0" w:color="000000"/>
+              <w:top w:val="none" w:sz="0" w:space="0" w:color="000000"/>
+              <w:left w:val="none" w:sz="0" w:space="0" w:color="000000"/>
+              <w:right w:val="none" w:sz="0" w:space="0" w:color="000000"/>
+            </w:tcBorders>
+            <w:shd w:val="clear" w:color="auto" w:fill="FFFFFF"/>
+            <w:tcMar>
+              <w:top w:w="0" w:type="dxa"/>
+              <w:bottom w:w="0" w:type="dxa"/>
+              <w:left w:w="0" w:type="dxa"/>
+              <w:right w:w="0" w:type="dxa"/>
+            </w:tcMar>
+            <w:vAlign w:val="center"/>
+          </w:tcPr>
+          <w:p>
+            <w:pPr>
+              <w:pStyle w:val="Normal"/>
+              <w:jc w:val="center"/>
+              <w:pBdr>
+                <w:bottom w:val="none" w:sz="0" w:space="0" w:color="000000"/>
+                <w:top w:val="none" w:sz="0" w:space="0" w:color="000000"/>
+                <w:left w:val="none" w:sz="0" w:space="0" w:color="000000"/>
+                <w:right w:val="none" w:sz="0" w:space="0" w:color="000000"/>
+              </w:pBdr>
+              <w:spacing w:after="100" w:before="100" w:line="240"/>
+              <w:ind w:firstLine="0" w:left="100" w:right="100"/>
+            </w:pPr>
+            <w:r>
+              <w:rPr>
+                <w:rFonts w:ascii="Helvetica" w:hAnsi="Helvetica" w:eastAsia="Helvetica" w:cs="Helvetica"/>
+                <w:i w:val="false"/>
+                <w:b w:val="false"/>
+                <w:u w:val="none"/>
+                <w:sz w:val="22"/>
+                <w:szCs w:val="22"/>
+                <w:color w:val="000000"/>
+              </w:rPr>
+              <w:t xml:space="preserve">7,431 (96.2%)</w:t>
             </w:r>
           </w:p>
         </w:tc>
@@ -9580,7 +9580,7 @@
                 <w:szCs w:val="22"/>
                 <w:color w:val="000000"/>
               </w:rPr>
-              <w:t xml:space="preserve">SOFA - Liver at 24 hours</w:t>
+              <w:t xml:space="preserve">SOFA - Cardiovascular at 24 hours</w:t>
             </w:r>
           </w:p>
         </w:tc>
@@ -9806,51 +9806,51 @@
                 <w:szCs w:val="22"/>
                 <w:color w:val="000000"/>
               </w:rPr>
-              <w:t xml:space="preserve">880 (0.9%)</w:t>
-            </w:r>
-          </w:p>
-        </w:tc>
-        <w:tc>
-          <w:tcPr>
-            <w:tcBorders>
-              <w:bottom w:val="none" w:sz="0" w:space="0" w:color="000000"/>
-              <w:top w:val="none" w:sz="0" w:space="0" w:color="000000"/>
-              <w:left w:val="none" w:sz="0" w:space="0" w:color="000000"/>
-              <w:right w:val="none" w:sz="0" w:space="0" w:color="000000"/>
-            </w:tcBorders>
-            <w:shd w:val="clear" w:color="auto" w:fill="FFFFFF"/>
-            <w:tcMar>
-              <w:top w:w="0" w:type="dxa"/>
-              <w:bottom w:w="0" w:type="dxa"/>
-              <w:left w:w="0" w:type="dxa"/>
-              <w:right w:w="0" w:type="dxa"/>
-            </w:tcMar>
-            <w:vAlign w:val="center"/>
-          </w:tcPr>
-          <w:p>
-            <w:pPr>
-              <w:pStyle w:val="Normal"/>
-              <w:jc w:val="center"/>
-              <w:pBdr>
-                <w:bottom w:val="none" w:sz="0" w:space="0" w:color="000000"/>
-                <w:top w:val="none" w:sz="0" w:space="0" w:color="000000"/>
-                <w:left w:val="none" w:sz="0" w:space="0" w:color="000000"/>
-                <w:right w:val="none" w:sz="0" w:space="0" w:color="000000"/>
-              </w:pBdr>
-              <w:spacing w:after="100" w:before="100" w:line="240"/>
-              <w:ind w:firstLine="0" w:left="100" w:right="100"/>
-            </w:pPr>
-            <w:r>
-              <w:rPr>
-                <w:rFonts w:ascii="Helvetica" w:hAnsi="Helvetica" w:eastAsia="Helvetica" w:cs="Helvetica"/>
-                <w:i w:val="false"/>
-                <w:b w:val="false"/>
-                <w:u w:val="none"/>
-                <w:sz w:val="22"/>
-                <w:szCs w:val="22"/>
-                <w:color w:val="000000"/>
-              </w:rPr>
-              <w:t xml:space="preserve">295 (3.8%)</w:t>
+              <w:t xml:space="preserve">6,250 (6.4%)</w:t>
+            </w:r>
+          </w:p>
+        </w:tc>
+        <w:tc>
+          <w:tcPr>
+            <w:tcBorders>
+              <w:bottom w:val="none" w:sz="0" w:space="0" w:color="000000"/>
+              <w:top w:val="none" w:sz="0" w:space="0" w:color="000000"/>
+              <w:left w:val="none" w:sz="0" w:space="0" w:color="000000"/>
+              <w:right w:val="none" w:sz="0" w:space="0" w:color="000000"/>
+            </w:tcBorders>
+            <w:shd w:val="clear" w:color="auto" w:fill="FFFFFF"/>
+            <w:tcMar>
+              <w:top w:w="0" w:type="dxa"/>
+              <w:bottom w:w="0" w:type="dxa"/>
+              <w:left w:w="0" w:type="dxa"/>
+              <w:right w:w="0" w:type="dxa"/>
+            </w:tcMar>
+            <w:vAlign w:val="center"/>
+          </w:tcPr>
+          <w:p>
+            <w:pPr>
+              <w:pStyle w:val="Normal"/>
+              <w:jc w:val="center"/>
+              <w:pBdr>
+                <w:bottom w:val="none" w:sz="0" w:space="0" w:color="000000"/>
+                <w:top w:val="none" w:sz="0" w:space="0" w:color="000000"/>
+                <w:left w:val="none" w:sz="0" w:space="0" w:color="000000"/>
+                <w:right w:val="none" w:sz="0" w:space="0" w:color="000000"/>
+              </w:pBdr>
+              <w:spacing w:after="100" w:before="100" w:line="240"/>
+              <w:ind w:firstLine="0" w:left="100" w:right="100"/>
+            </w:pPr>
+            <w:r>
+              <w:rPr>
+                <w:rFonts w:ascii="Helvetica" w:hAnsi="Helvetica" w:eastAsia="Helvetica" w:cs="Helvetica"/>
+                <w:i w:val="false"/>
+                <w:b w:val="false"/>
+                <w:u w:val="none"/>
+                <w:sz w:val="22"/>
+                <w:szCs w:val="22"/>
+                <w:color w:val="000000"/>
+              </w:rPr>
+              <w:t xml:space="preserve">1,782 (23.1%)</w:t>
             </w:r>
           </w:p>
         </w:tc>
@@ -9988,51 +9988,51 @@
                 <w:szCs w:val="22"/>
                 <w:color w:val="000000"/>
               </w:rPr>
-              <w:t xml:space="preserve">97,301 (99.1%)</w:t>
-            </w:r>
-          </w:p>
-        </w:tc>
-        <w:tc>
-          <w:tcPr>
-            <w:tcBorders>
-              <w:bottom w:val="none" w:sz="0" w:space="0" w:color="000000"/>
-              <w:top w:val="none" w:sz="0" w:space="0" w:color="000000"/>
-              <w:left w:val="none" w:sz="0" w:space="0" w:color="000000"/>
-              <w:right w:val="none" w:sz="0" w:space="0" w:color="000000"/>
-            </w:tcBorders>
-            <w:shd w:val="clear" w:color="auto" w:fill="FFFFFF"/>
-            <w:tcMar>
-              <w:top w:w="0" w:type="dxa"/>
-              <w:bottom w:w="0" w:type="dxa"/>
-              <w:left w:w="0" w:type="dxa"/>
-              <w:right w:w="0" w:type="dxa"/>
-            </w:tcMar>
-            <w:vAlign w:val="center"/>
-          </w:tcPr>
-          <w:p>
-            <w:pPr>
-              <w:pStyle w:val="Normal"/>
-              <w:jc w:val="center"/>
-              <w:pBdr>
-                <w:bottom w:val="none" w:sz="0" w:space="0" w:color="000000"/>
-                <w:top w:val="none" w:sz="0" w:space="0" w:color="000000"/>
-                <w:left w:val="none" w:sz="0" w:space="0" w:color="000000"/>
-                <w:right w:val="none" w:sz="0" w:space="0" w:color="000000"/>
-              </w:pBdr>
-              <w:spacing w:after="100" w:before="100" w:line="240"/>
-              <w:ind w:firstLine="0" w:left="100" w:right="100"/>
-            </w:pPr>
-            <w:r>
-              <w:rPr>
-                <w:rFonts w:ascii="Helvetica" w:hAnsi="Helvetica" w:eastAsia="Helvetica" w:cs="Helvetica"/>
-                <w:i w:val="false"/>
-                <w:b w:val="false"/>
-                <w:u w:val="none"/>
-                <w:sz w:val="22"/>
-                <w:szCs w:val="22"/>
-                <w:color w:val="000000"/>
-              </w:rPr>
-              <w:t xml:space="preserve">7,431 (96.2%)</w:t>
+              <w:t xml:space="preserve">91,931 (93.6%)</w:t>
+            </w:r>
+          </w:p>
+        </w:tc>
+        <w:tc>
+          <w:tcPr>
+            <w:tcBorders>
+              <w:bottom w:val="none" w:sz="0" w:space="0" w:color="000000"/>
+              <w:top w:val="none" w:sz="0" w:space="0" w:color="000000"/>
+              <w:left w:val="none" w:sz="0" w:space="0" w:color="000000"/>
+              <w:right w:val="none" w:sz="0" w:space="0" w:color="000000"/>
+            </w:tcBorders>
+            <w:shd w:val="clear" w:color="auto" w:fill="FFFFFF"/>
+            <w:tcMar>
+              <w:top w:w="0" w:type="dxa"/>
+              <w:bottom w:w="0" w:type="dxa"/>
+              <w:left w:w="0" w:type="dxa"/>
+              <w:right w:w="0" w:type="dxa"/>
+            </w:tcMar>
+            <w:vAlign w:val="center"/>
+          </w:tcPr>
+          <w:p>
+            <w:pPr>
+              <w:pStyle w:val="Normal"/>
+              <w:jc w:val="center"/>
+              <w:pBdr>
+                <w:bottom w:val="none" w:sz="0" w:space="0" w:color="000000"/>
+                <w:top w:val="none" w:sz="0" w:space="0" w:color="000000"/>
+                <w:left w:val="none" w:sz="0" w:space="0" w:color="000000"/>
+                <w:right w:val="none" w:sz="0" w:space="0" w:color="000000"/>
+              </w:pBdr>
+              <w:spacing w:after="100" w:before="100" w:line="240"/>
+              <w:ind w:firstLine="0" w:left="100" w:right="100"/>
+            </w:pPr>
+            <w:r>
+              <w:rPr>
+                <w:rFonts w:ascii="Helvetica" w:hAnsi="Helvetica" w:eastAsia="Helvetica" w:cs="Helvetica"/>
+                <w:i w:val="false"/>
+                <w:b w:val="false"/>
+                <w:u w:val="none"/>
+                <w:sz w:val="22"/>
+                <w:szCs w:val="22"/>
+                <w:color w:val="000000"/>
+              </w:rPr>
+              <w:t xml:space="preserve">5,944 (76.9%)</w:t>
             </w:r>
           </w:p>
         </w:tc>
@@ -10126,7 +10126,7 @@
                 <w:szCs w:val="22"/>
                 <w:color w:val="000000"/>
               </w:rPr>
-              <w:t xml:space="preserve">SOFA - Cardiovascular at 24 hours</w:t>
+              <w:t xml:space="preserve">SOFA - Renal at 24 hours</w:t>
             </w:r>
           </w:p>
         </w:tc>
@@ -10352,51 +10352,51 @@
                 <w:szCs w:val="22"/>
                 <w:color w:val="000000"/>
               </w:rPr>
-              <w:t xml:space="preserve">6,250 (6.4%)</w:t>
-            </w:r>
-          </w:p>
-        </w:tc>
-        <w:tc>
-          <w:tcPr>
-            <w:tcBorders>
-              <w:bottom w:val="none" w:sz="0" w:space="0" w:color="000000"/>
-              <w:top w:val="none" w:sz="0" w:space="0" w:color="000000"/>
-              <w:left w:val="none" w:sz="0" w:space="0" w:color="000000"/>
-              <w:right w:val="none" w:sz="0" w:space="0" w:color="000000"/>
-            </w:tcBorders>
-            <w:shd w:val="clear" w:color="auto" w:fill="FFFFFF"/>
-            <w:tcMar>
-              <w:top w:w="0" w:type="dxa"/>
-              <w:bottom w:w="0" w:type="dxa"/>
-              <w:left w:w="0" w:type="dxa"/>
-              <w:right w:w="0" w:type="dxa"/>
-            </w:tcMar>
-            <w:vAlign w:val="center"/>
-          </w:tcPr>
-          <w:p>
-            <w:pPr>
-              <w:pStyle w:val="Normal"/>
-              <w:jc w:val="center"/>
-              <w:pBdr>
-                <w:bottom w:val="none" w:sz="0" w:space="0" w:color="000000"/>
-                <w:top w:val="none" w:sz="0" w:space="0" w:color="000000"/>
-                <w:left w:val="none" w:sz="0" w:space="0" w:color="000000"/>
-                <w:right w:val="none" w:sz="0" w:space="0" w:color="000000"/>
-              </w:pBdr>
-              <w:spacing w:after="100" w:before="100" w:line="240"/>
-              <w:ind w:firstLine="0" w:left="100" w:right="100"/>
-            </w:pPr>
-            <w:r>
-              <w:rPr>
-                <w:rFonts w:ascii="Helvetica" w:hAnsi="Helvetica" w:eastAsia="Helvetica" w:cs="Helvetica"/>
-                <w:i w:val="false"/>
-                <w:b w:val="false"/>
-                <w:u w:val="none"/>
-                <w:sz w:val="22"/>
-                <w:szCs w:val="22"/>
-                <w:color w:val="000000"/>
-              </w:rPr>
-              <w:t xml:space="preserve">1,782 (23.1%)</w:t>
+              <w:t xml:space="preserve">15,241 (15.5%)</w:t>
+            </w:r>
+          </w:p>
+        </w:tc>
+        <w:tc>
+          <w:tcPr>
+            <w:tcBorders>
+              <w:bottom w:val="none" w:sz="0" w:space="0" w:color="000000"/>
+              <w:top w:val="none" w:sz="0" w:space="0" w:color="000000"/>
+              <w:left w:val="none" w:sz="0" w:space="0" w:color="000000"/>
+              <w:right w:val="none" w:sz="0" w:space="0" w:color="000000"/>
+            </w:tcBorders>
+            <w:shd w:val="clear" w:color="auto" w:fill="FFFFFF"/>
+            <w:tcMar>
+              <w:top w:w="0" w:type="dxa"/>
+              <w:bottom w:w="0" w:type="dxa"/>
+              <w:left w:w="0" w:type="dxa"/>
+              <w:right w:w="0" w:type="dxa"/>
+            </w:tcMar>
+            <w:vAlign w:val="center"/>
+          </w:tcPr>
+          <w:p>
+            <w:pPr>
+              <w:pStyle w:val="Normal"/>
+              <w:jc w:val="center"/>
+              <w:pBdr>
+                <w:bottom w:val="none" w:sz="0" w:space="0" w:color="000000"/>
+                <w:top w:val="none" w:sz="0" w:space="0" w:color="000000"/>
+                <w:left w:val="none" w:sz="0" w:space="0" w:color="000000"/>
+                <w:right w:val="none" w:sz="0" w:space="0" w:color="000000"/>
+              </w:pBdr>
+              <w:spacing w:after="100" w:before="100" w:line="240"/>
+              <w:ind w:firstLine="0" w:left="100" w:right="100"/>
+            </w:pPr>
+            <w:r>
+              <w:rPr>
+                <w:rFonts w:ascii="Helvetica" w:hAnsi="Helvetica" w:eastAsia="Helvetica" w:cs="Helvetica"/>
+                <w:i w:val="false"/>
+                <w:b w:val="false"/>
+                <w:u w:val="none"/>
+                <w:sz w:val="22"/>
+                <w:szCs w:val="22"/>
+                <w:color w:val="000000"/>
+              </w:rPr>
+              <w:t xml:space="preserve">2,350 (30.4%)</w:t>
             </w:r>
           </w:p>
         </w:tc>
@@ -10450,552 +10450,6 @@
           <w:trHeight w:val="616" w:hRule="auto"/>
         </w:trPr>
         body57
-        <w:tc>
-          <w:tcPr>
-            <w:tcBorders>
-              <w:bottom w:val="none" w:sz="0" w:space="0" w:color="000000"/>
-              <w:top w:val="none" w:sz="0" w:space="0" w:color="000000"/>
-              <w:left w:val="none" w:sz="0" w:space="0" w:color="000000"/>
-              <w:right w:val="none" w:sz="0" w:space="0" w:color="000000"/>
-            </w:tcBorders>
-            <w:shd w:val="clear" w:color="auto" w:fill="FFFFFF"/>
-            <w:tcMar>
-              <w:top w:w="0" w:type="dxa"/>
-              <w:bottom w:w="0" w:type="dxa"/>
-              <w:left w:w="0" w:type="dxa"/>
-              <w:right w:w="0" w:type="dxa"/>
-            </w:tcMar>
-            <w:vAlign w:val="center"/>
-          </w:tcPr>
-          <w:p>
-            <w:pPr>
-              <w:pStyle w:val="Normal"/>
-              <w:jc w:val="left"/>
-              <w:pBdr>
-                <w:bottom w:val="none" w:sz="0" w:space="0" w:color="000000"/>
-                <w:top w:val="none" w:sz="0" w:space="0" w:color="000000"/>
-                <w:left w:val="none" w:sz="0" w:space="0" w:color="000000"/>
-                <w:right w:val="none" w:sz="0" w:space="0" w:color="000000"/>
-              </w:pBdr>
-              <w:spacing w:after="100" w:before="100" w:line="240"/>
-              <w:ind w:firstLine="0" w:left="100" w:right="100"/>
-            </w:pPr>
-            <w:r>
-              <w:rPr>
-                <w:rFonts w:ascii="Helvetica" w:hAnsi="Helvetica" w:eastAsia="Helvetica" w:cs="Helvetica"/>
-                <w:i w:val="false"/>
-                <w:b w:val="false"/>
-                <w:u w:val="none"/>
-                <w:sz w:val="22"/>
-                <w:szCs w:val="22"/>
-                <w:color w:val="000000"/>
-              </w:rPr>
-              <w:t xml:space="preserve">  Normal</w:t>
-            </w:r>
-          </w:p>
-        </w:tc>
-        <w:tc>
-          <w:tcPr>
-            <w:tcBorders>
-              <w:bottom w:val="none" w:sz="0" w:space="0" w:color="000000"/>
-              <w:top w:val="none" w:sz="0" w:space="0" w:color="000000"/>
-              <w:left w:val="none" w:sz="0" w:space="0" w:color="000000"/>
-              <w:right w:val="none" w:sz="0" w:space="0" w:color="000000"/>
-            </w:tcBorders>
-            <w:shd w:val="clear" w:color="auto" w:fill="FFFFFF"/>
-            <w:tcMar>
-              <w:top w:w="0" w:type="dxa"/>
-              <w:bottom w:w="0" w:type="dxa"/>
-              <w:left w:w="0" w:type="dxa"/>
-              <w:right w:w="0" w:type="dxa"/>
-            </w:tcMar>
-            <w:vAlign w:val="center"/>
-          </w:tcPr>
-          <w:p>
-            <w:pPr>
-              <w:pStyle w:val="Normal"/>
-              <w:jc w:val="center"/>
-              <w:pBdr>
-                <w:bottom w:val="none" w:sz="0" w:space="0" w:color="000000"/>
-                <w:top w:val="none" w:sz="0" w:space="0" w:color="000000"/>
-                <w:left w:val="none" w:sz="0" w:space="0" w:color="000000"/>
-                <w:right w:val="none" w:sz="0" w:space="0" w:color="000000"/>
-              </w:pBdr>
-              <w:spacing w:after="100" w:before="100" w:line="240"/>
-              <w:ind w:firstLine="0" w:left="100" w:right="100"/>
-            </w:pPr>
-            <w:r>
-              <w:rPr>
-                <w:rFonts w:ascii="Helvetica" w:hAnsi="Helvetica" w:eastAsia="Helvetica" w:cs="Helvetica"/>
-                <w:i w:val="false"/>
-                <w:b w:val="false"/>
-                <w:u w:val="none"/>
-                <w:sz w:val="22"/>
-                <w:szCs w:val="22"/>
-                <w:color w:val="000000"/>
-              </w:rPr>
-              <w:t xml:space="preserve">91,931 (93.6%)</w:t>
-            </w:r>
-          </w:p>
-        </w:tc>
-        <w:tc>
-          <w:tcPr>
-            <w:tcBorders>
-              <w:bottom w:val="none" w:sz="0" w:space="0" w:color="000000"/>
-              <w:top w:val="none" w:sz="0" w:space="0" w:color="000000"/>
-              <w:left w:val="none" w:sz="0" w:space="0" w:color="000000"/>
-              <w:right w:val="none" w:sz="0" w:space="0" w:color="000000"/>
-            </w:tcBorders>
-            <w:shd w:val="clear" w:color="auto" w:fill="FFFFFF"/>
-            <w:tcMar>
-              <w:top w:w="0" w:type="dxa"/>
-              <w:bottom w:w="0" w:type="dxa"/>
-              <w:left w:w="0" w:type="dxa"/>
-              <w:right w:w="0" w:type="dxa"/>
-            </w:tcMar>
-            <w:vAlign w:val="center"/>
-          </w:tcPr>
-          <w:p>
-            <w:pPr>
-              <w:pStyle w:val="Normal"/>
-              <w:jc w:val="center"/>
-              <w:pBdr>
-                <w:bottom w:val="none" w:sz="0" w:space="0" w:color="000000"/>
-                <w:top w:val="none" w:sz="0" w:space="0" w:color="000000"/>
-                <w:left w:val="none" w:sz="0" w:space="0" w:color="000000"/>
-                <w:right w:val="none" w:sz="0" w:space="0" w:color="000000"/>
-              </w:pBdr>
-              <w:spacing w:after="100" w:before="100" w:line="240"/>
-              <w:ind w:firstLine="0" w:left="100" w:right="100"/>
-            </w:pPr>
-            <w:r>
-              <w:rPr>
-                <w:rFonts w:ascii="Helvetica" w:hAnsi="Helvetica" w:eastAsia="Helvetica" w:cs="Helvetica"/>
-                <w:i w:val="false"/>
-                <w:b w:val="false"/>
-                <w:u w:val="none"/>
-                <w:sz w:val="22"/>
-                <w:szCs w:val="22"/>
-                <w:color w:val="000000"/>
-              </w:rPr>
-              <w:t xml:space="preserve">5,944 (76.9%)</w:t>
-            </w:r>
-          </w:p>
-        </w:tc>
-        <w:tc>
-          <w:tcPr>
-            <w:tcBorders>
-              <w:bottom w:val="none" w:sz="0" w:space="0" w:color="000000"/>
-              <w:top w:val="none" w:sz="0" w:space="0" w:color="000000"/>
-              <w:left w:val="none" w:sz="0" w:space="0" w:color="000000"/>
-              <w:right w:val="none" w:sz="0" w:space="0" w:color="000000"/>
-            </w:tcBorders>
-            <w:shd w:val="clear" w:color="auto" w:fill="FFFFFF"/>
-            <w:tcMar>
-              <w:top w:w="0" w:type="dxa"/>
-              <w:bottom w:w="0" w:type="dxa"/>
-              <w:left w:w="0" w:type="dxa"/>
-              <w:right w:w="0" w:type="dxa"/>
-            </w:tcMar>
-            <w:vAlign w:val="center"/>
-          </w:tcPr>
-          <w:p>
-            <w:pPr>
-              <w:pStyle w:val="Normal"/>
-              <w:jc w:val="center"/>
-              <w:pBdr>
-                <w:bottom w:val="none" w:sz="0" w:space="0" w:color="000000"/>
-                <w:top w:val="none" w:sz="0" w:space="0" w:color="000000"/>
-                <w:left w:val="none" w:sz="0" w:space="0" w:color="000000"/>
-                <w:right w:val="none" w:sz="0" w:space="0" w:color="000000"/>
-              </w:pBdr>
-              <w:spacing w:after="100" w:before="100" w:line="240"/>
-              <w:ind w:firstLine="0" w:left="100" w:right="100"/>
-            </w:pPr>
-            <w:r>
-              <w:rPr>
-                <w:rFonts w:ascii="Helvetica" w:hAnsi="Helvetica" w:eastAsia="Helvetica" w:cs="Helvetica"/>
-                <w:i w:val="false"/>
-                <w:b w:val="false"/>
-                <w:u w:val="none"/>
-                <w:sz w:val="22"/>
-                <w:szCs w:val="22"/>
-                <w:color w:val="000000"/>
-              </w:rPr>
-              <w:t xml:space="preserve"/>
-            </w:r>
-          </w:p>
-        </w:tc>
-      </w:tr>
-      <w:tr>
-        <w:trPr>
-          <w:trHeight w:val="577" w:hRule="auto"/>
-        </w:trPr>
-        body58
-        <w:tc>
-          <w:tcPr>
-            <w:tcBorders>
-              <w:bottom w:val="none" w:sz="0" w:space="0" w:color="000000"/>
-              <w:top w:val="none" w:sz="0" w:space="0" w:color="000000"/>
-              <w:left w:val="none" w:sz="0" w:space="0" w:color="000000"/>
-              <w:right w:val="none" w:sz="0" w:space="0" w:color="000000"/>
-            </w:tcBorders>
-            <w:shd w:val="clear" w:color="auto" w:fill="FFFFFF"/>
-            <w:tcMar>
-              <w:top w:w="0" w:type="dxa"/>
-              <w:bottom w:w="0" w:type="dxa"/>
-              <w:left w:w="0" w:type="dxa"/>
-              <w:right w:w="0" w:type="dxa"/>
-            </w:tcMar>
-            <w:vAlign w:val="center"/>
-          </w:tcPr>
-          <w:p>
-            <w:pPr>
-              <w:pStyle w:val="Normal"/>
-              <w:jc w:val="left"/>
-              <w:pBdr>
-                <w:bottom w:val="none" w:sz="0" w:space="0" w:color="000000"/>
-                <w:top w:val="none" w:sz="0" w:space="0" w:color="000000"/>
-                <w:left w:val="none" w:sz="0" w:space="0" w:color="000000"/>
-                <w:right w:val="none" w:sz="0" w:space="0" w:color="000000"/>
-              </w:pBdr>
-              <w:spacing w:after="100" w:before="100" w:line="240"/>
-              <w:ind w:firstLine="0" w:left="100" w:right="100"/>
-            </w:pPr>
-            <w:r>
-              <w:rPr>
-                <w:rFonts w:ascii="Helvetica" w:hAnsi="Helvetica" w:eastAsia="Helvetica" w:cs="Helvetica"/>
-                <w:i w:val="false"/>
-                <w:b w:val="true"/>
-                <w:u w:val="none"/>
-                <w:sz w:val="22"/>
-                <w:szCs w:val="22"/>
-                <w:color w:val="000000"/>
-              </w:rPr>
-              <w:t xml:space="preserve">SOFA - Renal at 24 hours</w:t>
-            </w:r>
-          </w:p>
-        </w:tc>
-        <w:tc>
-          <w:tcPr>
-            <w:tcBorders>
-              <w:bottom w:val="none" w:sz="0" w:space="0" w:color="000000"/>
-              <w:top w:val="none" w:sz="0" w:space="0" w:color="000000"/>
-              <w:left w:val="none" w:sz="0" w:space="0" w:color="000000"/>
-              <w:right w:val="none" w:sz="0" w:space="0" w:color="000000"/>
-            </w:tcBorders>
-            <w:shd w:val="clear" w:color="auto" w:fill="FFFFFF"/>
-            <w:tcMar>
-              <w:top w:w="0" w:type="dxa"/>
-              <w:bottom w:w="0" w:type="dxa"/>
-              <w:left w:w="0" w:type="dxa"/>
-              <w:right w:w="0" w:type="dxa"/>
-            </w:tcMar>
-            <w:vAlign w:val="center"/>
-          </w:tcPr>
-          <w:p>
-            <w:pPr>
-              <w:pStyle w:val="Normal"/>
-              <w:jc w:val="center"/>
-              <w:pBdr>
-                <w:bottom w:val="none" w:sz="0" w:space="0" w:color="000000"/>
-                <w:top w:val="none" w:sz="0" w:space="0" w:color="000000"/>
-                <w:left w:val="none" w:sz="0" w:space="0" w:color="000000"/>
-                <w:right w:val="none" w:sz="0" w:space="0" w:color="000000"/>
-              </w:pBdr>
-              <w:spacing w:after="100" w:before="100" w:line="240"/>
-              <w:ind w:firstLine="0" w:left="100" w:right="100"/>
-            </w:pPr>
-            <w:r>
-              <w:rPr>
-                <w:rFonts w:ascii="Helvetica" w:hAnsi="Helvetica" w:eastAsia="Helvetica" w:cs="Helvetica"/>
-                <w:i w:val="false"/>
-                <w:b w:val="false"/>
-                <w:u w:val="none"/>
-                <w:sz w:val="22"/>
-                <w:szCs w:val="22"/>
-                <w:color w:val="000000"/>
-              </w:rPr>
-              <w:t xml:space="preserve"/>
-            </w:r>
-          </w:p>
-        </w:tc>
-        <w:tc>
-          <w:tcPr>
-            <w:tcBorders>
-              <w:bottom w:val="none" w:sz="0" w:space="0" w:color="000000"/>
-              <w:top w:val="none" w:sz="0" w:space="0" w:color="000000"/>
-              <w:left w:val="none" w:sz="0" w:space="0" w:color="000000"/>
-              <w:right w:val="none" w:sz="0" w:space="0" w:color="000000"/>
-            </w:tcBorders>
-            <w:shd w:val="clear" w:color="auto" w:fill="FFFFFF"/>
-            <w:tcMar>
-              <w:top w:w="0" w:type="dxa"/>
-              <w:bottom w:w="0" w:type="dxa"/>
-              <w:left w:w="0" w:type="dxa"/>
-              <w:right w:w="0" w:type="dxa"/>
-            </w:tcMar>
-            <w:vAlign w:val="center"/>
-          </w:tcPr>
-          <w:p>
-            <w:pPr>
-              <w:pStyle w:val="Normal"/>
-              <w:jc w:val="center"/>
-              <w:pBdr>
-                <w:bottom w:val="none" w:sz="0" w:space="0" w:color="000000"/>
-                <w:top w:val="none" w:sz="0" w:space="0" w:color="000000"/>
-                <w:left w:val="none" w:sz="0" w:space="0" w:color="000000"/>
-                <w:right w:val="none" w:sz="0" w:space="0" w:color="000000"/>
-              </w:pBdr>
-              <w:spacing w:after="100" w:before="100" w:line="240"/>
-              <w:ind w:firstLine="0" w:left="100" w:right="100"/>
-            </w:pPr>
-            <w:r>
-              <w:rPr>
-                <w:rFonts w:ascii="Helvetica" w:hAnsi="Helvetica" w:eastAsia="Helvetica" w:cs="Helvetica"/>
-                <w:i w:val="false"/>
-                <w:b w:val="false"/>
-                <w:u w:val="none"/>
-                <w:sz w:val="22"/>
-                <w:szCs w:val="22"/>
-                <w:color w:val="000000"/>
-              </w:rPr>
-              <w:t xml:space="preserve"/>
-            </w:r>
-          </w:p>
-        </w:tc>
-        <w:tc>
-          <w:tcPr>
-            <w:tcBorders>
-              <w:bottom w:val="none" w:sz="0" w:space="0" w:color="000000"/>
-              <w:top w:val="none" w:sz="0" w:space="0" w:color="000000"/>
-              <w:left w:val="none" w:sz="0" w:space="0" w:color="000000"/>
-              <w:right w:val="none" w:sz="0" w:space="0" w:color="000000"/>
-            </w:tcBorders>
-            <w:shd w:val="clear" w:color="auto" w:fill="FFFFFF"/>
-            <w:tcMar>
-              <w:top w:w="0" w:type="dxa"/>
-              <w:bottom w:w="0" w:type="dxa"/>
-              <w:left w:w="0" w:type="dxa"/>
-              <w:right w:w="0" w:type="dxa"/>
-            </w:tcMar>
-            <w:vAlign w:val="center"/>
-          </w:tcPr>
-          <w:p>
-            <w:pPr>
-              <w:pStyle w:val="Normal"/>
-              <w:jc w:val="center"/>
-              <w:pBdr>
-                <w:bottom w:val="none" w:sz="0" w:space="0" w:color="000000"/>
-                <w:top w:val="none" w:sz="0" w:space="0" w:color="000000"/>
-                <w:left w:val="none" w:sz="0" w:space="0" w:color="000000"/>
-                <w:right w:val="none" w:sz="0" w:space="0" w:color="000000"/>
-              </w:pBdr>
-              <w:spacing w:after="100" w:before="100" w:line="240"/>
-              <w:ind w:firstLine="0" w:left="100" w:right="100"/>
-            </w:pPr>
-            <w:r>
-              <w:rPr>
-                <w:rFonts w:ascii="Helvetica" w:hAnsi="Helvetica" w:eastAsia="Helvetica" w:cs="Helvetica"/>
-                <w:i w:val="false"/>
-                <w:b w:val="false"/>
-                <w:u w:val="none"/>
-                <w:sz w:val="22"/>
-                <w:szCs w:val="22"/>
-                <w:color w:val="000000"/>
-              </w:rPr>
-              <w:t xml:space="preserve"/>
-            </w:r>
-          </w:p>
-        </w:tc>
-      </w:tr>
-      <w:tr>
-        <w:trPr>
-          <w:trHeight w:val="616" w:hRule="auto"/>
-        </w:trPr>
-        body59
-        <w:tc>
-          <w:tcPr>
-            <w:tcBorders>
-              <w:bottom w:val="none" w:sz="0" w:space="0" w:color="000000"/>
-              <w:top w:val="none" w:sz="0" w:space="0" w:color="000000"/>
-              <w:left w:val="none" w:sz="0" w:space="0" w:color="000000"/>
-              <w:right w:val="none" w:sz="0" w:space="0" w:color="000000"/>
-            </w:tcBorders>
-            <w:shd w:val="clear" w:color="auto" w:fill="FFFFFF"/>
-            <w:tcMar>
-              <w:top w:w="0" w:type="dxa"/>
-              <w:bottom w:w="0" w:type="dxa"/>
-              <w:left w:w="0" w:type="dxa"/>
-              <w:right w:w="0" w:type="dxa"/>
-            </w:tcMar>
-            <w:vAlign w:val="center"/>
-          </w:tcPr>
-          <w:p>
-            <w:pPr>
-              <w:pStyle w:val="Normal"/>
-              <w:jc w:val="left"/>
-              <w:pBdr>
-                <w:bottom w:val="none" w:sz="0" w:space="0" w:color="000000"/>
-                <w:top w:val="none" w:sz="0" w:space="0" w:color="000000"/>
-                <w:left w:val="none" w:sz="0" w:space="0" w:color="000000"/>
-                <w:right w:val="none" w:sz="0" w:space="0" w:color="000000"/>
-              </w:pBdr>
-              <w:spacing w:after="100" w:before="100" w:line="240"/>
-              <w:ind w:firstLine="0" w:left="100" w:right="100"/>
-            </w:pPr>
-            <w:r>
-              <w:rPr>
-                <w:rFonts w:ascii="Helvetica" w:hAnsi="Helvetica" w:eastAsia="Helvetica" w:cs="Helvetica"/>
-                <w:i w:val="false"/>
-                <w:b w:val="false"/>
-                <w:u w:val="none"/>
-                <w:sz w:val="22"/>
-                <w:szCs w:val="22"/>
-                <w:color w:val="000000"/>
-              </w:rPr>
-              <w:t xml:space="preserve">  Abnormal</w:t>
-            </w:r>
-          </w:p>
-        </w:tc>
-        <w:tc>
-          <w:tcPr>
-            <w:tcBorders>
-              <w:bottom w:val="none" w:sz="0" w:space="0" w:color="000000"/>
-              <w:top w:val="none" w:sz="0" w:space="0" w:color="000000"/>
-              <w:left w:val="none" w:sz="0" w:space="0" w:color="000000"/>
-              <w:right w:val="none" w:sz="0" w:space="0" w:color="000000"/>
-            </w:tcBorders>
-            <w:shd w:val="clear" w:color="auto" w:fill="FFFFFF"/>
-            <w:tcMar>
-              <w:top w:w="0" w:type="dxa"/>
-              <w:bottom w:w="0" w:type="dxa"/>
-              <w:left w:w="0" w:type="dxa"/>
-              <w:right w:w="0" w:type="dxa"/>
-            </w:tcMar>
-            <w:vAlign w:val="center"/>
-          </w:tcPr>
-          <w:p>
-            <w:pPr>
-              <w:pStyle w:val="Normal"/>
-              <w:jc w:val="center"/>
-              <w:pBdr>
-                <w:bottom w:val="none" w:sz="0" w:space="0" w:color="000000"/>
-                <w:top w:val="none" w:sz="0" w:space="0" w:color="000000"/>
-                <w:left w:val="none" w:sz="0" w:space="0" w:color="000000"/>
-                <w:right w:val="none" w:sz="0" w:space="0" w:color="000000"/>
-              </w:pBdr>
-              <w:spacing w:after="100" w:before="100" w:line="240"/>
-              <w:ind w:firstLine="0" w:left="100" w:right="100"/>
-            </w:pPr>
-            <w:r>
-              <w:rPr>
-                <w:rFonts w:ascii="Helvetica" w:hAnsi="Helvetica" w:eastAsia="Helvetica" w:cs="Helvetica"/>
-                <w:i w:val="false"/>
-                <w:b w:val="false"/>
-                <w:u w:val="none"/>
-                <w:sz w:val="22"/>
-                <w:szCs w:val="22"/>
-                <w:color w:val="000000"/>
-              </w:rPr>
-              <w:t xml:space="preserve">15,241 (15.5%)</w:t>
-            </w:r>
-          </w:p>
-        </w:tc>
-        <w:tc>
-          <w:tcPr>
-            <w:tcBorders>
-              <w:bottom w:val="none" w:sz="0" w:space="0" w:color="000000"/>
-              <w:top w:val="none" w:sz="0" w:space="0" w:color="000000"/>
-              <w:left w:val="none" w:sz="0" w:space="0" w:color="000000"/>
-              <w:right w:val="none" w:sz="0" w:space="0" w:color="000000"/>
-            </w:tcBorders>
-            <w:shd w:val="clear" w:color="auto" w:fill="FFFFFF"/>
-            <w:tcMar>
-              <w:top w:w="0" w:type="dxa"/>
-              <w:bottom w:w="0" w:type="dxa"/>
-              <w:left w:w="0" w:type="dxa"/>
-              <w:right w:w="0" w:type="dxa"/>
-            </w:tcMar>
-            <w:vAlign w:val="center"/>
-          </w:tcPr>
-          <w:p>
-            <w:pPr>
-              <w:pStyle w:val="Normal"/>
-              <w:jc w:val="center"/>
-              <w:pBdr>
-                <w:bottom w:val="none" w:sz="0" w:space="0" w:color="000000"/>
-                <w:top w:val="none" w:sz="0" w:space="0" w:color="000000"/>
-                <w:left w:val="none" w:sz="0" w:space="0" w:color="000000"/>
-                <w:right w:val="none" w:sz="0" w:space="0" w:color="000000"/>
-              </w:pBdr>
-              <w:spacing w:after="100" w:before="100" w:line="240"/>
-              <w:ind w:firstLine="0" w:left="100" w:right="100"/>
-            </w:pPr>
-            <w:r>
-              <w:rPr>
-                <w:rFonts w:ascii="Helvetica" w:hAnsi="Helvetica" w:eastAsia="Helvetica" w:cs="Helvetica"/>
-                <w:i w:val="false"/>
-                <w:b w:val="false"/>
-                <w:u w:val="none"/>
-                <w:sz w:val="22"/>
-                <w:szCs w:val="22"/>
-                <w:color w:val="000000"/>
-              </w:rPr>
-              <w:t xml:space="preserve">2,350 (30.4%)</w:t>
-            </w:r>
-          </w:p>
-        </w:tc>
-        <w:tc>
-          <w:tcPr>
-            <w:tcBorders>
-              <w:bottom w:val="none" w:sz="0" w:space="0" w:color="000000"/>
-              <w:top w:val="none" w:sz="0" w:space="0" w:color="000000"/>
-              <w:left w:val="none" w:sz="0" w:space="0" w:color="000000"/>
-              <w:right w:val="none" w:sz="0" w:space="0" w:color="000000"/>
-            </w:tcBorders>
-            <w:shd w:val="clear" w:color="auto" w:fill="FFFFFF"/>
-            <w:tcMar>
-              <w:top w:w="0" w:type="dxa"/>
-              <w:bottom w:w="0" w:type="dxa"/>
-              <w:left w:w="0" w:type="dxa"/>
-              <w:right w:w="0" w:type="dxa"/>
-            </w:tcMar>
-            <w:vAlign w:val="center"/>
-          </w:tcPr>
-          <w:p>
-            <w:pPr>
-              <w:pStyle w:val="Normal"/>
-              <w:jc w:val="center"/>
-              <w:pBdr>
-                <w:bottom w:val="none" w:sz="0" w:space="0" w:color="000000"/>
-                <w:top w:val="none" w:sz="0" w:space="0" w:color="000000"/>
-                <w:left w:val="none" w:sz="0" w:space="0" w:color="000000"/>
-                <w:right w:val="none" w:sz="0" w:space="0" w:color="000000"/>
-              </w:pBdr>
-              <w:spacing w:after="100" w:before="100" w:line="240"/>
-              <w:ind w:firstLine="0" w:left="100" w:right="100"/>
-            </w:pPr>
-            <w:r>
-              <w:rPr>
-                <w:rFonts w:ascii="Helvetica" w:hAnsi="Helvetica" w:eastAsia="Helvetica" w:cs="Helvetica"/>
-                <w:i w:val="false"/>
-                <w:b w:val="false"/>
-                <w:u w:val="none"/>
-                <w:sz w:val="22"/>
-                <w:szCs w:val="22"/>
-                <w:color w:val="000000"/>
-              </w:rPr>
-              <w:t xml:space="preserve">&amp;lt;0.001</w:t>
-            </w:r>
-          </w:p>
-        </w:tc>
-      </w:tr>
-      <w:tr>
-        <w:trPr>
-          <w:trHeight w:val="616" w:hRule="auto"/>
-        </w:trPr>
-        body60
         <w:tc>
           <w:tcPr>
             <w:tcBorders>

--- a/results/table1/eICU_24.docx
+++ b/results/table1/eICU_24.docx
@@ -2439,9 +2439,191 @@
       </w:tr>
       <w:tr>
         <w:trPr>
+          <w:trHeight w:val="616" w:hRule="auto"/>
+        </w:trPr>
+        body13
+        <w:tc>
+          <w:tcPr>
+            <w:tcBorders>
+              <w:bottom w:val="none" w:sz="0" w:space="0" w:color="000000"/>
+              <w:top w:val="none" w:sz="0" w:space="0" w:color="000000"/>
+              <w:left w:val="none" w:sz="0" w:space="0" w:color="000000"/>
+              <w:right w:val="none" w:sz="0" w:space="0" w:color="000000"/>
+            </w:tcBorders>
+            <w:shd w:val="clear" w:color="auto" w:fill="FFFFFF"/>
+            <w:tcMar>
+              <w:top w:w="0" w:type="dxa"/>
+              <w:bottom w:w="0" w:type="dxa"/>
+              <w:left w:w="0" w:type="dxa"/>
+              <w:right w:w="0" w:type="dxa"/>
+            </w:tcMar>
+            <w:vAlign w:val="center"/>
+          </w:tcPr>
+          <w:p>
+            <w:pPr>
+              <w:pStyle w:val="Normal"/>
+              <w:jc w:val="left"/>
+              <w:pBdr>
+                <w:bottom w:val="none" w:sz="0" w:space="0" w:color="000000"/>
+                <w:top w:val="none" w:sz="0" w:space="0" w:color="000000"/>
+                <w:left w:val="none" w:sz="0" w:space="0" w:color="000000"/>
+                <w:right w:val="none" w:sz="0" w:space="0" w:color="000000"/>
+              </w:pBdr>
+              <w:spacing w:after="100" w:before="100" w:line="240"/>
+              <w:ind w:firstLine="0" w:left="100" w:right="100"/>
+            </w:pPr>
+            <w:r>
+              <w:rPr>
+                <w:rFonts w:ascii="Helvetica" w:hAnsi="Helvetica" w:eastAsia="Helvetica" w:cs="Helvetica"/>
+                <w:i w:val="false"/>
+                <w:b w:val="true"/>
+                <w:u w:val="none"/>
+                <w:sz w:val="22"/>
+                <w:szCs w:val="22"/>
+                <w:color w:val="000000"/>
+              </w:rPr>
+              <w:t xml:space="preserve">Admission type</w:t>
+            </w:r>
+          </w:p>
+        </w:tc>
+        <w:tc>
+          <w:tcPr>
+            <w:tcBorders>
+              <w:bottom w:val="none" w:sz="0" w:space="0" w:color="000000"/>
+              <w:top w:val="none" w:sz="0" w:space="0" w:color="000000"/>
+              <w:left w:val="none" w:sz="0" w:space="0" w:color="000000"/>
+              <w:right w:val="none" w:sz="0" w:space="0" w:color="000000"/>
+            </w:tcBorders>
+            <w:shd w:val="clear" w:color="auto" w:fill="FFFFFF"/>
+            <w:tcMar>
+              <w:top w:w="0" w:type="dxa"/>
+              <w:bottom w:w="0" w:type="dxa"/>
+              <w:left w:w="0" w:type="dxa"/>
+              <w:right w:w="0" w:type="dxa"/>
+            </w:tcMar>
+            <w:vAlign w:val="center"/>
+          </w:tcPr>
+          <w:p>
+            <w:pPr>
+              <w:pStyle w:val="Normal"/>
+              <w:jc w:val="center"/>
+              <w:pBdr>
+                <w:bottom w:val="none" w:sz="0" w:space="0" w:color="000000"/>
+                <w:top w:val="none" w:sz="0" w:space="0" w:color="000000"/>
+                <w:left w:val="none" w:sz="0" w:space="0" w:color="000000"/>
+                <w:right w:val="none" w:sz="0" w:space="0" w:color="000000"/>
+              </w:pBdr>
+              <w:spacing w:after="100" w:before="100" w:line="240"/>
+              <w:ind w:firstLine="0" w:left="100" w:right="100"/>
+            </w:pPr>
+            <w:r>
+              <w:rPr>
+                <w:rFonts w:ascii="Helvetica" w:hAnsi="Helvetica" w:eastAsia="Helvetica" w:cs="Helvetica"/>
+                <w:i w:val="false"/>
+                <w:b w:val="false"/>
+                <w:u w:val="none"/>
+                <w:sz w:val="22"/>
+                <w:szCs w:val="22"/>
+                <w:color w:val="000000"/>
+              </w:rPr>
+              <w:t xml:space="preserve"/>
+            </w:r>
+          </w:p>
+        </w:tc>
+        <w:tc>
+          <w:tcPr>
+            <w:tcBorders>
+              <w:bottom w:val="none" w:sz="0" w:space="0" w:color="000000"/>
+              <w:top w:val="none" w:sz="0" w:space="0" w:color="000000"/>
+              <w:left w:val="none" w:sz="0" w:space="0" w:color="000000"/>
+              <w:right w:val="none" w:sz="0" w:space="0" w:color="000000"/>
+            </w:tcBorders>
+            <w:shd w:val="clear" w:color="auto" w:fill="FFFFFF"/>
+            <w:tcMar>
+              <w:top w:w="0" w:type="dxa"/>
+              <w:bottom w:w="0" w:type="dxa"/>
+              <w:left w:w="0" w:type="dxa"/>
+              <w:right w:w="0" w:type="dxa"/>
+            </w:tcMar>
+            <w:vAlign w:val="center"/>
+          </w:tcPr>
+          <w:p>
+            <w:pPr>
+              <w:pStyle w:val="Normal"/>
+              <w:jc w:val="center"/>
+              <w:pBdr>
+                <w:bottom w:val="none" w:sz="0" w:space="0" w:color="000000"/>
+                <w:top w:val="none" w:sz="0" w:space="0" w:color="000000"/>
+                <w:left w:val="none" w:sz="0" w:space="0" w:color="000000"/>
+                <w:right w:val="none" w:sz="0" w:space="0" w:color="000000"/>
+              </w:pBdr>
+              <w:spacing w:after="100" w:before="100" w:line="240"/>
+              <w:ind w:firstLine="0" w:left="100" w:right="100"/>
+            </w:pPr>
+            <w:r>
+              <w:rPr>
+                <w:rFonts w:ascii="Helvetica" w:hAnsi="Helvetica" w:eastAsia="Helvetica" w:cs="Helvetica"/>
+                <w:i w:val="false"/>
+                <w:b w:val="false"/>
+                <w:u w:val="none"/>
+                <w:sz w:val="22"/>
+                <w:szCs w:val="22"/>
+                <w:color w:val="000000"/>
+              </w:rPr>
+              <w:t xml:space="preserve"/>
+            </w:r>
+          </w:p>
+        </w:tc>
+        <w:tc>
+          <w:tcPr>
+            <w:tcBorders>
+              <w:bottom w:val="none" w:sz="0" w:space="0" w:color="000000"/>
+              <w:top w:val="none" w:sz="0" w:space="0" w:color="000000"/>
+              <w:left w:val="none" w:sz="0" w:space="0" w:color="000000"/>
+              <w:right w:val="none" w:sz="0" w:space="0" w:color="000000"/>
+            </w:tcBorders>
+            <w:shd w:val="clear" w:color="auto" w:fill="FFFFFF"/>
+            <w:tcMar>
+              <w:top w:w="0" w:type="dxa"/>
+              <w:bottom w:w="0" w:type="dxa"/>
+              <w:left w:w="0" w:type="dxa"/>
+              <w:right w:w="0" w:type="dxa"/>
+            </w:tcMar>
+            <w:vAlign w:val="center"/>
+          </w:tcPr>
+          <w:p>
+            <w:pPr>
+              <w:pStyle w:val="Normal"/>
+              <w:jc w:val="center"/>
+              <w:pBdr>
+                <w:bottom w:val="none" w:sz="0" w:space="0" w:color="000000"/>
+                <w:top w:val="none" w:sz="0" w:space="0" w:color="000000"/>
+                <w:left w:val="none" w:sz="0" w:space="0" w:color="000000"/>
+                <w:right w:val="none" w:sz="0" w:space="0" w:color="000000"/>
+              </w:pBdr>
+              <w:spacing w:after="100" w:before="100" w:line="240"/>
+              <w:ind w:firstLine="0" w:left="100" w:right="100"/>
+            </w:pPr>
+            <w:r>
+              <w:rPr>
+                <w:rFonts w:ascii="Helvetica" w:hAnsi="Helvetica" w:eastAsia="Helvetica" w:cs="Helvetica"/>
+                <w:i w:val="false"/>
+                <w:b w:val="false"/>
+                <w:u w:val="none"/>
+                <w:sz w:val="22"/>
+                <w:szCs w:val="22"/>
+                <w:color w:val="000000"/>
+              </w:rPr>
+              <w:t xml:space="preserve"/>
+            </w:r>
+          </w:p>
+        </w:tc>
+      </w:tr>
+      <w:tr>
+        <w:trPr>
           <w:trHeight w:val="618" w:hRule="auto"/>
         </w:trPr>
-        body13
+        body14
         <w:tc>
           <w:tcPr>
             <w:tcBorders>
@@ -2476,101 +2658,283 @@
               <w:rPr>
                 <w:rFonts w:ascii="Helvetica" w:hAnsi="Helvetica" w:eastAsia="Helvetica" w:cs="Helvetica"/>
                 <w:i w:val="false"/>
-                <w:b w:val="true"/>
-                <w:u w:val="none"/>
-                <w:sz w:val="22"/>
-                <w:szCs w:val="22"/>
-                <w:color w:val="000000"/>
-              </w:rPr>
-              <w:t xml:space="preserve">Admission diagnosis</w:t>
-            </w:r>
-          </w:p>
-        </w:tc>
-        <w:tc>
-          <w:tcPr>
-            <w:tcBorders>
-              <w:bottom w:val="none" w:sz="0" w:space="0" w:color="000000"/>
-              <w:top w:val="none" w:sz="0" w:space="0" w:color="000000"/>
-              <w:left w:val="none" w:sz="0" w:space="0" w:color="000000"/>
-              <w:right w:val="none" w:sz="0" w:space="0" w:color="000000"/>
-            </w:tcBorders>
-            <w:shd w:val="clear" w:color="auto" w:fill="FFFFFF"/>
-            <w:tcMar>
-              <w:top w:w="0" w:type="dxa"/>
-              <w:bottom w:w="0" w:type="dxa"/>
-              <w:left w:w="0" w:type="dxa"/>
-              <w:right w:w="0" w:type="dxa"/>
-            </w:tcMar>
-            <w:vAlign w:val="center"/>
-          </w:tcPr>
-          <w:p>
-            <w:pPr>
-              <w:pStyle w:val="Normal"/>
-              <w:jc w:val="center"/>
-              <w:pBdr>
-                <w:bottom w:val="none" w:sz="0" w:space="0" w:color="000000"/>
-                <w:top w:val="none" w:sz="0" w:space="0" w:color="000000"/>
-                <w:left w:val="none" w:sz="0" w:space="0" w:color="000000"/>
-                <w:right w:val="none" w:sz="0" w:space="0" w:color="000000"/>
-              </w:pBdr>
-              <w:spacing w:after="100" w:before="100" w:line="240"/>
-              <w:ind w:firstLine="0" w:left="100" w:right="100"/>
-            </w:pPr>
-            <w:r>
-              <w:rPr>
-                <w:rFonts w:ascii="Helvetica" w:hAnsi="Helvetica" w:eastAsia="Helvetica" w:cs="Helvetica"/>
-                <w:i w:val="false"/>
-                <w:b w:val="false"/>
-                <w:u w:val="none"/>
-                <w:sz w:val="22"/>
-                <w:szCs w:val="22"/>
-                <w:color w:val="000000"/>
-              </w:rPr>
-              <w:t xml:space="preserve"/>
-            </w:r>
-          </w:p>
-        </w:tc>
-        <w:tc>
-          <w:tcPr>
-            <w:tcBorders>
-              <w:bottom w:val="none" w:sz="0" w:space="0" w:color="000000"/>
-              <w:top w:val="none" w:sz="0" w:space="0" w:color="000000"/>
-              <w:left w:val="none" w:sz="0" w:space="0" w:color="000000"/>
-              <w:right w:val="none" w:sz="0" w:space="0" w:color="000000"/>
-            </w:tcBorders>
-            <w:shd w:val="clear" w:color="auto" w:fill="FFFFFF"/>
-            <w:tcMar>
-              <w:top w:w="0" w:type="dxa"/>
-              <w:bottom w:w="0" w:type="dxa"/>
-              <w:left w:w="0" w:type="dxa"/>
-              <w:right w:w="0" w:type="dxa"/>
-            </w:tcMar>
-            <w:vAlign w:val="center"/>
-          </w:tcPr>
-          <w:p>
-            <w:pPr>
-              <w:pStyle w:val="Normal"/>
-              <w:jc w:val="center"/>
-              <w:pBdr>
-                <w:bottom w:val="none" w:sz="0" w:space="0" w:color="000000"/>
-                <w:top w:val="none" w:sz="0" w:space="0" w:color="000000"/>
-                <w:left w:val="none" w:sz="0" w:space="0" w:color="000000"/>
-                <w:right w:val="none" w:sz="0" w:space="0" w:color="000000"/>
-              </w:pBdr>
-              <w:spacing w:after="100" w:before="100" w:line="240"/>
-              <w:ind w:firstLine="0" w:left="100" w:right="100"/>
-            </w:pPr>
-            <w:r>
-              <w:rPr>
-                <w:rFonts w:ascii="Helvetica" w:hAnsi="Helvetica" w:eastAsia="Helvetica" w:cs="Helvetica"/>
-                <w:i w:val="false"/>
-                <w:b w:val="false"/>
-                <w:u w:val="none"/>
-                <w:sz w:val="22"/>
-                <w:szCs w:val="22"/>
-                <w:color w:val="000000"/>
-              </w:rPr>
-              <w:t xml:space="preserve"/>
+                <w:b w:val="false"/>
+                <w:u w:val="none"/>
+                <w:sz w:val="22"/>
+                <w:szCs w:val="22"/>
+                <w:color w:val="000000"/>
+              </w:rPr>
+              <w:t xml:space="preserve">  Emergency admission</w:t>
+            </w:r>
+          </w:p>
+        </w:tc>
+        <w:tc>
+          <w:tcPr>
+            <w:tcBorders>
+              <w:bottom w:val="none" w:sz="0" w:space="0" w:color="000000"/>
+              <w:top w:val="none" w:sz="0" w:space="0" w:color="000000"/>
+              <w:left w:val="none" w:sz="0" w:space="0" w:color="000000"/>
+              <w:right w:val="none" w:sz="0" w:space="0" w:color="000000"/>
+            </w:tcBorders>
+            <w:shd w:val="clear" w:color="auto" w:fill="FFFFFF"/>
+            <w:tcMar>
+              <w:top w:w="0" w:type="dxa"/>
+              <w:bottom w:w="0" w:type="dxa"/>
+              <w:left w:w="0" w:type="dxa"/>
+              <w:right w:w="0" w:type="dxa"/>
+            </w:tcMar>
+            <w:vAlign w:val="center"/>
+          </w:tcPr>
+          <w:p>
+            <w:pPr>
+              <w:pStyle w:val="Normal"/>
+              <w:jc w:val="center"/>
+              <w:pBdr>
+                <w:bottom w:val="none" w:sz="0" w:space="0" w:color="000000"/>
+                <w:top w:val="none" w:sz="0" w:space="0" w:color="000000"/>
+                <w:left w:val="none" w:sz="0" w:space="0" w:color="000000"/>
+                <w:right w:val="none" w:sz="0" w:space="0" w:color="000000"/>
+              </w:pBdr>
+              <w:spacing w:after="100" w:before="100" w:line="240"/>
+              <w:ind w:firstLine="0" w:left="100" w:right="100"/>
+            </w:pPr>
+            <w:r>
+              <w:rPr>
+                <w:rFonts w:ascii="Helvetica" w:hAnsi="Helvetica" w:eastAsia="Helvetica" w:cs="Helvetica"/>
+                <w:i w:val="false"/>
+                <w:b w:val="false"/>
+                <w:u w:val="none"/>
+                <w:sz w:val="22"/>
+                <w:szCs w:val="22"/>
+                <w:color w:val="000000"/>
+              </w:rPr>
+              <w:t xml:space="preserve">53,302 (54.3%)</w:t>
+            </w:r>
+          </w:p>
+        </w:tc>
+        <w:tc>
+          <w:tcPr>
+            <w:tcBorders>
+              <w:bottom w:val="none" w:sz="0" w:space="0" w:color="000000"/>
+              <w:top w:val="none" w:sz="0" w:space="0" w:color="000000"/>
+              <w:left w:val="none" w:sz="0" w:space="0" w:color="000000"/>
+              <w:right w:val="none" w:sz="0" w:space="0" w:color="000000"/>
+            </w:tcBorders>
+            <w:shd w:val="clear" w:color="auto" w:fill="FFFFFF"/>
+            <w:tcMar>
+              <w:top w:w="0" w:type="dxa"/>
+              <w:bottom w:w="0" w:type="dxa"/>
+              <w:left w:w="0" w:type="dxa"/>
+              <w:right w:w="0" w:type="dxa"/>
+            </w:tcMar>
+            <w:vAlign w:val="center"/>
+          </w:tcPr>
+          <w:p>
+            <w:pPr>
+              <w:pStyle w:val="Normal"/>
+              <w:jc w:val="center"/>
+              <w:pBdr>
+                <w:bottom w:val="none" w:sz="0" w:space="0" w:color="000000"/>
+                <w:top w:val="none" w:sz="0" w:space="0" w:color="000000"/>
+                <w:left w:val="none" w:sz="0" w:space="0" w:color="000000"/>
+                <w:right w:val="none" w:sz="0" w:space="0" w:color="000000"/>
+              </w:pBdr>
+              <w:spacing w:after="100" w:before="100" w:line="240"/>
+              <w:ind w:firstLine="0" w:left="100" w:right="100"/>
+            </w:pPr>
+            <w:r>
+              <w:rPr>
+                <w:rFonts w:ascii="Helvetica" w:hAnsi="Helvetica" w:eastAsia="Helvetica" w:cs="Helvetica"/>
+                <w:i w:val="false"/>
+                <w:b w:val="false"/>
+                <w:u w:val="none"/>
+                <w:sz w:val="22"/>
+                <w:szCs w:val="22"/>
+                <w:color w:val="000000"/>
+              </w:rPr>
+              <w:t xml:space="preserve">4,103 (53.1%)</w:t>
+            </w:r>
+          </w:p>
+        </w:tc>
+        <w:tc>
+          <w:tcPr>
+            <w:tcBorders>
+              <w:bottom w:val="none" w:sz="0" w:space="0" w:color="000000"/>
+              <w:top w:val="none" w:sz="0" w:space="0" w:color="000000"/>
+              <w:left w:val="none" w:sz="0" w:space="0" w:color="000000"/>
+              <w:right w:val="none" w:sz="0" w:space="0" w:color="000000"/>
+            </w:tcBorders>
+            <w:shd w:val="clear" w:color="auto" w:fill="FFFFFF"/>
+            <w:tcMar>
+              <w:top w:w="0" w:type="dxa"/>
+              <w:bottom w:w="0" w:type="dxa"/>
+              <w:left w:w="0" w:type="dxa"/>
+              <w:right w:w="0" w:type="dxa"/>
+            </w:tcMar>
+            <w:vAlign w:val="center"/>
+          </w:tcPr>
+          <w:p>
+            <w:pPr>
+              <w:pStyle w:val="Normal"/>
+              <w:jc w:val="center"/>
+              <w:pBdr>
+                <w:bottom w:val="none" w:sz="0" w:space="0" w:color="000000"/>
+                <w:top w:val="none" w:sz="0" w:space="0" w:color="000000"/>
+                <w:left w:val="none" w:sz="0" w:space="0" w:color="000000"/>
+                <w:right w:val="none" w:sz="0" w:space="0" w:color="000000"/>
+              </w:pBdr>
+              <w:spacing w:after="100" w:before="100" w:line="240"/>
+              <w:ind w:firstLine="0" w:left="100" w:right="100"/>
+            </w:pPr>
+            <w:r>
+              <w:rPr>
+                <w:rFonts w:ascii="Helvetica" w:hAnsi="Helvetica" w:eastAsia="Helvetica" w:cs="Helvetica"/>
+                <w:i w:val="false"/>
+                <w:b w:val="false"/>
+                <w:u w:val="none"/>
+                <w:sz w:val="22"/>
+                <w:szCs w:val="22"/>
+                <w:color w:val="000000"/>
+              </w:rPr>
+              <w:t xml:space="preserve">0.0457</w:t>
+            </w:r>
+          </w:p>
+        </w:tc>
+      </w:tr>
+      <w:tr>
+        <w:trPr>
+          <w:trHeight w:val="616" w:hRule="auto"/>
+        </w:trPr>
+        body15
+        <w:tc>
+          <w:tcPr>
+            <w:tcBorders>
+              <w:bottom w:val="none" w:sz="0" w:space="0" w:color="000000"/>
+              <w:top w:val="none" w:sz="0" w:space="0" w:color="000000"/>
+              <w:left w:val="none" w:sz="0" w:space="0" w:color="000000"/>
+              <w:right w:val="none" w:sz="0" w:space="0" w:color="000000"/>
+            </w:tcBorders>
+            <w:shd w:val="clear" w:color="auto" w:fill="FFFFFF"/>
+            <w:tcMar>
+              <w:top w:w="0" w:type="dxa"/>
+              <w:bottom w:w="0" w:type="dxa"/>
+              <w:left w:w="0" w:type="dxa"/>
+              <w:right w:w="0" w:type="dxa"/>
+            </w:tcMar>
+            <w:vAlign w:val="center"/>
+          </w:tcPr>
+          <w:p>
+            <w:pPr>
+              <w:pStyle w:val="Normal"/>
+              <w:jc w:val="left"/>
+              <w:pBdr>
+                <w:bottom w:val="none" w:sz="0" w:space="0" w:color="000000"/>
+                <w:top w:val="none" w:sz="0" w:space="0" w:color="000000"/>
+                <w:left w:val="none" w:sz="0" w:space="0" w:color="000000"/>
+                <w:right w:val="none" w:sz="0" w:space="0" w:color="000000"/>
+              </w:pBdr>
+              <w:spacing w:after="100" w:before="100" w:line="240"/>
+              <w:ind w:firstLine="0" w:left="100" w:right="100"/>
+            </w:pPr>
+            <w:r>
+              <w:rPr>
+                <w:rFonts w:ascii="Helvetica" w:hAnsi="Helvetica" w:eastAsia="Helvetica" w:cs="Helvetica"/>
+                <w:i w:val="false"/>
+                <w:b w:val="false"/>
+                <w:u w:val="none"/>
+                <w:sz w:val="22"/>
+                <w:szCs w:val="22"/>
+                <w:color w:val="000000"/>
+              </w:rPr>
+              <w:t xml:space="preserve">  Elective admission</w:t>
+            </w:r>
+          </w:p>
+        </w:tc>
+        <w:tc>
+          <w:tcPr>
+            <w:tcBorders>
+              <w:bottom w:val="none" w:sz="0" w:space="0" w:color="000000"/>
+              <w:top w:val="none" w:sz="0" w:space="0" w:color="000000"/>
+              <w:left w:val="none" w:sz="0" w:space="0" w:color="000000"/>
+              <w:right w:val="none" w:sz="0" w:space="0" w:color="000000"/>
+            </w:tcBorders>
+            <w:shd w:val="clear" w:color="auto" w:fill="FFFFFF"/>
+            <w:tcMar>
+              <w:top w:w="0" w:type="dxa"/>
+              <w:bottom w:w="0" w:type="dxa"/>
+              <w:left w:w="0" w:type="dxa"/>
+              <w:right w:w="0" w:type="dxa"/>
+            </w:tcMar>
+            <w:vAlign w:val="center"/>
+          </w:tcPr>
+          <w:p>
+            <w:pPr>
+              <w:pStyle w:val="Normal"/>
+              <w:jc w:val="center"/>
+              <w:pBdr>
+                <w:bottom w:val="none" w:sz="0" w:space="0" w:color="000000"/>
+                <w:top w:val="none" w:sz="0" w:space="0" w:color="000000"/>
+                <w:left w:val="none" w:sz="0" w:space="0" w:color="000000"/>
+                <w:right w:val="none" w:sz="0" w:space="0" w:color="000000"/>
+              </w:pBdr>
+              <w:spacing w:after="100" w:before="100" w:line="240"/>
+              <w:ind w:firstLine="0" w:left="100" w:right="100"/>
+            </w:pPr>
+            <w:r>
+              <w:rPr>
+                <w:rFonts w:ascii="Helvetica" w:hAnsi="Helvetica" w:eastAsia="Helvetica" w:cs="Helvetica"/>
+                <w:i w:val="false"/>
+                <w:b w:val="false"/>
+                <w:u w:val="none"/>
+                <w:sz w:val="22"/>
+                <w:szCs w:val="22"/>
+                <w:color w:val="000000"/>
+              </w:rPr>
+              <w:t xml:space="preserve">44,879 (45.7%)</w:t>
+            </w:r>
+          </w:p>
+        </w:tc>
+        <w:tc>
+          <w:tcPr>
+            <w:tcBorders>
+              <w:bottom w:val="none" w:sz="0" w:space="0" w:color="000000"/>
+              <w:top w:val="none" w:sz="0" w:space="0" w:color="000000"/>
+              <w:left w:val="none" w:sz="0" w:space="0" w:color="000000"/>
+              <w:right w:val="none" w:sz="0" w:space="0" w:color="000000"/>
+            </w:tcBorders>
+            <w:shd w:val="clear" w:color="auto" w:fill="FFFFFF"/>
+            <w:tcMar>
+              <w:top w:w="0" w:type="dxa"/>
+              <w:bottom w:w="0" w:type="dxa"/>
+              <w:left w:w="0" w:type="dxa"/>
+              <w:right w:w="0" w:type="dxa"/>
+            </w:tcMar>
+            <w:vAlign w:val="center"/>
+          </w:tcPr>
+          <w:p>
+            <w:pPr>
+              <w:pStyle w:val="Normal"/>
+              <w:jc w:val="center"/>
+              <w:pBdr>
+                <w:bottom w:val="none" w:sz="0" w:space="0" w:color="000000"/>
+                <w:top w:val="none" w:sz="0" w:space="0" w:color="000000"/>
+                <w:left w:val="none" w:sz="0" w:space="0" w:color="000000"/>
+                <w:right w:val="none" w:sz="0" w:space="0" w:color="000000"/>
+              </w:pBdr>
+              <w:spacing w:after="100" w:before="100" w:line="240"/>
+              <w:ind w:firstLine="0" w:left="100" w:right="100"/>
+            </w:pPr>
+            <w:r>
+              <w:rPr>
+                <w:rFonts w:ascii="Helvetica" w:hAnsi="Helvetica" w:eastAsia="Helvetica" w:cs="Helvetica"/>
+                <w:i w:val="false"/>
+                <w:b w:val="false"/>
+                <w:u w:val="none"/>
+                <w:sz w:val="22"/>
+                <w:szCs w:val="22"/>
+                <w:color w:val="000000"/>
+              </w:rPr>
+              <w:t xml:space="preserve">3,623 (46.9%)</w:t>
             </w:r>
           </w:p>
         </w:tc>
@@ -2623,7 +2987,7 @@
         <w:trPr>
           <w:trHeight w:val="619" w:hRule="auto"/>
         </w:trPr>
-        body14
+        body16
         <w:tc>
           <w:tcPr>
             <w:tcBorders>
@@ -2658,145 +3022,145 @@
               <w:rPr>
                 <w:rFonts w:ascii="Helvetica" w:hAnsi="Helvetica" w:eastAsia="Helvetica" w:cs="Helvetica"/>
                 <w:i w:val="false"/>
-                <w:b w:val="false"/>
-                <w:u w:val="none"/>
-                <w:sz w:val="22"/>
-                <w:szCs w:val="22"/>
-                <w:color w:val="000000"/>
-              </w:rPr>
-              <w:t xml:space="preserve">  Sepsis absent</w:t>
-            </w:r>
-          </w:p>
-        </w:tc>
-        <w:tc>
-          <w:tcPr>
-            <w:tcBorders>
-              <w:bottom w:val="none" w:sz="0" w:space="0" w:color="000000"/>
-              <w:top w:val="none" w:sz="0" w:space="0" w:color="000000"/>
-              <w:left w:val="none" w:sz="0" w:space="0" w:color="000000"/>
-              <w:right w:val="none" w:sz="0" w:space="0" w:color="000000"/>
-            </w:tcBorders>
-            <w:shd w:val="clear" w:color="auto" w:fill="FFFFFF"/>
-            <w:tcMar>
-              <w:top w:w="0" w:type="dxa"/>
-              <w:bottom w:w="0" w:type="dxa"/>
-              <w:left w:w="0" w:type="dxa"/>
-              <w:right w:w="0" w:type="dxa"/>
-            </w:tcMar>
-            <w:vAlign w:val="center"/>
-          </w:tcPr>
-          <w:p>
-            <w:pPr>
-              <w:pStyle w:val="Normal"/>
-              <w:jc w:val="center"/>
-              <w:pBdr>
-                <w:bottom w:val="none" w:sz="0" w:space="0" w:color="000000"/>
-                <w:top w:val="none" w:sz="0" w:space="0" w:color="000000"/>
-                <w:left w:val="none" w:sz="0" w:space="0" w:color="000000"/>
-                <w:right w:val="none" w:sz="0" w:space="0" w:color="000000"/>
-              </w:pBdr>
-              <w:spacing w:after="100" w:before="100" w:line="240"/>
-              <w:ind w:firstLine="0" w:left="100" w:right="100"/>
-            </w:pPr>
-            <w:r>
-              <w:rPr>
-                <w:rFonts w:ascii="Helvetica" w:hAnsi="Helvetica" w:eastAsia="Helvetica" w:cs="Helvetica"/>
-                <w:i w:val="false"/>
-                <w:b w:val="false"/>
-                <w:u w:val="none"/>
-                <w:sz w:val="22"/>
-                <w:szCs w:val="22"/>
-                <w:color w:val="000000"/>
-              </w:rPr>
-              <w:t xml:space="preserve">69,837 (71.1%)</w:t>
-            </w:r>
-          </w:p>
-        </w:tc>
-        <w:tc>
-          <w:tcPr>
-            <w:tcBorders>
-              <w:bottom w:val="none" w:sz="0" w:space="0" w:color="000000"/>
-              <w:top w:val="none" w:sz="0" w:space="0" w:color="000000"/>
-              <w:left w:val="none" w:sz="0" w:space="0" w:color="000000"/>
-              <w:right w:val="none" w:sz="0" w:space="0" w:color="000000"/>
-            </w:tcBorders>
-            <w:shd w:val="clear" w:color="auto" w:fill="FFFFFF"/>
-            <w:tcMar>
-              <w:top w:w="0" w:type="dxa"/>
-              <w:bottom w:w="0" w:type="dxa"/>
-              <w:left w:w="0" w:type="dxa"/>
-              <w:right w:w="0" w:type="dxa"/>
-            </w:tcMar>
-            <w:vAlign w:val="center"/>
-          </w:tcPr>
-          <w:p>
-            <w:pPr>
-              <w:pStyle w:val="Normal"/>
-              <w:jc w:val="center"/>
-              <w:pBdr>
-                <w:bottom w:val="none" w:sz="0" w:space="0" w:color="000000"/>
-                <w:top w:val="none" w:sz="0" w:space="0" w:color="000000"/>
-                <w:left w:val="none" w:sz="0" w:space="0" w:color="000000"/>
-                <w:right w:val="none" w:sz="0" w:space="0" w:color="000000"/>
-              </w:pBdr>
-              <w:spacing w:after="100" w:before="100" w:line="240"/>
-              <w:ind w:firstLine="0" w:left="100" w:right="100"/>
-            </w:pPr>
-            <w:r>
-              <w:rPr>
-                <w:rFonts w:ascii="Helvetica" w:hAnsi="Helvetica" w:eastAsia="Helvetica" w:cs="Helvetica"/>
-                <w:i w:val="false"/>
-                <w:b w:val="false"/>
-                <w:u w:val="none"/>
-                <w:sz w:val="22"/>
-                <w:szCs w:val="22"/>
-                <w:color w:val="000000"/>
-              </w:rPr>
-              <w:t xml:space="preserve">3,760 (48.7%)</w:t>
-            </w:r>
-          </w:p>
-        </w:tc>
-        <w:tc>
-          <w:tcPr>
-            <w:tcBorders>
-              <w:bottom w:val="none" w:sz="0" w:space="0" w:color="000000"/>
-              <w:top w:val="none" w:sz="0" w:space="0" w:color="000000"/>
-              <w:left w:val="none" w:sz="0" w:space="0" w:color="000000"/>
-              <w:right w:val="none" w:sz="0" w:space="0" w:color="000000"/>
-            </w:tcBorders>
-            <w:shd w:val="clear" w:color="auto" w:fill="FFFFFF"/>
-            <w:tcMar>
-              <w:top w:w="0" w:type="dxa"/>
-              <w:bottom w:w="0" w:type="dxa"/>
-              <w:left w:w="0" w:type="dxa"/>
-              <w:right w:w="0" w:type="dxa"/>
-            </w:tcMar>
-            <w:vAlign w:val="center"/>
-          </w:tcPr>
-          <w:p>
-            <w:pPr>
-              <w:pStyle w:val="Normal"/>
-              <w:jc w:val="center"/>
-              <w:pBdr>
-                <w:bottom w:val="none" w:sz="0" w:space="0" w:color="000000"/>
-                <w:top w:val="none" w:sz="0" w:space="0" w:color="000000"/>
-                <w:left w:val="none" w:sz="0" w:space="0" w:color="000000"/>
-                <w:right w:val="none" w:sz="0" w:space="0" w:color="000000"/>
-              </w:pBdr>
-              <w:spacing w:after="100" w:before="100" w:line="240"/>
-              <w:ind w:firstLine="0" w:left="100" w:right="100"/>
-            </w:pPr>
-            <w:r>
-              <w:rPr>
-                <w:rFonts w:ascii="Helvetica" w:hAnsi="Helvetica" w:eastAsia="Helvetica" w:cs="Helvetica"/>
-                <w:i w:val="false"/>
-                <w:b w:val="false"/>
-                <w:u w:val="none"/>
-                <w:sz w:val="22"/>
-                <w:szCs w:val="22"/>
-                <w:color w:val="000000"/>
-              </w:rPr>
-              <w:t xml:space="preserve">&amp;lt;0.001</w:t>
+                <w:b w:val="true"/>
+                <w:u w:val="none"/>
+                <w:sz w:val="22"/>
+                <w:szCs w:val="22"/>
+                <w:color w:val="000000"/>
+              </w:rPr>
+              <w:t xml:space="preserve">Sepsis admission</w:t>
+            </w:r>
+          </w:p>
+        </w:tc>
+        <w:tc>
+          <w:tcPr>
+            <w:tcBorders>
+              <w:bottom w:val="none" w:sz="0" w:space="0" w:color="000000"/>
+              <w:top w:val="none" w:sz="0" w:space="0" w:color="000000"/>
+              <w:left w:val="none" w:sz="0" w:space="0" w:color="000000"/>
+              <w:right w:val="none" w:sz="0" w:space="0" w:color="000000"/>
+            </w:tcBorders>
+            <w:shd w:val="clear" w:color="auto" w:fill="FFFFFF"/>
+            <w:tcMar>
+              <w:top w:w="0" w:type="dxa"/>
+              <w:bottom w:w="0" w:type="dxa"/>
+              <w:left w:w="0" w:type="dxa"/>
+              <w:right w:w="0" w:type="dxa"/>
+            </w:tcMar>
+            <w:vAlign w:val="center"/>
+          </w:tcPr>
+          <w:p>
+            <w:pPr>
+              <w:pStyle w:val="Normal"/>
+              <w:jc w:val="center"/>
+              <w:pBdr>
+                <w:bottom w:val="none" w:sz="0" w:space="0" w:color="000000"/>
+                <w:top w:val="none" w:sz="0" w:space="0" w:color="000000"/>
+                <w:left w:val="none" w:sz="0" w:space="0" w:color="000000"/>
+                <w:right w:val="none" w:sz="0" w:space="0" w:color="000000"/>
+              </w:pBdr>
+              <w:spacing w:after="100" w:before="100" w:line="240"/>
+              <w:ind w:firstLine="0" w:left="100" w:right="100"/>
+            </w:pPr>
+            <w:r>
+              <w:rPr>
+                <w:rFonts w:ascii="Helvetica" w:hAnsi="Helvetica" w:eastAsia="Helvetica" w:cs="Helvetica"/>
+                <w:i w:val="false"/>
+                <w:b w:val="false"/>
+                <w:u w:val="none"/>
+                <w:sz w:val="22"/>
+                <w:szCs w:val="22"/>
+                <w:color w:val="000000"/>
+              </w:rPr>
+              <w:t xml:space="preserve"/>
+            </w:r>
+          </w:p>
+        </w:tc>
+        <w:tc>
+          <w:tcPr>
+            <w:tcBorders>
+              <w:bottom w:val="none" w:sz="0" w:space="0" w:color="000000"/>
+              <w:top w:val="none" w:sz="0" w:space="0" w:color="000000"/>
+              <w:left w:val="none" w:sz="0" w:space="0" w:color="000000"/>
+              <w:right w:val="none" w:sz="0" w:space="0" w:color="000000"/>
+            </w:tcBorders>
+            <w:shd w:val="clear" w:color="auto" w:fill="FFFFFF"/>
+            <w:tcMar>
+              <w:top w:w="0" w:type="dxa"/>
+              <w:bottom w:w="0" w:type="dxa"/>
+              <w:left w:w="0" w:type="dxa"/>
+              <w:right w:w="0" w:type="dxa"/>
+            </w:tcMar>
+            <w:vAlign w:val="center"/>
+          </w:tcPr>
+          <w:p>
+            <w:pPr>
+              <w:pStyle w:val="Normal"/>
+              <w:jc w:val="center"/>
+              <w:pBdr>
+                <w:bottom w:val="none" w:sz="0" w:space="0" w:color="000000"/>
+                <w:top w:val="none" w:sz="0" w:space="0" w:color="000000"/>
+                <w:left w:val="none" w:sz="0" w:space="0" w:color="000000"/>
+                <w:right w:val="none" w:sz="0" w:space="0" w:color="000000"/>
+              </w:pBdr>
+              <w:spacing w:after="100" w:before="100" w:line="240"/>
+              <w:ind w:firstLine="0" w:left="100" w:right="100"/>
+            </w:pPr>
+            <w:r>
+              <w:rPr>
+                <w:rFonts w:ascii="Helvetica" w:hAnsi="Helvetica" w:eastAsia="Helvetica" w:cs="Helvetica"/>
+                <w:i w:val="false"/>
+                <w:b w:val="false"/>
+                <w:u w:val="none"/>
+                <w:sz w:val="22"/>
+                <w:szCs w:val="22"/>
+                <w:color w:val="000000"/>
+              </w:rPr>
+              <w:t xml:space="preserve"/>
+            </w:r>
+          </w:p>
+        </w:tc>
+        <w:tc>
+          <w:tcPr>
+            <w:tcBorders>
+              <w:bottom w:val="none" w:sz="0" w:space="0" w:color="000000"/>
+              <w:top w:val="none" w:sz="0" w:space="0" w:color="000000"/>
+              <w:left w:val="none" w:sz="0" w:space="0" w:color="000000"/>
+              <w:right w:val="none" w:sz="0" w:space="0" w:color="000000"/>
+            </w:tcBorders>
+            <w:shd w:val="clear" w:color="auto" w:fill="FFFFFF"/>
+            <w:tcMar>
+              <w:top w:w="0" w:type="dxa"/>
+              <w:bottom w:w="0" w:type="dxa"/>
+              <w:left w:w="0" w:type="dxa"/>
+              <w:right w:w="0" w:type="dxa"/>
+            </w:tcMar>
+            <w:vAlign w:val="center"/>
+          </w:tcPr>
+          <w:p>
+            <w:pPr>
+              <w:pStyle w:val="Normal"/>
+              <w:jc w:val="center"/>
+              <w:pBdr>
+                <w:bottom w:val="none" w:sz="0" w:space="0" w:color="000000"/>
+                <w:top w:val="none" w:sz="0" w:space="0" w:color="000000"/>
+                <w:left w:val="none" w:sz="0" w:space="0" w:color="000000"/>
+                <w:right w:val="none" w:sz="0" w:space="0" w:color="000000"/>
+              </w:pBdr>
+              <w:spacing w:after="100" w:before="100" w:line="240"/>
+              <w:ind w:firstLine="0" w:left="100" w:right="100"/>
+            </w:pPr>
+            <w:r>
+              <w:rPr>
+                <w:rFonts w:ascii="Helvetica" w:hAnsi="Helvetica" w:eastAsia="Helvetica" w:cs="Helvetica"/>
+                <w:i w:val="false"/>
+                <w:b w:val="false"/>
+                <w:u w:val="none"/>
+                <w:sz w:val="22"/>
+                <w:szCs w:val="22"/>
+                <w:color w:val="000000"/>
+              </w:rPr>
+              <w:t xml:space="preserve"/>
             </w:r>
           </w:p>
         </w:tc>
@@ -2805,7 +3169,7 @@
         <w:trPr>
           <w:trHeight w:val="619" w:hRule="auto"/>
         </w:trPr>
-        body15
+        body17
         <w:tc>
           <w:tcPr>
             <w:tcBorders>
@@ -2846,6 +3210,188 @@
                 <w:szCs w:val="22"/>
                 <w:color w:val="000000"/>
               </w:rPr>
+              <w:t xml:space="preserve">  Sepsis absent</w:t>
+            </w:r>
+          </w:p>
+        </w:tc>
+        <w:tc>
+          <w:tcPr>
+            <w:tcBorders>
+              <w:bottom w:val="none" w:sz="0" w:space="0" w:color="000000"/>
+              <w:top w:val="none" w:sz="0" w:space="0" w:color="000000"/>
+              <w:left w:val="none" w:sz="0" w:space="0" w:color="000000"/>
+              <w:right w:val="none" w:sz="0" w:space="0" w:color="000000"/>
+            </w:tcBorders>
+            <w:shd w:val="clear" w:color="auto" w:fill="FFFFFF"/>
+            <w:tcMar>
+              <w:top w:w="0" w:type="dxa"/>
+              <w:bottom w:w="0" w:type="dxa"/>
+              <w:left w:w="0" w:type="dxa"/>
+              <w:right w:w="0" w:type="dxa"/>
+            </w:tcMar>
+            <w:vAlign w:val="center"/>
+          </w:tcPr>
+          <w:p>
+            <w:pPr>
+              <w:pStyle w:val="Normal"/>
+              <w:jc w:val="center"/>
+              <w:pBdr>
+                <w:bottom w:val="none" w:sz="0" w:space="0" w:color="000000"/>
+                <w:top w:val="none" w:sz="0" w:space="0" w:color="000000"/>
+                <w:left w:val="none" w:sz="0" w:space="0" w:color="000000"/>
+                <w:right w:val="none" w:sz="0" w:space="0" w:color="000000"/>
+              </w:pBdr>
+              <w:spacing w:after="100" w:before="100" w:line="240"/>
+              <w:ind w:firstLine="0" w:left="100" w:right="100"/>
+            </w:pPr>
+            <w:r>
+              <w:rPr>
+                <w:rFonts w:ascii="Helvetica" w:hAnsi="Helvetica" w:eastAsia="Helvetica" w:cs="Helvetica"/>
+                <w:i w:val="false"/>
+                <w:b w:val="false"/>
+                <w:u w:val="none"/>
+                <w:sz w:val="22"/>
+                <w:szCs w:val="22"/>
+                <w:color w:val="000000"/>
+              </w:rPr>
+              <w:t xml:space="preserve">69,837 (71.1%)</w:t>
+            </w:r>
+          </w:p>
+        </w:tc>
+        <w:tc>
+          <w:tcPr>
+            <w:tcBorders>
+              <w:bottom w:val="none" w:sz="0" w:space="0" w:color="000000"/>
+              <w:top w:val="none" w:sz="0" w:space="0" w:color="000000"/>
+              <w:left w:val="none" w:sz="0" w:space="0" w:color="000000"/>
+              <w:right w:val="none" w:sz="0" w:space="0" w:color="000000"/>
+            </w:tcBorders>
+            <w:shd w:val="clear" w:color="auto" w:fill="FFFFFF"/>
+            <w:tcMar>
+              <w:top w:w="0" w:type="dxa"/>
+              <w:bottom w:w="0" w:type="dxa"/>
+              <w:left w:w="0" w:type="dxa"/>
+              <w:right w:w="0" w:type="dxa"/>
+            </w:tcMar>
+            <w:vAlign w:val="center"/>
+          </w:tcPr>
+          <w:p>
+            <w:pPr>
+              <w:pStyle w:val="Normal"/>
+              <w:jc w:val="center"/>
+              <w:pBdr>
+                <w:bottom w:val="none" w:sz="0" w:space="0" w:color="000000"/>
+                <w:top w:val="none" w:sz="0" w:space="0" w:color="000000"/>
+                <w:left w:val="none" w:sz="0" w:space="0" w:color="000000"/>
+                <w:right w:val="none" w:sz="0" w:space="0" w:color="000000"/>
+              </w:pBdr>
+              <w:spacing w:after="100" w:before="100" w:line="240"/>
+              <w:ind w:firstLine="0" w:left="100" w:right="100"/>
+            </w:pPr>
+            <w:r>
+              <w:rPr>
+                <w:rFonts w:ascii="Helvetica" w:hAnsi="Helvetica" w:eastAsia="Helvetica" w:cs="Helvetica"/>
+                <w:i w:val="false"/>
+                <w:b w:val="false"/>
+                <w:u w:val="none"/>
+                <w:sz w:val="22"/>
+                <w:szCs w:val="22"/>
+                <w:color w:val="000000"/>
+              </w:rPr>
+              <w:t xml:space="preserve">3,760 (48.7%)</w:t>
+            </w:r>
+          </w:p>
+        </w:tc>
+        <w:tc>
+          <w:tcPr>
+            <w:tcBorders>
+              <w:bottom w:val="none" w:sz="0" w:space="0" w:color="000000"/>
+              <w:top w:val="none" w:sz="0" w:space="0" w:color="000000"/>
+              <w:left w:val="none" w:sz="0" w:space="0" w:color="000000"/>
+              <w:right w:val="none" w:sz="0" w:space="0" w:color="000000"/>
+            </w:tcBorders>
+            <w:shd w:val="clear" w:color="auto" w:fill="FFFFFF"/>
+            <w:tcMar>
+              <w:top w:w="0" w:type="dxa"/>
+              <w:bottom w:w="0" w:type="dxa"/>
+              <w:left w:w="0" w:type="dxa"/>
+              <w:right w:w="0" w:type="dxa"/>
+            </w:tcMar>
+            <w:vAlign w:val="center"/>
+          </w:tcPr>
+          <w:p>
+            <w:pPr>
+              <w:pStyle w:val="Normal"/>
+              <w:jc w:val="center"/>
+              <w:pBdr>
+                <w:bottom w:val="none" w:sz="0" w:space="0" w:color="000000"/>
+                <w:top w:val="none" w:sz="0" w:space="0" w:color="000000"/>
+                <w:left w:val="none" w:sz="0" w:space="0" w:color="000000"/>
+                <w:right w:val="none" w:sz="0" w:space="0" w:color="000000"/>
+              </w:pBdr>
+              <w:spacing w:after="100" w:before="100" w:line="240"/>
+              <w:ind w:firstLine="0" w:left="100" w:right="100"/>
+            </w:pPr>
+            <w:r>
+              <w:rPr>
+                <w:rFonts w:ascii="Helvetica" w:hAnsi="Helvetica" w:eastAsia="Helvetica" w:cs="Helvetica"/>
+                <w:i w:val="false"/>
+                <w:b w:val="false"/>
+                <w:u w:val="none"/>
+                <w:sz w:val="22"/>
+                <w:szCs w:val="22"/>
+                <w:color w:val="000000"/>
+              </w:rPr>
+              <w:t xml:space="preserve">&amp;lt;0.001</w:t>
+            </w:r>
+          </w:p>
+        </w:tc>
+      </w:tr>
+      <w:tr>
+        <w:trPr>
+          <w:trHeight w:val="619" w:hRule="auto"/>
+        </w:trPr>
+        body18
+        <w:tc>
+          <w:tcPr>
+            <w:tcBorders>
+              <w:bottom w:val="none" w:sz="0" w:space="0" w:color="000000"/>
+              <w:top w:val="none" w:sz="0" w:space="0" w:color="000000"/>
+              <w:left w:val="none" w:sz="0" w:space="0" w:color="000000"/>
+              <w:right w:val="none" w:sz="0" w:space="0" w:color="000000"/>
+            </w:tcBorders>
+            <w:shd w:val="clear" w:color="auto" w:fill="FFFFFF"/>
+            <w:tcMar>
+              <w:top w:w="0" w:type="dxa"/>
+              <w:bottom w:w="0" w:type="dxa"/>
+              <w:left w:w="0" w:type="dxa"/>
+              <w:right w:w="0" w:type="dxa"/>
+            </w:tcMar>
+            <w:vAlign w:val="center"/>
+          </w:tcPr>
+          <w:p>
+            <w:pPr>
+              <w:pStyle w:val="Normal"/>
+              <w:jc w:val="left"/>
+              <w:pBdr>
+                <w:bottom w:val="none" w:sz="0" w:space="0" w:color="000000"/>
+                <w:top w:val="none" w:sz="0" w:space="0" w:color="000000"/>
+                <w:left w:val="none" w:sz="0" w:space="0" w:color="000000"/>
+                <w:right w:val="none" w:sz="0" w:space="0" w:color="000000"/>
+              </w:pBdr>
+              <w:spacing w:after="100" w:before="100" w:line="240"/>
+              <w:ind w:firstLine="0" w:left="100" w:right="100"/>
+            </w:pPr>
+            <w:r>
+              <w:rPr>
+                <w:rFonts w:ascii="Helvetica" w:hAnsi="Helvetica" w:eastAsia="Helvetica" w:cs="Helvetica"/>
+                <w:i w:val="false"/>
+                <w:b w:val="false"/>
+                <w:u w:val="none"/>
+                <w:sz w:val="22"/>
+                <w:szCs w:val="22"/>
+                <w:color w:val="000000"/>
+              </w:rPr>
               <w:t xml:space="preserve">  Sepsis present</w:t>
             </w:r>
           </w:p>
@@ -2935,6 +3481,188 @@
                 <w:color w:val="000000"/>
               </w:rPr>
               <w:t xml:space="preserve">3,966 (51.3%)</w:t>
+            </w:r>
+          </w:p>
+        </w:tc>
+        <w:tc>
+          <w:tcPr>
+            <w:tcBorders>
+              <w:bottom w:val="none" w:sz="0" w:space="0" w:color="000000"/>
+              <w:top w:val="none" w:sz="0" w:space="0" w:color="000000"/>
+              <w:left w:val="none" w:sz="0" w:space="0" w:color="000000"/>
+              <w:right w:val="none" w:sz="0" w:space="0" w:color="000000"/>
+            </w:tcBorders>
+            <w:shd w:val="clear" w:color="auto" w:fill="FFFFFF"/>
+            <w:tcMar>
+              <w:top w:w="0" w:type="dxa"/>
+              <w:bottom w:w="0" w:type="dxa"/>
+              <w:left w:w="0" w:type="dxa"/>
+              <w:right w:w="0" w:type="dxa"/>
+            </w:tcMar>
+            <w:vAlign w:val="center"/>
+          </w:tcPr>
+          <w:p>
+            <w:pPr>
+              <w:pStyle w:val="Normal"/>
+              <w:jc w:val="center"/>
+              <w:pBdr>
+                <w:bottom w:val="none" w:sz="0" w:space="0" w:color="000000"/>
+                <w:top w:val="none" w:sz="0" w:space="0" w:color="000000"/>
+                <w:left w:val="none" w:sz="0" w:space="0" w:color="000000"/>
+                <w:right w:val="none" w:sz="0" w:space="0" w:color="000000"/>
+              </w:pBdr>
+              <w:spacing w:after="100" w:before="100" w:line="240"/>
+              <w:ind w:firstLine="0" w:left="100" w:right="100"/>
+            </w:pPr>
+            <w:r>
+              <w:rPr>
+                <w:rFonts w:ascii="Helvetica" w:hAnsi="Helvetica" w:eastAsia="Helvetica" w:cs="Helvetica"/>
+                <w:i w:val="false"/>
+                <w:b w:val="false"/>
+                <w:u w:val="none"/>
+                <w:sz w:val="22"/>
+                <w:szCs w:val="22"/>
+                <w:color w:val="000000"/>
+              </w:rPr>
+              <w:t xml:space="preserve"/>
+            </w:r>
+          </w:p>
+        </w:tc>
+      </w:tr>
+      <w:tr>
+        <w:trPr>
+          <w:trHeight w:val="573" w:hRule="auto"/>
+        </w:trPr>
+        body19
+        <w:tc>
+          <w:tcPr>
+            <w:tcBorders>
+              <w:bottom w:val="none" w:sz="0" w:space="0" w:color="000000"/>
+              <w:top w:val="none" w:sz="0" w:space="0" w:color="000000"/>
+              <w:left w:val="none" w:sz="0" w:space="0" w:color="000000"/>
+              <w:right w:val="none" w:sz="0" w:space="0" w:color="000000"/>
+            </w:tcBorders>
+            <w:shd w:val="clear" w:color="auto" w:fill="FFFFFF"/>
+            <w:tcMar>
+              <w:top w:w="0" w:type="dxa"/>
+              <w:bottom w:w="0" w:type="dxa"/>
+              <w:left w:w="0" w:type="dxa"/>
+              <w:right w:w="0" w:type="dxa"/>
+            </w:tcMar>
+            <w:vAlign w:val="center"/>
+          </w:tcPr>
+          <w:p>
+            <w:pPr>
+              <w:pStyle w:val="Normal"/>
+              <w:jc w:val="left"/>
+              <w:pBdr>
+                <w:bottom w:val="none" w:sz="0" w:space="0" w:color="000000"/>
+                <w:top w:val="none" w:sz="0" w:space="0" w:color="000000"/>
+                <w:left w:val="none" w:sz="0" w:space="0" w:color="000000"/>
+                <w:right w:val="none" w:sz="0" w:space="0" w:color="000000"/>
+              </w:pBdr>
+              <w:spacing w:after="100" w:before="100" w:line="240"/>
+              <w:ind w:firstLine="0" w:left="100" w:right="100"/>
+            </w:pPr>
+            <w:r>
+              <w:rPr>
+                <w:rFonts w:ascii="Helvetica" w:hAnsi="Helvetica" w:eastAsia="Helvetica" w:cs="Helvetica"/>
+                <w:i w:val="false"/>
+                <w:b w:val="true"/>
+                <w:u w:val="none"/>
+                <w:sz w:val="22"/>
+                <w:szCs w:val="22"/>
+                <w:color w:val="000000"/>
+              </w:rPr>
+              <w:t xml:space="preserve">Admission unit</w:t>
+            </w:r>
+          </w:p>
+        </w:tc>
+        <w:tc>
+          <w:tcPr>
+            <w:tcBorders>
+              <w:bottom w:val="none" w:sz="0" w:space="0" w:color="000000"/>
+              <w:top w:val="none" w:sz="0" w:space="0" w:color="000000"/>
+              <w:left w:val="none" w:sz="0" w:space="0" w:color="000000"/>
+              <w:right w:val="none" w:sz="0" w:space="0" w:color="000000"/>
+            </w:tcBorders>
+            <w:shd w:val="clear" w:color="auto" w:fill="FFFFFF"/>
+            <w:tcMar>
+              <w:top w:w="0" w:type="dxa"/>
+              <w:bottom w:w="0" w:type="dxa"/>
+              <w:left w:w="0" w:type="dxa"/>
+              <w:right w:w="0" w:type="dxa"/>
+            </w:tcMar>
+            <w:vAlign w:val="center"/>
+          </w:tcPr>
+          <w:p>
+            <w:pPr>
+              <w:pStyle w:val="Normal"/>
+              <w:jc w:val="center"/>
+              <w:pBdr>
+                <w:bottom w:val="none" w:sz="0" w:space="0" w:color="000000"/>
+                <w:top w:val="none" w:sz="0" w:space="0" w:color="000000"/>
+                <w:left w:val="none" w:sz="0" w:space="0" w:color="000000"/>
+                <w:right w:val="none" w:sz="0" w:space="0" w:color="000000"/>
+              </w:pBdr>
+              <w:spacing w:after="100" w:before="100" w:line="240"/>
+              <w:ind w:firstLine="0" w:left="100" w:right="100"/>
+            </w:pPr>
+            <w:r>
+              <w:rPr>
+                <w:rFonts w:ascii="Helvetica" w:hAnsi="Helvetica" w:eastAsia="Helvetica" w:cs="Helvetica"/>
+                <w:i w:val="false"/>
+                <w:b w:val="false"/>
+                <w:u w:val="none"/>
+                <w:sz w:val="22"/>
+                <w:szCs w:val="22"/>
+                <w:color w:val="000000"/>
+              </w:rPr>
+              <w:t xml:space="preserve"/>
+            </w:r>
+          </w:p>
+        </w:tc>
+        <w:tc>
+          <w:tcPr>
+            <w:tcBorders>
+              <w:bottom w:val="none" w:sz="0" w:space="0" w:color="000000"/>
+              <w:top w:val="none" w:sz="0" w:space="0" w:color="000000"/>
+              <w:left w:val="none" w:sz="0" w:space="0" w:color="000000"/>
+              <w:right w:val="none" w:sz="0" w:space="0" w:color="000000"/>
+            </w:tcBorders>
+            <w:shd w:val="clear" w:color="auto" w:fill="FFFFFF"/>
+            <w:tcMar>
+              <w:top w:w="0" w:type="dxa"/>
+              <w:bottom w:w="0" w:type="dxa"/>
+              <w:left w:w="0" w:type="dxa"/>
+              <w:right w:w="0" w:type="dxa"/>
+            </w:tcMar>
+            <w:vAlign w:val="center"/>
+          </w:tcPr>
+          <w:p>
+            <w:pPr>
+              <w:pStyle w:val="Normal"/>
+              <w:jc w:val="center"/>
+              <w:pBdr>
+                <w:bottom w:val="none" w:sz="0" w:space="0" w:color="000000"/>
+                <w:top w:val="none" w:sz="0" w:space="0" w:color="000000"/>
+                <w:left w:val="none" w:sz="0" w:space="0" w:color="000000"/>
+                <w:right w:val="none" w:sz="0" w:space="0" w:color="000000"/>
+              </w:pBdr>
+              <w:spacing w:after="100" w:before="100" w:line="240"/>
+              <w:ind w:firstLine="0" w:left="100" w:right="100"/>
+            </w:pPr>
+            <w:r>
+              <w:rPr>
+                <w:rFonts w:ascii="Helvetica" w:hAnsi="Helvetica" w:eastAsia="Helvetica" w:cs="Helvetica"/>
+                <w:i w:val="false"/>
+                <w:b w:val="false"/>
+                <w:u w:val="none"/>
+                <w:sz w:val="22"/>
+                <w:szCs w:val="22"/>
+                <w:color w:val="000000"/>
+              </w:rPr>
+              <w:t xml:space="preserve"/>
             </w:r>
           </w:p>
         </w:tc>
@@ -2987,7 +3715,7 @@
         <w:trPr>
           <w:trHeight w:val="616" w:hRule="auto"/>
         </w:trPr>
-        body16
+        body20
         <w:tc>
           <w:tcPr>
             <w:tcBorders>
@@ -3022,145 +3750,145 @@
               <w:rPr>
                 <w:rFonts w:ascii="Helvetica" w:hAnsi="Helvetica" w:eastAsia="Helvetica" w:cs="Helvetica"/>
                 <w:i w:val="false"/>
-                <w:b w:val="true"/>
-                <w:u w:val="none"/>
-                <w:sz w:val="22"/>
-                <w:szCs w:val="22"/>
-                <w:color w:val="000000"/>
-              </w:rPr>
-              <w:t xml:space="preserve">Admission type</w:t>
-            </w:r>
-          </w:p>
-        </w:tc>
-        <w:tc>
-          <w:tcPr>
-            <w:tcBorders>
-              <w:bottom w:val="none" w:sz="0" w:space="0" w:color="000000"/>
-              <w:top w:val="none" w:sz="0" w:space="0" w:color="000000"/>
-              <w:left w:val="none" w:sz="0" w:space="0" w:color="000000"/>
-              <w:right w:val="none" w:sz="0" w:space="0" w:color="000000"/>
-            </w:tcBorders>
-            <w:shd w:val="clear" w:color="auto" w:fill="FFFFFF"/>
-            <w:tcMar>
-              <w:top w:w="0" w:type="dxa"/>
-              <w:bottom w:w="0" w:type="dxa"/>
-              <w:left w:w="0" w:type="dxa"/>
-              <w:right w:w="0" w:type="dxa"/>
-            </w:tcMar>
-            <w:vAlign w:val="center"/>
-          </w:tcPr>
-          <w:p>
-            <w:pPr>
-              <w:pStyle w:val="Normal"/>
-              <w:jc w:val="center"/>
-              <w:pBdr>
-                <w:bottom w:val="none" w:sz="0" w:space="0" w:color="000000"/>
-                <w:top w:val="none" w:sz="0" w:space="0" w:color="000000"/>
-                <w:left w:val="none" w:sz="0" w:space="0" w:color="000000"/>
-                <w:right w:val="none" w:sz="0" w:space="0" w:color="000000"/>
-              </w:pBdr>
-              <w:spacing w:after="100" w:before="100" w:line="240"/>
-              <w:ind w:firstLine="0" w:left="100" w:right="100"/>
-            </w:pPr>
-            <w:r>
-              <w:rPr>
-                <w:rFonts w:ascii="Helvetica" w:hAnsi="Helvetica" w:eastAsia="Helvetica" w:cs="Helvetica"/>
-                <w:i w:val="false"/>
-                <w:b w:val="false"/>
-                <w:u w:val="none"/>
-                <w:sz w:val="22"/>
-                <w:szCs w:val="22"/>
-                <w:color w:val="000000"/>
-              </w:rPr>
-              <w:t xml:space="preserve"/>
-            </w:r>
-          </w:p>
-        </w:tc>
-        <w:tc>
-          <w:tcPr>
-            <w:tcBorders>
-              <w:bottom w:val="none" w:sz="0" w:space="0" w:color="000000"/>
-              <w:top w:val="none" w:sz="0" w:space="0" w:color="000000"/>
-              <w:left w:val="none" w:sz="0" w:space="0" w:color="000000"/>
-              <w:right w:val="none" w:sz="0" w:space="0" w:color="000000"/>
-            </w:tcBorders>
-            <w:shd w:val="clear" w:color="auto" w:fill="FFFFFF"/>
-            <w:tcMar>
-              <w:top w:w="0" w:type="dxa"/>
-              <w:bottom w:w="0" w:type="dxa"/>
-              <w:left w:w="0" w:type="dxa"/>
-              <w:right w:w="0" w:type="dxa"/>
-            </w:tcMar>
-            <w:vAlign w:val="center"/>
-          </w:tcPr>
-          <w:p>
-            <w:pPr>
-              <w:pStyle w:val="Normal"/>
-              <w:jc w:val="center"/>
-              <w:pBdr>
-                <w:bottom w:val="none" w:sz="0" w:space="0" w:color="000000"/>
-                <w:top w:val="none" w:sz="0" w:space="0" w:color="000000"/>
-                <w:left w:val="none" w:sz="0" w:space="0" w:color="000000"/>
-                <w:right w:val="none" w:sz="0" w:space="0" w:color="000000"/>
-              </w:pBdr>
-              <w:spacing w:after="100" w:before="100" w:line="240"/>
-              <w:ind w:firstLine="0" w:left="100" w:right="100"/>
-            </w:pPr>
-            <w:r>
-              <w:rPr>
-                <w:rFonts w:ascii="Helvetica" w:hAnsi="Helvetica" w:eastAsia="Helvetica" w:cs="Helvetica"/>
-                <w:i w:val="false"/>
-                <w:b w:val="false"/>
-                <w:u w:val="none"/>
-                <w:sz w:val="22"/>
-                <w:szCs w:val="22"/>
-                <w:color w:val="000000"/>
-              </w:rPr>
-              <w:t xml:space="preserve"/>
-            </w:r>
-          </w:p>
-        </w:tc>
-        <w:tc>
-          <w:tcPr>
-            <w:tcBorders>
-              <w:bottom w:val="none" w:sz="0" w:space="0" w:color="000000"/>
-              <w:top w:val="none" w:sz="0" w:space="0" w:color="000000"/>
-              <w:left w:val="none" w:sz="0" w:space="0" w:color="000000"/>
-              <w:right w:val="none" w:sz="0" w:space="0" w:color="000000"/>
-            </w:tcBorders>
-            <w:shd w:val="clear" w:color="auto" w:fill="FFFFFF"/>
-            <w:tcMar>
-              <w:top w:w="0" w:type="dxa"/>
-              <w:bottom w:w="0" w:type="dxa"/>
-              <w:left w:w="0" w:type="dxa"/>
-              <w:right w:w="0" w:type="dxa"/>
-            </w:tcMar>
-            <w:vAlign w:val="center"/>
-          </w:tcPr>
-          <w:p>
-            <w:pPr>
-              <w:pStyle w:val="Normal"/>
-              <w:jc w:val="center"/>
-              <w:pBdr>
-                <w:bottom w:val="none" w:sz="0" w:space="0" w:color="000000"/>
-                <w:top w:val="none" w:sz="0" w:space="0" w:color="000000"/>
-                <w:left w:val="none" w:sz="0" w:space="0" w:color="000000"/>
-                <w:right w:val="none" w:sz="0" w:space="0" w:color="000000"/>
-              </w:pBdr>
-              <w:spacing w:after="100" w:before="100" w:line="240"/>
-              <w:ind w:firstLine="0" w:left="100" w:right="100"/>
-            </w:pPr>
-            <w:r>
-              <w:rPr>
-                <w:rFonts w:ascii="Helvetica" w:hAnsi="Helvetica" w:eastAsia="Helvetica" w:cs="Helvetica"/>
-                <w:i w:val="false"/>
-                <w:b w:val="false"/>
-                <w:u w:val="none"/>
-                <w:sz w:val="22"/>
-                <w:szCs w:val="22"/>
-                <w:color w:val="000000"/>
-              </w:rPr>
-              <w:t xml:space="preserve"/>
+                <w:b w:val="false"/>
+                <w:u w:val="none"/>
+                <w:sz w:val="22"/>
+                <w:szCs w:val="22"/>
+                <w:color w:val="000000"/>
+              </w:rPr>
+              <w:t xml:space="preserve">  Non-Medical admission</w:t>
+            </w:r>
+          </w:p>
+        </w:tc>
+        <w:tc>
+          <w:tcPr>
+            <w:tcBorders>
+              <w:bottom w:val="none" w:sz="0" w:space="0" w:color="000000"/>
+              <w:top w:val="none" w:sz="0" w:space="0" w:color="000000"/>
+              <w:left w:val="none" w:sz="0" w:space="0" w:color="000000"/>
+              <w:right w:val="none" w:sz="0" w:space="0" w:color="000000"/>
+            </w:tcBorders>
+            <w:shd w:val="clear" w:color="auto" w:fill="FFFFFF"/>
+            <w:tcMar>
+              <w:top w:w="0" w:type="dxa"/>
+              <w:bottom w:w="0" w:type="dxa"/>
+              <w:left w:w="0" w:type="dxa"/>
+              <w:right w:w="0" w:type="dxa"/>
+            </w:tcMar>
+            <w:vAlign w:val="center"/>
+          </w:tcPr>
+          <w:p>
+            <w:pPr>
+              <w:pStyle w:val="Normal"/>
+              <w:jc w:val="center"/>
+              <w:pBdr>
+                <w:bottom w:val="none" w:sz="0" w:space="0" w:color="000000"/>
+                <w:top w:val="none" w:sz="0" w:space="0" w:color="000000"/>
+                <w:left w:val="none" w:sz="0" w:space="0" w:color="000000"/>
+                <w:right w:val="none" w:sz="0" w:space="0" w:color="000000"/>
+              </w:pBdr>
+              <w:spacing w:after="100" w:before="100" w:line="240"/>
+              <w:ind w:firstLine="0" w:left="100" w:right="100"/>
+            </w:pPr>
+            <w:r>
+              <w:rPr>
+                <w:rFonts w:ascii="Helvetica" w:hAnsi="Helvetica" w:eastAsia="Helvetica" w:cs="Helvetica"/>
+                <w:i w:val="false"/>
+                <w:b w:val="false"/>
+                <w:u w:val="none"/>
+                <w:sz w:val="22"/>
+                <w:szCs w:val="22"/>
+                <w:color w:val="000000"/>
+              </w:rPr>
+              <w:t xml:space="preserve">24,121 (24.6%)</w:t>
+            </w:r>
+          </w:p>
+        </w:tc>
+        <w:tc>
+          <w:tcPr>
+            <w:tcBorders>
+              <w:bottom w:val="none" w:sz="0" w:space="0" w:color="000000"/>
+              <w:top w:val="none" w:sz="0" w:space="0" w:color="000000"/>
+              <w:left w:val="none" w:sz="0" w:space="0" w:color="000000"/>
+              <w:right w:val="none" w:sz="0" w:space="0" w:color="000000"/>
+            </w:tcBorders>
+            <w:shd w:val="clear" w:color="auto" w:fill="FFFFFF"/>
+            <w:tcMar>
+              <w:top w:w="0" w:type="dxa"/>
+              <w:bottom w:w="0" w:type="dxa"/>
+              <w:left w:w="0" w:type="dxa"/>
+              <w:right w:w="0" w:type="dxa"/>
+            </w:tcMar>
+            <w:vAlign w:val="center"/>
+          </w:tcPr>
+          <w:p>
+            <w:pPr>
+              <w:pStyle w:val="Normal"/>
+              <w:jc w:val="center"/>
+              <w:pBdr>
+                <w:bottom w:val="none" w:sz="0" w:space="0" w:color="000000"/>
+                <w:top w:val="none" w:sz="0" w:space="0" w:color="000000"/>
+                <w:left w:val="none" w:sz="0" w:space="0" w:color="000000"/>
+                <w:right w:val="none" w:sz="0" w:space="0" w:color="000000"/>
+              </w:pBdr>
+              <w:spacing w:after="100" w:before="100" w:line="240"/>
+              <w:ind w:firstLine="0" w:left="100" w:right="100"/>
+            </w:pPr>
+            <w:r>
+              <w:rPr>
+                <w:rFonts w:ascii="Helvetica" w:hAnsi="Helvetica" w:eastAsia="Helvetica" w:cs="Helvetica"/>
+                <w:i w:val="false"/>
+                <w:b w:val="false"/>
+                <w:u w:val="none"/>
+                <w:sz w:val="22"/>
+                <w:szCs w:val="22"/>
+                <w:color w:val="000000"/>
+              </w:rPr>
+              <w:t xml:space="preserve">1,336 (17.3%)</w:t>
+            </w:r>
+          </w:p>
+        </w:tc>
+        <w:tc>
+          <w:tcPr>
+            <w:tcBorders>
+              <w:bottom w:val="none" w:sz="0" w:space="0" w:color="000000"/>
+              <w:top w:val="none" w:sz="0" w:space="0" w:color="000000"/>
+              <w:left w:val="none" w:sz="0" w:space="0" w:color="000000"/>
+              <w:right w:val="none" w:sz="0" w:space="0" w:color="000000"/>
+            </w:tcBorders>
+            <w:shd w:val="clear" w:color="auto" w:fill="FFFFFF"/>
+            <w:tcMar>
+              <w:top w:w="0" w:type="dxa"/>
+              <w:bottom w:w="0" w:type="dxa"/>
+              <w:left w:w="0" w:type="dxa"/>
+              <w:right w:w="0" w:type="dxa"/>
+            </w:tcMar>
+            <w:vAlign w:val="center"/>
+          </w:tcPr>
+          <w:p>
+            <w:pPr>
+              <w:pStyle w:val="Normal"/>
+              <w:jc w:val="center"/>
+              <w:pBdr>
+                <w:bottom w:val="none" w:sz="0" w:space="0" w:color="000000"/>
+                <w:top w:val="none" w:sz="0" w:space="0" w:color="000000"/>
+                <w:left w:val="none" w:sz="0" w:space="0" w:color="000000"/>
+                <w:right w:val="none" w:sz="0" w:space="0" w:color="000000"/>
+              </w:pBdr>
+              <w:spacing w:after="100" w:before="100" w:line="240"/>
+              <w:ind w:firstLine="0" w:left="100" w:right="100"/>
+            </w:pPr>
+            <w:r>
+              <w:rPr>
+                <w:rFonts w:ascii="Helvetica" w:hAnsi="Helvetica" w:eastAsia="Helvetica" w:cs="Helvetica"/>
+                <w:i w:val="false"/>
+                <w:b w:val="false"/>
+                <w:u w:val="none"/>
+                <w:sz w:val="22"/>
+                <w:szCs w:val="22"/>
+                <w:color w:val="000000"/>
+              </w:rPr>
+              <w:t xml:space="preserve">&amp;lt;0.001</w:t>
             </w:r>
           </w:p>
         </w:tc>
@@ -3169,189 +3897,7 @@
         <w:trPr>
           <w:trHeight w:val="616" w:hRule="auto"/>
         </w:trPr>
-        body17
-        <w:tc>
-          <w:tcPr>
-            <w:tcBorders>
-              <w:bottom w:val="none" w:sz="0" w:space="0" w:color="000000"/>
-              <w:top w:val="none" w:sz="0" w:space="0" w:color="000000"/>
-              <w:left w:val="none" w:sz="0" w:space="0" w:color="000000"/>
-              <w:right w:val="none" w:sz="0" w:space="0" w:color="000000"/>
-            </w:tcBorders>
-            <w:shd w:val="clear" w:color="auto" w:fill="FFFFFF"/>
-            <w:tcMar>
-              <w:top w:w="0" w:type="dxa"/>
-              <w:bottom w:w="0" w:type="dxa"/>
-              <w:left w:w="0" w:type="dxa"/>
-              <w:right w:w="0" w:type="dxa"/>
-            </w:tcMar>
-            <w:vAlign w:val="center"/>
-          </w:tcPr>
-          <w:p>
-            <w:pPr>
-              <w:pStyle w:val="Normal"/>
-              <w:jc w:val="left"/>
-              <w:pBdr>
-                <w:bottom w:val="none" w:sz="0" w:space="0" w:color="000000"/>
-                <w:top w:val="none" w:sz="0" w:space="0" w:color="000000"/>
-                <w:left w:val="none" w:sz="0" w:space="0" w:color="000000"/>
-                <w:right w:val="none" w:sz="0" w:space="0" w:color="000000"/>
-              </w:pBdr>
-              <w:spacing w:after="100" w:before="100" w:line="240"/>
-              <w:ind w:firstLine="0" w:left="100" w:right="100"/>
-            </w:pPr>
-            <w:r>
-              <w:rPr>
-                <w:rFonts w:ascii="Helvetica" w:hAnsi="Helvetica" w:eastAsia="Helvetica" w:cs="Helvetica"/>
-                <w:i w:val="false"/>
-                <w:b w:val="false"/>
-                <w:u w:val="none"/>
-                <w:sz w:val="22"/>
-                <w:szCs w:val="22"/>
-                <w:color w:val="000000"/>
-              </w:rPr>
-              <w:t xml:space="preserve">  Non-Medical admission</w:t>
-            </w:r>
-          </w:p>
-        </w:tc>
-        <w:tc>
-          <w:tcPr>
-            <w:tcBorders>
-              <w:bottom w:val="none" w:sz="0" w:space="0" w:color="000000"/>
-              <w:top w:val="none" w:sz="0" w:space="0" w:color="000000"/>
-              <w:left w:val="none" w:sz="0" w:space="0" w:color="000000"/>
-              <w:right w:val="none" w:sz="0" w:space="0" w:color="000000"/>
-            </w:tcBorders>
-            <w:shd w:val="clear" w:color="auto" w:fill="FFFFFF"/>
-            <w:tcMar>
-              <w:top w:w="0" w:type="dxa"/>
-              <w:bottom w:w="0" w:type="dxa"/>
-              <w:left w:w="0" w:type="dxa"/>
-              <w:right w:w="0" w:type="dxa"/>
-            </w:tcMar>
-            <w:vAlign w:val="center"/>
-          </w:tcPr>
-          <w:p>
-            <w:pPr>
-              <w:pStyle w:val="Normal"/>
-              <w:jc w:val="center"/>
-              <w:pBdr>
-                <w:bottom w:val="none" w:sz="0" w:space="0" w:color="000000"/>
-                <w:top w:val="none" w:sz="0" w:space="0" w:color="000000"/>
-                <w:left w:val="none" w:sz="0" w:space="0" w:color="000000"/>
-                <w:right w:val="none" w:sz="0" w:space="0" w:color="000000"/>
-              </w:pBdr>
-              <w:spacing w:after="100" w:before="100" w:line="240"/>
-              <w:ind w:firstLine="0" w:left="100" w:right="100"/>
-            </w:pPr>
-            <w:r>
-              <w:rPr>
-                <w:rFonts w:ascii="Helvetica" w:hAnsi="Helvetica" w:eastAsia="Helvetica" w:cs="Helvetica"/>
-                <w:i w:val="false"/>
-                <w:b w:val="false"/>
-                <w:u w:val="none"/>
-                <w:sz w:val="22"/>
-                <w:szCs w:val="22"/>
-                <w:color w:val="000000"/>
-              </w:rPr>
-              <w:t xml:space="preserve">24,121 (24.6%)</w:t>
-            </w:r>
-          </w:p>
-        </w:tc>
-        <w:tc>
-          <w:tcPr>
-            <w:tcBorders>
-              <w:bottom w:val="none" w:sz="0" w:space="0" w:color="000000"/>
-              <w:top w:val="none" w:sz="0" w:space="0" w:color="000000"/>
-              <w:left w:val="none" w:sz="0" w:space="0" w:color="000000"/>
-              <w:right w:val="none" w:sz="0" w:space="0" w:color="000000"/>
-            </w:tcBorders>
-            <w:shd w:val="clear" w:color="auto" w:fill="FFFFFF"/>
-            <w:tcMar>
-              <w:top w:w="0" w:type="dxa"/>
-              <w:bottom w:w="0" w:type="dxa"/>
-              <w:left w:w="0" w:type="dxa"/>
-              <w:right w:w="0" w:type="dxa"/>
-            </w:tcMar>
-            <w:vAlign w:val="center"/>
-          </w:tcPr>
-          <w:p>
-            <w:pPr>
-              <w:pStyle w:val="Normal"/>
-              <w:jc w:val="center"/>
-              <w:pBdr>
-                <w:bottom w:val="none" w:sz="0" w:space="0" w:color="000000"/>
-                <w:top w:val="none" w:sz="0" w:space="0" w:color="000000"/>
-                <w:left w:val="none" w:sz="0" w:space="0" w:color="000000"/>
-                <w:right w:val="none" w:sz="0" w:space="0" w:color="000000"/>
-              </w:pBdr>
-              <w:spacing w:after="100" w:before="100" w:line="240"/>
-              <w:ind w:firstLine="0" w:left="100" w:right="100"/>
-            </w:pPr>
-            <w:r>
-              <w:rPr>
-                <w:rFonts w:ascii="Helvetica" w:hAnsi="Helvetica" w:eastAsia="Helvetica" w:cs="Helvetica"/>
-                <w:i w:val="false"/>
-                <w:b w:val="false"/>
-                <w:u w:val="none"/>
-                <w:sz w:val="22"/>
-                <w:szCs w:val="22"/>
-                <w:color w:val="000000"/>
-              </w:rPr>
-              <w:t xml:space="preserve">1,336 (17.3%)</w:t>
-            </w:r>
-          </w:p>
-        </w:tc>
-        <w:tc>
-          <w:tcPr>
-            <w:tcBorders>
-              <w:bottom w:val="none" w:sz="0" w:space="0" w:color="000000"/>
-              <w:top w:val="none" w:sz="0" w:space="0" w:color="000000"/>
-              <w:left w:val="none" w:sz="0" w:space="0" w:color="000000"/>
-              <w:right w:val="none" w:sz="0" w:space="0" w:color="000000"/>
-            </w:tcBorders>
-            <w:shd w:val="clear" w:color="auto" w:fill="FFFFFF"/>
-            <w:tcMar>
-              <w:top w:w="0" w:type="dxa"/>
-              <w:bottom w:w="0" w:type="dxa"/>
-              <w:left w:w="0" w:type="dxa"/>
-              <w:right w:w="0" w:type="dxa"/>
-            </w:tcMar>
-            <w:vAlign w:val="center"/>
-          </w:tcPr>
-          <w:p>
-            <w:pPr>
-              <w:pStyle w:val="Normal"/>
-              <w:jc w:val="center"/>
-              <w:pBdr>
-                <w:bottom w:val="none" w:sz="0" w:space="0" w:color="000000"/>
-                <w:top w:val="none" w:sz="0" w:space="0" w:color="000000"/>
-                <w:left w:val="none" w:sz="0" w:space="0" w:color="000000"/>
-                <w:right w:val="none" w:sz="0" w:space="0" w:color="000000"/>
-              </w:pBdr>
-              <w:spacing w:after="100" w:before="100" w:line="240"/>
-              <w:ind w:firstLine="0" w:left="100" w:right="100"/>
-            </w:pPr>
-            <w:r>
-              <w:rPr>
-                <w:rFonts w:ascii="Helvetica" w:hAnsi="Helvetica" w:eastAsia="Helvetica" w:cs="Helvetica"/>
-                <w:i w:val="false"/>
-                <w:b w:val="false"/>
-                <w:u w:val="none"/>
-                <w:sz w:val="22"/>
-                <w:szCs w:val="22"/>
-                <w:color w:val="000000"/>
-              </w:rPr>
-              <w:t xml:space="preserve">&amp;lt;0.001</w:t>
-            </w:r>
-          </w:p>
-        </w:tc>
-      </w:tr>
-      <w:tr>
-        <w:trPr>
-          <w:trHeight w:val="616" w:hRule="auto"/>
-        </w:trPr>
-        body18
+        body21
         <w:tc>
           <w:tcPr>
             <w:tcBorders>
@@ -3533,7 +4079,7 @@
         <w:trPr>
           <w:trHeight w:val="620" w:hRule="auto"/>
         </w:trPr>
-        body19
+        body22
         <w:tc>
           <w:tcPr>
             <w:tcBorders>
@@ -3715,7 +4261,7 @@
         <w:trPr>
           <w:trHeight w:val="618" w:hRule="auto"/>
         </w:trPr>
-        body20
+        body23
         <w:tc>
           <w:tcPr>
             <w:tcBorders>
@@ -3897,7 +4443,7 @@
         <w:trPr>
           <w:trHeight w:val="613" w:hRule="auto"/>
         </w:trPr>
-        body21
+        body24
         <w:tc>
           <w:tcPr>
             <w:tcBorders>
@@ -4079,7 +4625,7 @@
         <w:trPr>
           <w:trHeight w:val="577" w:hRule="auto"/>
         </w:trPr>
-        body22
+        body25
         <w:tc>
           <w:tcPr>
             <w:tcBorders>
@@ -4121,552 +4667,6 @@
                 <w:color w:val="000000"/>
               </w:rPr>
               <w:t xml:space="preserve">Cirrhosis</w:t>
-            </w:r>
-          </w:p>
-        </w:tc>
-        <w:tc>
-          <w:tcPr>
-            <w:tcBorders>
-              <w:bottom w:val="none" w:sz="0" w:space="0" w:color="000000"/>
-              <w:top w:val="none" w:sz="0" w:space="0" w:color="000000"/>
-              <w:left w:val="none" w:sz="0" w:space="0" w:color="000000"/>
-              <w:right w:val="none" w:sz="0" w:space="0" w:color="000000"/>
-            </w:tcBorders>
-            <w:shd w:val="clear" w:color="auto" w:fill="FFFFFF"/>
-            <w:tcMar>
-              <w:top w:w="0" w:type="dxa"/>
-              <w:bottom w:w="0" w:type="dxa"/>
-              <w:left w:w="0" w:type="dxa"/>
-              <w:right w:w="0" w:type="dxa"/>
-            </w:tcMar>
-            <w:vAlign w:val="center"/>
-          </w:tcPr>
-          <w:p>
-            <w:pPr>
-              <w:pStyle w:val="Normal"/>
-              <w:jc w:val="center"/>
-              <w:pBdr>
-                <w:bottom w:val="none" w:sz="0" w:space="0" w:color="000000"/>
-                <w:top w:val="none" w:sz="0" w:space="0" w:color="000000"/>
-                <w:left w:val="none" w:sz="0" w:space="0" w:color="000000"/>
-                <w:right w:val="none" w:sz="0" w:space="0" w:color="000000"/>
-              </w:pBdr>
-              <w:spacing w:after="100" w:before="100" w:line="240"/>
-              <w:ind w:firstLine="0" w:left="100" w:right="100"/>
-            </w:pPr>
-            <w:r>
-              <w:rPr>
-                <w:rFonts w:ascii="Helvetica" w:hAnsi="Helvetica" w:eastAsia="Helvetica" w:cs="Helvetica"/>
-                <w:i w:val="false"/>
-                <w:b w:val="false"/>
-                <w:u w:val="none"/>
-                <w:sz w:val="22"/>
-                <w:szCs w:val="22"/>
-                <w:color w:val="000000"/>
-              </w:rPr>
-              <w:t xml:space="preserve"/>
-            </w:r>
-          </w:p>
-        </w:tc>
-        <w:tc>
-          <w:tcPr>
-            <w:tcBorders>
-              <w:bottom w:val="none" w:sz="0" w:space="0" w:color="000000"/>
-              <w:top w:val="none" w:sz="0" w:space="0" w:color="000000"/>
-              <w:left w:val="none" w:sz="0" w:space="0" w:color="000000"/>
-              <w:right w:val="none" w:sz="0" w:space="0" w:color="000000"/>
-            </w:tcBorders>
-            <w:shd w:val="clear" w:color="auto" w:fill="FFFFFF"/>
-            <w:tcMar>
-              <w:top w:w="0" w:type="dxa"/>
-              <w:bottom w:w="0" w:type="dxa"/>
-              <w:left w:w="0" w:type="dxa"/>
-              <w:right w:w="0" w:type="dxa"/>
-            </w:tcMar>
-            <w:vAlign w:val="center"/>
-          </w:tcPr>
-          <w:p>
-            <w:pPr>
-              <w:pStyle w:val="Normal"/>
-              <w:jc w:val="center"/>
-              <w:pBdr>
-                <w:bottom w:val="none" w:sz="0" w:space="0" w:color="000000"/>
-                <w:top w:val="none" w:sz="0" w:space="0" w:color="000000"/>
-                <w:left w:val="none" w:sz="0" w:space="0" w:color="000000"/>
-                <w:right w:val="none" w:sz="0" w:space="0" w:color="000000"/>
-              </w:pBdr>
-              <w:spacing w:after="100" w:before="100" w:line="240"/>
-              <w:ind w:firstLine="0" w:left="100" w:right="100"/>
-            </w:pPr>
-            <w:r>
-              <w:rPr>
-                <w:rFonts w:ascii="Helvetica" w:hAnsi="Helvetica" w:eastAsia="Helvetica" w:cs="Helvetica"/>
-                <w:i w:val="false"/>
-                <w:b w:val="false"/>
-                <w:u w:val="none"/>
-                <w:sz w:val="22"/>
-                <w:szCs w:val="22"/>
-                <w:color w:val="000000"/>
-              </w:rPr>
-              <w:t xml:space="preserve"/>
-            </w:r>
-          </w:p>
-        </w:tc>
-        <w:tc>
-          <w:tcPr>
-            <w:tcBorders>
-              <w:bottom w:val="none" w:sz="0" w:space="0" w:color="000000"/>
-              <w:top w:val="none" w:sz="0" w:space="0" w:color="000000"/>
-              <w:left w:val="none" w:sz="0" w:space="0" w:color="000000"/>
-              <w:right w:val="none" w:sz="0" w:space="0" w:color="000000"/>
-            </w:tcBorders>
-            <w:shd w:val="clear" w:color="auto" w:fill="FFFFFF"/>
-            <w:tcMar>
-              <w:top w:w="0" w:type="dxa"/>
-              <w:bottom w:w="0" w:type="dxa"/>
-              <w:left w:w="0" w:type="dxa"/>
-              <w:right w:w="0" w:type="dxa"/>
-            </w:tcMar>
-            <w:vAlign w:val="center"/>
-          </w:tcPr>
-          <w:p>
-            <w:pPr>
-              <w:pStyle w:val="Normal"/>
-              <w:jc w:val="center"/>
-              <w:pBdr>
-                <w:bottom w:val="none" w:sz="0" w:space="0" w:color="000000"/>
-                <w:top w:val="none" w:sz="0" w:space="0" w:color="000000"/>
-                <w:left w:val="none" w:sz="0" w:space="0" w:color="000000"/>
-                <w:right w:val="none" w:sz="0" w:space="0" w:color="000000"/>
-              </w:pBdr>
-              <w:spacing w:after="100" w:before="100" w:line="240"/>
-              <w:ind w:firstLine="0" w:left="100" w:right="100"/>
-            </w:pPr>
-            <w:r>
-              <w:rPr>
-                <w:rFonts w:ascii="Helvetica" w:hAnsi="Helvetica" w:eastAsia="Helvetica" w:cs="Helvetica"/>
-                <w:i w:val="false"/>
-                <w:b w:val="false"/>
-                <w:u w:val="none"/>
-                <w:sz w:val="22"/>
-                <w:szCs w:val="22"/>
-                <w:color w:val="000000"/>
-              </w:rPr>
-              <w:t xml:space="preserve"/>
-            </w:r>
-          </w:p>
-        </w:tc>
-      </w:tr>
-      <w:tr>
-        <w:trPr>
-          <w:trHeight w:val="616" w:hRule="auto"/>
-        </w:trPr>
-        body23
-        <w:tc>
-          <w:tcPr>
-            <w:tcBorders>
-              <w:bottom w:val="none" w:sz="0" w:space="0" w:color="000000"/>
-              <w:top w:val="none" w:sz="0" w:space="0" w:color="000000"/>
-              <w:left w:val="none" w:sz="0" w:space="0" w:color="000000"/>
-              <w:right w:val="none" w:sz="0" w:space="0" w:color="000000"/>
-            </w:tcBorders>
-            <w:shd w:val="clear" w:color="auto" w:fill="FFFFFF"/>
-            <w:tcMar>
-              <w:top w:w="0" w:type="dxa"/>
-              <w:bottom w:w="0" w:type="dxa"/>
-              <w:left w:w="0" w:type="dxa"/>
-              <w:right w:w="0" w:type="dxa"/>
-            </w:tcMar>
-            <w:vAlign w:val="center"/>
-          </w:tcPr>
-          <w:p>
-            <w:pPr>
-              <w:pStyle w:val="Normal"/>
-              <w:jc w:val="left"/>
-              <w:pBdr>
-                <w:bottom w:val="none" w:sz="0" w:space="0" w:color="000000"/>
-                <w:top w:val="none" w:sz="0" w:space="0" w:color="000000"/>
-                <w:left w:val="none" w:sz="0" w:space="0" w:color="000000"/>
-                <w:right w:val="none" w:sz="0" w:space="0" w:color="000000"/>
-              </w:pBdr>
-              <w:spacing w:after="100" w:before="100" w:line="240"/>
-              <w:ind w:firstLine="0" w:left="100" w:right="100"/>
-            </w:pPr>
-            <w:r>
-              <w:rPr>
-                <w:rFonts w:ascii="Helvetica" w:hAnsi="Helvetica" w:eastAsia="Helvetica" w:cs="Helvetica"/>
-                <w:i w:val="false"/>
-                <w:b w:val="false"/>
-                <w:u w:val="none"/>
-                <w:sz w:val="22"/>
-                <w:szCs w:val="22"/>
-                <w:color w:val="000000"/>
-              </w:rPr>
-              <w:t xml:space="preserve">  Cirrhosis absent</w:t>
-            </w:r>
-          </w:p>
-        </w:tc>
-        <w:tc>
-          <w:tcPr>
-            <w:tcBorders>
-              <w:bottom w:val="none" w:sz="0" w:space="0" w:color="000000"/>
-              <w:top w:val="none" w:sz="0" w:space="0" w:color="000000"/>
-              <w:left w:val="none" w:sz="0" w:space="0" w:color="000000"/>
-              <w:right w:val="none" w:sz="0" w:space="0" w:color="000000"/>
-            </w:tcBorders>
-            <w:shd w:val="clear" w:color="auto" w:fill="FFFFFF"/>
-            <w:tcMar>
-              <w:top w:w="0" w:type="dxa"/>
-              <w:bottom w:w="0" w:type="dxa"/>
-              <w:left w:w="0" w:type="dxa"/>
-              <w:right w:w="0" w:type="dxa"/>
-            </w:tcMar>
-            <w:vAlign w:val="center"/>
-          </w:tcPr>
-          <w:p>
-            <w:pPr>
-              <w:pStyle w:val="Normal"/>
-              <w:jc w:val="center"/>
-              <w:pBdr>
-                <w:bottom w:val="none" w:sz="0" w:space="0" w:color="000000"/>
-                <w:top w:val="none" w:sz="0" w:space="0" w:color="000000"/>
-                <w:left w:val="none" w:sz="0" w:space="0" w:color="000000"/>
-                <w:right w:val="none" w:sz="0" w:space="0" w:color="000000"/>
-              </w:pBdr>
-              <w:spacing w:after="100" w:before="100" w:line="240"/>
-              <w:ind w:firstLine="0" w:left="100" w:right="100"/>
-            </w:pPr>
-            <w:r>
-              <w:rPr>
-                <w:rFonts w:ascii="Helvetica" w:hAnsi="Helvetica" w:eastAsia="Helvetica" w:cs="Helvetica"/>
-                <w:i w:val="false"/>
-                <w:b w:val="false"/>
-                <w:u w:val="none"/>
-                <w:sz w:val="22"/>
-                <w:szCs w:val="22"/>
-                <w:color w:val="000000"/>
-              </w:rPr>
-              <w:t xml:space="preserve">95,009 (96.8%)</w:t>
-            </w:r>
-          </w:p>
-        </w:tc>
-        <w:tc>
-          <w:tcPr>
-            <w:tcBorders>
-              <w:bottom w:val="none" w:sz="0" w:space="0" w:color="000000"/>
-              <w:top w:val="none" w:sz="0" w:space="0" w:color="000000"/>
-              <w:left w:val="none" w:sz="0" w:space="0" w:color="000000"/>
-              <w:right w:val="none" w:sz="0" w:space="0" w:color="000000"/>
-            </w:tcBorders>
-            <w:shd w:val="clear" w:color="auto" w:fill="FFFFFF"/>
-            <w:tcMar>
-              <w:top w:w="0" w:type="dxa"/>
-              <w:bottom w:w="0" w:type="dxa"/>
-              <w:left w:w="0" w:type="dxa"/>
-              <w:right w:w="0" w:type="dxa"/>
-            </w:tcMar>
-            <w:vAlign w:val="center"/>
-          </w:tcPr>
-          <w:p>
-            <w:pPr>
-              <w:pStyle w:val="Normal"/>
-              <w:jc w:val="center"/>
-              <w:pBdr>
-                <w:bottom w:val="none" w:sz="0" w:space="0" w:color="000000"/>
-                <w:top w:val="none" w:sz="0" w:space="0" w:color="000000"/>
-                <w:left w:val="none" w:sz="0" w:space="0" w:color="000000"/>
-                <w:right w:val="none" w:sz="0" w:space="0" w:color="000000"/>
-              </w:pBdr>
-              <w:spacing w:after="100" w:before="100" w:line="240"/>
-              <w:ind w:firstLine="0" w:left="100" w:right="100"/>
-            </w:pPr>
-            <w:r>
-              <w:rPr>
-                <w:rFonts w:ascii="Helvetica" w:hAnsi="Helvetica" w:eastAsia="Helvetica" w:cs="Helvetica"/>
-                <w:i w:val="false"/>
-                <w:b w:val="false"/>
-                <w:u w:val="none"/>
-                <w:sz w:val="22"/>
-                <w:szCs w:val="22"/>
-                <w:color w:val="000000"/>
-              </w:rPr>
-              <w:t xml:space="preserve">7,259 (94.0%)</w:t>
-            </w:r>
-          </w:p>
-        </w:tc>
-        <w:tc>
-          <w:tcPr>
-            <w:tcBorders>
-              <w:bottom w:val="none" w:sz="0" w:space="0" w:color="000000"/>
-              <w:top w:val="none" w:sz="0" w:space="0" w:color="000000"/>
-              <w:left w:val="none" w:sz="0" w:space="0" w:color="000000"/>
-              <w:right w:val="none" w:sz="0" w:space="0" w:color="000000"/>
-            </w:tcBorders>
-            <w:shd w:val="clear" w:color="auto" w:fill="FFFFFF"/>
-            <w:tcMar>
-              <w:top w:w="0" w:type="dxa"/>
-              <w:bottom w:w="0" w:type="dxa"/>
-              <w:left w:w="0" w:type="dxa"/>
-              <w:right w:w="0" w:type="dxa"/>
-            </w:tcMar>
-            <w:vAlign w:val="center"/>
-          </w:tcPr>
-          <w:p>
-            <w:pPr>
-              <w:pStyle w:val="Normal"/>
-              <w:jc w:val="center"/>
-              <w:pBdr>
-                <w:bottom w:val="none" w:sz="0" w:space="0" w:color="000000"/>
-                <w:top w:val="none" w:sz="0" w:space="0" w:color="000000"/>
-                <w:left w:val="none" w:sz="0" w:space="0" w:color="000000"/>
-                <w:right w:val="none" w:sz="0" w:space="0" w:color="000000"/>
-              </w:pBdr>
-              <w:spacing w:after="100" w:before="100" w:line="240"/>
-              <w:ind w:firstLine="0" w:left="100" w:right="100"/>
-            </w:pPr>
-            <w:r>
-              <w:rPr>
-                <w:rFonts w:ascii="Helvetica" w:hAnsi="Helvetica" w:eastAsia="Helvetica" w:cs="Helvetica"/>
-                <w:i w:val="false"/>
-                <w:b w:val="false"/>
-                <w:u w:val="none"/>
-                <w:sz w:val="22"/>
-                <w:szCs w:val="22"/>
-                <w:color w:val="000000"/>
-              </w:rPr>
-              <w:t xml:space="preserve">&amp;lt;0.001</w:t>
-            </w:r>
-          </w:p>
-        </w:tc>
-      </w:tr>
-      <w:tr>
-        <w:trPr>
-          <w:trHeight w:val="619" w:hRule="auto"/>
-        </w:trPr>
-        body24
-        <w:tc>
-          <w:tcPr>
-            <w:tcBorders>
-              <w:bottom w:val="none" w:sz="0" w:space="0" w:color="000000"/>
-              <w:top w:val="none" w:sz="0" w:space="0" w:color="000000"/>
-              <w:left w:val="none" w:sz="0" w:space="0" w:color="000000"/>
-              <w:right w:val="none" w:sz="0" w:space="0" w:color="000000"/>
-            </w:tcBorders>
-            <w:shd w:val="clear" w:color="auto" w:fill="FFFFFF"/>
-            <w:tcMar>
-              <w:top w:w="0" w:type="dxa"/>
-              <w:bottom w:w="0" w:type="dxa"/>
-              <w:left w:w="0" w:type="dxa"/>
-              <w:right w:w="0" w:type="dxa"/>
-            </w:tcMar>
-            <w:vAlign w:val="center"/>
-          </w:tcPr>
-          <w:p>
-            <w:pPr>
-              <w:pStyle w:val="Normal"/>
-              <w:jc w:val="left"/>
-              <w:pBdr>
-                <w:bottom w:val="none" w:sz="0" w:space="0" w:color="000000"/>
-                <w:top w:val="none" w:sz="0" w:space="0" w:color="000000"/>
-                <w:left w:val="none" w:sz="0" w:space="0" w:color="000000"/>
-                <w:right w:val="none" w:sz="0" w:space="0" w:color="000000"/>
-              </w:pBdr>
-              <w:spacing w:after="100" w:before="100" w:line="240"/>
-              <w:ind w:firstLine="0" w:left="100" w:right="100"/>
-            </w:pPr>
-            <w:r>
-              <w:rPr>
-                <w:rFonts w:ascii="Helvetica" w:hAnsi="Helvetica" w:eastAsia="Helvetica" w:cs="Helvetica"/>
-                <w:i w:val="false"/>
-                <w:b w:val="false"/>
-                <w:u w:val="none"/>
-                <w:sz w:val="22"/>
-                <w:szCs w:val="22"/>
-                <w:color w:val="000000"/>
-              </w:rPr>
-              <w:t xml:space="preserve">  Cirrhosis present</w:t>
-            </w:r>
-          </w:p>
-        </w:tc>
-        <w:tc>
-          <w:tcPr>
-            <w:tcBorders>
-              <w:bottom w:val="none" w:sz="0" w:space="0" w:color="000000"/>
-              <w:top w:val="none" w:sz="0" w:space="0" w:color="000000"/>
-              <w:left w:val="none" w:sz="0" w:space="0" w:color="000000"/>
-              <w:right w:val="none" w:sz="0" w:space="0" w:color="000000"/>
-            </w:tcBorders>
-            <w:shd w:val="clear" w:color="auto" w:fill="FFFFFF"/>
-            <w:tcMar>
-              <w:top w:w="0" w:type="dxa"/>
-              <w:bottom w:w="0" w:type="dxa"/>
-              <w:left w:w="0" w:type="dxa"/>
-              <w:right w:w="0" w:type="dxa"/>
-            </w:tcMar>
-            <w:vAlign w:val="center"/>
-          </w:tcPr>
-          <w:p>
-            <w:pPr>
-              <w:pStyle w:val="Normal"/>
-              <w:jc w:val="center"/>
-              <w:pBdr>
-                <w:bottom w:val="none" w:sz="0" w:space="0" w:color="000000"/>
-                <w:top w:val="none" w:sz="0" w:space="0" w:color="000000"/>
-                <w:left w:val="none" w:sz="0" w:space="0" w:color="000000"/>
-                <w:right w:val="none" w:sz="0" w:space="0" w:color="000000"/>
-              </w:pBdr>
-              <w:spacing w:after="100" w:before="100" w:line="240"/>
-              <w:ind w:firstLine="0" w:left="100" w:right="100"/>
-            </w:pPr>
-            <w:r>
-              <w:rPr>
-                <w:rFonts w:ascii="Helvetica" w:hAnsi="Helvetica" w:eastAsia="Helvetica" w:cs="Helvetica"/>
-                <w:i w:val="false"/>
-                <w:b w:val="false"/>
-                <w:u w:val="none"/>
-                <w:sz w:val="22"/>
-                <w:szCs w:val="22"/>
-                <w:color w:val="000000"/>
-              </w:rPr>
-              <w:t xml:space="preserve">3,172 (3.2%)</w:t>
-            </w:r>
-          </w:p>
-        </w:tc>
-        <w:tc>
-          <w:tcPr>
-            <w:tcBorders>
-              <w:bottom w:val="none" w:sz="0" w:space="0" w:color="000000"/>
-              <w:top w:val="none" w:sz="0" w:space="0" w:color="000000"/>
-              <w:left w:val="none" w:sz="0" w:space="0" w:color="000000"/>
-              <w:right w:val="none" w:sz="0" w:space="0" w:color="000000"/>
-            </w:tcBorders>
-            <w:shd w:val="clear" w:color="auto" w:fill="FFFFFF"/>
-            <w:tcMar>
-              <w:top w:w="0" w:type="dxa"/>
-              <w:bottom w:w="0" w:type="dxa"/>
-              <w:left w:w="0" w:type="dxa"/>
-              <w:right w:w="0" w:type="dxa"/>
-            </w:tcMar>
-            <w:vAlign w:val="center"/>
-          </w:tcPr>
-          <w:p>
-            <w:pPr>
-              <w:pStyle w:val="Normal"/>
-              <w:jc w:val="center"/>
-              <w:pBdr>
-                <w:bottom w:val="none" w:sz="0" w:space="0" w:color="000000"/>
-                <w:top w:val="none" w:sz="0" w:space="0" w:color="000000"/>
-                <w:left w:val="none" w:sz="0" w:space="0" w:color="000000"/>
-                <w:right w:val="none" w:sz="0" w:space="0" w:color="000000"/>
-              </w:pBdr>
-              <w:spacing w:after="100" w:before="100" w:line="240"/>
-              <w:ind w:firstLine="0" w:left="100" w:right="100"/>
-            </w:pPr>
-            <w:r>
-              <w:rPr>
-                <w:rFonts w:ascii="Helvetica" w:hAnsi="Helvetica" w:eastAsia="Helvetica" w:cs="Helvetica"/>
-                <w:i w:val="false"/>
-                <w:b w:val="false"/>
-                <w:u w:val="none"/>
-                <w:sz w:val="22"/>
-                <w:szCs w:val="22"/>
-                <w:color w:val="000000"/>
-              </w:rPr>
-              <w:t xml:space="preserve">467 (6.0%)</w:t>
-            </w:r>
-          </w:p>
-        </w:tc>
-        <w:tc>
-          <w:tcPr>
-            <w:tcBorders>
-              <w:bottom w:val="none" w:sz="0" w:space="0" w:color="000000"/>
-              <w:top w:val="none" w:sz="0" w:space="0" w:color="000000"/>
-              <w:left w:val="none" w:sz="0" w:space="0" w:color="000000"/>
-              <w:right w:val="none" w:sz="0" w:space="0" w:color="000000"/>
-            </w:tcBorders>
-            <w:shd w:val="clear" w:color="auto" w:fill="FFFFFF"/>
-            <w:tcMar>
-              <w:top w:w="0" w:type="dxa"/>
-              <w:bottom w:w="0" w:type="dxa"/>
-              <w:left w:w="0" w:type="dxa"/>
-              <w:right w:w="0" w:type="dxa"/>
-            </w:tcMar>
-            <w:vAlign w:val="center"/>
-          </w:tcPr>
-          <w:p>
-            <w:pPr>
-              <w:pStyle w:val="Normal"/>
-              <w:jc w:val="center"/>
-              <w:pBdr>
-                <w:bottom w:val="none" w:sz="0" w:space="0" w:color="000000"/>
-                <w:top w:val="none" w:sz="0" w:space="0" w:color="000000"/>
-                <w:left w:val="none" w:sz="0" w:space="0" w:color="000000"/>
-                <w:right w:val="none" w:sz="0" w:space="0" w:color="000000"/>
-              </w:pBdr>
-              <w:spacing w:after="100" w:before="100" w:line="240"/>
-              <w:ind w:firstLine="0" w:left="100" w:right="100"/>
-            </w:pPr>
-            <w:r>
-              <w:rPr>
-                <w:rFonts w:ascii="Helvetica" w:hAnsi="Helvetica" w:eastAsia="Helvetica" w:cs="Helvetica"/>
-                <w:i w:val="false"/>
-                <w:b w:val="false"/>
-                <w:u w:val="none"/>
-                <w:sz w:val="22"/>
-                <w:szCs w:val="22"/>
-                <w:color w:val="000000"/>
-              </w:rPr>
-              <w:t xml:space="preserve"/>
-            </w:r>
-          </w:p>
-        </w:tc>
-      </w:tr>
-      <w:tr>
-        <w:trPr>
-          <w:trHeight w:val="616" w:hRule="auto"/>
-        </w:trPr>
-        body25
-        <w:tc>
-          <w:tcPr>
-            <w:tcBorders>
-              <w:bottom w:val="none" w:sz="0" w:space="0" w:color="000000"/>
-              <w:top w:val="none" w:sz="0" w:space="0" w:color="000000"/>
-              <w:left w:val="none" w:sz="0" w:space="0" w:color="000000"/>
-              <w:right w:val="none" w:sz="0" w:space="0" w:color="000000"/>
-            </w:tcBorders>
-            <w:shd w:val="clear" w:color="auto" w:fill="FFFFFF"/>
-            <w:tcMar>
-              <w:top w:w="0" w:type="dxa"/>
-              <w:bottom w:w="0" w:type="dxa"/>
-              <w:left w:w="0" w:type="dxa"/>
-              <w:right w:w="0" w:type="dxa"/>
-            </w:tcMar>
-            <w:vAlign w:val="center"/>
-          </w:tcPr>
-          <w:p>
-            <w:pPr>
-              <w:pStyle w:val="Normal"/>
-              <w:jc w:val="left"/>
-              <w:pBdr>
-                <w:bottom w:val="none" w:sz="0" w:space="0" w:color="000000"/>
-                <w:top w:val="none" w:sz="0" w:space="0" w:color="000000"/>
-                <w:left w:val="none" w:sz="0" w:space="0" w:color="000000"/>
-                <w:right w:val="none" w:sz="0" w:space="0" w:color="000000"/>
-              </w:pBdr>
-              <w:spacing w:after="100" w:before="100" w:line="240"/>
-              <w:ind w:firstLine="0" w:left="100" w:right="100"/>
-            </w:pPr>
-            <w:r>
-              <w:rPr>
-                <w:rFonts w:ascii="Helvetica" w:hAnsi="Helvetica" w:eastAsia="Helvetica" w:cs="Helvetica"/>
-                <w:i w:val="false"/>
-                <w:b w:val="true"/>
-                <w:u w:val="none"/>
-                <w:sz w:val="22"/>
-                <w:szCs w:val="22"/>
-                <w:color w:val="000000"/>
-              </w:rPr>
-              <w:t xml:space="preserve">Hypertension</w:t>
             </w:r>
           </w:p>
         </w:tc>
@@ -4848,139 +4848,321 @@
                 <w:szCs w:val="22"/>
                 <w:color w:val="000000"/>
               </w:rPr>
-              <w:t xml:space="preserve">  Hypertension absent</w:t>
-            </w:r>
-          </w:p>
-        </w:tc>
-        <w:tc>
-          <w:tcPr>
-            <w:tcBorders>
-              <w:bottom w:val="none" w:sz="0" w:space="0" w:color="000000"/>
-              <w:top w:val="none" w:sz="0" w:space="0" w:color="000000"/>
-              <w:left w:val="none" w:sz="0" w:space="0" w:color="000000"/>
-              <w:right w:val="none" w:sz="0" w:space="0" w:color="000000"/>
-            </w:tcBorders>
-            <w:shd w:val="clear" w:color="auto" w:fill="FFFFFF"/>
-            <w:tcMar>
-              <w:top w:w="0" w:type="dxa"/>
-              <w:bottom w:w="0" w:type="dxa"/>
-              <w:left w:w="0" w:type="dxa"/>
-              <w:right w:w="0" w:type="dxa"/>
-            </w:tcMar>
-            <w:vAlign w:val="center"/>
-          </w:tcPr>
-          <w:p>
-            <w:pPr>
-              <w:pStyle w:val="Normal"/>
-              <w:jc w:val="center"/>
-              <w:pBdr>
-                <w:bottom w:val="none" w:sz="0" w:space="0" w:color="000000"/>
-                <w:top w:val="none" w:sz="0" w:space="0" w:color="000000"/>
-                <w:left w:val="none" w:sz="0" w:space="0" w:color="000000"/>
-                <w:right w:val="none" w:sz="0" w:space="0" w:color="000000"/>
-              </w:pBdr>
-              <w:spacing w:after="100" w:before="100" w:line="240"/>
-              <w:ind w:firstLine="0" w:left="100" w:right="100"/>
-            </w:pPr>
-            <w:r>
-              <w:rPr>
-                <w:rFonts w:ascii="Helvetica" w:hAnsi="Helvetica" w:eastAsia="Helvetica" w:cs="Helvetica"/>
-                <w:i w:val="false"/>
-                <w:b w:val="false"/>
-                <w:u w:val="none"/>
-                <w:sz w:val="22"/>
-                <w:szCs w:val="22"/>
-                <w:color w:val="000000"/>
-              </w:rPr>
-              <w:t xml:space="preserve">0 (0%)</w:t>
-            </w:r>
-          </w:p>
-        </w:tc>
-        <w:tc>
-          <w:tcPr>
-            <w:tcBorders>
-              <w:bottom w:val="none" w:sz="0" w:space="0" w:color="000000"/>
-              <w:top w:val="none" w:sz="0" w:space="0" w:color="000000"/>
-              <w:left w:val="none" w:sz="0" w:space="0" w:color="000000"/>
-              <w:right w:val="none" w:sz="0" w:space="0" w:color="000000"/>
-            </w:tcBorders>
-            <w:shd w:val="clear" w:color="auto" w:fill="FFFFFF"/>
-            <w:tcMar>
-              <w:top w:w="0" w:type="dxa"/>
-              <w:bottom w:w="0" w:type="dxa"/>
-              <w:left w:w="0" w:type="dxa"/>
-              <w:right w:w="0" w:type="dxa"/>
-            </w:tcMar>
-            <w:vAlign w:val="center"/>
-          </w:tcPr>
-          <w:p>
-            <w:pPr>
-              <w:pStyle w:val="Normal"/>
-              <w:jc w:val="center"/>
-              <w:pBdr>
-                <w:bottom w:val="none" w:sz="0" w:space="0" w:color="000000"/>
-                <w:top w:val="none" w:sz="0" w:space="0" w:color="000000"/>
-                <w:left w:val="none" w:sz="0" w:space="0" w:color="000000"/>
-                <w:right w:val="none" w:sz="0" w:space="0" w:color="000000"/>
-              </w:pBdr>
-              <w:spacing w:after="100" w:before="100" w:line="240"/>
-              <w:ind w:firstLine="0" w:left="100" w:right="100"/>
-            </w:pPr>
-            <w:r>
-              <w:rPr>
-                <w:rFonts w:ascii="Helvetica" w:hAnsi="Helvetica" w:eastAsia="Helvetica" w:cs="Helvetica"/>
-                <w:i w:val="false"/>
-                <w:b w:val="false"/>
-                <w:u w:val="none"/>
-                <w:sz w:val="22"/>
-                <w:szCs w:val="22"/>
-                <w:color w:val="000000"/>
-              </w:rPr>
-              <w:t xml:space="preserve">0 (0%)</w:t>
-            </w:r>
-          </w:p>
-        </w:tc>
-        <w:tc>
-          <w:tcPr>
-            <w:tcBorders>
-              <w:bottom w:val="none" w:sz="0" w:space="0" w:color="000000"/>
-              <w:top w:val="none" w:sz="0" w:space="0" w:color="000000"/>
-              <w:left w:val="none" w:sz="0" w:space="0" w:color="000000"/>
-              <w:right w:val="none" w:sz="0" w:space="0" w:color="000000"/>
-            </w:tcBorders>
-            <w:shd w:val="clear" w:color="auto" w:fill="FFFFFF"/>
-            <w:tcMar>
-              <w:top w:w="0" w:type="dxa"/>
-              <w:bottom w:w="0" w:type="dxa"/>
-              <w:left w:w="0" w:type="dxa"/>
-              <w:right w:w="0" w:type="dxa"/>
-            </w:tcMar>
-            <w:vAlign w:val="center"/>
-          </w:tcPr>
-          <w:p>
-            <w:pPr>
-              <w:pStyle w:val="Normal"/>
-              <w:jc w:val="center"/>
-              <w:pBdr>
-                <w:bottom w:val="none" w:sz="0" w:space="0" w:color="000000"/>
-                <w:top w:val="none" w:sz="0" w:space="0" w:color="000000"/>
-                <w:left w:val="none" w:sz="0" w:space="0" w:color="000000"/>
-                <w:right w:val="none" w:sz="0" w:space="0" w:color="000000"/>
-              </w:pBdr>
-              <w:spacing w:after="100" w:before="100" w:line="240"/>
-              <w:ind w:firstLine="0" w:left="100" w:right="100"/>
-            </w:pPr>
-            <w:r>
-              <w:rPr>
-                <w:rFonts w:ascii="Helvetica" w:hAnsi="Helvetica" w:eastAsia="Helvetica" w:cs="Helvetica"/>
-                <w:i w:val="false"/>
-                <w:b w:val="false"/>
-                <w:u w:val="none"/>
-                <w:sz w:val="22"/>
-                <w:szCs w:val="22"/>
-                <w:color w:val="000000"/>
-              </w:rPr>
-              <w:t xml:space="preserve">NA</w:t>
+              <w:t xml:space="preserve">  Cirrhosis absent</w:t>
+            </w:r>
+          </w:p>
+        </w:tc>
+        <w:tc>
+          <w:tcPr>
+            <w:tcBorders>
+              <w:bottom w:val="none" w:sz="0" w:space="0" w:color="000000"/>
+              <w:top w:val="none" w:sz="0" w:space="0" w:color="000000"/>
+              <w:left w:val="none" w:sz="0" w:space="0" w:color="000000"/>
+              <w:right w:val="none" w:sz="0" w:space="0" w:color="000000"/>
+            </w:tcBorders>
+            <w:shd w:val="clear" w:color="auto" w:fill="FFFFFF"/>
+            <w:tcMar>
+              <w:top w:w="0" w:type="dxa"/>
+              <w:bottom w:w="0" w:type="dxa"/>
+              <w:left w:w="0" w:type="dxa"/>
+              <w:right w:w="0" w:type="dxa"/>
+            </w:tcMar>
+            <w:vAlign w:val="center"/>
+          </w:tcPr>
+          <w:p>
+            <w:pPr>
+              <w:pStyle w:val="Normal"/>
+              <w:jc w:val="center"/>
+              <w:pBdr>
+                <w:bottom w:val="none" w:sz="0" w:space="0" w:color="000000"/>
+                <w:top w:val="none" w:sz="0" w:space="0" w:color="000000"/>
+                <w:left w:val="none" w:sz="0" w:space="0" w:color="000000"/>
+                <w:right w:val="none" w:sz="0" w:space="0" w:color="000000"/>
+              </w:pBdr>
+              <w:spacing w:after="100" w:before="100" w:line="240"/>
+              <w:ind w:firstLine="0" w:left="100" w:right="100"/>
+            </w:pPr>
+            <w:r>
+              <w:rPr>
+                <w:rFonts w:ascii="Helvetica" w:hAnsi="Helvetica" w:eastAsia="Helvetica" w:cs="Helvetica"/>
+                <w:i w:val="false"/>
+                <w:b w:val="false"/>
+                <w:u w:val="none"/>
+                <w:sz w:val="22"/>
+                <w:szCs w:val="22"/>
+                <w:color w:val="000000"/>
+              </w:rPr>
+              <w:t xml:space="preserve">95,009 (96.8%)</w:t>
+            </w:r>
+          </w:p>
+        </w:tc>
+        <w:tc>
+          <w:tcPr>
+            <w:tcBorders>
+              <w:bottom w:val="none" w:sz="0" w:space="0" w:color="000000"/>
+              <w:top w:val="none" w:sz="0" w:space="0" w:color="000000"/>
+              <w:left w:val="none" w:sz="0" w:space="0" w:color="000000"/>
+              <w:right w:val="none" w:sz="0" w:space="0" w:color="000000"/>
+            </w:tcBorders>
+            <w:shd w:val="clear" w:color="auto" w:fill="FFFFFF"/>
+            <w:tcMar>
+              <w:top w:w="0" w:type="dxa"/>
+              <w:bottom w:w="0" w:type="dxa"/>
+              <w:left w:w="0" w:type="dxa"/>
+              <w:right w:w="0" w:type="dxa"/>
+            </w:tcMar>
+            <w:vAlign w:val="center"/>
+          </w:tcPr>
+          <w:p>
+            <w:pPr>
+              <w:pStyle w:val="Normal"/>
+              <w:jc w:val="center"/>
+              <w:pBdr>
+                <w:bottom w:val="none" w:sz="0" w:space="0" w:color="000000"/>
+                <w:top w:val="none" w:sz="0" w:space="0" w:color="000000"/>
+                <w:left w:val="none" w:sz="0" w:space="0" w:color="000000"/>
+                <w:right w:val="none" w:sz="0" w:space="0" w:color="000000"/>
+              </w:pBdr>
+              <w:spacing w:after="100" w:before="100" w:line="240"/>
+              <w:ind w:firstLine="0" w:left="100" w:right="100"/>
+            </w:pPr>
+            <w:r>
+              <w:rPr>
+                <w:rFonts w:ascii="Helvetica" w:hAnsi="Helvetica" w:eastAsia="Helvetica" w:cs="Helvetica"/>
+                <w:i w:val="false"/>
+                <w:b w:val="false"/>
+                <w:u w:val="none"/>
+                <w:sz w:val="22"/>
+                <w:szCs w:val="22"/>
+                <w:color w:val="000000"/>
+              </w:rPr>
+              <w:t xml:space="preserve">7,259 (94.0%)</w:t>
+            </w:r>
+          </w:p>
+        </w:tc>
+        <w:tc>
+          <w:tcPr>
+            <w:tcBorders>
+              <w:bottom w:val="none" w:sz="0" w:space="0" w:color="000000"/>
+              <w:top w:val="none" w:sz="0" w:space="0" w:color="000000"/>
+              <w:left w:val="none" w:sz="0" w:space="0" w:color="000000"/>
+              <w:right w:val="none" w:sz="0" w:space="0" w:color="000000"/>
+            </w:tcBorders>
+            <w:shd w:val="clear" w:color="auto" w:fill="FFFFFF"/>
+            <w:tcMar>
+              <w:top w:w="0" w:type="dxa"/>
+              <w:bottom w:w="0" w:type="dxa"/>
+              <w:left w:w="0" w:type="dxa"/>
+              <w:right w:w="0" w:type="dxa"/>
+            </w:tcMar>
+            <w:vAlign w:val="center"/>
+          </w:tcPr>
+          <w:p>
+            <w:pPr>
+              <w:pStyle w:val="Normal"/>
+              <w:jc w:val="center"/>
+              <w:pBdr>
+                <w:bottom w:val="none" w:sz="0" w:space="0" w:color="000000"/>
+                <w:top w:val="none" w:sz="0" w:space="0" w:color="000000"/>
+                <w:left w:val="none" w:sz="0" w:space="0" w:color="000000"/>
+                <w:right w:val="none" w:sz="0" w:space="0" w:color="000000"/>
+              </w:pBdr>
+              <w:spacing w:after="100" w:before="100" w:line="240"/>
+              <w:ind w:firstLine="0" w:left="100" w:right="100"/>
+            </w:pPr>
+            <w:r>
+              <w:rPr>
+                <w:rFonts w:ascii="Helvetica" w:hAnsi="Helvetica" w:eastAsia="Helvetica" w:cs="Helvetica"/>
+                <w:i w:val="false"/>
+                <w:b w:val="false"/>
+                <w:u w:val="none"/>
+                <w:sz w:val="22"/>
+                <w:szCs w:val="22"/>
+                <w:color w:val="000000"/>
+              </w:rPr>
+              <w:t xml:space="preserve">&amp;lt;0.001</w:t>
+            </w:r>
+          </w:p>
+        </w:tc>
+      </w:tr>
+      <w:tr>
+        <w:trPr>
+          <w:trHeight w:val="619" w:hRule="auto"/>
+        </w:trPr>
+        body27
+        <w:tc>
+          <w:tcPr>
+            <w:tcBorders>
+              <w:bottom w:val="none" w:sz="0" w:space="0" w:color="000000"/>
+              <w:top w:val="none" w:sz="0" w:space="0" w:color="000000"/>
+              <w:left w:val="none" w:sz="0" w:space="0" w:color="000000"/>
+              <w:right w:val="none" w:sz="0" w:space="0" w:color="000000"/>
+            </w:tcBorders>
+            <w:shd w:val="clear" w:color="auto" w:fill="FFFFFF"/>
+            <w:tcMar>
+              <w:top w:w="0" w:type="dxa"/>
+              <w:bottom w:w="0" w:type="dxa"/>
+              <w:left w:w="0" w:type="dxa"/>
+              <w:right w:w="0" w:type="dxa"/>
+            </w:tcMar>
+            <w:vAlign w:val="center"/>
+          </w:tcPr>
+          <w:p>
+            <w:pPr>
+              <w:pStyle w:val="Normal"/>
+              <w:jc w:val="left"/>
+              <w:pBdr>
+                <w:bottom w:val="none" w:sz="0" w:space="0" w:color="000000"/>
+                <w:top w:val="none" w:sz="0" w:space="0" w:color="000000"/>
+                <w:left w:val="none" w:sz="0" w:space="0" w:color="000000"/>
+                <w:right w:val="none" w:sz="0" w:space="0" w:color="000000"/>
+              </w:pBdr>
+              <w:spacing w:after="100" w:before="100" w:line="240"/>
+              <w:ind w:firstLine="0" w:left="100" w:right="100"/>
+            </w:pPr>
+            <w:r>
+              <w:rPr>
+                <w:rFonts w:ascii="Helvetica" w:hAnsi="Helvetica" w:eastAsia="Helvetica" w:cs="Helvetica"/>
+                <w:i w:val="false"/>
+                <w:b w:val="false"/>
+                <w:u w:val="none"/>
+                <w:sz w:val="22"/>
+                <w:szCs w:val="22"/>
+                <w:color w:val="000000"/>
+              </w:rPr>
+              <w:t xml:space="preserve">  Cirrhosis present</w:t>
+            </w:r>
+          </w:p>
+        </w:tc>
+        <w:tc>
+          <w:tcPr>
+            <w:tcBorders>
+              <w:bottom w:val="none" w:sz="0" w:space="0" w:color="000000"/>
+              <w:top w:val="none" w:sz="0" w:space="0" w:color="000000"/>
+              <w:left w:val="none" w:sz="0" w:space="0" w:color="000000"/>
+              <w:right w:val="none" w:sz="0" w:space="0" w:color="000000"/>
+            </w:tcBorders>
+            <w:shd w:val="clear" w:color="auto" w:fill="FFFFFF"/>
+            <w:tcMar>
+              <w:top w:w="0" w:type="dxa"/>
+              <w:bottom w:w="0" w:type="dxa"/>
+              <w:left w:w="0" w:type="dxa"/>
+              <w:right w:w="0" w:type="dxa"/>
+            </w:tcMar>
+            <w:vAlign w:val="center"/>
+          </w:tcPr>
+          <w:p>
+            <w:pPr>
+              <w:pStyle w:val="Normal"/>
+              <w:jc w:val="center"/>
+              <w:pBdr>
+                <w:bottom w:val="none" w:sz="0" w:space="0" w:color="000000"/>
+                <w:top w:val="none" w:sz="0" w:space="0" w:color="000000"/>
+                <w:left w:val="none" w:sz="0" w:space="0" w:color="000000"/>
+                <w:right w:val="none" w:sz="0" w:space="0" w:color="000000"/>
+              </w:pBdr>
+              <w:spacing w:after="100" w:before="100" w:line="240"/>
+              <w:ind w:firstLine="0" w:left="100" w:right="100"/>
+            </w:pPr>
+            <w:r>
+              <w:rPr>
+                <w:rFonts w:ascii="Helvetica" w:hAnsi="Helvetica" w:eastAsia="Helvetica" w:cs="Helvetica"/>
+                <w:i w:val="false"/>
+                <w:b w:val="false"/>
+                <w:u w:val="none"/>
+                <w:sz w:val="22"/>
+                <w:szCs w:val="22"/>
+                <w:color w:val="000000"/>
+              </w:rPr>
+              <w:t xml:space="preserve">3,172 (3.2%)</w:t>
+            </w:r>
+          </w:p>
+        </w:tc>
+        <w:tc>
+          <w:tcPr>
+            <w:tcBorders>
+              <w:bottom w:val="none" w:sz="0" w:space="0" w:color="000000"/>
+              <w:top w:val="none" w:sz="0" w:space="0" w:color="000000"/>
+              <w:left w:val="none" w:sz="0" w:space="0" w:color="000000"/>
+              <w:right w:val="none" w:sz="0" w:space="0" w:color="000000"/>
+            </w:tcBorders>
+            <w:shd w:val="clear" w:color="auto" w:fill="FFFFFF"/>
+            <w:tcMar>
+              <w:top w:w="0" w:type="dxa"/>
+              <w:bottom w:w="0" w:type="dxa"/>
+              <w:left w:w="0" w:type="dxa"/>
+              <w:right w:w="0" w:type="dxa"/>
+            </w:tcMar>
+            <w:vAlign w:val="center"/>
+          </w:tcPr>
+          <w:p>
+            <w:pPr>
+              <w:pStyle w:val="Normal"/>
+              <w:jc w:val="center"/>
+              <w:pBdr>
+                <w:bottom w:val="none" w:sz="0" w:space="0" w:color="000000"/>
+                <w:top w:val="none" w:sz="0" w:space="0" w:color="000000"/>
+                <w:left w:val="none" w:sz="0" w:space="0" w:color="000000"/>
+                <w:right w:val="none" w:sz="0" w:space="0" w:color="000000"/>
+              </w:pBdr>
+              <w:spacing w:after="100" w:before="100" w:line="240"/>
+              <w:ind w:firstLine="0" w:left="100" w:right="100"/>
+            </w:pPr>
+            <w:r>
+              <w:rPr>
+                <w:rFonts w:ascii="Helvetica" w:hAnsi="Helvetica" w:eastAsia="Helvetica" w:cs="Helvetica"/>
+                <w:i w:val="false"/>
+                <w:b w:val="false"/>
+                <w:u w:val="none"/>
+                <w:sz w:val="22"/>
+                <w:szCs w:val="22"/>
+                <w:color w:val="000000"/>
+              </w:rPr>
+              <w:t xml:space="preserve">467 (6.0%)</w:t>
+            </w:r>
+          </w:p>
+        </w:tc>
+        <w:tc>
+          <w:tcPr>
+            <w:tcBorders>
+              <w:bottom w:val="none" w:sz="0" w:space="0" w:color="000000"/>
+              <w:top w:val="none" w:sz="0" w:space="0" w:color="000000"/>
+              <w:left w:val="none" w:sz="0" w:space="0" w:color="000000"/>
+              <w:right w:val="none" w:sz="0" w:space="0" w:color="000000"/>
+            </w:tcBorders>
+            <w:shd w:val="clear" w:color="auto" w:fill="FFFFFF"/>
+            <w:tcMar>
+              <w:top w:w="0" w:type="dxa"/>
+              <w:bottom w:w="0" w:type="dxa"/>
+              <w:left w:w="0" w:type="dxa"/>
+              <w:right w:w="0" w:type="dxa"/>
+            </w:tcMar>
+            <w:vAlign w:val="center"/>
+          </w:tcPr>
+          <w:p>
+            <w:pPr>
+              <w:pStyle w:val="Normal"/>
+              <w:jc w:val="center"/>
+              <w:pBdr>
+                <w:bottom w:val="none" w:sz="0" w:space="0" w:color="000000"/>
+                <w:top w:val="none" w:sz="0" w:space="0" w:color="000000"/>
+                <w:left w:val="none" w:sz="0" w:space="0" w:color="000000"/>
+                <w:right w:val="none" w:sz="0" w:space="0" w:color="000000"/>
+              </w:pBdr>
+              <w:spacing w:after="100" w:before="100" w:line="240"/>
+              <w:ind w:firstLine="0" w:left="100" w:right="100"/>
+            </w:pPr>
+            <w:r>
+              <w:rPr>
+                <w:rFonts w:ascii="Helvetica" w:hAnsi="Helvetica" w:eastAsia="Helvetica" w:cs="Helvetica"/>
+                <w:i w:val="false"/>
+                <w:b w:val="false"/>
+                <w:u w:val="none"/>
+                <w:sz w:val="22"/>
+                <w:szCs w:val="22"/>
+                <w:color w:val="000000"/>
+              </w:rPr>
+              <w:t xml:space="preserve"/>
             </w:r>
           </w:p>
         </w:tc>
@@ -4989,7 +5171,7 @@
         <w:trPr>
           <w:trHeight w:val="616" w:hRule="auto"/>
         </w:trPr>
-        body27
+        body28
         <w:tc>
           <w:tcPr>
             <w:tcBorders>
@@ -5024,6 +5206,370 @@
               <w:rPr>
                 <w:rFonts w:ascii="Helvetica" w:hAnsi="Helvetica" w:eastAsia="Helvetica" w:cs="Helvetica"/>
                 <w:i w:val="false"/>
+                <w:b w:val="true"/>
+                <w:u w:val="none"/>
+                <w:sz w:val="22"/>
+                <w:szCs w:val="22"/>
+                <w:color w:val="000000"/>
+              </w:rPr>
+              <w:t xml:space="preserve">Hypertension</w:t>
+            </w:r>
+          </w:p>
+        </w:tc>
+        <w:tc>
+          <w:tcPr>
+            <w:tcBorders>
+              <w:bottom w:val="none" w:sz="0" w:space="0" w:color="000000"/>
+              <w:top w:val="none" w:sz="0" w:space="0" w:color="000000"/>
+              <w:left w:val="none" w:sz="0" w:space="0" w:color="000000"/>
+              <w:right w:val="none" w:sz="0" w:space="0" w:color="000000"/>
+            </w:tcBorders>
+            <w:shd w:val="clear" w:color="auto" w:fill="FFFFFF"/>
+            <w:tcMar>
+              <w:top w:w="0" w:type="dxa"/>
+              <w:bottom w:w="0" w:type="dxa"/>
+              <w:left w:w="0" w:type="dxa"/>
+              <w:right w:w="0" w:type="dxa"/>
+            </w:tcMar>
+            <w:vAlign w:val="center"/>
+          </w:tcPr>
+          <w:p>
+            <w:pPr>
+              <w:pStyle w:val="Normal"/>
+              <w:jc w:val="center"/>
+              <w:pBdr>
+                <w:bottom w:val="none" w:sz="0" w:space="0" w:color="000000"/>
+                <w:top w:val="none" w:sz="0" w:space="0" w:color="000000"/>
+                <w:left w:val="none" w:sz="0" w:space="0" w:color="000000"/>
+                <w:right w:val="none" w:sz="0" w:space="0" w:color="000000"/>
+              </w:pBdr>
+              <w:spacing w:after="100" w:before="100" w:line="240"/>
+              <w:ind w:firstLine="0" w:left="100" w:right="100"/>
+            </w:pPr>
+            <w:r>
+              <w:rPr>
+                <w:rFonts w:ascii="Helvetica" w:hAnsi="Helvetica" w:eastAsia="Helvetica" w:cs="Helvetica"/>
+                <w:i w:val="false"/>
+                <w:b w:val="false"/>
+                <w:u w:val="none"/>
+                <w:sz w:val="22"/>
+                <w:szCs w:val="22"/>
+                <w:color w:val="000000"/>
+              </w:rPr>
+              <w:t xml:space="preserve"/>
+            </w:r>
+          </w:p>
+        </w:tc>
+        <w:tc>
+          <w:tcPr>
+            <w:tcBorders>
+              <w:bottom w:val="none" w:sz="0" w:space="0" w:color="000000"/>
+              <w:top w:val="none" w:sz="0" w:space="0" w:color="000000"/>
+              <w:left w:val="none" w:sz="0" w:space="0" w:color="000000"/>
+              <w:right w:val="none" w:sz="0" w:space="0" w:color="000000"/>
+            </w:tcBorders>
+            <w:shd w:val="clear" w:color="auto" w:fill="FFFFFF"/>
+            <w:tcMar>
+              <w:top w:w="0" w:type="dxa"/>
+              <w:bottom w:w="0" w:type="dxa"/>
+              <w:left w:w="0" w:type="dxa"/>
+              <w:right w:w="0" w:type="dxa"/>
+            </w:tcMar>
+            <w:vAlign w:val="center"/>
+          </w:tcPr>
+          <w:p>
+            <w:pPr>
+              <w:pStyle w:val="Normal"/>
+              <w:jc w:val="center"/>
+              <w:pBdr>
+                <w:bottom w:val="none" w:sz="0" w:space="0" w:color="000000"/>
+                <w:top w:val="none" w:sz="0" w:space="0" w:color="000000"/>
+                <w:left w:val="none" w:sz="0" w:space="0" w:color="000000"/>
+                <w:right w:val="none" w:sz="0" w:space="0" w:color="000000"/>
+              </w:pBdr>
+              <w:spacing w:after="100" w:before="100" w:line="240"/>
+              <w:ind w:firstLine="0" w:left="100" w:right="100"/>
+            </w:pPr>
+            <w:r>
+              <w:rPr>
+                <w:rFonts w:ascii="Helvetica" w:hAnsi="Helvetica" w:eastAsia="Helvetica" w:cs="Helvetica"/>
+                <w:i w:val="false"/>
+                <w:b w:val="false"/>
+                <w:u w:val="none"/>
+                <w:sz w:val="22"/>
+                <w:szCs w:val="22"/>
+                <w:color w:val="000000"/>
+              </w:rPr>
+              <w:t xml:space="preserve"/>
+            </w:r>
+          </w:p>
+        </w:tc>
+        <w:tc>
+          <w:tcPr>
+            <w:tcBorders>
+              <w:bottom w:val="none" w:sz="0" w:space="0" w:color="000000"/>
+              <w:top w:val="none" w:sz="0" w:space="0" w:color="000000"/>
+              <w:left w:val="none" w:sz="0" w:space="0" w:color="000000"/>
+              <w:right w:val="none" w:sz="0" w:space="0" w:color="000000"/>
+            </w:tcBorders>
+            <w:shd w:val="clear" w:color="auto" w:fill="FFFFFF"/>
+            <w:tcMar>
+              <w:top w:w="0" w:type="dxa"/>
+              <w:bottom w:w="0" w:type="dxa"/>
+              <w:left w:w="0" w:type="dxa"/>
+              <w:right w:w="0" w:type="dxa"/>
+            </w:tcMar>
+            <w:vAlign w:val="center"/>
+          </w:tcPr>
+          <w:p>
+            <w:pPr>
+              <w:pStyle w:val="Normal"/>
+              <w:jc w:val="center"/>
+              <w:pBdr>
+                <w:bottom w:val="none" w:sz="0" w:space="0" w:color="000000"/>
+                <w:top w:val="none" w:sz="0" w:space="0" w:color="000000"/>
+                <w:left w:val="none" w:sz="0" w:space="0" w:color="000000"/>
+                <w:right w:val="none" w:sz="0" w:space="0" w:color="000000"/>
+              </w:pBdr>
+              <w:spacing w:after="100" w:before="100" w:line="240"/>
+              <w:ind w:firstLine="0" w:left="100" w:right="100"/>
+            </w:pPr>
+            <w:r>
+              <w:rPr>
+                <w:rFonts w:ascii="Helvetica" w:hAnsi="Helvetica" w:eastAsia="Helvetica" w:cs="Helvetica"/>
+                <w:i w:val="false"/>
+                <w:b w:val="false"/>
+                <w:u w:val="none"/>
+                <w:sz w:val="22"/>
+                <w:szCs w:val="22"/>
+                <w:color w:val="000000"/>
+              </w:rPr>
+              <w:t xml:space="preserve"/>
+            </w:r>
+          </w:p>
+        </w:tc>
+      </w:tr>
+      <w:tr>
+        <w:trPr>
+          <w:trHeight w:val="616" w:hRule="auto"/>
+        </w:trPr>
+        body29
+        <w:tc>
+          <w:tcPr>
+            <w:tcBorders>
+              <w:bottom w:val="none" w:sz="0" w:space="0" w:color="000000"/>
+              <w:top w:val="none" w:sz="0" w:space="0" w:color="000000"/>
+              <w:left w:val="none" w:sz="0" w:space="0" w:color="000000"/>
+              <w:right w:val="none" w:sz="0" w:space="0" w:color="000000"/>
+            </w:tcBorders>
+            <w:shd w:val="clear" w:color="auto" w:fill="FFFFFF"/>
+            <w:tcMar>
+              <w:top w:w="0" w:type="dxa"/>
+              <w:bottom w:w="0" w:type="dxa"/>
+              <w:left w:w="0" w:type="dxa"/>
+              <w:right w:w="0" w:type="dxa"/>
+            </w:tcMar>
+            <w:vAlign w:val="center"/>
+          </w:tcPr>
+          <w:p>
+            <w:pPr>
+              <w:pStyle w:val="Normal"/>
+              <w:jc w:val="left"/>
+              <w:pBdr>
+                <w:bottom w:val="none" w:sz="0" w:space="0" w:color="000000"/>
+                <w:top w:val="none" w:sz="0" w:space="0" w:color="000000"/>
+                <w:left w:val="none" w:sz="0" w:space="0" w:color="000000"/>
+                <w:right w:val="none" w:sz="0" w:space="0" w:color="000000"/>
+              </w:pBdr>
+              <w:spacing w:after="100" w:before="100" w:line="240"/>
+              <w:ind w:firstLine="0" w:left="100" w:right="100"/>
+            </w:pPr>
+            <w:r>
+              <w:rPr>
+                <w:rFonts w:ascii="Helvetica" w:hAnsi="Helvetica" w:eastAsia="Helvetica" w:cs="Helvetica"/>
+                <w:i w:val="false"/>
+                <w:b w:val="false"/>
+                <w:u w:val="none"/>
+                <w:sz w:val="22"/>
+                <w:szCs w:val="22"/>
+                <w:color w:val="000000"/>
+              </w:rPr>
+              <w:t xml:space="preserve">  Hypertension absent</w:t>
+            </w:r>
+          </w:p>
+        </w:tc>
+        <w:tc>
+          <w:tcPr>
+            <w:tcBorders>
+              <w:bottom w:val="none" w:sz="0" w:space="0" w:color="000000"/>
+              <w:top w:val="none" w:sz="0" w:space="0" w:color="000000"/>
+              <w:left w:val="none" w:sz="0" w:space="0" w:color="000000"/>
+              <w:right w:val="none" w:sz="0" w:space="0" w:color="000000"/>
+            </w:tcBorders>
+            <w:shd w:val="clear" w:color="auto" w:fill="FFFFFF"/>
+            <w:tcMar>
+              <w:top w:w="0" w:type="dxa"/>
+              <w:bottom w:w="0" w:type="dxa"/>
+              <w:left w:w="0" w:type="dxa"/>
+              <w:right w:w="0" w:type="dxa"/>
+            </w:tcMar>
+            <w:vAlign w:val="center"/>
+          </w:tcPr>
+          <w:p>
+            <w:pPr>
+              <w:pStyle w:val="Normal"/>
+              <w:jc w:val="center"/>
+              <w:pBdr>
+                <w:bottom w:val="none" w:sz="0" w:space="0" w:color="000000"/>
+                <w:top w:val="none" w:sz="0" w:space="0" w:color="000000"/>
+                <w:left w:val="none" w:sz="0" w:space="0" w:color="000000"/>
+                <w:right w:val="none" w:sz="0" w:space="0" w:color="000000"/>
+              </w:pBdr>
+              <w:spacing w:after="100" w:before="100" w:line="240"/>
+              <w:ind w:firstLine="0" w:left="100" w:right="100"/>
+            </w:pPr>
+            <w:r>
+              <w:rPr>
+                <w:rFonts w:ascii="Helvetica" w:hAnsi="Helvetica" w:eastAsia="Helvetica" w:cs="Helvetica"/>
+                <w:i w:val="false"/>
+                <w:b w:val="false"/>
+                <w:u w:val="none"/>
+                <w:sz w:val="22"/>
+                <w:szCs w:val="22"/>
+                <w:color w:val="000000"/>
+              </w:rPr>
+              <w:t xml:space="preserve">44,805 (45.6%)</w:t>
+            </w:r>
+          </w:p>
+        </w:tc>
+        <w:tc>
+          <w:tcPr>
+            <w:tcBorders>
+              <w:bottom w:val="none" w:sz="0" w:space="0" w:color="000000"/>
+              <w:top w:val="none" w:sz="0" w:space="0" w:color="000000"/>
+              <w:left w:val="none" w:sz="0" w:space="0" w:color="000000"/>
+              <w:right w:val="none" w:sz="0" w:space="0" w:color="000000"/>
+            </w:tcBorders>
+            <w:shd w:val="clear" w:color="auto" w:fill="FFFFFF"/>
+            <w:tcMar>
+              <w:top w:w="0" w:type="dxa"/>
+              <w:bottom w:w="0" w:type="dxa"/>
+              <w:left w:w="0" w:type="dxa"/>
+              <w:right w:w="0" w:type="dxa"/>
+            </w:tcMar>
+            <w:vAlign w:val="center"/>
+          </w:tcPr>
+          <w:p>
+            <w:pPr>
+              <w:pStyle w:val="Normal"/>
+              <w:jc w:val="center"/>
+              <w:pBdr>
+                <w:bottom w:val="none" w:sz="0" w:space="0" w:color="000000"/>
+                <w:top w:val="none" w:sz="0" w:space="0" w:color="000000"/>
+                <w:left w:val="none" w:sz="0" w:space="0" w:color="000000"/>
+                <w:right w:val="none" w:sz="0" w:space="0" w:color="000000"/>
+              </w:pBdr>
+              <w:spacing w:after="100" w:before="100" w:line="240"/>
+              <w:ind w:firstLine="0" w:left="100" w:right="100"/>
+            </w:pPr>
+            <w:r>
+              <w:rPr>
+                <w:rFonts w:ascii="Helvetica" w:hAnsi="Helvetica" w:eastAsia="Helvetica" w:cs="Helvetica"/>
+                <w:i w:val="false"/>
+                <w:b w:val="false"/>
+                <w:u w:val="none"/>
+                <w:sz w:val="22"/>
+                <w:szCs w:val="22"/>
+                <w:color w:val="000000"/>
+              </w:rPr>
+              <w:t xml:space="preserve">3,421 (44.3%)</w:t>
+            </w:r>
+          </w:p>
+        </w:tc>
+        <w:tc>
+          <w:tcPr>
+            <w:tcBorders>
+              <w:bottom w:val="none" w:sz="0" w:space="0" w:color="000000"/>
+              <w:top w:val="none" w:sz="0" w:space="0" w:color="000000"/>
+              <w:left w:val="none" w:sz="0" w:space="0" w:color="000000"/>
+              <w:right w:val="none" w:sz="0" w:space="0" w:color="000000"/>
+            </w:tcBorders>
+            <w:shd w:val="clear" w:color="auto" w:fill="FFFFFF"/>
+            <w:tcMar>
+              <w:top w:w="0" w:type="dxa"/>
+              <w:bottom w:w="0" w:type="dxa"/>
+              <w:left w:w="0" w:type="dxa"/>
+              <w:right w:w="0" w:type="dxa"/>
+            </w:tcMar>
+            <w:vAlign w:val="center"/>
+          </w:tcPr>
+          <w:p>
+            <w:pPr>
+              <w:pStyle w:val="Normal"/>
+              <w:jc w:val="center"/>
+              <w:pBdr>
+                <w:bottom w:val="none" w:sz="0" w:space="0" w:color="000000"/>
+                <w:top w:val="none" w:sz="0" w:space="0" w:color="000000"/>
+                <w:left w:val="none" w:sz="0" w:space="0" w:color="000000"/>
+                <w:right w:val="none" w:sz="0" w:space="0" w:color="000000"/>
+              </w:pBdr>
+              <w:spacing w:after="100" w:before="100" w:line="240"/>
+              <w:ind w:firstLine="0" w:left="100" w:right="100"/>
+            </w:pPr>
+            <w:r>
+              <w:rPr>
+                <w:rFonts w:ascii="Helvetica" w:hAnsi="Helvetica" w:eastAsia="Helvetica" w:cs="Helvetica"/>
+                <w:i w:val="false"/>
+                <w:b w:val="false"/>
+                <w:u w:val="none"/>
+                <w:sz w:val="22"/>
+                <w:szCs w:val="22"/>
+                <w:color w:val="000000"/>
+              </w:rPr>
+              <w:t xml:space="preserve">0.0219</w:t>
+            </w:r>
+          </w:p>
+        </w:tc>
+      </w:tr>
+      <w:tr>
+        <w:trPr>
+          <w:trHeight w:val="616" w:hRule="auto"/>
+        </w:trPr>
+        body30
+        <w:tc>
+          <w:tcPr>
+            <w:tcBorders>
+              <w:bottom w:val="none" w:sz="0" w:space="0" w:color="000000"/>
+              <w:top w:val="none" w:sz="0" w:space="0" w:color="000000"/>
+              <w:left w:val="none" w:sz="0" w:space="0" w:color="000000"/>
+              <w:right w:val="none" w:sz="0" w:space="0" w:color="000000"/>
+            </w:tcBorders>
+            <w:shd w:val="clear" w:color="auto" w:fill="FFFFFF"/>
+            <w:tcMar>
+              <w:top w:w="0" w:type="dxa"/>
+              <w:bottom w:w="0" w:type="dxa"/>
+              <w:left w:w="0" w:type="dxa"/>
+              <w:right w:w="0" w:type="dxa"/>
+            </w:tcMar>
+            <w:vAlign w:val="center"/>
+          </w:tcPr>
+          <w:p>
+            <w:pPr>
+              <w:pStyle w:val="Normal"/>
+              <w:jc w:val="left"/>
+              <w:pBdr>
+                <w:bottom w:val="none" w:sz="0" w:space="0" w:color="000000"/>
+                <w:top w:val="none" w:sz="0" w:space="0" w:color="000000"/>
+                <w:left w:val="none" w:sz="0" w:space="0" w:color="000000"/>
+                <w:right w:val="none" w:sz="0" w:space="0" w:color="000000"/>
+              </w:pBdr>
+              <w:spacing w:after="100" w:before="100" w:line="240"/>
+              <w:ind w:firstLine="0" w:left="100" w:right="100"/>
+            </w:pPr>
+            <w:r>
+              <w:rPr>
+                <w:rFonts w:ascii="Helvetica" w:hAnsi="Helvetica" w:eastAsia="Helvetica" w:cs="Helvetica"/>
+                <w:i w:val="false"/>
                 <w:b w:val="false"/>
                 <w:u w:val="none"/>
                 <w:sz w:val="22"/>
@@ -5074,51 +5620,51 @@
                 <w:szCs w:val="22"/>
                 <w:color w:val="000000"/>
               </w:rPr>
-              <w:t xml:space="preserve">98,181 (100%)</w:t>
-            </w:r>
-          </w:p>
-        </w:tc>
-        <w:tc>
-          <w:tcPr>
-            <w:tcBorders>
-              <w:bottom w:val="none" w:sz="0" w:space="0" w:color="000000"/>
-              <w:top w:val="none" w:sz="0" w:space="0" w:color="000000"/>
-              <w:left w:val="none" w:sz="0" w:space="0" w:color="000000"/>
-              <w:right w:val="none" w:sz="0" w:space="0" w:color="000000"/>
-            </w:tcBorders>
-            <w:shd w:val="clear" w:color="auto" w:fill="FFFFFF"/>
-            <w:tcMar>
-              <w:top w:w="0" w:type="dxa"/>
-              <w:bottom w:w="0" w:type="dxa"/>
-              <w:left w:w="0" w:type="dxa"/>
-              <w:right w:w="0" w:type="dxa"/>
-            </w:tcMar>
-            <w:vAlign w:val="center"/>
-          </w:tcPr>
-          <w:p>
-            <w:pPr>
-              <w:pStyle w:val="Normal"/>
-              <w:jc w:val="center"/>
-              <w:pBdr>
-                <w:bottom w:val="none" w:sz="0" w:space="0" w:color="000000"/>
-                <w:top w:val="none" w:sz="0" w:space="0" w:color="000000"/>
-                <w:left w:val="none" w:sz="0" w:space="0" w:color="000000"/>
-                <w:right w:val="none" w:sz="0" w:space="0" w:color="000000"/>
-              </w:pBdr>
-              <w:spacing w:after="100" w:before="100" w:line="240"/>
-              <w:ind w:firstLine="0" w:left="100" w:right="100"/>
-            </w:pPr>
-            <w:r>
-              <w:rPr>
-                <w:rFonts w:ascii="Helvetica" w:hAnsi="Helvetica" w:eastAsia="Helvetica" w:cs="Helvetica"/>
-                <w:i w:val="false"/>
-                <w:b w:val="false"/>
-                <w:u w:val="none"/>
-                <w:sz w:val="22"/>
-                <w:szCs w:val="22"/>
-                <w:color w:val="000000"/>
-              </w:rPr>
-              <w:t xml:space="preserve">7,726 (100%)</w:t>
+              <w:t xml:space="preserve">53,376 (54.4%)</w:t>
+            </w:r>
+          </w:p>
+        </w:tc>
+        <w:tc>
+          <w:tcPr>
+            <w:tcBorders>
+              <w:bottom w:val="none" w:sz="0" w:space="0" w:color="000000"/>
+              <w:top w:val="none" w:sz="0" w:space="0" w:color="000000"/>
+              <w:left w:val="none" w:sz="0" w:space="0" w:color="000000"/>
+              <w:right w:val="none" w:sz="0" w:space="0" w:color="000000"/>
+            </w:tcBorders>
+            <w:shd w:val="clear" w:color="auto" w:fill="FFFFFF"/>
+            <w:tcMar>
+              <w:top w:w="0" w:type="dxa"/>
+              <w:bottom w:w="0" w:type="dxa"/>
+              <w:left w:w="0" w:type="dxa"/>
+              <w:right w:w="0" w:type="dxa"/>
+            </w:tcMar>
+            <w:vAlign w:val="center"/>
+          </w:tcPr>
+          <w:p>
+            <w:pPr>
+              <w:pStyle w:val="Normal"/>
+              <w:jc w:val="center"/>
+              <w:pBdr>
+                <w:bottom w:val="none" w:sz="0" w:space="0" w:color="000000"/>
+                <w:top w:val="none" w:sz="0" w:space="0" w:color="000000"/>
+                <w:left w:val="none" w:sz="0" w:space="0" w:color="000000"/>
+                <w:right w:val="none" w:sz="0" w:space="0" w:color="000000"/>
+              </w:pBdr>
+              <w:spacing w:after="100" w:before="100" w:line="240"/>
+              <w:ind w:firstLine="0" w:left="100" w:right="100"/>
+            </w:pPr>
+            <w:r>
+              <w:rPr>
+                <w:rFonts w:ascii="Helvetica" w:hAnsi="Helvetica" w:eastAsia="Helvetica" w:cs="Helvetica"/>
+                <w:i w:val="false"/>
+                <w:b w:val="false"/>
+                <w:u w:val="none"/>
+                <w:sz w:val="22"/>
+                <w:szCs w:val="22"/>
+                <w:color w:val="000000"/>
+              </w:rPr>
+              <w:t xml:space="preserve">4,305 (55.7%)</w:t>
             </w:r>
           </w:p>
         </w:tc>
@@ -5171,7 +5717,7 @@
         <w:trPr>
           <w:trHeight w:val="621" w:hRule="auto"/>
         </w:trPr>
-        body28
+        body31
         <w:tc>
           <w:tcPr>
             <w:tcBorders>
@@ -5353,7 +5899,7 @@
         <w:trPr>
           <w:trHeight w:val="621" w:hRule="auto"/>
         </w:trPr>
-        body29
+        body32
         <w:tc>
           <w:tcPr>
             <w:tcBorders>
@@ -5438,95 +5984,95 @@
                 <w:szCs w:val="22"/>
                 <w:color w:val="000000"/>
               </w:rPr>
-              <w:t xml:space="preserve">0 (0%)</w:t>
-            </w:r>
-          </w:p>
-        </w:tc>
-        <w:tc>
-          <w:tcPr>
-            <w:tcBorders>
-              <w:bottom w:val="none" w:sz="0" w:space="0" w:color="000000"/>
-              <w:top w:val="none" w:sz="0" w:space="0" w:color="000000"/>
-              <w:left w:val="none" w:sz="0" w:space="0" w:color="000000"/>
-              <w:right w:val="none" w:sz="0" w:space="0" w:color="000000"/>
-            </w:tcBorders>
-            <w:shd w:val="clear" w:color="auto" w:fill="FFFFFF"/>
-            <w:tcMar>
-              <w:top w:w="0" w:type="dxa"/>
-              <w:bottom w:w="0" w:type="dxa"/>
-              <w:left w:w="0" w:type="dxa"/>
-              <w:right w:w="0" w:type="dxa"/>
-            </w:tcMar>
-            <w:vAlign w:val="center"/>
-          </w:tcPr>
-          <w:p>
-            <w:pPr>
-              <w:pStyle w:val="Normal"/>
-              <w:jc w:val="center"/>
-              <w:pBdr>
-                <w:bottom w:val="none" w:sz="0" w:space="0" w:color="000000"/>
-                <w:top w:val="none" w:sz="0" w:space="0" w:color="000000"/>
-                <w:left w:val="none" w:sz="0" w:space="0" w:color="000000"/>
-                <w:right w:val="none" w:sz="0" w:space="0" w:color="000000"/>
-              </w:pBdr>
-              <w:spacing w:after="100" w:before="100" w:line="240"/>
-              <w:ind w:firstLine="0" w:left="100" w:right="100"/>
-            </w:pPr>
-            <w:r>
-              <w:rPr>
-                <w:rFonts w:ascii="Helvetica" w:hAnsi="Helvetica" w:eastAsia="Helvetica" w:cs="Helvetica"/>
-                <w:i w:val="false"/>
-                <w:b w:val="false"/>
-                <w:u w:val="none"/>
-                <w:sz w:val="22"/>
-                <w:szCs w:val="22"/>
-                <w:color w:val="000000"/>
-              </w:rPr>
-              <w:t xml:space="preserve">0 (0%)</w:t>
-            </w:r>
-          </w:p>
-        </w:tc>
-        <w:tc>
-          <w:tcPr>
-            <w:tcBorders>
-              <w:bottom w:val="none" w:sz="0" w:space="0" w:color="000000"/>
-              <w:top w:val="none" w:sz="0" w:space="0" w:color="000000"/>
-              <w:left w:val="none" w:sz="0" w:space="0" w:color="000000"/>
-              <w:right w:val="none" w:sz="0" w:space="0" w:color="000000"/>
-            </w:tcBorders>
-            <w:shd w:val="clear" w:color="auto" w:fill="FFFFFF"/>
-            <w:tcMar>
-              <w:top w:w="0" w:type="dxa"/>
-              <w:bottom w:w="0" w:type="dxa"/>
-              <w:left w:w="0" w:type="dxa"/>
-              <w:right w:w="0" w:type="dxa"/>
-            </w:tcMar>
-            <w:vAlign w:val="center"/>
-          </w:tcPr>
-          <w:p>
-            <w:pPr>
-              <w:pStyle w:val="Normal"/>
-              <w:jc w:val="center"/>
-              <w:pBdr>
-                <w:bottom w:val="none" w:sz="0" w:space="0" w:color="000000"/>
-                <w:top w:val="none" w:sz="0" w:space="0" w:color="000000"/>
-                <w:left w:val="none" w:sz="0" w:space="0" w:color="000000"/>
-                <w:right w:val="none" w:sz="0" w:space="0" w:color="000000"/>
-              </w:pBdr>
-              <w:spacing w:after="100" w:before="100" w:line="240"/>
-              <w:ind w:firstLine="0" w:left="100" w:right="100"/>
-            </w:pPr>
-            <w:r>
-              <w:rPr>
-                <w:rFonts w:ascii="Helvetica" w:hAnsi="Helvetica" w:eastAsia="Helvetica" w:cs="Helvetica"/>
-                <w:i w:val="false"/>
-                <w:b w:val="false"/>
-                <w:u w:val="none"/>
-                <w:sz w:val="22"/>
-                <w:szCs w:val="22"/>
-                <w:color w:val="000000"/>
-              </w:rPr>
-              <w:t xml:space="preserve">NA</w:t>
+              <w:t xml:space="preserve">78,647 (80.1%)</w:t>
+            </w:r>
+          </w:p>
+        </w:tc>
+        <w:tc>
+          <w:tcPr>
+            <w:tcBorders>
+              <w:bottom w:val="none" w:sz="0" w:space="0" w:color="000000"/>
+              <w:top w:val="none" w:sz="0" w:space="0" w:color="000000"/>
+              <w:left w:val="none" w:sz="0" w:space="0" w:color="000000"/>
+              <w:right w:val="none" w:sz="0" w:space="0" w:color="000000"/>
+            </w:tcBorders>
+            <w:shd w:val="clear" w:color="auto" w:fill="FFFFFF"/>
+            <w:tcMar>
+              <w:top w:w="0" w:type="dxa"/>
+              <w:bottom w:w="0" w:type="dxa"/>
+              <w:left w:w="0" w:type="dxa"/>
+              <w:right w:w="0" w:type="dxa"/>
+            </w:tcMar>
+            <w:vAlign w:val="center"/>
+          </w:tcPr>
+          <w:p>
+            <w:pPr>
+              <w:pStyle w:val="Normal"/>
+              <w:jc w:val="center"/>
+              <w:pBdr>
+                <w:bottom w:val="none" w:sz="0" w:space="0" w:color="000000"/>
+                <w:top w:val="none" w:sz="0" w:space="0" w:color="000000"/>
+                <w:left w:val="none" w:sz="0" w:space="0" w:color="000000"/>
+                <w:right w:val="none" w:sz="0" w:space="0" w:color="000000"/>
+              </w:pBdr>
+              <w:spacing w:after="100" w:before="100" w:line="240"/>
+              <w:ind w:firstLine="0" w:left="100" w:right="100"/>
+            </w:pPr>
+            <w:r>
+              <w:rPr>
+                <w:rFonts w:ascii="Helvetica" w:hAnsi="Helvetica" w:eastAsia="Helvetica" w:cs="Helvetica"/>
+                <w:i w:val="false"/>
+                <w:b w:val="false"/>
+                <w:u w:val="none"/>
+                <w:sz w:val="22"/>
+                <w:szCs w:val="22"/>
+                <w:color w:val="000000"/>
+              </w:rPr>
+              <w:t xml:space="preserve">5,640 (73.0%)</w:t>
+            </w:r>
+          </w:p>
+        </w:tc>
+        <w:tc>
+          <w:tcPr>
+            <w:tcBorders>
+              <w:bottom w:val="none" w:sz="0" w:space="0" w:color="000000"/>
+              <w:top w:val="none" w:sz="0" w:space="0" w:color="000000"/>
+              <w:left w:val="none" w:sz="0" w:space="0" w:color="000000"/>
+              <w:right w:val="none" w:sz="0" w:space="0" w:color="000000"/>
+            </w:tcBorders>
+            <w:shd w:val="clear" w:color="auto" w:fill="FFFFFF"/>
+            <w:tcMar>
+              <w:top w:w="0" w:type="dxa"/>
+              <w:bottom w:w="0" w:type="dxa"/>
+              <w:left w:w="0" w:type="dxa"/>
+              <w:right w:w="0" w:type="dxa"/>
+            </w:tcMar>
+            <w:vAlign w:val="center"/>
+          </w:tcPr>
+          <w:p>
+            <w:pPr>
+              <w:pStyle w:val="Normal"/>
+              <w:jc w:val="center"/>
+              <w:pBdr>
+                <w:bottom w:val="none" w:sz="0" w:space="0" w:color="000000"/>
+                <w:top w:val="none" w:sz="0" w:space="0" w:color="000000"/>
+                <w:left w:val="none" w:sz="0" w:space="0" w:color="000000"/>
+                <w:right w:val="none" w:sz="0" w:space="0" w:color="000000"/>
+              </w:pBdr>
+              <w:spacing w:after="100" w:before="100" w:line="240"/>
+              <w:ind w:firstLine="0" w:left="100" w:right="100"/>
+            </w:pPr>
+            <w:r>
+              <w:rPr>
+                <w:rFonts w:ascii="Helvetica" w:hAnsi="Helvetica" w:eastAsia="Helvetica" w:cs="Helvetica"/>
+                <w:i w:val="false"/>
+                <w:b w:val="false"/>
+                <w:u w:val="none"/>
+                <w:sz w:val="22"/>
+                <w:szCs w:val="22"/>
+                <w:color w:val="000000"/>
+              </w:rPr>
+              <w:t xml:space="preserve">&amp;lt;0.001</w:t>
             </w:r>
           </w:p>
         </w:tc>
@@ -5535,7 +6081,7 @@
         <w:trPr>
           <w:trHeight w:val="621" w:hRule="auto"/>
         </w:trPr>
-        body30
+        body33
         <w:tc>
           <w:tcPr>
             <w:tcBorders>
@@ -5620,51 +6166,51 @@
                 <w:szCs w:val="22"/>
                 <w:color w:val="000000"/>
               </w:rPr>
-              <w:t xml:space="preserve">98,181 (100%)</w:t>
-            </w:r>
-          </w:p>
-        </w:tc>
-        <w:tc>
-          <w:tcPr>
-            <w:tcBorders>
-              <w:bottom w:val="none" w:sz="0" w:space="0" w:color="000000"/>
-              <w:top w:val="none" w:sz="0" w:space="0" w:color="000000"/>
-              <w:left w:val="none" w:sz="0" w:space="0" w:color="000000"/>
-              <w:right w:val="none" w:sz="0" w:space="0" w:color="000000"/>
-            </w:tcBorders>
-            <w:shd w:val="clear" w:color="auto" w:fill="FFFFFF"/>
-            <w:tcMar>
-              <w:top w:w="0" w:type="dxa"/>
-              <w:bottom w:w="0" w:type="dxa"/>
-              <w:left w:w="0" w:type="dxa"/>
-              <w:right w:w="0" w:type="dxa"/>
-            </w:tcMar>
-            <w:vAlign w:val="center"/>
-          </w:tcPr>
-          <w:p>
-            <w:pPr>
-              <w:pStyle w:val="Normal"/>
-              <w:jc w:val="center"/>
-              <w:pBdr>
-                <w:bottom w:val="none" w:sz="0" w:space="0" w:color="000000"/>
-                <w:top w:val="none" w:sz="0" w:space="0" w:color="000000"/>
-                <w:left w:val="none" w:sz="0" w:space="0" w:color="000000"/>
-                <w:right w:val="none" w:sz="0" w:space="0" w:color="000000"/>
-              </w:pBdr>
-              <w:spacing w:after="100" w:before="100" w:line="240"/>
-              <w:ind w:firstLine="0" w:left="100" w:right="100"/>
-            </w:pPr>
-            <w:r>
-              <w:rPr>
-                <w:rFonts w:ascii="Helvetica" w:hAnsi="Helvetica" w:eastAsia="Helvetica" w:cs="Helvetica"/>
-                <w:i w:val="false"/>
-                <w:b w:val="false"/>
-                <w:u w:val="none"/>
-                <w:sz w:val="22"/>
-                <w:szCs w:val="22"/>
-                <w:color w:val="000000"/>
-              </w:rPr>
-              <w:t xml:space="preserve">7,726 (100%)</w:t>
+              <w:t xml:space="preserve">19,534 (19.9%)</w:t>
+            </w:r>
+          </w:p>
+        </w:tc>
+        <w:tc>
+          <w:tcPr>
+            <w:tcBorders>
+              <w:bottom w:val="none" w:sz="0" w:space="0" w:color="000000"/>
+              <w:top w:val="none" w:sz="0" w:space="0" w:color="000000"/>
+              <w:left w:val="none" w:sz="0" w:space="0" w:color="000000"/>
+              <w:right w:val="none" w:sz="0" w:space="0" w:color="000000"/>
+            </w:tcBorders>
+            <w:shd w:val="clear" w:color="auto" w:fill="FFFFFF"/>
+            <w:tcMar>
+              <w:top w:w="0" w:type="dxa"/>
+              <w:bottom w:w="0" w:type="dxa"/>
+              <w:left w:w="0" w:type="dxa"/>
+              <w:right w:w="0" w:type="dxa"/>
+            </w:tcMar>
+            <w:vAlign w:val="center"/>
+          </w:tcPr>
+          <w:p>
+            <w:pPr>
+              <w:pStyle w:val="Normal"/>
+              <w:jc w:val="center"/>
+              <w:pBdr>
+                <w:bottom w:val="none" w:sz="0" w:space="0" w:color="000000"/>
+                <w:top w:val="none" w:sz="0" w:space="0" w:color="000000"/>
+                <w:left w:val="none" w:sz="0" w:space="0" w:color="000000"/>
+                <w:right w:val="none" w:sz="0" w:space="0" w:color="000000"/>
+              </w:pBdr>
+              <w:spacing w:after="100" w:before="100" w:line="240"/>
+              <w:ind w:firstLine="0" w:left="100" w:right="100"/>
+            </w:pPr>
+            <w:r>
+              <w:rPr>
+                <w:rFonts w:ascii="Helvetica" w:hAnsi="Helvetica" w:eastAsia="Helvetica" w:cs="Helvetica"/>
+                <w:i w:val="false"/>
+                <w:b w:val="false"/>
+                <w:u w:val="none"/>
+                <w:sz w:val="22"/>
+                <w:szCs w:val="22"/>
+                <w:color w:val="000000"/>
+              </w:rPr>
+              <w:t xml:space="preserve">2,086 (27.0%)</w:t>
             </w:r>
           </w:p>
         </w:tc>
@@ -5717,7 +6263,7 @@
         <w:trPr>
           <w:trHeight w:val="573" w:hRule="auto"/>
         </w:trPr>
-        body31
+        body34
         <w:tc>
           <w:tcPr>
             <w:tcBorders>
@@ -5759,552 +6305,6 @@
                 <w:color w:val="000000"/>
               </w:rPr>
               <w:t xml:space="preserve">Asthma</w:t>
-            </w:r>
-          </w:p>
-        </w:tc>
-        <w:tc>
-          <w:tcPr>
-            <w:tcBorders>
-              <w:bottom w:val="none" w:sz="0" w:space="0" w:color="000000"/>
-              <w:top w:val="none" w:sz="0" w:space="0" w:color="000000"/>
-              <w:left w:val="none" w:sz="0" w:space="0" w:color="000000"/>
-              <w:right w:val="none" w:sz="0" w:space="0" w:color="000000"/>
-            </w:tcBorders>
-            <w:shd w:val="clear" w:color="auto" w:fill="FFFFFF"/>
-            <w:tcMar>
-              <w:top w:w="0" w:type="dxa"/>
-              <w:bottom w:w="0" w:type="dxa"/>
-              <w:left w:w="0" w:type="dxa"/>
-              <w:right w:w="0" w:type="dxa"/>
-            </w:tcMar>
-            <w:vAlign w:val="center"/>
-          </w:tcPr>
-          <w:p>
-            <w:pPr>
-              <w:pStyle w:val="Normal"/>
-              <w:jc w:val="center"/>
-              <w:pBdr>
-                <w:bottom w:val="none" w:sz="0" w:space="0" w:color="000000"/>
-                <w:top w:val="none" w:sz="0" w:space="0" w:color="000000"/>
-                <w:left w:val="none" w:sz="0" w:space="0" w:color="000000"/>
-                <w:right w:val="none" w:sz="0" w:space="0" w:color="000000"/>
-              </w:pBdr>
-              <w:spacing w:after="100" w:before="100" w:line="240"/>
-              <w:ind w:firstLine="0" w:left="100" w:right="100"/>
-            </w:pPr>
-            <w:r>
-              <w:rPr>
-                <w:rFonts w:ascii="Helvetica" w:hAnsi="Helvetica" w:eastAsia="Helvetica" w:cs="Helvetica"/>
-                <w:i w:val="false"/>
-                <w:b w:val="false"/>
-                <w:u w:val="none"/>
-                <w:sz w:val="22"/>
-                <w:szCs w:val="22"/>
-                <w:color w:val="000000"/>
-              </w:rPr>
-              <w:t xml:space="preserve"/>
-            </w:r>
-          </w:p>
-        </w:tc>
-        <w:tc>
-          <w:tcPr>
-            <w:tcBorders>
-              <w:bottom w:val="none" w:sz="0" w:space="0" w:color="000000"/>
-              <w:top w:val="none" w:sz="0" w:space="0" w:color="000000"/>
-              <w:left w:val="none" w:sz="0" w:space="0" w:color="000000"/>
-              <w:right w:val="none" w:sz="0" w:space="0" w:color="000000"/>
-            </w:tcBorders>
-            <w:shd w:val="clear" w:color="auto" w:fill="FFFFFF"/>
-            <w:tcMar>
-              <w:top w:w="0" w:type="dxa"/>
-              <w:bottom w:w="0" w:type="dxa"/>
-              <w:left w:w="0" w:type="dxa"/>
-              <w:right w:w="0" w:type="dxa"/>
-            </w:tcMar>
-            <w:vAlign w:val="center"/>
-          </w:tcPr>
-          <w:p>
-            <w:pPr>
-              <w:pStyle w:val="Normal"/>
-              <w:jc w:val="center"/>
-              <w:pBdr>
-                <w:bottom w:val="none" w:sz="0" w:space="0" w:color="000000"/>
-                <w:top w:val="none" w:sz="0" w:space="0" w:color="000000"/>
-                <w:left w:val="none" w:sz="0" w:space="0" w:color="000000"/>
-                <w:right w:val="none" w:sz="0" w:space="0" w:color="000000"/>
-              </w:pBdr>
-              <w:spacing w:after="100" w:before="100" w:line="240"/>
-              <w:ind w:firstLine="0" w:left="100" w:right="100"/>
-            </w:pPr>
-            <w:r>
-              <w:rPr>
-                <w:rFonts w:ascii="Helvetica" w:hAnsi="Helvetica" w:eastAsia="Helvetica" w:cs="Helvetica"/>
-                <w:i w:val="false"/>
-                <w:b w:val="false"/>
-                <w:u w:val="none"/>
-                <w:sz w:val="22"/>
-                <w:szCs w:val="22"/>
-                <w:color w:val="000000"/>
-              </w:rPr>
-              <w:t xml:space="preserve"/>
-            </w:r>
-          </w:p>
-        </w:tc>
-        <w:tc>
-          <w:tcPr>
-            <w:tcBorders>
-              <w:bottom w:val="none" w:sz="0" w:space="0" w:color="000000"/>
-              <w:top w:val="none" w:sz="0" w:space="0" w:color="000000"/>
-              <w:left w:val="none" w:sz="0" w:space="0" w:color="000000"/>
-              <w:right w:val="none" w:sz="0" w:space="0" w:color="000000"/>
-            </w:tcBorders>
-            <w:shd w:val="clear" w:color="auto" w:fill="FFFFFF"/>
-            <w:tcMar>
-              <w:top w:w="0" w:type="dxa"/>
-              <w:bottom w:w="0" w:type="dxa"/>
-              <w:left w:w="0" w:type="dxa"/>
-              <w:right w:w="0" w:type="dxa"/>
-            </w:tcMar>
-            <w:vAlign w:val="center"/>
-          </w:tcPr>
-          <w:p>
-            <w:pPr>
-              <w:pStyle w:val="Normal"/>
-              <w:jc w:val="center"/>
-              <w:pBdr>
-                <w:bottom w:val="none" w:sz="0" w:space="0" w:color="000000"/>
-                <w:top w:val="none" w:sz="0" w:space="0" w:color="000000"/>
-                <w:left w:val="none" w:sz="0" w:space="0" w:color="000000"/>
-                <w:right w:val="none" w:sz="0" w:space="0" w:color="000000"/>
-              </w:pBdr>
-              <w:spacing w:after="100" w:before="100" w:line="240"/>
-              <w:ind w:firstLine="0" w:left="100" w:right="100"/>
-            </w:pPr>
-            <w:r>
-              <w:rPr>
-                <w:rFonts w:ascii="Helvetica" w:hAnsi="Helvetica" w:eastAsia="Helvetica" w:cs="Helvetica"/>
-                <w:i w:val="false"/>
-                <w:b w:val="false"/>
-                <w:u w:val="none"/>
-                <w:sz w:val="22"/>
-                <w:szCs w:val="22"/>
-                <w:color w:val="000000"/>
-              </w:rPr>
-              <w:t xml:space="preserve"/>
-            </w:r>
-          </w:p>
-        </w:tc>
-      </w:tr>
-      <w:tr>
-        <w:trPr>
-          <w:trHeight w:val="616" w:hRule="auto"/>
-        </w:trPr>
-        body32
-        <w:tc>
-          <w:tcPr>
-            <w:tcBorders>
-              <w:bottom w:val="none" w:sz="0" w:space="0" w:color="000000"/>
-              <w:top w:val="none" w:sz="0" w:space="0" w:color="000000"/>
-              <w:left w:val="none" w:sz="0" w:space="0" w:color="000000"/>
-              <w:right w:val="none" w:sz="0" w:space="0" w:color="000000"/>
-            </w:tcBorders>
-            <w:shd w:val="clear" w:color="auto" w:fill="FFFFFF"/>
-            <w:tcMar>
-              <w:top w:w="0" w:type="dxa"/>
-              <w:bottom w:w="0" w:type="dxa"/>
-              <w:left w:w="0" w:type="dxa"/>
-              <w:right w:w="0" w:type="dxa"/>
-            </w:tcMar>
-            <w:vAlign w:val="center"/>
-          </w:tcPr>
-          <w:p>
-            <w:pPr>
-              <w:pStyle w:val="Normal"/>
-              <w:jc w:val="left"/>
-              <w:pBdr>
-                <w:bottom w:val="none" w:sz="0" w:space="0" w:color="000000"/>
-                <w:top w:val="none" w:sz="0" w:space="0" w:color="000000"/>
-                <w:left w:val="none" w:sz="0" w:space="0" w:color="000000"/>
-                <w:right w:val="none" w:sz="0" w:space="0" w:color="000000"/>
-              </w:pBdr>
-              <w:spacing w:after="100" w:before="100" w:line="240"/>
-              <w:ind w:firstLine="0" w:left="100" w:right="100"/>
-            </w:pPr>
-            <w:r>
-              <w:rPr>
-                <w:rFonts w:ascii="Helvetica" w:hAnsi="Helvetica" w:eastAsia="Helvetica" w:cs="Helvetica"/>
-                <w:i w:val="false"/>
-                <w:b w:val="false"/>
-                <w:u w:val="none"/>
-                <w:sz w:val="22"/>
-                <w:szCs w:val="22"/>
-                <w:color w:val="000000"/>
-              </w:rPr>
-              <w:t xml:space="preserve">  Asthma absent</w:t>
-            </w:r>
-          </w:p>
-        </w:tc>
-        <w:tc>
-          <w:tcPr>
-            <w:tcBorders>
-              <w:bottom w:val="none" w:sz="0" w:space="0" w:color="000000"/>
-              <w:top w:val="none" w:sz="0" w:space="0" w:color="000000"/>
-              <w:left w:val="none" w:sz="0" w:space="0" w:color="000000"/>
-              <w:right w:val="none" w:sz="0" w:space="0" w:color="000000"/>
-            </w:tcBorders>
-            <w:shd w:val="clear" w:color="auto" w:fill="FFFFFF"/>
-            <w:tcMar>
-              <w:top w:w="0" w:type="dxa"/>
-              <w:bottom w:w="0" w:type="dxa"/>
-              <w:left w:w="0" w:type="dxa"/>
-              <w:right w:w="0" w:type="dxa"/>
-            </w:tcMar>
-            <w:vAlign w:val="center"/>
-          </w:tcPr>
-          <w:p>
-            <w:pPr>
-              <w:pStyle w:val="Normal"/>
-              <w:jc w:val="center"/>
-              <w:pBdr>
-                <w:bottom w:val="none" w:sz="0" w:space="0" w:color="000000"/>
-                <w:top w:val="none" w:sz="0" w:space="0" w:color="000000"/>
-                <w:left w:val="none" w:sz="0" w:space="0" w:color="000000"/>
-                <w:right w:val="none" w:sz="0" w:space="0" w:color="000000"/>
-              </w:pBdr>
-              <w:spacing w:after="100" w:before="100" w:line="240"/>
-              <w:ind w:firstLine="0" w:left="100" w:right="100"/>
-            </w:pPr>
-            <w:r>
-              <w:rPr>
-                <w:rFonts w:ascii="Helvetica" w:hAnsi="Helvetica" w:eastAsia="Helvetica" w:cs="Helvetica"/>
-                <w:i w:val="false"/>
-                <w:b w:val="false"/>
-                <w:u w:val="none"/>
-                <w:sz w:val="22"/>
-                <w:szCs w:val="22"/>
-                <w:color w:val="000000"/>
-              </w:rPr>
-              <w:t xml:space="preserve">0 (0%)</w:t>
-            </w:r>
-          </w:p>
-        </w:tc>
-        <w:tc>
-          <w:tcPr>
-            <w:tcBorders>
-              <w:bottom w:val="none" w:sz="0" w:space="0" w:color="000000"/>
-              <w:top w:val="none" w:sz="0" w:space="0" w:color="000000"/>
-              <w:left w:val="none" w:sz="0" w:space="0" w:color="000000"/>
-              <w:right w:val="none" w:sz="0" w:space="0" w:color="000000"/>
-            </w:tcBorders>
-            <w:shd w:val="clear" w:color="auto" w:fill="FFFFFF"/>
-            <w:tcMar>
-              <w:top w:w="0" w:type="dxa"/>
-              <w:bottom w:w="0" w:type="dxa"/>
-              <w:left w:w="0" w:type="dxa"/>
-              <w:right w:w="0" w:type="dxa"/>
-            </w:tcMar>
-            <w:vAlign w:val="center"/>
-          </w:tcPr>
-          <w:p>
-            <w:pPr>
-              <w:pStyle w:val="Normal"/>
-              <w:jc w:val="center"/>
-              <w:pBdr>
-                <w:bottom w:val="none" w:sz="0" w:space="0" w:color="000000"/>
-                <w:top w:val="none" w:sz="0" w:space="0" w:color="000000"/>
-                <w:left w:val="none" w:sz="0" w:space="0" w:color="000000"/>
-                <w:right w:val="none" w:sz="0" w:space="0" w:color="000000"/>
-              </w:pBdr>
-              <w:spacing w:after="100" w:before="100" w:line="240"/>
-              <w:ind w:firstLine="0" w:left="100" w:right="100"/>
-            </w:pPr>
-            <w:r>
-              <w:rPr>
-                <w:rFonts w:ascii="Helvetica" w:hAnsi="Helvetica" w:eastAsia="Helvetica" w:cs="Helvetica"/>
-                <w:i w:val="false"/>
-                <w:b w:val="false"/>
-                <w:u w:val="none"/>
-                <w:sz w:val="22"/>
-                <w:szCs w:val="22"/>
-                <w:color w:val="000000"/>
-              </w:rPr>
-              <w:t xml:space="preserve">0 (0%)</w:t>
-            </w:r>
-          </w:p>
-        </w:tc>
-        <w:tc>
-          <w:tcPr>
-            <w:tcBorders>
-              <w:bottom w:val="none" w:sz="0" w:space="0" w:color="000000"/>
-              <w:top w:val="none" w:sz="0" w:space="0" w:color="000000"/>
-              <w:left w:val="none" w:sz="0" w:space="0" w:color="000000"/>
-              <w:right w:val="none" w:sz="0" w:space="0" w:color="000000"/>
-            </w:tcBorders>
-            <w:shd w:val="clear" w:color="auto" w:fill="FFFFFF"/>
-            <w:tcMar>
-              <w:top w:w="0" w:type="dxa"/>
-              <w:bottom w:w="0" w:type="dxa"/>
-              <w:left w:w="0" w:type="dxa"/>
-              <w:right w:w="0" w:type="dxa"/>
-            </w:tcMar>
-            <w:vAlign w:val="center"/>
-          </w:tcPr>
-          <w:p>
-            <w:pPr>
-              <w:pStyle w:val="Normal"/>
-              <w:jc w:val="center"/>
-              <w:pBdr>
-                <w:bottom w:val="none" w:sz="0" w:space="0" w:color="000000"/>
-                <w:top w:val="none" w:sz="0" w:space="0" w:color="000000"/>
-                <w:left w:val="none" w:sz="0" w:space="0" w:color="000000"/>
-                <w:right w:val="none" w:sz="0" w:space="0" w:color="000000"/>
-              </w:pBdr>
-              <w:spacing w:after="100" w:before="100" w:line="240"/>
-              <w:ind w:firstLine="0" w:left="100" w:right="100"/>
-            </w:pPr>
-            <w:r>
-              <w:rPr>
-                <w:rFonts w:ascii="Helvetica" w:hAnsi="Helvetica" w:eastAsia="Helvetica" w:cs="Helvetica"/>
-                <w:i w:val="false"/>
-                <w:b w:val="false"/>
-                <w:u w:val="none"/>
-                <w:sz w:val="22"/>
-                <w:szCs w:val="22"/>
-                <w:color w:val="000000"/>
-              </w:rPr>
-              <w:t xml:space="preserve">NA</w:t>
-            </w:r>
-          </w:p>
-        </w:tc>
-      </w:tr>
-      <w:tr>
-        <w:trPr>
-          <w:trHeight w:val="616" w:hRule="auto"/>
-        </w:trPr>
-        body33
-        <w:tc>
-          <w:tcPr>
-            <w:tcBorders>
-              <w:bottom w:val="none" w:sz="0" w:space="0" w:color="000000"/>
-              <w:top w:val="none" w:sz="0" w:space="0" w:color="000000"/>
-              <w:left w:val="none" w:sz="0" w:space="0" w:color="000000"/>
-              <w:right w:val="none" w:sz="0" w:space="0" w:color="000000"/>
-            </w:tcBorders>
-            <w:shd w:val="clear" w:color="auto" w:fill="FFFFFF"/>
-            <w:tcMar>
-              <w:top w:w="0" w:type="dxa"/>
-              <w:bottom w:w="0" w:type="dxa"/>
-              <w:left w:w="0" w:type="dxa"/>
-              <w:right w:w="0" w:type="dxa"/>
-            </w:tcMar>
-            <w:vAlign w:val="center"/>
-          </w:tcPr>
-          <w:p>
-            <w:pPr>
-              <w:pStyle w:val="Normal"/>
-              <w:jc w:val="left"/>
-              <w:pBdr>
-                <w:bottom w:val="none" w:sz="0" w:space="0" w:color="000000"/>
-                <w:top w:val="none" w:sz="0" w:space="0" w:color="000000"/>
-                <w:left w:val="none" w:sz="0" w:space="0" w:color="000000"/>
-                <w:right w:val="none" w:sz="0" w:space="0" w:color="000000"/>
-              </w:pBdr>
-              <w:spacing w:after="100" w:before="100" w:line="240"/>
-              <w:ind w:firstLine="0" w:left="100" w:right="100"/>
-            </w:pPr>
-            <w:r>
-              <w:rPr>
-                <w:rFonts w:ascii="Helvetica" w:hAnsi="Helvetica" w:eastAsia="Helvetica" w:cs="Helvetica"/>
-                <w:i w:val="false"/>
-                <w:b w:val="false"/>
-                <w:u w:val="none"/>
-                <w:sz w:val="22"/>
-                <w:szCs w:val="22"/>
-                <w:color w:val="000000"/>
-              </w:rPr>
-              <w:t xml:space="preserve">  Asthma present</w:t>
-            </w:r>
-          </w:p>
-        </w:tc>
-        <w:tc>
-          <w:tcPr>
-            <w:tcBorders>
-              <w:bottom w:val="none" w:sz="0" w:space="0" w:color="000000"/>
-              <w:top w:val="none" w:sz="0" w:space="0" w:color="000000"/>
-              <w:left w:val="none" w:sz="0" w:space="0" w:color="000000"/>
-              <w:right w:val="none" w:sz="0" w:space="0" w:color="000000"/>
-            </w:tcBorders>
-            <w:shd w:val="clear" w:color="auto" w:fill="FFFFFF"/>
-            <w:tcMar>
-              <w:top w:w="0" w:type="dxa"/>
-              <w:bottom w:w="0" w:type="dxa"/>
-              <w:left w:w="0" w:type="dxa"/>
-              <w:right w:w="0" w:type="dxa"/>
-            </w:tcMar>
-            <w:vAlign w:val="center"/>
-          </w:tcPr>
-          <w:p>
-            <w:pPr>
-              <w:pStyle w:val="Normal"/>
-              <w:jc w:val="center"/>
-              <w:pBdr>
-                <w:bottom w:val="none" w:sz="0" w:space="0" w:color="000000"/>
-                <w:top w:val="none" w:sz="0" w:space="0" w:color="000000"/>
-                <w:left w:val="none" w:sz="0" w:space="0" w:color="000000"/>
-                <w:right w:val="none" w:sz="0" w:space="0" w:color="000000"/>
-              </w:pBdr>
-              <w:spacing w:after="100" w:before="100" w:line="240"/>
-              <w:ind w:firstLine="0" w:left="100" w:right="100"/>
-            </w:pPr>
-            <w:r>
-              <w:rPr>
-                <w:rFonts w:ascii="Helvetica" w:hAnsi="Helvetica" w:eastAsia="Helvetica" w:cs="Helvetica"/>
-                <w:i w:val="false"/>
-                <w:b w:val="false"/>
-                <w:u w:val="none"/>
-                <w:sz w:val="22"/>
-                <w:szCs w:val="22"/>
-                <w:color w:val="000000"/>
-              </w:rPr>
-              <w:t xml:space="preserve">98,181 (100%)</w:t>
-            </w:r>
-          </w:p>
-        </w:tc>
-        <w:tc>
-          <w:tcPr>
-            <w:tcBorders>
-              <w:bottom w:val="none" w:sz="0" w:space="0" w:color="000000"/>
-              <w:top w:val="none" w:sz="0" w:space="0" w:color="000000"/>
-              <w:left w:val="none" w:sz="0" w:space="0" w:color="000000"/>
-              <w:right w:val="none" w:sz="0" w:space="0" w:color="000000"/>
-            </w:tcBorders>
-            <w:shd w:val="clear" w:color="auto" w:fill="FFFFFF"/>
-            <w:tcMar>
-              <w:top w:w="0" w:type="dxa"/>
-              <w:bottom w:w="0" w:type="dxa"/>
-              <w:left w:w="0" w:type="dxa"/>
-              <w:right w:w="0" w:type="dxa"/>
-            </w:tcMar>
-            <w:vAlign w:val="center"/>
-          </w:tcPr>
-          <w:p>
-            <w:pPr>
-              <w:pStyle w:val="Normal"/>
-              <w:jc w:val="center"/>
-              <w:pBdr>
-                <w:bottom w:val="none" w:sz="0" w:space="0" w:color="000000"/>
-                <w:top w:val="none" w:sz="0" w:space="0" w:color="000000"/>
-                <w:left w:val="none" w:sz="0" w:space="0" w:color="000000"/>
-                <w:right w:val="none" w:sz="0" w:space="0" w:color="000000"/>
-              </w:pBdr>
-              <w:spacing w:after="100" w:before="100" w:line="240"/>
-              <w:ind w:firstLine="0" w:left="100" w:right="100"/>
-            </w:pPr>
-            <w:r>
-              <w:rPr>
-                <w:rFonts w:ascii="Helvetica" w:hAnsi="Helvetica" w:eastAsia="Helvetica" w:cs="Helvetica"/>
-                <w:i w:val="false"/>
-                <w:b w:val="false"/>
-                <w:u w:val="none"/>
-                <w:sz w:val="22"/>
-                <w:szCs w:val="22"/>
-                <w:color w:val="000000"/>
-              </w:rPr>
-              <w:t xml:space="preserve">7,726 (100%)</w:t>
-            </w:r>
-          </w:p>
-        </w:tc>
-        <w:tc>
-          <w:tcPr>
-            <w:tcBorders>
-              <w:bottom w:val="none" w:sz="0" w:space="0" w:color="000000"/>
-              <w:top w:val="none" w:sz="0" w:space="0" w:color="000000"/>
-              <w:left w:val="none" w:sz="0" w:space="0" w:color="000000"/>
-              <w:right w:val="none" w:sz="0" w:space="0" w:color="000000"/>
-            </w:tcBorders>
-            <w:shd w:val="clear" w:color="auto" w:fill="FFFFFF"/>
-            <w:tcMar>
-              <w:top w:w="0" w:type="dxa"/>
-              <w:bottom w:w="0" w:type="dxa"/>
-              <w:left w:w="0" w:type="dxa"/>
-              <w:right w:w="0" w:type="dxa"/>
-            </w:tcMar>
-            <w:vAlign w:val="center"/>
-          </w:tcPr>
-          <w:p>
-            <w:pPr>
-              <w:pStyle w:val="Normal"/>
-              <w:jc w:val="center"/>
-              <w:pBdr>
-                <w:bottom w:val="none" w:sz="0" w:space="0" w:color="000000"/>
-                <w:top w:val="none" w:sz="0" w:space="0" w:color="000000"/>
-                <w:left w:val="none" w:sz="0" w:space="0" w:color="000000"/>
-                <w:right w:val="none" w:sz="0" w:space="0" w:color="000000"/>
-              </w:pBdr>
-              <w:spacing w:after="100" w:before="100" w:line="240"/>
-              <w:ind w:firstLine="0" w:left="100" w:right="100"/>
-            </w:pPr>
-            <w:r>
-              <w:rPr>
-                <w:rFonts w:ascii="Helvetica" w:hAnsi="Helvetica" w:eastAsia="Helvetica" w:cs="Helvetica"/>
-                <w:i w:val="false"/>
-                <w:b w:val="false"/>
-                <w:u w:val="none"/>
-                <w:sz w:val="22"/>
-                <w:szCs w:val="22"/>
-                <w:color w:val="000000"/>
-              </w:rPr>
-              <w:t xml:space="preserve"/>
-            </w:r>
-          </w:p>
-        </w:tc>
-      </w:tr>
-      <w:tr>
-        <w:trPr>
-          <w:trHeight w:val="577" w:hRule="auto"/>
-        </w:trPr>
-        body34
-        <w:tc>
-          <w:tcPr>
-            <w:tcBorders>
-              <w:bottom w:val="none" w:sz="0" w:space="0" w:color="000000"/>
-              <w:top w:val="none" w:sz="0" w:space="0" w:color="000000"/>
-              <w:left w:val="none" w:sz="0" w:space="0" w:color="000000"/>
-              <w:right w:val="none" w:sz="0" w:space="0" w:color="000000"/>
-            </w:tcBorders>
-            <w:shd w:val="clear" w:color="auto" w:fill="FFFFFF"/>
-            <w:tcMar>
-              <w:top w:w="0" w:type="dxa"/>
-              <w:bottom w:w="0" w:type="dxa"/>
-              <w:left w:w="0" w:type="dxa"/>
-              <w:right w:w="0" w:type="dxa"/>
-            </w:tcMar>
-            <w:vAlign w:val="center"/>
-          </w:tcPr>
-          <w:p>
-            <w:pPr>
-              <w:pStyle w:val="Normal"/>
-              <w:jc w:val="left"/>
-              <w:pBdr>
-                <w:bottom w:val="none" w:sz="0" w:space="0" w:color="000000"/>
-                <w:top w:val="none" w:sz="0" w:space="0" w:color="000000"/>
-                <w:left w:val="none" w:sz="0" w:space="0" w:color="000000"/>
-                <w:right w:val="none" w:sz="0" w:space="0" w:color="000000"/>
-              </w:pBdr>
-              <w:spacing w:after="100" w:before="100" w:line="240"/>
-              <w:ind w:firstLine="0" w:left="100" w:right="100"/>
-            </w:pPr>
-            <w:r>
-              <w:rPr>
-                <w:rFonts w:ascii="Helvetica" w:hAnsi="Helvetica" w:eastAsia="Helvetica" w:cs="Helvetica"/>
-                <w:i w:val="false"/>
-                <w:b w:val="true"/>
-                <w:u w:val="none"/>
-                <w:sz w:val="22"/>
-                <w:szCs w:val="22"/>
-                <w:color w:val="000000"/>
-              </w:rPr>
-              <w:t xml:space="preserve">COPD</w:t>
             </w:r>
           </w:p>
         </w:tc>
@@ -6486,146 +6486,146 @@
                 <w:szCs w:val="22"/>
                 <w:color w:val="000000"/>
               </w:rPr>
-              <w:t xml:space="preserve">  COPD absent</w:t>
-            </w:r>
-          </w:p>
-        </w:tc>
-        <w:tc>
-          <w:tcPr>
-            <w:tcBorders>
-              <w:bottom w:val="none" w:sz="0" w:space="0" w:color="000000"/>
-              <w:top w:val="none" w:sz="0" w:space="0" w:color="000000"/>
-              <w:left w:val="none" w:sz="0" w:space="0" w:color="000000"/>
-              <w:right w:val="none" w:sz="0" w:space="0" w:color="000000"/>
-            </w:tcBorders>
-            <w:shd w:val="clear" w:color="auto" w:fill="FFFFFF"/>
-            <w:tcMar>
-              <w:top w:w="0" w:type="dxa"/>
-              <w:bottom w:w="0" w:type="dxa"/>
-              <w:left w:w="0" w:type="dxa"/>
-              <w:right w:w="0" w:type="dxa"/>
-            </w:tcMar>
-            <w:vAlign w:val="center"/>
-          </w:tcPr>
-          <w:p>
-            <w:pPr>
-              <w:pStyle w:val="Normal"/>
-              <w:jc w:val="center"/>
-              <w:pBdr>
-                <w:bottom w:val="none" w:sz="0" w:space="0" w:color="000000"/>
-                <w:top w:val="none" w:sz="0" w:space="0" w:color="000000"/>
-                <w:left w:val="none" w:sz="0" w:space="0" w:color="000000"/>
-                <w:right w:val="none" w:sz="0" w:space="0" w:color="000000"/>
-              </w:pBdr>
-              <w:spacing w:after="100" w:before="100" w:line="240"/>
-              <w:ind w:firstLine="0" w:left="100" w:right="100"/>
-            </w:pPr>
-            <w:r>
-              <w:rPr>
-                <w:rFonts w:ascii="Helvetica" w:hAnsi="Helvetica" w:eastAsia="Helvetica" w:cs="Helvetica"/>
-                <w:i w:val="false"/>
-                <w:b w:val="false"/>
-                <w:u w:val="none"/>
-                <w:sz w:val="22"/>
-                <w:szCs w:val="22"/>
-                <w:color w:val="000000"/>
-              </w:rPr>
-              <w:t xml:space="preserve">0 (0%)</w:t>
-            </w:r>
-          </w:p>
-        </w:tc>
-        <w:tc>
-          <w:tcPr>
-            <w:tcBorders>
-              <w:bottom w:val="none" w:sz="0" w:space="0" w:color="000000"/>
-              <w:top w:val="none" w:sz="0" w:space="0" w:color="000000"/>
-              <w:left w:val="none" w:sz="0" w:space="0" w:color="000000"/>
-              <w:right w:val="none" w:sz="0" w:space="0" w:color="000000"/>
-            </w:tcBorders>
-            <w:shd w:val="clear" w:color="auto" w:fill="FFFFFF"/>
-            <w:tcMar>
-              <w:top w:w="0" w:type="dxa"/>
-              <w:bottom w:w="0" w:type="dxa"/>
-              <w:left w:w="0" w:type="dxa"/>
-              <w:right w:w="0" w:type="dxa"/>
-            </w:tcMar>
-            <w:vAlign w:val="center"/>
-          </w:tcPr>
-          <w:p>
-            <w:pPr>
-              <w:pStyle w:val="Normal"/>
-              <w:jc w:val="center"/>
-              <w:pBdr>
-                <w:bottom w:val="none" w:sz="0" w:space="0" w:color="000000"/>
-                <w:top w:val="none" w:sz="0" w:space="0" w:color="000000"/>
-                <w:left w:val="none" w:sz="0" w:space="0" w:color="000000"/>
-                <w:right w:val="none" w:sz="0" w:space="0" w:color="000000"/>
-              </w:pBdr>
-              <w:spacing w:after="100" w:before="100" w:line="240"/>
-              <w:ind w:firstLine="0" w:left="100" w:right="100"/>
-            </w:pPr>
-            <w:r>
-              <w:rPr>
-                <w:rFonts w:ascii="Helvetica" w:hAnsi="Helvetica" w:eastAsia="Helvetica" w:cs="Helvetica"/>
-                <w:i w:val="false"/>
-                <w:b w:val="false"/>
-                <w:u w:val="none"/>
-                <w:sz w:val="22"/>
-                <w:szCs w:val="22"/>
-                <w:color w:val="000000"/>
-              </w:rPr>
-              <w:t xml:space="preserve">0 (0%)</w:t>
-            </w:r>
-          </w:p>
-        </w:tc>
-        <w:tc>
-          <w:tcPr>
-            <w:tcBorders>
-              <w:bottom w:val="none" w:sz="0" w:space="0" w:color="000000"/>
-              <w:top w:val="none" w:sz="0" w:space="0" w:color="000000"/>
-              <w:left w:val="none" w:sz="0" w:space="0" w:color="000000"/>
-              <w:right w:val="none" w:sz="0" w:space="0" w:color="000000"/>
-            </w:tcBorders>
-            <w:shd w:val="clear" w:color="auto" w:fill="FFFFFF"/>
-            <w:tcMar>
-              <w:top w:w="0" w:type="dxa"/>
-              <w:bottom w:w="0" w:type="dxa"/>
-              <w:left w:w="0" w:type="dxa"/>
-              <w:right w:w="0" w:type="dxa"/>
-            </w:tcMar>
-            <w:vAlign w:val="center"/>
-          </w:tcPr>
-          <w:p>
-            <w:pPr>
-              <w:pStyle w:val="Normal"/>
-              <w:jc w:val="center"/>
-              <w:pBdr>
-                <w:bottom w:val="none" w:sz="0" w:space="0" w:color="000000"/>
-                <w:top w:val="none" w:sz="0" w:space="0" w:color="000000"/>
-                <w:left w:val="none" w:sz="0" w:space="0" w:color="000000"/>
-                <w:right w:val="none" w:sz="0" w:space="0" w:color="000000"/>
-              </w:pBdr>
-              <w:spacing w:after="100" w:before="100" w:line="240"/>
-              <w:ind w:firstLine="0" w:left="100" w:right="100"/>
-            </w:pPr>
-            <w:r>
-              <w:rPr>
-                <w:rFonts w:ascii="Helvetica" w:hAnsi="Helvetica" w:eastAsia="Helvetica" w:cs="Helvetica"/>
-                <w:i w:val="false"/>
-                <w:b w:val="false"/>
-                <w:u w:val="none"/>
-                <w:sz w:val="22"/>
-                <w:szCs w:val="22"/>
-                <w:color w:val="000000"/>
-              </w:rPr>
-              <w:t xml:space="preserve">NA</w:t>
+              <w:t xml:space="preserve">  Asthma absent</w:t>
+            </w:r>
+          </w:p>
+        </w:tc>
+        <w:tc>
+          <w:tcPr>
+            <w:tcBorders>
+              <w:bottom w:val="none" w:sz="0" w:space="0" w:color="000000"/>
+              <w:top w:val="none" w:sz="0" w:space="0" w:color="000000"/>
+              <w:left w:val="none" w:sz="0" w:space="0" w:color="000000"/>
+              <w:right w:val="none" w:sz="0" w:space="0" w:color="000000"/>
+            </w:tcBorders>
+            <w:shd w:val="clear" w:color="auto" w:fill="FFFFFF"/>
+            <w:tcMar>
+              <w:top w:w="0" w:type="dxa"/>
+              <w:bottom w:w="0" w:type="dxa"/>
+              <w:left w:w="0" w:type="dxa"/>
+              <w:right w:w="0" w:type="dxa"/>
+            </w:tcMar>
+            <w:vAlign w:val="center"/>
+          </w:tcPr>
+          <w:p>
+            <w:pPr>
+              <w:pStyle w:val="Normal"/>
+              <w:jc w:val="center"/>
+              <w:pBdr>
+                <w:bottom w:val="none" w:sz="0" w:space="0" w:color="000000"/>
+                <w:top w:val="none" w:sz="0" w:space="0" w:color="000000"/>
+                <w:left w:val="none" w:sz="0" w:space="0" w:color="000000"/>
+                <w:right w:val="none" w:sz="0" w:space="0" w:color="000000"/>
+              </w:pBdr>
+              <w:spacing w:after="100" w:before="100" w:line="240"/>
+              <w:ind w:firstLine="0" w:left="100" w:right="100"/>
+            </w:pPr>
+            <w:r>
+              <w:rPr>
+                <w:rFonts w:ascii="Helvetica" w:hAnsi="Helvetica" w:eastAsia="Helvetica" w:cs="Helvetica"/>
+                <w:i w:val="false"/>
+                <w:b w:val="false"/>
+                <w:u w:val="none"/>
+                <w:sz w:val="22"/>
+                <w:szCs w:val="22"/>
+                <w:color w:val="000000"/>
+              </w:rPr>
+              <w:t xml:space="preserve">96,217 (98.0%)</w:t>
+            </w:r>
+          </w:p>
+        </w:tc>
+        <w:tc>
+          <w:tcPr>
+            <w:tcBorders>
+              <w:bottom w:val="none" w:sz="0" w:space="0" w:color="000000"/>
+              <w:top w:val="none" w:sz="0" w:space="0" w:color="000000"/>
+              <w:left w:val="none" w:sz="0" w:space="0" w:color="000000"/>
+              <w:right w:val="none" w:sz="0" w:space="0" w:color="000000"/>
+            </w:tcBorders>
+            <w:shd w:val="clear" w:color="auto" w:fill="FFFFFF"/>
+            <w:tcMar>
+              <w:top w:w="0" w:type="dxa"/>
+              <w:bottom w:w="0" w:type="dxa"/>
+              <w:left w:w="0" w:type="dxa"/>
+              <w:right w:w="0" w:type="dxa"/>
+            </w:tcMar>
+            <w:vAlign w:val="center"/>
+          </w:tcPr>
+          <w:p>
+            <w:pPr>
+              <w:pStyle w:val="Normal"/>
+              <w:jc w:val="center"/>
+              <w:pBdr>
+                <w:bottom w:val="none" w:sz="0" w:space="0" w:color="000000"/>
+                <w:top w:val="none" w:sz="0" w:space="0" w:color="000000"/>
+                <w:left w:val="none" w:sz="0" w:space="0" w:color="000000"/>
+                <w:right w:val="none" w:sz="0" w:space="0" w:color="000000"/>
+              </w:pBdr>
+              <w:spacing w:after="100" w:before="100" w:line="240"/>
+              <w:ind w:firstLine="0" w:left="100" w:right="100"/>
+            </w:pPr>
+            <w:r>
+              <w:rPr>
+                <w:rFonts w:ascii="Helvetica" w:hAnsi="Helvetica" w:eastAsia="Helvetica" w:cs="Helvetica"/>
+                <w:i w:val="false"/>
+                <w:b w:val="false"/>
+                <w:u w:val="none"/>
+                <w:sz w:val="22"/>
+                <w:szCs w:val="22"/>
+                <w:color w:val="000000"/>
+              </w:rPr>
+              <w:t xml:space="preserve">7,632 (98.8%)</w:t>
+            </w:r>
+          </w:p>
+        </w:tc>
+        <w:tc>
+          <w:tcPr>
+            <w:tcBorders>
+              <w:bottom w:val="none" w:sz="0" w:space="0" w:color="000000"/>
+              <w:top w:val="none" w:sz="0" w:space="0" w:color="000000"/>
+              <w:left w:val="none" w:sz="0" w:space="0" w:color="000000"/>
+              <w:right w:val="none" w:sz="0" w:space="0" w:color="000000"/>
+            </w:tcBorders>
+            <w:shd w:val="clear" w:color="auto" w:fill="FFFFFF"/>
+            <w:tcMar>
+              <w:top w:w="0" w:type="dxa"/>
+              <w:bottom w:w="0" w:type="dxa"/>
+              <w:left w:w="0" w:type="dxa"/>
+              <w:right w:w="0" w:type="dxa"/>
+            </w:tcMar>
+            <w:vAlign w:val="center"/>
+          </w:tcPr>
+          <w:p>
+            <w:pPr>
+              <w:pStyle w:val="Normal"/>
+              <w:jc w:val="center"/>
+              <w:pBdr>
+                <w:bottom w:val="none" w:sz="0" w:space="0" w:color="000000"/>
+                <w:top w:val="none" w:sz="0" w:space="0" w:color="000000"/>
+                <w:left w:val="none" w:sz="0" w:space="0" w:color="000000"/>
+                <w:right w:val="none" w:sz="0" w:space="0" w:color="000000"/>
+              </w:pBdr>
+              <w:spacing w:after="100" w:before="100" w:line="240"/>
+              <w:ind w:firstLine="0" w:left="100" w:right="100"/>
+            </w:pPr>
+            <w:r>
+              <w:rPr>
+                <w:rFonts w:ascii="Helvetica" w:hAnsi="Helvetica" w:eastAsia="Helvetica" w:cs="Helvetica"/>
+                <w:i w:val="false"/>
+                <w:b w:val="false"/>
+                <w:u w:val="none"/>
+                <w:sz w:val="22"/>
+                <w:szCs w:val="22"/>
+                <w:color w:val="000000"/>
+              </w:rPr>
+              <w:t xml:space="preserve">&amp;lt;0.001</w:t>
             </w:r>
           </w:p>
         </w:tc>
       </w:tr>
       <w:tr>
         <w:trPr>
-          <w:trHeight w:val="619" w:hRule="auto"/>
+          <w:trHeight w:val="616" w:hRule="auto"/>
         </w:trPr>
         body36
         <w:tc>
@@ -6668,95 +6668,95 @@
                 <w:szCs w:val="22"/>
                 <w:color w:val="000000"/>
               </w:rPr>
-              <w:t xml:space="preserve">  COPD present</w:t>
-            </w:r>
-          </w:p>
-        </w:tc>
-        <w:tc>
-          <w:tcPr>
-            <w:tcBorders>
-              <w:bottom w:val="none" w:sz="0" w:space="0" w:color="000000"/>
-              <w:top w:val="none" w:sz="0" w:space="0" w:color="000000"/>
-              <w:left w:val="none" w:sz="0" w:space="0" w:color="000000"/>
-              <w:right w:val="none" w:sz="0" w:space="0" w:color="000000"/>
-            </w:tcBorders>
-            <w:shd w:val="clear" w:color="auto" w:fill="FFFFFF"/>
-            <w:tcMar>
-              <w:top w:w="0" w:type="dxa"/>
-              <w:bottom w:w="0" w:type="dxa"/>
-              <w:left w:w="0" w:type="dxa"/>
-              <w:right w:w="0" w:type="dxa"/>
-            </w:tcMar>
-            <w:vAlign w:val="center"/>
-          </w:tcPr>
-          <w:p>
-            <w:pPr>
-              <w:pStyle w:val="Normal"/>
-              <w:jc w:val="center"/>
-              <w:pBdr>
-                <w:bottom w:val="none" w:sz="0" w:space="0" w:color="000000"/>
-                <w:top w:val="none" w:sz="0" w:space="0" w:color="000000"/>
-                <w:left w:val="none" w:sz="0" w:space="0" w:color="000000"/>
-                <w:right w:val="none" w:sz="0" w:space="0" w:color="000000"/>
-              </w:pBdr>
-              <w:spacing w:after="100" w:before="100" w:line="240"/>
-              <w:ind w:firstLine="0" w:left="100" w:right="100"/>
-            </w:pPr>
-            <w:r>
-              <w:rPr>
-                <w:rFonts w:ascii="Helvetica" w:hAnsi="Helvetica" w:eastAsia="Helvetica" w:cs="Helvetica"/>
-                <w:i w:val="false"/>
-                <w:b w:val="false"/>
-                <w:u w:val="none"/>
-                <w:sz w:val="22"/>
-                <w:szCs w:val="22"/>
-                <w:color w:val="000000"/>
-              </w:rPr>
-              <w:t xml:space="preserve">98,181 (100%)</w:t>
-            </w:r>
-          </w:p>
-        </w:tc>
-        <w:tc>
-          <w:tcPr>
-            <w:tcBorders>
-              <w:bottom w:val="none" w:sz="0" w:space="0" w:color="000000"/>
-              <w:top w:val="none" w:sz="0" w:space="0" w:color="000000"/>
-              <w:left w:val="none" w:sz="0" w:space="0" w:color="000000"/>
-              <w:right w:val="none" w:sz="0" w:space="0" w:color="000000"/>
-            </w:tcBorders>
-            <w:shd w:val="clear" w:color="auto" w:fill="FFFFFF"/>
-            <w:tcMar>
-              <w:top w:w="0" w:type="dxa"/>
-              <w:bottom w:w="0" w:type="dxa"/>
-              <w:left w:w="0" w:type="dxa"/>
-              <w:right w:w="0" w:type="dxa"/>
-            </w:tcMar>
-            <w:vAlign w:val="center"/>
-          </w:tcPr>
-          <w:p>
-            <w:pPr>
-              <w:pStyle w:val="Normal"/>
-              <w:jc w:val="center"/>
-              <w:pBdr>
-                <w:bottom w:val="none" w:sz="0" w:space="0" w:color="000000"/>
-                <w:top w:val="none" w:sz="0" w:space="0" w:color="000000"/>
-                <w:left w:val="none" w:sz="0" w:space="0" w:color="000000"/>
-                <w:right w:val="none" w:sz="0" w:space="0" w:color="000000"/>
-              </w:pBdr>
-              <w:spacing w:after="100" w:before="100" w:line="240"/>
-              <w:ind w:firstLine="0" w:left="100" w:right="100"/>
-            </w:pPr>
-            <w:r>
-              <w:rPr>
-                <w:rFonts w:ascii="Helvetica" w:hAnsi="Helvetica" w:eastAsia="Helvetica" w:cs="Helvetica"/>
-                <w:i w:val="false"/>
-                <w:b w:val="false"/>
-                <w:u w:val="none"/>
-                <w:sz w:val="22"/>
-                <w:szCs w:val="22"/>
-                <w:color w:val="000000"/>
-              </w:rPr>
-              <w:t xml:space="preserve">7,726 (100%)</w:t>
+              <w:t xml:space="preserve">  Asthma present</w:t>
+            </w:r>
+          </w:p>
+        </w:tc>
+        <w:tc>
+          <w:tcPr>
+            <w:tcBorders>
+              <w:bottom w:val="none" w:sz="0" w:space="0" w:color="000000"/>
+              <w:top w:val="none" w:sz="0" w:space="0" w:color="000000"/>
+              <w:left w:val="none" w:sz="0" w:space="0" w:color="000000"/>
+              <w:right w:val="none" w:sz="0" w:space="0" w:color="000000"/>
+            </w:tcBorders>
+            <w:shd w:val="clear" w:color="auto" w:fill="FFFFFF"/>
+            <w:tcMar>
+              <w:top w:w="0" w:type="dxa"/>
+              <w:bottom w:w="0" w:type="dxa"/>
+              <w:left w:w="0" w:type="dxa"/>
+              <w:right w:w="0" w:type="dxa"/>
+            </w:tcMar>
+            <w:vAlign w:val="center"/>
+          </w:tcPr>
+          <w:p>
+            <w:pPr>
+              <w:pStyle w:val="Normal"/>
+              <w:jc w:val="center"/>
+              <w:pBdr>
+                <w:bottom w:val="none" w:sz="0" w:space="0" w:color="000000"/>
+                <w:top w:val="none" w:sz="0" w:space="0" w:color="000000"/>
+                <w:left w:val="none" w:sz="0" w:space="0" w:color="000000"/>
+                <w:right w:val="none" w:sz="0" w:space="0" w:color="000000"/>
+              </w:pBdr>
+              <w:spacing w:after="100" w:before="100" w:line="240"/>
+              <w:ind w:firstLine="0" w:left="100" w:right="100"/>
+            </w:pPr>
+            <w:r>
+              <w:rPr>
+                <w:rFonts w:ascii="Helvetica" w:hAnsi="Helvetica" w:eastAsia="Helvetica" w:cs="Helvetica"/>
+                <w:i w:val="false"/>
+                <w:b w:val="false"/>
+                <w:u w:val="none"/>
+                <w:sz w:val="22"/>
+                <w:szCs w:val="22"/>
+                <w:color w:val="000000"/>
+              </w:rPr>
+              <w:t xml:space="preserve">1,964 (2.0%)</w:t>
+            </w:r>
+          </w:p>
+        </w:tc>
+        <w:tc>
+          <w:tcPr>
+            <w:tcBorders>
+              <w:bottom w:val="none" w:sz="0" w:space="0" w:color="000000"/>
+              <w:top w:val="none" w:sz="0" w:space="0" w:color="000000"/>
+              <w:left w:val="none" w:sz="0" w:space="0" w:color="000000"/>
+              <w:right w:val="none" w:sz="0" w:space="0" w:color="000000"/>
+            </w:tcBorders>
+            <w:shd w:val="clear" w:color="auto" w:fill="FFFFFF"/>
+            <w:tcMar>
+              <w:top w:w="0" w:type="dxa"/>
+              <w:bottom w:w="0" w:type="dxa"/>
+              <w:left w:w="0" w:type="dxa"/>
+              <w:right w:w="0" w:type="dxa"/>
+            </w:tcMar>
+            <w:vAlign w:val="center"/>
+          </w:tcPr>
+          <w:p>
+            <w:pPr>
+              <w:pStyle w:val="Normal"/>
+              <w:jc w:val="center"/>
+              <w:pBdr>
+                <w:bottom w:val="none" w:sz="0" w:space="0" w:color="000000"/>
+                <w:top w:val="none" w:sz="0" w:space="0" w:color="000000"/>
+                <w:left w:val="none" w:sz="0" w:space="0" w:color="000000"/>
+                <w:right w:val="none" w:sz="0" w:space="0" w:color="000000"/>
+              </w:pBdr>
+              <w:spacing w:after="100" w:before="100" w:line="240"/>
+              <w:ind w:firstLine="0" w:left="100" w:right="100"/>
+            </w:pPr>
+            <w:r>
+              <w:rPr>
+                <w:rFonts w:ascii="Helvetica" w:hAnsi="Helvetica" w:eastAsia="Helvetica" w:cs="Helvetica"/>
+                <w:i w:val="false"/>
+                <w:b w:val="false"/>
+                <w:u w:val="none"/>
+                <w:sz w:val="22"/>
+                <w:szCs w:val="22"/>
+                <w:color w:val="000000"/>
+              </w:rPr>
+              <w:t xml:space="preserve">94 (1.2%)</w:t>
             </w:r>
           </w:p>
         </w:tc>
@@ -6807,7 +6807,7 @@
       </w:tr>
       <w:tr>
         <w:trPr>
-          <w:trHeight w:val="620" w:hRule="auto"/>
+          <w:trHeight w:val="577" w:hRule="auto"/>
         </w:trPr>
         body37
         <w:tc>
@@ -6850,7 +6850,7 @@
                 <w:szCs w:val="22"/>
                 <w:color w:val="000000"/>
               </w:rPr>
-              <w:t xml:space="preserve">Chronic kidney disease</w:t>
+              <w:t xml:space="preserve">COPD</w:t>
             </w:r>
           </w:p>
         </w:tc>
@@ -7032,146 +7032,146 @@
                 <w:szCs w:val="22"/>
                 <w:color w:val="000000"/>
               </w:rPr>
-              <w:t xml:space="preserve">  Absent</w:t>
-            </w:r>
-          </w:p>
-        </w:tc>
-        <w:tc>
-          <w:tcPr>
-            <w:tcBorders>
-              <w:bottom w:val="none" w:sz="0" w:space="0" w:color="000000"/>
-              <w:top w:val="none" w:sz="0" w:space="0" w:color="000000"/>
-              <w:left w:val="none" w:sz="0" w:space="0" w:color="000000"/>
-              <w:right w:val="none" w:sz="0" w:space="0" w:color="000000"/>
-            </w:tcBorders>
-            <w:shd w:val="clear" w:color="auto" w:fill="FFFFFF"/>
-            <w:tcMar>
-              <w:top w:w="0" w:type="dxa"/>
-              <w:bottom w:w="0" w:type="dxa"/>
-              <w:left w:w="0" w:type="dxa"/>
-              <w:right w:w="0" w:type="dxa"/>
-            </w:tcMar>
-            <w:vAlign w:val="center"/>
-          </w:tcPr>
-          <w:p>
-            <w:pPr>
-              <w:pStyle w:val="Normal"/>
-              <w:jc w:val="center"/>
-              <w:pBdr>
-                <w:bottom w:val="none" w:sz="0" w:space="0" w:color="000000"/>
-                <w:top w:val="none" w:sz="0" w:space="0" w:color="000000"/>
-                <w:left w:val="none" w:sz="0" w:space="0" w:color="000000"/>
-                <w:right w:val="none" w:sz="0" w:space="0" w:color="000000"/>
-              </w:pBdr>
-              <w:spacing w:after="100" w:before="100" w:line="240"/>
-              <w:ind w:firstLine="0" w:left="100" w:right="100"/>
-            </w:pPr>
-            <w:r>
-              <w:rPr>
-                <w:rFonts w:ascii="Helvetica" w:hAnsi="Helvetica" w:eastAsia="Helvetica" w:cs="Helvetica"/>
-                <w:i w:val="false"/>
-                <w:b w:val="false"/>
-                <w:u w:val="none"/>
-                <w:sz w:val="22"/>
-                <w:szCs w:val="22"/>
-                <w:color w:val="000000"/>
-              </w:rPr>
-              <w:t xml:space="preserve">98,181 (100%)</w:t>
-            </w:r>
-          </w:p>
-        </w:tc>
-        <w:tc>
-          <w:tcPr>
-            <w:tcBorders>
-              <w:bottom w:val="none" w:sz="0" w:space="0" w:color="000000"/>
-              <w:top w:val="none" w:sz="0" w:space="0" w:color="000000"/>
-              <w:left w:val="none" w:sz="0" w:space="0" w:color="000000"/>
-              <w:right w:val="none" w:sz="0" w:space="0" w:color="000000"/>
-            </w:tcBorders>
-            <w:shd w:val="clear" w:color="auto" w:fill="FFFFFF"/>
-            <w:tcMar>
-              <w:top w:w="0" w:type="dxa"/>
-              <w:bottom w:w="0" w:type="dxa"/>
-              <w:left w:w="0" w:type="dxa"/>
-              <w:right w:w="0" w:type="dxa"/>
-            </w:tcMar>
-            <w:vAlign w:val="center"/>
-          </w:tcPr>
-          <w:p>
-            <w:pPr>
-              <w:pStyle w:val="Normal"/>
-              <w:jc w:val="center"/>
-              <w:pBdr>
-                <w:bottom w:val="none" w:sz="0" w:space="0" w:color="000000"/>
-                <w:top w:val="none" w:sz="0" w:space="0" w:color="000000"/>
-                <w:left w:val="none" w:sz="0" w:space="0" w:color="000000"/>
-                <w:right w:val="none" w:sz="0" w:space="0" w:color="000000"/>
-              </w:pBdr>
-              <w:spacing w:after="100" w:before="100" w:line="240"/>
-              <w:ind w:firstLine="0" w:left="100" w:right="100"/>
-            </w:pPr>
-            <w:r>
-              <w:rPr>
-                <w:rFonts w:ascii="Helvetica" w:hAnsi="Helvetica" w:eastAsia="Helvetica" w:cs="Helvetica"/>
-                <w:i w:val="false"/>
-                <w:b w:val="false"/>
-                <w:u w:val="none"/>
-                <w:sz w:val="22"/>
-                <w:szCs w:val="22"/>
-                <w:color w:val="000000"/>
-              </w:rPr>
-              <w:t xml:space="preserve">7,726 (100%)</w:t>
-            </w:r>
-          </w:p>
-        </w:tc>
-        <w:tc>
-          <w:tcPr>
-            <w:tcBorders>
-              <w:bottom w:val="none" w:sz="0" w:space="0" w:color="000000"/>
-              <w:top w:val="none" w:sz="0" w:space="0" w:color="000000"/>
-              <w:left w:val="none" w:sz="0" w:space="0" w:color="000000"/>
-              <w:right w:val="none" w:sz="0" w:space="0" w:color="000000"/>
-            </w:tcBorders>
-            <w:shd w:val="clear" w:color="auto" w:fill="FFFFFF"/>
-            <w:tcMar>
-              <w:top w:w="0" w:type="dxa"/>
-              <w:bottom w:w="0" w:type="dxa"/>
-              <w:left w:w="0" w:type="dxa"/>
-              <w:right w:w="0" w:type="dxa"/>
-            </w:tcMar>
-            <w:vAlign w:val="center"/>
-          </w:tcPr>
-          <w:p>
-            <w:pPr>
-              <w:pStyle w:val="Normal"/>
-              <w:jc w:val="center"/>
-              <w:pBdr>
-                <w:bottom w:val="none" w:sz="0" w:space="0" w:color="000000"/>
-                <w:top w:val="none" w:sz="0" w:space="0" w:color="000000"/>
-                <w:left w:val="none" w:sz="0" w:space="0" w:color="000000"/>
-                <w:right w:val="none" w:sz="0" w:space="0" w:color="000000"/>
-              </w:pBdr>
-              <w:spacing w:after="100" w:before="100" w:line="240"/>
-              <w:ind w:firstLine="0" w:left="100" w:right="100"/>
-            </w:pPr>
-            <w:r>
-              <w:rPr>
-                <w:rFonts w:ascii="Helvetica" w:hAnsi="Helvetica" w:eastAsia="Helvetica" w:cs="Helvetica"/>
-                <w:i w:val="false"/>
-                <w:b w:val="false"/>
-                <w:u w:val="none"/>
-                <w:sz w:val="22"/>
-                <w:szCs w:val="22"/>
-                <w:color w:val="000000"/>
-              </w:rPr>
-              <w:t xml:space="preserve">NA</w:t>
+              <w:t xml:space="preserve">  COPD absent</w:t>
+            </w:r>
+          </w:p>
+        </w:tc>
+        <w:tc>
+          <w:tcPr>
+            <w:tcBorders>
+              <w:bottom w:val="none" w:sz="0" w:space="0" w:color="000000"/>
+              <w:top w:val="none" w:sz="0" w:space="0" w:color="000000"/>
+              <w:left w:val="none" w:sz="0" w:space="0" w:color="000000"/>
+              <w:right w:val="none" w:sz="0" w:space="0" w:color="000000"/>
+            </w:tcBorders>
+            <w:shd w:val="clear" w:color="auto" w:fill="FFFFFF"/>
+            <w:tcMar>
+              <w:top w:w="0" w:type="dxa"/>
+              <w:bottom w:w="0" w:type="dxa"/>
+              <w:left w:w="0" w:type="dxa"/>
+              <w:right w:w="0" w:type="dxa"/>
+            </w:tcMar>
+            <w:vAlign w:val="center"/>
+          </w:tcPr>
+          <w:p>
+            <w:pPr>
+              <w:pStyle w:val="Normal"/>
+              <w:jc w:val="center"/>
+              <w:pBdr>
+                <w:bottom w:val="none" w:sz="0" w:space="0" w:color="000000"/>
+                <w:top w:val="none" w:sz="0" w:space="0" w:color="000000"/>
+                <w:left w:val="none" w:sz="0" w:space="0" w:color="000000"/>
+                <w:right w:val="none" w:sz="0" w:space="0" w:color="000000"/>
+              </w:pBdr>
+              <w:spacing w:after="100" w:before="100" w:line="240"/>
+              <w:ind w:firstLine="0" w:left="100" w:right="100"/>
+            </w:pPr>
+            <w:r>
+              <w:rPr>
+                <w:rFonts w:ascii="Helvetica" w:hAnsi="Helvetica" w:eastAsia="Helvetica" w:cs="Helvetica"/>
+                <w:i w:val="false"/>
+                <w:b w:val="false"/>
+                <w:u w:val="none"/>
+                <w:sz w:val="22"/>
+                <w:szCs w:val="22"/>
+                <w:color w:val="000000"/>
+              </w:rPr>
+              <w:t xml:space="preserve">79,666 (81.1%)</w:t>
+            </w:r>
+          </w:p>
+        </w:tc>
+        <w:tc>
+          <w:tcPr>
+            <w:tcBorders>
+              <w:bottom w:val="none" w:sz="0" w:space="0" w:color="000000"/>
+              <w:top w:val="none" w:sz="0" w:space="0" w:color="000000"/>
+              <w:left w:val="none" w:sz="0" w:space="0" w:color="000000"/>
+              <w:right w:val="none" w:sz="0" w:space="0" w:color="000000"/>
+            </w:tcBorders>
+            <w:shd w:val="clear" w:color="auto" w:fill="FFFFFF"/>
+            <w:tcMar>
+              <w:top w:w="0" w:type="dxa"/>
+              <w:bottom w:w="0" w:type="dxa"/>
+              <w:left w:w="0" w:type="dxa"/>
+              <w:right w:w="0" w:type="dxa"/>
+            </w:tcMar>
+            <w:vAlign w:val="center"/>
+          </w:tcPr>
+          <w:p>
+            <w:pPr>
+              <w:pStyle w:val="Normal"/>
+              <w:jc w:val="center"/>
+              <w:pBdr>
+                <w:bottom w:val="none" w:sz="0" w:space="0" w:color="000000"/>
+                <w:top w:val="none" w:sz="0" w:space="0" w:color="000000"/>
+                <w:left w:val="none" w:sz="0" w:space="0" w:color="000000"/>
+                <w:right w:val="none" w:sz="0" w:space="0" w:color="000000"/>
+              </w:pBdr>
+              <w:spacing w:after="100" w:before="100" w:line="240"/>
+              <w:ind w:firstLine="0" w:left="100" w:right="100"/>
+            </w:pPr>
+            <w:r>
+              <w:rPr>
+                <w:rFonts w:ascii="Helvetica" w:hAnsi="Helvetica" w:eastAsia="Helvetica" w:cs="Helvetica"/>
+                <w:i w:val="false"/>
+                <w:b w:val="false"/>
+                <w:u w:val="none"/>
+                <w:sz w:val="22"/>
+                <w:szCs w:val="22"/>
+                <w:color w:val="000000"/>
+              </w:rPr>
+              <w:t xml:space="preserve">5,982 (77.4%)</w:t>
+            </w:r>
+          </w:p>
+        </w:tc>
+        <w:tc>
+          <w:tcPr>
+            <w:tcBorders>
+              <w:bottom w:val="none" w:sz="0" w:space="0" w:color="000000"/>
+              <w:top w:val="none" w:sz="0" w:space="0" w:color="000000"/>
+              <w:left w:val="none" w:sz="0" w:space="0" w:color="000000"/>
+              <w:right w:val="none" w:sz="0" w:space="0" w:color="000000"/>
+            </w:tcBorders>
+            <w:shd w:val="clear" w:color="auto" w:fill="FFFFFF"/>
+            <w:tcMar>
+              <w:top w:w="0" w:type="dxa"/>
+              <w:bottom w:w="0" w:type="dxa"/>
+              <w:left w:w="0" w:type="dxa"/>
+              <w:right w:w="0" w:type="dxa"/>
+            </w:tcMar>
+            <w:vAlign w:val="center"/>
+          </w:tcPr>
+          <w:p>
+            <w:pPr>
+              <w:pStyle w:val="Normal"/>
+              <w:jc w:val="center"/>
+              <w:pBdr>
+                <w:bottom w:val="none" w:sz="0" w:space="0" w:color="000000"/>
+                <w:top w:val="none" w:sz="0" w:space="0" w:color="000000"/>
+                <w:left w:val="none" w:sz="0" w:space="0" w:color="000000"/>
+                <w:right w:val="none" w:sz="0" w:space="0" w:color="000000"/>
+              </w:pBdr>
+              <w:spacing w:after="100" w:before="100" w:line="240"/>
+              <w:ind w:firstLine="0" w:left="100" w:right="100"/>
+            </w:pPr>
+            <w:r>
+              <w:rPr>
+                <w:rFonts w:ascii="Helvetica" w:hAnsi="Helvetica" w:eastAsia="Helvetica" w:cs="Helvetica"/>
+                <w:i w:val="false"/>
+                <w:b w:val="false"/>
+                <w:u w:val="none"/>
+                <w:sz w:val="22"/>
+                <w:szCs w:val="22"/>
+                <w:color w:val="000000"/>
+              </w:rPr>
+              <w:t xml:space="preserve">&amp;lt;0.001</w:t>
             </w:r>
           </w:p>
         </w:tc>
       </w:tr>
       <w:tr>
         <w:trPr>
-          <w:trHeight w:val="616" w:hRule="auto"/>
+          <w:trHeight w:val="619" w:hRule="auto"/>
         </w:trPr>
         body39
         <w:tc>
@@ -7214,95 +7214,95 @@
                 <w:szCs w:val="22"/>
                 <w:color w:val="000000"/>
               </w:rPr>
-              <w:t xml:space="preserve">  Present</w:t>
-            </w:r>
-          </w:p>
-        </w:tc>
-        <w:tc>
-          <w:tcPr>
-            <w:tcBorders>
-              <w:bottom w:val="none" w:sz="0" w:space="0" w:color="000000"/>
-              <w:top w:val="none" w:sz="0" w:space="0" w:color="000000"/>
-              <w:left w:val="none" w:sz="0" w:space="0" w:color="000000"/>
-              <w:right w:val="none" w:sz="0" w:space="0" w:color="000000"/>
-            </w:tcBorders>
-            <w:shd w:val="clear" w:color="auto" w:fill="FFFFFF"/>
-            <w:tcMar>
-              <w:top w:w="0" w:type="dxa"/>
-              <w:bottom w:w="0" w:type="dxa"/>
-              <w:left w:w="0" w:type="dxa"/>
-              <w:right w:w="0" w:type="dxa"/>
-            </w:tcMar>
-            <w:vAlign w:val="center"/>
-          </w:tcPr>
-          <w:p>
-            <w:pPr>
-              <w:pStyle w:val="Normal"/>
-              <w:jc w:val="center"/>
-              <w:pBdr>
-                <w:bottom w:val="none" w:sz="0" w:space="0" w:color="000000"/>
-                <w:top w:val="none" w:sz="0" w:space="0" w:color="000000"/>
-                <w:left w:val="none" w:sz="0" w:space="0" w:color="000000"/>
-                <w:right w:val="none" w:sz="0" w:space="0" w:color="000000"/>
-              </w:pBdr>
-              <w:spacing w:after="100" w:before="100" w:line="240"/>
-              <w:ind w:firstLine="0" w:left="100" w:right="100"/>
-            </w:pPr>
-            <w:r>
-              <w:rPr>
-                <w:rFonts w:ascii="Helvetica" w:hAnsi="Helvetica" w:eastAsia="Helvetica" w:cs="Helvetica"/>
-                <w:i w:val="false"/>
-                <w:b w:val="false"/>
-                <w:u w:val="none"/>
-                <w:sz w:val="22"/>
-                <w:szCs w:val="22"/>
-                <w:color w:val="000000"/>
-              </w:rPr>
-              <w:t xml:space="preserve">0 (0%)</w:t>
-            </w:r>
-          </w:p>
-        </w:tc>
-        <w:tc>
-          <w:tcPr>
-            <w:tcBorders>
-              <w:bottom w:val="none" w:sz="0" w:space="0" w:color="000000"/>
-              <w:top w:val="none" w:sz="0" w:space="0" w:color="000000"/>
-              <w:left w:val="none" w:sz="0" w:space="0" w:color="000000"/>
-              <w:right w:val="none" w:sz="0" w:space="0" w:color="000000"/>
-            </w:tcBorders>
-            <w:shd w:val="clear" w:color="auto" w:fill="FFFFFF"/>
-            <w:tcMar>
-              <w:top w:w="0" w:type="dxa"/>
-              <w:bottom w:w="0" w:type="dxa"/>
-              <w:left w:w="0" w:type="dxa"/>
-              <w:right w:w="0" w:type="dxa"/>
-            </w:tcMar>
-            <w:vAlign w:val="center"/>
-          </w:tcPr>
-          <w:p>
-            <w:pPr>
-              <w:pStyle w:val="Normal"/>
-              <w:jc w:val="center"/>
-              <w:pBdr>
-                <w:bottom w:val="none" w:sz="0" w:space="0" w:color="000000"/>
-                <w:top w:val="none" w:sz="0" w:space="0" w:color="000000"/>
-                <w:left w:val="none" w:sz="0" w:space="0" w:color="000000"/>
-                <w:right w:val="none" w:sz="0" w:space="0" w:color="000000"/>
-              </w:pBdr>
-              <w:spacing w:after="100" w:before="100" w:line="240"/>
-              <w:ind w:firstLine="0" w:left="100" w:right="100"/>
-            </w:pPr>
-            <w:r>
-              <w:rPr>
-                <w:rFonts w:ascii="Helvetica" w:hAnsi="Helvetica" w:eastAsia="Helvetica" w:cs="Helvetica"/>
-                <w:i w:val="false"/>
-                <w:b w:val="false"/>
-                <w:u w:val="none"/>
-                <w:sz w:val="22"/>
-                <w:szCs w:val="22"/>
-                <w:color w:val="000000"/>
-              </w:rPr>
-              <w:t xml:space="preserve">0 (0%)</w:t>
+              <w:t xml:space="preserve">  COPD present</w:t>
+            </w:r>
+          </w:p>
+        </w:tc>
+        <w:tc>
+          <w:tcPr>
+            <w:tcBorders>
+              <w:bottom w:val="none" w:sz="0" w:space="0" w:color="000000"/>
+              <w:top w:val="none" w:sz="0" w:space="0" w:color="000000"/>
+              <w:left w:val="none" w:sz="0" w:space="0" w:color="000000"/>
+              <w:right w:val="none" w:sz="0" w:space="0" w:color="000000"/>
+            </w:tcBorders>
+            <w:shd w:val="clear" w:color="auto" w:fill="FFFFFF"/>
+            <w:tcMar>
+              <w:top w:w="0" w:type="dxa"/>
+              <w:bottom w:w="0" w:type="dxa"/>
+              <w:left w:w="0" w:type="dxa"/>
+              <w:right w:w="0" w:type="dxa"/>
+            </w:tcMar>
+            <w:vAlign w:val="center"/>
+          </w:tcPr>
+          <w:p>
+            <w:pPr>
+              <w:pStyle w:val="Normal"/>
+              <w:jc w:val="center"/>
+              <w:pBdr>
+                <w:bottom w:val="none" w:sz="0" w:space="0" w:color="000000"/>
+                <w:top w:val="none" w:sz="0" w:space="0" w:color="000000"/>
+                <w:left w:val="none" w:sz="0" w:space="0" w:color="000000"/>
+                <w:right w:val="none" w:sz="0" w:space="0" w:color="000000"/>
+              </w:pBdr>
+              <w:spacing w:after="100" w:before="100" w:line="240"/>
+              <w:ind w:firstLine="0" w:left="100" w:right="100"/>
+            </w:pPr>
+            <w:r>
+              <w:rPr>
+                <w:rFonts w:ascii="Helvetica" w:hAnsi="Helvetica" w:eastAsia="Helvetica" w:cs="Helvetica"/>
+                <w:i w:val="false"/>
+                <w:b w:val="false"/>
+                <w:u w:val="none"/>
+                <w:sz w:val="22"/>
+                <w:szCs w:val="22"/>
+                <w:color w:val="000000"/>
+              </w:rPr>
+              <w:t xml:space="preserve">18,515 (18.9%)</w:t>
+            </w:r>
+          </w:p>
+        </w:tc>
+        <w:tc>
+          <w:tcPr>
+            <w:tcBorders>
+              <w:bottom w:val="none" w:sz="0" w:space="0" w:color="000000"/>
+              <w:top w:val="none" w:sz="0" w:space="0" w:color="000000"/>
+              <w:left w:val="none" w:sz="0" w:space="0" w:color="000000"/>
+              <w:right w:val="none" w:sz="0" w:space="0" w:color="000000"/>
+            </w:tcBorders>
+            <w:shd w:val="clear" w:color="auto" w:fill="FFFFFF"/>
+            <w:tcMar>
+              <w:top w:w="0" w:type="dxa"/>
+              <w:bottom w:w="0" w:type="dxa"/>
+              <w:left w:w="0" w:type="dxa"/>
+              <w:right w:w="0" w:type="dxa"/>
+            </w:tcMar>
+            <w:vAlign w:val="center"/>
+          </w:tcPr>
+          <w:p>
+            <w:pPr>
+              <w:pStyle w:val="Normal"/>
+              <w:jc w:val="center"/>
+              <w:pBdr>
+                <w:bottom w:val="none" w:sz="0" w:space="0" w:color="000000"/>
+                <w:top w:val="none" w:sz="0" w:space="0" w:color="000000"/>
+                <w:left w:val="none" w:sz="0" w:space="0" w:color="000000"/>
+                <w:right w:val="none" w:sz="0" w:space="0" w:color="000000"/>
+              </w:pBdr>
+              <w:spacing w:after="100" w:before="100" w:line="240"/>
+              <w:ind w:firstLine="0" w:left="100" w:right="100"/>
+            </w:pPr>
+            <w:r>
+              <w:rPr>
+                <w:rFonts w:ascii="Helvetica" w:hAnsi="Helvetica" w:eastAsia="Helvetica" w:cs="Helvetica"/>
+                <w:i w:val="false"/>
+                <w:b w:val="false"/>
+                <w:u w:val="none"/>
+                <w:sz w:val="22"/>
+                <w:szCs w:val="22"/>
+                <w:color w:val="000000"/>
+              </w:rPr>
+              <w:t xml:space="preserve">1,744 (22.6%)</w:t>
             </w:r>
           </w:p>
         </w:tc>
@@ -7353,7 +7353,7 @@
       </w:tr>
       <w:tr>
         <w:trPr>
-          <w:trHeight w:val="577" w:hRule="auto"/>
+          <w:trHeight w:val="620" w:hRule="auto"/>
         </w:trPr>
         body40
         <w:tc>
@@ -7396,7 +7396,7 @@
                 <w:szCs w:val="22"/>
                 <w:color w:val="000000"/>
               </w:rPr>
-              <w:t xml:space="preserve">SOFA-CNS and MV at 24 hours</w:t>
+              <w:t xml:space="preserve">Chronic kidney disease</w:t>
             </w:r>
           </w:p>
         </w:tc>
@@ -7578,95 +7578,95 @@
                 <w:szCs w:val="22"/>
                 <w:color w:val="000000"/>
               </w:rPr>
-              <w:t xml:space="preserve">  Abnormal</w:t>
-            </w:r>
-          </w:p>
-        </w:tc>
-        <w:tc>
-          <w:tcPr>
-            <w:tcBorders>
-              <w:bottom w:val="none" w:sz="0" w:space="0" w:color="000000"/>
-              <w:top w:val="none" w:sz="0" w:space="0" w:color="000000"/>
-              <w:left w:val="none" w:sz="0" w:space="0" w:color="000000"/>
-              <w:right w:val="none" w:sz="0" w:space="0" w:color="000000"/>
-            </w:tcBorders>
-            <w:shd w:val="clear" w:color="auto" w:fill="FFFFFF"/>
-            <w:tcMar>
-              <w:top w:w="0" w:type="dxa"/>
-              <w:bottom w:w="0" w:type="dxa"/>
-              <w:left w:w="0" w:type="dxa"/>
-              <w:right w:w="0" w:type="dxa"/>
-            </w:tcMar>
-            <w:vAlign w:val="center"/>
-          </w:tcPr>
-          <w:p>
-            <w:pPr>
-              <w:pStyle w:val="Normal"/>
-              <w:jc w:val="center"/>
-              <w:pBdr>
-                <w:bottom w:val="none" w:sz="0" w:space="0" w:color="000000"/>
-                <w:top w:val="none" w:sz="0" w:space="0" w:color="000000"/>
-                <w:left w:val="none" w:sz="0" w:space="0" w:color="000000"/>
-                <w:right w:val="none" w:sz="0" w:space="0" w:color="000000"/>
-              </w:pBdr>
-              <w:spacing w:after="100" w:before="100" w:line="240"/>
-              <w:ind w:firstLine="0" w:left="100" w:right="100"/>
-            </w:pPr>
-            <w:r>
-              <w:rPr>
-                <w:rFonts w:ascii="Helvetica" w:hAnsi="Helvetica" w:eastAsia="Helvetica" w:cs="Helvetica"/>
-                <w:i w:val="false"/>
-                <w:b w:val="false"/>
-                <w:u w:val="none"/>
-                <w:sz w:val="22"/>
-                <w:szCs w:val="22"/>
-                <w:color w:val="000000"/>
-              </w:rPr>
-              <w:t xml:space="preserve">13,982 (14.2%)</w:t>
-            </w:r>
-          </w:p>
-        </w:tc>
-        <w:tc>
-          <w:tcPr>
-            <w:tcBorders>
-              <w:bottom w:val="none" w:sz="0" w:space="0" w:color="000000"/>
-              <w:top w:val="none" w:sz="0" w:space="0" w:color="000000"/>
-              <w:left w:val="none" w:sz="0" w:space="0" w:color="000000"/>
-              <w:right w:val="none" w:sz="0" w:space="0" w:color="000000"/>
-            </w:tcBorders>
-            <w:shd w:val="clear" w:color="auto" w:fill="FFFFFF"/>
-            <w:tcMar>
-              <w:top w:w="0" w:type="dxa"/>
-              <w:bottom w:w="0" w:type="dxa"/>
-              <w:left w:w="0" w:type="dxa"/>
-              <w:right w:w="0" w:type="dxa"/>
-            </w:tcMar>
-            <w:vAlign w:val="center"/>
-          </w:tcPr>
-          <w:p>
-            <w:pPr>
-              <w:pStyle w:val="Normal"/>
-              <w:jc w:val="center"/>
-              <w:pBdr>
-                <w:bottom w:val="none" w:sz="0" w:space="0" w:color="000000"/>
-                <w:top w:val="none" w:sz="0" w:space="0" w:color="000000"/>
-                <w:left w:val="none" w:sz="0" w:space="0" w:color="000000"/>
-                <w:right w:val="none" w:sz="0" w:space="0" w:color="000000"/>
-              </w:pBdr>
-              <w:spacing w:after="100" w:before="100" w:line="240"/>
-              <w:ind w:firstLine="0" w:left="100" w:right="100"/>
-            </w:pPr>
-            <w:r>
-              <w:rPr>
-                <w:rFonts w:ascii="Helvetica" w:hAnsi="Helvetica" w:eastAsia="Helvetica" w:cs="Helvetica"/>
-                <w:i w:val="false"/>
-                <w:b w:val="false"/>
-                <w:u w:val="none"/>
-                <w:sz w:val="22"/>
-                <w:szCs w:val="22"/>
-                <w:color w:val="000000"/>
-              </w:rPr>
-              <w:t xml:space="preserve">3,415 (44.2%)</w:t>
+              <w:t xml:space="preserve">  Absent</w:t>
+            </w:r>
+          </w:p>
+        </w:tc>
+        <w:tc>
+          <w:tcPr>
+            <w:tcBorders>
+              <w:bottom w:val="none" w:sz="0" w:space="0" w:color="000000"/>
+              <w:top w:val="none" w:sz="0" w:space="0" w:color="000000"/>
+              <w:left w:val="none" w:sz="0" w:space="0" w:color="000000"/>
+              <w:right w:val="none" w:sz="0" w:space="0" w:color="000000"/>
+            </w:tcBorders>
+            <w:shd w:val="clear" w:color="auto" w:fill="FFFFFF"/>
+            <w:tcMar>
+              <w:top w:w="0" w:type="dxa"/>
+              <w:bottom w:w="0" w:type="dxa"/>
+              <w:left w:w="0" w:type="dxa"/>
+              <w:right w:w="0" w:type="dxa"/>
+            </w:tcMar>
+            <w:vAlign w:val="center"/>
+          </w:tcPr>
+          <w:p>
+            <w:pPr>
+              <w:pStyle w:val="Normal"/>
+              <w:jc w:val="center"/>
+              <w:pBdr>
+                <w:bottom w:val="none" w:sz="0" w:space="0" w:color="000000"/>
+                <w:top w:val="none" w:sz="0" w:space="0" w:color="000000"/>
+                <w:left w:val="none" w:sz="0" w:space="0" w:color="000000"/>
+                <w:right w:val="none" w:sz="0" w:space="0" w:color="000000"/>
+              </w:pBdr>
+              <w:spacing w:after="100" w:before="100" w:line="240"/>
+              <w:ind w:firstLine="0" w:left="100" w:right="100"/>
+            </w:pPr>
+            <w:r>
+              <w:rPr>
+                <w:rFonts w:ascii="Helvetica" w:hAnsi="Helvetica" w:eastAsia="Helvetica" w:cs="Helvetica"/>
+                <w:i w:val="false"/>
+                <w:b w:val="false"/>
+                <w:u w:val="none"/>
+                <w:sz w:val="22"/>
+                <w:szCs w:val="22"/>
+                <w:color w:val="000000"/>
+              </w:rPr>
+              <w:t xml:space="preserve">89,808 (91.5%)</w:t>
+            </w:r>
+          </w:p>
+        </w:tc>
+        <w:tc>
+          <w:tcPr>
+            <w:tcBorders>
+              <w:bottom w:val="none" w:sz="0" w:space="0" w:color="000000"/>
+              <w:top w:val="none" w:sz="0" w:space="0" w:color="000000"/>
+              <w:left w:val="none" w:sz="0" w:space="0" w:color="000000"/>
+              <w:right w:val="none" w:sz="0" w:space="0" w:color="000000"/>
+            </w:tcBorders>
+            <w:shd w:val="clear" w:color="auto" w:fill="FFFFFF"/>
+            <w:tcMar>
+              <w:top w:w="0" w:type="dxa"/>
+              <w:bottom w:w="0" w:type="dxa"/>
+              <w:left w:w="0" w:type="dxa"/>
+              <w:right w:w="0" w:type="dxa"/>
+            </w:tcMar>
+            <w:vAlign w:val="center"/>
+          </w:tcPr>
+          <w:p>
+            <w:pPr>
+              <w:pStyle w:val="Normal"/>
+              <w:jc w:val="center"/>
+              <w:pBdr>
+                <w:bottom w:val="none" w:sz="0" w:space="0" w:color="000000"/>
+                <w:top w:val="none" w:sz="0" w:space="0" w:color="000000"/>
+                <w:left w:val="none" w:sz="0" w:space="0" w:color="000000"/>
+                <w:right w:val="none" w:sz="0" w:space="0" w:color="000000"/>
+              </w:pBdr>
+              <w:spacing w:after="100" w:before="100" w:line="240"/>
+              <w:ind w:firstLine="0" w:left="100" w:right="100"/>
+            </w:pPr>
+            <w:r>
+              <w:rPr>
+                <w:rFonts w:ascii="Helvetica" w:hAnsi="Helvetica" w:eastAsia="Helvetica" w:cs="Helvetica"/>
+                <w:i w:val="false"/>
+                <w:b w:val="false"/>
+                <w:u w:val="none"/>
+                <w:sz w:val="22"/>
+                <w:szCs w:val="22"/>
+                <w:color w:val="000000"/>
+              </w:rPr>
+              <w:t xml:space="preserve">6,742 (87.3%)</w:t>
             </w:r>
           </w:p>
         </w:tc>
@@ -7760,95 +7760,95 @@
                 <w:szCs w:val="22"/>
                 <w:color w:val="000000"/>
               </w:rPr>
-              <w:t xml:space="preserve">  Normal</w:t>
-            </w:r>
-          </w:p>
-        </w:tc>
-        <w:tc>
-          <w:tcPr>
-            <w:tcBorders>
-              <w:bottom w:val="none" w:sz="0" w:space="0" w:color="000000"/>
-              <w:top w:val="none" w:sz="0" w:space="0" w:color="000000"/>
-              <w:left w:val="none" w:sz="0" w:space="0" w:color="000000"/>
-              <w:right w:val="none" w:sz="0" w:space="0" w:color="000000"/>
-            </w:tcBorders>
-            <w:shd w:val="clear" w:color="auto" w:fill="FFFFFF"/>
-            <w:tcMar>
-              <w:top w:w="0" w:type="dxa"/>
-              <w:bottom w:w="0" w:type="dxa"/>
-              <w:left w:w="0" w:type="dxa"/>
-              <w:right w:w="0" w:type="dxa"/>
-            </w:tcMar>
-            <w:vAlign w:val="center"/>
-          </w:tcPr>
-          <w:p>
-            <w:pPr>
-              <w:pStyle w:val="Normal"/>
-              <w:jc w:val="center"/>
-              <w:pBdr>
-                <w:bottom w:val="none" w:sz="0" w:space="0" w:color="000000"/>
-                <w:top w:val="none" w:sz="0" w:space="0" w:color="000000"/>
-                <w:left w:val="none" w:sz="0" w:space="0" w:color="000000"/>
-                <w:right w:val="none" w:sz="0" w:space="0" w:color="000000"/>
-              </w:pBdr>
-              <w:spacing w:after="100" w:before="100" w:line="240"/>
-              <w:ind w:firstLine="0" w:left="100" w:right="100"/>
-            </w:pPr>
-            <w:r>
-              <w:rPr>
-                <w:rFonts w:ascii="Helvetica" w:hAnsi="Helvetica" w:eastAsia="Helvetica" w:cs="Helvetica"/>
-                <w:i w:val="false"/>
-                <w:b w:val="false"/>
-                <w:u w:val="none"/>
-                <w:sz w:val="22"/>
-                <w:szCs w:val="22"/>
-                <w:color w:val="000000"/>
-              </w:rPr>
-              <w:t xml:space="preserve">84,199 (85.8%)</w:t>
-            </w:r>
-          </w:p>
-        </w:tc>
-        <w:tc>
-          <w:tcPr>
-            <w:tcBorders>
-              <w:bottom w:val="none" w:sz="0" w:space="0" w:color="000000"/>
-              <w:top w:val="none" w:sz="0" w:space="0" w:color="000000"/>
-              <w:left w:val="none" w:sz="0" w:space="0" w:color="000000"/>
-              <w:right w:val="none" w:sz="0" w:space="0" w:color="000000"/>
-            </w:tcBorders>
-            <w:shd w:val="clear" w:color="auto" w:fill="FFFFFF"/>
-            <w:tcMar>
-              <w:top w:w="0" w:type="dxa"/>
-              <w:bottom w:w="0" w:type="dxa"/>
-              <w:left w:w="0" w:type="dxa"/>
-              <w:right w:w="0" w:type="dxa"/>
-            </w:tcMar>
-            <w:vAlign w:val="center"/>
-          </w:tcPr>
-          <w:p>
-            <w:pPr>
-              <w:pStyle w:val="Normal"/>
-              <w:jc w:val="center"/>
-              <w:pBdr>
-                <w:bottom w:val="none" w:sz="0" w:space="0" w:color="000000"/>
-                <w:top w:val="none" w:sz="0" w:space="0" w:color="000000"/>
-                <w:left w:val="none" w:sz="0" w:space="0" w:color="000000"/>
-                <w:right w:val="none" w:sz="0" w:space="0" w:color="000000"/>
-              </w:pBdr>
-              <w:spacing w:after="100" w:before="100" w:line="240"/>
-              <w:ind w:firstLine="0" w:left="100" w:right="100"/>
-            </w:pPr>
-            <w:r>
-              <w:rPr>
-                <w:rFonts w:ascii="Helvetica" w:hAnsi="Helvetica" w:eastAsia="Helvetica" w:cs="Helvetica"/>
-                <w:i w:val="false"/>
-                <w:b w:val="false"/>
-                <w:u w:val="none"/>
-                <w:sz w:val="22"/>
-                <w:szCs w:val="22"/>
-                <w:color w:val="000000"/>
-              </w:rPr>
-              <w:t xml:space="preserve">4,311 (55.8%)</w:t>
+              <w:t xml:space="preserve">  Present</w:t>
+            </w:r>
+          </w:p>
+        </w:tc>
+        <w:tc>
+          <w:tcPr>
+            <w:tcBorders>
+              <w:bottom w:val="none" w:sz="0" w:space="0" w:color="000000"/>
+              <w:top w:val="none" w:sz="0" w:space="0" w:color="000000"/>
+              <w:left w:val="none" w:sz="0" w:space="0" w:color="000000"/>
+              <w:right w:val="none" w:sz="0" w:space="0" w:color="000000"/>
+            </w:tcBorders>
+            <w:shd w:val="clear" w:color="auto" w:fill="FFFFFF"/>
+            <w:tcMar>
+              <w:top w:w="0" w:type="dxa"/>
+              <w:bottom w:w="0" w:type="dxa"/>
+              <w:left w:w="0" w:type="dxa"/>
+              <w:right w:w="0" w:type="dxa"/>
+            </w:tcMar>
+            <w:vAlign w:val="center"/>
+          </w:tcPr>
+          <w:p>
+            <w:pPr>
+              <w:pStyle w:val="Normal"/>
+              <w:jc w:val="center"/>
+              <w:pBdr>
+                <w:bottom w:val="none" w:sz="0" w:space="0" w:color="000000"/>
+                <w:top w:val="none" w:sz="0" w:space="0" w:color="000000"/>
+                <w:left w:val="none" w:sz="0" w:space="0" w:color="000000"/>
+                <w:right w:val="none" w:sz="0" w:space="0" w:color="000000"/>
+              </w:pBdr>
+              <w:spacing w:after="100" w:before="100" w:line="240"/>
+              <w:ind w:firstLine="0" w:left="100" w:right="100"/>
+            </w:pPr>
+            <w:r>
+              <w:rPr>
+                <w:rFonts w:ascii="Helvetica" w:hAnsi="Helvetica" w:eastAsia="Helvetica" w:cs="Helvetica"/>
+                <w:i w:val="false"/>
+                <w:b w:val="false"/>
+                <w:u w:val="none"/>
+                <w:sz w:val="22"/>
+                <w:szCs w:val="22"/>
+                <w:color w:val="000000"/>
+              </w:rPr>
+              <w:t xml:space="preserve">8,373 (8.5%)</w:t>
+            </w:r>
+          </w:p>
+        </w:tc>
+        <w:tc>
+          <w:tcPr>
+            <w:tcBorders>
+              <w:bottom w:val="none" w:sz="0" w:space="0" w:color="000000"/>
+              <w:top w:val="none" w:sz="0" w:space="0" w:color="000000"/>
+              <w:left w:val="none" w:sz="0" w:space="0" w:color="000000"/>
+              <w:right w:val="none" w:sz="0" w:space="0" w:color="000000"/>
+            </w:tcBorders>
+            <w:shd w:val="clear" w:color="auto" w:fill="FFFFFF"/>
+            <w:tcMar>
+              <w:top w:w="0" w:type="dxa"/>
+              <w:bottom w:w="0" w:type="dxa"/>
+              <w:left w:w="0" w:type="dxa"/>
+              <w:right w:w="0" w:type="dxa"/>
+            </w:tcMar>
+            <w:vAlign w:val="center"/>
+          </w:tcPr>
+          <w:p>
+            <w:pPr>
+              <w:pStyle w:val="Normal"/>
+              <w:jc w:val="center"/>
+              <w:pBdr>
+                <w:bottom w:val="none" w:sz="0" w:space="0" w:color="000000"/>
+                <w:top w:val="none" w:sz="0" w:space="0" w:color="000000"/>
+                <w:left w:val="none" w:sz="0" w:space="0" w:color="000000"/>
+                <w:right w:val="none" w:sz="0" w:space="0" w:color="000000"/>
+              </w:pBdr>
+              <w:spacing w:after="100" w:before="100" w:line="240"/>
+              <w:ind w:firstLine="0" w:left="100" w:right="100"/>
+            </w:pPr>
+            <w:r>
+              <w:rPr>
+                <w:rFonts w:ascii="Helvetica" w:hAnsi="Helvetica" w:eastAsia="Helvetica" w:cs="Helvetica"/>
+                <w:i w:val="false"/>
+                <w:b w:val="false"/>
+                <w:u w:val="none"/>
+                <w:sz w:val="22"/>
+                <w:szCs w:val="22"/>
+                <w:color w:val="000000"/>
+              </w:rPr>
+              <w:t xml:space="preserve">984 (12.7%)</w:t>
             </w:r>
           </w:p>
         </w:tc>
@@ -7899,7 +7899,7 @@
       </w:tr>
       <w:tr>
         <w:trPr>
-          <w:trHeight w:val="619" w:hRule="auto"/>
+          <w:trHeight w:val="577" w:hRule="auto"/>
         </w:trPr>
         body43
         <w:tc>
@@ -7942,7 +7942,7 @@
                 <w:szCs w:val="22"/>
                 <w:color w:val="000000"/>
               </w:rPr>
-              <w:t xml:space="preserve">SOFA - Respiration at 24 hours</w:t>
+              <w:t xml:space="preserve">SOFA-CNS at 24 hours</w:t>
             </w:r>
           </w:p>
         </w:tc>
@@ -8168,51 +8168,51 @@
                 <w:szCs w:val="22"/>
                 <w:color w:val="000000"/>
               </w:rPr>
-              <w:t xml:space="preserve">746 (0.8%)</w:t>
-            </w:r>
-          </w:p>
-        </w:tc>
-        <w:tc>
-          <w:tcPr>
-            <w:tcBorders>
-              <w:bottom w:val="none" w:sz="0" w:space="0" w:color="000000"/>
-              <w:top w:val="none" w:sz="0" w:space="0" w:color="000000"/>
-              <w:left w:val="none" w:sz="0" w:space="0" w:color="000000"/>
-              <w:right w:val="none" w:sz="0" w:space="0" w:color="000000"/>
-            </w:tcBorders>
-            <w:shd w:val="clear" w:color="auto" w:fill="FFFFFF"/>
-            <w:tcMar>
-              <w:top w:w="0" w:type="dxa"/>
-              <w:bottom w:w="0" w:type="dxa"/>
-              <w:left w:w="0" w:type="dxa"/>
-              <w:right w:w="0" w:type="dxa"/>
-            </w:tcMar>
-            <w:vAlign w:val="center"/>
-          </w:tcPr>
-          <w:p>
-            <w:pPr>
-              <w:pStyle w:val="Normal"/>
-              <w:jc w:val="center"/>
-              <w:pBdr>
-                <w:bottom w:val="none" w:sz="0" w:space="0" w:color="000000"/>
-                <w:top w:val="none" w:sz="0" w:space="0" w:color="000000"/>
-                <w:left w:val="none" w:sz="0" w:space="0" w:color="000000"/>
-                <w:right w:val="none" w:sz="0" w:space="0" w:color="000000"/>
-              </w:pBdr>
-              <w:spacing w:after="100" w:before="100" w:line="240"/>
-              <w:ind w:firstLine="0" w:left="100" w:right="100"/>
-            </w:pPr>
-            <w:r>
-              <w:rPr>
-                <w:rFonts w:ascii="Helvetica" w:hAnsi="Helvetica" w:eastAsia="Helvetica" w:cs="Helvetica"/>
-                <w:i w:val="false"/>
-                <w:b w:val="false"/>
-                <w:u w:val="none"/>
-                <w:sz w:val="22"/>
-                <w:szCs w:val="22"/>
-                <w:color w:val="000000"/>
-              </w:rPr>
-              <w:t xml:space="preserve">253 (3.3%)</w:t>
+              <w:t xml:space="preserve">13,982 (14.2%)</w:t>
+            </w:r>
+          </w:p>
+        </w:tc>
+        <w:tc>
+          <w:tcPr>
+            <w:tcBorders>
+              <w:bottom w:val="none" w:sz="0" w:space="0" w:color="000000"/>
+              <w:top w:val="none" w:sz="0" w:space="0" w:color="000000"/>
+              <w:left w:val="none" w:sz="0" w:space="0" w:color="000000"/>
+              <w:right w:val="none" w:sz="0" w:space="0" w:color="000000"/>
+            </w:tcBorders>
+            <w:shd w:val="clear" w:color="auto" w:fill="FFFFFF"/>
+            <w:tcMar>
+              <w:top w:w="0" w:type="dxa"/>
+              <w:bottom w:w="0" w:type="dxa"/>
+              <w:left w:w="0" w:type="dxa"/>
+              <w:right w:w="0" w:type="dxa"/>
+            </w:tcMar>
+            <w:vAlign w:val="center"/>
+          </w:tcPr>
+          <w:p>
+            <w:pPr>
+              <w:pStyle w:val="Normal"/>
+              <w:jc w:val="center"/>
+              <w:pBdr>
+                <w:bottom w:val="none" w:sz="0" w:space="0" w:color="000000"/>
+                <w:top w:val="none" w:sz="0" w:space="0" w:color="000000"/>
+                <w:left w:val="none" w:sz="0" w:space="0" w:color="000000"/>
+                <w:right w:val="none" w:sz="0" w:space="0" w:color="000000"/>
+              </w:pBdr>
+              <w:spacing w:after="100" w:before="100" w:line="240"/>
+              <w:ind w:firstLine="0" w:left="100" w:right="100"/>
+            </w:pPr>
+            <w:r>
+              <w:rPr>
+                <w:rFonts w:ascii="Helvetica" w:hAnsi="Helvetica" w:eastAsia="Helvetica" w:cs="Helvetica"/>
+                <w:i w:val="false"/>
+                <w:b w:val="false"/>
+                <w:u w:val="none"/>
+                <w:sz w:val="22"/>
+                <w:szCs w:val="22"/>
+                <w:color w:val="000000"/>
+              </w:rPr>
+              <w:t xml:space="preserve">3,415 (44.2%)</w:t>
             </w:r>
           </w:p>
         </w:tc>
@@ -8350,51 +8350,51 @@
                 <w:szCs w:val="22"/>
                 <w:color w:val="000000"/>
               </w:rPr>
-              <w:t xml:space="preserve">97,435 (99.2%)</w:t>
-            </w:r>
-          </w:p>
-        </w:tc>
-        <w:tc>
-          <w:tcPr>
-            <w:tcBorders>
-              <w:bottom w:val="none" w:sz="0" w:space="0" w:color="000000"/>
-              <w:top w:val="none" w:sz="0" w:space="0" w:color="000000"/>
-              <w:left w:val="none" w:sz="0" w:space="0" w:color="000000"/>
-              <w:right w:val="none" w:sz="0" w:space="0" w:color="000000"/>
-            </w:tcBorders>
-            <w:shd w:val="clear" w:color="auto" w:fill="FFFFFF"/>
-            <w:tcMar>
-              <w:top w:w="0" w:type="dxa"/>
-              <w:bottom w:w="0" w:type="dxa"/>
-              <w:left w:w="0" w:type="dxa"/>
-              <w:right w:w="0" w:type="dxa"/>
-            </w:tcMar>
-            <w:vAlign w:val="center"/>
-          </w:tcPr>
-          <w:p>
-            <w:pPr>
-              <w:pStyle w:val="Normal"/>
-              <w:jc w:val="center"/>
-              <w:pBdr>
-                <w:bottom w:val="none" w:sz="0" w:space="0" w:color="000000"/>
-                <w:top w:val="none" w:sz="0" w:space="0" w:color="000000"/>
-                <w:left w:val="none" w:sz="0" w:space="0" w:color="000000"/>
-                <w:right w:val="none" w:sz="0" w:space="0" w:color="000000"/>
-              </w:pBdr>
-              <w:spacing w:after="100" w:before="100" w:line="240"/>
-              <w:ind w:firstLine="0" w:left="100" w:right="100"/>
-            </w:pPr>
-            <w:r>
-              <w:rPr>
-                <w:rFonts w:ascii="Helvetica" w:hAnsi="Helvetica" w:eastAsia="Helvetica" w:cs="Helvetica"/>
-                <w:i w:val="false"/>
-                <w:b w:val="false"/>
-                <w:u w:val="none"/>
-                <w:sz w:val="22"/>
-                <w:szCs w:val="22"/>
-                <w:color w:val="000000"/>
-              </w:rPr>
-              <w:t xml:space="preserve">7,473 (96.7%)</w:t>
+              <w:t xml:space="preserve">84,199 (85.8%)</w:t>
+            </w:r>
+          </w:p>
+        </w:tc>
+        <w:tc>
+          <w:tcPr>
+            <w:tcBorders>
+              <w:bottom w:val="none" w:sz="0" w:space="0" w:color="000000"/>
+              <w:top w:val="none" w:sz="0" w:space="0" w:color="000000"/>
+              <w:left w:val="none" w:sz="0" w:space="0" w:color="000000"/>
+              <w:right w:val="none" w:sz="0" w:space="0" w:color="000000"/>
+            </w:tcBorders>
+            <w:shd w:val="clear" w:color="auto" w:fill="FFFFFF"/>
+            <w:tcMar>
+              <w:top w:w="0" w:type="dxa"/>
+              <w:bottom w:w="0" w:type="dxa"/>
+              <w:left w:w="0" w:type="dxa"/>
+              <w:right w:w="0" w:type="dxa"/>
+            </w:tcMar>
+            <w:vAlign w:val="center"/>
+          </w:tcPr>
+          <w:p>
+            <w:pPr>
+              <w:pStyle w:val="Normal"/>
+              <w:jc w:val="center"/>
+              <w:pBdr>
+                <w:bottom w:val="none" w:sz="0" w:space="0" w:color="000000"/>
+                <w:top w:val="none" w:sz="0" w:space="0" w:color="000000"/>
+                <w:left w:val="none" w:sz="0" w:space="0" w:color="000000"/>
+                <w:right w:val="none" w:sz="0" w:space="0" w:color="000000"/>
+              </w:pBdr>
+              <w:spacing w:after="100" w:before="100" w:line="240"/>
+              <w:ind w:firstLine="0" w:left="100" w:right="100"/>
+            </w:pPr>
+            <w:r>
+              <w:rPr>
+                <w:rFonts w:ascii="Helvetica" w:hAnsi="Helvetica" w:eastAsia="Helvetica" w:cs="Helvetica"/>
+                <w:i w:val="false"/>
+                <w:b w:val="false"/>
+                <w:u w:val="none"/>
+                <w:sz w:val="22"/>
+                <w:szCs w:val="22"/>
+                <w:color w:val="000000"/>
+              </w:rPr>
+              <w:t xml:space="preserve">4,311 (55.8%)</w:t>
             </w:r>
           </w:p>
         </w:tc>
@@ -8445,7 +8445,7 @@
       </w:tr>
       <w:tr>
         <w:trPr>
-          <w:trHeight w:val="621" w:hRule="auto"/>
+          <w:trHeight w:val="619" w:hRule="auto"/>
         </w:trPr>
         body46
         <w:tc>
@@ -8488,7 +8488,7 @@
                 <w:szCs w:val="22"/>
                 <w:color w:val="000000"/>
               </w:rPr>
-              <w:t xml:space="preserve">SOFA - Coagulation at 24 hours</w:t>
+              <w:t xml:space="preserve">SOFA - Respiration at 24 hours</w:t>
             </w:r>
           </w:p>
         </w:tc>
@@ -8714,51 +8714,51 @@
                 <w:szCs w:val="22"/>
                 <w:color w:val="000000"/>
               </w:rPr>
-              <w:t xml:space="preserve">1,930 (2.0%)</w:t>
-            </w:r>
-          </w:p>
-        </w:tc>
-        <w:tc>
-          <w:tcPr>
-            <w:tcBorders>
-              <w:bottom w:val="none" w:sz="0" w:space="0" w:color="000000"/>
-              <w:top w:val="none" w:sz="0" w:space="0" w:color="000000"/>
-              <w:left w:val="none" w:sz="0" w:space="0" w:color="000000"/>
-              <w:right w:val="none" w:sz="0" w:space="0" w:color="000000"/>
-            </w:tcBorders>
-            <w:shd w:val="clear" w:color="auto" w:fill="FFFFFF"/>
-            <w:tcMar>
-              <w:top w:w="0" w:type="dxa"/>
-              <w:bottom w:w="0" w:type="dxa"/>
-              <w:left w:w="0" w:type="dxa"/>
-              <w:right w:w="0" w:type="dxa"/>
-            </w:tcMar>
-            <w:vAlign w:val="center"/>
-          </w:tcPr>
-          <w:p>
-            <w:pPr>
-              <w:pStyle w:val="Normal"/>
-              <w:jc w:val="center"/>
-              <w:pBdr>
-                <w:bottom w:val="none" w:sz="0" w:space="0" w:color="000000"/>
-                <w:top w:val="none" w:sz="0" w:space="0" w:color="000000"/>
-                <w:left w:val="none" w:sz="0" w:space="0" w:color="000000"/>
-                <w:right w:val="none" w:sz="0" w:space="0" w:color="000000"/>
-              </w:pBdr>
-              <w:spacing w:after="100" w:before="100" w:line="240"/>
-              <w:ind w:firstLine="0" w:left="100" w:right="100"/>
-            </w:pPr>
-            <w:r>
-              <w:rPr>
-                <w:rFonts w:ascii="Helvetica" w:hAnsi="Helvetica" w:eastAsia="Helvetica" w:cs="Helvetica"/>
-                <w:i w:val="false"/>
-                <w:b w:val="false"/>
-                <w:u w:val="none"/>
-                <w:sz w:val="22"/>
-                <w:szCs w:val="22"/>
-                <w:color w:val="000000"/>
-              </w:rPr>
-              <w:t xml:space="preserve">560 (7.2%)</w:t>
+              <w:t xml:space="preserve">746 (0.8%)</w:t>
+            </w:r>
+          </w:p>
+        </w:tc>
+        <w:tc>
+          <w:tcPr>
+            <w:tcBorders>
+              <w:bottom w:val="none" w:sz="0" w:space="0" w:color="000000"/>
+              <w:top w:val="none" w:sz="0" w:space="0" w:color="000000"/>
+              <w:left w:val="none" w:sz="0" w:space="0" w:color="000000"/>
+              <w:right w:val="none" w:sz="0" w:space="0" w:color="000000"/>
+            </w:tcBorders>
+            <w:shd w:val="clear" w:color="auto" w:fill="FFFFFF"/>
+            <w:tcMar>
+              <w:top w:w="0" w:type="dxa"/>
+              <w:bottom w:w="0" w:type="dxa"/>
+              <w:left w:w="0" w:type="dxa"/>
+              <w:right w:w="0" w:type="dxa"/>
+            </w:tcMar>
+            <w:vAlign w:val="center"/>
+          </w:tcPr>
+          <w:p>
+            <w:pPr>
+              <w:pStyle w:val="Normal"/>
+              <w:jc w:val="center"/>
+              <w:pBdr>
+                <w:bottom w:val="none" w:sz="0" w:space="0" w:color="000000"/>
+                <w:top w:val="none" w:sz="0" w:space="0" w:color="000000"/>
+                <w:left w:val="none" w:sz="0" w:space="0" w:color="000000"/>
+                <w:right w:val="none" w:sz="0" w:space="0" w:color="000000"/>
+              </w:pBdr>
+              <w:spacing w:after="100" w:before="100" w:line="240"/>
+              <w:ind w:firstLine="0" w:left="100" w:right="100"/>
+            </w:pPr>
+            <w:r>
+              <w:rPr>
+                <w:rFonts w:ascii="Helvetica" w:hAnsi="Helvetica" w:eastAsia="Helvetica" w:cs="Helvetica"/>
+                <w:i w:val="false"/>
+                <w:b w:val="false"/>
+                <w:u w:val="none"/>
+                <w:sz w:val="22"/>
+                <w:szCs w:val="22"/>
+                <w:color w:val="000000"/>
+              </w:rPr>
+              <w:t xml:space="preserve">253 (3.3%)</w:t>
             </w:r>
           </w:p>
         </w:tc>
@@ -8896,51 +8896,51 @@
                 <w:szCs w:val="22"/>
                 <w:color w:val="000000"/>
               </w:rPr>
-              <w:t xml:space="preserve">96,251 (98.0%)</w:t>
-            </w:r>
-          </w:p>
-        </w:tc>
-        <w:tc>
-          <w:tcPr>
-            <w:tcBorders>
-              <w:bottom w:val="none" w:sz="0" w:space="0" w:color="000000"/>
-              <w:top w:val="none" w:sz="0" w:space="0" w:color="000000"/>
-              <w:left w:val="none" w:sz="0" w:space="0" w:color="000000"/>
-              <w:right w:val="none" w:sz="0" w:space="0" w:color="000000"/>
-            </w:tcBorders>
-            <w:shd w:val="clear" w:color="auto" w:fill="FFFFFF"/>
-            <w:tcMar>
-              <w:top w:w="0" w:type="dxa"/>
-              <w:bottom w:w="0" w:type="dxa"/>
-              <w:left w:w="0" w:type="dxa"/>
-              <w:right w:w="0" w:type="dxa"/>
-            </w:tcMar>
-            <w:vAlign w:val="center"/>
-          </w:tcPr>
-          <w:p>
-            <w:pPr>
-              <w:pStyle w:val="Normal"/>
-              <w:jc w:val="center"/>
-              <w:pBdr>
-                <w:bottom w:val="none" w:sz="0" w:space="0" w:color="000000"/>
-                <w:top w:val="none" w:sz="0" w:space="0" w:color="000000"/>
-                <w:left w:val="none" w:sz="0" w:space="0" w:color="000000"/>
-                <w:right w:val="none" w:sz="0" w:space="0" w:color="000000"/>
-              </w:pBdr>
-              <w:spacing w:after="100" w:before="100" w:line="240"/>
-              <w:ind w:firstLine="0" w:left="100" w:right="100"/>
-            </w:pPr>
-            <w:r>
-              <w:rPr>
-                <w:rFonts w:ascii="Helvetica" w:hAnsi="Helvetica" w:eastAsia="Helvetica" w:cs="Helvetica"/>
-                <w:i w:val="false"/>
-                <w:b w:val="false"/>
-                <w:u w:val="none"/>
-                <w:sz w:val="22"/>
-                <w:szCs w:val="22"/>
-                <w:color w:val="000000"/>
-              </w:rPr>
-              <w:t xml:space="preserve">7,166 (92.8%)</w:t>
+              <w:t xml:space="preserve">97,435 (99.2%)</w:t>
+            </w:r>
+          </w:p>
+        </w:tc>
+        <w:tc>
+          <w:tcPr>
+            <w:tcBorders>
+              <w:bottom w:val="none" w:sz="0" w:space="0" w:color="000000"/>
+              <w:top w:val="none" w:sz="0" w:space="0" w:color="000000"/>
+              <w:left w:val="none" w:sz="0" w:space="0" w:color="000000"/>
+              <w:right w:val="none" w:sz="0" w:space="0" w:color="000000"/>
+            </w:tcBorders>
+            <w:shd w:val="clear" w:color="auto" w:fill="FFFFFF"/>
+            <w:tcMar>
+              <w:top w:w="0" w:type="dxa"/>
+              <w:bottom w:w="0" w:type="dxa"/>
+              <w:left w:w="0" w:type="dxa"/>
+              <w:right w:w="0" w:type="dxa"/>
+            </w:tcMar>
+            <w:vAlign w:val="center"/>
+          </w:tcPr>
+          <w:p>
+            <w:pPr>
+              <w:pStyle w:val="Normal"/>
+              <w:jc w:val="center"/>
+              <w:pBdr>
+                <w:bottom w:val="none" w:sz="0" w:space="0" w:color="000000"/>
+                <w:top w:val="none" w:sz="0" w:space="0" w:color="000000"/>
+                <w:left w:val="none" w:sz="0" w:space="0" w:color="000000"/>
+                <w:right w:val="none" w:sz="0" w:space="0" w:color="000000"/>
+              </w:pBdr>
+              <w:spacing w:after="100" w:before="100" w:line="240"/>
+              <w:ind w:firstLine="0" w:left="100" w:right="100"/>
+            </w:pPr>
+            <w:r>
+              <w:rPr>
+                <w:rFonts w:ascii="Helvetica" w:hAnsi="Helvetica" w:eastAsia="Helvetica" w:cs="Helvetica"/>
+                <w:i w:val="false"/>
+                <w:b w:val="false"/>
+                <w:u w:val="none"/>
+                <w:sz w:val="22"/>
+                <w:szCs w:val="22"/>
+                <w:color w:val="000000"/>
+              </w:rPr>
+              <w:t xml:space="preserve">7,473 (96.7%)</w:t>
             </w:r>
           </w:p>
         </w:tc>
@@ -8991,7 +8991,7 @@
       </w:tr>
       <w:tr>
         <w:trPr>
-          <w:trHeight w:val="577" w:hRule="auto"/>
+          <w:trHeight w:val="621" w:hRule="auto"/>
         </w:trPr>
         body49
         <w:tc>
@@ -9034,7 +9034,7 @@
                 <w:szCs w:val="22"/>
                 <w:color w:val="000000"/>
               </w:rPr>
-              <w:t xml:space="preserve">SOFA - Liver at 24 hours</w:t>
+              <w:t xml:space="preserve">SOFA - Coagulation at 24 hours</w:t>
             </w:r>
           </w:p>
         </w:tc>
@@ -9260,51 +9260,51 @@
                 <w:szCs w:val="22"/>
                 <w:color w:val="000000"/>
               </w:rPr>
-              <w:t xml:space="preserve">880 (0.9%)</w:t>
-            </w:r>
-          </w:p>
-        </w:tc>
-        <w:tc>
-          <w:tcPr>
-            <w:tcBorders>
-              <w:bottom w:val="none" w:sz="0" w:space="0" w:color="000000"/>
-              <w:top w:val="none" w:sz="0" w:space="0" w:color="000000"/>
-              <w:left w:val="none" w:sz="0" w:space="0" w:color="000000"/>
-              <w:right w:val="none" w:sz="0" w:space="0" w:color="000000"/>
-            </w:tcBorders>
-            <w:shd w:val="clear" w:color="auto" w:fill="FFFFFF"/>
-            <w:tcMar>
-              <w:top w:w="0" w:type="dxa"/>
-              <w:bottom w:w="0" w:type="dxa"/>
-              <w:left w:w="0" w:type="dxa"/>
-              <w:right w:w="0" w:type="dxa"/>
-            </w:tcMar>
-            <w:vAlign w:val="center"/>
-          </w:tcPr>
-          <w:p>
-            <w:pPr>
-              <w:pStyle w:val="Normal"/>
-              <w:jc w:val="center"/>
-              <w:pBdr>
-                <w:bottom w:val="none" w:sz="0" w:space="0" w:color="000000"/>
-                <w:top w:val="none" w:sz="0" w:space="0" w:color="000000"/>
-                <w:left w:val="none" w:sz="0" w:space="0" w:color="000000"/>
-                <w:right w:val="none" w:sz="0" w:space="0" w:color="000000"/>
-              </w:pBdr>
-              <w:spacing w:after="100" w:before="100" w:line="240"/>
-              <w:ind w:firstLine="0" w:left="100" w:right="100"/>
-            </w:pPr>
-            <w:r>
-              <w:rPr>
-                <w:rFonts w:ascii="Helvetica" w:hAnsi="Helvetica" w:eastAsia="Helvetica" w:cs="Helvetica"/>
-                <w:i w:val="false"/>
-                <w:b w:val="false"/>
-                <w:u w:val="none"/>
-                <w:sz w:val="22"/>
-                <w:szCs w:val="22"/>
-                <w:color w:val="000000"/>
-              </w:rPr>
-              <w:t xml:space="preserve">295 (3.8%)</w:t>
+              <w:t xml:space="preserve">1,930 (2.0%)</w:t>
+            </w:r>
+          </w:p>
+        </w:tc>
+        <w:tc>
+          <w:tcPr>
+            <w:tcBorders>
+              <w:bottom w:val="none" w:sz="0" w:space="0" w:color="000000"/>
+              <w:top w:val="none" w:sz="0" w:space="0" w:color="000000"/>
+              <w:left w:val="none" w:sz="0" w:space="0" w:color="000000"/>
+              <w:right w:val="none" w:sz="0" w:space="0" w:color="000000"/>
+            </w:tcBorders>
+            <w:shd w:val="clear" w:color="auto" w:fill="FFFFFF"/>
+            <w:tcMar>
+              <w:top w:w="0" w:type="dxa"/>
+              <w:bottom w:w="0" w:type="dxa"/>
+              <w:left w:w="0" w:type="dxa"/>
+              <w:right w:w="0" w:type="dxa"/>
+            </w:tcMar>
+            <w:vAlign w:val="center"/>
+          </w:tcPr>
+          <w:p>
+            <w:pPr>
+              <w:pStyle w:val="Normal"/>
+              <w:jc w:val="center"/>
+              <w:pBdr>
+                <w:bottom w:val="none" w:sz="0" w:space="0" w:color="000000"/>
+                <w:top w:val="none" w:sz="0" w:space="0" w:color="000000"/>
+                <w:left w:val="none" w:sz="0" w:space="0" w:color="000000"/>
+                <w:right w:val="none" w:sz="0" w:space="0" w:color="000000"/>
+              </w:pBdr>
+              <w:spacing w:after="100" w:before="100" w:line="240"/>
+              <w:ind w:firstLine="0" w:left="100" w:right="100"/>
+            </w:pPr>
+            <w:r>
+              <w:rPr>
+                <w:rFonts w:ascii="Helvetica" w:hAnsi="Helvetica" w:eastAsia="Helvetica" w:cs="Helvetica"/>
+                <w:i w:val="false"/>
+                <w:b w:val="false"/>
+                <w:u w:val="none"/>
+                <w:sz w:val="22"/>
+                <w:szCs w:val="22"/>
+                <w:color w:val="000000"/>
+              </w:rPr>
+              <w:t xml:space="preserve">560 (7.2%)</w:t>
             </w:r>
           </w:p>
         </w:tc>
@@ -9442,51 +9442,51 @@
                 <w:szCs w:val="22"/>
                 <w:color w:val="000000"/>
               </w:rPr>
-              <w:t xml:space="preserve">97,301 (99.1%)</w:t>
-            </w:r>
-          </w:p>
-        </w:tc>
-        <w:tc>
-          <w:tcPr>
-            <w:tcBorders>
-              <w:bottom w:val="none" w:sz="0" w:space="0" w:color="000000"/>
-              <w:top w:val="none" w:sz="0" w:space="0" w:color="000000"/>
-              <w:left w:val="none" w:sz="0" w:space="0" w:color="000000"/>
-              <w:right w:val="none" w:sz="0" w:space="0" w:color="000000"/>
-            </w:tcBorders>
-            <w:shd w:val="clear" w:color="auto" w:fill="FFFFFF"/>
-            <w:tcMar>
-              <w:top w:w="0" w:type="dxa"/>
-              <w:bottom w:w="0" w:type="dxa"/>
-              <w:left w:w="0" w:type="dxa"/>
-              <w:right w:w="0" w:type="dxa"/>
-            </w:tcMar>
-            <w:vAlign w:val="center"/>
-          </w:tcPr>
-          <w:p>
-            <w:pPr>
-              <w:pStyle w:val="Normal"/>
-              <w:jc w:val="center"/>
-              <w:pBdr>
-                <w:bottom w:val="none" w:sz="0" w:space="0" w:color="000000"/>
-                <w:top w:val="none" w:sz="0" w:space="0" w:color="000000"/>
-                <w:left w:val="none" w:sz="0" w:space="0" w:color="000000"/>
-                <w:right w:val="none" w:sz="0" w:space="0" w:color="000000"/>
-              </w:pBdr>
-              <w:spacing w:after="100" w:before="100" w:line="240"/>
-              <w:ind w:firstLine="0" w:left="100" w:right="100"/>
-            </w:pPr>
-            <w:r>
-              <w:rPr>
-                <w:rFonts w:ascii="Helvetica" w:hAnsi="Helvetica" w:eastAsia="Helvetica" w:cs="Helvetica"/>
-                <w:i w:val="false"/>
-                <w:b w:val="false"/>
-                <w:u w:val="none"/>
-                <w:sz w:val="22"/>
-                <w:szCs w:val="22"/>
-                <w:color w:val="000000"/>
-              </w:rPr>
-              <w:t xml:space="preserve">7,431 (96.2%)</w:t>
+              <w:t xml:space="preserve">96,251 (98.0%)</w:t>
+            </w:r>
+          </w:p>
+        </w:tc>
+        <w:tc>
+          <w:tcPr>
+            <w:tcBorders>
+              <w:bottom w:val="none" w:sz="0" w:space="0" w:color="000000"/>
+              <w:top w:val="none" w:sz="0" w:space="0" w:color="000000"/>
+              <w:left w:val="none" w:sz="0" w:space="0" w:color="000000"/>
+              <w:right w:val="none" w:sz="0" w:space="0" w:color="000000"/>
+            </w:tcBorders>
+            <w:shd w:val="clear" w:color="auto" w:fill="FFFFFF"/>
+            <w:tcMar>
+              <w:top w:w="0" w:type="dxa"/>
+              <w:bottom w:w="0" w:type="dxa"/>
+              <w:left w:w="0" w:type="dxa"/>
+              <w:right w:w="0" w:type="dxa"/>
+            </w:tcMar>
+            <w:vAlign w:val="center"/>
+          </w:tcPr>
+          <w:p>
+            <w:pPr>
+              <w:pStyle w:val="Normal"/>
+              <w:jc w:val="center"/>
+              <w:pBdr>
+                <w:bottom w:val="none" w:sz="0" w:space="0" w:color="000000"/>
+                <w:top w:val="none" w:sz="0" w:space="0" w:color="000000"/>
+                <w:left w:val="none" w:sz="0" w:space="0" w:color="000000"/>
+                <w:right w:val="none" w:sz="0" w:space="0" w:color="000000"/>
+              </w:pBdr>
+              <w:spacing w:after="100" w:before="100" w:line="240"/>
+              <w:ind w:firstLine="0" w:left="100" w:right="100"/>
+            </w:pPr>
+            <w:r>
+              <w:rPr>
+                <w:rFonts w:ascii="Helvetica" w:hAnsi="Helvetica" w:eastAsia="Helvetica" w:cs="Helvetica"/>
+                <w:i w:val="false"/>
+                <w:b w:val="false"/>
+                <w:u w:val="none"/>
+                <w:sz w:val="22"/>
+                <w:szCs w:val="22"/>
+                <w:color w:val="000000"/>
+              </w:rPr>
+              <w:t xml:space="preserve">7,166 (92.8%)</w:t>
             </w:r>
           </w:p>
         </w:tc>
@@ -9580,7 +9580,7 @@
                 <w:szCs w:val="22"/>
                 <w:color w:val="000000"/>
               </w:rPr>
-              <w:t xml:space="preserve">SOFA - Cardiovascular at 24 hours</w:t>
+              <w:t xml:space="preserve">SOFA - Liver at 24 hours</w:t>
             </w:r>
           </w:p>
         </w:tc>
@@ -9806,51 +9806,51 @@
                 <w:szCs w:val="22"/>
                 <w:color w:val="000000"/>
               </w:rPr>
-              <w:t xml:space="preserve">6,250 (6.4%)</w:t>
-            </w:r>
-          </w:p>
-        </w:tc>
-        <w:tc>
-          <w:tcPr>
-            <w:tcBorders>
-              <w:bottom w:val="none" w:sz="0" w:space="0" w:color="000000"/>
-              <w:top w:val="none" w:sz="0" w:space="0" w:color="000000"/>
-              <w:left w:val="none" w:sz="0" w:space="0" w:color="000000"/>
-              <w:right w:val="none" w:sz="0" w:space="0" w:color="000000"/>
-            </w:tcBorders>
-            <w:shd w:val="clear" w:color="auto" w:fill="FFFFFF"/>
-            <w:tcMar>
-              <w:top w:w="0" w:type="dxa"/>
-              <w:bottom w:w="0" w:type="dxa"/>
-              <w:left w:w="0" w:type="dxa"/>
-              <w:right w:w="0" w:type="dxa"/>
-            </w:tcMar>
-            <w:vAlign w:val="center"/>
-          </w:tcPr>
-          <w:p>
-            <w:pPr>
-              <w:pStyle w:val="Normal"/>
-              <w:jc w:val="center"/>
-              <w:pBdr>
-                <w:bottom w:val="none" w:sz="0" w:space="0" w:color="000000"/>
-                <w:top w:val="none" w:sz="0" w:space="0" w:color="000000"/>
-                <w:left w:val="none" w:sz="0" w:space="0" w:color="000000"/>
-                <w:right w:val="none" w:sz="0" w:space="0" w:color="000000"/>
-              </w:pBdr>
-              <w:spacing w:after="100" w:before="100" w:line="240"/>
-              <w:ind w:firstLine="0" w:left="100" w:right="100"/>
-            </w:pPr>
-            <w:r>
-              <w:rPr>
-                <w:rFonts w:ascii="Helvetica" w:hAnsi="Helvetica" w:eastAsia="Helvetica" w:cs="Helvetica"/>
-                <w:i w:val="false"/>
-                <w:b w:val="false"/>
-                <w:u w:val="none"/>
-                <w:sz w:val="22"/>
-                <w:szCs w:val="22"/>
-                <w:color w:val="000000"/>
-              </w:rPr>
-              <w:t xml:space="preserve">1,782 (23.1%)</w:t>
+              <w:t xml:space="preserve">880 (0.9%)</w:t>
+            </w:r>
+          </w:p>
+        </w:tc>
+        <w:tc>
+          <w:tcPr>
+            <w:tcBorders>
+              <w:bottom w:val="none" w:sz="0" w:space="0" w:color="000000"/>
+              <w:top w:val="none" w:sz="0" w:space="0" w:color="000000"/>
+              <w:left w:val="none" w:sz="0" w:space="0" w:color="000000"/>
+              <w:right w:val="none" w:sz="0" w:space="0" w:color="000000"/>
+            </w:tcBorders>
+            <w:shd w:val="clear" w:color="auto" w:fill="FFFFFF"/>
+            <w:tcMar>
+              <w:top w:w="0" w:type="dxa"/>
+              <w:bottom w:w="0" w:type="dxa"/>
+              <w:left w:w="0" w:type="dxa"/>
+              <w:right w:w="0" w:type="dxa"/>
+            </w:tcMar>
+            <w:vAlign w:val="center"/>
+          </w:tcPr>
+          <w:p>
+            <w:pPr>
+              <w:pStyle w:val="Normal"/>
+              <w:jc w:val="center"/>
+              <w:pBdr>
+                <w:bottom w:val="none" w:sz="0" w:space="0" w:color="000000"/>
+                <w:top w:val="none" w:sz="0" w:space="0" w:color="000000"/>
+                <w:left w:val="none" w:sz="0" w:space="0" w:color="000000"/>
+                <w:right w:val="none" w:sz="0" w:space="0" w:color="000000"/>
+              </w:pBdr>
+              <w:spacing w:after="100" w:before="100" w:line="240"/>
+              <w:ind w:firstLine="0" w:left="100" w:right="100"/>
+            </w:pPr>
+            <w:r>
+              <w:rPr>
+                <w:rFonts w:ascii="Helvetica" w:hAnsi="Helvetica" w:eastAsia="Helvetica" w:cs="Helvetica"/>
+                <w:i w:val="false"/>
+                <w:b w:val="false"/>
+                <w:u w:val="none"/>
+                <w:sz w:val="22"/>
+                <w:szCs w:val="22"/>
+                <w:color w:val="000000"/>
+              </w:rPr>
+              <w:t xml:space="preserve">295 (3.8%)</w:t>
             </w:r>
           </w:p>
         </w:tc>
@@ -9988,51 +9988,51 @@
                 <w:szCs w:val="22"/>
                 <w:color w:val="000000"/>
               </w:rPr>
-              <w:t xml:space="preserve">91,931 (93.6%)</w:t>
-            </w:r>
-          </w:p>
-        </w:tc>
-        <w:tc>
-          <w:tcPr>
-            <w:tcBorders>
-              <w:bottom w:val="none" w:sz="0" w:space="0" w:color="000000"/>
-              <w:top w:val="none" w:sz="0" w:space="0" w:color="000000"/>
-              <w:left w:val="none" w:sz="0" w:space="0" w:color="000000"/>
-              <w:right w:val="none" w:sz="0" w:space="0" w:color="000000"/>
-            </w:tcBorders>
-            <w:shd w:val="clear" w:color="auto" w:fill="FFFFFF"/>
-            <w:tcMar>
-              <w:top w:w="0" w:type="dxa"/>
-              <w:bottom w:w="0" w:type="dxa"/>
-              <w:left w:w="0" w:type="dxa"/>
-              <w:right w:w="0" w:type="dxa"/>
-            </w:tcMar>
-            <w:vAlign w:val="center"/>
-          </w:tcPr>
-          <w:p>
-            <w:pPr>
-              <w:pStyle w:val="Normal"/>
-              <w:jc w:val="center"/>
-              <w:pBdr>
-                <w:bottom w:val="none" w:sz="0" w:space="0" w:color="000000"/>
-                <w:top w:val="none" w:sz="0" w:space="0" w:color="000000"/>
-                <w:left w:val="none" w:sz="0" w:space="0" w:color="000000"/>
-                <w:right w:val="none" w:sz="0" w:space="0" w:color="000000"/>
-              </w:pBdr>
-              <w:spacing w:after="100" w:before="100" w:line="240"/>
-              <w:ind w:firstLine="0" w:left="100" w:right="100"/>
-            </w:pPr>
-            <w:r>
-              <w:rPr>
-                <w:rFonts w:ascii="Helvetica" w:hAnsi="Helvetica" w:eastAsia="Helvetica" w:cs="Helvetica"/>
-                <w:i w:val="false"/>
-                <w:b w:val="false"/>
-                <w:u w:val="none"/>
-                <w:sz w:val="22"/>
-                <w:szCs w:val="22"/>
-                <w:color w:val="000000"/>
-              </w:rPr>
-              <w:t xml:space="preserve">5,944 (76.9%)</w:t>
+              <w:t xml:space="preserve">97,301 (99.1%)</w:t>
+            </w:r>
+          </w:p>
+        </w:tc>
+        <w:tc>
+          <w:tcPr>
+            <w:tcBorders>
+              <w:bottom w:val="none" w:sz="0" w:space="0" w:color="000000"/>
+              <w:top w:val="none" w:sz="0" w:space="0" w:color="000000"/>
+              <w:left w:val="none" w:sz="0" w:space="0" w:color="000000"/>
+              <w:right w:val="none" w:sz="0" w:space="0" w:color="000000"/>
+            </w:tcBorders>
+            <w:shd w:val="clear" w:color="auto" w:fill="FFFFFF"/>
+            <w:tcMar>
+              <w:top w:w="0" w:type="dxa"/>
+              <w:bottom w:w="0" w:type="dxa"/>
+              <w:left w:w="0" w:type="dxa"/>
+              <w:right w:w="0" w:type="dxa"/>
+            </w:tcMar>
+            <w:vAlign w:val="center"/>
+          </w:tcPr>
+          <w:p>
+            <w:pPr>
+              <w:pStyle w:val="Normal"/>
+              <w:jc w:val="center"/>
+              <w:pBdr>
+                <w:bottom w:val="none" w:sz="0" w:space="0" w:color="000000"/>
+                <w:top w:val="none" w:sz="0" w:space="0" w:color="000000"/>
+                <w:left w:val="none" w:sz="0" w:space="0" w:color="000000"/>
+                <w:right w:val="none" w:sz="0" w:space="0" w:color="000000"/>
+              </w:pBdr>
+              <w:spacing w:after="100" w:before="100" w:line="240"/>
+              <w:ind w:firstLine="0" w:left="100" w:right="100"/>
+            </w:pPr>
+            <w:r>
+              <w:rPr>
+                <w:rFonts w:ascii="Helvetica" w:hAnsi="Helvetica" w:eastAsia="Helvetica" w:cs="Helvetica"/>
+                <w:i w:val="false"/>
+                <w:b w:val="false"/>
+                <w:u w:val="none"/>
+                <w:sz w:val="22"/>
+                <w:szCs w:val="22"/>
+                <w:color w:val="000000"/>
+              </w:rPr>
+              <w:t xml:space="preserve">7,431 (96.2%)</w:t>
             </w:r>
           </w:p>
         </w:tc>
@@ -10126,7 +10126,7 @@
                 <w:szCs w:val="22"/>
                 <w:color w:val="000000"/>
               </w:rPr>
-              <w:t xml:space="preserve">SOFA - Renal at 24 hours</w:t>
+              <w:t xml:space="preserve">SOFA - Cardiovascular at 24 hours</w:t>
             </w:r>
           </w:p>
         </w:tc>
@@ -10352,51 +10352,51 @@
                 <w:szCs w:val="22"/>
                 <w:color w:val="000000"/>
               </w:rPr>
-              <w:t xml:space="preserve">15,241 (15.5%)</w:t>
-            </w:r>
-          </w:p>
-        </w:tc>
-        <w:tc>
-          <w:tcPr>
-            <w:tcBorders>
-              <w:bottom w:val="none" w:sz="0" w:space="0" w:color="000000"/>
-              <w:top w:val="none" w:sz="0" w:space="0" w:color="000000"/>
-              <w:left w:val="none" w:sz="0" w:space="0" w:color="000000"/>
-              <w:right w:val="none" w:sz="0" w:space="0" w:color="000000"/>
-            </w:tcBorders>
-            <w:shd w:val="clear" w:color="auto" w:fill="FFFFFF"/>
-            <w:tcMar>
-              <w:top w:w="0" w:type="dxa"/>
-              <w:bottom w:w="0" w:type="dxa"/>
-              <w:left w:w="0" w:type="dxa"/>
-              <w:right w:w="0" w:type="dxa"/>
-            </w:tcMar>
-            <w:vAlign w:val="center"/>
-          </w:tcPr>
-          <w:p>
-            <w:pPr>
-              <w:pStyle w:val="Normal"/>
-              <w:jc w:val="center"/>
-              <w:pBdr>
-                <w:bottom w:val="none" w:sz="0" w:space="0" w:color="000000"/>
-                <w:top w:val="none" w:sz="0" w:space="0" w:color="000000"/>
-                <w:left w:val="none" w:sz="0" w:space="0" w:color="000000"/>
-                <w:right w:val="none" w:sz="0" w:space="0" w:color="000000"/>
-              </w:pBdr>
-              <w:spacing w:after="100" w:before="100" w:line="240"/>
-              <w:ind w:firstLine="0" w:left="100" w:right="100"/>
-            </w:pPr>
-            <w:r>
-              <w:rPr>
-                <w:rFonts w:ascii="Helvetica" w:hAnsi="Helvetica" w:eastAsia="Helvetica" w:cs="Helvetica"/>
-                <w:i w:val="false"/>
-                <w:b w:val="false"/>
-                <w:u w:val="none"/>
-                <w:sz w:val="22"/>
-                <w:szCs w:val="22"/>
-                <w:color w:val="000000"/>
-              </w:rPr>
-              <w:t xml:space="preserve">2,350 (30.4%)</w:t>
+              <w:t xml:space="preserve">6,250 (6.4%)</w:t>
+            </w:r>
+          </w:p>
+        </w:tc>
+        <w:tc>
+          <w:tcPr>
+            <w:tcBorders>
+              <w:bottom w:val="none" w:sz="0" w:space="0" w:color="000000"/>
+              <w:top w:val="none" w:sz="0" w:space="0" w:color="000000"/>
+              <w:left w:val="none" w:sz="0" w:space="0" w:color="000000"/>
+              <w:right w:val="none" w:sz="0" w:space="0" w:color="000000"/>
+            </w:tcBorders>
+            <w:shd w:val="clear" w:color="auto" w:fill="FFFFFF"/>
+            <w:tcMar>
+              <w:top w:w="0" w:type="dxa"/>
+              <w:bottom w:w="0" w:type="dxa"/>
+              <w:left w:w="0" w:type="dxa"/>
+              <w:right w:w="0" w:type="dxa"/>
+            </w:tcMar>
+            <w:vAlign w:val="center"/>
+          </w:tcPr>
+          <w:p>
+            <w:pPr>
+              <w:pStyle w:val="Normal"/>
+              <w:jc w:val="center"/>
+              <w:pBdr>
+                <w:bottom w:val="none" w:sz="0" w:space="0" w:color="000000"/>
+                <w:top w:val="none" w:sz="0" w:space="0" w:color="000000"/>
+                <w:left w:val="none" w:sz="0" w:space="0" w:color="000000"/>
+                <w:right w:val="none" w:sz="0" w:space="0" w:color="000000"/>
+              </w:pBdr>
+              <w:spacing w:after="100" w:before="100" w:line="240"/>
+              <w:ind w:firstLine="0" w:left="100" w:right="100"/>
+            </w:pPr>
+            <w:r>
+              <w:rPr>
+                <w:rFonts w:ascii="Helvetica" w:hAnsi="Helvetica" w:eastAsia="Helvetica" w:cs="Helvetica"/>
+                <w:i w:val="false"/>
+                <w:b w:val="false"/>
+                <w:u w:val="none"/>
+                <w:sz w:val="22"/>
+                <w:szCs w:val="22"/>
+                <w:color w:val="000000"/>
+              </w:rPr>
+              <w:t xml:space="preserve">1,782 (23.1%)</w:t>
             </w:r>
           </w:p>
         </w:tc>
@@ -10450,6 +10450,552 @@
           <w:trHeight w:val="616" w:hRule="auto"/>
         </w:trPr>
         body57
+        <w:tc>
+          <w:tcPr>
+            <w:tcBorders>
+              <w:bottom w:val="none" w:sz="0" w:space="0" w:color="000000"/>
+              <w:top w:val="none" w:sz="0" w:space="0" w:color="000000"/>
+              <w:left w:val="none" w:sz="0" w:space="0" w:color="000000"/>
+              <w:right w:val="none" w:sz="0" w:space="0" w:color="000000"/>
+            </w:tcBorders>
+            <w:shd w:val="clear" w:color="auto" w:fill="FFFFFF"/>
+            <w:tcMar>
+              <w:top w:w="0" w:type="dxa"/>
+              <w:bottom w:w="0" w:type="dxa"/>
+              <w:left w:w="0" w:type="dxa"/>
+              <w:right w:w="0" w:type="dxa"/>
+            </w:tcMar>
+            <w:vAlign w:val="center"/>
+          </w:tcPr>
+          <w:p>
+            <w:pPr>
+              <w:pStyle w:val="Normal"/>
+              <w:jc w:val="left"/>
+              <w:pBdr>
+                <w:bottom w:val="none" w:sz="0" w:space="0" w:color="000000"/>
+                <w:top w:val="none" w:sz="0" w:space="0" w:color="000000"/>
+                <w:left w:val="none" w:sz="0" w:space="0" w:color="000000"/>
+                <w:right w:val="none" w:sz="0" w:space="0" w:color="000000"/>
+              </w:pBdr>
+              <w:spacing w:after="100" w:before="100" w:line="240"/>
+              <w:ind w:firstLine="0" w:left="100" w:right="100"/>
+            </w:pPr>
+            <w:r>
+              <w:rPr>
+                <w:rFonts w:ascii="Helvetica" w:hAnsi="Helvetica" w:eastAsia="Helvetica" w:cs="Helvetica"/>
+                <w:i w:val="false"/>
+                <w:b w:val="false"/>
+                <w:u w:val="none"/>
+                <w:sz w:val="22"/>
+                <w:szCs w:val="22"/>
+                <w:color w:val="000000"/>
+              </w:rPr>
+              <w:t xml:space="preserve">  Normal</w:t>
+            </w:r>
+          </w:p>
+        </w:tc>
+        <w:tc>
+          <w:tcPr>
+            <w:tcBorders>
+              <w:bottom w:val="none" w:sz="0" w:space="0" w:color="000000"/>
+              <w:top w:val="none" w:sz="0" w:space="0" w:color="000000"/>
+              <w:left w:val="none" w:sz="0" w:space="0" w:color="000000"/>
+              <w:right w:val="none" w:sz="0" w:space="0" w:color="000000"/>
+            </w:tcBorders>
+            <w:shd w:val="clear" w:color="auto" w:fill="FFFFFF"/>
+            <w:tcMar>
+              <w:top w:w="0" w:type="dxa"/>
+              <w:bottom w:w="0" w:type="dxa"/>
+              <w:left w:w="0" w:type="dxa"/>
+              <w:right w:w="0" w:type="dxa"/>
+            </w:tcMar>
+            <w:vAlign w:val="center"/>
+          </w:tcPr>
+          <w:p>
+            <w:pPr>
+              <w:pStyle w:val="Normal"/>
+              <w:jc w:val="center"/>
+              <w:pBdr>
+                <w:bottom w:val="none" w:sz="0" w:space="0" w:color="000000"/>
+                <w:top w:val="none" w:sz="0" w:space="0" w:color="000000"/>
+                <w:left w:val="none" w:sz="0" w:space="0" w:color="000000"/>
+                <w:right w:val="none" w:sz="0" w:space="0" w:color="000000"/>
+              </w:pBdr>
+              <w:spacing w:after="100" w:before="100" w:line="240"/>
+              <w:ind w:firstLine="0" w:left="100" w:right="100"/>
+            </w:pPr>
+            <w:r>
+              <w:rPr>
+                <w:rFonts w:ascii="Helvetica" w:hAnsi="Helvetica" w:eastAsia="Helvetica" w:cs="Helvetica"/>
+                <w:i w:val="false"/>
+                <w:b w:val="false"/>
+                <w:u w:val="none"/>
+                <w:sz w:val="22"/>
+                <w:szCs w:val="22"/>
+                <w:color w:val="000000"/>
+              </w:rPr>
+              <w:t xml:space="preserve">91,931 (93.6%)</w:t>
+            </w:r>
+          </w:p>
+        </w:tc>
+        <w:tc>
+          <w:tcPr>
+            <w:tcBorders>
+              <w:bottom w:val="none" w:sz="0" w:space="0" w:color="000000"/>
+              <w:top w:val="none" w:sz="0" w:space="0" w:color="000000"/>
+              <w:left w:val="none" w:sz="0" w:space="0" w:color="000000"/>
+              <w:right w:val="none" w:sz="0" w:space="0" w:color="000000"/>
+            </w:tcBorders>
+            <w:shd w:val="clear" w:color="auto" w:fill="FFFFFF"/>
+            <w:tcMar>
+              <w:top w:w="0" w:type="dxa"/>
+              <w:bottom w:w="0" w:type="dxa"/>
+              <w:left w:w="0" w:type="dxa"/>
+              <w:right w:w="0" w:type="dxa"/>
+            </w:tcMar>
+            <w:vAlign w:val="center"/>
+          </w:tcPr>
+          <w:p>
+            <w:pPr>
+              <w:pStyle w:val="Normal"/>
+              <w:jc w:val="center"/>
+              <w:pBdr>
+                <w:bottom w:val="none" w:sz="0" w:space="0" w:color="000000"/>
+                <w:top w:val="none" w:sz="0" w:space="0" w:color="000000"/>
+                <w:left w:val="none" w:sz="0" w:space="0" w:color="000000"/>
+                <w:right w:val="none" w:sz="0" w:space="0" w:color="000000"/>
+              </w:pBdr>
+              <w:spacing w:after="100" w:before="100" w:line="240"/>
+              <w:ind w:firstLine="0" w:left="100" w:right="100"/>
+            </w:pPr>
+            <w:r>
+              <w:rPr>
+                <w:rFonts w:ascii="Helvetica" w:hAnsi="Helvetica" w:eastAsia="Helvetica" w:cs="Helvetica"/>
+                <w:i w:val="false"/>
+                <w:b w:val="false"/>
+                <w:u w:val="none"/>
+                <w:sz w:val="22"/>
+                <w:szCs w:val="22"/>
+                <w:color w:val="000000"/>
+              </w:rPr>
+              <w:t xml:space="preserve">5,944 (76.9%)</w:t>
+            </w:r>
+          </w:p>
+        </w:tc>
+        <w:tc>
+          <w:tcPr>
+            <w:tcBorders>
+              <w:bottom w:val="none" w:sz="0" w:space="0" w:color="000000"/>
+              <w:top w:val="none" w:sz="0" w:space="0" w:color="000000"/>
+              <w:left w:val="none" w:sz="0" w:space="0" w:color="000000"/>
+              <w:right w:val="none" w:sz="0" w:space="0" w:color="000000"/>
+            </w:tcBorders>
+            <w:shd w:val="clear" w:color="auto" w:fill="FFFFFF"/>
+            <w:tcMar>
+              <w:top w:w="0" w:type="dxa"/>
+              <w:bottom w:w="0" w:type="dxa"/>
+              <w:left w:w="0" w:type="dxa"/>
+              <w:right w:w="0" w:type="dxa"/>
+            </w:tcMar>
+            <w:vAlign w:val="center"/>
+          </w:tcPr>
+          <w:p>
+            <w:pPr>
+              <w:pStyle w:val="Normal"/>
+              <w:jc w:val="center"/>
+              <w:pBdr>
+                <w:bottom w:val="none" w:sz="0" w:space="0" w:color="000000"/>
+                <w:top w:val="none" w:sz="0" w:space="0" w:color="000000"/>
+                <w:left w:val="none" w:sz="0" w:space="0" w:color="000000"/>
+                <w:right w:val="none" w:sz="0" w:space="0" w:color="000000"/>
+              </w:pBdr>
+              <w:spacing w:after="100" w:before="100" w:line="240"/>
+              <w:ind w:firstLine="0" w:left="100" w:right="100"/>
+            </w:pPr>
+            <w:r>
+              <w:rPr>
+                <w:rFonts w:ascii="Helvetica" w:hAnsi="Helvetica" w:eastAsia="Helvetica" w:cs="Helvetica"/>
+                <w:i w:val="false"/>
+                <w:b w:val="false"/>
+                <w:u w:val="none"/>
+                <w:sz w:val="22"/>
+                <w:szCs w:val="22"/>
+                <w:color w:val="000000"/>
+              </w:rPr>
+              <w:t xml:space="preserve"/>
+            </w:r>
+          </w:p>
+        </w:tc>
+      </w:tr>
+      <w:tr>
+        <w:trPr>
+          <w:trHeight w:val="577" w:hRule="auto"/>
+        </w:trPr>
+        body58
+        <w:tc>
+          <w:tcPr>
+            <w:tcBorders>
+              <w:bottom w:val="none" w:sz="0" w:space="0" w:color="000000"/>
+              <w:top w:val="none" w:sz="0" w:space="0" w:color="000000"/>
+              <w:left w:val="none" w:sz="0" w:space="0" w:color="000000"/>
+              <w:right w:val="none" w:sz="0" w:space="0" w:color="000000"/>
+            </w:tcBorders>
+            <w:shd w:val="clear" w:color="auto" w:fill="FFFFFF"/>
+            <w:tcMar>
+              <w:top w:w="0" w:type="dxa"/>
+              <w:bottom w:w="0" w:type="dxa"/>
+              <w:left w:w="0" w:type="dxa"/>
+              <w:right w:w="0" w:type="dxa"/>
+            </w:tcMar>
+            <w:vAlign w:val="center"/>
+          </w:tcPr>
+          <w:p>
+            <w:pPr>
+              <w:pStyle w:val="Normal"/>
+              <w:jc w:val="left"/>
+              <w:pBdr>
+                <w:bottom w:val="none" w:sz="0" w:space="0" w:color="000000"/>
+                <w:top w:val="none" w:sz="0" w:space="0" w:color="000000"/>
+                <w:left w:val="none" w:sz="0" w:space="0" w:color="000000"/>
+                <w:right w:val="none" w:sz="0" w:space="0" w:color="000000"/>
+              </w:pBdr>
+              <w:spacing w:after="100" w:before="100" w:line="240"/>
+              <w:ind w:firstLine="0" w:left="100" w:right="100"/>
+            </w:pPr>
+            <w:r>
+              <w:rPr>
+                <w:rFonts w:ascii="Helvetica" w:hAnsi="Helvetica" w:eastAsia="Helvetica" w:cs="Helvetica"/>
+                <w:i w:val="false"/>
+                <w:b w:val="true"/>
+                <w:u w:val="none"/>
+                <w:sz w:val="22"/>
+                <w:szCs w:val="22"/>
+                <w:color w:val="000000"/>
+              </w:rPr>
+              <w:t xml:space="preserve">SOFA - Renal at 24 hours</w:t>
+            </w:r>
+          </w:p>
+        </w:tc>
+        <w:tc>
+          <w:tcPr>
+            <w:tcBorders>
+              <w:bottom w:val="none" w:sz="0" w:space="0" w:color="000000"/>
+              <w:top w:val="none" w:sz="0" w:space="0" w:color="000000"/>
+              <w:left w:val="none" w:sz="0" w:space="0" w:color="000000"/>
+              <w:right w:val="none" w:sz="0" w:space="0" w:color="000000"/>
+            </w:tcBorders>
+            <w:shd w:val="clear" w:color="auto" w:fill="FFFFFF"/>
+            <w:tcMar>
+              <w:top w:w="0" w:type="dxa"/>
+              <w:bottom w:w="0" w:type="dxa"/>
+              <w:left w:w="0" w:type="dxa"/>
+              <w:right w:w="0" w:type="dxa"/>
+            </w:tcMar>
+            <w:vAlign w:val="center"/>
+          </w:tcPr>
+          <w:p>
+            <w:pPr>
+              <w:pStyle w:val="Normal"/>
+              <w:jc w:val="center"/>
+              <w:pBdr>
+                <w:bottom w:val="none" w:sz="0" w:space="0" w:color="000000"/>
+                <w:top w:val="none" w:sz="0" w:space="0" w:color="000000"/>
+                <w:left w:val="none" w:sz="0" w:space="0" w:color="000000"/>
+                <w:right w:val="none" w:sz="0" w:space="0" w:color="000000"/>
+              </w:pBdr>
+              <w:spacing w:after="100" w:before="100" w:line="240"/>
+              <w:ind w:firstLine="0" w:left="100" w:right="100"/>
+            </w:pPr>
+            <w:r>
+              <w:rPr>
+                <w:rFonts w:ascii="Helvetica" w:hAnsi="Helvetica" w:eastAsia="Helvetica" w:cs="Helvetica"/>
+                <w:i w:val="false"/>
+                <w:b w:val="false"/>
+                <w:u w:val="none"/>
+                <w:sz w:val="22"/>
+                <w:szCs w:val="22"/>
+                <w:color w:val="000000"/>
+              </w:rPr>
+              <w:t xml:space="preserve"/>
+            </w:r>
+          </w:p>
+        </w:tc>
+        <w:tc>
+          <w:tcPr>
+            <w:tcBorders>
+              <w:bottom w:val="none" w:sz="0" w:space="0" w:color="000000"/>
+              <w:top w:val="none" w:sz="0" w:space="0" w:color="000000"/>
+              <w:left w:val="none" w:sz="0" w:space="0" w:color="000000"/>
+              <w:right w:val="none" w:sz="0" w:space="0" w:color="000000"/>
+            </w:tcBorders>
+            <w:shd w:val="clear" w:color="auto" w:fill="FFFFFF"/>
+            <w:tcMar>
+              <w:top w:w="0" w:type="dxa"/>
+              <w:bottom w:w="0" w:type="dxa"/>
+              <w:left w:w="0" w:type="dxa"/>
+              <w:right w:w="0" w:type="dxa"/>
+            </w:tcMar>
+            <w:vAlign w:val="center"/>
+          </w:tcPr>
+          <w:p>
+            <w:pPr>
+              <w:pStyle w:val="Normal"/>
+              <w:jc w:val="center"/>
+              <w:pBdr>
+                <w:bottom w:val="none" w:sz="0" w:space="0" w:color="000000"/>
+                <w:top w:val="none" w:sz="0" w:space="0" w:color="000000"/>
+                <w:left w:val="none" w:sz="0" w:space="0" w:color="000000"/>
+                <w:right w:val="none" w:sz="0" w:space="0" w:color="000000"/>
+              </w:pBdr>
+              <w:spacing w:after="100" w:before="100" w:line="240"/>
+              <w:ind w:firstLine="0" w:left="100" w:right="100"/>
+            </w:pPr>
+            <w:r>
+              <w:rPr>
+                <w:rFonts w:ascii="Helvetica" w:hAnsi="Helvetica" w:eastAsia="Helvetica" w:cs="Helvetica"/>
+                <w:i w:val="false"/>
+                <w:b w:val="false"/>
+                <w:u w:val="none"/>
+                <w:sz w:val="22"/>
+                <w:szCs w:val="22"/>
+                <w:color w:val="000000"/>
+              </w:rPr>
+              <w:t xml:space="preserve"/>
+            </w:r>
+          </w:p>
+        </w:tc>
+        <w:tc>
+          <w:tcPr>
+            <w:tcBorders>
+              <w:bottom w:val="none" w:sz="0" w:space="0" w:color="000000"/>
+              <w:top w:val="none" w:sz="0" w:space="0" w:color="000000"/>
+              <w:left w:val="none" w:sz="0" w:space="0" w:color="000000"/>
+              <w:right w:val="none" w:sz="0" w:space="0" w:color="000000"/>
+            </w:tcBorders>
+            <w:shd w:val="clear" w:color="auto" w:fill="FFFFFF"/>
+            <w:tcMar>
+              <w:top w:w="0" w:type="dxa"/>
+              <w:bottom w:w="0" w:type="dxa"/>
+              <w:left w:w="0" w:type="dxa"/>
+              <w:right w:w="0" w:type="dxa"/>
+            </w:tcMar>
+            <w:vAlign w:val="center"/>
+          </w:tcPr>
+          <w:p>
+            <w:pPr>
+              <w:pStyle w:val="Normal"/>
+              <w:jc w:val="center"/>
+              <w:pBdr>
+                <w:bottom w:val="none" w:sz="0" w:space="0" w:color="000000"/>
+                <w:top w:val="none" w:sz="0" w:space="0" w:color="000000"/>
+                <w:left w:val="none" w:sz="0" w:space="0" w:color="000000"/>
+                <w:right w:val="none" w:sz="0" w:space="0" w:color="000000"/>
+              </w:pBdr>
+              <w:spacing w:after="100" w:before="100" w:line="240"/>
+              <w:ind w:firstLine="0" w:left="100" w:right="100"/>
+            </w:pPr>
+            <w:r>
+              <w:rPr>
+                <w:rFonts w:ascii="Helvetica" w:hAnsi="Helvetica" w:eastAsia="Helvetica" w:cs="Helvetica"/>
+                <w:i w:val="false"/>
+                <w:b w:val="false"/>
+                <w:u w:val="none"/>
+                <w:sz w:val="22"/>
+                <w:szCs w:val="22"/>
+                <w:color w:val="000000"/>
+              </w:rPr>
+              <w:t xml:space="preserve"/>
+            </w:r>
+          </w:p>
+        </w:tc>
+      </w:tr>
+      <w:tr>
+        <w:trPr>
+          <w:trHeight w:val="616" w:hRule="auto"/>
+        </w:trPr>
+        body59
+        <w:tc>
+          <w:tcPr>
+            <w:tcBorders>
+              <w:bottom w:val="none" w:sz="0" w:space="0" w:color="000000"/>
+              <w:top w:val="none" w:sz="0" w:space="0" w:color="000000"/>
+              <w:left w:val="none" w:sz="0" w:space="0" w:color="000000"/>
+              <w:right w:val="none" w:sz="0" w:space="0" w:color="000000"/>
+            </w:tcBorders>
+            <w:shd w:val="clear" w:color="auto" w:fill="FFFFFF"/>
+            <w:tcMar>
+              <w:top w:w="0" w:type="dxa"/>
+              <w:bottom w:w="0" w:type="dxa"/>
+              <w:left w:w="0" w:type="dxa"/>
+              <w:right w:w="0" w:type="dxa"/>
+            </w:tcMar>
+            <w:vAlign w:val="center"/>
+          </w:tcPr>
+          <w:p>
+            <w:pPr>
+              <w:pStyle w:val="Normal"/>
+              <w:jc w:val="left"/>
+              <w:pBdr>
+                <w:bottom w:val="none" w:sz="0" w:space="0" w:color="000000"/>
+                <w:top w:val="none" w:sz="0" w:space="0" w:color="000000"/>
+                <w:left w:val="none" w:sz="0" w:space="0" w:color="000000"/>
+                <w:right w:val="none" w:sz="0" w:space="0" w:color="000000"/>
+              </w:pBdr>
+              <w:spacing w:after="100" w:before="100" w:line="240"/>
+              <w:ind w:firstLine="0" w:left="100" w:right="100"/>
+            </w:pPr>
+            <w:r>
+              <w:rPr>
+                <w:rFonts w:ascii="Helvetica" w:hAnsi="Helvetica" w:eastAsia="Helvetica" w:cs="Helvetica"/>
+                <w:i w:val="false"/>
+                <w:b w:val="false"/>
+                <w:u w:val="none"/>
+                <w:sz w:val="22"/>
+                <w:szCs w:val="22"/>
+                <w:color w:val="000000"/>
+              </w:rPr>
+              <w:t xml:space="preserve">  Abnormal</w:t>
+            </w:r>
+          </w:p>
+        </w:tc>
+        <w:tc>
+          <w:tcPr>
+            <w:tcBorders>
+              <w:bottom w:val="none" w:sz="0" w:space="0" w:color="000000"/>
+              <w:top w:val="none" w:sz="0" w:space="0" w:color="000000"/>
+              <w:left w:val="none" w:sz="0" w:space="0" w:color="000000"/>
+              <w:right w:val="none" w:sz="0" w:space="0" w:color="000000"/>
+            </w:tcBorders>
+            <w:shd w:val="clear" w:color="auto" w:fill="FFFFFF"/>
+            <w:tcMar>
+              <w:top w:w="0" w:type="dxa"/>
+              <w:bottom w:w="0" w:type="dxa"/>
+              <w:left w:w="0" w:type="dxa"/>
+              <w:right w:w="0" w:type="dxa"/>
+            </w:tcMar>
+            <w:vAlign w:val="center"/>
+          </w:tcPr>
+          <w:p>
+            <w:pPr>
+              <w:pStyle w:val="Normal"/>
+              <w:jc w:val="center"/>
+              <w:pBdr>
+                <w:bottom w:val="none" w:sz="0" w:space="0" w:color="000000"/>
+                <w:top w:val="none" w:sz="0" w:space="0" w:color="000000"/>
+                <w:left w:val="none" w:sz="0" w:space="0" w:color="000000"/>
+                <w:right w:val="none" w:sz="0" w:space="0" w:color="000000"/>
+              </w:pBdr>
+              <w:spacing w:after="100" w:before="100" w:line="240"/>
+              <w:ind w:firstLine="0" w:left="100" w:right="100"/>
+            </w:pPr>
+            <w:r>
+              <w:rPr>
+                <w:rFonts w:ascii="Helvetica" w:hAnsi="Helvetica" w:eastAsia="Helvetica" w:cs="Helvetica"/>
+                <w:i w:val="false"/>
+                <w:b w:val="false"/>
+                <w:u w:val="none"/>
+                <w:sz w:val="22"/>
+                <w:szCs w:val="22"/>
+                <w:color w:val="000000"/>
+              </w:rPr>
+              <w:t xml:space="preserve">15,241 (15.5%)</w:t>
+            </w:r>
+          </w:p>
+        </w:tc>
+        <w:tc>
+          <w:tcPr>
+            <w:tcBorders>
+              <w:bottom w:val="none" w:sz="0" w:space="0" w:color="000000"/>
+              <w:top w:val="none" w:sz="0" w:space="0" w:color="000000"/>
+              <w:left w:val="none" w:sz="0" w:space="0" w:color="000000"/>
+              <w:right w:val="none" w:sz="0" w:space="0" w:color="000000"/>
+            </w:tcBorders>
+            <w:shd w:val="clear" w:color="auto" w:fill="FFFFFF"/>
+            <w:tcMar>
+              <w:top w:w="0" w:type="dxa"/>
+              <w:bottom w:w="0" w:type="dxa"/>
+              <w:left w:w="0" w:type="dxa"/>
+              <w:right w:w="0" w:type="dxa"/>
+            </w:tcMar>
+            <w:vAlign w:val="center"/>
+          </w:tcPr>
+          <w:p>
+            <w:pPr>
+              <w:pStyle w:val="Normal"/>
+              <w:jc w:val="center"/>
+              <w:pBdr>
+                <w:bottom w:val="none" w:sz="0" w:space="0" w:color="000000"/>
+                <w:top w:val="none" w:sz="0" w:space="0" w:color="000000"/>
+                <w:left w:val="none" w:sz="0" w:space="0" w:color="000000"/>
+                <w:right w:val="none" w:sz="0" w:space="0" w:color="000000"/>
+              </w:pBdr>
+              <w:spacing w:after="100" w:before="100" w:line="240"/>
+              <w:ind w:firstLine="0" w:left="100" w:right="100"/>
+            </w:pPr>
+            <w:r>
+              <w:rPr>
+                <w:rFonts w:ascii="Helvetica" w:hAnsi="Helvetica" w:eastAsia="Helvetica" w:cs="Helvetica"/>
+                <w:i w:val="false"/>
+                <w:b w:val="false"/>
+                <w:u w:val="none"/>
+                <w:sz w:val="22"/>
+                <w:szCs w:val="22"/>
+                <w:color w:val="000000"/>
+              </w:rPr>
+              <w:t xml:space="preserve">2,350 (30.4%)</w:t>
+            </w:r>
+          </w:p>
+        </w:tc>
+        <w:tc>
+          <w:tcPr>
+            <w:tcBorders>
+              <w:bottom w:val="none" w:sz="0" w:space="0" w:color="000000"/>
+              <w:top w:val="none" w:sz="0" w:space="0" w:color="000000"/>
+              <w:left w:val="none" w:sz="0" w:space="0" w:color="000000"/>
+              <w:right w:val="none" w:sz="0" w:space="0" w:color="000000"/>
+            </w:tcBorders>
+            <w:shd w:val="clear" w:color="auto" w:fill="FFFFFF"/>
+            <w:tcMar>
+              <w:top w:w="0" w:type="dxa"/>
+              <w:bottom w:w="0" w:type="dxa"/>
+              <w:left w:w="0" w:type="dxa"/>
+              <w:right w:w="0" w:type="dxa"/>
+            </w:tcMar>
+            <w:vAlign w:val="center"/>
+          </w:tcPr>
+          <w:p>
+            <w:pPr>
+              <w:pStyle w:val="Normal"/>
+              <w:jc w:val="center"/>
+              <w:pBdr>
+                <w:bottom w:val="none" w:sz="0" w:space="0" w:color="000000"/>
+                <w:top w:val="none" w:sz="0" w:space="0" w:color="000000"/>
+                <w:left w:val="none" w:sz="0" w:space="0" w:color="000000"/>
+                <w:right w:val="none" w:sz="0" w:space="0" w:color="000000"/>
+              </w:pBdr>
+              <w:spacing w:after="100" w:before="100" w:line="240"/>
+              <w:ind w:firstLine="0" w:left="100" w:right="100"/>
+            </w:pPr>
+            <w:r>
+              <w:rPr>
+                <w:rFonts w:ascii="Helvetica" w:hAnsi="Helvetica" w:eastAsia="Helvetica" w:cs="Helvetica"/>
+                <w:i w:val="false"/>
+                <w:b w:val="false"/>
+                <w:u w:val="none"/>
+                <w:sz w:val="22"/>
+                <w:szCs w:val="22"/>
+                <w:color w:val="000000"/>
+              </w:rPr>
+              <w:t xml:space="preserve">&amp;lt;0.001</w:t>
+            </w:r>
+          </w:p>
+        </w:tc>
+      </w:tr>
+      <w:tr>
+        <w:trPr>
+          <w:trHeight w:val="616" w:hRule="auto"/>
+        </w:trPr>
+        body60
         <w:tc>
           <w:tcPr>
             <w:tcBorders>

--- a/results/table1/eICU_24.docx
+++ b/results/table1/eICU_24.docx
@@ -20,7 +20,7 @@
         <w:gridCol w:w="3834"/>
         <w:gridCol w:w="2001"/>
         <w:gridCol w:w="2001"/>
-        <w:gridCol w:w="1279"/>
+        <w:gridCol w:w="2037"/>
       </w:tblGrid>
       <w:tr>
         <w:trPr>
@@ -248,7 +248,31 @@
                 <w:szCs w:val="22"/>
                 <w:color w:val="000000"/>
               </w:rPr>
-              <w:t xml:space="preserve">P-value</w:t>
+              <w:t xml:space="preserve">TRUE</w:t>
+            </w:r>
+            <w:r>
+              <w:rPr>
+                <w:rFonts w:ascii="Helvetica" w:hAnsi="Helvetica" w:eastAsia="Helvetica" w:cs="Helvetica"/>
+                <w:i w:val="false"/>
+                <w:b w:val="false"/>
+                <w:u w:val="none"/>
+                <w:sz w:val="22"/>
+                <w:szCs w:val="22"/>
+                <w:color w:val="000000"/>
+              </w:rPr>
+              <w:br/>
+            </w:r>
+            <w:r>
+              <w:rPr>
+                <w:rFonts w:ascii="Helvetica" w:hAnsi="Helvetica" w:eastAsia="Helvetica" w:cs="Helvetica"/>
+                <w:i w:val="false"/>
+                <w:b w:val="false"/>
+                <w:u w:val="none"/>
+                <w:sz w:val="22"/>
+                <w:szCs w:val="22"/>
+                <w:color w:val="000000"/>
+              </w:rPr>
+              <w:t xml:space="preserve">(N=105907)</w:t>
             </w:r>
           </w:p>
         </w:tc>
@@ -612,7 +636,7 @@
                 <w:szCs w:val="22"/>
                 <w:color w:val="000000"/>
               </w:rPr>
-              <w:t xml:space="preserve">0.114</w:t>
+              <w:t xml:space="preserve">56,514 (53.4%)</w:t>
             </w:r>
           </w:p>
         </w:tc>
@@ -794,7 +818,7 @@
                 <w:szCs w:val="22"/>
                 <w:color w:val="000000"/>
               </w:rPr>
-              <w:t xml:space="preserve"/>
+              <w:t xml:space="preserve">49,393 (46.6%)</w:t>
             </w:r>
           </w:p>
         </w:tc>
@@ -1158,7 +1182,7 @@
                 <w:szCs w:val="22"/>
                 <w:color w:val="000000"/>
               </w:rPr>
-              <w:t xml:space="preserve">&amp;lt;0.001</w:t>
+              <w:t xml:space="preserve">63.5 (17.0)</w:t>
             </w:r>
           </w:p>
         </w:tc>
@@ -1340,7 +1364,7 @@
                 <w:szCs w:val="22"/>
                 <w:color w:val="000000"/>
               </w:rPr>
-              <w:t xml:space="preserve"/>
+              <w:t xml:space="preserve">65.0 [16.0, 90.0]</w:t>
             </w:r>
           </w:p>
         </w:tc>
@@ -1704,7 +1728,7 @@
                 <w:szCs w:val="22"/>
                 <w:color w:val="000000"/>
               </w:rPr>
-              <w:t xml:space="preserve">&amp;lt;0.001</w:t>
+              <w:t xml:space="preserve">4,020 (3.8%)</w:t>
             </w:r>
           </w:p>
         </w:tc>
@@ -1886,7 +1910,7 @@
                 <w:szCs w:val="22"/>
                 <w:color w:val="000000"/>
               </w:rPr>
-              <w:t xml:space="preserve"/>
+              <w:t xml:space="preserve">12,451 (11.8%)</w:t>
             </w:r>
           </w:p>
         </w:tc>
@@ -2068,7 +2092,7 @@
                 <w:szCs w:val="22"/>
                 <w:color w:val="000000"/>
               </w:rPr>
-              <w:t xml:space="preserve"/>
+              <w:t xml:space="preserve">80,849 (76.3%)</w:t>
             </w:r>
           </w:p>
         </w:tc>
@@ -2250,7 +2274,7 @@
                 <w:szCs w:val="22"/>
                 <w:color w:val="000000"/>
               </w:rPr>
-              <w:t xml:space="preserve"/>
+              <w:t xml:space="preserve">1,780 (1.7%)</w:t>
             </w:r>
           </w:p>
         </w:tc>
@@ -2432,7 +2456,7 @@
                 <w:szCs w:val="22"/>
                 <w:color w:val="000000"/>
               </w:rPr>
-              <w:t xml:space="preserve"/>
+              <w:t xml:space="preserve">6,807 (6.4%)</w:t>
             </w:r>
           </w:p>
         </w:tc>
@@ -2796,7 +2820,7 @@
                 <w:szCs w:val="22"/>
                 <w:color w:val="000000"/>
               </w:rPr>
-              <w:t xml:space="preserve">0.0457</w:t>
+              <w:t xml:space="preserve">57,405 (54.2%)</w:t>
             </w:r>
           </w:p>
         </w:tc>
@@ -2978,7 +3002,7 @@
                 <w:szCs w:val="22"/>
                 <w:color w:val="000000"/>
               </w:rPr>
-              <w:t xml:space="preserve"/>
+              <w:t xml:space="preserve">48,502 (45.8%)</w:t>
             </w:r>
           </w:p>
         </w:tc>
@@ -3342,7 +3366,7 @@
                 <w:szCs w:val="22"/>
                 <w:color w:val="000000"/>
               </w:rPr>
-              <w:t xml:space="preserve">&amp;lt;0.001</w:t>
+              <w:t xml:space="preserve">73,597 (69.5%)</w:t>
             </w:r>
           </w:p>
         </w:tc>
@@ -3524,7 +3548,7 @@
                 <w:szCs w:val="22"/>
                 <w:color w:val="000000"/>
               </w:rPr>
-              <w:t xml:space="preserve"/>
+              <w:t xml:space="preserve">32,310 (30.5%)</w:t>
             </w:r>
           </w:p>
         </w:tc>
@@ -3888,7 +3912,7 @@
                 <w:szCs w:val="22"/>
                 <w:color w:val="000000"/>
               </w:rPr>
-              <w:t xml:space="preserve">&amp;lt;0.001</w:t>
+              <w:t xml:space="preserve">25,457 (24.0%)</w:t>
             </w:r>
           </w:p>
         </w:tc>
@@ -4070,7 +4094,7 @@
                 <w:szCs w:val="22"/>
                 <w:color w:val="000000"/>
               </w:rPr>
-              <w:t xml:space="preserve"/>
+              <w:t xml:space="preserve">80,450 (76.0%)</w:t>
             </w:r>
           </w:p>
         </w:tc>
@@ -4434,7 +4458,7 @@
                 <w:szCs w:val="22"/>
                 <w:color w:val="000000"/>
               </w:rPr>
-              <w:t xml:space="preserve">&amp;lt;0.001</w:t>
+              <w:t xml:space="preserve">3.90 (2.81)</w:t>
             </w:r>
           </w:p>
         </w:tc>
@@ -4616,7 +4640,7 @@
                 <w:szCs w:val="22"/>
                 <w:color w:val="000000"/>
               </w:rPr>
-              <w:t xml:space="preserve"/>
+              <w:t xml:space="preserve">4.00 [0, 20.0]</w:t>
             </w:r>
           </w:p>
         </w:tc>
@@ -4980,7 +5004,7 @@
                 <w:szCs w:val="22"/>
                 <w:color w:val="000000"/>
               </w:rPr>
-              <w:t xml:space="preserve">&amp;lt;0.001</w:t>
+              <w:t xml:space="preserve">102,268 (96.6%)</w:t>
             </w:r>
           </w:p>
         </w:tc>
@@ -5162,7 +5186,7 @@
                 <w:szCs w:val="22"/>
                 <w:color w:val="000000"/>
               </w:rPr>
-              <w:t xml:space="preserve"/>
+              <w:t xml:space="preserve">3,639 (3.4%)</w:t>
             </w:r>
           </w:p>
         </w:tc>
@@ -5526,7 +5550,7 @@
                 <w:szCs w:val="22"/>
                 <w:color w:val="000000"/>
               </w:rPr>
-              <w:t xml:space="preserve">0.0219</w:t>
+              <w:t xml:space="preserve">48,226 (45.5%)</w:t>
             </w:r>
           </w:p>
         </w:tc>
@@ -5708,7 +5732,7 @@
                 <w:szCs w:val="22"/>
                 <w:color w:val="000000"/>
               </w:rPr>
-              <w:t xml:space="preserve"/>
+              <w:t xml:space="preserve">57,681 (54.5%)</w:t>
             </w:r>
           </w:p>
         </w:tc>
@@ -6072,7 +6096,7 @@
                 <w:szCs w:val="22"/>
                 <w:color w:val="000000"/>
               </w:rPr>
-              <w:t xml:space="preserve">&amp;lt;0.001</w:t>
+              <w:t xml:space="preserve">84,287 (79.6%)</w:t>
             </w:r>
           </w:p>
         </w:tc>
@@ -6254,7 +6278,7 @@
                 <w:szCs w:val="22"/>
                 <w:color w:val="000000"/>
               </w:rPr>
-              <w:t xml:space="preserve"/>
+              <w:t xml:space="preserve">21,620 (20.4%)</w:t>
             </w:r>
           </w:p>
         </w:tc>
@@ -6618,7 +6642,7 @@
                 <w:szCs w:val="22"/>
                 <w:color w:val="000000"/>
               </w:rPr>
-              <w:t xml:space="preserve">&amp;lt;0.001</w:t>
+              <w:t xml:space="preserve">103,849 (98.1%)</w:t>
             </w:r>
           </w:p>
         </w:tc>
@@ -6800,7 +6824,7 @@
                 <w:szCs w:val="22"/>
                 <w:color w:val="000000"/>
               </w:rPr>
-              <w:t xml:space="preserve"/>
+              <w:t xml:space="preserve">2,058 (1.9%)</w:t>
             </w:r>
           </w:p>
         </w:tc>
@@ -7164,7 +7188,7 @@
                 <w:szCs w:val="22"/>
                 <w:color w:val="000000"/>
               </w:rPr>
-              <w:t xml:space="preserve">&amp;lt;0.001</w:t>
+              <w:t xml:space="preserve">85,648 (80.9%)</w:t>
             </w:r>
           </w:p>
         </w:tc>
@@ -7346,7 +7370,7 @@
                 <w:szCs w:val="22"/>
                 <w:color w:val="000000"/>
               </w:rPr>
-              <w:t xml:space="preserve"/>
+              <w:t xml:space="preserve">20,259 (19.1%)</w:t>
             </w:r>
           </w:p>
         </w:tc>
@@ -7710,7 +7734,7 @@
                 <w:szCs w:val="22"/>
                 <w:color w:val="000000"/>
               </w:rPr>
-              <w:t xml:space="preserve">&amp;lt;0.001</w:t>
+              <w:t xml:space="preserve">96,550 (91.2%)</w:t>
             </w:r>
           </w:p>
         </w:tc>
@@ -7892,7 +7916,7 @@
                 <w:szCs w:val="22"/>
                 <w:color w:val="000000"/>
               </w:rPr>
-              <w:t xml:space="preserve"/>
+              <w:t xml:space="preserve">9,357 (8.8%)</w:t>
             </w:r>
           </w:p>
         </w:tc>
@@ -7942,7 +7966,7 @@
                 <w:szCs w:val="22"/>
                 <w:color w:val="000000"/>
               </w:rPr>
-              <w:t xml:space="preserve">SOFA-CNS at 24 hours</w:t>
+              <w:t xml:space="preserve">SOFA - CNS at 24 hours</w:t>
             </w:r>
           </w:p>
         </w:tc>
@@ -8256,7 +8280,7 @@
                 <w:szCs w:val="22"/>
                 <w:color w:val="000000"/>
               </w:rPr>
-              <w:t xml:space="preserve">&amp;lt;0.001</w:t>
+              <w:t xml:space="preserve">17,397 (16.4%)</w:t>
             </w:r>
           </w:p>
         </w:tc>
@@ -8438,7 +8462,7 @@
                 <w:szCs w:val="22"/>
                 <w:color w:val="000000"/>
               </w:rPr>
-              <w:t xml:space="preserve"/>
+              <w:t xml:space="preserve">88,510 (83.6%)</w:t>
             </w:r>
           </w:p>
         </w:tc>
@@ -8802,7 +8826,7 @@
                 <w:szCs w:val="22"/>
                 <w:color w:val="000000"/>
               </w:rPr>
-              <w:t xml:space="preserve">&amp;lt;0.001</w:t>
+              <w:t xml:space="preserve">999 (0.9%)</w:t>
             </w:r>
           </w:p>
         </w:tc>
@@ -8984,7 +9008,7 @@
                 <w:szCs w:val="22"/>
                 <w:color w:val="000000"/>
               </w:rPr>
-              <w:t xml:space="preserve"/>
+              <w:t xml:space="preserve">104,908 (99.1%)</w:t>
             </w:r>
           </w:p>
         </w:tc>
@@ -9348,7 +9372,7 @@
                 <w:szCs w:val="22"/>
                 <w:color w:val="000000"/>
               </w:rPr>
-              <w:t xml:space="preserve">&amp;lt;0.001</w:t>
+              <w:t xml:space="preserve">2,490 (2.4%)</w:t>
             </w:r>
           </w:p>
         </w:tc>
@@ -9530,7 +9554,7 @@
                 <w:szCs w:val="22"/>
                 <w:color w:val="000000"/>
               </w:rPr>
-              <w:t xml:space="preserve"/>
+              <w:t xml:space="preserve">103,417 (97.6%)</w:t>
             </w:r>
           </w:p>
         </w:tc>
@@ -9894,7 +9918,7 @@
                 <w:szCs w:val="22"/>
                 <w:color w:val="000000"/>
               </w:rPr>
-              <w:t xml:space="preserve">&amp;lt;0.001</w:t>
+              <w:t xml:space="preserve">1,175 (1.1%)</w:t>
             </w:r>
           </w:p>
         </w:tc>
@@ -10076,7 +10100,7 @@
                 <w:szCs w:val="22"/>
                 <w:color w:val="000000"/>
               </w:rPr>
-              <w:t xml:space="preserve"/>
+              <w:t xml:space="preserve">104,732 (98.9%)</w:t>
             </w:r>
           </w:p>
         </w:tc>
@@ -10440,7 +10464,7 @@
                 <w:szCs w:val="22"/>
                 <w:color w:val="000000"/>
               </w:rPr>
-              <w:t xml:space="preserve">&amp;lt;0.001</w:t>
+              <w:t xml:space="preserve">8,032 (7.6%)</w:t>
             </w:r>
           </w:p>
         </w:tc>
@@ -10622,7 +10646,7 @@
                 <w:szCs w:val="22"/>
                 <w:color w:val="000000"/>
               </w:rPr>
-              <w:t xml:space="preserve"/>
+              <w:t xml:space="preserve">97,875 (92.4%)</w:t>
             </w:r>
           </w:p>
         </w:tc>
@@ -10986,7 +11010,7 @@
                 <w:szCs w:val="22"/>
                 <w:color w:val="000000"/>
               </w:rPr>
-              <w:t xml:space="preserve">&amp;lt;0.001</w:t>
+              <w:t xml:space="preserve">17,591 (16.6%)</w:t>
             </w:r>
           </w:p>
         </w:tc>
@@ -11168,7 +11192,7 @@
                 <w:szCs w:val="22"/>
                 <w:color w:val="000000"/>
               </w:rPr>
-              <w:t xml:space="preserve"/>
+              <w:t xml:space="preserve">88,316 (83.4%)</w:t>
             </w:r>
           </w:p>
         </w:tc>

--- a/results/table1/eICU_24.docx
+++ b/results/table1/eICU_24.docx
@@ -24,7 +24,7 @@
       </w:tblGrid>
       <w:tr>
         <w:trPr>
-          <w:trHeight w:val="783" w:hRule="auto"/>
+          <w:trHeight w:val="780" w:hRule="auto"/>
           <w:tblHeader/>
         </w:trPr>
         header 1
@@ -60,7 +60,7 @@
             </w:pPr>
             <w:r>
               <w:rPr>
-                <w:rFonts w:ascii="Helvetica" w:hAnsi="Helvetica" w:eastAsia="Helvetica" w:cs="Helvetica"/>
+                <w:rFonts w:ascii="Arial" w:hAnsi="Arial" w:eastAsia="Arial" w:cs="Arial"/>
                 <w:i w:val="false"/>
                 <w:b w:val="false"/>
                 <w:u w:val="none"/>
@@ -104,7 +104,7 @@
             </w:pPr>
             <w:r>
               <w:rPr>
-                <w:rFonts w:ascii="Helvetica" w:hAnsi="Helvetica" w:eastAsia="Helvetica" w:cs="Helvetica"/>
+                <w:rFonts w:ascii="Arial" w:hAnsi="Arial" w:eastAsia="Arial" w:cs="Arial"/>
                 <w:i w:val="false"/>
                 <w:b w:val="false"/>
                 <w:u w:val="none"/>
@@ -116,7 +116,7 @@
             </w:r>
             <w:r>
               <w:rPr>
-                <w:rFonts w:ascii="Helvetica" w:hAnsi="Helvetica" w:eastAsia="Helvetica" w:cs="Helvetica"/>
+                <w:rFonts w:ascii="Arial" w:hAnsi="Arial" w:eastAsia="Arial" w:cs="Arial"/>
                 <w:i w:val="false"/>
                 <w:b w:val="false"/>
                 <w:u w:val="none"/>
@@ -128,7 +128,7 @@
             </w:r>
             <w:r>
               <w:rPr>
-                <w:rFonts w:ascii="Helvetica" w:hAnsi="Helvetica" w:eastAsia="Helvetica" w:cs="Helvetica"/>
+                <w:rFonts w:ascii="Arial" w:hAnsi="Arial" w:eastAsia="Arial" w:cs="Arial"/>
                 <w:i w:val="false"/>
                 <w:b w:val="false"/>
                 <w:u w:val="none"/>
@@ -172,7 +172,7 @@
             </w:pPr>
             <w:r>
               <w:rPr>
-                <w:rFonts w:ascii="Helvetica" w:hAnsi="Helvetica" w:eastAsia="Helvetica" w:cs="Helvetica"/>
+                <w:rFonts w:ascii="Arial" w:hAnsi="Arial" w:eastAsia="Arial" w:cs="Arial"/>
                 <w:i w:val="false"/>
                 <w:b w:val="false"/>
                 <w:u w:val="none"/>
@@ -184,7 +184,7 @@
             </w:r>
             <w:r>
               <w:rPr>
-                <w:rFonts w:ascii="Helvetica" w:hAnsi="Helvetica" w:eastAsia="Helvetica" w:cs="Helvetica"/>
+                <w:rFonts w:ascii="Arial" w:hAnsi="Arial" w:eastAsia="Arial" w:cs="Arial"/>
                 <w:i w:val="false"/>
                 <w:b w:val="false"/>
                 <w:u w:val="none"/>
@@ -196,7 +196,7 @@
             </w:r>
             <w:r>
               <w:rPr>
-                <w:rFonts w:ascii="Helvetica" w:hAnsi="Helvetica" w:eastAsia="Helvetica" w:cs="Helvetica"/>
+                <w:rFonts w:ascii="Arial" w:hAnsi="Arial" w:eastAsia="Arial" w:cs="Arial"/>
                 <w:i w:val="false"/>
                 <w:b w:val="false"/>
                 <w:u w:val="none"/>
@@ -240,7 +240,7 @@
             </w:pPr>
             <w:r>
               <w:rPr>
-                <w:rFonts w:ascii="Helvetica" w:hAnsi="Helvetica" w:eastAsia="Helvetica" w:cs="Helvetica"/>
+                <w:rFonts w:ascii="Arial" w:hAnsi="Arial" w:eastAsia="Arial" w:cs="Arial"/>
                 <w:i w:val="false"/>
                 <w:b w:val="false"/>
                 <w:u w:val="none"/>
@@ -252,7 +252,7 @@
             </w:r>
             <w:r>
               <w:rPr>
-                <w:rFonts w:ascii="Helvetica" w:hAnsi="Helvetica" w:eastAsia="Helvetica" w:cs="Helvetica"/>
+                <w:rFonts w:ascii="Arial" w:hAnsi="Arial" w:eastAsia="Arial" w:cs="Arial"/>
                 <w:i w:val="false"/>
                 <w:b w:val="false"/>
                 <w:u w:val="none"/>
@@ -264,7 +264,7 @@
             </w:r>
             <w:r>
               <w:rPr>
-                <w:rFonts w:ascii="Helvetica" w:hAnsi="Helvetica" w:eastAsia="Helvetica" w:cs="Helvetica"/>
+                <w:rFonts w:ascii="Arial" w:hAnsi="Arial" w:eastAsia="Arial" w:cs="Arial"/>
                 <w:i w:val="false"/>
                 <w:b w:val="false"/>
                 <w:u w:val="none"/>
@@ -279,7 +279,7 @@
       </w:tr>
       <w:tr>
         <w:trPr>
-          <w:trHeight w:val="577" w:hRule="auto"/>
+          <w:trHeight w:val="574" w:hRule="auto"/>
         </w:trPr>
         body 1
         <w:tc>
@@ -314,7 +314,7 @@
             </w:pPr>
             <w:r>
               <w:rPr>
-                <w:rFonts w:ascii="Helvetica" w:hAnsi="Helvetica" w:eastAsia="Helvetica" w:cs="Helvetica"/>
+                <w:rFonts w:ascii="Arial" w:hAnsi="Arial" w:eastAsia="Arial" w:cs="Arial"/>
                 <w:i w:val="false"/>
                 <w:b w:val="true"/>
                 <w:u w:val="none"/>
@@ -358,7 +358,7 @@
             </w:pPr>
             <w:r>
               <w:rPr>
-                <w:rFonts w:ascii="Helvetica" w:hAnsi="Helvetica" w:eastAsia="Helvetica" w:cs="Helvetica"/>
+                <w:rFonts w:ascii="Arial" w:hAnsi="Arial" w:eastAsia="Arial" w:cs="Arial"/>
                 <w:i w:val="false"/>
                 <w:b w:val="false"/>
                 <w:u w:val="none"/>
@@ -402,7 +402,7 @@
             </w:pPr>
             <w:r>
               <w:rPr>
-                <w:rFonts w:ascii="Helvetica" w:hAnsi="Helvetica" w:eastAsia="Helvetica" w:cs="Helvetica"/>
+                <w:rFonts w:ascii="Arial" w:hAnsi="Arial" w:eastAsia="Arial" w:cs="Arial"/>
                 <w:i w:val="false"/>
                 <w:b w:val="false"/>
                 <w:u w:val="none"/>
@@ -446,7 +446,7 @@
             </w:pPr>
             <w:r>
               <w:rPr>
-                <w:rFonts w:ascii="Helvetica" w:hAnsi="Helvetica" w:eastAsia="Helvetica" w:cs="Helvetica"/>
+                <w:rFonts w:ascii="Arial" w:hAnsi="Arial" w:eastAsia="Arial" w:cs="Arial"/>
                 <w:i w:val="false"/>
                 <w:b w:val="false"/>
                 <w:u w:val="none"/>
@@ -455,370 +455,6 @@
                 <w:color w:val="000000"/>
               </w:rPr>
               <w:t xml:space="preserve"/>
-            </w:r>
-          </w:p>
-        </w:tc>
-      </w:tr>
-      <w:tr>
-        <w:trPr>
-          <w:trHeight w:val="616" w:hRule="auto"/>
-        </w:trPr>
-        body 2
-        <w:tc>
-          <w:tcPr>
-            <w:tcBorders>
-              <w:bottom w:val="none" w:sz="0" w:space="0" w:color="000000"/>
-              <w:top w:val="none" w:sz="0" w:space="0" w:color="000000"/>
-              <w:left w:val="none" w:sz="0" w:space="0" w:color="000000"/>
-              <w:right w:val="none" w:sz="0" w:space="0" w:color="000000"/>
-            </w:tcBorders>
-            <w:shd w:val="clear" w:color="auto" w:fill="FFFFFF"/>
-            <w:tcMar>
-              <w:top w:w="0" w:type="dxa"/>
-              <w:bottom w:w="0" w:type="dxa"/>
-              <w:left w:w="0" w:type="dxa"/>
-              <w:right w:w="0" w:type="dxa"/>
-            </w:tcMar>
-            <w:vAlign w:val="center"/>
-          </w:tcPr>
-          <w:p>
-            <w:pPr>
-              <w:pStyle w:val="Normal"/>
-              <w:jc w:val="left"/>
-              <w:pBdr>
-                <w:bottom w:val="none" w:sz="0" w:space="0" w:color="000000"/>
-                <w:top w:val="none" w:sz="0" w:space="0" w:color="000000"/>
-                <w:left w:val="none" w:sz="0" w:space="0" w:color="000000"/>
-                <w:right w:val="none" w:sz="0" w:space="0" w:color="000000"/>
-              </w:pBdr>
-              <w:spacing w:after="100" w:before="100" w:line="240"/>
-              <w:ind w:firstLine="0" w:left="100" w:right="100"/>
-            </w:pPr>
-            <w:r>
-              <w:rPr>
-                <w:rFonts w:ascii="Helvetica" w:hAnsi="Helvetica" w:eastAsia="Helvetica" w:cs="Helvetica"/>
-                <w:i w:val="false"/>
-                <w:b w:val="false"/>
-                <w:u w:val="none"/>
-                <w:sz w:val="22"/>
-                <w:szCs w:val="22"/>
-                <w:color w:val="000000"/>
-              </w:rPr>
-              <w:t xml:space="preserve">  Male</w:t>
-            </w:r>
-          </w:p>
-        </w:tc>
-        <w:tc>
-          <w:tcPr>
-            <w:tcBorders>
-              <w:bottom w:val="none" w:sz="0" w:space="0" w:color="000000"/>
-              <w:top w:val="none" w:sz="0" w:space="0" w:color="000000"/>
-              <w:left w:val="none" w:sz="0" w:space="0" w:color="000000"/>
-              <w:right w:val="none" w:sz="0" w:space="0" w:color="000000"/>
-            </w:tcBorders>
-            <w:shd w:val="clear" w:color="auto" w:fill="FFFFFF"/>
-            <w:tcMar>
-              <w:top w:w="0" w:type="dxa"/>
-              <w:bottom w:w="0" w:type="dxa"/>
-              <w:left w:w="0" w:type="dxa"/>
-              <w:right w:w="0" w:type="dxa"/>
-            </w:tcMar>
-            <w:vAlign w:val="center"/>
-          </w:tcPr>
-          <w:p>
-            <w:pPr>
-              <w:pStyle w:val="Normal"/>
-              <w:jc w:val="center"/>
-              <w:pBdr>
-                <w:bottom w:val="none" w:sz="0" w:space="0" w:color="000000"/>
-                <w:top w:val="none" w:sz="0" w:space="0" w:color="000000"/>
-                <w:left w:val="none" w:sz="0" w:space="0" w:color="000000"/>
-                <w:right w:val="none" w:sz="0" w:space="0" w:color="000000"/>
-              </w:pBdr>
-              <w:spacing w:after="100" w:before="100" w:line="240"/>
-              <w:ind w:firstLine="0" w:left="100" w:right="100"/>
-            </w:pPr>
-            <w:r>
-              <w:rPr>
-                <w:rFonts w:ascii="Helvetica" w:hAnsi="Helvetica" w:eastAsia="Helvetica" w:cs="Helvetica"/>
-                <w:i w:val="false"/>
-                <w:b w:val="false"/>
-                <w:u w:val="none"/>
-                <w:sz w:val="22"/>
-                <w:szCs w:val="22"/>
-                <w:color w:val="000000"/>
-              </w:rPr>
-              <w:t xml:space="preserve">52,324 (53.3%)</w:t>
-            </w:r>
-          </w:p>
-        </w:tc>
-        <w:tc>
-          <w:tcPr>
-            <w:tcBorders>
-              <w:bottom w:val="none" w:sz="0" w:space="0" w:color="000000"/>
-              <w:top w:val="none" w:sz="0" w:space="0" w:color="000000"/>
-              <w:left w:val="none" w:sz="0" w:space="0" w:color="000000"/>
-              <w:right w:val="none" w:sz="0" w:space="0" w:color="000000"/>
-            </w:tcBorders>
-            <w:shd w:val="clear" w:color="auto" w:fill="FFFFFF"/>
-            <w:tcMar>
-              <w:top w:w="0" w:type="dxa"/>
-              <w:bottom w:w="0" w:type="dxa"/>
-              <w:left w:w="0" w:type="dxa"/>
-              <w:right w:w="0" w:type="dxa"/>
-            </w:tcMar>
-            <w:vAlign w:val="center"/>
-          </w:tcPr>
-          <w:p>
-            <w:pPr>
-              <w:pStyle w:val="Normal"/>
-              <w:jc w:val="center"/>
-              <w:pBdr>
-                <w:bottom w:val="none" w:sz="0" w:space="0" w:color="000000"/>
-                <w:top w:val="none" w:sz="0" w:space="0" w:color="000000"/>
-                <w:left w:val="none" w:sz="0" w:space="0" w:color="000000"/>
-                <w:right w:val="none" w:sz="0" w:space="0" w:color="000000"/>
-              </w:pBdr>
-              <w:spacing w:after="100" w:before="100" w:line="240"/>
-              <w:ind w:firstLine="0" w:left="100" w:right="100"/>
-            </w:pPr>
-            <w:r>
-              <w:rPr>
-                <w:rFonts w:ascii="Helvetica" w:hAnsi="Helvetica" w:eastAsia="Helvetica" w:cs="Helvetica"/>
-                <w:i w:val="false"/>
-                <w:b w:val="false"/>
-                <w:u w:val="none"/>
-                <w:sz w:val="22"/>
-                <w:szCs w:val="22"/>
-                <w:color w:val="000000"/>
-              </w:rPr>
-              <w:t xml:space="preserve">4,190 (54.2%)</w:t>
-            </w:r>
-          </w:p>
-        </w:tc>
-        <w:tc>
-          <w:tcPr>
-            <w:tcBorders>
-              <w:bottom w:val="none" w:sz="0" w:space="0" w:color="000000"/>
-              <w:top w:val="none" w:sz="0" w:space="0" w:color="000000"/>
-              <w:left w:val="none" w:sz="0" w:space="0" w:color="000000"/>
-              <w:right w:val="none" w:sz="0" w:space="0" w:color="000000"/>
-            </w:tcBorders>
-            <w:shd w:val="clear" w:color="auto" w:fill="FFFFFF"/>
-            <w:tcMar>
-              <w:top w:w="0" w:type="dxa"/>
-              <w:bottom w:w="0" w:type="dxa"/>
-              <w:left w:w="0" w:type="dxa"/>
-              <w:right w:w="0" w:type="dxa"/>
-            </w:tcMar>
-            <w:vAlign w:val="center"/>
-          </w:tcPr>
-          <w:p>
-            <w:pPr>
-              <w:pStyle w:val="Normal"/>
-              <w:jc w:val="center"/>
-              <w:pBdr>
-                <w:bottom w:val="none" w:sz="0" w:space="0" w:color="000000"/>
-                <w:top w:val="none" w:sz="0" w:space="0" w:color="000000"/>
-                <w:left w:val="none" w:sz="0" w:space="0" w:color="000000"/>
-                <w:right w:val="none" w:sz="0" w:space="0" w:color="000000"/>
-              </w:pBdr>
-              <w:spacing w:after="100" w:before="100" w:line="240"/>
-              <w:ind w:firstLine="0" w:left="100" w:right="100"/>
-            </w:pPr>
-            <w:r>
-              <w:rPr>
-                <w:rFonts w:ascii="Helvetica" w:hAnsi="Helvetica" w:eastAsia="Helvetica" w:cs="Helvetica"/>
-                <w:i w:val="false"/>
-                <w:b w:val="false"/>
-                <w:u w:val="none"/>
-                <w:sz w:val="22"/>
-                <w:szCs w:val="22"/>
-                <w:color w:val="000000"/>
-              </w:rPr>
-              <w:t xml:space="preserve">56,514 (53.4%)</w:t>
-            </w:r>
-          </w:p>
-        </w:tc>
-      </w:tr>
-      <w:tr>
-        <w:trPr>
-          <w:trHeight w:val="616" w:hRule="auto"/>
-        </w:trPr>
-        body 3
-        <w:tc>
-          <w:tcPr>
-            <w:tcBorders>
-              <w:bottom w:val="none" w:sz="0" w:space="0" w:color="000000"/>
-              <w:top w:val="none" w:sz="0" w:space="0" w:color="000000"/>
-              <w:left w:val="none" w:sz="0" w:space="0" w:color="000000"/>
-              <w:right w:val="none" w:sz="0" w:space="0" w:color="000000"/>
-            </w:tcBorders>
-            <w:shd w:val="clear" w:color="auto" w:fill="FFFFFF"/>
-            <w:tcMar>
-              <w:top w:w="0" w:type="dxa"/>
-              <w:bottom w:w="0" w:type="dxa"/>
-              <w:left w:w="0" w:type="dxa"/>
-              <w:right w:w="0" w:type="dxa"/>
-            </w:tcMar>
-            <w:vAlign w:val="center"/>
-          </w:tcPr>
-          <w:p>
-            <w:pPr>
-              <w:pStyle w:val="Normal"/>
-              <w:jc w:val="left"/>
-              <w:pBdr>
-                <w:bottom w:val="none" w:sz="0" w:space="0" w:color="000000"/>
-                <w:top w:val="none" w:sz="0" w:space="0" w:color="000000"/>
-                <w:left w:val="none" w:sz="0" w:space="0" w:color="000000"/>
-                <w:right w:val="none" w:sz="0" w:space="0" w:color="000000"/>
-              </w:pBdr>
-              <w:spacing w:after="100" w:before="100" w:line="240"/>
-              <w:ind w:firstLine="0" w:left="100" w:right="100"/>
-            </w:pPr>
-            <w:r>
-              <w:rPr>
-                <w:rFonts w:ascii="Helvetica" w:hAnsi="Helvetica" w:eastAsia="Helvetica" w:cs="Helvetica"/>
-                <w:i w:val="false"/>
-                <w:b w:val="false"/>
-                <w:u w:val="none"/>
-                <w:sz w:val="22"/>
-                <w:szCs w:val="22"/>
-                <w:color w:val="000000"/>
-              </w:rPr>
-              <w:t xml:space="preserve">  Female</w:t>
-            </w:r>
-          </w:p>
-        </w:tc>
-        <w:tc>
-          <w:tcPr>
-            <w:tcBorders>
-              <w:bottom w:val="none" w:sz="0" w:space="0" w:color="000000"/>
-              <w:top w:val="none" w:sz="0" w:space="0" w:color="000000"/>
-              <w:left w:val="none" w:sz="0" w:space="0" w:color="000000"/>
-              <w:right w:val="none" w:sz="0" w:space="0" w:color="000000"/>
-            </w:tcBorders>
-            <w:shd w:val="clear" w:color="auto" w:fill="FFFFFF"/>
-            <w:tcMar>
-              <w:top w:w="0" w:type="dxa"/>
-              <w:bottom w:w="0" w:type="dxa"/>
-              <w:left w:w="0" w:type="dxa"/>
-              <w:right w:w="0" w:type="dxa"/>
-            </w:tcMar>
-            <w:vAlign w:val="center"/>
-          </w:tcPr>
-          <w:p>
-            <w:pPr>
-              <w:pStyle w:val="Normal"/>
-              <w:jc w:val="center"/>
-              <w:pBdr>
-                <w:bottom w:val="none" w:sz="0" w:space="0" w:color="000000"/>
-                <w:top w:val="none" w:sz="0" w:space="0" w:color="000000"/>
-                <w:left w:val="none" w:sz="0" w:space="0" w:color="000000"/>
-                <w:right w:val="none" w:sz="0" w:space="0" w:color="000000"/>
-              </w:pBdr>
-              <w:spacing w:after="100" w:before="100" w:line="240"/>
-              <w:ind w:firstLine="0" w:left="100" w:right="100"/>
-            </w:pPr>
-            <w:r>
-              <w:rPr>
-                <w:rFonts w:ascii="Helvetica" w:hAnsi="Helvetica" w:eastAsia="Helvetica" w:cs="Helvetica"/>
-                <w:i w:val="false"/>
-                <w:b w:val="false"/>
-                <w:u w:val="none"/>
-                <w:sz w:val="22"/>
-                <w:szCs w:val="22"/>
-                <w:color w:val="000000"/>
-              </w:rPr>
-              <w:t xml:space="preserve">45,857 (46.7%)</w:t>
-            </w:r>
-          </w:p>
-        </w:tc>
-        <w:tc>
-          <w:tcPr>
-            <w:tcBorders>
-              <w:bottom w:val="none" w:sz="0" w:space="0" w:color="000000"/>
-              <w:top w:val="none" w:sz="0" w:space="0" w:color="000000"/>
-              <w:left w:val="none" w:sz="0" w:space="0" w:color="000000"/>
-              <w:right w:val="none" w:sz="0" w:space="0" w:color="000000"/>
-            </w:tcBorders>
-            <w:shd w:val="clear" w:color="auto" w:fill="FFFFFF"/>
-            <w:tcMar>
-              <w:top w:w="0" w:type="dxa"/>
-              <w:bottom w:w="0" w:type="dxa"/>
-              <w:left w:w="0" w:type="dxa"/>
-              <w:right w:w="0" w:type="dxa"/>
-            </w:tcMar>
-            <w:vAlign w:val="center"/>
-          </w:tcPr>
-          <w:p>
-            <w:pPr>
-              <w:pStyle w:val="Normal"/>
-              <w:jc w:val="center"/>
-              <w:pBdr>
-                <w:bottom w:val="none" w:sz="0" w:space="0" w:color="000000"/>
-                <w:top w:val="none" w:sz="0" w:space="0" w:color="000000"/>
-                <w:left w:val="none" w:sz="0" w:space="0" w:color="000000"/>
-                <w:right w:val="none" w:sz="0" w:space="0" w:color="000000"/>
-              </w:pBdr>
-              <w:spacing w:after="100" w:before="100" w:line="240"/>
-              <w:ind w:firstLine="0" w:left="100" w:right="100"/>
-            </w:pPr>
-            <w:r>
-              <w:rPr>
-                <w:rFonts w:ascii="Helvetica" w:hAnsi="Helvetica" w:eastAsia="Helvetica" w:cs="Helvetica"/>
-                <w:i w:val="false"/>
-                <w:b w:val="false"/>
-                <w:u w:val="none"/>
-                <w:sz w:val="22"/>
-                <w:szCs w:val="22"/>
-                <w:color w:val="000000"/>
-              </w:rPr>
-              <w:t xml:space="preserve">3,536 (45.8%)</w:t>
-            </w:r>
-          </w:p>
-        </w:tc>
-        <w:tc>
-          <w:tcPr>
-            <w:tcBorders>
-              <w:bottom w:val="none" w:sz="0" w:space="0" w:color="000000"/>
-              <w:top w:val="none" w:sz="0" w:space="0" w:color="000000"/>
-              <w:left w:val="none" w:sz="0" w:space="0" w:color="000000"/>
-              <w:right w:val="none" w:sz="0" w:space="0" w:color="000000"/>
-            </w:tcBorders>
-            <w:shd w:val="clear" w:color="auto" w:fill="FFFFFF"/>
-            <w:tcMar>
-              <w:top w:w="0" w:type="dxa"/>
-              <w:bottom w:w="0" w:type="dxa"/>
-              <w:left w:w="0" w:type="dxa"/>
-              <w:right w:w="0" w:type="dxa"/>
-            </w:tcMar>
-            <w:vAlign w:val="center"/>
-          </w:tcPr>
-          <w:p>
-            <w:pPr>
-              <w:pStyle w:val="Normal"/>
-              <w:jc w:val="center"/>
-              <w:pBdr>
-                <w:bottom w:val="none" w:sz="0" w:space="0" w:color="000000"/>
-                <w:top w:val="none" w:sz="0" w:space="0" w:color="000000"/>
-                <w:left w:val="none" w:sz="0" w:space="0" w:color="000000"/>
-                <w:right w:val="none" w:sz="0" w:space="0" w:color="000000"/>
-              </w:pBdr>
-              <w:spacing w:after="100" w:before="100" w:line="240"/>
-              <w:ind w:firstLine="0" w:left="100" w:right="100"/>
-            </w:pPr>
-            <w:r>
-              <w:rPr>
-                <w:rFonts w:ascii="Helvetica" w:hAnsi="Helvetica" w:eastAsia="Helvetica" w:cs="Helvetica"/>
-                <w:i w:val="false"/>
-                <w:b w:val="false"/>
-                <w:u w:val="none"/>
-                <w:sz w:val="22"/>
-                <w:szCs w:val="22"/>
-                <w:color w:val="000000"/>
-              </w:rPr>
-              <w:t xml:space="preserve">49,393 (46.6%)</w:t>
             </w:r>
           </w:p>
         </w:tc>
@@ -827,7 +463,7 @@
         <w:trPr>
           <w:trHeight w:val="617" w:hRule="auto"/>
         </w:trPr>
-        body 4
+        body 2
         <w:tc>
           <w:tcPr>
             <w:tcBorders>
@@ -860,154 +496,518 @@
             </w:pPr>
             <w:r>
               <w:rPr>
-                <w:rFonts w:ascii="Helvetica" w:hAnsi="Helvetica" w:eastAsia="Helvetica" w:cs="Helvetica"/>
-                <w:i w:val="false"/>
-                <w:b w:val="true"/>
-                <w:u w:val="none"/>
-                <w:sz w:val="22"/>
-                <w:szCs w:val="22"/>
-                <w:color w:val="000000"/>
-              </w:rPr>
-              <w:t xml:space="preserve">Age</w:t>
-            </w:r>
-          </w:p>
-        </w:tc>
-        <w:tc>
-          <w:tcPr>
-            <w:tcBorders>
-              <w:bottom w:val="none" w:sz="0" w:space="0" w:color="000000"/>
-              <w:top w:val="none" w:sz="0" w:space="0" w:color="000000"/>
-              <w:left w:val="none" w:sz="0" w:space="0" w:color="000000"/>
-              <w:right w:val="none" w:sz="0" w:space="0" w:color="000000"/>
-            </w:tcBorders>
-            <w:shd w:val="clear" w:color="auto" w:fill="FFFFFF"/>
-            <w:tcMar>
-              <w:top w:w="0" w:type="dxa"/>
-              <w:bottom w:w="0" w:type="dxa"/>
-              <w:left w:w="0" w:type="dxa"/>
-              <w:right w:w="0" w:type="dxa"/>
-            </w:tcMar>
-            <w:vAlign w:val="center"/>
-          </w:tcPr>
-          <w:p>
-            <w:pPr>
-              <w:pStyle w:val="Normal"/>
-              <w:jc w:val="center"/>
-              <w:pBdr>
-                <w:bottom w:val="none" w:sz="0" w:space="0" w:color="000000"/>
-                <w:top w:val="none" w:sz="0" w:space="0" w:color="000000"/>
-                <w:left w:val="none" w:sz="0" w:space="0" w:color="000000"/>
-                <w:right w:val="none" w:sz="0" w:space="0" w:color="000000"/>
-              </w:pBdr>
-              <w:spacing w:after="100" w:before="100" w:line="240"/>
-              <w:ind w:firstLine="0" w:left="100" w:right="100"/>
-            </w:pPr>
-            <w:r>
-              <w:rPr>
-                <w:rFonts w:ascii="Helvetica" w:hAnsi="Helvetica" w:eastAsia="Helvetica" w:cs="Helvetica"/>
-                <w:i w:val="false"/>
-                <w:b w:val="false"/>
-                <w:u w:val="none"/>
-                <w:sz w:val="22"/>
-                <w:szCs w:val="22"/>
-                <w:color w:val="000000"/>
-              </w:rPr>
-              <w:t xml:space="preserve"/>
-            </w:r>
-          </w:p>
-        </w:tc>
-        <w:tc>
-          <w:tcPr>
-            <w:tcBorders>
-              <w:bottom w:val="none" w:sz="0" w:space="0" w:color="000000"/>
-              <w:top w:val="none" w:sz="0" w:space="0" w:color="000000"/>
-              <w:left w:val="none" w:sz="0" w:space="0" w:color="000000"/>
-              <w:right w:val="none" w:sz="0" w:space="0" w:color="000000"/>
-            </w:tcBorders>
-            <w:shd w:val="clear" w:color="auto" w:fill="FFFFFF"/>
-            <w:tcMar>
-              <w:top w:w="0" w:type="dxa"/>
-              <w:bottom w:w="0" w:type="dxa"/>
-              <w:left w:w="0" w:type="dxa"/>
-              <w:right w:w="0" w:type="dxa"/>
-            </w:tcMar>
-            <w:vAlign w:val="center"/>
-          </w:tcPr>
-          <w:p>
-            <w:pPr>
-              <w:pStyle w:val="Normal"/>
-              <w:jc w:val="center"/>
-              <w:pBdr>
-                <w:bottom w:val="none" w:sz="0" w:space="0" w:color="000000"/>
-                <w:top w:val="none" w:sz="0" w:space="0" w:color="000000"/>
-                <w:left w:val="none" w:sz="0" w:space="0" w:color="000000"/>
-                <w:right w:val="none" w:sz="0" w:space="0" w:color="000000"/>
-              </w:pBdr>
-              <w:spacing w:after="100" w:before="100" w:line="240"/>
-              <w:ind w:firstLine="0" w:left="100" w:right="100"/>
-            </w:pPr>
-            <w:r>
-              <w:rPr>
-                <w:rFonts w:ascii="Helvetica" w:hAnsi="Helvetica" w:eastAsia="Helvetica" w:cs="Helvetica"/>
-                <w:i w:val="false"/>
-                <w:b w:val="false"/>
-                <w:u w:val="none"/>
-                <w:sz w:val="22"/>
-                <w:szCs w:val="22"/>
-                <w:color w:val="000000"/>
-              </w:rPr>
-              <w:t xml:space="preserve"/>
-            </w:r>
-          </w:p>
-        </w:tc>
-        <w:tc>
-          <w:tcPr>
-            <w:tcBorders>
-              <w:bottom w:val="none" w:sz="0" w:space="0" w:color="000000"/>
-              <w:top w:val="none" w:sz="0" w:space="0" w:color="000000"/>
-              <w:left w:val="none" w:sz="0" w:space="0" w:color="000000"/>
-              <w:right w:val="none" w:sz="0" w:space="0" w:color="000000"/>
-            </w:tcBorders>
-            <w:shd w:val="clear" w:color="auto" w:fill="FFFFFF"/>
-            <w:tcMar>
-              <w:top w:w="0" w:type="dxa"/>
-              <w:bottom w:w="0" w:type="dxa"/>
-              <w:left w:w="0" w:type="dxa"/>
-              <w:right w:w="0" w:type="dxa"/>
-            </w:tcMar>
-            <w:vAlign w:val="center"/>
-          </w:tcPr>
-          <w:p>
-            <w:pPr>
-              <w:pStyle w:val="Normal"/>
-              <w:jc w:val="center"/>
-              <w:pBdr>
-                <w:bottom w:val="none" w:sz="0" w:space="0" w:color="000000"/>
-                <w:top w:val="none" w:sz="0" w:space="0" w:color="000000"/>
-                <w:left w:val="none" w:sz="0" w:space="0" w:color="000000"/>
-                <w:right w:val="none" w:sz="0" w:space="0" w:color="000000"/>
-              </w:pBdr>
-              <w:spacing w:after="100" w:before="100" w:line="240"/>
-              <w:ind w:firstLine="0" w:left="100" w:right="100"/>
-            </w:pPr>
-            <w:r>
-              <w:rPr>
-                <w:rFonts w:ascii="Helvetica" w:hAnsi="Helvetica" w:eastAsia="Helvetica" w:cs="Helvetica"/>
-                <w:i w:val="false"/>
-                <w:b w:val="false"/>
-                <w:u w:val="none"/>
-                <w:sz w:val="22"/>
-                <w:szCs w:val="22"/>
-                <w:color w:val="000000"/>
-              </w:rPr>
-              <w:t xml:space="preserve"/>
+                <w:rFonts w:ascii="Arial" w:hAnsi="Arial" w:eastAsia="Arial" w:cs="Arial"/>
+                <w:i w:val="false"/>
+                <w:b w:val="false"/>
+                <w:u w:val="none"/>
+                <w:sz w:val="22"/>
+                <w:szCs w:val="22"/>
+                <w:color w:val="000000"/>
+              </w:rPr>
+              <w:t xml:space="preserve">  Male</w:t>
+            </w:r>
+          </w:p>
+        </w:tc>
+        <w:tc>
+          <w:tcPr>
+            <w:tcBorders>
+              <w:bottom w:val="none" w:sz="0" w:space="0" w:color="000000"/>
+              <w:top w:val="none" w:sz="0" w:space="0" w:color="000000"/>
+              <w:left w:val="none" w:sz="0" w:space="0" w:color="000000"/>
+              <w:right w:val="none" w:sz="0" w:space="0" w:color="000000"/>
+            </w:tcBorders>
+            <w:shd w:val="clear" w:color="auto" w:fill="FFFFFF"/>
+            <w:tcMar>
+              <w:top w:w="0" w:type="dxa"/>
+              <w:bottom w:w="0" w:type="dxa"/>
+              <w:left w:w="0" w:type="dxa"/>
+              <w:right w:w="0" w:type="dxa"/>
+            </w:tcMar>
+            <w:vAlign w:val="center"/>
+          </w:tcPr>
+          <w:p>
+            <w:pPr>
+              <w:pStyle w:val="Normal"/>
+              <w:jc w:val="center"/>
+              <w:pBdr>
+                <w:bottom w:val="none" w:sz="0" w:space="0" w:color="000000"/>
+                <w:top w:val="none" w:sz="0" w:space="0" w:color="000000"/>
+                <w:left w:val="none" w:sz="0" w:space="0" w:color="000000"/>
+                <w:right w:val="none" w:sz="0" w:space="0" w:color="000000"/>
+              </w:pBdr>
+              <w:spacing w:after="100" w:before="100" w:line="240"/>
+              <w:ind w:firstLine="0" w:left="100" w:right="100"/>
+            </w:pPr>
+            <w:r>
+              <w:rPr>
+                <w:rFonts w:ascii="Arial" w:hAnsi="Arial" w:eastAsia="Arial" w:cs="Arial"/>
+                <w:i w:val="false"/>
+                <w:b w:val="false"/>
+                <w:u w:val="none"/>
+                <w:sz w:val="22"/>
+                <w:szCs w:val="22"/>
+                <w:color w:val="000000"/>
+              </w:rPr>
+              <w:t xml:space="preserve">52,324 (53.3%)</w:t>
+            </w:r>
+          </w:p>
+        </w:tc>
+        <w:tc>
+          <w:tcPr>
+            <w:tcBorders>
+              <w:bottom w:val="none" w:sz="0" w:space="0" w:color="000000"/>
+              <w:top w:val="none" w:sz="0" w:space="0" w:color="000000"/>
+              <w:left w:val="none" w:sz="0" w:space="0" w:color="000000"/>
+              <w:right w:val="none" w:sz="0" w:space="0" w:color="000000"/>
+            </w:tcBorders>
+            <w:shd w:val="clear" w:color="auto" w:fill="FFFFFF"/>
+            <w:tcMar>
+              <w:top w:w="0" w:type="dxa"/>
+              <w:bottom w:w="0" w:type="dxa"/>
+              <w:left w:w="0" w:type="dxa"/>
+              <w:right w:w="0" w:type="dxa"/>
+            </w:tcMar>
+            <w:vAlign w:val="center"/>
+          </w:tcPr>
+          <w:p>
+            <w:pPr>
+              <w:pStyle w:val="Normal"/>
+              <w:jc w:val="center"/>
+              <w:pBdr>
+                <w:bottom w:val="none" w:sz="0" w:space="0" w:color="000000"/>
+                <w:top w:val="none" w:sz="0" w:space="0" w:color="000000"/>
+                <w:left w:val="none" w:sz="0" w:space="0" w:color="000000"/>
+                <w:right w:val="none" w:sz="0" w:space="0" w:color="000000"/>
+              </w:pBdr>
+              <w:spacing w:after="100" w:before="100" w:line="240"/>
+              <w:ind w:firstLine="0" w:left="100" w:right="100"/>
+            </w:pPr>
+            <w:r>
+              <w:rPr>
+                <w:rFonts w:ascii="Arial" w:hAnsi="Arial" w:eastAsia="Arial" w:cs="Arial"/>
+                <w:i w:val="false"/>
+                <w:b w:val="false"/>
+                <w:u w:val="none"/>
+                <w:sz w:val="22"/>
+                <w:szCs w:val="22"/>
+                <w:color w:val="000000"/>
+              </w:rPr>
+              <w:t xml:space="preserve">4,190 (54.2%)</w:t>
+            </w:r>
+          </w:p>
+        </w:tc>
+        <w:tc>
+          <w:tcPr>
+            <w:tcBorders>
+              <w:bottom w:val="none" w:sz="0" w:space="0" w:color="000000"/>
+              <w:top w:val="none" w:sz="0" w:space="0" w:color="000000"/>
+              <w:left w:val="none" w:sz="0" w:space="0" w:color="000000"/>
+              <w:right w:val="none" w:sz="0" w:space="0" w:color="000000"/>
+            </w:tcBorders>
+            <w:shd w:val="clear" w:color="auto" w:fill="FFFFFF"/>
+            <w:tcMar>
+              <w:top w:w="0" w:type="dxa"/>
+              <w:bottom w:w="0" w:type="dxa"/>
+              <w:left w:w="0" w:type="dxa"/>
+              <w:right w:w="0" w:type="dxa"/>
+            </w:tcMar>
+            <w:vAlign w:val="center"/>
+          </w:tcPr>
+          <w:p>
+            <w:pPr>
+              <w:pStyle w:val="Normal"/>
+              <w:jc w:val="center"/>
+              <w:pBdr>
+                <w:bottom w:val="none" w:sz="0" w:space="0" w:color="000000"/>
+                <w:top w:val="none" w:sz="0" w:space="0" w:color="000000"/>
+                <w:left w:val="none" w:sz="0" w:space="0" w:color="000000"/>
+                <w:right w:val="none" w:sz="0" w:space="0" w:color="000000"/>
+              </w:pBdr>
+              <w:spacing w:after="100" w:before="100" w:line="240"/>
+              <w:ind w:firstLine="0" w:left="100" w:right="100"/>
+            </w:pPr>
+            <w:r>
+              <w:rPr>
+                <w:rFonts w:ascii="Arial" w:hAnsi="Arial" w:eastAsia="Arial" w:cs="Arial"/>
+                <w:i w:val="false"/>
+                <w:b w:val="false"/>
+                <w:u w:val="none"/>
+                <w:sz w:val="22"/>
+                <w:szCs w:val="22"/>
+                <w:color w:val="000000"/>
+              </w:rPr>
+              <w:t xml:space="preserve">56,514 (53.4%)</w:t>
             </w:r>
           </w:p>
         </w:tc>
       </w:tr>
       <w:tr>
         <w:trPr>
-          <w:trHeight w:val="618" w:hRule="auto"/>
+          <w:trHeight w:val="617" w:hRule="auto"/>
+        </w:trPr>
+        body 3
+        <w:tc>
+          <w:tcPr>
+            <w:tcBorders>
+              <w:bottom w:val="none" w:sz="0" w:space="0" w:color="000000"/>
+              <w:top w:val="none" w:sz="0" w:space="0" w:color="000000"/>
+              <w:left w:val="none" w:sz="0" w:space="0" w:color="000000"/>
+              <w:right w:val="none" w:sz="0" w:space="0" w:color="000000"/>
+            </w:tcBorders>
+            <w:shd w:val="clear" w:color="auto" w:fill="FFFFFF"/>
+            <w:tcMar>
+              <w:top w:w="0" w:type="dxa"/>
+              <w:bottom w:w="0" w:type="dxa"/>
+              <w:left w:w="0" w:type="dxa"/>
+              <w:right w:w="0" w:type="dxa"/>
+            </w:tcMar>
+            <w:vAlign w:val="center"/>
+          </w:tcPr>
+          <w:p>
+            <w:pPr>
+              <w:pStyle w:val="Normal"/>
+              <w:jc w:val="left"/>
+              <w:pBdr>
+                <w:bottom w:val="none" w:sz="0" w:space="0" w:color="000000"/>
+                <w:top w:val="none" w:sz="0" w:space="0" w:color="000000"/>
+                <w:left w:val="none" w:sz="0" w:space="0" w:color="000000"/>
+                <w:right w:val="none" w:sz="0" w:space="0" w:color="000000"/>
+              </w:pBdr>
+              <w:spacing w:after="100" w:before="100" w:line="240"/>
+              <w:ind w:firstLine="0" w:left="100" w:right="100"/>
+            </w:pPr>
+            <w:r>
+              <w:rPr>
+                <w:rFonts w:ascii="Arial" w:hAnsi="Arial" w:eastAsia="Arial" w:cs="Arial"/>
+                <w:i w:val="false"/>
+                <w:b w:val="false"/>
+                <w:u w:val="none"/>
+                <w:sz w:val="22"/>
+                <w:szCs w:val="22"/>
+                <w:color w:val="000000"/>
+              </w:rPr>
+              <w:t xml:space="preserve">  Female</w:t>
+            </w:r>
+          </w:p>
+        </w:tc>
+        <w:tc>
+          <w:tcPr>
+            <w:tcBorders>
+              <w:bottom w:val="none" w:sz="0" w:space="0" w:color="000000"/>
+              <w:top w:val="none" w:sz="0" w:space="0" w:color="000000"/>
+              <w:left w:val="none" w:sz="0" w:space="0" w:color="000000"/>
+              <w:right w:val="none" w:sz="0" w:space="0" w:color="000000"/>
+            </w:tcBorders>
+            <w:shd w:val="clear" w:color="auto" w:fill="FFFFFF"/>
+            <w:tcMar>
+              <w:top w:w="0" w:type="dxa"/>
+              <w:bottom w:w="0" w:type="dxa"/>
+              <w:left w:w="0" w:type="dxa"/>
+              <w:right w:w="0" w:type="dxa"/>
+            </w:tcMar>
+            <w:vAlign w:val="center"/>
+          </w:tcPr>
+          <w:p>
+            <w:pPr>
+              <w:pStyle w:val="Normal"/>
+              <w:jc w:val="center"/>
+              <w:pBdr>
+                <w:bottom w:val="none" w:sz="0" w:space="0" w:color="000000"/>
+                <w:top w:val="none" w:sz="0" w:space="0" w:color="000000"/>
+                <w:left w:val="none" w:sz="0" w:space="0" w:color="000000"/>
+                <w:right w:val="none" w:sz="0" w:space="0" w:color="000000"/>
+              </w:pBdr>
+              <w:spacing w:after="100" w:before="100" w:line="240"/>
+              <w:ind w:firstLine="0" w:left="100" w:right="100"/>
+            </w:pPr>
+            <w:r>
+              <w:rPr>
+                <w:rFonts w:ascii="Arial" w:hAnsi="Arial" w:eastAsia="Arial" w:cs="Arial"/>
+                <w:i w:val="false"/>
+                <w:b w:val="false"/>
+                <w:u w:val="none"/>
+                <w:sz w:val="22"/>
+                <w:szCs w:val="22"/>
+                <w:color w:val="000000"/>
+              </w:rPr>
+              <w:t xml:space="preserve">45,857 (46.7%)</w:t>
+            </w:r>
+          </w:p>
+        </w:tc>
+        <w:tc>
+          <w:tcPr>
+            <w:tcBorders>
+              <w:bottom w:val="none" w:sz="0" w:space="0" w:color="000000"/>
+              <w:top w:val="none" w:sz="0" w:space="0" w:color="000000"/>
+              <w:left w:val="none" w:sz="0" w:space="0" w:color="000000"/>
+              <w:right w:val="none" w:sz="0" w:space="0" w:color="000000"/>
+            </w:tcBorders>
+            <w:shd w:val="clear" w:color="auto" w:fill="FFFFFF"/>
+            <w:tcMar>
+              <w:top w:w="0" w:type="dxa"/>
+              <w:bottom w:w="0" w:type="dxa"/>
+              <w:left w:w="0" w:type="dxa"/>
+              <w:right w:w="0" w:type="dxa"/>
+            </w:tcMar>
+            <w:vAlign w:val="center"/>
+          </w:tcPr>
+          <w:p>
+            <w:pPr>
+              <w:pStyle w:val="Normal"/>
+              <w:jc w:val="center"/>
+              <w:pBdr>
+                <w:bottom w:val="none" w:sz="0" w:space="0" w:color="000000"/>
+                <w:top w:val="none" w:sz="0" w:space="0" w:color="000000"/>
+                <w:left w:val="none" w:sz="0" w:space="0" w:color="000000"/>
+                <w:right w:val="none" w:sz="0" w:space="0" w:color="000000"/>
+              </w:pBdr>
+              <w:spacing w:after="100" w:before="100" w:line="240"/>
+              <w:ind w:firstLine="0" w:left="100" w:right="100"/>
+            </w:pPr>
+            <w:r>
+              <w:rPr>
+                <w:rFonts w:ascii="Arial" w:hAnsi="Arial" w:eastAsia="Arial" w:cs="Arial"/>
+                <w:i w:val="false"/>
+                <w:b w:val="false"/>
+                <w:u w:val="none"/>
+                <w:sz w:val="22"/>
+                <w:szCs w:val="22"/>
+                <w:color w:val="000000"/>
+              </w:rPr>
+              <w:t xml:space="preserve">3,536 (45.8%)</w:t>
+            </w:r>
+          </w:p>
+        </w:tc>
+        <w:tc>
+          <w:tcPr>
+            <w:tcBorders>
+              <w:bottom w:val="none" w:sz="0" w:space="0" w:color="000000"/>
+              <w:top w:val="none" w:sz="0" w:space="0" w:color="000000"/>
+              <w:left w:val="none" w:sz="0" w:space="0" w:color="000000"/>
+              <w:right w:val="none" w:sz="0" w:space="0" w:color="000000"/>
+            </w:tcBorders>
+            <w:shd w:val="clear" w:color="auto" w:fill="FFFFFF"/>
+            <w:tcMar>
+              <w:top w:w="0" w:type="dxa"/>
+              <w:bottom w:w="0" w:type="dxa"/>
+              <w:left w:w="0" w:type="dxa"/>
+              <w:right w:w="0" w:type="dxa"/>
+            </w:tcMar>
+            <w:vAlign w:val="center"/>
+          </w:tcPr>
+          <w:p>
+            <w:pPr>
+              <w:pStyle w:val="Normal"/>
+              <w:jc w:val="center"/>
+              <w:pBdr>
+                <w:bottom w:val="none" w:sz="0" w:space="0" w:color="000000"/>
+                <w:top w:val="none" w:sz="0" w:space="0" w:color="000000"/>
+                <w:left w:val="none" w:sz="0" w:space="0" w:color="000000"/>
+                <w:right w:val="none" w:sz="0" w:space="0" w:color="000000"/>
+              </w:pBdr>
+              <w:spacing w:after="100" w:before="100" w:line="240"/>
+              <w:ind w:firstLine="0" w:left="100" w:right="100"/>
+            </w:pPr>
+            <w:r>
+              <w:rPr>
+                <w:rFonts w:ascii="Arial" w:hAnsi="Arial" w:eastAsia="Arial" w:cs="Arial"/>
+                <w:i w:val="false"/>
+                <w:b w:val="false"/>
+                <w:u w:val="none"/>
+                <w:sz w:val="22"/>
+                <w:szCs w:val="22"/>
+                <w:color w:val="000000"/>
+              </w:rPr>
+              <w:t xml:space="preserve">49,393 (46.6%)</w:t>
+            </w:r>
+          </w:p>
+        </w:tc>
+      </w:tr>
+      <w:tr>
+        <w:trPr>
+          <w:trHeight w:val="614" w:hRule="auto"/>
+        </w:trPr>
+        body 4
+        <w:tc>
+          <w:tcPr>
+            <w:tcBorders>
+              <w:bottom w:val="none" w:sz="0" w:space="0" w:color="000000"/>
+              <w:top w:val="none" w:sz="0" w:space="0" w:color="000000"/>
+              <w:left w:val="none" w:sz="0" w:space="0" w:color="000000"/>
+              <w:right w:val="none" w:sz="0" w:space="0" w:color="000000"/>
+            </w:tcBorders>
+            <w:shd w:val="clear" w:color="auto" w:fill="FFFFFF"/>
+            <w:tcMar>
+              <w:top w:w="0" w:type="dxa"/>
+              <w:bottom w:w="0" w:type="dxa"/>
+              <w:left w:w="0" w:type="dxa"/>
+              <w:right w:w="0" w:type="dxa"/>
+            </w:tcMar>
+            <w:vAlign w:val="center"/>
+          </w:tcPr>
+          <w:p>
+            <w:pPr>
+              <w:pStyle w:val="Normal"/>
+              <w:jc w:val="left"/>
+              <w:pBdr>
+                <w:bottom w:val="none" w:sz="0" w:space="0" w:color="000000"/>
+                <w:top w:val="none" w:sz="0" w:space="0" w:color="000000"/>
+                <w:left w:val="none" w:sz="0" w:space="0" w:color="000000"/>
+                <w:right w:val="none" w:sz="0" w:space="0" w:color="000000"/>
+              </w:pBdr>
+              <w:spacing w:after="100" w:before="100" w:line="240"/>
+              <w:ind w:firstLine="0" w:left="100" w:right="100"/>
+            </w:pPr>
+            <w:r>
+              <w:rPr>
+                <w:rFonts w:ascii="Arial" w:hAnsi="Arial" w:eastAsia="Arial" w:cs="Arial"/>
+                <w:i w:val="false"/>
+                <w:b w:val="true"/>
+                <w:u w:val="none"/>
+                <w:sz w:val="22"/>
+                <w:szCs w:val="22"/>
+                <w:color w:val="000000"/>
+              </w:rPr>
+              <w:t xml:space="preserve">Age</w:t>
+            </w:r>
+          </w:p>
+        </w:tc>
+        <w:tc>
+          <w:tcPr>
+            <w:tcBorders>
+              <w:bottom w:val="none" w:sz="0" w:space="0" w:color="000000"/>
+              <w:top w:val="none" w:sz="0" w:space="0" w:color="000000"/>
+              <w:left w:val="none" w:sz="0" w:space="0" w:color="000000"/>
+              <w:right w:val="none" w:sz="0" w:space="0" w:color="000000"/>
+            </w:tcBorders>
+            <w:shd w:val="clear" w:color="auto" w:fill="FFFFFF"/>
+            <w:tcMar>
+              <w:top w:w="0" w:type="dxa"/>
+              <w:bottom w:w="0" w:type="dxa"/>
+              <w:left w:w="0" w:type="dxa"/>
+              <w:right w:w="0" w:type="dxa"/>
+            </w:tcMar>
+            <w:vAlign w:val="center"/>
+          </w:tcPr>
+          <w:p>
+            <w:pPr>
+              <w:pStyle w:val="Normal"/>
+              <w:jc w:val="center"/>
+              <w:pBdr>
+                <w:bottom w:val="none" w:sz="0" w:space="0" w:color="000000"/>
+                <w:top w:val="none" w:sz="0" w:space="0" w:color="000000"/>
+                <w:left w:val="none" w:sz="0" w:space="0" w:color="000000"/>
+                <w:right w:val="none" w:sz="0" w:space="0" w:color="000000"/>
+              </w:pBdr>
+              <w:spacing w:after="100" w:before="100" w:line="240"/>
+              <w:ind w:firstLine="0" w:left="100" w:right="100"/>
+            </w:pPr>
+            <w:r>
+              <w:rPr>
+                <w:rFonts w:ascii="Arial" w:hAnsi="Arial" w:eastAsia="Arial" w:cs="Arial"/>
+                <w:i w:val="false"/>
+                <w:b w:val="false"/>
+                <w:u w:val="none"/>
+                <w:sz w:val="22"/>
+                <w:szCs w:val="22"/>
+                <w:color w:val="000000"/>
+              </w:rPr>
+              <w:t xml:space="preserve"/>
+            </w:r>
+          </w:p>
+        </w:tc>
+        <w:tc>
+          <w:tcPr>
+            <w:tcBorders>
+              <w:bottom w:val="none" w:sz="0" w:space="0" w:color="000000"/>
+              <w:top w:val="none" w:sz="0" w:space="0" w:color="000000"/>
+              <w:left w:val="none" w:sz="0" w:space="0" w:color="000000"/>
+              <w:right w:val="none" w:sz="0" w:space="0" w:color="000000"/>
+            </w:tcBorders>
+            <w:shd w:val="clear" w:color="auto" w:fill="FFFFFF"/>
+            <w:tcMar>
+              <w:top w:w="0" w:type="dxa"/>
+              <w:bottom w:w="0" w:type="dxa"/>
+              <w:left w:w="0" w:type="dxa"/>
+              <w:right w:w="0" w:type="dxa"/>
+            </w:tcMar>
+            <w:vAlign w:val="center"/>
+          </w:tcPr>
+          <w:p>
+            <w:pPr>
+              <w:pStyle w:val="Normal"/>
+              <w:jc w:val="center"/>
+              <w:pBdr>
+                <w:bottom w:val="none" w:sz="0" w:space="0" w:color="000000"/>
+                <w:top w:val="none" w:sz="0" w:space="0" w:color="000000"/>
+                <w:left w:val="none" w:sz="0" w:space="0" w:color="000000"/>
+                <w:right w:val="none" w:sz="0" w:space="0" w:color="000000"/>
+              </w:pBdr>
+              <w:spacing w:after="100" w:before="100" w:line="240"/>
+              <w:ind w:firstLine="0" w:left="100" w:right="100"/>
+            </w:pPr>
+            <w:r>
+              <w:rPr>
+                <w:rFonts w:ascii="Arial" w:hAnsi="Arial" w:eastAsia="Arial" w:cs="Arial"/>
+                <w:i w:val="false"/>
+                <w:b w:val="false"/>
+                <w:u w:val="none"/>
+                <w:sz w:val="22"/>
+                <w:szCs w:val="22"/>
+                <w:color w:val="000000"/>
+              </w:rPr>
+              <w:t xml:space="preserve"/>
+            </w:r>
+          </w:p>
+        </w:tc>
+        <w:tc>
+          <w:tcPr>
+            <w:tcBorders>
+              <w:bottom w:val="none" w:sz="0" w:space="0" w:color="000000"/>
+              <w:top w:val="none" w:sz="0" w:space="0" w:color="000000"/>
+              <w:left w:val="none" w:sz="0" w:space="0" w:color="000000"/>
+              <w:right w:val="none" w:sz="0" w:space="0" w:color="000000"/>
+            </w:tcBorders>
+            <w:shd w:val="clear" w:color="auto" w:fill="FFFFFF"/>
+            <w:tcMar>
+              <w:top w:w="0" w:type="dxa"/>
+              <w:bottom w:w="0" w:type="dxa"/>
+              <w:left w:w="0" w:type="dxa"/>
+              <w:right w:w="0" w:type="dxa"/>
+            </w:tcMar>
+            <w:vAlign w:val="center"/>
+          </w:tcPr>
+          <w:p>
+            <w:pPr>
+              <w:pStyle w:val="Normal"/>
+              <w:jc w:val="center"/>
+              <w:pBdr>
+                <w:bottom w:val="none" w:sz="0" w:space="0" w:color="000000"/>
+                <w:top w:val="none" w:sz="0" w:space="0" w:color="000000"/>
+                <w:left w:val="none" w:sz="0" w:space="0" w:color="000000"/>
+                <w:right w:val="none" w:sz="0" w:space="0" w:color="000000"/>
+              </w:pBdr>
+              <w:spacing w:after="100" w:before="100" w:line="240"/>
+              <w:ind w:firstLine="0" w:left="100" w:right="100"/>
+            </w:pPr>
+            <w:r>
+              <w:rPr>
+                <w:rFonts w:ascii="Arial" w:hAnsi="Arial" w:eastAsia="Arial" w:cs="Arial"/>
+                <w:i w:val="false"/>
+                <w:b w:val="false"/>
+                <w:u w:val="none"/>
+                <w:sz w:val="22"/>
+                <w:szCs w:val="22"/>
+                <w:color w:val="000000"/>
+              </w:rPr>
+              <w:t xml:space="preserve"/>
+            </w:r>
+          </w:p>
+        </w:tc>
+      </w:tr>
+      <w:tr>
+        <w:trPr>
+          <w:trHeight w:val="617" w:hRule="auto"/>
         </w:trPr>
         body 5
         <w:tc>
@@ -1042,7 +1042,7 @@
             </w:pPr>
             <w:r>
               <w:rPr>
-                <w:rFonts w:ascii="Helvetica" w:hAnsi="Helvetica" w:eastAsia="Helvetica" w:cs="Helvetica"/>
+                <w:rFonts w:ascii="Arial" w:hAnsi="Arial" w:eastAsia="Arial" w:cs="Arial"/>
                 <w:i w:val="false"/>
                 <w:b w:val="false"/>
                 <w:u w:val="none"/>
@@ -1086,7 +1086,7 @@
             </w:pPr>
             <w:r>
               <w:rPr>
-                <w:rFonts w:ascii="Helvetica" w:hAnsi="Helvetica" w:eastAsia="Helvetica" w:cs="Helvetica"/>
+                <w:rFonts w:ascii="Arial" w:hAnsi="Arial" w:eastAsia="Arial" w:cs="Arial"/>
                 <w:i w:val="false"/>
                 <w:b w:val="false"/>
                 <w:u w:val="none"/>
@@ -1130,7 +1130,7 @@
             </w:pPr>
             <w:r>
               <w:rPr>
-                <w:rFonts w:ascii="Helvetica" w:hAnsi="Helvetica" w:eastAsia="Helvetica" w:cs="Helvetica"/>
+                <w:rFonts w:ascii="Arial" w:hAnsi="Arial" w:eastAsia="Arial" w:cs="Arial"/>
                 <w:i w:val="false"/>
                 <w:b w:val="false"/>
                 <w:u w:val="none"/>
@@ -1174,7 +1174,7 @@
             </w:pPr>
             <w:r>
               <w:rPr>
-                <w:rFonts w:ascii="Helvetica" w:hAnsi="Helvetica" w:eastAsia="Helvetica" w:cs="Helvetica"/>
+                <w:rFonts w:ascii="Arial" w:hAnsi="Arial" w:eastAsia="Arial" w:cs="Arial"/>
                 <w:i w:val="false"/>
                 <w:b w:val="false"/>
                 <w:u w:val="none"/>
@@ -1224,7 +1224,7 @@
             </w:pPr>
             <w:r>
               <w:rPr>
-                <w:rFonts w:ascii="Helvetica" w:hAnsi="Helvetica" w:eastAsia="Helvetica" w:cs="Helvetica"/>
+                <w:rFonts w:ascii="Arial" w:hAnsi="Arial" w:eastAsia="Arial" w:cs="Arial"/>
                 <w:i w:val="false"/>
                 <w:b w:val="false"/>
                 <w:u w:val="none"/>
@@ -1268,7 +1268,7 @@
             </w:pPr>
             <w:r>
               <w:rPr>
-                <w:rFonts w:ascii="Helvetica" w:hAnsi="Helvetica" w:eastAsia="Helvetica" w:cs="Helvetica"/>
+                <w:rFonts w:ascii="Arial" w:hAnsi="Arial" w:eastAsia="Arial" w:cs="Arial"/>
                 <w:i w:val="false"/>
                 <w:b w:val="false"/>
                 <w:u w:val="none"/>
@@ -1312,7 +1312,7 @@
             </w:pPr>
             <w:r>
               <w:rPr>
-                <w:rFonts w:ascii="Helvetica" w:hAnsi="Helvetica" w:eastAsia="Helvetica" w:cs="Helvetica"/>
+                <w:rFonts w:ascii="Arial" w:hAnsi="Arial" w:eastAsia="Arial" w:cs="Arial"/>
                 <w:i w:val="false"/>
                 <w:b w:val="false"/>
                 <w:u w:val="none"/>
@@ -1356,7 +1356,7 @@
             </w:pPr>
             <w:r>
               <w:rPr>
-                <w:rFonts w:ascii="Helvetica" w:hAnsi="Helvetica" w:eastAsia="Helvetica" w:cs="Helvetica"/>
+                <w:rFonts w:ascii="Arial" w:hAnsi="Arial" w:eastAsia="Arial" w:cs="Arial"/>
                 <w:i w:val="false"/>
                 <w:b w:val="false"/>
                 <w:u w:val="none"/>
@@ -1371,7 +1371,7 @@
       </w:tr>
       <w:tr>
         <w:trPr>
-          <w:trHeight w:val="616" w:hRule="auto"/>
+          <w:trHeight w:val="614" w:hRule="auto"/>
         </w:trPr>
         body 7
         <w:tc>
@@ -1406,7 +1406,7 @@
             </w:pPr>
             <w:r>
               <w:rPr>
-                <w:rFonts w:ascii="Helvetica" w:hAnsi="Helvetica" w:eastAsia="Helvetica" w:cs="Helvetica"/>
+                <w:rFonts w:ascii="Arial" w:hAnsi="Arial" w:eastAsia="Arial" w:cs="Arial"/>
                 <w:i w:val="false"/>
                 <w:b w:val="true"/>
                 <w:u w:val="none"/>
@@ -1450,7 +1450,7 @@
             </w:pPr>
             <w:r>
               <w:rPr>
-                <w:rFonts w:ascii="Helvetica" w:hAnsi="Helvetica" w:eastAsia="Helvetica" w:cs="Helvetica"/>
+                <w:rFonts w:ascii="Arial" w:hAnsi="Arial" w:eastAsia="Arial" w:cs="Arial"/>
                 <w:i w:val="false"/>
                 <w:b w:val="false"/>
                 <w:u w:val="none"/>
@@ -1494,7 +1494,7 @@
             </w:pPr>
             <w:r>
               <w:rPr>
-                <w:rFonts w:ascii="Helvetica" w:hAnsi="Helvetica" w:eastAsia="Helvetica" w:cs="Helvetica"/>
+                <w:rFonts w:ascii="Arial" w:hAnsi="Arial" w:eastAsia="Arial" w:cs="Arial"/>
                 <w:i w:val="false"/>
                 <w:b w:val="false"/>
                 <w:u w:val="none"/>
@@ -1538,7 +1538,7 @@
             </w:pPr>
             <w:r>
               <w:rPr>
-                <w:rFonts w:ascii="Helvetica" w:hAnsi="Helvetica" w:eastAsia="Helvetica" w:cs="Helvetica"/>
+                <w:rFonts w:ascii="Arial" w:hAnsi="Arial" w:eastAsia="Arial" w:cs="Arial"/>
                 <w:i w:val="false"/>
                 <w:b w:val="false"/>
                 <w:u w:val="none"/>
@@ -1553,7 +1553,7 @@
       </w:tr>
       <w:tr>
         <w:trPr>
-          <w:trHeight w:val="616" w:hRule="auto"/>
+          <w:trHeight w:val="617" w:hRule="auto"/>
         </w:trPr>
         body 8
         <w:tc>
@@ -1588,7 +1588,7 @@
             </w:pPr>
             <w:r>
               <w:rPr>
-                <w:rFonts w:ascii="Helvetica" w:hAnsi="Helvetica" w:eastAsia="Helvetica" w:cs="Helvetica"/>
+                <w:rFonts w:ascii="Arial" w:hAnsi="Arial" w:eastAsia="Arial" w:cs="Arial"/>
                 <w:i w:val="false"/>
                 <w:b w:val="false"/>
                 <w:u w:val="none"/>
@@ -1632,7 +1632,7 @@
             </w:pPr>
             <w:r>
               <w:rPr>
-                <w:rFonts w:ascii="Helvetica" w:hAnsi="Helvetica" w:eastAsia="Helvetica" w:cs="Helvetica"/>
+                <w:rFonts w:ascii="Arial" w:hAnsi="Arial" w:eastAsia="Arial" w:cs="Arial"/>
                 <w:i w:val="false"/>
                 <w:b w:val="false"/>
                 <w:u w:val="none"/>
@@ -1676,7 +1676,7 @@
             </w:pPr>
             <w:r>
               <w:rPr>
-                <w:rFonts w:ascii="Helvetica" w:hAnsi="Helvetica" w:eastAsia="Helvetica" w:cs="Helvetica"/>
+                <w:rFonts w:ascii="Arial" w:hAnsi="Arial" w:eastAsia="Arial" w:cs="Arial"/>
                 <w:i w:val="false"/>
                 <w:b w:val="false"/>
                 <w:u w:val="none"/>
@@ -1720,7 +1720,7 @@
             </w:pPr>
             <w:r>
               <w:rPr>
-                <w:rFonts w:ascii="Helvetica" w:hAnsi="Helvetica" w:eastAsia="Helvetica" w:cs="Helvetica"/>
+                <w:rFonts w:ascii="Arial" w:hAnsi="Arial" w:eastAsia="Arial" w:cs="Arial"/>
                 <w:i w:val="false"/>
                 <w:b w:val="false"/>
                 <w:u w:val="none"/>
@@ -1735,7 +1735,7 @@
       </w:tr>
       <w:tr>
         <w:trPr>
-          <w:trHeight w:val="616" w:hRule="auto"/>
+          <w:trHeight w:val="617" w:hRule="auto"/>
         </w:trPr>
         body 9
         <w:tc>
@@ -1770,7 +1770,7 @@
             </w:pPr>
             <w:r>
               <w:rPr>
-                <w:rFonts w:ascii="Helvetica" w:hAnsi="Helvetica" w:eastAsia="Helvetica" w:cs="Helvetica"/>
+                <w:rFonts w:ascii="Arial" w:hAnsi="Arial" w:eastAsia="Arial" w:cs="Arial"/>
                 <w:i w:val="false"/>
                 <w:b w:val="false"/>
                 <w:u w:val="none"/>
@@ -1814,7 +1814,7 @@
             </w:pPr>
             <w:r>
               <w:rPr>
-                <w:rFonts w:ascii="Helvetica" w:hAnsi="Helvetica" w:eastAsia="Helvetica" w:cs="Helvetica"/>
+                <w:rFonts w:ascii="Arial" w:hAnsi="Arial" w:eastAsia="Arial" w:cs="Arial"/>
                 <w:i w:val="false"/>
                 <w:b w:val="false"/>
                 <w:u w:val="none"/>
@@ -1858,7 +1858,7 @@
             </w:pPr>
             <w:r>
               <w:rPr>
-                <w:rFonts w:ascii="Helvetica" w:hAnsi="Helvetica" w:eastAsia="Helvetica" w:cs="Helvetica"/>
+                <w:rFonts w:ascii="Arial" w:hAnsi="Arial" w:eastAsia="Arial" w:cs="Arial"/>
                 <w:i w:val="false"/>
                 <w:b w:val="false"/>
                 <w:u w:val="none"/>
@@ -1902,7 +1902,7 @@
             </w:pPr>
             <w:r>
               <w:rPr>
-                <w:rFonts w:ascii="Helvetica" w:hAnsi="Helvetica" w:eastAsia="Helvetica" w:cs="Helvetica"/>
+                <w:rFonts w:ascii="Arial" w:hAnsi="Arial" w:eastAsia="Arial" w:cs="Arial"/>
                 <w:i w:val="false"/>
                 <w:b w:val="false"/>
                 <w:u w:val="none"/>
@@ -1917,7 +1917,7 @@
       </w:tr>
       <w:tr>
         <w:trPr>
-          <w:trHeight w:val="616" w:hRule="auto"/>
+          <w:trHeight w:val="617" w:hRule="auto"/>
         </w:trPr>
         body10
         <w:tc>
@@ -1952,7 +1952,7 @@
             </w:pPr>
             <w:r>
               <w:rPr>
-                <w:rFonts w:ascii="Helvetica" w:hAnsi="Helvetica" w:eastAsia="Helvetica" w:cs="Helvetica"/>
+                <w:rFonts w:ascii="Arial" w:hAnsi="Arial" w:eastAsia="Arial" w:cs="Arial"/>
                 <w:i w:val="false"/>
                 <w:b w:val="false"/>
                 <w:u w:val="none"/>
@@ -1996,7 +1996,7 @@
             </w:pPr>
             <w:r>
               <w:rPr>
-                <w:rFonts w:ascii="Helvetica" w:hAnsi="Helvetica" w:eastAsia="Helvetica" w:cs="Helvetica"/>
+                <w:rFonts w:ascii="Arial" w:hAnsi="Arial" w:eastAsia="Arial" w:cs="Arial"/>
                 <w:i w:val="false"/>
                 <w:b w:val="false"/>
                 <w:u w:val="none"/>
@@ -2040,7 +2040,7 @@
             </w:pPr>
             <w:r>
               <w:rPr>
-                <w:rFonts w:ascii="Helvetica" w:hAnsi="Helvetica" w:eastAsia="Helvetica" w:cs="Helvetica"/>
+                <w:rFonts w:ascii="Arial" w:hAnsi="Arial" w:eastAsia="Arial" w:cs="Arial"/>
                 <w:i w:val="false"/>
                 <w:b w:val="false"/>
                 <w:u w:val="none"/>
@@ -2084,7 +2084,7 @@
             </w:pPr>
             <w:r>
               <w:rPr>
-                <w:rFonts w:ascii="Helvetica" w:hAnsi="Helvetica" w:eastAsia="Helvetica" w:cs="Helvetica"/>
+                <w:rFonts w:ascii="Arial" w:hAnsi="Arial" w:eastAsia="Arial" w:cs="Arial"/>
                 <w:i w:val="false"/>
                 <w:b w:val="false"/>
                 <w:u w:val="none"/>
@@ -2099,7 +2099,7 @@
       </w:tr>
       <w:tr>
         <w:trPr>
-          <w:trHeight w:val="616" w:hRule="auto"/>
+          <w:trHeight w:val="617" w:hRule="auto"/>
         </w:trPr>
         body11
         <w:tc>
@@ -2134,7 +2134,7 @@
             </w:pPr>
             <w:r>
               <w:rPr>
-                <w:rFonts w:ascii="Helvetica" w:hAnsi="Helvetica" w:eastAsia="Helvetica" w:cs="Helvetica"/>
+                <w:rFonts w:ascii="Arial" w:hAnsi="Arial" w:eastAsia="Arial" w:cs="Arial"/>
                 <w:i w:val="false"/>
                 <w:b w:val="false"/>
                 <w:u w:val="none"/>
@@ -2178,7 +2178,7 @@
             </w:pPr>
             <w:r>
               <w:rPr>
-                <w:rFonts w:ascii="Helvetica" w:hAnsi="Helvetica" w:eastAsia="Helvetica" w:cs="Helvetica"/>
+                <w:rFonts w:ascii="Arial" w:hAnsi="Arial" w:eastAsia="Arial" w:cs="Arial"/>
                 <w:i w:val="false"/>
                 <w:b w:val="false"/>
                 <w:u w:val="none"/>
@@ -2222,7 +2222,7 @@
             </w:pPr>
             <w:r>
               <w:rPr>
-                <w:rFonts w:ascii="Helvetica" w:hAnsi="Helvetica" w:eastAsia="Helvetica" w:cs="Helvetica"/>
+                <w:rFonts w:ascii="Arial" w:hAnsi="Arial" w:eastAsia="Arial" w:cs="Arial"/>
                 <w:i w:val="false"/>
                 <w:b w:val="false"/>
                 <w:u w:val="none"/>
@@ -2266,7 +2266,7 @@
             </w:pPr>
             <w:r>
               <w:rPr>
-                <w:rFonts w:ascii="Helvetica" w:hAnsi="Helvetica" w:eastAsia="Helvetica" w:cs="Helvetica"/>
+                <w:rFonts w:ascii="Arial" w:hAnsi="Arial" w:eastAsia="Arial" w:cs="Arial"/>
                 <w:i w:val="false"/>
                 <w:b w:val="false"/>
                 <w:u w:val="none"/>
@@ -2281,7 +2281,7 @@
       </w:tr>
       <w:tr>
         <w:trPr>
-          <w:trHeight w:val="616" w:hRule="auto"/>
+          <w:trHeight w:val="617" w:hRule="auto"/>
         </w:trPr>
         body12
         <w:tc>
@@ -2316,7 +2316,7 @@
             </w:pPr>
             <w:r>
               <w:rPr>
-                <w:rFonts w:ascii="Helvetica" w:hAnsi="Helvetica" w:eastAsia="Helvetica" w:cs="Helvetica"/>
+                <w:rFonts w:ascii="Arial" w:hAnsi="Arial" w:eastAsia="Arial" w:cs="Arial"/>
                 <w:i w:val="false"/>
                 <w:b w:val="false"/>
                 <w:u w:val="none"/>
@@ -2360,7 +2360,7 @@
             </w:pPr>
             <w:r>
               <w:rPr>
-                <w:rFonts w:ascii="Helvetica" w:hAnsi="Helvetica" w:eastAsia="Helvetica" w:cs="Helvetica"/>
+                <w:rFonts w:ascii="Arial" w:hAnsi="Arial" w:eastAsia="Arial" w:cs="Arial"/>
                 <w:i w:val="false"/>
                 <w:b w:val="false"/>
                 <w:u w:val="none"/>
@@ -2404,7 +2404,7 @@
             </w:pPr>
             <w:r>
               <w:rPr>
-                <w:rFonts w:ascii="Helvetica" w:hAnsi="Helvetica" w:eastAsia="Helvetica" w:cs="Helvetica"/>
+                <w:rFonts w:ascii="Arial" w:hAnsi="Arial" w:eastAsia="Arial" w:cs="Arial"/>
                 <w:i w:val="false"/>
                 <w:b w:val="false"/>
                 <w:u w:val="none"/>
@@ -2448,7 +2448,7 @@
             </w:pPr>
             <w:r>
               <w:rPr>
-                <w:rFonts w:ascii="Helvetica" w:hAnsi="Helvetica" w:eastAsia="Helvetica" w:cs="Helvetica"/>
+                <w:rFonts w:ascii="Arial" w:hAnsi="Arial" w:eastAsia="Arial" w:cs="Arial"/>
                 <w:i w:val="false"/>
                 <w:b w:val="false"/>
                 <w:u w:val="none"/>
@@ -2463,7 +2463,7 @@
       </w:tr>
       <w:tr>
         <w:trPr>
-          <w:trHeight w:val="616" w:hRule="auto"/>
+          <w:trHeight w:val="614" w:hRule="auto"/>
         </w:trPr>
         body13
         <w:tc>
@@ -2498,7 +2498,7 @@
             </w:pPr>
             <w:r>
               <w:rPr>
-                <w:rFonts w:ascii="Helvetica" w:hAnsi="Helvetica" w:eastAsia="Helvetica" w:cs="Helvetica"/>
+                <w:rFonts w:ascii="Arial" w:hAnsi="Arial" w:eastAsia="Arial" w:cs="Arial"/>
                 <w:i w:val="false"/>
                 <w:b w:val="true"/>
                 <w:u w:val="none"/>
@@ -2542,7 +2542,7 @@
             </w:pPr>
             <w:r>
               <w:rPr>
-                <w:rFonts w:ascii="Helvetica" w:hAnsi="Helvetica" w:eastAsia="Helvetica" w:cs="Helvetica"/>
+                <w:rFonts w:ascii="Arial" w:hAnsi="Arial" w:eastAsia="Arial" w:cs="Arial"/>
                 <w:i w:val="false"/>
                 <w:b w:val="false"/>
                 <w:u w:val="none"/>
@@ -2586,7 +2586,7 @@
             </w:pPr>
             <w:r>
               <w:rPr>
-                <w:rFonts w:ascii="Helvetica" w:hAnsi="Helvetica" w:eastAsia="Helvetica" w:cs="Helvetica"/>
+                <w:rFonts w:ascii="Arial" w:hAnsi="Arial" w:eastAsia="Arial" w:cs="Arial"/>
                 <w:i w:val="false"/>
                 <w:b w:val="false"/>
                 <w:u w:val="none"/>
@@ -2630,7 +2630,7 @@
             </w:pPr>
             <w:r>
               <w:rPr>
-                <w:rFonts w:ascii="Helvetica" w:hAnsi="Helvetica" w:eastAsia="Helvetica" w:cs="Helvetica"/>
+                <w:rFonts w:ascii="Arial" w:hAnsi="Arial" w:eastAsia="Arial" w:cs="Arial"/>
                 <w:i w:val="false"/>
                 <w:b w:val="false"/>
                 <w:u w:val="none"/>
@@ -2645,7 +2645,7 @@
       </w:tr>
       <w:tr>
         <w:trPr>
-          <w:trHeight w:val="618" w:hRule="auto"/>
+          <w:trHeight w:val="617" w:hRule="auto"/>
         </w:trPr>
         body14
         <w:tc>
@@ -2680,7 +2680,7 @@
             </w:pPr>
             <w:r>
               <w:rPr>
-                <w:rFonts w:ascii="Helvetica" w:hAnsi="Helvetica" w:eastAsia="Helvetica" w:cs="Helvetica"/>
+                <w:rFonts w:ascii="Arial" w:hAnsi="Arial" w:eastAsia="Arial" w:cs="Arial"/>
                 <w:i w:val="false"/>
                 <w:b w:val="false"/>
                 <w:u w:val="none"/>
@@ -2724,110 +2724,110 @@
             </w:pPr>
             <w:r>
               <w:rPr>
-                <w:rFonts w:ascii="Helvetica" w:hAnsi="Helvetica" w:eastAsia="Helvetica" w:cs="Helvetica"/>
-                <w:i w:val="false"/>
-                <w:b w:val="false"/>
-                <w:u w:val="none"/>
-                <w:sz w:val="22"/>
-                <w:szCs w:val="22"/>
-                <w:color w:val="000000"/>
-              </w:rPr>
-              <w:t xml:space="preserve">53,302 (54.3%)</w:t>
-            </w:r>
-          </w:p>
-        </w:tc>
-        <w:tc>
-          <w:tcPr>
-            <w:tcBorders>
-              <w:bottom w:val="none" w:sz="0" w:space="0" w:color="000000"/>
-              <w:top w:val="none" w:sz="0" w:space="0" w:color="000000"/>
-              <w:left w:val="none" w:sz="0" w:space="0" w:color="000000"/>
-              <w:right w:val="none" w:sz="0" w:space="0" w:color="000000"/>
-            </w:tcBorders>
-            <w:shd w:val="clear" w:color="auto" w:fill="FFFFFF"/>
-            <w:tcMar>
-              <w:top w:w="0" w:type="dxa"/>
-              <w:bottom w:w="0" w:type="dxa"/>
-              <w:left w:w="0" w:type="dxa"/>
-              <w:right w:w="0" w:type="dxa"/>
-            </w:tcMar>
-            <w:vAlign w:val="center"/>
-          </w:tcPr>
-          <w:p>
-            <w:pPr>
-              <w:pStyle w:val="Normal"/>
-              <w:jc w:val="center"/>
-              <w:pBdr>
-                <w:bottom w:val="none" w:sz="0" w:space="0" w:color="000000"/>
-                <w:top w:val="none" w:sz="0" w:space="0" w:color="000000"/>
-                <w:left w:val="none" w:sz="0" w:space="0" w:color="000000"/>
-                <w:right w:val="none" w:sz="0" w:space="0" w:color="000000"/>
-              </w:pBdr>
-              <w:spacing w:after="100" w:before="100" w:line="240"/>
-              <w:ind w:firstLine="0" w:left="100" w:right="100"/>
-            </w:pPr>
-            <w:r>
-              <w:rPr>
-                <w:rFonts w:ascii="Helvetica" w:hAnsi="Helvetica" w:eastAsia="Helvetica" w:cs="Helvetica"/>
-                <w:i w:val="false"/>
-                <w:b w:val="false"/>
-                <w:u w:val="none"/>
-                <w:sz w:val="22"/>
-                <w:szCs w:val="22"/>
-                <w:color w:val="000000"/>
-              </w:rPr>
-              <w:t xml:space="preserve">4,103 (53.1%)</w:t>
-            </w:r>
-          </w:p>
-        </w:tc>
-        <w:tc>
-          <w:tcPr>
-            <w:tcBorders>
-              <w:bottom w:val="none" w:sz="0" w:space="0" w:color="000000"/>
-              <w:top w:val="none" w:sz="0" w:space="0" w:color="000000"/>
-              <w:left w:val="none" w:sz="0" w:space="0" w:color="000000"/>
-              <w:right w:val="none" w:sz="0" w:space="0" w:color="000000"/>
-            </w:tcBorders>
-            <w:shd w:val="clear" w:color="auto" w:fill="FFFFFF"/>
-            <w:tcMar>
-              <w:top w:w="0" w:type="dxa"/>
-              <w:bottom w:w="0" w:type="dxa"/>
-              <w:left w:w="0" w:type="dxa"/>
-              <w:right w:w="0" w:type="dxa"/>
-            </w:tcMar>
-            <w:vAlign w:val="center"/>
-          </w:tcPr>
-          <w:p>
-            <w:pPr>
-              <w:pStyle w:val="Normal"/>
-              <w:jc w:val="center"/>
-              <w:pBdr>
-                <w:bottom w:val="none" w:sz="0" w:space="0" w:color="000000"/>
-                <w:top w:val="none" w:sz="0" w:space="0" w:color="000000"/>
-                <w:left w:val="none" w:sz="0" w:space="0" w:color="000000"/>
-                <w:right w:val="none" w:sz="0" w:space="0" w:color="000000"/>
-              </w:pBdr>
-              <w:spacing w:after="100" w:before="100" w:line="240"/>
-              <w:ind w:firstLine="0" w:left="100" w:right="100"/>
-            </w:pPr>
-            <w:r>
-              <w:rPr>
-                <w:rFonts w:ascii="Helvetica" w:hAnsi="Helvetica" w:eastAsia="Helvetica" w:cs="Helvetica"/>
-                <w:i w:val="false"/>
-                <w:b w:val="false"/>
-                <w:u w:val="none"/>
-                <w:sz w:val="22"/>
-                <w:szCs w:val="22"/>
-                <w:color w:val="000000"/>
-              </w:rPr>
-              <w:t xml:space="preserve">57,405 (54.2%)</w:t>
+                <w:rFonts w:ascii="Arial" w:hAnsi="Arial" w:eastAsia="Arial" w:cs="Arial"/>
+                <w:i w:val="false"/>
+                <w:b w:val="false"/>
+                <w:u w:val="none"/>
+                <w:sz w:val="22"/>
+                <w:szCs w:val="22"/>
+                <w:color w:val="000000"/>
+              </w:rPr>
+              <w:t xml:space="preserve">64,551 (65.7%)</w:t>
+            </w:r>
+          </w:p>
+        </w:tc>
+        <w:tc>
+          <w:tcPr>
+            <w:tcBorders>
+              <w:bottom w:val="none" w:sz="0" w:space="0" w:color="000000"/>
+              <w:top w:val="none" w:sz="0" w:space="0" w:color="000000"/>
+              <w:left w:val="none" w:sz="0" w:space="0" w:color="000000"/>
+              <w:right w:val="none" w:sz="0" w:space="0" w:color="000000"/>
+            </w:tcBorders>
+            <w:shd w:val="clear" w:color="auto" w:fill="FFFFFF"/>
+            <w:tcMar>
+              <w:top w:w="0" w:type="dxa"/>
+              <w:bottom w:w="0" w:type="dxa"/>
+              <w:left w:w="0" w:type="dxa"/>
+              <w:right w:w="0" w:type="dxa"/>
+            </w:tcMar>
+            <w:vAlign w:val="center"/>
+          </w:tcPr>
+          <w:p>
+            <w:pPr>
+              <w:pStyle w:val="Normal"/>
+              <w:jc w:val="center"/>
+              <w:pBdr>
+                <w:bottom w:val="none" w:sz="0" w:space="0" w:color="000000"/>
+                <w:top w:val="none" w:sz="0" w:space="0" w:color="000000"/>
+                <w:left w:val="none" w:sz="0" w:space="0" w:color="000000"/>
+                <w:right w:val="none" w:sz="0" w:space="0" w:color="000000"/>
+              </w:pBdr>
+              <w:spacing w:after="100" w:before="100" w:line="240"/>
+              <w:ind w:firstLine="0" w:left="100" w:right="100"/>
+            </w:pPr>
+            <w:r>
+              <w:rPr>
+                <w:rFonts w:ascii="Arial" w:hAnsi="Arial" w:eastAsia="Arial" w:cs="Arial"/>
+                <w:i w:val="false"/>
+                <w:b w:val="false"/>
+                <w:u w:val="none"/>
+                <w:sz w:val="22"/>
+                <w:szCs w:val="22"/>
+                <w:color w:val="000000"/>
+              </w:rPr>
+              <w:t xml:space="preserve">5,183 (67.1%)</w:t>
+            </w:r>
+          </w:p>
+        </w:tc>
+        <w:tc>
+          <w:tcPr>
+            <w:tcBorders>
+              <w:bottom w:val="none" w:sz="0" w:space="0" w:color="000000"/>
+              <w:top w:val="none" w:sz="0" w:space="0" w:color="000000"/>
+              <w:left w:val="none" w:sz="0" w:space="0" w:color="000000"/>
+              <w:right w:val="none" w:sz="0" w:space="0" w:color="000000"/>
+            </w:tcBorders>
+            <w:shd w:val="clear" w:color="auto" w:fill="FFFFFF"/>
+            <w:tcMar>
+              <w:top w:w="0" w:type="dxa"/>
+              <w:bottom w:w="0" w:type="dxa"/>
+              <w:left w:w="0" w:type="dxa"/>
+              <w:right w:w="0" w:type="dxa"/>
+            </w:tcMar>
+            <w:vAlign w:val="center"/>
+          </w:tcPr>
+          <w:p>
+            <w:pPr>
+              <w:pStyle w:val="Normal"/>
+              <w:jc w:val="center"/>
+              <w:pBdr>
+                <w:bottom w:val="none" w:sz="0" w:space="0" w:color="000000"/>
+                <w:top w:val="none" w:sz="0" w:space="0" w:color="000000"/>
+                <w:left w:val="none" w:sz="0" w:space="0" w:color="000000"/>
+                <w:right w:val="none" w:sz="0" w:space="0" w:color="000000"/>
+              </w:pBdr>
+              <w:spacing w:after="100" w:before="100" w:line="240"/>
+              <w:ind w:firstLine="0" w:left="100" w:right="100"/>
+            </w:pPr>
+            <w:r>
+              <w:rPr>
+                <w:rFonts w:ascii="Arial" w:hAnsi="Arial" w:eastAsia="Arial" w:cs="Arial"/>
+                <w:i w:val="false"/>
+                <w:b w:val="false"/>
+                <w:u w:val="none"/>
+                <w:sz w:val="22"/>
+                <w:szCs w:val="22"/>
+                <w:color w:val="000000"/>
+              </w:rPr>
+              <w:t xml:space="preserve">69,734 (65.8%)</w:t>
             </w:r>
           </w:p>
         </w:tc>
       </w:tr>
       <w:tr>
         <w:trPr>
-          <w:trHeight w:val="616" w:hRule="auto"/>
+          <w:trHeight w:val="617" w:hRule="auto"/>
         </w:trPr>
         body15
         <w:tc>
@@ -2862,7 +2862,7 @@
             </w:pPr>
             <w:r>
               <w:rPr>
-                <w:rFonts w:ascii="Helvetica" w:hAnsi="Helvetica" w:eastAsia="Helvetica" w:cs="Helvetica"/>
+                <w:rFonts w:ascii="Arial" w:hAnsi="Arial" w:eastAsia="Arial" w:cs="Arial"/>
                 <w:i w:val="false"/>
                 <w:b w:val="false"/>
                 <w:u w:val="none"/>
@@ -2906,110 +2906,110 @@
             </w:pPr>
             <w:r>
               <w:rPr>
-                <w:rFonts w:ascii="Helvetica" w:hAnsi="Helvetica" w:eastAsia="Helvetica" w:cs="Helvetica"/>
-                <w:i w:val="false"/>
-                <w:b w:val="false"/>
-                <w:u w:val="none"/>
-                <w:sz w:val="22"/>
-                <w:szCs w:val="22"/>
-                <w:color w:val="000000"/>
-              </w:rPr>
-              <w:t xml:space="preserve">44,879 (45.7%)</w:t>
-            </w:r>
-          </w:p>
-        </w:tc>
-        <w:tc>
-          <w:tcPr>
-            <w:tcBorders>
-              <w:bottom w:val="none" w:sz="0" w:space="0" w:color="000000"/>
-              <w:top w:val="none" w:sz="0" w:space="0" w:color="000000"/>
-              <w:left w:val="none" w:sz="0" w:space="0" w:color="000000"/>
-              <w:right w:val="none" w:sz="0" w:space="0" w:color="000000"/>
-            </w:tcBorders>
-            <w:shd w:val="clear" w:color="auto" w:fill="FFFFFF"/>
-            <w:tcMar>
-              <w:top w:w="0" w:type="dxa"/>
-              <w:bottom w:w="0" w:type="dxa"/>
-              <w:left w:w="0" w:type="dxa"/>
-              <w:right w:w="0" w:type="dxa"/>
-            </w:tcMar>
-            <w:vAlign w:val="center"/>
-          </w:tcPr>
-          <w:p>
-            <w:pPr>
-              <w:pStyle w:val="Normal"/>
-              <w:jc w:val="center"/>
-              <w:pBdr>
-                <w:bottom w:val="none" w:sz="0" w:space="0" w:color="000000"/>
-                <w:top w:val="none" w:sz="0" w:space="0" w:color="000000"/>
-                <w:left w:val="none" w:sz="0" w:space="0" w:color="000000"/>
-                <w:right w:val="none" w:sz="0" w:space="0" w:color="000000"/>
-              </w:pBdr>
-              <w:spacing w:after="100" w:before="100" w:line="240"/>
-              <w:ind w:firstLine="0" w:left="100" w:right="100"/>
-            </w:pPr>
-            <w:r>
-              <w:rPr>
-                <w:rFonts w:ascii="Helvetica" w:hAnsi="Helvetica" w:eastAsia="Helvetica" w:cs="Helvetica"/>
-                <w:i w:val="false"/>
-                <w:b w:val="false"/>
-                <w:u w:val="none"/>
-                <w:sz w:val="22"/>
-                <w:szCs w:val="22"/>
-                <w:color w:val="000000"/>
-              </w:rPr>
-              <w:t xml:space="preserve">3,623 (46.9%)</w:t>
-            </w:r>
-          </w:p>
-        </w:tc>
-        <w:tc>
-          <w:tcPr>
-            <w:tcBorders>
-              <w:bottom w:val="none" w:sz="0" w:space="0" w:color="000000"/>
-              <w:top w:val="none" w:sz="0" w:space="0" w:color="000000"/>
-              <w:left w:val="none" w:sz="0" w:space="0" w:color="000000"/>
-              <w:right w:val="none" w:sz="0" w:space="0" w:color="000000"/>
-            </w:tcBorders>
-            <w:shd w:val="clear" w:color="auto" w:fill="FFFFFF"/>
-            <w:tcMar>
-              <w:top w:w="0" w:type="dxa"/>
-              <w:bottom w:w="0" w:type="dxa"/>
-              <w:left w:w="0" w:type="dxa"/>
-              <w:right w:w="0" w:type="dxa"/>
-            </w:tcMar>
-            <w:vAlign w:val="center"/>
-          </w:tcPr>
-          <w:p>
-            <w:pPr>
-              <w:pStyle w:val="Normal"/>
-              <w:jc w:val="center"/>
-              <w:pBdr>
-                <w:bottom w:val="none" w:sz="0" w:space="0" w:color="000000"/>
-                <w:top w:val="none" w:sz="0" w:space="0" w:color="000000"/>
-                <w:left w:val="none" w:sz="0" w:space="0" w:color="000000"/>
-                <w:right w:val="none" w:sz="0" w:space="0" w:color="000000"/>
-              </w:pBdr>
-              <w:spacing w:after="100" w:before="100" w:line="240"/>
-              <w:ind w:firstLine="0" w:left="100" w:right="100"/>
-            </w:pPr>
-            <w:r>
-              <w:rPr>
-                <w:rFonts w:ascii="Helvetica" w:hAnsi="Helvetica" w:eastAsia="Helvetica" w:cs="Helvetica"/>
-                <w:i w:val="false"/>
-                <w:b w:val="false"/>
-                <w:u w:val="none"/>
-                <w:sz w:val="22"/>
-                <w:szCs w:val="22"/>
-                <w:color w:val="000000"/>
-              </w:rPr>
-              <w:t xml:space="preserve">48,502 (45.8%)</w:t>
+                <w:rFonts w:ascii="Arial" w:hAnsi="Arial" w:eastAsia="Arial" w:cs="Arial"/>
+                <w:i w:val="false"/>
+                <w:b w:val="false"/>
+                <w:u w:val="none"/>
+                <w:sz w:val="22"/>
+                <w:szCs w:val="22"/>
+                <w:color w:val="000000"/>
+              </w:rPr>
+              <w:t xml:space="preserve">33,630 (34.3%)</w:t>
+            </w:r>
+          </w:p>
+        </w:tc>
+        <w:tc>
+          <w:tcPr>
+            <w:tcBorders>
+              <w:bottom w:val="none" w:sz="0" w:space="0" w:color="000000"/>
+              <w:top w:val="none" w:sz="0" w:space="0" w:color="000000"/>
+              <w:left w:val="none" w:sz="0" w:space="0" w:color="000000"/>
+              <w:right w:val="none" w:sz="0" w:space="0" w:color="000000"/>
+            </w:tcBorders>
+            <w:shd w:val="clear" w:color="auto" w:fill="FFFFFF"/>
+            <w:tcMar>
+              <w:top w:w="0" w:type="dxa"/>
+              <w:bottom w:w="0" w:type="dxa"/>
+              <w:left w:w="0" w:type="dxa"/>
+              <w:right w:w="0" w:type="dxa"/>
+            </w:tcMar>
+            <w:vAlign w:val="center"/>
+          </w:tcPr>
+          <w:p>
+            <w:pPr>
+              <w:pStyle w:val="Normal"/>
+              <w:jc w:val="center"/>
+              <w:pBdr>
+                <w:bottom w:val="none" w:sz="0" w:space="0" w:color="000000"/>
+                <w:top w:val="none" w:sz="0" w:space="0" w:color="000000"/>
+                <w:left w:val="none" w:sz="0" w:space="0" w:color="000000"/>
+                <w:right w:val="none" w:sz="0" w:space="0" w:color="000000"/>
+              </w:pBdr>
+              <w:spacing w:after="100" w:before="100" w:line="240"/>
+              <w:ind w:firstLine="0" w:left="100" w:right="100"/>
+            </w:pPr>
+            <w:r>
+              <w:rPr>
+                <w:rFonts w:ascii="Arial" w:hAnsi="Arial" w:eastAsia="Arial" w:cs="Arial"/>
+                <w:i w:val="false"/>
+                <w:b w:val="false"/>
+                <w:u w:val="none"/>
+                <w:sz w:val="22"/>
+                <w:szCs w:val="22"/>
+                <w:color w:val="000000"/>
+              </w:rPr>
+              <w:t xml:space="preserve">2,543 (32.9%)</w:t>
+            </w:r>
+          </w:p>
+        </w:tc>
+        <w:tc>
+          <w:tcPr>
+            <w:tcBorders>
+              <w:bottom w:val="none" w:sz="0" w:space="0" w:color="000000"/>
+              <w:top w:val="none" w:sz="0" w:space="0" w:color="000000"/>
+              <w:left w:val="none" w:sz="0" w:space="0" w:color="000000"/>
+              <w:right w:val="none" w:sz="0" w:space="0" w:color="000000"/>
+            </w:tcBorders>
+            <w:shd w:val="clear" w:color="auto" w:fill="FFFFFF"/>
+            <w:tcMar>
+              <w:top w:w="0" w:type="dxa"/>
+              <w:bottom w:w="0" w:type="dxa"/>
+              <w:left w:w="0" w:type="dxa"/>
+              <w:right w:w="0" w:type="dxa"/>
+            </w:tcMar>
+            <w:vAlign w:val="center"/>
+          </w:tcPr>
+          <w:p>
+            <w:pPr>
+              <w:pStyle w:val="Normal"/>
+              <w:jc w:val="center"/>
+              <w:pBdr>
+                <w:bottom w:val="none" w:sz="0" w:space="0" w:color="000000"/>
+                <w:top w:val="none" w:sz="0" w:space="0" w:color="000000"/>
+                <w:left w:val="none" w:sz="0" w:space="0" w:color="000000"/>
+                <w:right w:val="none" w:sz="0" w:space="0" w:color="000000"/>
+              </w:pBdr>
+              <w:spacing w:after="100" w:before="100" w:line="240"/>
+              <w:ind w:firstLine="0" w:left="100" w:right="100"/>
+            </w:pPr>
+            <w:r>
+              <w:rPr>
+                <w:rFonts w:ascii="Arial" w:hAnsi="Arial" w:eastAsia="Arial" w:cs="Arial"/>
+                <w:i w:val="false"/>
+                <w:b w:val="false"/>
+                <w:u w:val="none"/>
+                <w:sz w:val="22"/>
+                <w:szCs w:val="22"/>
+                <w:color w:val="000000"/>
+              </w:rPr>
+              <w:t xml:space="preserve">36,173 (34.2%)</w:t>
             </w:r>
           </w:p>
         </w:tc>
       </w:tr>
       <w:tr>
         <w:trPr>
-          <w:trHeight w:val="619" w:hRule="auto"/>
+          <w:trHeight w:val="615" w:hRule="auto"/>
         </w:trPr>
         body16
         <w:tc>
@@ -3044,7 +3044,7 @@
             </w:pPr>
             <w:r>
               <w:rPr>
-                <w:rFonts w:ascii="Helvetica" w:hAnsi="Helvetica" w:eastAsia="Helvetica" w:cs="Helvetica"/>
+                <w:rFonts w:ascii="Arial" w:hAnsi="Arial" w:eastAsia="Arial" w:cs="Arial"/>
                 <w:i w:val="false"/>
                 <w:b w:val="true"/>
                 <w:u w:val="none"/>
@@ -3088,7 +3088,7 @@
             </w:pPr>
             <w:r>
               <w:rPr>
-                <w:rFonts w:ascii="Helvetica" w:hAnsi="Helvetica" w:eastAsia="Helvetica" w:cs="Helvetica"/>
+                <w:rFonts w:ascii="Arial" w:hAnsi="Arial" w:eastAsia="Arial" w:cs="Arial"/>
                 <w:i w:val="false"/>
                 <w:b w:val="false"/>
                 <w:u w:val="none"/>
@@ -3132,7 +3132,7 @@
             </w:pPr>
             <w:r>
               <w:rPr>
-                <w:rFonts w:ascii="Helvetica" w:hAnsi="Helvetica" w:eastAsia="Helvetica" w:cs="Helvetica"/>
+                <w:rFonts w:ascii="Arial" w:hAnsi="Arial" w:eastAsia="Arial" w:cs="Arial"/>
                 <w:i w:val="false"/>
                 <w:b w:val="false"/>
                 <w:u w:val="none"/>
@@ -3176,7 +3176,7 @@
             </w:pPr>
             <w:r>
               <w:rPr>
-                <w:rFonts w:ascii="Helvetica" w:hAnsi="Helvetica" w:eastAsia="Helvetica" w:cs="Helvetica"/>
+                <w:rFonts w:ascii="Arial" w:hAnsi="Arial" w:eastAsia="Arial" w:cs="Arial"/>
                 <w:i w:val="false"/>
                 <w:b w:val="false"/>
                 <w:u w:val="none"/>
@@ -3191,7 +3191,7 @@
       </w:tr>
       <w:tr>
         <w:trPr>
-          <w:trHeight w:val="619" w:hRule="auto"/>
+          <w:trHeight w:val="617" w:hRule="auto"/>
         </w:trPr>
         body17
         <w:tc>
@@ -3226,7 +3226,7 @@
             </w:pPr>
             <w:r>
               <w:rPr>
-                <w:rFonts w:ascii="Helvetica" w:hAnsi="Helvetica" w:eastAsia="Helvetica" w:cs="Helvetica"/>
+                <w:rFonts w:ascii="Arial" w:hAnsi="Arial" w:eastAsia="Arial" w:cs="Arial"/>
                 <w:i w:val="false"/>
                 <w:b w:val="false"/>
                 <w:u w:val="none"/>
@@ -3270,7 +3270,7 @@
             </w:pPr>
             <w:r>
               <w:rPr>
-                <w:rFonts w:ascii="Helvetica" w:hAnsi="Helvetica" w:eastAsia="Helvetica" w:cs="Helvetica"/>
+                <w:rFonts w:ascii="Arial" w:hAnsi="Arial" w:eastAsia="Arial" w:cs="Arial"/>
                 <w:i w:val="false"/>
                 <w:b w:val="false"/>
                 <w:u w:val="none"/>
@@ -3314,7 +3314,7 @@
             </w:pPr>
             <w:r>
               <w:rPr>
-                <w:rFonts w:ascii="Helvetica" w:hAnsi="Helvetica" w:eastAsia="Helvetica" w:cs="Helvetica"/>
+                <w:rFonts w:ascii="Arial" w:hAnsi="Arial" w:eastAsia="Arial" w:cs="Arial"/>
                 <w:i w:val="false"/>
                 <w:b w:val="false"/>
                 <w:u w:val="none"/>
@@ -3358,7 +3358,7 @@
             </w:pPr>
             <w:r>
               <w:rPr>
-                <w:rFonts w:ascii="Helvetica" w:hAnsi="Helvetica" w:eastAsia="Helvetica" w:cs="Helvetica"/>
+                <w:rFonts w:ascii="Arial" w:hAnsi="Arial" w:eastAsia="Arial" w:cs="Arial"/>
                 <w:i w:val="false"/>
                 <w:b w:val="false"/>
                 <w:u w:val="none"/>
@@ -3373,7 +3373,7 @@
       </w:tr>
       <w:tr>
         <w:trPr>
-          <w:trHeight w:val="619" w:hRule="auto"/>
+          <w:trHeight w:val="617" w:hRule="auto"/>
         </w:trPr>
         body18
         <w:tc>
@@ -3408,7 +3408,7 @@
             </w:pPr>
             <w:r>
               <w:rPr>
-                <w:rFonts w:ascii="Helvetica" w:hAnsi="Helvetica" w:eastAsia="Helvetica" w:cs="Helvetica"/>
+                <w:rFonts w:ascii="Arial" w:hAnsi="Arial" w:eastAsia="Arial" w:cs="Arial"/>
                 <w:i w:val="false"/>
                 <w:b w:val="false"/>
                 <w:u w:val="none"/>
@@ -3452,7 +3452,7 @@
             </w:pPr>
             <w:r>
               <w:rPr>
-                <w:rFonts w:ascii="Helvetica" w:hAnsi="Helvetica" w:eastAsia="Helvetica" w:cs="Helvetica"/>
+                <w:rFonts w:ascii="Arial" w:hAnsi="Arial" w:eastAsia="Arial" w:cs="Arial"/>
                 <w:i w:val="false"/>
                 <w:b w:val="false"/>
                 <w:u w:val="none"/>
@@ -3496,7 +3496,7 @@
             </w:pPr>
             <w:r>
               <w:rPr>
-                <w:rFonts w:ascii="Helvetica" w:hAnsi="Helvetica" w:eastAsia="Helvetica" w:cs="Helvetica"/>
+                <w:rFonts w:ascii="Arial" w:hAnsi="Arial" w:eastAsia="Arial" w:cs="Arial"/>
                 <w:i w:val="false"/>
                 <w:b w:val="false"/>
                 <w:u w:val="none"/>
@@ -3540,7 +3540,7 @@
             </w:pPr>
             <w:r>
               <w:rPr>
-                <w:rFonts w:ascii="Helvetica" w:hAnsi="Helvetica" w:eastAsia="Helvetica" w:cs="Helvetica"/>
+                <w:rFonts w:ascii="Arial" w:hAnsi="Arial" w:eastAsia="Arial" w:cs="Arial"/>
                 <w:i w:val="false"/>
                 <w:b w:val="false"/>
                 <w:u w:val="none"/>
@@ -3555,7 +3555,7 @@
       </w:tr>
       <w:tr>
         <w:trPr>
-          <w:trHeight w:val="573" w:hRule="auto"/>
+          <w:trHeight w:val="571" w:hRule="auto"/>
         </w:trPr>
         body19
         <w:tc>
@@ -3590,7 +3590,7 @@
             </w:pPr>
             <w:r>
               <w:rPr>
-                <w:rFonts w:ascii="Helvetica" w:hAnsi="Helvetica" w:eastAsia="Helvetica" w:cs="Helvetica"/>
+                <w:rFonts w:ascii="Arial" w:hAnsi="Arial" w:eastAsia="Arial" w:cs="Arial"/>
                 <w:i w:val="false"/>
                 <w:b w:val="true"/>
                 <w:u w:val="none"/>
@@ -3634,7 +3634,7 @@
             </w:pPr>
             <w:r>
               <w:rPr>
-                <w:rFonts w:ascii="Helvetica" w:hAnsi="Helvetica" w:eastAsia="Helvetica" w:cs="Helvetica"/>
+                <w:rFonts w:ascii="Arial" w:hAnsi="Arial" w:eastAsia="Arial" w:cs="Arial"/>
                 <w:i w:val="false"/>
                 <w:b w:val="false"/>
                 <w:u w:val="none"/>
@@ -3678,7 +3678,7 @@
             </w:pPr>
             <w:r>
               <w:rPr>
-                <w:rFonts w:ascii="Helvetica" w:hAnsi="Helvetica" w:eastAsia="Helvetica" w:cs="Helvetica"/>
+                <w:rFonts w:ascii="Arial" w:hAnsi="Arial" w:eastAsia="Arial" w:cs="Arial"/>
                 <w:i w:val="false"/>
                 <w:b w:val="false"/>
                 <w:u w:val="none"/>
@@ -3722,7 +3722,7 @@
             </w:pPr>
             <w:r>
               <w:rPr>
-                <w:rFonts w:ascii="Helvetica" w:hAnsi="Helvetica" w:eastAsia="Helvetica" w:cs="Helvetica"/>
+                <w:rFonts w:ascii="Arial" w:hAnsi="Arial" w:eastAsia="Arial" w:cs="Arial"/>
                 <w:i w:val="false"/>
                 <w:b w:val="false"/>
                 <w:u w:val="none"/>
@@ -3737,7 +3737,7 @@
       </w:tr>
       <w:tr>
         <w:trPr>
-          <w:trHeight w:val="616" w:hRule="auto"/>
+          <w:trHeight w:val="617" w:hRule="auto"/>
         </w:trPr>
         body20
         <w:tc>
@@ -3772,7 +3772,7 @@
             </w:pPr>
             <w:r>
               <w:rPr>
-                <w:rFonts w:ascii="Helvetica" w:hAnsi="Helvetica" w:eastAsia="Helvetica" w:cs="Helvetica"/>
+                <w:rFonts w:ascii="Arial" w:hAnsi="Arial" w:eastAsia="Arial" w:cs="Arial"/>
                 <w:i w:val="false"/>
                 <w:b w:val="false"/>
                 <w:u w:val="none"/>
@@ -3816,7 +3816,7 @@
             </w:pPr>
             <w:r>
               <w:rPr>
-                <w:rFonts w:ascii="Helvetica" w:hAnsi="Helvetica" w:eastAsia="Helvetica" w:cs="Helvetica"/>
+                <w:rFonts w:ascii="Arial" w:hAnsi="Arial" w:eastAsia="Arial" w:cs="Arial"/>
                 <w:i w:val="false"/>
                 <w:b w:val="false"/>
                 <w:u w:val="none"/>
@@ -3860,7 +3860,7 @@
             </w:pPr>
             <w:r>
               <w:rPr>
-                <w:rFonts w:ascii="Helvetica" w:hAnsi="Helvetica" w:eastAsia="Helvetica" w:cs="Helvetica"/>
+                <w:rFonts w:ascii="Arial" w:hAnsi="Arial" w:eastAsia="Arial" w:cs="Arial"/>
                 <w:i w:val="false"/>
                 <w:b w:val="false"/>
                 <w:u w:val="none"/>
@@ -3904,7 +3904,7 @@
             </w:pPr>
             <w:r>
               <w:rPr>
-                <w:rFonts w:ascii="Helvetica" w:hAnsi="Helvetica" w:eastAsia="Helvetica" w:cs="Helvetica"/>
+                <w:rFonts w:ascii="Arial" w:hAnsi="Arial" w:eastAsia="Arial" w:cs="Arial"/>
                 <w:i w:val="false"/>
                 <w:b w:val="false"/>
                 <w:u w:val="none"/>
@@ -3919,7 +3919,7 @@
       </w:tr>
       <w:tr>
         <w:trPr>
-          <w:trHeight w:val="616" w:hRule="auto"/>
+          <w:trHeight w:val="617" w:hRule="auto"/>
         </w:trPr>
         body21
         <w:tc>
@@ -3954,7 +3954,7 @@
             </w:pPr>
             <w:r>
               <w:rPr>
-                <w:rFonts w:ascii="Helvetica" w:hAnsi="Helvetica" w:eastAsia="Helvetica" w:cs="Helvetica"/>
+                <w:rFonts w:ascii="Arial" w:hAnsi="Arial" w:eastAsia="Arial" w:cs="Arial"/>
                 <w:i w:val="false"/>
                 <w:b w:val="false"/>
                 <w:u w:val="none"/>
@@ -3998,7 +3998,7 @@
             </w:pPr>
             <w:r>
               <w:rPr>
-                <w:rFonts w:ascii="Helvetica" w:hAnsi="Helvetica" w:eastAsia="Helvetica" w:cs="Helvetica"/>
+                <w:rFonts w:ascii="Arial" w:hAnsi="Arial" w:eastAsia="Arial" w:cs="Arial"/>
                 <w:i w:val="false"/>
                 <w:b w:val="false"/>
                 <w:u w:val="none"/>
@@ -4042,7 +4042,7 @@
             </w:pPr>
             <w:r>
               <w:rPr>
-                <w:rFonts w:ascii="Helvetica" w:hAnsi="Helvetica" w:eastAsia="Helvetica" w:cs="Helvetica"/>
+                <w:rFonts w:ascii="Arial" w:hAnsi="Arial" w:eastAsia="Arial" w:cs="Arial"/>
                 <w:i w:val="false"/>
                 <w:b w:val="false"/>
                 <w:u w:val="none"/>
@@ -4086,7 +4086,7 @@
             </w:pPr>
             <w:r>
               <w:rPr>
-                <w:rFonts w:ascii="Helvetica" w:hAnsi="Helvetica" w:eastAsia="Helvetica" w:cs="Helvetica"/>
+                <w:rFonts w:ascii="Arial" w:hAnsi="Arial" w:eastAsia="Arial" w:cs="Arial"/>
                 <w:i w:val="false"/>
                 <w:b w:val="false"/>
                 <w:u w:val="none"/>
@@ -4101,7 +4101,7 @@
       </w:tr>
       <w:tr>
         <w:trPr>
-          <w:trHeight w:val="620" w:hRule="auto"/>
+          <w:trHeight w:val="617" w:hRule="auto"/>
         </w:trPr>
         body22
         <w:tc>
@@ -4136,7 +4136,7 @@
             </w:pPr>
             <w:r>
               <w:rPr>
-                <w:rFonts w:ascii="Helvetica" w:hAnsi="Helvetica" w:eastAsia="Helvetica" w:cs="Helvetica"/>
+                <w:rFonts w:ascii="Arial" w:hAnsi="Arial" w:eastAsia="Arial" w:cs="Arial"/>
                 <w:i w:val="false"/>
                 <w:b w:val="true"/>
                 <w:u w:val="none"/>
@@ -4180,7 +4180,7 @@
             </w:pPr>
             <w:r>
               <w:rPr>
-                <w:rFonts w:ascii="Helvetica" w:hAnsi="Helvetica" w:eastAsia="Helvetica" w:cs="Helvetica"/>
+                <w:rFonts w:ascii="Arial" w:hAnsi="Arial" w:eastAsia="Arial" w:cs="Arial"/>
                 <w:i w:val="false"/>
                 <w:b w:val="false"/>
                 <w:u w:val="none"/>
@@ -4224,7 +4224,7 @@
             </w:pPr>
             <w:r>
               <w:rPr>
-                <w:rFonts w:ascii="Helvetica" w:hAnsi="Helvetica" w:eastAsia="Helvetica" w:cs="Helvetica"/>
+                <w:rFonts w:ascii="Arial" w:hAnsi="Arial" w:eastAsia="Arial" w:cs="Arial"/>
                 <w:i w:val="false"/>
                 <w:b w:val="false"/>
                 <w:u w:val="none"/>
@@ -4268,7 +4268,7 @@
             </w:pPr>
             <w:r>
               <w:rPr>
-                <w:rFonts w:ascii="Helvetica" w:hAnsi="Helvetica" w:eastAsia="Helvetica" w:cs="Helvetica"/>
+                <w:rFonts w:ascii="Arial" w:hAnsi="Arial" w:eastAsia="Arial" w:cs="Arial"/>
                 <w:i w:val="false"/>
                 <w:b w:val="false"/>
                 <w:u w:val="none"/>
@@ -4283,7 +4283,7 @@
       </w:tr>
       <w:tr>
         <w:trPr>
-          <w:trHeight w:val="618" w:hRule="auto"/>
+          <w:trHeight w:val="617" w:hRule="auto"/>
         </w:trPr>
         body23
         <w:tc>
@@ -4318,7 +4318,7 @@
             </w:pPr>
             <w:r>
               <w:rPr>
-                <w:rFonts w:ascii="Helvetica" w:hAnsi="Helvetica" w:eastAsia="Helvetica" w:cs="Helvetica"/>
+                <w:rFonts w:ascii="Arial" w:hAnsi="Arial" w:eastAsia="Arial" w:cs="Arial"/>
                 <w:i w:val="false"/>
                 <w:b w:val="false"/>
                 <w:u w:val="none"/>
@@ -4362,7 +4362,7 @@
             </w:pPr>
             <w:r>
               <w:rPr>
-                <w:rFonts w:ascii="Helvetica" w:hAnsi="Helvetica" w:eastAsia="Helvetica" w:cs="Helvetica"/>
+                <w:rFonts w:ascii="Arial" w:hAnsi="Arial" w:eastAsia="Arial" w:cs="Arial"/>
                 <w:i w:val="false"/>
                 <w:b w:val="false"/>
                 <w:u w:val="none"/>
@@ -4406,7 +4406,7 @@
             </w:pPr>
             <w:r>
               <w:rPr>
-                <w:rFonts w:ascii="Helvetica" w:hAnsi="Helvetica" w:eastAsia="Helvetica" w:cs="Helvetica"/>
+                <w:rFonts w:ascii="Arial" w:hAnsi="Arial" w:eastAsia="Arial" w:cs="Arial"/>
                 <w:i w:val="false"/>
                 <w:b w:val="false"/>
                 <w:u w:val="none"/>
@@ -4450,7 +4450,7 @@
             </w:pPr>
             <w:r>
               <w:rPr>
-                <w:rFonts w:ascii="Helvetica" w:hAnsi="Helvetica" w:eastAsia="Helvetica" w:cs="Helvetica"/>
+                <w:rFonts w:ascii="Arial" w:hAnsi="Arial" w:eastAsia="Arial" w:cs="Arial"/>
                 <w:i w:val="false"/>
                 <w:b w:val="false"/>
                 <w:u w:val="none"/>
@@ -4500,7 +4500,7 @@
             </w:pPr>
             <w:r>
               <w:rPr>
-                <w:rFonts w:ascii="Helvetica" w:hAnsi="Helvetica" w:eastAsia="Helvetica" w:cs="Helvetica"/>
+                <w:rFonts w:ascii="Arial" w:hAnsi="Arial" w:eastAsia="Arial" w:cs="Arial"/>
                 <w:i w:val="false"/>
                 <w:b w:val="false"/>
                 <w:u w:val="none"/>
@@ -4544,7 +4544,7 @@
             </w:pPr>
             <w:r>
               <w:rPr>
-                <w:rFonts w:ascii="Helvetica" w:hAnsi="Helvetica" w:eastAsia="Helvetica" w:cs="Helvetica"/>
+                <w:rFonts w:ascii="Arial" w:hAnsi="Arial" w:eastAsia="Arial" w:cs="Arial"/>
                 <w:i w:val="false"/>
                 <w:b w:val="false"/>
                 <w:u w:val="none"/>
@@ -4588,7 +4588,7 @@
             </w:pPr>
             <w:r>
               <w:rPr>
-                <w:rFonts w:ascii="Helvetica" w:hAnsi="Helvetica" w:eastAsia="Helvetica" w:cs="Helvetica"/>
+                <w:rFonts w:ascii="Arial" w:hAnsi="Arial" w:eastAsia="Arial" w:cs="Arial"/>
                 <w:i w:val="false"/>
                 <w:b w:val="false"/>
                 <w:u w:val="none"/>
@@ -4632,7 +4632,7 @@
             </w:pPr>
             <w:r>
               <w:rPr>
-                <w:rFonts w:ascii="Helvetica" w:hAnsi="Helvetica" w:eastAsia="Helvetica" w:cs="Helvetica"/>
+                <w:rFonts w:ascii="Arial" w:hAnsi="Arial" w:eastAsia="Arial" w:cs="Arial"/>
                 <w:i w:val="false"/>
                 <w:b w:val="false"/>
                 <w:u w:val="none"/>
@@ -4647,7 +4647,7 @@
       </w:tr>
       <w:tr>
         <w:trPr>
-          <w:trHeight w:val="577" w:hRule="auto"/>
+          <w:trHeight w:val="574" w:hRule="auto"/>
         </w:trPr>
         body25
         <w:tc>
@@ -4682,7 +4682,7 @@
             </w:pPr>
             <w:r>
               <w:rPr>
-                <w:rFonts w:ascii="Helvetica" w:hAnsi="Helvetica" w:eastAsia="Helvetica" w:cs="Helvetica"/>
+                <w:rFonts w:ascii="Arial" w:hAnsi="Arial" w:eastAsia="Arial" w:cs="Arial"/>
                 <w:i w:val="false"/>
                 <w:b w:val="true"/>
                 <w:u w:val="none"/>
@@ -4726,7 +4726,7 @@
             </w:pPr>
             <w:r>
               <w:rPr>
-                <w:rFonts w:ascii="Helvetica" w:hAnsi="Helvetica" w:eastAsia="Helvetica" w:cs="Helvetica"/>
+                <w:rFonts w:ascii="Arial" w:hAnsi="Arial" w:eastAsia="Arial" w:cs="Arial"/>
                 <w:i w:val="false"/>
                 <w:b w:val="false"/>
                 <w:u w:val="none"/>
@@ -4770,7 +4770,7 @@
             </w:pPr>
             <w:r>
               <w:rPr>
-                <w:rFonts w:ascii="Helvetica" w:hAnsi="Helvetica" w:eastAsia="Helvetica" w:cs="Helvetica"/>
+                <w:rFonts w:ascii="Arial" w:hAnsi="Arial" w:eastAsia="Arial" w:cs="Arial"/>
                 <w:i w:val="false"/>
                 <w:b w:val="false"/>
                 <w:u w:val="none"/>
@@ -4814,7 +4814,7 @@
             </w:pPr>
             <w:r>
               <w:rPr>
-                <w:rFonts w:ascii="Helvetica" w:hAnsi="Helvetica" w:eastAsia="Helvetica" w:cs="Helvetica"/>
+                <w:rFonts w:ascii="Arial" w:hAnsi="Arial" w:eastAsia="Arial" w:cs="Arial"/>
                 <w:i w:val="false"/>
                 <w:b w:val="false"/>
                 <w:u w:val="none"/>
@@ -4829,7 +4829,7 @@
       </w:tr>
       <w:tr>
         <w:trPr>
-          <w:trHeight w:val="616" w:hRule="auto"/>
+          <w:trHeight w:val="617" w:hRule="auto"/>
         </w:trPr>
         body26
         <w:tc>
@@ -4864,7 +4864,7 @@
             </w:pPr>
             <w:r>
               <w:rPr>
-                <w:rFonts w:ascii="Helvetica" w:hAnsi="Helvetica" w:eastAsia="Helvetica" w:cs="Helvetica"/>
+                <w:rFonts w:ascii="Arial" w:hAnsi="Arial" w:eastAsia="Arial" w:cs="Arial"/>
                 <w:i w:val="false"/>
                 <w:b w:val="false"/>
                 <w:u w:val="none"/>
@@ -4908,7 +4908,7 @@
             </w:pPr>
             <w:r>
               <w:rPr>
-                <w:rFonts w:ascii="Helvetica" w:hAnsi="Helvetica" w:eastAsia="Helvetica" w:cs="Helvetica"/>
+                <w:rFonts w:ascii="Arial" w:hAnsi="Arial" w:eastAsia="Arial" w:cs="Arial"/>
                 <w:i w:val="false"/>
                 <w:b w:val="false"/>
                 <w:u w:val="none"/>
@@ -4952,7 +4952,7 @@
             </w:pPr>
             <w:r>
               <w:rPr>
-                <w:rFonts w:ascii="Helvetica" w:hAnsi="Helvetica" w:eastAsia="Helvetica" w:cs="Helvetica"/>
+                <w:rFonts w:ascii="Arial" w:hAnsi="Arial" w:eastAsia="Arial" w:cs="Arial"/>
                 <w:i w:val="false"/>
                 <w:b w:val="false"/>
                 <w:u w:val="none"/>
@@ -4996,7 +4996,7 @@
             </w:pPr>
             <w:r>
               <w:rPr>
-                <w:rFonts w:ascii="Helvetica" w:hAnsi="Helvetica" w:eastAsia="Helvetica" w:cs="Helvetica"/>
+                <w:rFonts w:ascii="Arial" w:hAnsi="Arial" w:eastAsia="Arial" w:cs="Arial"/>
                 <w:i w:val="false"/>
                 <w:b w:val="false"/>
                 <w:u w:val="none"/>
@@ -5011,7 +5011,7 @@
       </w:tr>
       <w:tr>
         <w:trPr>
-          <w:trHeight w:val="619" w:hRule="auto"/>
+          <w:trHeight w:val="617" w:hRule="auto"/>
         </w:trPr>
         body27
         <w:tc>
@@ -5046,7 +5046,7 @@
             </w:pPr>
             <w:r>
               <w:rPr>
-                <w:rFonts w:ascii="Helvetica" w:hAnsi="Helvetica" w:eastAsia="Helvetica" w:cs="Helvetica"/>
+                <w:rFonts w:ascii="Arial" w:hAnsi="Arial" w:eastAsia="Arial" w:cs="Arial"/>
                 <w:i w:val="false"/>
                 <w:b w:val="false"/>
                 <w:u w:val="none"/>
@@ -5090,7 +5090,7 @@
             </w:pPr>
             <w:r>
               <w:rPr>
-                <w:rFonts w:ascii="Helvetica" w:hAnsi="Helvetica" w:eastAsia="Helvetica" w:cs="Helvetica"/>
+                <w:rFonts w:ascii="Arial" w:hAnsi="Arial" w:eastAsia="Arial" w:cs="Arial"/>
                 <w:i w:val="false"/>
                 <w:b w:val="false"/>
                 <w:u w:val="none"/>
@@ -5134,7 +5134,7 @@
             </w:pPr>
             <w:r>
               <w:rPr>
-                <w:rFonts w:ascii="Helvetica" w:hAnsi="Helvetica" w:eastAsia="Helvetica" w:cs="Helvetica"/>
+                <w:rFonts w:ascii="Arial" w:hAnsi="Arial" w:eastAsia="Arial" w:cs="Arial"/>
                 <w:i w:val="false"/>
                 <w:b w:val="false"/>
                 <w:u w:val="none"/>
@@ -5178,7 +5178,7 @@
             </w:pPr>
             <w:r>
               <w:rPr>
-                <w:rFonts w:ascii="Helvetica" w:hAnsi="Helvetica" w:eastAsia="Helvetica" w:cs="Helvetica"/>
+                <w:rFonts w:ascii="Arial" w:hAnsi="Arial" w:eastAsia="Arial" w:cs="Arial"/>
                 <w:i w:val="false"/>
                 <w:b w:val="false"/>
                 <w:u w:val="none"/>
@@ -5193,7 +5193,7 @@
       </w:tr>
       <w:tr>
         <w:trPr>
-          <w:trHeight w:val="616" w:hRule="auto"/>
+          <w:trHeight w:val="614" w:hRule="auto"/>
         </w:trPr>
         body28
         <w:tc>
@@ -5228,7 +5228,7 @@
             </w:pPr>
             <w:r>
               <w:rPr>
-                <w:rFonts w:ascii="Helvetica" w:hAnsi="Helvetica" w:eastAsia="Helvetica" w:cs="Helvetica"/>
+                <w:rFonts w:ascii="Arial" w:hAnsi="Arial" w:eastAsia="Arial" w:cs="Arial"/>
                 <w:i w:val="false"/>
                 <w:b w:val="true"/>
                 <w:u w:val="none"/>
@@ -5272,7 +5272,7 @@
             </w:pPr>
             <w:r>
               <w:rPr>
-                <w:rFonts w:ascii="Helvetica" w:hAnsi="Helvetica" w:eastAsia="Helvetica" w:cs="Helvetica"/>
+                <w:rFonts w:ascii="Arial" w:hAnsi="Arial" w:eastAsia="Arial" w:cs="Arial"/>
                 <w:i w:val="false"/>
                 <w:b w:val="false"/>
                 <w:u w:val="none"/>
@@ -5316,7 +5316,7 @@
             </w:pPr>
             <w:r>
               <w:rPr>
-                <w:rFonts w:ascii="Helvetica" w:hAnsi="Helvetica" w:eastAsia="Helvetica" w:cs="Helvetica"/>
+                <w:rFonts w:ascii="Arial" w:hAnsi="Arial" w:eastAsia="Arial" w:cs="Arial"/>
                 <w:i w:val="false"/>
                 <w:b w:val="false"/>
                 <w:u w:val="none"/>
@@ -5360,7 +5360,7 @@
             </w:pPr>
             <w:r>
               <w:rPr>
-                <w:rFonts w:ascii="Helvetica" w:hAnsi="Helvetica" w:eastAsia="Helvetica" w:cs="Helvetica"/>
+                <w:rFonts w:ascii="Arial" w:hAnsi="Arial" w:eastAsia="Arial" w:cs="Arial"/>
                 <w:i w:val="false"/>
                 <w:b w:val="false"/>
                 <w:u w:val="none"/>
@@ -5375,7 +5375,7 @@
       </w:tr>
       <w:tr>
         <w:trPr>
-          <w:trHeight w:val="616" w:hRule="auto"/>
+          <w:trHeight w:val="617" w:hRule="auto"/>
         </w:trPr>
         body29
         <w:tc>
@@ -5410,7 +5410,7 @@
             </w:pPr>
             <w:r>
               <w:rPr>
-                <w:rFonts w:ascii="Helvetica" w:hAnsi="Helvetica" w:eastAsia="Helvetica" w:cs="Helvetica"/>
+                <w:rFonts w:ascii="Arial" w:hAnsi="Arial" w:eastAsia="Arial" w:cs="Arial"/>
                 <w:i w:val="false"/>
                 <w:b w:val="false"/>
                 <w:u w:val="none"/>
@@ -5454,7 +5454,7 @@
             </w:pPr>
             <w:r>
               <w:rPr>
-                <w:rFonts w:ascii="Helvetica" w:hAnsi="Helvetica" w:eastAsia="Helvetica" w:cs="Helvetica"/>
+                <w:rFonts w:ascii="Arial" w:hAnsi="Arial" w:eastAsia="Arial" w:cs="Arial"/>
                 <w:i w:val="false"/>
                 <w:b w:val="false"/>
                 <w:u w:val="none"/>
@@ -5498,7 +5498,7 @@
             </w:pPr>
             <w:r>
               <w:rPr>
-                <w:rFonts w:ascii="Helvetica" w:hAnsi="Helvetica" w:eastAsia="Helvetica" w:cs="Helvetica"/>
+                <w:rFonts w:ascii="Arial" w:hAnsi="Arial" w:eastAsia="Arial" w:cs="Arial"/>
                 <w:i w:val="false"/>
                 <w:b w:val="false"/>
                 <w:u w:val="none"/>
@@ -5542,7 +5542,7 @@
             </w:pPr>
             <w:r>
               <w:rPr>
-                <w:rFonts w:ascii="Helvetica" w:hAnsi="Helvetica" w:eastAsia="Helvetica" w:cs="Helvetica"/>
+                <w:rFonts w:ascii="Arial" w:hAnsi="Arial" w:eastAsia="Arial" w:cs="Arial"/>
                 <w:i w:val="false"/>
                 <w:b w:val="false"/>
                 <w:u w:val="none"/>
@@ -5557,7 +5557,7 @@
       </w:tr>
       <w:tr>
         <w:trPr>
-          <w:trHeight w:val="616" w:hRule="auto"/>
+          <w:trHeight w:val="617" w:hRule="auto"/>
         </w:trPr>
         body30
         <w:tc>
@@ -5592,7 +5592,7 @@
             </w:pPr>
             <w:r>
               <w:rPr>
-                <w:rFonts w:ascii="Helvetica" w:hAnsi="Helvetica" w:eastAsia="Helvetica" w:cs="Helvetica"/>
+                <w:rFonts w:ascii="Arial" w:hAnsi="Arial" w:eastAsia="Arial" w:cs="Arial"/>
                 <w:i w:val="false"/>
                 <w:b w:val="false"/>
                 <w:u w:val="none"/>
@@ -5636,7 +5636,7 @@
             </w:pPr>
             <w:r>
               <w:rPr>
-                <w:rFonts w:ascii="Helvetica" w:hAnsi="Helvetica" w:eastAsia="Helvetica" w:cs="Helvetica"/>
+                <w:rFonts w:ascii="Arial" w:hAnsi="Arial" w:eastAsia="Arial" w:cs="Arial"/>
                 <w:i w:val="false"/>
                 <w:b w:val="false"/>
                 <w:u w:val="none"/>
@@ -5680,7 +5680,7 @@
             </w:pPr>
             <w:r>
               <w:rPr>
-                <w:rFonts w:ascii="Helvetica" w:hAnsi="Helvetica" w:eastAsia="Helvetica" w:cs="Helvetica"/>
+                <w:rFonts w:ascii="Arial" w:hAnsi="Arial" w:eastAsia="Arial" w:cs="Arial"/>
                 <w:i w:val="false"/>
                 <w:b w:val="false"/>
                 <w:u w:val="none"/>
@@ -5724,7 +5724,7 @@
             </w:pPr>
             <w:r>
               <w:rPr>
-                <w:rFonts w:ascii="Helvetica" w:hAnsi="Helvetica" w:eastAsia="Helvetica" w:cs="Helvetica"/>
+                <w:rFonts w:ascii="Arial" w:hAnsi="Arial" w:eastAsia="Arial" w:cs="Arial"/>
                 <w:i w:val="false"/>
                 <w:b w:val="false"/>
                 <w:u w:val="none"/>
@@ -5739,7 +5739,7 @@
       </w:tr>
       <w:tr>
         <w:trPr>
-          <w:trHeight w:val="621" w:hRule="auto"/>
+          <w:trHeight w:val="617" w:hRule="auto"/>
         </w:trPr>
         body31
         <w:tc>
@@ -5774,7 +5774,7 @@
             </w:pPr>
             <w:r>
               <w:rPr>
-                <w:rFonts w:ascii="Helvetica" w:hAnsi="Helvetica" w:eastAsia="Helvetica" w:cs="Helvetica"/>
+                <w:rFonts w:ascii="Arial" w:hAnsi="Arial" w:eastAsia="Arial" w:cs="Arial"/>
                 <w:i w:val="false"/>
                 <w:b w:val="true"/>
                 <w:u w:val="none"/>
@@ -5818,7 +5818,7 @@
             </w:pPr>
             <w:r>
               <w:rPr>
-                <w:rFonts w:ascii="Helvetica" w:hAnsi="Helvetica" w:eastAsia="Helvetica" w:cs="Helvetica"/>
+                <w:rFonts w:ascii="Arial" w:hAnsi="Arial" w:eastAsia="Arial" w:cs="Arial"/>
                 <w:i w:val="false"/>
                 <w:b w:val="false"/>
                 <w:u w:val="none"/>
@@ -5862,7 +5862,7 @@
             </w:pPr>
             <w:r>
               <w:rPr>
-                <w:rFonts w:ascii="Helvetica" w:hAnsi="Helvetica" w:eastAsia="Helvetica" w:cs="Helvetica"/>
+                <w:rFonts w:ascii="Arial" w:hAnsi="Arial" w:eastAsia="Arial" w:cs="Arial"/>
                 <w:i w:val="false"/>
                 <w:b w:val="false"/>
                 <w:u w:val="none"/>
@@ -5906,7 +5906,7 @@
             </w:pPr>
             <w:r>
               <w:rPr>
-                <w:rFonts w:ascii="Helvetica" w:hAnsi="Helvetica" w:eastAsia="Helvetica" w:cs="Helvetica"/>
+                <w:rFonts w:ascii="Arial" w:hAnsi="Arial" w:eastAsia="Arial" w:cs="Arial"/>
                 <w:i w:val="false"/>
                 <w:b w:val="false"/>
                 <w:u w:val="none"/>
@@ -5921,7 +5921,7 @@
       </w:tr>
       <w:tr>
         <w:trPr>
-          <w:trHeight w:val="621" w:hRule="auto"/>
+          <w:trHeight w:val="617" w:hRule="auto"/>
         </w:trPr>
         body32
         <w:tc>
@@ -5956,7 +5956,7 @@
             </w:pPr>
             <w:r>
               <w:rPr>
-                <w:rFonts w:ascii="Helvetica" w:hAnsi="Helvetica" w:eastAsia="Helvetica" w:cs="Helvetica"/>
+                <w:rFonts w:ascii="Arial" w:hAnsi="Arial" w:eastAsia="Arial" w:cs="Arial"/>
                 <w:i w:val="false"/>
                 <w:b w:val="false"/>
                 <w:u w:val="none"/>
@@ -6000,7 +6000,7 @@
             </w:pPr>
             <w:r>
               <w:rPr>
-                <w:rFonts w:ascii="Helvetica" w:hAnsi="Helvetica" w:eastAsia="Helvetica" w:cs="Helvetica"/>
+                <w:rFonts w:ascii="Arial" w:hAnsi="Arial" w:eastAsia="Arial" w:cs="Arial"/>
                 <w:i w:val="false"/>
                 <w:b w:val="false"/>
                 <w:u w:val="none"/>
@@ -6044,7 +6044,7 @@
             </w:pPr>
             <w:r>
               <w:rPr>
-                <w:rFonts w:ascii="Helvetica" w:hAnsi="Helvetica" w:eastAsia="Helvetica" w:cs="Helvetica"/>
+                <w:rFonts w:ascii="Arial" w:hAnsi="Arial" w:eastAsia="Arial" w:cs="Arial"/>
                 <w:i w:val="false"/>
                 <w:b w:val="false"/>
                 <w:u w:val="none"/>
@@ -6088,7 +6088,7 @@
             </w:pPr>
             <w:r>
               <w:rPr>
-                <w:rFonts w:ascii="Helvetica" w:hAnsi="Helvetica" w:eastAsia="Helvetica" w:cs="Helvetica"/>
+                <w:rFonts w:ascii="Arial" w:hAnsi="Arial" w:eastAsia="Arial" w:cs="Arial"/>
                 <w:i w:val="false"/>
                 <w:b w:val="false"/>
                 <w:u w:val="none"/>
@@ -6103,7 +6103,7 @@
       </w:tr>
       <w:tr>
         <w:trPr>
-          <w:trHeight w:val="621" w:hRule="auto"/>
+          <w:trHeight w:val="617" w:hRule="auto"/>
         </w:trPr>
         body33
         <w:tc>
@@ -6138,7 +6138,7 @@
             </w:pPr>
             <w:r>
               <w:rPr>
-                <w:rFonts w:ascii="Helvetica" w:hAnsi="Helvetica" w:eastAsia="Helvetica" w:cs="Helvetica"/>
+                <w:rFonts w:ascii="Arial" w:hAnsi="Arial" w:eastAsia="Arial" w:cs="Arial"/>
                 <w:i w:val="false"/>
                 <w:b w:val="false"/>
                 <w:u w:val="none"/>
@@ -6182,7 +6182,7 @@
             </w:pPr>
             <w:r>
               <w:rPr>
-                <w:rFonts w:ascii="Helvetica" w:hAnsi="Helvetica" w:eastAsia="Helvetica" w:cs="Helvetica"/>
+                <w:rFonts w:ascii="Arial" w:hAnsi="Arial" w:eastAsia="Arial" w:cs="Arial"/>
                 <w:i w:val="false"/>
                 <w:b w:val="false"/>
                 <w:u w:val="none"/>
@@ -6226,7 +6226,7 @@
             </w:pPr>
             <w:r>
               <w:rPr>
-                <w:rFonts w:ascii="Helvetica" w:hAnsi="Helvetica" w:eastAsia="Helvetica" w:cs="Helvetica"/>
+                <w:rFonts w:ascii="Arial" w:hAnsi="Arial" w:eastAsia="Arial" w:cs="Arial"/>
                 <w:i w:val="false"/>
                 <w:b w:val="false"/>
                 <w:u w:val="none"/>
@@ -6270,7 +6270,7 @@
             </w:pPr>
             <w:r>
               <w:rPr>
-                <w:rFonts w:ascii="Helvetica" w:hAnsi="Helvetica" w:eastAsia="Helvetica" w:cs="Helvetica"/>
+                <w:rFonts w:ascii="Arial" w:hAnsi="Arial" w:eastAsia="Arial" w:cs="Arial"/>
                 <w:i w:val="false"/>
                 <w:b w:val="false"/>
                 <w:u w:val="none"/>
@@ -6285,7 +6285,7 @@
       </w:tr>
       <w:tr>
         <w:trPr>
-          <w:trHeight w:val="573" w:hRule="auto"/>
+          <w:trHeight w:val="571" w:hRule="auto"/>
         </w:trPr>
         body34
         <w:tc>
@@ -6320,7 +6320,7 @@
             </w:pPr>
             <w:r>
               <w:rPr>
-                <w:rFonts w:ascii="Helvetica" w:hAnsi="Helvetica" w:eastAsia="Helvetica" w:cs="Helvetica"/>
+                <w:rFonts w:ascii="Arial" w:hAnsi="Arial" w:eastAsia="Arial" w:cs="Arial"/>
                 <w:i w:val="false"/>
                 <w:b w:val="true"/>
                 <w:u w:val="none"/>
@@ -6364,7 +6364,7 @@
             </w:pPr>
             <w:r>
               <w:rPr>
-                <w:rFonts w:ascii="Helvetica" w:hAnsi="Helvetica" w:eastAsia="Helvetica" w:cs="Helvetica"/>
+                <w:rFonts w:ascii="Arial" w:hAnsi="Arial" w:eastAsia="Arial" w:cs="Arial"/>
                 <w:i w:val="false"/>
                 <w:b w:val="false"/>
                 <w:u w:val="none"/>
@@ -6408,7 +6408,7 @@
             </w:pPr>
             <w:r>
               <w:rPr>
-                <w:rFonts w:ascii="Helvetica" w:hAnsi="Helvetica" w:eastAsia="Helvetica" w:cs="Helvetica"/>
+                <w:rFonts w:ascii="Arial" w:hAnsi="Arial" w:eastAsia="Arial" w:cs="Arial"/>
                 <w:i w:val="false"/>
                 <w:b w:val="false"/>
                 <w:u w:val="none"/>
@@ -6452,7 +6452,7 @@
             </w:pPr>
             <w:r>
               <w:rPr>
-                <w:rFonts w:ascii="Helvetica" w:hAnsi="Helvetica" w:eastAsia="Helvetica" w:cs="Helvetica"/>
+                <w:rFonts w:ascii="Arial" w:hAnsi="Arial" w:eastAsia="Arial" w:cs="Arial"/>
                 <w:i w:val="false"/>
                 <w:b w:val="false"/>
                 <w:u w:val="none"/>
@@ -6467,7 +6467,7 @@
       </w:tr>
       <w:tr>
         <w:trPr>
-          <w:trHeight w:val="616" w:hRule="auto"/>
+          <w:trHeight w:val="617" w:hRule="auto"/>
         </w:trPr>
         body35
         <w:tc>
@@ -6502,7 +6502,7 @@
             </w:pPr>
             <w:r>
               <w:rPr>
-                <w:rFonts w:ascii="Helvetica" w:hAnsi="Helvetica" w:eastAsia="Helvetica" w:cs="Helvetica"/>
+                <w:rFonts w:ascii="Arial" w:hAnsi="Arial" w:eastAsia="Arial" w:cs="Arial"/>
                 <w:i w:val="false"/>
                 <w:b w:val="false"/>
                 <w:u w:val="none"/>
@@ -6546,110 +6546,110 @@
             </w:pPr>
             <w:r>
               <w:rPr>
-                <w:rFonts w:ascii="Helvetica" w:hAnsi="Helvetica" w:eastAsia="Helvetica" w:cs="Helvetica"/>
-                <w:i w:val="false"/>
-                <w:b w:val="false"/>
-                <w:u w:val="none"/>
-                <w:sz w:val="22"/>
-                <w:szCs w:val="22"/>
-                <w:color w:val="000000"/>
-              </w:rPr>
-              <w:t xml:space="preserve">96,217 (98.0%)</w:t>
-            </w:r>
-          </w:p>
-        </w:tc>
-        <w:tc>
-          <w:tcPr>
-            <w:tcBorders>
-              <w:bottom w:val="none" w:sz="0" w:space="0" w:color="000000"/>
-              <w:top w:val="none" w:sz="0" w:space="0" w:color="000000"/>
-              <w:left w:val="none" w:sz="0" w:space="0" w:color="000000"/>
-              <w:right w:val="none" w:sz="0" w:space="0" w:color="000000"/>
-            </w:tcBorders>
-            <w:shd w:val="clear" w:color="auto" w:fill="FFFFFF"/>
-            <w:tcMar>
-              <w:top w:w="0" w:type="dxa"/>
-              <w:bottom w:w="0" w:type="dxa"/>
-              <w:left w:w="0" w:type="dxa"/>
-              <w:right w:w="0" w:type="dxa"/>
-            </w:tcMar>
-            <w:vAlign w:val="center"/>
-          </w:tcPr>
-          <w:p>
-            <w:pPr>
-              <w:pStyle w:val="Normal"/>
-              <w:jc w:val="center"/>
-              <w:pBdr>
-                <w:bottom w:val="none" w:sz="0" w:space="0" w:color="000000"/>
-                <w:top w:val="none" w:sz="0" w:space="0" w:color="000000"/>
-                <w:left w:val="none" w:sz="0" w:space="0" w:color="000000"/>
-                <w:right w:val="none" w:sz="0" w:space="0" w:color="000000"/>
-              </w:pBdr>
-              <w:spacing w:after="100" w:before="100" w:line="240"/>
-              <w:ind w:firstLine="0" w:left="100" w:right="100"/>
-            </w:pPr>
-            <w:r>
-              <w:rPr>
-                <w:rFonts w:ascii="Helvetica" w:hAnsi="Helvetica" w:eastAsia="Helvetica" w:cs="Helvetica"/>
-                <w:i w:val="false"/>
-                <w:b w:val="false"/>
-                <w:u w:val="none"/>
-                <w:sz w:val="22"/>
-                <w:szCs w:val="22"/>
-                <w:color w:val="000000"/>
-              </w:rPr>
-              <w:t xml:space="preserve">7,632 (98.8%)</w:t>
-            </w:r>
-          </w:p>
-        </w:tc>
-        <w:tc>
-          <w:tcPr>
-            <w:tcBorders>
-              <w:bottom w:val="none" w:sz="0" w:space="0" w:color="000000"/>
-              <w:top w:val="none" w:sz="0" w:space="0" w:color="000000"/>
-              <w:left w:val="none" w:sz="0" w:space="0" w:color="000000"/>
-              <w:right w:val="none" w:sz="0" w:space="0" w:color="000000"/>
-            </w:tcBorders>
-            <w:shd w:val="clear" w:color="auto" w:fill="FFFFFF"/>
-            <w:tcMar>
-              <w:top w:w="0" w:type="dxa"/>
-              <w:bottom w:w="0" w:type="dxa"/>
-              <w:left w:w="0" w:type="dxa"/>
-              <w:right w:w="0" w:type="dxa"/>
-            </w:tcMar>
-            <w:vAlign w:val="center"/>
-          </w:tcPr>
-          <w:p>
-            <w:pPr>
-              <w:pStyle w:val="Normal"/>
-              <w:jc w:val="center"/>
-              <w:pBdr>
-                <w:bottom w:val="none" w:sz="0" w:space="0" w:color="000000"/>
-                <w:top w:val="none" w:sz="0" w:space="0" w:color="000000"/>
-                <w:left w:val="none" w:sz="0" w:space="0" w:color="000000"/>
-                <w:right w:val="none" w:sz="0" w:space="0" w:color="000000"/>
-              </w:pBdr>
-              <w:spacing w:after="100" w:before="100" w:line="240"/>
-              <w:ind w:firstLine="0" w:left="100" w:right="100"/>
-            </w:pPr>
-            <w:r>
-              <w:rPr>
-                <w:rFonts w:ascii="Helvetica" w:hAnsi="Helvetica" w:eastAsia="Helvetica" w:cs="Helvetica"/>
-                <w:i w:val="false"/>
-                <w:b w:val="false"/>
-                <w:u w:val="none"/>
-                <w:sz w:val="22"/>
-                <w:szCs w:val="22"/>
-                <w:color w:val="000000"/>
-              </w:rPr>
-              <w:t xml:space="preserve">103,849 (98.1%)</w:t>
+                <w:rFonts w:ascii="Arial" w:hAnsi="Arial" w:eastAsia="Arial" w:cs="Arial"/>
+                <w:i w:val="false"/>
+                <w:b w:val="false"/>
+                <w:u w:val="none"/>
+                <w:sz w:val="22"/>
+                <w:szCs w:val="22"/>
+                <w:color w:val="000000"/>
+              </w:rPr>
+              <w:t xml:space="preserve">90,686 (92.4%)</w:t>
+            </w:r>
+          </w:p>
+        </w:tc>
+        <w:tc>
+          <w:tcPr>
+            <w:tcBorders>
+              <w:bottom w:val="none" w:sz="0" w:space="0" w:color="000000"/>
+              <w:top w:val="none" w:sz="0" w:space="0" w:color="000000"/>
+              <w:left w:val="none" w:sz="0" w:space="0" w:color="000000"/>
+              <w:right w:val="none" w:sz="0" w:space="0" w:color="000000"/>
+            </w:tcBorders>
+            <w:shd w:val="clear" w:color="auto" w:fill="FFFFFF"/>
+            <w:tcMar>
+              <w:top w:w="0" w:type="dxa"/>
+              <w:bottom w:w="0" w:type="dxa"/>
+              <w:left w:w="0" w:type="dxa"/>
+              <w:right w:w="0" w:type="dxa"/>
+            </w:tcMar>
+            <w:vAlign w:val="center"/>
+          </w:tcPr>
+          <w:p>
+            <w:pPr>
+              <w:pStyle w:val="Normal"/>
+              <w:jc w:val="center"/>
+              <w:pBdr>
+                <w:bottom w:val="none" w:sz="0" w:space="0" w:color="000000"/>
+                <w:top w:val="none" w:sz="0" w:space="0" w:color="000000"/>
+                <w:left w:val="none" w:sz="0" w:space="0" w:color="000000"/>
+                <w:right w:val="none" w:sz="0" w:space="0" w:color="000000"/>
+              </w:pBdr>
+              <w:spacing w:after="100" w:before="100" w:line="240"/>
+              <w:ind w:firstLine="0" w:left="100" w:right="100"/>
+            </w:pPr>
+            <w:r>
+              <w:rPr>
+                <w:rFonts w:ascii="Arial" w:hAnsi="Arial" w:eastAsia="Arial" w:cs="Arial"/>
+                <w:i w:val="false"/>
+                <w:b w:val="false"/>
+                <w:u w:val="none"/>
+                <w:sz w:val="22"/>
+                <w:szCs w:val="22"/>
+                <w:color w:val="000000"/>
+              </w:rPr>
+              <w:t xml:space="preserve">7,253 (93.9%)</w:t>
+            </w:r>
+          </w:p>
+        </w:tc>
+        <w:tc>
+          <w:tcPr>
+            <w:tcBorders>
+              <w:bottom w:val="none" w:sz="0" w:space="0" w:color="000000"/>
+              <w:top w:val="none" w:sz="0" w:space="0" w:color="000000"/>
+              <w:left w:val="none" w:sz="0" w:space="0" w:color="000000"/>
+              <w:right w:val="none" w:sz="0" w:space="0" w:color="000000"/>
+            </w:tcBorders>
+            <w:shd w:val="clear" w:color="auto" w:fill="FFFFFF"/>
+            <w:tcMar>
+              <w:top w:w="0" w:type="dxa"/>
+              <w:bottom w:w="0" w:type="dxa"/>
+              <w:left w:w="0" w:type="dxa"/>
+              <w:right w:w="0" w:type="dxa"/>
+            </w:tcMar>
+            <w:vAlign w:val="center"/>
+          </w:tcPr>
+          <w:p>
+            <w:pPr>
+              <w:pStyle w:val="Normal"/>
+              <w:jc w:val="center"/>
+              <w:pBdr>
+                <w:bottom w:val="none" w:sz="0" w:space="0" w:color="000000"/>
+                <w:top w:val="none" w:sz="0" w:space="0" w:color="000000"/>
+                <w:left w:val="none" w:sz="0" w:space="0" w:color="000000"/>
+                <w:right w:val="none" w:sz="0" w:space="0" w:color="000000"/>
+              </w:pBdr>
+              <w:spacing w:after="100" w:before="100" w:line="240"/>
+              <w:ind w:firstLine="0" w:left="100" w:right="100"/>
+            </w:pPr>
+            <w:r>
+              <w:rPr>
+                <w:rFonts w:ascii="Arial" w:hAnsi="Arial" w:eastAsia="Arial" w:cs="Arial"/>
+                <w:i w:val="false"/>
+                <w:b w:val="false"/>
+                <w:u w:val="none"/>
+                <w:sz w:val="22"/>
+                <w:szCs w:val="22"/>
+                <w:color w:val="000000"/>
+              </w:rPr>
+              <w:t xml:space="preserve">97,939 (92.5%)</w:t>
             </w:r>
           </w:p>
         </w:tc>
       </w:tr>
       <w:tr>
         <w:trPr>
-          <w:trHeight w:val="616" w:hRule="auto"/>
+          <w:trHeight w:val="617" w:hRule="auto"/>
         </w:trPr>
         body36
         <w:tc>
@@ -6684,7 +6684,7 @@
             </w:pPr>
             <w:r>
               <w:rPr>
-                <w:rFonts w:ascii="Helvetica" w:hAnsi="Helvetica" w:eastAsia="Helvetica" w:cs="Helvetica"/>
+                <w:rFonts w:ascii="Arial" w:hAnsi="Arial" w:eastAsia="Arial" w:cs="Arial"/>
                 <w:i w:val="false"/>
                 <w:b w:val="false"/>
                 <w:u w:val="none"/>
@@ -6728,110 +6728,110 @@
             </w:pPr>
             <w:r>
               <w:rPr>
-                <w:rFonts w:ascii="Helvetica" w:hAnsi="Helvetica" w:eastAsia="Helvetica" w:cs="Helvetica"/>
-                <w:i w:val="false"/>
-                <w:b w:val="false"/>
-                <w:u w:val="none"/>
-                <w:sz w:val="22"/>
-                <w:szCs w:val="22"/>
-                <w:color w:val="000000"/>
-              </w:rPr>
-              <w:t xml:space="preserve">1,964 (2.0%)</w:t>
-            </w:r>
-          </w:p>
-        </w:tc>
-        <w:tc>
-          <w:tcPr>
-            <w:tcBorders>
-              <w:bottom w:val="none" w:sz="0" w:space="0" w:color="000000"/>
-              <w:top w:val="none" w:sz="0" w:space="0" w:color="000000"/>
-              <w:left w:val="none" w:sz="0" w:space="0" w:color="000000"/>
-              <w:right w:val="none" w:sz="0" w:space="0" w:color="000000"/>
-            </w:tcBorders>
-            <w:shd w:val="clear" w:color="auto" w:fill="FFFFFF"/>
-            <w:tcMar>
-              <w:top w:w="0" w:type="dxa"/>
-              <w:bottom w:w="0" w:type="dxa"/>
-              <w:left w:w="0" w:type="dxa"/>
-              <w:right w:w="0" w:type="dxa"/>
-            </w:tcMar>
-            <w:vAlign w:val="center"/>
-          </w:tcPr>
-          <w:p>
-            <w:pPr>
-              <w:pStyle w:val="Normal"/>
-              <w:jc w:val="center"/>
-              <w:pBdr>
-                <w:bottom w:val="none" w:sz="0" w:space="0" w:color="000000"/>
-                <w:top w:val="none" w:sz="0" w:space="0" w:color="000000"/>
-                <w:left w:val="none" w:sz="0" w:space="0" w:color="000000"/>
-                <w:right w:val="none" w:sz="0" w:space="0" w:color="000000"/>
-              </w:pBdr>
-              <w:spacing w:after="100" w:before="100" w:line="240"/>
-              <w:ind w:firstLine="0" w:left="100" w:right="100"/>
-            </w:pPr>
-            <w:r>
-              <w:rPr>
-                <w:rFonts w:ascii="Helvetica" w:hAnsi="Helvetica" w:eastAsia="Helvetica" w:cs="Helvetica"/>
-                <w:i w:val="false"/>
-                <w:b w:val="false"/>
-                <w:u w:val="none"/>
-                <w:sz w:val="22"/>
-                <w:szCs w:val="22"/>
-                <w:color w:val="000000"/>
-              </w:rPr>
-              <w:t xml:space="preserve">94 (1.2%)</w:t>
-            </w:r>
-          </w:p>
-        </w:tc>
-        <w:tc>
-          <w:tcPr>
-            <w:tcBorders>
-              <w:bottom w:val="none" w:sz="0" w:space="0" w:color="000000"/>
-              <w:top w:val="none" w:sz="0" w:space="0" w:color="000000"/>
-              <w:left w:val="none" w:sz="0" w:space="0" w:color="000000"/>
-              <w:right w:val="none" w:sz="0" w:space="0" w:color="000000"/>
-            </w:tcBorders>
-            <w:shd w:val="clear" w:color="auto" w:fill="FFFFFF"/>
-            <w:tcMar>
-              <w:top w:w="0" w:type="dxa"/>
-              <w:bottom w:w="0" w:type="dxa"/>
-              <w:left w:w="0" w:type="dxa"/>
-              <w:right w:w="0" w:type="dxa"/>
-            </w:tcMar>
-            <w:vAlign w:val="center"/>
-          </w:tcPr>
-          <w:p>
-            <w:pPr>
-              <w:pStyle w:val="Normal"/>
-              <w:jc w:val="center"/>
-              <w:pBdr>
-                <w:bottom w:val="none" w:sz="0" w:space="0" w:color="000000"/>
-                <w:top w:val="none" w:sz="0" w:space="0" w:color="000000"/>
-                <w:left w:val="none" w:sz="0" w:space="0" w:color="000000"/>
-                <w:right w:val="none" w:sz="0" w:space="0" w:color="000000"/>
-              </w:pBdr>
-              <w:spacing w:after="100" w:before="100" w:line="240"/>
-              <w:ind w:firstLine="0" w:left="100" w:right="100"/>
-            </w:pPr>
-            <w:r>
-              <w:rPr>
-                <w:rFonts w:ascii="Helvetica" w:hAnsi="Helvetica" w:eastAsia="Helvetica" w:cs="Helvetica"/>
-                <w:i w:val="false"/>
-                <w:b w:val="false"/>
-                <w:u w:val="none"/>
-                <w:sz w:val="22"/>
-                <w:szCs w:val="22"/>
-                <w:color w:val="000000"/>
-              </w:rPr>
-              <w:t xml:space="preserve">2,058 (1.9%)</w:t>
+                <w:rFonts w:ascii="Arial" w:hAnsi="Arial" w:eastAsia="Arial" w:cs="Arial"/>
+                <w:i w:val="false"/>
+                <w:b w:val="false"/>
+                <w:u w:val="none"/>
+                <w:sz w:val="22"/>
+                <w:szCs w:val="22"/>
+                <w:color w:val="000000"/>
+              </w:rPr>
+              <w:t xml:space="preserve">7,495 (7.6%)</w:t>
+            </w:r>
+          </w:p>
+        </w:tc>
+        <w:tc>
+          <w:tcPr>
+            <w:tcBorders>
+              <w:bottom w:val="none" w:sz="0" w:space="0" w:color="000000"/>
+              <w:top w:val="none" w:sz="0" w:space="0" w:color="000000"/>
+              <w:left w:val="none" w:sz="0" w:space="0" w:color="000000"/>
+              <w:right w:val="none" w:sz="0" w:space="0" w:color="000000"/>
+            </w:tcBorders>
+            <w:shd w:val="clear" w:color="auto" w:fill="FFFFFF"/>
+            <w:tcMar>
+              <w:top w:w="0" w:type="dxa"/>
+              <w:bottom w:w="0" w:type="dxa"/>
+              <w:left w:w="0" w:type="dxa"/>
+              <w:right w:w="0" w:type="dxa"/>
+            </w:tcMar>
+            <w:vAlign w:val="center"/>
+          </w:tcPr>
+          <w:p>
+            <w:pPr>
+              <w:pStyle w:val="Normal"/>
+              <w:jc w:val="center"/>
+              <w:pBdr>
+                <w:bottom w:val="none" w:sz="0" w:space="0" w:color="000000"/>
+                <w:top w:val="none" w:sz="0" w:space="0" w:color="000000"/>
+                <w:left w:val="none" w:sz="0" w:space="0" w:color="000000"/>
+                <w:right w:val="none" w:sz="0" w:space="0" w:color="000000"/>
+              </w:pBdr>
+              <w:spacing w:after="100" w:before="100" w:line="240"/>
+              <w:ind w:firstLine="0" w:left="100" w:right="100"/>
+            </w:pPr>
+            <w:r>
+              <w:rPr>
+                <w:rFonts w:ascii="Arial" w:hAnsi="Arial" w:eastAsia="Arial" w:cs="Arial"/>
+                <w:i w:val="false"/>
+                <w:b w:val="false"/>
+                <w:u w:val="none"/>
+                <w:sz w:val="22"/>
+                <w:szCs w:val="22"/>
+                <w:color w:val="000000"/>
+              </w:rPr>
+              <w:t xml:space="preserve">473 (6.1%)</w:t>
+            </w:r>
+          </w:p>
+        </w:tc>
+        <w:tc>
+          <w:tcPr>
+            <w:tcBorders>
+              <w:bottom w:val="none" w:sz="0" w:space="0" w:color="000000"/>
+              <w:top w:val="none" w:sz="0" w:space="0" w:color="000000"/>
+              <w:left w:val="none" w:sz="0" w:space="0" w:color="000000"/>
+              <w:right w:val="none" w:sz="0" w:space="0" w:color="000000"/>
+            </w:tcBorders>
+            <w:shd w:val="clear" w:color="auto" w:fill="FFFFFF"/>
+            <w:tcMar>
+              <w:top w:w="0" w:type="dxa"/>
+              <w:bottom w:w="0" w:type="dxa"/>
+              <w:left w:w="0" w:type="dxa"/>
+              <w:right w:w="0" w:type="dxa"/>
+            </w:tcMar>
+            <w:vAlign w:val="center"/>
+          </w:tcPr>
+          <w:p>
+            <w:pPr>
+              <w:pStyle w:val="Normal"/>
+              <w:jc w:val="center"/>
+              <w:pBdr>
+                <w:bottom w:val="none" w:sz="0" w:space="0" w:color="000000"/>
+                <w:top w:val="none" w:sz="0" w:space="0" w:color="000000"/>
+                <w:left w:val="none" w:sz="0" w:space="0" w:color="000000"/>
+                <w:right w:val="none" w:sz="0" w:space="0" w:color="000000"/>
+              </w:pBdr>
+              <w:spacing w:after="100" w:before="100" w:line="240"/>
+              <w:ind w:firstLine="0" w:left="100" w:right="100"/>
+            </w:pPr>
+            <w:r>
+              <w:rPr>
+                <w:rFonts w:ascii="Arial" w:hAnsi="Arial" w:eastAsia="Arial" w:cs="Arial"/>
+                <w:i w:val="false"/>
+                <w:b w:val="false"/>
+                <w:u w:val="none"/>
+                <w:sz w:val="22"/>
+                <w:szCs w:val="22"/>
+                <w:color w:val="000000"/>
+              </w:rPr>
+              <w:t xml:space="preserve">7,968 (7.5%)</w:t>
             </w:r>
           </w:p>
         </w:tc>
       </w:tr>
       <w:tr>
         <w:trPr>
-          <w:trHeight w:val="577" w:hRule="auto"/>
+          <w:trHeight w:val="574" w:hRule="auto"/>
         </w:trPr>
         body37
         <w:tc>
@@ -6866,7 +6866,7 @@
             </w:pPr>
             <w:r>
               <w:rPr>
-                <w:rFonts w:ascii="Helvetica" w:hAnsi="Helvetica" w:eastAsia="Helvetica" w:cs="Helvetica"/>
+                <w:rFonts w:ascii="Arial" w:hAnsi="Arial" w:eastAsia="Arial" w:cs="Arial"/>
                 <w:i w:val="false"/>
                 <w:b w:val="true"/>
                 <w:u w:val="none"/>
@@ -6910,7 +6910,7 @@
             </w:pPr>
             <w:r>
               <w:rPr>
-                <w:rFonts w:ascii="Helvetica" w:hAnsi="Helvetica" w:eastAsia="Helvetica" w:cs="Helvetica"/>
+                <w:rFonts w:ascii="Arial" w:hAnsi="Arial" w:eastAsia="Arial" w:cs="Arial"/>
                 <w:i w:val="false"/>
                 <w:b w:val="false"/>
                 <w:u w:val="none"/>
@@ -6954,7 +6954,7 @@
             </w:pPr>
             <w:r>
               <w:rPr>
-                <w:rFonts w:ascii="Helvetica" w:hAnsi="Helvetica" w:eastAsia="Helvetica" w:cs="Helvetica"/>
+                <w:rFonts w:ascii="Arial" w:hAnsi="Arial" w:eastAsia="Arial" w:cs="Arial"/>
                 <w:i w:val="false"/>
                 <w:b w:val="false"/>
                 <w:u w:val="none"/>
@@ -6998,7 +6998,7 @@
             </w:pPr>
             <w:r>
               <w:rPr>
-                <w:rFonts w:ascii="Helvetica" w:hAnsi="Helvetica" w:eastAsia="Helvetica" w:cs="Helvetica"/>
+                <w:rFonts w:ascii="Arial" w:hAnsi="Arial" w:eastAsia="Arial" w:cs="Arial"/>
                 <w:i w:val="false"/>
                 <w:b w:val="false"/>
                 <w:u w:val="none"/>
@@ -7013,7 +7013,7 @@
       </w:tr>
       <w:tr>
         <w:trPr>
-          <w:trHeight w:val="616" w:hRule="auto"/>
+          <w:trHeight w:val="617" w:hRule="auto"/>
         </w:trPr>
         body38
         <w:tc>
@@ -7048,7 +7048,7 @@
             </w:pPr>
             <w:r>
               <w:rPr>
-                <w:rFonts w:ascii="Helvetica" w:hAnsi="Helvetica" w:eastAsia="Helvetica" w:cs="Helvetica"/>
+                <w:rFonts w:ascii="Arial" w:hAnsi="Arial" w:eastAsia="Arial" w:cs="Arial"/>
                 <w:i w:val="false"/>
                 <w:b w:val="false"/>
                 <w:u w:val="none"/>
@@ -7092,7 +7092,7 @@
             </w:pPr>
             <w:r>
               <w:rPr>
-                <w:rFonts w:ascii="Helvetica" w:hAnsi="Helvetica" w:eastAsia="Helvetica" w:cs="Helvetica"/>
+                <w:rFonts w:ascii="Arial" w:hAnsi="Arial" w:eastAsia="Arial" w:cs="Arial"/>
                 <w:i w:val="false"/>
                 <w:b w:val="false"/>
                 <w:u w:val="none"/>
@@ -7136,7 +7136,7 @@
             </w:pPr>
             <w:r>
               <w:rPr>
-                <w:rFonts w:ascii="Helvetica" w:hAnsi="Helvetica" w:eastAsia="Helvetica" w:cs="Helvetica"/>
+                <w:rFonts w:ascii="Arial" w:hAnsi="Arial" w:eastAsia="Arial" w:cs="Arial"/>
                 <w:i w:val="false"/>
                 <w:b w:val="false"/>
                 <w:u w:val="none"/>
@@ -7180,7 +7180,7 @@
             </w:pPr>
             <w:r>
               <w:rPr>
-                <w:rFonts w:ascii="Helvetica" w:hAnsi="Helvetica" w:eastAsia="Helvetica" w:cs="Helvetica"/>
+                <w:rFonts w:ascii="Arial" w:hAnsi="Arial" w:eastAsia="Arial" w:cs="Arial"/>
                 <w:i w:val="false"/>
                 <w:b w:val="false"/>
                 <w:u w:val="none"/>
@@ -7195,7 +7195,7 @@
       </w:tr>
       <w:tr>
         <w:trPr>
-          <w:trHeight w:val="619" w:hRule="auto"/>
+          <w:trHeight w:val="617" w:hRule="auto"/>
         </w:trPr>
         body39
         <w:tc>
@@ -7230,7 +7230,7 @@
             </w:pPr>
             <w:r>
               <w:rPr>
-                <w:rFonts w:ascii="Helvetica" w:hAnsi="Helvetica" w:eastAsia="Helvetica" w:cs="Helvetica"/>
+                <w:rFonts w:ascii="Arial" w:hAnsi="Arial" w:eastAsia="Arial" w:cs="Arial"/>
                 <w:i w:val="false"/>
                 <w:b w:val="false"/>
                 <w:u w:val="none"/>
@@ -7274,7 +7274,7 @@
             </w:pPr>
             <w:r>
               <w:rPr>
-                <w:rFonts w:ascii="Helvetica" w:hAnsi="Helvetica" w:eastAsia="Helvetica" w:cs="Helvetica"/>
+                <w:rFonts w:ascii="Arial" w:hAnsi="Arial" w:eastAsia="Arial" w:cs="Arial"/>
                 <w:i w:val="false"/>
                 <w:b w:val="false"/>
                 <w:u w:val="none"/>
@@ -7318,7 +7318,7 @@
             </w:pPr>
             <w:r>
               <w:rPr>
-                <w:rFonts w:ascii="Helvetica" w:hAnsi="Helvetica" w:eastAsia="Helvetica" w:cs="Helvetica"/>
+                <w:rFonts w:ascii="Arial" w:hAnsi="Arial" w:eastAsia="Arial" w:cs="Arial"/>
                 <w:i w:val="false"/>
                 <w:b w:val="false"/>
                 <w:u w:val="none"/>
@@ -7362,7 +7362,7 @@
             </w:pPr>
             <w:r>
               <w:rPr>
-                <w:rFonts w:ascii="Helvetica" w:hAnsi="Helvetica" w:eastAsia="Helvetica" w:cs="Helvetica"/>
+                <w:rFonts w:ascii="Arial" w:hAnsi="Arial" w:eastAsia="Arial" w:cs="Arial"/>
                 <w:i w:val="false"/>
                 <w:b w:val="false"/>
                 <w:u w:val="none"/>
@@ -7377,7 +7377,7 @@
       </w:tr>
       <w:tr>
         <w:trPr>
-          <w:trHeight w:val="620" w:hRule="auto"/>
+          <w:trHeight w:val="617" w:hRule="auto"/>
         </w:trPr>
         body40
         <w:tc>
@@ -7412,7 +7412,7 @@
             </w:pPr>
             <w:r>
               <w:rPr>
-                <w:rFonts w:ascii="Helvetica" w:hAnsi="Helvetica" w:eastAsia="Helvetica" w:cs="Helvetica"/>
+                <w:rFonts w:ascii="Arial" w:hAnsi="Arial" w:eastAsia="Arial" w:cs="Arial"/>
                 <w:i w:val="false"/>
                 <w:b w:val="true"/>
                 <w:u w:val="none"/>
@@ -7456,7 +7456,7 @@
             </w:pPr>
             <w:r>
               <w:rPr>
-                <w:rFonts w:ascii="Helvetica" w:hAnsi="Helvetica" w:eastAsia="Helvetica" w:cs="Helvetica"/>
+                <w:rFonts w:ascii="Arial" w:hAnsi="Arial" w:eastAsia="Arial" w:cs="Arial"/>
                 <w:i w:val="false"/>
                 <w:b w:val="false"/>
                 <w:u w:val="none"/>
@@ -7500,7 +7500,7 @@
             </w:pPr>
             <w:r>
               <w:rPr>
-                <w:rFonts w:ascii="Helvetica" w:hAnsi="Helvetica" w:eastAsia="Helvetica" w:cs="Helvetica"/>
+                <w:rFonts w:ascii="Arial" w:hAnsi="Arial" w:eastAsia="Arial" w:cs="Arial"/>
                 <w:i w:val="false"/>
                 <w:b w:val="false"/>
                 <w:u w:val="none"/>
@@ -7544,7 +7544,7 @@
             </w:pPr>
             <w:r>
               <w:rPr>
-                <w:rFonts w:ascii="Helvetica" w:hAnsi="Helvetica" w:eastAsia="Helvetica" w:cs="Helvetica"/>
+                <w:rFonts w:ascii="Arial" w:hAnsi="Arial" w:eastAsia="Arial" w:cs="Arial"/>
                 <w:i w:val="false"/>
                 <w:b w:val="false"/>
                 <w:u w:val="none"/>
@@ -7559,7 +7559,7 @@
       </w:tr>
       <w:tr>
         <w:trPr>
-          <w:trHeight w:val="616" w:hRule="auto"/>
+          <w:trHeight w:val="617" w:hRule="auto"/>
         </w:trPr>
         body41
         <w:tc>
@@ -7594,7 +7594,7 @@
             </w:pPr>
             <w:r>
               <w:rPr>
-                <w:rFonts w:ascii="Helvetica" w:hAnsi="Helvetica" w:eastAsia="Helvetica" w:cs="Helvetica"/>
+                <w:rFonts w:ascii="Arial" w:hAnsi="Arial" w:eastAsia="Arial" w:cs="Arial"/>
                 <w:i w:val="false"/>
                 <w:b w:val="false"/>
                 <w:u w:val="none"/>
@@ -7638,7 +7638,7 @@
             </w:pPr>
             <w:r>
               <w:rPr>
-                <w:rFonts w:ascii="Helvetica" w:hAnsi="Helvetica" w:eastAsia="Helvetica" w:cs="Helvetica"/>
+                <w:rFonts w:ascii="Arial" w:hAnsi="Arial" w:eastAsia="Arial" w:cs="Arial"/>
                 <w:i w:val="false"/>
                 <w:b w:val="false"/>
                 <w:u w:val="none"/>
@@ -7682,7 +7682,7 @@
             </w:pPr>
             <w:r>
               <w:rPr>
-                <w:rFonts w:ascii="Helvetica" w:hAnsi="Helvetica" w:eastAsia="Helvetica" w:cs="Helvetica"/>
+                <w:rFonts w:ascii="Arial" w:hAnsi="Arial" w:eastAsia="Arial" w:cs="Arial"/>
                 <w:i w:val="false"/>
                 <w:b w:val="false"/>
                 <w:u w:val="none"/>
@@ -7726,7 +7726,7 @@
             </w:pPr>
             <w:r>
               <w:rPr>
-                <w:rFonts w:ascii="Helvetica" w:hAnsi="Helvetica" w:eastAsia="Helvetica" w:cs="Helvetica"/>
+                <w:rFonts w:ascii="Arial" w:hAnsi="Arial" w:eastAsia="Arial" w:cs="Arial"/>
                 <w:i w:val="false"/>
                 <w:b w:val="false"/>
                 <w:u w:val="none"/>
@@ -7741,7 +7741,7 @@
       </w:tr>
       <w:tr>
         <w:trPr>
-          <w:trHeight w:val="616" w:hRule="auto"/>
+          <w:trHeight w:val="617" w:hRule="auto"/>
         </w:trPr>
         body42
         <w:tc>
@@ -7776,7 +7776,7 @@
             </w:pPr>
             <w:r>
               <w:rPr>
-                <w:rFonts w:ascii="Helvetica" w:hAnsi="Helvetica" w:eastAsia="Helvetica" w:cs="Helvetica"/>
+                <w:rFonts w:ascii="Arial" w:hAnsi="Arial" w:eastAsia="Arial" w:cs="Arial"/>
                 <w:i w:val="false"/>
                 <w:b w:val="false"/>
                 <w:u w:val="none"/>
@@ -7820,7 +7820,7 @@
             </w:pPr>
             <w:r>
               <w:rPr>
-                <w:rFonts w:ascii="Helvetica" w:hAnsi="Helvetica" w:eastAsia="Helvetica" w:cs="Helvetica"/>
+                <w:rFonts w:ascii="Arial" w:hAnsi="Arial" w:eastAsia="Arial" w:cs="Arial"/>
                 <w:i w:val="false"/>
                 <w:b w:val="false"/>
                 <w:u w:val="none"/>
@@ -7864,7 +7864,7 @@
             </w:pPr>
             <w:r>
               <w:rPr>
-                <w:rFonts w:ascii="Helvetica" w:hAnsi="Helvetica" w:eastAsia="Helvetica" w:cs="Helvetica"/>
+                <w:rFonts w:ascii="Arial" w:hAnsi="Arial" w:eastAsia="Arial" w:cs="Arial"/>
                 <w:i w:val="false"/>
                 <w:b w:val="false"/>
                 <w:u w:val="none"/>
@@ -7908,7 +7908,7 @@
             </w:pPr>
             <w:r>
               <w:rPr>
-                <w:rFonts w:ascii="Helvetica" w:hAnsi="Helvetica" w:eastAsia="Helvetica" w:cs="Helvetica"/>
+                <w:rFonts w:ascii="Arial" w:hAnsi="Arial" w:eastAsia="Arial" w:cs="Arial"/>
                 <w:i w:val="false"/>
                 <w:b w:val="false"/>
                 <w:u w:val="none"/>
@@ -7923,7 +7923,7 @@
       </w:tr>
       <w:tr>
         <w:trPr>
-          <w:trHeight w:val="577" w:hRule="auto"/>
+          <w:trHeight w:val="574" w:hRule="auto"/>
         </w:trPr>
         body43
         <w:tc>
@@ -7958,7 +7958,7 @@
             </w:pPr>
             <w:r>
               <w:rPr>
-                <w:rFonts w:ascii="Helvetica" w:hAnsi="Helvetica" w:eastAsia="Helvetica" w:cs="Helvetica"/>
+                <w:rFonts w:ascii="Arial" w:hAnsi="Arial" w:eastAsia="Arial" w:cs="Arial"/>
                 <w:i w:val="false"/>
                 <w:b w:val="true"/>
                 <w:u w:val="none"/>
@@ -8002,7 +8002,7 @@
             </w:pPr>
             <w:r>
               <w:rPr>
-                <w:rFonts w:ascii="Helvetica" w:hAnsi="Helvetica" w:eastAsia="Helvetica" w:cs="Helvetica"/>
+                <w:rFonts w:ascii="Arial" w:hAnsi="Arial" w:eastAsia="Arial" w:cs="Arial"/>
                 <w:i w:val="false"/>
                 <w:b w:val="false"/>
                 <w:u w:val="none"/>
@@ -8046,7 +8046,7 @@
             </w:pPr>
             <w:r>
               <w:rPr>
-                <w:rFonts w:ascii="Helvetica" w:hAnsi="Helvetica" w:eastAsia="Helvetica" w:cs="Helvetica"/>
+                <w:rFonts w:ascii="Arial" w:hAnsi="Arial" w:eastAsia="Arial" w:cs="Arial"/>
                 <w:i w:val="false"/>
                 <w:b w:val="false"/>
                 <w:u w:val="none"/>
@@ -8090,7 +8090,7 @@
             </w:pPr>
             <w:r>
               <w:rPr>
-                <w:rFonts w:ascii="Helvetica" w:hAnsi="Helvetica" w:eastAsia="Helvetica" w:cs="Helvetica"/>
+                <w:rFonts w:ascii="Arial" w:hAnsi="Arial" w:eastAsia="Arial" w:cs="Arial"/>
                 <w:i w:val="false"/>
                 <w:b w:val="false"/>
                 <w:u w:val="none"/>
@@ -8105,7 +8105,7 @@
       </w:tr>
       <w:tr>
         <w:trPr>
-          <w:trHeight w:val="616" w:hRule="auto"/>
+          <w:trHeight w:val="617" w:hRule="auto"/>
         </w:trPr>
         body44
         <w:tc>
@@ -8140,7 +8140,7 @@
             </w:pPr>
             <w:r>
               <w:rPr>
-                <w:rFonts w:ascii="Helvetica" w:hAnsi="Helvetica" w:eastAsia="Helvetica" w:cs="Helvetica"/>
+                <w:rFonts w:ascii="Arial" w:hAnsi="Arial" w:eastAsia="Arial" w:cs="Arial"/>
                 <w:i w:val="false"/>
                 <w:b w:val="false"/>
                 <w:u w:val="none"/>
@@ -8184,110 +8184,110 @@
             </w:pPr>
             <w:r>
               <w:rPr>
-                <w:rFonts w:ascii="Helvetica" w:hAnsi="Helvetica" w:eastAsia="Helvetica" w:cs="Helvetica"/>
-                <w:i w:val="false"/>
-                <w:b w:val="false"/>
-                <w:u w:val="none"/>
-                <w:sz w:val="22"/>
-                <w:szCs w:val="22"/>
-                <w:color w:val="000000"/>
-              </w:rPr>
-              <w:t xml:space="preserve">13,982 (14.2%)</w:t>
-            </w:r>
-          </w:p>
-        </w:tc>
-        <w:tc>
-          <w:tcPr>
-            <w:tcBorders>
-              <w:bottom w:val="none" w:sz="0" w:space="0" w:color="000000"/>
-              <w:top w:val="none" w:sz="0" w:space="0" w:color="000000"/>
-              <w:left w:val="none" w:sz="0" w:space="0" w:color="000000"/>
-              <w:right w:val="none" w:sz="0" w:space="0" w:color="000000"/>
-            </w:tcBorders>
-            <w:shd w:val="clear" w:color="auto" w:fill="FFFFFF"/>
-            <w:tcMar>
-              <w:top w:w="0" w:type="dxa"/>
-              <w:bottom w:w="0" w:type="dxa"/>
-              <w:left w:w="0" w:type="dxa"/>
-              <w:right w:w="0" w:type="dxa"/>
-            </w:tcMar>
-            <w:vAlign w:val="center"/>
-          </w:tcPr>
-          <w:p>
-            <w:pPr>
-              <w:pStyle w:val="Normal"/>
-              <w:jc w:val="center"/>
-              <w:pBdr>
-                <w:bottom w:val="none" w:sz="0" w:space="0" w:color="000000"/>
-                <w:top w:val="none" w:sz="0" w:space="0" w:color="000000"/>
-                <w:left w:val="none" w:sz="0" w:space="0" w:color="000000"/>
-                <w:right w:val="none" w:sz="0" w:space="0" w:color="000000"/>
-              </w:pBdr>
-              <w:spacing w:after="100" w:before="100" w:line="240"/>
-              <w:ind w:firstLine="0" w:left="100" w:right="100"/>
-            </w:pPr>
-            <w:r>
-              <w:rPr>
-                <w:rFonts w:ascii="Helvetica" w:hAnsi="Helvetica" w:eastAsia="Helvetica" w:cs="Helvetica"/>
-                <w:i w:val="false"/>
-                <w:b w:val="false"/>
-                <w:u w:val="none"/>
-                <w:sz w:val="22"/>
-                <w:szCs w:val="22"/>
-                <w:color w:val="000000"/>
-              </w:rPr>
-              <w:t xml:space="preserve">3,415 (44.2%)</w:t>
-            </w:r>
-          </w:p>
-        </w:tc>
-        <w:tc>
-          <w:tcPr>
-            <w:tcBorders>
-              <w:bottom w:val="none" w:sz="0" w:space="0" w:color="000000"/>
-              <w:top w:val="none" w:sz="0" w:space="0" w:color="000000"/>
-              <w:left w:val="none" w:sz="0" w:space="0" w:color="000000"/>
-              <w:right w:val="none" w:sz="0" w:space="0" w:color="000000"/>
-            </w:tcBorders>
-            <w:shd w:val="clear" w:color="auto" w:fill="FFFFFF"/>
-            <w:tcMar>
-              <w:top w:w="0" w:type="dxa"/>
-              <w:bottom w:w="0" w:type="dxa"/>
-              <w:left w:w="0" w:type="dxa"/>
-              <w:right w:w="0" w:type="dxa"/>
-            </w:tcMar>
-            <w:vAlign w:val="center"/>
-          </w:tcPr>
-          <w:p>
-            <w:pPr>
-              <w:pStyle w:val="Normal"/>
-              <w:jc w:val="center"/>
-              <w:pBdr>
-                <w:bottom w:val="none" w:sz="0" w:space="0" w:color="000000"/>
-                <w:top w:val="none" w:sz="0" w:space="0" w:color="000000"/>
-                <w:left w:val="none" w:sz="0" w:space="0" w:color="000000"/>
-                <w:right w:val="none" w:sz="0" w:space="0" w:color="000000"/>
-              </w:pBdr>
-              <w:spacing w:after="100" w:before="100" w:line="240"/>
-              <w:ind w:firstLine="0" w:left="100" w:right="100"/>
-            </w:pPr>
-            <w:r>
-              <w:rPr>
-                <w:rFonts w:ascii="Helvetica" w:hAnsi="Helvetica" w:eastAsia="Helvetica" w:cs="Helvetica"/>
-                <w:i w:val="false"/>
-                <w:b w:val="false"/>
-                <w:u w:val="none"/>
-                <w:sz w:val="22"/>
-                <w:szCs w:val="22"/>
-                <w:color w:val="000000"/>
-              </w:rPr>
-              <w:t xml:space="preserve">17,397 (16.4%)</w:t>
+                <w:rFonts w:ascii="Arial" w:hAnsi="Arial" w:eastAsia="Arial" w:cs="Arial"/>
+                <w:i w:val="false"/>
+                <w:b w:val="false"/>
+                <w:u w:val="none"/>
+                <w:sz w:val="22"/>
+                <w:szCs w:val="22"/>
+                <w:color w:val="000000"/>
+              </w:rPr>
+              <w:t xml:space="preserve">14,066 (14.3%)</w:t>
+            </w:r>
+          </w:p>
+        </w:tc>
+        <w:tc>
+          <w:tcPr>
+            <w:tcBorders>
+              <w:bottom w:val="none" w:sz="0" w:space="0" w:color="000000"/>
+              <w:top w:val="none" w:sz="0" w:space="0" w:color="000000"/>
+              <w:left w:val="none" w:sz="0" w:space="0" w:color="000000"/>
+              <w:right w:val="none" w:sz="0" w:space="0" w:color="000000"/>
+            </w:tcBorders>
+            <w:shd w:val="clear" w:color="auto" w:fill="FFFFFF"/>
+            <w:tcMar>
+              <w:top w:w="0" w:type="dxa"/>
+              <w:bottom w:w="0" w:type="dxa"/>
+              <w:left w:w="0" w:type="dxa"/>
+              <w:right w:w="0" w:type="dxa"/>
+            </w:tcMar>
+            <w:vAlign w:val="center"/>
+          </w:tcPr>
+          <w:p>
+            <w:pPr>
+              <w:pStyle w:val="Normal"/>
+              <w:jc w:val="center"/>
+              <w:pBdr>
+                <w:bottom w:val="none" w:sz="0" w:space="0" w:color="000000"/>
+                <w:top w:val="none" w:sz="0" w:space="0" w:color="000000"/>
+                <w:left w:val="none" w:sz="0" w:space="0" w:color="000000"/>
+                <w:right w:val="none" w:sz="0" w:space="0" w:color="000000"/>
+              </w:pBdr>
+              <w:spacing w:after="100" w:before="100" w:line="240"/>
+              <w:ind w:firstLine="0" w:left="100" w:right="100"/>
+            </w:pPr>
+            <w:r>
+              <w:rPr>
+                <w:rFonts w:ascii="Arial" w:hAnsi="Arial" w:eastAsia="Arial" w:cs="Arial"/>
+                <w:i w:val="false"/>
+                <w:b w:val="false"/>
+                <w:u w:val="none"/>
+                <w:sz w:val="22"/>
+                <w:szCs w:val="22"/>
+                <w:color w:val="000000"/>
+              </w:rPr>
+              <w:t xml:space="preserve">3,445 (44.6%)</w:t>
+            </w:r>
+          </w:p>
+        </w:tc>
+        <w:tc>
+          <w:tcPr>
+            <w:tcBorders>
+              <w:bottom w:val="none" w:sz="0" w:space="0" w:color="000000"/>
+              <w:top w:val="none" w:sz="0" w:space="0" w:color="000000"/>
+              <w:left w:val="none" w:sz="0" w:space="0" w:color="000000"/>
+              <w:right w:val="none" w:sz="0" w:space="0" w:color="000000"/>
+            </w:tcBorders>
+            <w:shd w:val="clear" w:color="auto" w:fill="FFFFFF"/>
+            <w:tcMar>
+              <w:top w:w="0" w:type="dxa"/>
+              <w:bottom w:w="0" w:type="dxa"/>
+              <w:left w:w="0" w:type="dxa"/>
+              <w:right w:w="0" w:type="dxa"/>
+            </w:tcMar>
+            <w:vAlign w:val="center"/>
+          </w:tcPr>
+          <w:p>
+            <w:pPr>
+              <w:pStyle w:val="Normal"/>
+              <w:jc w:val="center"/>
+              <w:pBdr>
+                <w:bottom w:val="none" w:sz="0" w:space="0" w:color="000000"/>
+                <w:top w:val="none" w:sz="0" w:space="0" w:color="000000"/>
+                <w:left w:val="none" w:sz="0" w:space="0" w:color="000000"/>
+                <w:right w:val="none" w:sz="0" w:space="0" w:color="000000"/>
+              </w:pBdr>
+              <w:spacing w:after="100" w:before="100" w:line="240"/>
+              <w:ind w:firstLine="0" w:left="100" w:right="100"/>
+            </w:pPr>
+            <w:r>
+              <w:rPr>
+                <w:rFonts w:ascii="Arial" w:hAnsi="Arial" w:eastAsia="Arial" w:cs="Arial"/>
+                <w:i w:val="false"/>
+                <w:b w:val="false"/>
+                <w:u w:val="none"/>
+                <w:sz w:val="22"/>
+                <w:szCs w:val="22"/>
+                <w:color w:val="000000"/>
+              </w:rPr>
+              <w:t xml:space="preserve">17,511 (16.5%)</w:t>
             </w:r>
           </w:p>
         </w:tc>
       </w:tr>
       <w:tr>
         <w:trPr>
-          <w:trHeight w:val="616" w:hRule="auto"/>
+          <w:trHeight w:val="617" w:hRule="auto"/>
         </w:trPr>
         body45
         <w:tc>
@@ -8322,7 +8322,7 @@
             </w:pPr>
             <w:r>
               <w:rPr>
-                <w:rFonts w:ascii="Helvetica" w:hAnsi="Helvetica" w:eastAsia="Helvetica" w:cs="Helvetica"/>
+                <w:rFonts w:ascii="Arial" w:hAnsi="Arial" w:eastAsia="Arial" w:cs="Arial"/>
                 <w:i w:val="false"/>
                 <w:b w:val="false"/>
                 <w:u w:val="none"/>
@@ -8366,110 +8366,110 @@
             </w:pPr>
             <w:r>
               <w:rPr>
-                <w:rFonts w:ascii="Helvetica" w:hAnsi="Helvetica" w:eastAsia="Helvetica" w:cs="Helvetica"/>
-                <w:i w:val="false"/>
-                <w:b w:val="false"/>
-                <w:u w:val="none"/>
-                <w:sz w:val="22"/>
-                <w:szCs w:val="22"/>
-                <w:color w:val="000000"/>
-              </w:rPr>
-              <w:t xml:space="preserve">84,199 (85.8%)</w:t>
-            </w:r>
-          </w:p>
-        </w:tc>
-        <w:tc>
-          <w:tcPr>
-            <w:tcBorders>
-              <w:bottom w:val="none" w:sz="0" w:space="0" w:color="000000"/>
-              <w:top w:val="none" w:sz="0" w:space="0" w:color="000000"/>
-              <w:left w:val="none" w:sz="0" w:space="0" w:color="000000"/>
-              <w:right w:val="none" w:sz="0" w:space="0" w:color="000000"/>
-            </w:tcBorders>
-            <w:shd w:val="clear" w:color="auto" w:fill="FFFFFF"/>
-            <w:tcMar>
-              <w:top w:w="0" w:type="dxa"/>
-              <w:bottom w:w="0" w:type="dxa"/>
-              <w:left w:w="0" w:type="dxa"/>
-              <w:right w:w="0" w:type="dxa"/>
-            </w:tcMar>
-            <w:vAlign w:val="center"/>
-          </w:tcPr>
-          <w:p>
-            <w:pPr>
-              <w:pStyle w:val="Normal"/>
-              <w:jc w:val="center"/>
-              <w:pBdr>
-                <w:bottom w:val="none" w:sz="0" w:space="0" w:color="000000"/>
-                <w:top w:val="none" w:sz="0" w:space="0" w:color="000000"/>
-                <w:left w:val="none" w:sz="0" w:space="0" w:color="000000"/>
-                <w:right w:val="none" w:sz="0" w:space="0" w:color="000000"/>
-              </w:pBdr>
-              <w:spacing w:after="100" w:before="100" w:line="240"/>
-              <w:ind w:firstLine="0" w:left="100" w:right="100"/>
-            </w:pPr>
-            <w:r>
-              <w:rPr>
-                <w:rFonts w:ascii="Helvetica" w:hAnsi="Helvetica" w:eastAsia="Helvetica" w:cs="Helvetica"/>
-                <w:i w:val="false"/>
-                <w:b w:val="false"/>
-                <w:u w:val="none"/>
-                <w:sz w:val="22"/>
-                <w:szCs w:val="22"/>
-                <w:color w:val="000000"/>
-              </w:rPr>
-              <w:t xml:space="preserve">4,311 (55.8%)</w:t>
-            </w:r>
-          </w:p>
-        </w:tc>
-        <w:tc>
-          <w:tcPr>
-            <w:tcBorders>
-              <w:bottom w:val="none" w:sz="0" w:space="0" w:color="000000"/>
-              <w:top w:val="none" w:sz="0" w:space="0" w:color="000000"/>
-              <w:left w:val="none" w:sz="0" w:space="0" w:color="000000"/>
-              <w:right w:val="none" w:sz="0" w:space="0" w:color="000000"/>
-            </w:tcBorders>
-            <w:shd w:val="clear" w:color="auto" w:fill="FFFFFF"/>
-            <w:tcMar>
-              <w:top w:w="0" w:type="dxa"/>
-              <w:bottom w:w="0" w:type="dxa"/>
-              <w:left w:w="0" w:type="dxa"/>
-              <w:right w:w="0" w:type="dxa"/>
-            </w:tcMar>
-            <w:vAlign w:val="center"/>
-          </w:tcPr>
-          <w:p>
-            <w:pPr>
-              <w:pStyle w:val="Normal"/>
-              <w:jc w:val="center"/>
-              <w:pBdr>
-                <w:bottom w:val="none" w:sz="0" w:space="0" w:color="000000"/>
-                <w:top w:val="none" w:sz="0" w:space="0" w:color="000000"/>
-                <w:left w:val="none" w:sz="0" w:space="0" w:color="000000"/>
-                <w:right w:val="none" w:sz="0" w:space="0" w:color="000000"/>
-              </w:pBdr>
-              <w:spacing w:after="100" w:before="100" w:line="240"/>
-              <w:ind w:firstLine="0" w:left="100" w:right="100"/>
-            </w:pPr>
-            <w:r>
-              <w:rPr>
-                <w:rFonts w:ascii="Helvetica" w:hAnsi="Helvetica" w:eastAsia="Helvetica" w:cs="Helvetica"/>
-                <w:i w:val="false"/>
-                <w:b w:val="false"/>
-                <w:u w:val="none"/>
-                <w:sz w:val="22"/>
-                <w:szCs w:val="22"/>
-                <w:color w:val="000000"/>
-              </w:rPr>
-              <w:t xml:space="preserve">88,510 (83.6%)</w:t>
+                <w:rFonts w:ascii="Arial" w:hAnsi="Arial" w:eastAsia="Arial" w:cs="Arial"/>
+                <w:i w:val="false"/>
+                <w:b w:val="false"/>
+                <w:u w:val="none"/>
+                <w:sz w:val="22"/>
+                <w:szCs w:val="22"/>
+                <w:color w:val="000000"/>
+              </w:rPr>
+              <w:t xml:space="preserve">84,115 (85.7%)</w:t>
+            </w:r>
+          </w:p>
+        </w:tc>
+        <w:tc>
+          <w:tcPr>
+            <w:tcBorders>
+              <w:bottom w:val="none" w:sz="0" w:space="0" w:color="000000"/>
+              <w:top w:val="none" w:sz="0" w:space="0" w:color="000000"/>
+              <w:left w:val="none" w:sz="0" w:space="0" w:color="000000"/>
+              <w:right w:val="none" w:sz="0" w:space="0" w:color="000000"/>
+            </w:tcBorders>
+            <w:shd w:val="clear" w:color="auto" w:fill="FFFFFF"/>
+            <w:tcMar>
+              <w:top w:w="0" w:type="dxa"/>
+              <w:bottom w:w="0" w:type="dxa"/>
+              <w:left w:w="0" w:type="dxa"/>
+              <w:right w:w="0" w:type="dxa"/>
+            </w:tcMar>
+            <w:vAlign w:val="center"/>
+          </w:tcPr>
+          <w:p>
+            <w:pPr>
+              <w:pStyle w:val="Normal"/>
+              <w:jc w:val="center"/>
+              <w:pBdr>
+                <w:bottom w:val="none" w:sz="0" w:space="0" w:color="000000"/>
+                <w:top w:val="none" w:sz="0" w:space="0" w:color="000000"/>
+                <w:left w:val="none" w:sz="0" w:space="0" w:color="000000"/>
+                <w:right w:val="none" w:sz="0" w:space="0" w:color="000000"/>
+              </w:pBdr>
+              <w:spacing w:after="100" w:before="100" w:line="240"/>
+              <w:ind w:firstLine="0" w:left="100" w:right="100"/>
+            </w:pPr>
+            <w:r>
+              <w:rPr>
+                <w:rFonts w:ascii="Arial" w:hAnsi="Arial" w:eastAsia="Arial" w:cs="Arial"/>
+                <w:i w:val="false"/>
+                <w:b w:val="false"/>
+                <w:u w:val="none"/>
+                <w:sz w:val="22"/>
+                <w:szCs w:val="22"/>
+                <w:color w:val="000000"/>
+              </w:rPr>
+              <w:t xml:space="preserve">4,281 (55.4%)</w:t>
+            </w:r>
+          </w:p>
+        </w:tc>
+        <w:tc>
+          <w:tcPr>
+            <w:tcBorders>
+              <w:bottom w:val="none" w:sz="0" w:space="0" w:color="000000"/>
+              <w:top w:val="none" w:sz="0" w:space="0" w:color="000000"/>
+              <w:left w:val="none" w:sz="0" w:space="0" w:color="000000"/>
+              <w:right w:val="none" w:sz="0" w:space="0" w:color="000000"/>
+            </w:tcBorders>
+            <w:shd w:val="clear" w:color="auto" w:fill="FFFFFF"/>
+            <w:tcMar>
+              <w:top w:w="0" w:type="dxa"/>
+              <w:bottom w:w="0" w:type="dxa"/>
+              <w:left w:w="0" w:type="dxa"/>
+              <w:right w:w="0" w:type="dxa"/>
+            </w:tcMar>
+            <w:vAlign w:val="center"/>
+          </w:tcPr>
+          <w:p>
+            <w:pPr>
+              <w:pStyle w:val="Normal"/>
+              <w:jc w:val="center"/>
+              <w:pBdr>
+                <w:bottom w:val="none" w:sz="0" w:space="0" w:color="000000"/>
+                <w:top w:val="none" w:sz="0" w:space="0" w:color="000000"/>
+                <w:left w:val="none" w:sz="0" w:space="0" w:color="000000"/>
+                <w:right w:val="none" w:sz="0" w:space="0" w:color="000000"/>
+              </w:pBdr>
+              <w:spacing w:after="100" w:before="100" w:line="240"/>
+              <w:ind w:firstLine="0" w:left="100" w:right="100"/>
+            </w:pPr>
+            <w:r>
+              <w:rPr>
+                <w:rFonts w:ascii="Arial" w:hAnsi="Arial" w:eastAsia="Arial" w:cs="Arial"/>
+                <w:i w:val="false"/>
+                <w:b w:val="false"/>
+                <w:u w:val="none"/>
+                <w:sz w:val="22"/>
+                <w:szCs w:val="22"/>
+                <w:color w:val="000000"/>
+              </w:rPr>
+              <w:t xml:space="preserve">88,396 (83.5%)</w:t>
             </w:r>
           </w:p>
         </w:tc>
       </w:tr>
       <w:tr>
         <w:trPr>
-          <w:trHeight w:val="619" w:hRule="auto"/>
+          <w:trHeight w:val="615" w:hRule="auto"/>
         </w:trPr>
         body46
         <w:tc>
@@ -8504,7 +8504,7 @@
             </w:pPr>
             <w:r>
               <w:rPr>
-                <w:rFonts w:ascii="Helvetica" w:hAnsi="Helvetica" w:eastAsia="Helvetica" w:cs="Helvetica"/>
+                <w:rFonts w:ascii="Arial" w:hAnsi="Arial" w:eastAsia="Arial" w:cs="Arial"/>
                 <w:i w:val="false"/>
                 <w:b w:val="true"/>
                 <w:u w:val="none"/>
@@ -8548,7 +8548,7 @@
             </w:pPr>
             <w:r>
               <w:rPr>
-                <w:rFonts w:ascii="Helvetica" w:hAnsi="Helvetica" w:eastAsia="Helvetica" w:cs="Helvetica"/>
+                <w:rFonts w:ascii="Arial" w:hAnsi="Arial" w:eastAsia="Arial" w:cs="Arial"/>
                 <w:i w:val="false"/>
                 <w:b w:val="false"/>
                 <w:u w:val="none"/>
@@ -8592,7 +8592,7 @@
             </w:pPr>
             <w:r>
               <w:rPr>
-                <w:rFonts w:ascii="Helvetica" w:hAnsi="Helvetica" w:eastAsia="Helvetica" w:cs="Helvetica"/>
+                <w:rFonts w:ascii="Arial" w:hAnsi="Arial" w:eastAsia="Arial" w:cs="Arial"/>
                 <w:i w:val="false"/>
                 <w:b w:val="false"/>
                 <w:u w:val="none"/>
@@ -8636,7 +8636,7 @@
             </w:pPr>
             <w:r>
               <w:rPr>
-                <w:rFonts w:ascii="Helvetica" w:hAnsi="Helvetica" w:eastAsia="Helvetica" w:cs="Helvetica"/>
+                <w:rFonts w:ascii="Arial" w:hAnsi="Arial" w:eastAsia="Arial" w:cs="Arial"/>
                 <w:i w:val="false"/>
                 <w:b w:val="false"/>
                 <w:u w:val="none"/>
@@ -8651,7 +8651,7 @@
       </w:tr>
       <w:tr>
         <w:trPr>
-          <w:trHeight w:val="616" w:hRule="auto"/>
+          <w:trHeight w:val="617" w:hRule="auto"/>
         </w:trPr>
         body47
         <w:tc>
@@ -8686,7 +8686,7 @@
             </w:pPr>
             <w:r>
               <w:rPr>
-                <w:rFonts w:ascii="Helvetica" w:hAnsi="Helvetica" w:eastAsia="Helvetica" w:cs="Helvetica"/>
+                <w:rFonts w:ascii="Arial" w:hAnsi="Arial" w:eastAsia="Arial" w:cs="Arial"/>
                 <w:i w:val="false"/>
                 <w:b w:val="false"/>
                 <w:u w:val="none"/>
@@ -8730,7 +8730,7 @@
             </w:pPr>
             <w:r>
               <w:rPr>
-                <w:rFonts w:ascii="Helvetica" w:hAnsi="Helvetica" w:eastAsia="Helvetica" w:cs="Helvetica"/>
+                <w:rFonts w:ascii="Arial" w:hAnsi="Arial" w:eastAsia="Arial" w:cs="Arial"/>
                 <w:i w:val="false"/>
                 <w:b w:val="false"/>
                 <w:u w:val="none"/>
@@ -8774,7 +8774,7 @@
             </w:pPr>
             <w:r>
               <w:rPr>
-                <w:rFonts w:ascii="Helvetica" w:hAnsi="Helvetica" w:eastAsia="Helvetica" w:cs="Helvetica"/>
+                <w:rFonts w:ascii="Arial" w:hAnsi="Arial" w:eastAsia="Arial" w:cs="Arial"/>
                 <w:i w:val="false"/>
                 <w:b w:val="false"/>
                 <w:u w:val="none"/>
@@ -8818,7 +8818,7 @@
             </w:pPr>
             <w:r>
               <w:rPr>
-                <w:rFonts w:ascii="Helvetica" w:hAnsi="Helvetica" w:eastAsia="Helvetica" w:cs="Helvetica"/>
+                <w:rFonts w:ascii="Arial" w:hAnsi="Arial" w:eastAsia="Arial" w:cs="Arial"/>
                 <w:i w:val="false"/>
                 <w:b w:val="false"/>
                 <w:u w:val="none"/>
@@ -8833,7 +8833,7 @@
       </w:tr>
       <w:tr>
         <w:trPr>
-          <w:trHeight w:val="616" w:hRule="auto"/>
+          <w:trHeight w:val="617" w:hRule="auto"/>
         </w:trPr>
         body48
         <w:tc>
@@ -8868,7 +8868,7 @@
             </w:pPr>
             <w:r>
               <w:rPr>
-                <w:rFonts w:ascii="Helvetica" w:hAnsi="Helvetica" w:eastAsia="Helvetica" w:cs="Helvetica"/>
+                <w:rFonts w:ascii="Arial" w:hAnsi="Arial" w:eastAsia="Arial" w:cs="Arial"/>
                 <w:i w:val="false"/>
                 <w:b w:val="false"/>
                 <w:u w:val="none"/>
@@ -8912,7 +8912,7 @@
             </w:pPr>
             <w:r>
               <w:rPr>
-                <w:rFonts w:ascii="Helvetica" w:hAnsi="Helvetica" w:eastAsia="Helvetica" w:cs="Helvetica"/>
+                <w:rFonts w:ascii="Arial" w:hAnsi="Arial" w:eastAsia="Arial" w:cs="Arial"/>
                 <w:i w:val="false"/>
                 <w:b w:val="false"/>
                 <w:u w:val="none"/>
@@ -8956,7 +8956,7 @@
             </w:pPr>
             <w:r>
               <w:rPr>
-                <w:rFonts w:ascii="Helvetica" w:hAnsi="Helvetica" w:eastAsia="Helvetica" w:cs="Helvetica"/>
+                <w:rFonts w:ascii="Arial" w:hAnsi="Arial" w:eastAsia="Arial" w:cs="Arial"/>
                 <w:i w:val="false"/>
                 <w:b w:val="false"/>
                 <w:u w:val="none"/>
@@ -9000,7 +9000,7 @@
             </w:pPr>
             <w:r>
               <w:rPr>
-                <w:rFonts w:ascii="Helvetica" w:hAnsi="Helvetica" w:eastAsia="Helvetica" w:cs="Helvetica"/>
+                <w:rFonts w:ascii="Arial" w:hAnsi="Arial" w:eastAsia="Arial" w:cs="Arial"/>
                 <w:i w:val="false"/>
                 <w:b w:val="false"/>
                 <w:u w:val="none"/>
@@ -9015,7 +9015,7 @@
       </w:tr>
       <w:tr>
         <w:trPr>
-          <w:trHeight w:val="621" w:hRule="auto"/>
+          <w:trHeight w:val="617" w:hRule="auto"/>
         </w:trPr>
         body49
         <w:tc>
@@ -9050,7 +9050,7 @@
             </w:pPr>
             <w:r>
               <w:rPr>
-                <w:rFonts w:ascii="Helvetica" w:hAnsi="Helvetica" w:eastAsia="Helvetica" w:cs="Helvetica"/>
+                <w:rFonts w:ascii="Arial" w:hAnsi="Arial" w:eastAsia="Arial" w:cs="Arial"/>
                 <w:i w:val="false"/>
                 <w:b w:val="true"/>
                 <w:u w:val="none"/>
@@ -9094,7 +9094,7 @@
             </w:pPr>
             <w:r>
               <w:rPr>
-                <w:rFonts w:ascii="Helvetica" w:hAnsi="Helvetica" w:eastAsia="Helvetica" w:cs="Helvetica"/>
+                <w:rFonts w:ascii="Arial" w:hAnsi="Arial" w:eastAsia="Arial" w:cs="Arial"/>
                 <w:i w:val="false"/>
                 <w:b w:val="false"/>
                 <w:u w:val="none"/>
@@ -9138,7 +9138,7 @@
             </w:pPr>
             <w:r>
               <w:rPr>
-                <w:rFonts w:ascii="Helvetica" w:hAnsi="Helvetica" w:eastAsia="Helvetica" w:cs="Helvetica"/>
+                <w:rFonts w:ascii="Arial" w:hAnsi="Arial" w:eastAsia="Arial" w:cs="Arial"/>
                 <w:i w:val="false"/>
                 <w:b w:val="false"/>
                 <w:u w:val="none"/>
@@ -9182,7 +9182,7 @@
             </w:pPr>
             <w:r>
               <w:rPr>
-                <w:rFonts w:ascii="Helvetica" w:hAnsi="Helvetica" w:eastAsia="Helvetica" w:cs="Helvetica"/>
+                <w:rFonts w:ascii="Arial" w:hAnsi="Arial" w:eastAsia="Arial" w:cs="Arial"/>
                 <w:i w:val="false"/>
                 <w:b w:val="false"/>
                 <w:u w:val="none"/>
@@ -9197,7 +9197,7 @@
       </w:tr>
       <w:tr>
         <w:trPr>
-          <w:trHeight w:val="616" w:hRule="auto"/>
+          <w:trHeight w:val="617" w:hRule="auto"/>
         </w:trPr>
         body50
         <w:tc>
@@ -9232,7 +9232,7 @@
             </w:pPr>
             <w:r>
               <w:rPr>
-                <w:rFonts w:ascii="Helvetica" w:hAnsi="Helvetica" w:eastAsia="Helvetica" w:cs="Helvetica"/>
+                <w:rFonts w:ascii="Arial" w:hAnsi="Arial" w:eastAsia="Arial" w:cs="Arial"/>
                 <w:i w:val="false"/>
                 <w:b w:val="false"/>
                 <w:u w:val="none"/>
@@ -9276,7 +9276,7 @@
             </w:pPr>
             <w:r>
               <w:rPr>
-                <w:rFonts w:ascii="Helvetica" w:hAnsi="Helvetica" w:eastAsia="Helvetica" w:cs="Helvetica"/>
+                <w:rFonts w:ascii="Arial" w:hAnsi="Arial" w:eastAsia="Arial" w:cs="Arial"/>
                 <w:i w:val="false"/>
                 <w:b w:val="false"/>
                 <w:u w:val="none"/>
@@ -9320,7 +9320,7 @@
             </w:pPr>
             <w:r>
               <w:rPr>
-                <w:rFonts w:ascii="Helvetica" w:hAnsi="Helvetica" w:eastAsia="Helvetica" w:cs="Helvetica"/>
+                <w:rFonts w:ascii="Arial" w:hAnsi="Arial" w:eastAsia="Arial" w:cs="Arial"/>
                 <w:i w:val="false"/>
                 <w:b w:val="false"/>
                 <w:u w:val="none"/>
@@ -9364,7 +9364,7 @@
             </w:pPr>
             <w:r>
               <w:rPr>
-                <w:rFonts w:ascii="Helvetica" w:hAnsi="Helvetica" w:eastAsia="Helvetica" w:cs="Helvetica"/>
+                <w:rFonts w:ascii="Arial" w:hAnsi="Arial" w:eastAsia="Arial" w:cs="Arial"/>
                 <w:i w:val="false"/>
                 <w:b w:val="false"/>
                 <w:u w:val="none"/>
@@ -9379,7 +9379,7 @@
       </w:tr>
       <w:tr>
         <w:trPr>
-          <w:trHeight w:val="616" w:hRule="auto"/>
+          <w:trHeight w:val="617" w:hRule="auto"/>
         </w:trPr>
         body51
         <w:tc>
@@ -9414,7 +9414,7 @@
             </w:pPr>
             <w:r>
               <w:rPr>
-                <w:rFonts w:ascii="Helvetica" w:hAnsi="Helvetica" w:eastAsia="Helvetica" w:cs="Helvetica"/>
+                <w:rFonts w:ascii="Arial" w:hAnsi="Arial" w:eastAsia="Arial" w:cs="Arial"/>
                 <w:i w:val="false"/>
                 <w:b w:val="false"/>
                 <w:u w:val="none"/>
@@ -9458,7 +9458,7 @@
             </w:pPr>
             <w:r>
               <w:rPr>
-                <w:rFonts w:ascii="Helvetica" w:hAnsi="Helvetica" w:eastAsia="Helvetica" w:cs="Helvetica"/>
+                <w:rFonts w:ascii="Arial" w:hAnsi="Arial" w:eastAsia="Arial" w:cs="Arial"/>
                 <w:i w:val="false"/>
                 <w:b w:val="false"/>
                 <w:u w:val="none"/>
@@ -9502,7 +9502,7 @@
             </w:pPr>
             <w:r>
               <w:rPr>
-                <w:rFonts w:ascii="Helvetica" w:hAnsi="Helvetica" w:eastAsia="Helvetica" w:cs="Helvetica"/>
+                <w:rFonts w:ascii="Arial" w:hAnsi="Arial" w:eastAsia="Arial" w:cs="Arial"/>
                 <w:i w:val="false"/>
                 <w:b w:val="false"/>
                 <w:u w:val="none"/>
@@ -9546,7 +9546,7 @@
             </w:pPr>
             <w:r>
               <w:rPr>
-                <w:rFonts w:ascii="Helvetica" w:hAnsi="Helvetica" w:eastAsia="Helvetica" w:cs="Helvetica"/>
+                <w:rFonts w:ascii="Arial" w:hAnsi="Arial" w:eastAsia="Arial" w:cs="Arial"/>
                 <w:i w:val="false"/>
                 <w:b w:val="false"/>
                 <w:u w:val="none"/>
@@ -9561,7 +9561,7 @@
       </w:tr>
       <w:tr>
         <w:trPr>
-          <w:trHeight w:val="577" w:hRule="auto"/>
+          <w:trHeight w:val="574" w:hRule="auto"/>
         </w:trPr>
         body52
         <w:tc>
@@ -9596,7 +9596,7 @@
             </w:pPr>
             <w:r>
               <w:rPr>
-                <w:rFonts w:ascii="Helvetica" w:hAnsi="Helvetica" w:eastAsia="Helvetica" w:cs="Helvetica"/>
+                <w:rFonts w:ascii="Arial" w:hAnsi="Arial" w:eastAsia="Arial" w:cs="Arial"/>
                 <w:i w:val="false"/>
                 <w:b w:val="true"/>
                 <w:u w:val="none"/>
@@ -9640,7 +9640,7 @@
             </w:pPr>
             <w:r>
               <w:rPr>
-                <w:rFonts w:ascii="Helvetica" w:hAnsi="Helvetica" w:eastAsia="Helvetica" w:cs="Helvetica"/>
+                <w:rFonts w:ascii="Arial" w:hAnsi="Arial" w:eastAsia="Arial" w:cs="Arial"/>
                 <w:i w:val="false"/>
                 <w:b w:val="false"/>
                 <w:u w:val="none"/>
@@ -9684,7 +9684,7 @@
             </w:pPr>
             <w:r>
               <w:rPr>
-                <w:rFonts w:ascii="Helvetica" w:hAnsi="Helvetica" w:eastAsia="Helvetica" w:cs="Helvetica"/>
+                <w:rFonts w:ascii="Arial" w:hAnsi="Arial" w:eastAsia="Arial" w:cs="Arial"/>
                 <w:i w:val="false"/>
                 <w:b w:val="false"/>
                 <w:u w:val="none"/>
@@ -9728,7 +9728,7 @@
             </w:pPr>
             <w:r>
               <w:rPr>
-                <w:rFonts w:ascii="Helvetica" w:hAnsi="Helvetica" w:eastAsia="Helvetica" w:cs="Helvetica"/>
+                <w:rFonts w:ascii="Arial" w:hAnsi="Arial" w:eastAsia="Arial" w:cs="Arial"/>
                 <w:i w:val="false"/>
                 <w:b w:val="false"/>
                 <w:u w:val="none"/>
@@ -9743,7 +9743,7 @@
       </w:tr>
       <w:tr>
         <w:trPr>
-          <w:trHeight w:val="616" w:hRule="auto"/>
+          <w:trHeight w:val="617" w:hRule="auto"/>
         </w:trPr>
         body53
         <w:tc>
@@ -9778,7 +9778,7 @@
             </w:pPr>
             <w:r>
               <w:rPr>
-                <w:rFonts w:ascii="Helvetica" w:hAnsi="Helvetica" w:eastAsia="Helvetica" w:cs="Helvetica"/>
+                <w:rFonts w:ascii="Arial" w:hAnsi="Arial" w:eastAsia="Arial" w:cs="Arial"/>
                 <w:i w:val="false"/>
                 <w:b w:val="false"/>
                 <w:u w:val="none"/>
@@ -9822,7 +9822,7 @@
             </w:pPr>
             <w:r>
               <w:rPr>
-                <w:rFonts w:ascii="Helvetica" w:hAnsi="Helvetica" w:eastAsia="Helvetica" w:cs="Helvetica"/>
+                <w:rFonts w:ascii="Arial" w:hAnsi="Arial" w:eastAsia="Arial" w:cs="Arial"/>
                 <w:i w:val="false"/>
                 <w:b w:val="false"/>
                 <w:u w:val="none"/>
@@ -9866,7 +9866,7 @@
             </w:pPr>
             <w:r>
               <w:rPr>
-                <w:rFonts w:ascii="Helvetica" w:hAnsi="Helvetica" w:eastAsia="Helvetica" w:cs="Helvetica"/>
+                <w:rFonts w:ascii="Arial" w:hAnsi="Arial" w:eastAsia="Arial" w:cs="Arial"/>
                 <w:i w:val="false"/>
                 <w:b w:val="false"/>
                 <w:u w:val="none"/>
@@ -9910,7 +9910,7 @@
             </w:pPr>
             <w:r>
               <w:rPr>
-                <w:rFonts w:ascii="Helvetica" w:hAnsi="Helvetica" w:eastAsia="Helvetica" w:cs="Helvetica"/>
+                <w:rFonts w:ascii="Arial" w:hAnsi="Arial" w:eastAsia="Arial" w:cs="Arial"/>
                 <w:i w:val="false"/>
                 <w:b w:val="false"/>
                 <w:u w:val="none"/>
@@ -9925,7 +9925,7 @@
       </w:tr>
       <w:tr>
         <w:trPr>
-          <w:trHeight w:val="616" w:hRule="auto"/>
+          <w:trHeight w:val="617" w:hRule="auto"/>
         </w:trPr>
         body54
         <w:tc>
@@ -9960,7 +9960,7 @@
             </w:pPr>
             <w:r>
               <w:rPr>
-                <w:rFonts w:ascii="Helvetica" w:hAnsi="Helvetica" w:eastAsia="Helvetica" w:cs="Helvetica"/>
+                <w:rFonts w:ascii="Arial" w:hAnsi="Arial" w:eastAsia="Arial" w:cs="Arial"/>
                 <w:i w:val="false"/>
                 <w:b w:val="false"/>
                 <w:u w:val="none"/>
@@ -10004,7 +10004,7 @@
             </w:pPr>
             <w:r>
               <w:rPr>
-                <w:rFonts w:ascii="Helvetica" w:hAnsi="Helvetica" w:eastAsia="Helvetica" w:cs="Helvetica"/>
+                <w:rFonts w:ascii="Arial" w:hAnsi="Arial" w:eastAsia="Arial" w:cs="Arial"/>
                 <w:i w:val="false"/>
                 <w:b w:val="false"/>
                 <w:u w:val="none"/>
@@ -10048,7 +10048,7 @@
             </w:pPr>
             <w:r>
               <w:rPr>
-                <w:rFonts w:ascii="Helvetica" w:hAnsi="Helvetica" w:eastAsia="Helvetica" w:cs="Helvetica"/>
+                <w:rFonts w:ascii="Arial" w:hAnsi="Arial" w:eastAsia="Arial" w:cs="Arial"/>
                 <w:i w:val="false"/>
                 <w:b w:val="false"/>
                 <w:u w:val="none"/>
@@ -10092,7 +10092,7 @@
             </w:pPr>
             <w:r>
               <w:rPr>
-                <w:rFonts w:ascii="Helvetica" w:hAnsi="Helvetica" w:eastAsia="Helvetica" w:cs="Helvetica"/>
+                <w:rFonts w:ascii="Arial" w:hAnsi="Arial" w:eastAsia="Arial" w:cs="Arial"/>
                 <w:i w:val="false"/>
                 <w:b w:val="false"/>
                 <w:u w:val="none"/>
@@ -10107,7 +10107,7 @@
       </w:tr>
       <w:tr>
         <w:trPr>
-          <w:trHeight w:val="577" w:hRule="auto"/>
+          <w:trHeight w:val="574" w:hRule="auto"/>
         </w:trPr>
         body55
         <w:tc>
@@ -10142,7 +10142,7 @@
             </w:pPr>
             <w:r>
               <w:rPr>
-                <w:rFonts w:ascii="Helvetica" w:hAnsi="Helvetica" w:eastAsia="Helvetica" w:cs="Helvetica"/>
+                <w:rFonts w:ascii="Arial" w:hAnsi="Arial" w:eastAsia="Arial" w:cs="Arial"/>
                 <w:i w:val="false"/>
                 <w:b w:val="true"/>
                 <w:u w:val="none"/>
@@ -10186,7 +10186,7 @@
             </w:pPr>
             <w:r>
               <w:rPr>
-                <w:rFonts w:ascii="Helvetica" w:hAnsi="Helvetica" w:eastAsia="Helvetica" w:cs="Helvetica"/>
+                <w:rFonts w:ascii="Arial" w:hAnsi="Arial" w:eastAsia="Arial" w:cs="Arial"/>
                 <w:i w:val="false"/>
                 <w:b w:val="false"/>
                 <w:u w:val="none"/>
@@ -10230,7 +10230,7 @@
             </w:pPr>
             <w:r>
               <w:rPr>
-                <w:rFonts w:ascii="Helvetica" w:hAnsi="Helvetica" w:eastAsia="Helvetica" w:cs="Helvetica"/>
+                <w:rFonts w:ascii="Arial" w:hAnsi="Arial" w:eastAsia="Arial" w:cs="Arial"/>
                 <w:i w:val="false"/>
                 <w:b w:val="false"/>
                 <w:u w:val="none"/>
@@ -10274,7 +10274,7 @@
             </w:pPr>
             <w:r>
               <w:rPr>
-                <w:rFonts w:ascii="Helvetica" w:hAnsi="Helvetica" w:eastAsia="Helvetica" w:cs="Helvetica"/>
+                <w:rFonts w:ascii="Arial" w:hAnsi="Arial" w:eastAsia="Arial" w:cs="Arial"/>
                 <w:i w:val="false"/>
                 <w:b w:val="false"/>
                 <w:u w:val="none"/>
@@ -10289,7 +10289,7 @@
       </w:tr>
       <w:tr>
         <w:trPr>
-          <w:trHeight w:val="616" w:hRule="auto"/>
+          <w:trHeight w:val="617" w:hRule="auto"/>
         </w:trPr>
         body56
         <w:tc>
@@ -10324,7 +10324,7 @@
             </w:pPr>
             <w:r>
               <w:rPr>
-                <w:rFonts w:ascii="Helvetica" w:hAnsi="Helvetica" w:eastAsia="Helvetica" w:cs="Helvetica"/>
+                <w:rFonts w:ascii="Arial" w:hAnsi="Arial" w:eastAsia="Arial" w:cs="Arial"/>
                 <w:i w:val="false"/>
                 <w:b w:val="false"/>
                 <w:u w:val="none"/>
@@ -10368,7 +10368,7 @@
             </w:pPr>
             <w:r>
               <w:rPr>
-                <w:rFonts w:ascii="Helvetica" w:hAnsi="Helvetica" w:eastAsia="Helvetica" w:cs="Helvetica"/>
+                <w:rFonts w:ascii="Arial" w:hAnsi="Arial" w:eastAsia="Arial" w:cs="Arial"/>
                 <w:i w:val="false"/>
                 <w:b w:val="false"/>
                 <w:u w:val="none"/>
@@ -10412,7 +10412,7 @@
             </w:pPr>
             <w:r>
               <w:rPr>
-                <w:rFonts w:ascii="Helvetica" w:hAnsi="Helvetica" w:eastAsia="Helvetica" w:cs="Helvetica"/>
+                <w:rFonts w:ascii="Arial" w:hAnsi="Arial" w:eastAsia="Arial" w:cs="Arial"/>
                 <w:i w:val="false"/>
                 <w:b w:val="false"/>
                 <w:u w:val="none"/>
@@ -10456,7 +10456,7 @@
             </w:pPr>
             <w:r>
               <w:rPr>
-                <w:rFonts w:ascii="Helvetica" w:hAnsi="Helvetica" w:eastAsia="Helvetica" w:cs="Helvetica"/>
+                <w:rFonts w:ascii="Arial" w:hAnsi="Arial" w:eastAsia="Arial" w:cs="Arial"/>
                 <w:i w:val="false"/>
                 <w:b w:val="false"/>
                 <w:u w:val="none"/>
@@ -10471,7 +10471,7 @@
       </w:tr>
       <w:tr>
         <w:trPr>
-          <w:trHeight w:val="616" w:hRule="auto"/>
+          <w:trHeight w:val="617" w:hRule="auto"/>
         </w:trPr>
         body57
         <w:tc>
@@ -10506,7 +10506,7 @@
             </w:pPr>
             <w:r>
               <w:rPr>
-                <w:rFonts w:ascii="Helvetica" w:hAnsi="Helvetica" w:eastAsia="Helvetica" w:cs="Helvetica"/>
+                <w:rFonts w:ascii="Arial" w:hAnsi="Arial" w:eastAsia="Arial" w:cs="Arial"/>
                 <w:i w:val="false"/>
                 <w:b w:val="false"/>
                 <w:u w:val="none"/>
@@ -10550,7 +10550,7 @@
             </w:pPr>
             <w:r>
               <w:rPr>
-                <w:rFonts w:ascii="Helvetica" w:hAnsi="Helvetica" w:eastAsia="Helvetica" w:cs="Helvetica"/>
+                <w:rFonts w:ascii="Arial" w:hAnsi="Arial" w:eastAsia="Arial" w:cs="Arial"/>
                 <w:i w:val="false"/>
                 <w:b w:val="false"/>
                 <w:u w:val="none"/>
@@ -10594,7 +10594,7 @@
             </w:pPr>
             <w:r>
               <w:rPr>
-                <w:rFonts w:ascii="Helvetica" w:hAnsi="Helvetica" w:eastAsia="Helvetica" w:cs="Helvetica"/>
+                <w:rFonts w:ascii="Arial" w:hAnsi="Arial" w:eastAsia="Arial" w:cs="Arial"/>
                 <w:i w:val="false"/>
                 <w:b w:val="false"/>
                 <w:u w:val="none"/>
@@ -10638,7 +10638,7 @@
             </w:pPr>
             <w:r>
               <w:rPr>
-                <w:rFonts w:ascii="Helvetica" w:hAnsi="Helvetica" w:eastAsia="Helvetica" w:cs="Helvetica"/>
+                <w:rFonts w:ascii="Arial" w:hAnsi="Arial" w:eastAsia="Arial" w:cs="Arial"/>
                 <w:i w:val="false"/>
                 <w:b w:val="false"/>
                 <w:u w:val="none"/>
@@ -10653,7 +10653,7 @@
       </w:tr>
       <w:tr>
         <w:trPr>
-          <w:trHeight w:val="577" w:hRule="auto"/>
+          <w:trHeight w:val="574" w:hRule="auto"/>
         </w:trPr>
         body58
         <w:tc>
@@ -10688,7 +10688,7 @@
             </w:pPr>
             <w:r>
               <w:rPr>
-                <w:rFonts w:ascii="Helvetica" w:hAnsi="Helvetica" w:eastAsia="Helvetica" w:cs="Helvetica"/>
+                <w:rFonts w:ascii="Arial" w:hAnsi="Arial" w:eastAsia="Arial" w:cs="Arial"/>
                 <w:i w:val="false"/>
                 <w:b w:val="true"/>
                 <w:u w:val="none"/>
@@ -10732,7 +10732,7 @@
             </w:pPr>
             <w:r>
               <w:rPr>
-                <w:rFonts w:ascii="Helvetica" w:hAnsi="Helvetica" w:eastAsia="Helvetica" w:cs="Helvetica"/>
+                <w:rFonts w:ascii="Arial" w:hAnsi="Arial" w:eastAsia="Arial" w:cs="Arial"/>
                 <w:i w:val="false"/>
                 <w:b w:val="false"/>
                 <w:u w:val="none"/>
@@ -10776,7 +10776,7 @@
             </w:pPr>
             <w:r>
               <w:rPr>
-                <w:rFonts w:ascii="Helvetica" w:hAnsi="Helvetica" w:eastAsia="Helvetica" w:cs="Helvetica"/>
+                <w:rFonts w:ascii="Arial" w:hAnsi="Arial" w:eastAsia="Arial" w:cs="Arial"/>
                 <w:i w:val="false"/>
                 <w:b w:val="false"/>
                 <w:u w:val="none"/>
@@ -10820,7 +10820,7 @@
             </w:pPr>
             <w:r>
               <w:rPr>
-                <w:rFonts w:ascii="Helvetica" w:hAnsi="Helvetica" w:eastAsia="Helvetica" w:cs="Helvetica"/>
+                <w:rFonts w:ascii="Arial" w:hAnsi="Arial" w:eastAsia="Arial" w:cs="Arial"/>
                 <w:i w:val="false"/>
                 <w:b w:val="false"/>
                 <w:u w:val="none"/>
@@ -10835,7 +10835,7 @@
       </w:tr>
       <w:tr>
         <w:trPr>
-          <w:trHeight w:val="616" w:hRule="auto"/>
+          <w:trHeight w:val="617" w:hRule="auto"/>
         </w:trPr>
         body59
         <w:tc>
@@ -10870,7 +10870,7 @@
             </w:pPr>
             <w:r>
               <w:rPr>
-                <w:rFonts w:ascii="Helvetica" w:hAnsi="Helvetica" w:eastAsia="Helvetica" w:cs="Helvetica"/>
+                <w:rFonts w:ascii="Arial" w:hAnsi="Arial" w:eastAsia="Arial" w:cs="Arial"/>
                 <w:i w:val="false"/>
                 <w:b w:val="false"/>
                 <w:u w:val="none"/>
@@ -10914,7 +10914,7 @@
             </w:pPr>
             <w:r>
               <w:rPr>
-                <w:rFonts w:ascii="Helvetica" w:hAnsi="Helvetica" w:eastAsia="Helvetica" w:cs="Helvetica"/>
+                <w:rFonts w:ascii="Arial" w:hAnsi="Arial" w:eastAsia="Arial" w:cs="Arial"/>
                 <w:i w:val="false"/>
                 <w:b w:val="false"/>
                 <w:u w:val="none"/>
@@ -10958,7 +10958,7 @@
             </w:pPr>
             <w:r>
               <w:rPr>
-                <w:rFonts w:ascii="Helvetica" w:hAnsi="Helvetica" w:eastAsia="Helvetica" w:cs="Helvetica"/>
+                <w:rFonts w:ascii="Arial" w:hAnsi="Arial" w:eastAsia="Arial" w:cs="Arial"/>
                 <w:i w:val="false"/>
                 <w:b w:val="false"/>
                 <w:u w:val="none"/>
@@ -11002,7 +11002,7 @@
             </w:pPr>
             <w:r>
               <w:rPr>
-                <w:rFonts w:ascii="Helvetica" w:hAnsi="Helvetica" w:eastAsia="Helvetica" w:cs="Helvetica"/>
+                <w:rFonts w:ascii="Arial" w:hAnsi="Arial" w:eastAsia="Arial" w:cs="Arial"/>
                 <w:i w:val="false"/>
                 <w:b w:val="false"/>
                 <w:u w:val="none"/>
@@ -11017,7 +11017,7 @@
       </w:tr>
       <w:tr>
         <w:trPr>
-          <w:trHeight w:val="616" w:hRule="auto"/>
+          <w:trHeight w:val="617" w:hRule="auto"/>
         </w:trPr>
         body60
         <w:tc>
@@ -11052,7 +11052,7 @@
             </w:pPr>
             <w:r>
               <w:rPr>
-                <w:rFonts w:ascii="Helvetica" w:hAnsi="Helvetica" w:eastAsia="Helvetica" w:cs="Helvetica"/>
+                <w:rFonts w:ascii="Arial" w:hAnsi="Arial" w:eastAsia="Arial" w:cs="Arial"/>
                 <w:i w:val="false"/>
                 <w:b w:val="false"/>
                 <w:u w:val="none"/>
@@ -11096,7 +11096,7 @@
             </w:pPr>
             <w:r>
               <w:rPr>
-                <w:rFonts w:ascii="Helvetica" w:hAnsi="Helvetica" w:eastAsia="Helvetica" w:cs="Helvetica"/>
+                <w:rFonts w:ascii="Arial" w:hAnsi="Arial" w:eastAsia="Arial" w:cs="Arial"/>
                 <w:i w:val="false"/>
                 <w:b w:val="false"/>
                 <w:u w:val="none"/>
@@ -11140,7 +11140,7 @@
             </w:pPr>
             <w:r>
               <w:rPr>
-                <w:rFonts w:ascii="Helvetica" w:hAnsi="Helvetica" w:eastAsia="Helvetica" w:cs="Helvetica"/>
+                <w:rFonts w:ascii="Arial" w:hAnsi="Arial" w:eastAsia="Arial" w:cs="Arial"/>
                 <w:i w:val="false"/>
                 <w:b w:val="false"/>
                 <w:u w:val="none"/>
@@ -11184,7 +11184,7 @@
             </w:pPr>
             <w:r>
               <w:rPr>
-                <w:rFonts w:ascii="Helvetica" w:hAnsi="Helvetica" w:eastAsia="Helvetica" w:cs="Helvetica"/>
+                <w:rFonts w:ascii="Arial" w:hAnsi="Arial" w:eastAsia="Arial" w:cs="Arial"/>
                 <w:i w:val="false"/>
                 <w:b w:val="false"/>
                 <w:u w:val="none"/>

--- a/results/table1/eICU_24.docx
+++ b/results/table1/eICU_24.docx
@@ -18,13 +18,11 @@
       </w:tblPr>
       <w:tblGrid>
         <w:gridCol w:w="3834"/>
-        <w:gridCol w:w="2001"/>
-        <w:gridCol w:w="2001"/>
         <w:gridCol w:w="2037"/>
       </w:tblGrid>
       <w:tr>
         <w:trPr>
-          <w:trHeight w:val="780" w:hRule="auto"/>
+          <w:trHeight w:val="777" w:hRule="auto"/>
           <w:tblHeader/>
         </w:trPr>
         header 1
@@ -112,7 +110,7 @@
                 <w:szCs w:val="22"/>
                 <w:color w:val="000000"/>
               </w:rPr>
-              <w:t xml:space="preserve">Survived</w:t>
+              <w:t xml:space="preserve">TRUE</w:t>
             </w:r>
             <w:r>
               <w:rPr>
@@ -136,143 +134,7 @@
                 <w:szCs w:val="22"/>
                 <w:color w:val="000000"/>
               </w:rPr>
-              <w:t xml:space="preserve">(N=98181)</w:t>
-            </w:r>
-          </w:p>
-        </w:tc>
-        <w:tc>
-          <w:tcPr>
-            <w:tcBorders>
-              <w:bottom w:val="single" w:sz="16" w:space="0" w:color="666666"/>
-              <w:top w:val="single" w:sz="16" w:space="0" w:color="666666"/>
-              <w:left w:val="none" w:sz="0" w:space="0" w:color="000000"/>
-              <w:right w:val="none" w:sz="0" w:space="0" w:color="000000"/>
-            </w:tcBorders>
-            <w:shd w:val="clear" w:color="auto" w:fill="FFFFFF"/>
-            <w:tcMar>
-              <w:top w:w="0" w:type="dxa"/>
-              <w:bottom w:w="0" w:type="dxa"/>
-              <w:left w:w="0" w:type="dxa"/>
-              <w:right w:w="0" w:type="dxa"/>
-            </w:tcMar>
-            <w:vAlign w:val="center"/>
-          </w:tcPr>
-          <w:p>
-            <w:pPr>
-              <w:pStyle w:val="Normal"/>
-              <w:jc w:val="center"/>
-              <w:pBdr>
-                <w:bottom w:val="none" w:sz="0" w:space="0" w:color="000000"/>
-                <w:top w:val="none" w:sz="0" w:space="0" w:color="000000"/>
-                <w:left w:val="none" w:sz="0" w:space="0" w:color="000000"/>
-                <w:right w:val="none" w:sz="0" w:space="0" w:color="000000"/>
-              </w:pBdr>
-              <w:spacing w:after="100" w:before="100" w:line="240"/>
-              <w:ind w:firstLine="0" w:left="100" w:right="100"/>
-            </w:pPr>
-            <w:r>
-              <w:rPr>
-                <w:rFonts w:ascii="Arial" w:hAnsi="Arial" w:eastAsia="Arial" w:cs="Arial"/>
-                <w:i w:val="false"/>
-                <w:b w:val="false"/>
-                <w:u w:val="none"/>
-                <w:sz w:val="22"/>
-                <w:szCs w:val="22"/>
-                <w:color w:val="000000"/>
-              </w:rPr>
-              <w:t xml:space="preserve">Died</w:t>
-            </w:r>
-            <w:r>
-              <w:rPr>
-                <w:rFonts w:ascii="Arial" w:hAnsi="Arial" w:eastAsia="Arial" w:cs="Arial"/>
-                <w:i w:val="false"/>
-                <w:b w:val="false"/>
-                <w:u w:val="none"/>
-                <w:sz w:val="22"/>
-                <w:szCs w:val="22"/>
-                <w:color w:val="000000"/>
-              </w:rPr>
-              <w:br/>
-            </w:r>
-            <w:r>
-              <w:rPr>
-                <w:rFonts w:ascii="Arial" w:hAnsi="Arial" w:eastAsia="Arial" w:cs="Arial"/>
-                <w:i w:val="false"/>
-                <w:b w:val="false"/>
-                <w:u w:val="none"/>
-                <w:sz w:val="22"/>
-                <w:szCs w:val="22"/>
-                <w:color w:val="000000"/>
-              </w:rPr>
-              <w:t xml:space="preserve">(N=7726)</w:t>
-            </w:r>
-          </w:p>
-        </w:tc>
-        <w:tc>
-          <w:tcPr>
-            <w:tcBorders>
-              <w:bottom w:val="single" w:sz="16" w:space="0" w:color="666666"/>
-              <w:top w:val="single" w:sz="16" w:space="0" w:color="666666"/>
-              <w:left w:val="none" w:sz="0" w:space="0" w:color="000000"/>
-              <w:right w:val="none" w:sz="0" w:space="0" w:color="000000"/>
-            </w:tcBorders>
-            <w:shd w:val="clear" w:color="auto" w:fill="FFFFFF"/>
-            <w:tcMar>
-              <w:top w:w="0" w:type="dxa"/>
-              <w:bottom w:w="0" w:type="dxa"/>
-              <w:left w:w="0" w:type="dxa"/>
-              <w:right w:w="0" w:type="dxa"/>
-            </w:tcMar>
-            <w:vAlign w:val="center"/>
-          </w:tcPr>
-          <w:p>
-            <w:pPr>
-              <w:pStyle w:val="Normal"/>
-              <w:jc w:val="center"/>
-              <w:pBdr>
-                <w:bottom w:val="none" w:sz="0" w:space="0" w:color="000000"/>
-                <w:top w:val="none" w:sz="0" w:space="0" w:color="000000"/>
-                <w:left w:val="none" w:sz="0" w:space="0" w:color="000000"/>
-                <w:right w:val="none" w:sz="0" w:space="0" w:color="000000"/>
-              </w:pBdr>
-              <w:spacing w:after="100" w:before="100" w:line="240"/>
-              <w:ind w:firstLine="0" w:left="100" w:right="100"/>
-            </w:pPr>
-            <w:r>
-              <w:rPr>
-                <w:rFonts w:ascii="Arial" w:hAnsi="Arial" w:eastAsia="Arial" w:cs="Arial"/>
-                <w:i w:val="false"/>
-                <w:b w:val="false"/>
-                <w:u w:val="none"/>
-                <w:sz w:val="22"/>
-                <w:szCs w:val="22"/>
-                <w:color w:val="000000"/>
-              </w:rPr>
-              <w:t xml:space="preserve">TRUE</w:t>
-            </w:r>
-            <w:r>
-              <w:rPr>
-                <w:rFonts w:ascii="Arial" w:hAnsi="Arial" w:eastAsia="Arial" w:cs="Arial"/>
-                <w:i w:val="false"/>
-                <w:b w:val="false"/>
-                <w:u w:val="none"/>
-                <w:sz w:val="22"/>
-                <w:szCs w:val="22"/>
-                <w:color w:val="000000"/>
-              </w:rPr>
-              <w:br/>
-            </w:r>
-            <w:r>
-              <w:rPr>
-                <w:rFonts w:ascii="Arial" w:hAnsi="Arial" w:eastAsia="Arial" w:cs="Arial"/>
-                <w:i w:val="false"/>
-                <w:b w:val="false"/>
-                <w:u w:val="none"/>
-                <w:sz w:val="22"/>
-                <w:szCs w:val="22"/>
-                <w:color w:val="000000"/>
-              </w:rPr>
-              <w:t xml:space="preserve">(N=105907)</w:t>
+              <w:t xml:space="preserve">(N=113118)</w:t>
             </w:r>
           </w:p>
         </w:tc>
@@ -370,94 +232,6 @@
             </w:r>
           </w:p>
         </w:tc>
-        <w:tc>
-          <w:tcPr>
-            <w:tcBorders>
-              <w:bottom w:val="none" w:sz="0" w:space="0" w:color="000000"/>
-              <w:top w:val="single" w:sz="16" w:space="0" w:color="666666"/>
-              <w:left w:val="none" w:sz="0" w:space="0" w:color="000000"/>
-              <w:right w:val="none" w:sz="0" w:space="0" w:color="000000"/>
-            </w:tcBorders>
-            <w:shd w:val="clear" w:color="auto" w:fill="FFFFFF"/>
-            <w:tcMar>
-              <w:top w:w="0" w:type="dxa"/>
-              <w:bottom w:w="0" w:type="dxa"/>
-              <w:left w:w="0" w:type="dxa"/>
-              <w:right w:w="0" w:type="dxa"/>
-            </w:tcMar>
-            <w:vAlign w:val="center"/>
-          </w:tcPr>
-          <w:p>
-            <w:pPr>
-              <w:pStyle w:val="Normal"/>
-              <w:jc w:val="center"/>
-              <w:pBdr>
-                <w:bottom w:val="none" w:sz="0" w:space="0" w:color="000000"/>
-                <w:top w:val="none" w:sz="0" w:space="0" w:color="000000"/>
-                <w:left w:val="none" w:sz="0" w:space="0" w:color="000000"/>
-                <w:right w:val="none" w:sz="0" w:space="0" w:color="000000"/>
-              </w:pBdr>
-              <w:spacing w:after="100" w:before="100" w:line="240"/>
-              <w:ind w:firstLine="0" w:left="100" w:right="100"/>
-            </w:pPr>
-            <w:r>
-              <w:rPr>
-                <w:rFonts w:ascii="Arial" w:hAnsi="Arial" w:eastAsia="Arial" w:cs="Arial"/>
-                <w:i w:val="false"/>
-                <w:b w:val="false"/>
-                <w:u w:val="none"/>
-                <w:sz w:val="22"/>
-                <w:szCs w:val="22"/>
-                <w:color w:val="000000"/>
-              </w:rPr>
-              <w:t xml:space="preserve"/>
-            </w:r>
-          </w:p>
-        </w:tc>
-        <w:tc>
-          <w:tcPr>
-            <w:tcBorders>
-              <w:bottom w:val="none" w:sz="0" w:space="0" w:color="000000"/>
-              <w:top w:val="single" w:sz="16" w:space="0" w:color="666666"/>
-              <w:left w:val="none" w:sz="0" w:space="0" w:color="000000"/>
-              <w:right w:val="none" w:sz="0" w:space="0" w:color="000000"/>
-            </w:tcBorders>
-            <w:shd w:val="clear" w:color="auto" w:fill="FFFFFF"/>
-            <w:tcMar>
-              <w:top w:w="0" w:type="dxa"/>
-              <w:bottom w:w="0" w:type="dxa"/>
-              <w:left w:w="0" w:type="dxa"/>
-              <w:right w:w="0" w:type="dxa"/>
-            </w:tcMar>
-            <w:vAlign w:val="center"/>
-          </w:tcPr>
-          <w:p>
-            <w:pPr>
-              <w:pStyle w:val="Normal"/>
-              <w:jc w:val="center"/>
-              <w:pBdr>
-                <w:bottom w:val="none" w:sz="0" w:space="0" w:color="000000"/>
-                <w:top w:val="none" w:sz="0" w:space="0" w:color="000000"/>
-                <w:left w:val="none" w:sz="0" w:space="0" w:color="000000"/>
-                <w:right w:val="none" w:sz="0" w:space="0" w:color="000000"/>
-              </w:pBdr>
-              <w:spacing w:after="100" w:before="100" w:line="240"/>
-              <w:ind w:firstLine="0" w:left="100" w:right="100"/>
-            </w:pPr>
-            <w:r>
-              <w:rPr>
-                <w:rFonts w:ascii="Arial" w:hAnsi="Arial" w:eastAsia="Arial" w:cs="Arial"/>
-                <w:i w:val="false"/>
-                <w:b w:val="false"/>
-                <w:u w:val="none"/>
-                <w:sz w:val="22"/>
-                <w:szCs w:val="22"/>
-                <w:color w:val="000000"/>
-              </w:rPr>
-              <w:t xml:space="preserve"/>
-            </w:r>
-          </w:p>
-        </w:tc>
       </w:tr>
       <w:tr>
         <w:trPr>
@@ -548,95 +322,7 @@
                 <w:szCs w:val="22"/>
                 <w:color w:val="000000"/>
               </w:rPr>
-              <w:t xml:space="preserve">52,324 (53.3%)</w:t>
-            </w:r>
-          </w:p>
-        </w:tc>
-        <w:tc>
-          <w:tcPr>
-            <w:tcBorders>
-              <w:bottom w:val="none" w:sz="0" w:space="0" w:color="000000"/>
-              <w:top w:val="none" w:sz="0" w:space="0" w:color="000000"/>
-              <w:left w:val="none" w:sz="0" w:space="0" w:color="000000"/>
-              <w:right w:val="none" w:sz="0" w:space="0" w:color="000000"/>
-            </w:tcBorders>
-            <w:shd w:val="clear" w:color="auto" w:fill="FFFFFF"/>
-            <w:tcMar>
-              <w:top w:w="0" w:type="dxa"/>
-              <w:bottom w:w="0" w:type="dxa"/>
-              <w:left w:w="0" w:type="dxa"/>
-              <w:right w:w="0" w:type="dxa"/>
-            </w:tcMar>
-            <w:vAlign w:val="center"/>
-          </w:tcPr>
-          <w:p>
-            <w:pPr>
-              <w:pStyle w:val="Normal"/>
-              <w:jc w:val="center"/>
-              <w:pBdr>
-                <w:bottom w:val="none" w:sz="0" w:space="0" w:color="000000"/>
-                <w:top w:val="none" w:sz="0" w:space="0" w:color="000000"/>
-                <w:left w:val="none" w:sz="0" w:space="0" w:color="000000"/>
-                <w:right w:val="none" w:sz="0" w:space="0" w:color="000000"/>
-              </w:pBdr>
-              <w:spacing w:after="100" w:before="100" w:line="240"/>
-              <w:ind w:firstLine="0" w:left="100" w:right="100"/>
-            </w:pPr>
-            <w:r>
-              <w:rPr>
-                <w:rFonts w:ascii="Arial" w:hAnsi="Arial" w:eastAsia="Arial" w:cs="Arial"/>
-                <w:i w:val="false"/>
-                <w:b w:val="false"/>
-                <w:u w:val="none"/>
-                <w:sz w:val="22"/>
-                <w:szCs w:val="22"/>
-                <w:color w:val="000000"/>
-              </w:rPr>
-              <w:t xml:space="preserve">4,190 (54.2%)</w:t>
-            </w:r>
-          </w:p>
-        </w:tc>
-        <w:tc>
-          <w:tcPr>
-            <w:tcBorders>
-              <w:bottom w:val="none" w:sz="0" w:space="0" w:color="000000"/>
-              <w:top w:val="none" w:sz="0" w:space="0" w:color="000000"/>
-              <w:left w:val="none" w:sz="0" w:space="0" w:color="000000"/>
-              <w:right w:val="none" w:sz="0" w:space="0" w:color="000000"/>
-            </w:tcBorders>
-            <w:shd w:val="clear" w:color="auto" w:fill="FFFFFF"/>
-            <w:tcMar>
-              <w:top w:w="0" w:type="dxa"/>
-              <w:bottom w:w="0" w:type="dxa"/>
-              <w:left w:w="0" w:type="dxa"/>
-              <w:right w:w="0" w:type="dxa"/>
-            </w:tcMar>
-            <w:vAlign w:val="center"/>
-          </w:tcPr>
-          <w:p>
-            <w:pPr>
-              <w:pStyle w:val="Normal"/>
-              <w:jc w:val="center"/>
-              <w:pBdr>
-                <w:bottom w:val="none" w:sz="0" w:space="0" w:color="000000"/>
-                <w:top w:val="none" w:sz="0" w:space="0" w:color="000000"/>
-                <w:left w:val="none" w:sz="0" w:space="0" w:color="000000"/>
-                <w:right w:val="none" w:sz="0" w:space="0" w:color="000000"/>
-              </w:pBdr>
-              <w:spacing w:after="100" w:before="100" w:line="240"/>
-              <w:ind w:firstLine="0" w:left="100" w:right="100"/>
-            </w:pPr>
-            <w:r>
-              <w:rPr>
-                <w:rFonts w:ascii="Arial" w:hAnsi="Arial" w:eastAsia="Arial" w:cs="Arial"/>
-                <w:i w:val="false"/>
-                <w:b w:val="false"/>
-                <w:u w:val="none"/>
-                <w:sz w:val="22"/>
-                <w:szCs w:val="22"/>
-                <w:color w:val="000000"/>
-              </w:rPr>
-              <w:t xml:space="preserve">56,514 (53.4%)</w:t>
+              <w:t xml:space="preserve">61,741 (54.6%)</w:t>
             </w:r>
           </w:p>
         </w:tc>
@@ -730,95 +416,7 @@
                 <w:szCs w:val="22"/>
                 <w:color w:val="000000"/>
               </w:rPr>
-              <w:t xml:space="preserve">45,857 (46.7%)</w:t>
-            </w:r>
-          </w:p>
-        </w:tc>
-        <w:tc>
-          <w:tcPr>
-            <w:tcBorders>
-              <w:bottom w:val="none" w:sz="0" w:space="0" w:color="000000"/>
-              <w:top w:val="none" w:sz="0" w:space="0" w:color="000000"/>
-              <w:left w:val="none" w:sz="0" w:space="0" w:color="000000"/>
-              <w:right w:val="none" w:sz="0" w:space="0" w:color="000000"/>
-            </w:tcBorders>
-            <w:shd w:val="clear" w:color="auto" w:fill="FFFFFF"/>
-            <w:tcMar>
-              <w:top w:w="0" w:type="dxa"/>
-              <w:bottom w:w="0" w:type="dxa"/>
-              <w:left w:w="0" w:type="dxa"/>
-              <w:right w:w="0" w:type="dxa"/>
-            </w:tcMar>
-            <w:vAlign w:val="center"/>
-          </w:tcPr>
-          <w:p>
-            <w:pPr>
-              <w:pStyle w:val="Normal"/>
-              <w:jc w:val="center"/>
-              <w:pBdr>
-                <w:bottom w:val="none" w:sz="0" w:space="0" w:color="000000"/>
-                <w:top w:val="none" w:sz="0" w:space="0" w:color="000000"/>
-                <w:left w:val="none" w:sz="0" w:space="0" w:color="000000"/>
-                <w:right w:val="none" w:sz="0" w:space="0" w:color="000000"/>
-              </w:pBdr>
-              <w:spacing w:after="100" w:before="100" w:line="240"/>
-              <w:ind w:firstLine="0" w:left="100" w:right="100"/>
-            </w:pPr>
-            <w:r>
-              <w:rPr>
-                <w:rFonts w:ascii="Arial" w:hAnsi="Arial" w:eastAsia="Arial" w:cs="Arial"/>
-                <w:i w:val="false"/>
-                <w:b w:val="false"/>
-                <w:u w:val="none"/>
-                <w:sz w:val="22"/>
-                <w:szCs w:val="22"/>
-                <w:color w:val="000000"/>
-              </w:rPr>
-              <w:t xml:space="preserve">3,536 (45.8%)</w:t>
-            </w:r>
-          </w:p>
-        </w:tc>
-        <w:tc>
-          <w:tcPr>
-            <w:tcBorders>
-              <w:bottom w:val="none" w:sz="0" w:space="0" w:color="000000"/>
-              <w:top w:val="none" w:sz="0" w:space="0" w:color="000000"/>
-              <w:left w:val="none" w:sz="0" w:space="0" w:color="000000"/>
-              <w:right w:val="none" w:sz="0" w:space="0" w:color="000000"/>
-            </w:tcBorders>
-            <w:shd w:val="clear" w:color="auto" w:fill="FFFFFF"/>
-            <w:tcMar>
-              <w:top w:w="0" w:type="dxa"/>
-              <w:bottom w:w="0" w:type="dxa"/>
-              <w:left w:w="0" w:type="dxa"/>
-              <w:right w:w="0" w:type="dxa"/>
-            </w:tcMar>
-            <w:vAlign w:val="center"/>
-          </w:tcPr>
-          <w:p>
-            <w:pPr>
-              <w:pStyle w:val="Normal"/>
-              <w:jc w:val="center"/>
-              <w:pBdr>
-                <w:bottom w:val="none" w:sz="0" w:space="0" w:color="000000"/>
-                <w:top w:val="none" w:sz="0" w:space="0" w:color="000000"/>
-                <w:left w:val="none" w:sz="0" w:space="0" w:color="000000"/>
-                <w:right w:val="none" w:sz="0" w:space="0" w:color="000000"/>
-              </w:pBdr>
-              <w:spacing w:after="100" w:before="100" w:line="240"/>
-              <w:ind w:firstLine="0" w:left="100" w:right="100"/>
-            </w:pPr>
-            <w:r>
-              <w:rPr>
-                <w:rFonts w:ascii="Arial" w:hAnsi="Arial" w:eastAsia="Arial" w:cs="Arial"/>
-                <w:i w:val="false"/>
-                <w:b w:val="false"/>
-                <w:u w:val="none"/>
-                <w:sz w:val="22"/>
-                <w:szCs w:val="22"/>
-                <w:color w:val="000000"/>
-              </w:rPr>
-              <w:t xml:space="preserve">49,393 (46.6%)</w:t>
+              <w:t xml:space="preserve">51,377 (45.4%)</w:t>
             </w:r>
           </w:p>
         </w:tc>
@@ -916,94 +514,6 @@
             </w:r>
           </w:p>
         </w:tc>
-        <w:tc>
-          <w:tcPr>
-            <w:tcBorders>
-              <w:bottom w:val="none" w:sz="0" w:space="0" w:color="000000"/>
-              <w:top w:val="none" w:sz="0" w:space="0" w:color="000000"/>
-              <w:left w:val="none" w:sz="0" w:space="0" w:color="000000"/>
-              <w:right w:val="none" w:sz="0" w:space="0" w:color="000000"/>
-            </w:tcBorders>
-            <w:shd w:val="clear" w:color="auto" w:fill="FFFFFF"/>
-            <w:tcMar>
-              <w:top w:w="0" w:type="dxa"/>
-              <w:bottom w:w="0" w:type="dxa"/>
-              <w:left w:w="0" w:type="dxa"/>
-              <w:right w:w="0" w:type="dxa"/>
-            </w:tcMar>
-            <w:vAlign w:val="center"/>
-          </w:tcPr>
-          <w:p>
-            <w:pPr>
-              <w:pStyle w:val="Normal"/>
-              <w:jc w:val="center"/>
-              <w:pBdr>
-                <w:bottom w:val="none" w:sz="0" w:space="0" w:color="000000"/>
-                <w:top w:val="none" w:sz="0" w:space="0" w:color="000000"/>
-                <w:left w:val="none" w:sz="0" w:space="0" w:color="000000"/>
-                <w:right w:val="none" w:sz="0" w:space="0" w:color="000000"/>
-              </w:pBdr>
-              <w:spacing w:after="100" w:before="100" w:line="240"/>
-              <w:ind w:firstLine="0" w:left="100" w:right="100"/>
-            </w:pPr>
-            <w:r>
-              <w:rPr>
-                <w:rFonts w:ascii="Arial" w:hAnsi="Arial" w:eastAsia="Arial" w:cs="Arial"/>
-                <w:i w:val="false"/>
-                <w:b w:val="false"/>
-                <w:u w:val="none"/>
-                <w:sz w:val="22"/>
-                <w:szCs w:val="22"/>
-                <w:color w:val="000000"/>
-              </w:rPr>
-              <w:t xml:space="preserve"/>
-            </w:r>
-          </w:p>
-        </w:tc>
-        <w:tc>
-          <w:tcPr>
-            <w:tcBorders>
-              <w:bottom w:val="none" w:sz="0" w:space="0" w:color="000000"/>
-              <w:top w:val="none" w:sz="0" w:space="0" w:color="000000"/>
-              <w:left w:val="none" w:sz="0" w:space="0" w:color="000000"/>
-              <w:right w:val="none" w:sz="0" w:space="0" w:color="000000"/>
-            </w:tcBorders>
-            <w:shd w:val="clear" w:color="auto" w:fill="FFFFFF"/>
-            <w:tcMar>
-              <w:top w:w="0" w:type="dxa"/>
-              <w:bottom w:w="0" w:type="dxa"/>
-              <w:left w:w="0" w:type="dxa"/>
-              <w:right w:w="0" w:type="dxa"/>
-            </w:tcMar>
-            <w:vAlign w:val="center"/>
-          </w:tcPr>
-          <w:p>
-            <w:pPr>
-              <w:pStyle w:val="Normal"/>
-              <w:jc w:val="center"/>
-              <w:pBdr>
-                <w:bottom w:val="none" w:sz="0" w:space="0" w:color="000000"/>
-                <w:top w:val="none" w:sz="0" w:space="0" w:color="000000"/>
-                <w:left w:val="none" w:sz="0" w:space="0" w:color="000000"/>
-                <w:right w:val="none" w:sz="0" w:space="0" w:color="000000"/>
-              </w:pBdr>
-              <w:spacing w:after="100" w:before="100" w:line="240"/>
-              <w:ind w:firstLine="0" w:left="100" w:right="100"/>
-            </w:pPr>
-            <w:r>
-              <w:rPr>
-                <w:rFonts w:ascii="Arial" w:hAnsi="Arial" w:eastAsia="Arial" w:cs="Arial"/>
-                <w:i w:val="false"/>
-                <w:b w:val="false"/>
-                <w:u w:val="none"/>
-                <w:sz w:val="22"/>
-                <w:szCs w:val="22"/>
-                <w:color w:val="000000"/>
-              </w:rPr>
-              <w:t xml:space="preserve"/>
-            </w:r>
-          </w:p>
-        </w:tc>
       </w:tr>
       <w:tr>
         <w:trPr>
@@ -1094,95 +604,7 @@
                 <w:szCs w:val="22"/>
                 <w:color w:val="000000"/>
               </w:rPr>
-              <w:t xml:space="preserve">63.1 (17.0)</w:t>
-            </w:r>
-          </w:p>
-        </w:tc>
-        <w:tc>
-          <w:tcPr>
-            <w:tcBorders>
-              <w:bottom w:val="none" w:sz="0" w:space="0" w:color="000000"/>
-              <w:top w:val="none" w:sz="0" w:space="0" w:color="000000"/>
-              <w:left w:val="none" w:sz="0" w:space="0" w:color="000000"/>
-              <w:right w:val="none" w:sz="0" w:space="0" w:color="000000"/>
-            </w:tcBorders>
-            <w:shd w:val="clear" w:color="auto" w:fill="FFFFFF"/>
-            <w:tcMar>
-              <w:top w:w="0" w:type="dxa"/>
-              <w:bottom w:w="0" w:type="dxa"/>
-              <w:left w:w="0" w:type="dxa"/>
-              <w:right w:w="0" w:type="dxa"/>
-            </w:tcMar>
-            <w:vAlign w:val="center"/>
-          </w:tcPr>
-          <w:p>
-            <w:pPr>
-              <w:pStyle w:val="Normal"/>
-              <w:jc w:val="center"/>
-              <w:pBdr>
-                <w:bottom w:val="none" w:sz="0" w:space="0" w:color="000000"/>
-                <w:top w:val="none" w:sz="0" w:space="0" w:color="000000"/>
-                <w:left w:val="none" w:sz="0" w:space="0" w:color="000000"/>
-                <w:right w:val="none" w:sz="0" w:space="0" w:color="000000"/>
-              </w:pBdr>
-              <w:spacing w:after="100" w:before="100" w:line="240"/>
-              <w:ind w:firstLine="0" w:left="100" w:right="100"/>
-            </w:pPr>
-            <w:r>
-              <w:rPr>
-                <w:rFonts w:ascii="Arial" w:hAnsi="Arial" w:eastAsia="Arial" w:cs="Arial"/>
-                <w:i w:val="false"/>
-                <w:b w:val="false"/>
-                <w:u w:val="none"/>
-                <w:sz w:val="22"/>
-                <w:szCs w:val="22"/>
-                <w:color w:val="000000"/>
-              </w:rPr>
-              <w:t xml:space="preserve">68.7 (15.1)</w:t>
-            </w:r>
-          </w:p>
-        </w:tc>
-        <w:tc>
-          <w:tcPr>
-            <w:tcBorders>
-              <w:bottom w:val="none" w:sz="0" w:space="0" w:color="000000"/>
-              <w:top w:val="none" w:sz="0" w:space="0" w:color="000000"/>
-              <w:left w:val="none" w:sz="0" w:space="0" w:color="000000"/>
-              <w:right w:val="none" w:sz="0" w:space="0" w:color="000000"/>
-            </w:tcBorders>
-            <w:shd w:val="clear" w:color="auto" w:fill="FFFFFF"/>
-            <w:tcMar>
-              <w:top w:w="0" w:type="dxa"/>
-              <w:bottom w:w="0" w:type="dxa"/>
-              <w:left w:w="0" w:type="dxa"/>
-              <w:right w:w="0" w:type="dxa"/>
-            </w:tcMar>
-            <w:vAlign w:val="center"/>
-          </w:tcPr>
-          <w:p>
-            <w:pPr>
-              <w:pStyle w:val="Normal"/>
-              <w:jc w:val="center"/>
-              <w:pBdr>
-                <w:bottom w:val="none" w:sz="0" w:space="0" w:color="000000"/>
-                <w:top w:val="none" w:sz="0" w:space="0" w:color="000000"/>
-                <w:left w:val="none" w:sz="0" w:space="0" w:color="000000"/>
-                <w:right w:val="none" w:sz="0" w:space="0" w:color="000000"/>
-              </w:pBdr>
-              <w:spacing w:after="100" w:before="100" w:line="240"/>
-              <w:ind w:firstLine="0" w:left="100" w:right="100"/>
-            </w:pPr>
-            <w:r>
-              <w:rPr>
-                <w:rFonts w:ascii="Arial" w:hAnsi="Arial" w:eastAsia="Arial" w:cs="Arial"/>
-                <w:i w:val="false"/>
-                <w:b w:val="false"/>
-                <w:u w:val="none"/>
-                <w:sz w:val="22"/>
-                <w:szCs w:val="22"/>
-                <w:color w:val="000000"/>
-              </w:rPr>
-              <w:t xml:space="preserve">63.5 (17.0)</w:t>
+              <w:t xml:space="preserve">63.7 (16.6)</w:t>
             </w:r>
           </w:p>
         </w:tc>
@@ -1276,95 +698,7 @@
                 <w:szCs w:val="22"/>
                 <w:color w:val="000000"/>
               </w:rPr>
-              <w:t xml:space="preserve">65.0 [16.0, 90.0]</w:t>
-            </w:r>
-          </w:p>
-        </w:tc>
-        <w:tc>
-          <w:tcPr>
-            <w:tcBorders>
-              <w:bottom w:val="none" w:sz="0" w:space="0" w:color="000000"/>
-              <w:top w:val="none" w:sz="0" w:space="0" w:color="000000"/>
-              <w:left w:val="none" w:sz="0" w:space="0" w:color="000000"/>
-              <w:right w:val="none" w:sz="0" w:space="0" w:color="000000"/>
-            </w:tcBorders>
-            <w:shd w:val="clear" w:color="auto" w:fill="FFFFFF"/>
-            <w:tcMar>
-              <w:top w:w="0" w:type="dxa"/>
-              <w:bottom w:w="0" w:type="dxa"/>
-              <w:left w:w="0" w:type="dxa"/>
-              <w:right w:w="0" w:type="dxa"/>
-            </w:tcMar>
-            <w:vAlign w:val="center"/>
-          </w:tcPr>
-          <w:p>
-            <w:pPr>
-              <w:pStyle w:val="Normal"/>
-              <w:jc w:val="center"/>
-              <w:pBdr>
-                <w:bottom w:val="none" w:sz="0" w:space="0" w:color="000000"/>
-                <w:top w:val="none" w:sz="0" w:space="0" w:color="000000"/>
-                <w:left w:val="none" w:sz="0" w:space="0" w:color="000000"/>
-                <w:right w:val="none" w:sz="0" w:space="0" w:color="000000"/>
-              </w:pBdr>
-              <w:spacing w:after="100" w:before="100" w:line="240"/>
-              <w:ind w:firstLine="0" w:left="100" w:right="100"/>
-            </w:pPr>
-            <w:r>
-              <w:rPr>
-                <w:rFonts w:ascii="Arial" w:hAnsi="Arial" w:eastAsia="Arial" w:cs="Arial"/>
-                <w:i w:val="false"/>
-                <w:b w:val="false"/>
-                <w:u w:val="none"/>
-                <w:sz w:val="22"/>
-                <w:szCs w:val="22"/>
-                <w:color w:val="000000"/>
-              </w:rPr>
-              <w:t xml:space="preserve">71.0 [16.0, 90.0]</w:t>
-            </w:r>
-          </w:p>
-        </w:tc>
-        <w:tc>
-          <w:tcPr>
-            <w:tcBorders>
-              <w:bottom w:val="none" w:sz="0" w:space="0" w:color="000000"/>
-              <w:top w:val="none" w:sz="0" w:space="0" w:color="000000"/>
-              <w:left w:val="none" w:sz="0" w:space="0" w:color="000000"/>
-              <w:right w:val="none" w:sz="0" w:space="0" w:color="000000"/>
-            </w:tcBorders>
-            <w:shd w:val="clear" w:color="auto" w:fill="FFFFFF"/>
-            <w:tcMar>
-              <w:top w:w="0" w:type="dxa"/>
-              <w:bottom w:w="0" w:type="dxa"/>
-              <w:left w:w="0" w:type="dxa"/>
-              <w:right w:w="0" w:type="dxa"/>
-            </w:tcMar>
-            <w:vAlign w:val="center"/>
-          </w:tcPr>
-          <w:p>
-            <w:pPr>
-              <w:pStyle w:val="Normal"/>
-              <w:jc w:val="center"/>
-              <w:pBdr>
-                <w:bottom w:val="none" w:sz="0" w:space="0" w:color="000000"/>
-                <w:top w:val="none" w:sz="0" w:space="0" w:color="000000"/>
-                <w:left w:val="none" w:sz="0" w:space="0" w:color="000000"/>
-                <w:right w:val="none" w:sz="0" w:space="0" w:color="000000"/>
-              </w:pBdr>
-              <w:spacing w:after="100" w:before="100" w:line="240"/>
-              <w:ind w:firstLine="0" w:left="100" w:right="100"/>
-            </w:pPr>
-            <w:r>
-              <w:rPr>
-                <w:rFonts w:ascii="Arial" w:hAnsi="Arial" w:eastAsia="Arial" w:cs="Arial"/>
-                <w:i w:val="false"/>
-                <w:b w:val="false"/>
-                <w:u w:val="none"/>
-                <w:sz w:val="22"/>
-                <w:szCs w:val="22"/>
-                <w:color w:val="000000"/>
-              </w:rPr>
-              <w:t xml:space="preserve">65.0 [16.0, 90.0]</w:t>
+              <w:t xml:space="preserve">66.0 [18.0, 90.0]</w:t>
             </w:r>
           </w:p>
         </w:tc>
@@ -1462,94 +796,6 @@
             </w:r>
           </w:p>
         </w:tc>
-        <w:tc>
-          <w:tcPr>
-            <w:tcBorders>
-              <w:bottom w:val="none" w:sz="0" w:space="0" w:color="000000"/>
-              <w:top w:val="none" w:sz="0" w:space="0" w:color="000000"/>
-              <w:left w:val="none" w:sz="0" w:space="0" w:color="000000"/>
-              <w:right w:val="none" w:sz="0" w:space="0" w:color="000000"/>
-            </w:tcBorders>
-            <w:shd w:val="clear" w:color="auto" w:fill="FFFFFF"/>
-            <w:tcMar>
-              <w:top w:w="0" w:type="dxa"/>
-              <w:bottom w:w="0" w:type="dxa"/>
-              <w:left w:w="0" w:type="dxa"/>
-              <w:right w:w="0" w:type="dxa"/>
-            </w:tcMar>
-            <w:vAlign w:val="center"/>
-          </w:tcPr>
-          <w:p>
-            <w:pPr>
-              <w:pStyle w:val="Normal"/>
-              <w:jc w:val="center"/>
-              <w:pBdr>
-                <w:bottom w:val="none" w:sz="0" w:space="0" w:color="000000"/>
-                <w:top w:val="none" w:sz="0" w:space="0" w:color="000000"/>
-                <w:left w:val="none" w:sz="0" w:space="0" w:color="000000"/>
-                <w:right w:val="none" w:sz="0" w:space="0" w:color="000000"/>
-              </w:pBdr>
-              <w:spacing w:after="100" w:before="100" w:line="240"/>
-              <w:ind w:firstLine="0" w:left="100" w:right="100"/>
-            </w:pPr>
-            <w:r>
-              <w:rPr>
-                <w:rFonts w:ascii="Arial" w:hAnsi="Arial" w:eastAsia="Arial" w:cs="Arial"/>
-                <w:i w:val="false"/>
-                <w:b w:val="false"/>
-                <w:u w:val="none"/>
-                <w:sz w:val="22"/>
-                <w:szCs w:val="22"/>
-                <w:color w:val="000000"/>
-              </w:rPr>
-              <w:t xml:space="preserve"/>
-            </w:r>
-          </w:p>
-        </w:tc>
-        <w:tc>
-          <w:tcPr>
-            <w:tcBorders>
-              <w:bottom w:val="none" w:sz="0" w:space="0" w:color="000000"/>
-              <w:top w:val="none" w:sz="0" w:space="0" w:color="000000"/>
-              <w:left w:val="none" w:sz="0" w:space="0" w:color="000000"/>
-              <w:right w:val="none" w:sz="0" w:space="0" w:color="000000"/>
-            </w:tcBorders>
-            <w:shd w:val="clear" w:color="auto" w:fill="FFFFFF"/>
-            <w:tcMar>
-              <w:top w:w="0" w:type="dxa"/>
-              <w:bottom w:w="0" w:type="dxa"/>
-              <w:left w:w="0" w:type="dxa"/>
-              <w:right w:w="0" w:type="dxa"/>
-            </w:tcMar>
-            <w:vAlign w:val="center"/>
-          </w:tcPr>
-          <w:p>
-            <w:pPr>
-              <w:pStyle w:val="Normal"/>
-              <w:jc w:val="center"/>
-              <w:pBdr>
-                <w:bottom w:val="none" w:sz="0" w:space="0" w:color="000000"/>
-                <w:top w:val="none" w:sz="0" w:space="0" w:color="000000"/>
-                <w:left w:val="none" w:sz="0" w:space="0" w:color="000000"/>
-                <w:right w:val="none" w:sz="0" w:space="0" w:color="000000"/>
-              </w:pBdr>
-              <w:spacing w:after="100" w:before="100" w:line="240"/>
-              <w:ind w:firstLine="0" w:left="100" w:right="100"/>
-            </w:pPr>
-            <w:r>
-              <w:rPr>
-                <w:rFonts w:ascii="Arial" w:hAnsi="Arial" w:eastAsia="Arial" w:cs="Arial"/>
-                <w:i w:val="false"/>
-                <w:b w:val="false"/>
-                <w:u w:val="none"/>
-                <w:sz w:val="22"/>
-                <w:szCs w:val="22"/>
-                <w:color w:val="000000"/>
-              </w:rPr>
-              <w:t xml:space="preserve"/>
-            </w:r>
-          </w:p>
-        </w:tc>
       </w:tr>
       <w:tr>
         <w:trPr>
@@ -1640,95 +886,7 @@
                 <w:szCs w:val="22"/>
                 <w:color w:val="000000"/>
               </w:rPr>
-              <w:t xml:space="preserve">3,732 (3.8%)</w:t>
-            </w:r>
-          </w:p>
-        </w:tc>
-        <w:tc>
-          <w:tcPr>
-            <w:tcBorders>
-              <w:bottom w:val="none" w:sz="0" w:space="0" w:color="000000"/>
-              <w:top w:val="none" w:sz="0" w:space="0" w:color="000000"/>
-              <w:left w:val="none" w:sz="0" w:space="0" w:color="000000"/>
-              <w:right w:val="none" w:sz="0" w:space="0" w:color="000000"/>
-            </w:tcBorders>
-            <w:shd w:val="clear" w:color="auto" w:fill="FFFFFF"/>
-            <w:tcMar>
-              <w:top w:w="0" w:type="dxa"/>
-              <w:bottom w:w="0" w:type="dxa"/>
-              <w:left w:w="0" w:type="dxa"/>
-              <w:right w:w="0" w:type="dxa"/>
-            </w:tcMar>
-            <w:vAlign w:val="center"/>
-          </w:tcPr>
-          <w:p>
-            <w:pPr>
-              <w:pStyle w:val="Normal"/>
-              <w:jc w:val="center"/>
-              <w:pBdr>
-                <w:bottom w:val="none" w:sz="0" w:space="0" w:color="000000"/>
-                <w:top w:val="none" w:sz="0" w:space="0" w:color="000000"/>
-                <w:left w:val="none" w:sz="0" w:space="0" w:color="000000"/>
-                <w:right w:val="none" w:sz="0" w:space="0" w:color="000000"/>
-              </w:pBdr>
-              <w:spacing w:after="100" w:before="100" w:line="240"/>
-              <w:ind w:firstLine="0" w:left="100" w:right="100"/>
-            </w:pPr>
-            <w:r>
-              <w:rPr>
-                <w:rFonts w:ascii="Arial" w:hAnsi="Arial" w:eastAsia="Arial" w:cs="Arial"/>
-                <w:i w:val="false"/>
-                <w:b w:val="false"/>
-                <w:u w:val="none"/>
-                <w:sz w:val="22"/>
-                <w:szCs w:val="22"/>
-                <w:color w:val="000000"/>
-              </w:rPr>
-              <w:t xml:space="preserve">288 (3.7%)</w:t>
-            </w:r>
-          </w:p>
-        </w:tc>
-        <w:tc>
-          <w:tcPr>
-            <w:tcBorders>
-              <w:bottom w:val="none" w:sz="0" w:space="0" w:color="000000"/>
-              <w:top w:val="none" w:sz="0" w:space="0" w:color="000000"/>
-              <w:left w:val="none" w:sz="0" w:space="0" w:color="000000"/>
-              <w:right w:val="none" w:sz="0" w:space="0" w:color="000000"/>
-            </w:tcBorders>
-            <w:shd w:val="clear" w:color="auto" w:fill="FFFFFF"/>
-            <w:tcMar>
-              <w:top w:w="0" w:type="dxa"/>
-              <w:bottom w:w="0" w:type="dxa"/>
-              <w:left w:w="0" w:type="dxa"/>
-              <w:right w:w="0" w:type="dxa"/>
-            </w:tcMar>
-            <w:vAlign w:val="center"/>
-          </w:tcPr>
-          <w:p>
-            <w:pPr>
-              <w:pStyle w:val="Normal"/>
-              <w:jc w:val="center"/>
-              <w:pBdr>
-                <w:bottom w:val="none" w:sz="0" w:space="0" w:color="000000"/>
-                <w:top w:val="none" w:sz="0" w:space="0" w:color="000000"/>
-                <w:left w:val="none" w:sz="0" w:space="0" w:color="000000"/>
-                <w:right w:val="none" w:sz="0" w:space="0" w:color="000000"/>
-              </w:pBdr>
-              <w:spacing w:after="100" w:before="100" w:line="240"/>
-              <w:ind w:firstLine="0" w:left="100" w:right="100"/>
-            </w:pPr>
-            <w:r>
-              <w:rPr>
-                <w:rFonts w:ascii="Arial" w:hAnsi="Arial" w:eastAsia="Arial" w:cs="Arial"/>
-                <w:i w:val="false"/>
-                <w:b w:val="false"/>
-                <w:u w:val="none"/>
-                <w:sz w:val="22"/>
-                <w:szCs w:val="22"/>
-                <w:color w:val="000000"/>
-              </w:rPr>
-              <w:t xml:space="preserve">4,020 (3.8%)</w:t>
+              <w:t xml:space="preserve">4,000 (3.5%)</w:t>
             </w:r>
           </w:p>
         </w:tc>
@@ -1822,95 +980,7 @@
                 <w:szCs w:val="22"/>
                 <w:color w:val="000000"/>
               </w:rPr>
-              <w:t xml:space="preserve">11,659 (11.9%)</w:t>
-            </w:r>
-          </w:p>
-        </w:tc>
-        <w:tc>
-          <w:tcPr>
-            <w:tcBorders>
-              <w:bottom w:val="none" w:sz="0" w:space="0" w:color="000000"/>
-              <w:top w:val="none" w:sz="0" w:space="0" w:color="000000"/>
-              <w:left w:val="none" w:sz="0" w:space="0" w:color="000000"/>
-              <w:right w:val="none" w:sz="0" w:space="0" w:color="000000"/>
-            </w:tcBorders>
-            <w:shd w:val="clear" w:color="auto" w:fill="FFFFFF"/>
-            <w:tcMar>
-              <w:top w:w="0" w:type="dxa"/>
-              <w:bottom w:w="0" w:type="dxa"/>
-              <w:left w:w="0" w:type="dxa"/>
-              <w:right w:w="0" w:type="dxa"/>
-            </w:tcMar>
-            <w:vAlign w:val="center"/>
-          </w:tcPr>
-          <w:p>
-            <w:pPr>
-              <w:pStyle w:val="Normal"/>
-              <w:jc w:val="center"/>
-              <w:pBdr>
-                <w:bottom w:val="none" w:sz="0" w:space="0" w:color="000000"/>
-                <w:top w:val="none" w:sz="0" w:space="0" w:color="000000"/>
-                <w:left w:val="none" w:sz="0" w:space="0" w:color="000000"/>
-                <w:right w:val="none" w:sz="0" w:space="0" w:color="000000"/>
-              </w:pBdr>
-              <w:spacing w:after="100" w:before="100" w:line="240"/>
-              <w:ind w:firstLine="0" w:left="100" w:right="100"/>
-            </w:pPr>
-            <w:r>
-              <w:rPr>
-                <w:rFonts w:ascii="Arial" w:hAnsi="Arial" w:eastAsia="Arial" w:cs="Arial"/>
-                <w:i w:val="false"/>
-                <w:b w:val="false"/>
-                <w:u w:val="none"/>
-                <w:sz w:val="22"/>
-                <w:szCs w:val="22"/>
-                <w:color w:val="000000"/>
-              </w:rPr>
-              <w:t xml:space="preserve">792 (10.3%)</w:t>
-            </w:r>
-          </w:p>
-        </w:tc>
-        <w:tc>
-          <w:tcPr>
-            <w:tcBorders>
-              <w:bottom w:val="none" w:sz="0" w:space="0" w:color="000000"/>
-              <w:top w:val="none" w:sz="0" w:space="0" w:color="000000"/>
-              <w:left w:val="none" w:sz="0" w:space="0" w:color="000000"/>
-              <w:right w:val="none" w:sz="0" w:space="0" w:color="000000"/>
-            </w:tcBorders>
-            <w:shd w:val="clear" w:color="auto" w:fill="FFFFFF"/>
-            <w:tcMar>
-              <w:top w:w="0" w:type="dxa"/>
-              <w:bottom w:w="0" w:type="dxa"/>
-              <w:left w:w="0" w:type="dxa"/>
-              <w:right w:w="0" w:type="dxa"/>
-            </w:tcMar>
-            <w:vAlign w:val="center"/>
-          </w:tcPr>
-          <w:p>
-            <w:pPr>
-              <w:pStyle w:val="Normal"/>
-              <w:jc w:val="center"/>
-              <w:pBdr>
-                <w:bottom w:val="none" w:sz="0" w:space="0" w:color="000000"/>
-                <w:top w:val="none" w:sz="0" w:space="0" w:color="000000"/>
-                <w:left w:val="none" w:sz="0" w:space="0" w:color="000000"/>
-                <w:right w:val="none" w:sz="0" w:space="0" w:color="000000"/>
-              </w:pBdr>
-              <w:spacing w:after="100" w:before="100" w:line="240"/>
-              <w:ind w:firstLine="0" w:left="100" w:right="100"/>
-            </w:pPr>
-            <w:r>
-              <w:rPr>
-                <w:rFonts w:ascii="Arial" w:hAnsi="Arial" w:eastAsia="Arial" w:cs="Arial"/>
-                <w:i w:val="false"/>
-                <w:b w:val="false"/>
-                <w:u w:val="none"/>
-                <w:sz w:val="22"/>
-                <w:szCs w:val="22"/>
-                <w:color w:val="000000"/>
-              </w:rPr>
-              <w:t xml:space="preserve">12,451 (11.8%)</w:t>
+              <w:t xml:space="preserve">12,847 (11.4%)</w:t>
             </w:r>
           </w:p>
         </w:tc>
@@ -2004,95 +1074,7 @@
                 <w:szCs w:val="22"/>
                 <w:color w:val="000000"/>
               </w:rPr>
-              <w:t xml:space="preserve">74,827 (76.2%)</w:t>
-            </w:r>
-          </w:p>
-        </w:tc>
-        <w:tc>
-          <w:tcPr>
-            <w:tcBorders>
-              <w:bottom w:val="none" w:sz="0" w:space="0" w:color="000000"/>
-              <w:top w:val="none" w:sz="0" w:space="0" w:color="000000"/>
-              <w:left w:val="none" w:sz="0" w:space="0" w:color="000000"/>
-              <w:right w:val="none" w:sz="0" w:space="0" w:color="000000"/>
-            </w:tcBorders>
-            <w:shd w:val="clear" w:color="auto" w:fill="FFFFFF"/>
-            <w:tcMar>
-              <w:top w:w="0" w:type="dxa"/>
-              <w:bottom w:w="0" w:type="dxa"/>
-              <w:left w:w="0" w:type="dxa"/>
-              <w:right w:w="0" w:type="dxa"/>
-            </w:tcMar>
-            <w:vAlign w:val="center"/>
-          </w:tcPr>
-          <w:p>
-            <w:pPr>
-              <w:pStyle w:val="Normal"/>
-              <w:jc w:val="center"/>
-              <w:pBdr>
-                <w:bottom w:val="none" w:sz="0" w:space="0" w:color="000000"/>
-                <w:top w:val="none" w:sz="0" w:space="0" w:color="000000"/>
-                <w:left w:val="none" w:sz="0" w:space="0" w:color="000000"/>
-                <w:right w:val="none" w:sz="0" w:space="0" w:color="000000"/>
-              </w:pBdr>
-              <w:spacing w:after="100" w:before="100" w:line="240"/>
-              <w:ind w:firstLine="0" w:left="100" w:right="100"/>
-            </w:pPr>
-            <w:r>
-              <w:rPr>
-                <w:rFonts w:ascii="Arial" w:hAnsi="Arial" w:eastAsia="Arial" w:cs="Arial"/>
-                <w:i w:val="false"/>
-                <w:b w:val="false"/>
-                <w:u w:val="none"/>
-                <w:sz w:val="22"/>
-                <w:szCs w:val="22"/>
-                <w:color w:val="000000"/>
-              </w:rPr>
-              <w:t xml:space="preserve">6,022 (77.9%)</w:t>
-            </w:r>
-          </w:p>
-        </w:tc>
-        <w:tc>
-          <w:tcPr>
-            <w:tcBorders>
-              <w:bottom w:val="none" w:sz="0" w:space="0" w:color="000000"/>
-              <w:top w:val="none" w:sz="0" w:space="0" w:color="000000"/>
-              <w:left w:val="none" w:sz="0" w:space="0" w:color="000000"/>
-              <w:right w:val="none" w:sz="0" w:space="0" w:color="000000"/>
-            </w:tcBorders>
-            <w:shd w:val="clear" w:color="auto" w:fill="FFFFFF"/>
-            <w:tcMar>
-              <w:top w:w="0" w:type="dxa"/>
-              <w:bottom w:w="0" w:type="dxa"/>
-              <w:left w:w="0" w:type="dxa"/>
-              <w:right w:w="0" w:type="dxa"/>
-            </w:tcMar>
-            <w:vAlign w:val="center"/>
-          </w:tcPr>
-          <w:p>
-            <w:pPr>
-              <w:pStyle w:val="Normal"/>
-              <w:jc w:val="center"/>
-              <w:pBdr>
-                <w:bottom w:val="none" w:sz="0" w:space="0" w:color="000000"/>
-                <w:top w:val="none" w:sz="0" w:space="0" w:color="000000"/>
-                <w:left w:val="none" w:sz="0" w:space="0" w:color="000000"/>
-                <w:right w:val="none" w:sz="0" w:space="0" w:color="000000"/>
-              </w:pBdr>
-              <w:spacing w:after="100" w:before="100" w:line="240"/>
-              <w:ind w:firstLine="0" w:left="100" w:right="100"/>
-            </w:pPr>
-            <w:r>
-              <w:rPr>
-                <w:rFonts w:ascii="Arial" w:hAnsi="Arial" w:eastAsia="Arial" w:cs="Arial"/>
-                <w:i w:val="false"/>
-                <w:b w:val="false"/>
-                <w:u w:val="none"/>
-                <w:sz w:val="22"/>
-                <w:szCs w:val="22"/>
-                <w:color w:val="000000"/>
-              </w:rPr>
-              <w:t xml:space="preserve">80,849 (76.3%)</w:t>
+              <w:t xml:space="preserve">87,138 (77.0%)</w:t>
             </w:r>
           </w:p>
         </w:tc>
@@ -2186,95 +1168,7 @@
                 <w:szCs w:val="22"/>
                 <w:color w:val="000000"/>
               </w:rPr>
-              <w:t xml:space="preserve">1,641 (1.7%)</w:t>
-            </w:r>
-          </w:p>
-        </w:tc>
-        <w:tc>
-          <w:tcPr>
-            <w:tcBorders>
-              <w:bottom w:val="none" w:sz="0" w:space="0" w:color="000000"/>
-              <w:top w:val="none" w:sz="0" w:space="0" w:color="000000"/>
-              <w:left w:val="none" w:sz="0" w:space="0" w:color="000000"/>
-              <w:right w:val="none" w:sz="0" w:space="0" w:color="000000"/>
-            </w:tcBorders>
-            <w:shd w:val="clear" w:color="auto" w:fill="FFFFFF"/>
-            <w:tcMar>
-              <w:top w:w="0" w:type="dxa"/>
-              <w:bottom w:w="0" w:type="dxa"/>
-              <w:left w:w="0" w:type="dxa"/>
-              <w:right w:w="0" w:type="dxa"/>
-            </w:tcMar>
-            <w:vAlign w:val="center"/>
-          </w:tcPr>
-          <w:p>
-            <w:pPr>
-              <w:pStyle w:val="Normal"/>
-              <w:jc w:val="center"/>
-              <w:pBdr>
-                <w:bottom w:val="none" w:sz="0" w:space="0" w:color="000000"/>
-                <w:top w:val="none" w:sz="0" w:space="0" w:color="000000"/>
-                <w:left w:val="none" w:sz="0" w:space="0" w:color="000000"/>
-                <w:right w:val="none" w:sz="0" w:space="0" w:color="000000"/>
-              </w:pBdr>
-              <w:spacing w:after="100" w:before="100" w:line="240"/>
-              <w:ind w:firstLine="0" w:left="100" w:right="100"/>
-            </w:pPr>
-            <w:r>
-              <w:rPr>
-                <w:rFonts w:ascii="Arial" w:hAnsi="Arial" w:eastAsia="Arial" w:cs="Arial"/>
-                <w:i w:val="false"/>
-                <w:b w:val="false"/>
-                <w:u w:val="none"/>
-                <w:sz w:val="22"/>
-                <w:szCs w:val="22"/>
-                <w:color w:val="000000"/>
-              </w:rPr>
-              <w:t xml:space="preserve">139 (1.8%)</w:t>
-            </w:r>
-          </w:p>
-        </w:tc>
-        <w:tc>
-          <w:tcPr>
-            <w:tcBorders>
-              <w:bottom w:val="none" w:sz="0" w:space="0" w:color="000000"/>
-              <w:top w:val="none" w:sz="0" w:space="0" w:color="000000"/>
-              <w:left w:val="none" w:sz="0" w:space="0" w:color="000000"/>
-              <w:right w:val="none" w:sz="0" w:space="0" w:color="000000"/>
-            </w:tcBorders>
-            <w:shd w:val="clear" w:color="auto" w:fill="FFFFFF"/>
-            <w:tcMar>
-              <w:top w:w="0" w:type="dxa"/>
-              <w:bottom w:w="0" w:type="dxa"/>
-              <w:left w:w="0" w:type="dxa"/>
-              <w:right w:w="0" w:type="dxa"/>
-            </w:tcMar>
-            <w:vAlign w:val="center"/>
-          </w:tcPr>
-          <w:p>
-            <w:pPr>
-              <w:pStyle w:val="Normal"/>
-              <w:jc w:val="center"/>
-              <w:pBdr>
-                <w:bottom w:val="none" w:sz="0" w:space="0" w:color="000000"/>
-                <w:top w:val="none" w:sz="0" w:space="0" w:color="000000"/>
-                <w:left w:val="none" w:sz="0" w:space="0" w:color="000000"/>
-                <w:right w:val="none" w:sz="0" w:space="0" w:color="000000"/>
-              </w:pBdr>
-              <w:spacing w:after="100" w:before="100" w:line="240"/>
-              <w:ind w:firstLine="0" w:left="100" w:right="100"/>
-            </w:pPr>
-            <w:r>
-              <w:rPr>
-                <w:rFonts w:ascii="Arial" w:hAnsi="Arial" w:eastAsia="Arial" w:cs="Arial"/>
-                <w:i w:val="false"/>
-                <w:b w:val="false"/>
-                <w:u w:val="none"/>
-                <w:sz w:val="22"/>
-                <w:szCs w:val="22"/>
-                <w:color w:val="000000"/>
-              </w:rPr>
-              <w:t xml:space="preserve">1,780 (1.7%)</w:t>
+              <w:t xml:space="preserve">1,904 (1.7%)</w:t>
             </w:r>
           </w:p>
         </w:tc>
@@ -2368,102 +1262,14 @@
                 <w:szCs w:val="22"/>
                 <w:color w:val="000000"/>
               </w:rPr>
-              <w:t xml:space="preserve">6,322 (6.4%)</w:t>
-            </w:r>
-          </w:p>
-        </w:tc>
-        <w:tc>
-          <w:tcPr>
-            <w:tcBorders>
-              <w:bottom w:val="none" w:sz="0" w:space="0" w:color="000000"/>
-              <w:top w:val="none" w:sz="0" w:space="0" w:color="000000"/>
-              <w:left w:val="none" w:sz="0" w:space="0" w:color="000000"/>
-              <w:right w:val="none" w:sz="0" w:space="0" w:color="000000"/>
-            </w:tcBorders>
-            <w:shd w:val="clear" w:color="auto" w:fill="FFFFFF"/>
-            <w:tcMar>
-              <w:top w:w="0" w:type="dxa"/>
-              <w:bottom w:w="0" w:type="dxa"/>
-              <w:left w:w="0" w:type="dxa"/>
-              <w:right w:w="0" w:type="dxa"/>
-            </w:tcMar>
-            <w:vAlign w:val="center"/>
-          </w:tcPr>
-          <w:p>
-            <w:pPr>
-              <w:pStyle w:val="Normal"/>
-              <w:jc w:val="center"/>
-              <w:pBdr>
-                <w:bottom w:val="none" w:sz="0" w:space="0" w:color="000000"/>
-                <w:top w:val="none" w:sz="0" w:space="0" w:color="000000"/>
-                <w:left w:val="none" w:sz="0" w:space="0" w:color="000000"/>
-                <w:right w:val="none" w:sz="0" w:space="0" w:color="000000"/>
-              </w:pBdr>
-              <w:spacing w:after="100" w:before="100" w:line="240"/>
-              <w:ind w:firstLine="0" w:left="100" w:right="100"/>
-            </w:pPr>
-            <w:r>
-              <w:rPr>
-                <w:rFonts w:ascii="Arial" w:hAnsi="Arial" w:eastAsia="Arial" w:cs="Arial"/>
-                <w:i w:val="false"/>
-                <w:b w:val="false"/>
-                <w:u w:val="none"/>
-                <w:sz w:val="22"/>
-                <w:szCs w:val="22"/>
-                <w:color w:val="000000"/>
-              </w:rPr>
-              <w:t xml:space="preserve">485 (6.3%)</w:t>
-            </w:r>
-          </w:p>
-        </w:tc>
-        <w:tc>
-          <w:tcPr>
-            <w:tcBorders>
-              <w:bottom w:val="none" w:sz="0" w:space="0" w:color="000000"/>
-              <w:top w:val="none" w:sz="0" w:space="0" w:color="000000"/>
-              <w:left w:val="none" w:sz="0" w:space="0" w:color="000000"/>
-              <w:right w:val="none" w:sz="0" w:space="0" w:color="000000"/>
-            </w:tcBorders>
-            <w:shd w:val="clear" w:color="auto" w:fill="FFFFFF"/>
-            <w:tcMar>
-              <w:top w:w="0" w:type="dxa"/>
-              <w:bottom w:w="0" w:type="dxa"/>
-              <w:left w:w="0" w:type="dxa"/>
-              <w:right w:w="0" w:type="dxa"/>
-            </w:tcMar>
-            <w:vAlign w:val="center"/>
-          </w:tcPr>
-          <w:p>
-            <w:pPr>
-              <w:pStyle w:val="Normal"/>
-              <w:jc w:val="center"/>
-              <w:pBdr>
-                <w:bottom w:val="none" w:sz="0" w:space="0" w:color="000000"/>
-                <w:top w:val="none" w:sz="0" w:space="0" w:color="000000"/>
-                <w:left w:val="none" w:sz="0" w:space="0" w:color="000000"/>
-                <w:right w:val="none" w:sz="0" w:space="0" w:color="000000"/>
-              </w:pBdr>
-              <w:spacing w:after="100" w:before="100" w:line="240"/>
-              <w:ind w:firstLine="0" w:left="100" w:right="100"/>
-            </w:pPr>
-            <w:r>
-              <w:rPr>
-                <w:rFonts w:ascii="Arial" w:hAnsi="Arial" w:eastAsia="Arial" w:cs="Arial"/>
-                <w:i w:val="false"/>
-                <w:b w:val="false"/>
-                <w:u w:val="none"/>
-                <w:sz w:val="22"/>
-                <w:szCs w:val="22"/>
-                <w:color w:val="000000"/>
-              </w:rPr>
-              <w:t xml:space="preserve">6,807 (6.4%)</w:t>
+              <w:t xml:space="preserve">7,229 (6.4%)</w:t>
             </w:r>
           </w:p>
         </w:tc>
       </w:tr>
       <w:tr>
         <w:trPr>
-          <w:trHeight w:val="614" w:hRule="auto"/>
+          <w:trHeight w:val="615" w:hRule="auto"/>
         </w:trPr>
         body13
         <w:tc>
@@ -2506,95 +1312,7 @@
                 <w:szCs w:val="22"/>
                 <w:color w:val="000000"/>
               </w:rPr>
-              <w:t xml:space="preserve">Admission type</w:t>
-            </w:r>
-          </w:p>
-        </w:tc>
-        <w:tc>
-          <w:tcPr>
-            <w:tcBorders>
-              <w:bottom w:val="none" w:sz="0" w:space="0" w:color="000000"/>
-              <w:top w:val="none" w:sz="0" w:space="0" w:color="000000"/>
-              <w:left w:val="none" w:sz="0" w:space="0" w:color="000000"/>
-              <w:right w:val="none" w:sz="0" w:space="0" w:color="000000"/>
-            </w:tcBorders>
-            <w:shd w:val="clear" w:color="auto" w:fill="FFFFFF"/>
-            <w:tcMar>
-              <w:top w:w="0" w:type="dxa"/>
-              <w:bottom w:w="0" w:type="dxa"/>
-              <w:left w:w="0" w:type="dxa"/>
-              <w:right w:w="0" w:type="dxa"/>
-            </w:tcMar>
-            <w:vAlign w:val="center"/>
-          </w:tcPr>
-          <w:p>
-            <w:pPr>
-              <w:pStyle w:val="Normal"/>
-              <w:jc w:val="center"/>
-              <w:pBdr>
-                <w:bottom w:val="none" w:sz="0" w:space="0" w:color="000000"/>
-                <w:top w:val="none" w:sz="0" w:space="0" w:color="000000"/>
-                <w:left w:val="none" w:sz="0" w:space="0" w:color="000000"/>
-                <w:right w:val="none" w:sz="0" w:space="0" w:color="000000"/>
-              </w:pBdr>
-              <w:spacing w:after="100" w:before="100" w:line="240"/>
-              <w:ind w:firstLine="0" w:left="100" w:right="100"/>
-            </w:pPr>
-            <w:r>
-              <w:rPr>
-                <w:rFonts w:ascii="Arial" w:hAnsi="Arial" w:eastAsia="Arial" w:cs="Arial"/>
-                <w:i w:val="false"/>
-                <w:b w:val="false"/>
-                <w:u w:val="none"/>
-                <w:sz w:val="22"/>
-                <w:szCs w:val="22"/>
-                <w:color w:val="000000"/>
-              </w:rPr>
-              <w:t xml:space="preserve"/>
-            </w:r>
-          </w:p>
-        </w:tc>
-        <w:tc>
-          <w:tcPr>
-            <w:tcBorders>
-              <w:bottom w:val="none" w:sz="0" w:space="0" w:color="000000"/>
-              <w:top w:val="none" w:sz="0" w:space="0" w:color="000000"/>
-              <w:left w:val="none" w:sz="0" w:space="0" w:color="000000"/>
-              <w:right w:val="none" w:sz="0" w:space="0" w:color="000000"/>
-            </w:tcBorders>
-            <w:shd w:val="clear" w:color="auto" w:fill="FFFFFF"/>
-            <w:tcMar>
-              <w:top w:w="0" w:type="dxa"/>
-              <w:bottom w:w="0" w:type="dxa"/>
-              <w:left w:w="0" w:type="dxa"/>
-              <w:right w:w="0" w:type="dxa"/>
-            </w:tcMar>
-            <w:vAlign w:val="center"/>
-          </w:tcPr>
-          <w:p>
-            <w:pPr>
-              <w:pStyle w:val="Normal"/>
-              <w:jc w:val="center"/>
-              <w:pBdr>
-                <w:bottom w:val="none" w:sz="0" w:space="0" w:color="000000"/>
-                <w:top w:val="none" w:sz="0" w:space="0" w:color="000000"/>
-                <w:left w:val="none" w:sz="0" w:space="0" w:color="000000"/>
-                <w:right w:val="none" w:sz="0" w:space="0" w:color="000000"/>
-              </w:pBdr>
-              <w:spacing w:after="100" w:before="100" w:line="240"/>
-              <w:ind w:firstLine="0" w:left="100" w:right="100"/>
-            </w:pPr>
-            <w:r>
-              <w:rPr>
-                <w:rFonts w:ascii="Arial" w:hAnsi="Arial" w:eastAsia="Arial" w:cs="Arial"/>
-                <w:i w:val="false"/>
-                <w:b w:val="false"/>
-                <w:u w:val="none"/>
-                <w:sz w:val="22"/>
-                <w:szCs w:val="22"/>
-                <w:color w:val="000000"/>
-              </w:rPr>
-              <w:t xml:space="preserve"/>
+              <w:t xml:space="preserve">Sepsis admission</w:t>
             </w:r>
           </w:p>
         </w:tc>
@@ -2688,7 +1406,7 @@
                 <w:szCs w:val="22"/>
                 <w:color w:val="000000"/>
               </w:rPr>
-              <w:t xml:space="preserve">  Emergency admission</w:t>
+              <w:t xml:space="preserve">  Sepsis absent</w:t>
             </w:r>
           </w:p>
         </w:tc>
@@ -2732,95 +1450,7 @@
                 <w:szCs w:val="22"/>
                 <w:color w:val="000000"/>
               </w:rPr>
-              <w:t xml:space="preserve">64,551 (65.7%)</w:t>
-            </w:r>
-          </w:p>
-        </w:tc>
-        <w:tc>
-          <w:tcPr>
-            <w:tcBorders>
-              <w:bottom w:val="none" w:sz="0" w:space="0" w:color="000000"/>
-              <w:top w:val="none" w:sz="0" w:space="0" w:color="000000"/>
-              <w:left w:val="none" w:sz="0" w:space="0" w:color="000000"/>
-              <w:right w:val="none" w:sz="0" w:space="0" w:color="000000"/>
-            </w:tcBorders>
-            <w:shd w:val="clear" w:color="auto" w:fill="FFFFFF"/>
-            <w:tcMar>
-              <w:top w:w="0" w:type="dxa"/>
-              <w:bottom w:w="0" w:type="dxa"/>
-              <w:left w:w="0" w:type="dxa"/>
-              <w:right w:w="0" w:type="dxa"/>
-            </w:tcMar>
-            <w:vAlign w:val="center"/>
-          </w:tcPr>
-          <w:p>
-            <w:pPr>
-              <w:pStyle w:val="Normal"/>
-              <w:jc w:val="center"/>
-              <w:pBdr>
-                <w:bottom w:val="none" w:sz="0" w:space="0" w:color="000000"/>
-                <w:top w:val="none" w:sz="0" w:space="0" w:color="000000"/>
-                <w:left w:val="none" w:sz="0" w:space="0" w:color="000000"/>
-                <w:right w:val="none" w:sz="0" w:space="0" w:color="000000"/>
-              </w:pBdr>
-              <w:spacing w:after="100" w:before="100" w:line="240"/>
-              <w:ind w:firstLine="0" w:left="100" w:right="100"/>
-            </w:pPr>
-            <w:r>
-              <w:rPr>
-                <w:rFonts w:ascii="Arial" w:hAnsi="Arial" w:eastAsia="Arial" w:cs="Arial"/>
-                <w:i w:val="false"/>
-                <w:b w:val="false"/>
-                <w:u w:val="none"/>
-                <w:sz w:val="22"/>
-                <w:szCs w:val="22"/>
-                <w:color w:val="000000"/>
-              </w:rPr>
-              <w:t xml:space="preserve">5,183 (67.1%)</w:t>
-            </w:r>
-          </w:p>
-        </w:tc>
-        <w:tc>
-          <w:tcPr>
-            <w:tcBorders>
-              <w:bottom w:val="none" w:sz="0" w:space="0" w:color="000000"/>
-              <w:top w:val="none" w:sz="0" w:space="0" w:color="000000"/>
-              <w:left w:val="none" w:sz="0" w:space="0" w:color="000000"/>
-              <w:right w:val="none" w:sz="0" w:space="0" w:color="000000"/>
-            </w:tcBorders>
-            <w:shd w:val="clear" w:color="auto" w:fill="FFFFFF"/>
-            <w:tcMar>
-              <w:top w:w="0" w:type="dxa"/>
-              <w:bottom w:w="0" w:type="dxa"/>
-              <w:left w:w="0" w:type="dxa"/>
-              <w:right w:w="0" w:type="dxa"/>
-            </w:tcMar>
-            <w:vAlign w:val="center"/>
-          </w:tcPr>
-          <w:p>
-            <w:pPr>
-              <w:pStyle w:val="Normal"/>
-              <w:jc w:val="center"/>
-              <w:pBdr>
-                <w:bottom w:val="none" w:sz="0" w:space="0" w:color="000000"/>
-                <w:top w:val="none" w:sz="0" w:space="0" w:color="000000"/>
-                <w:left w:val="none" w:sz="0" w:space="0" w:color="000000"/>
-                <w:right w:val="none" w:sz="0" w:space="0" w:color="000000"/>
-              </w:pBdr>
-              <w:spacing w:after="100" w:before="100" w:line="240"/>
-              <w:ind w:firstLine="0" w:left="100" w:right="100"/>
-            </w:pPr>
-            <w:r>
-              <w:rPr>
-                <w:rFonts w:ascii="Arial" w:hAnsi="Arial" w:eastAsia="Arial" w:cs="Arial"/>
-                <w:i w:val="false"/>
-                <w:b w:val="false"/>
-                <w:u w:val="none"/>
-                <w:sz w:val="22"/>
-                <w:szCs w:val="22"/>
-                <w:color w:val="000000"/>
-              </w:rPr>
-              <w:t xml:space="preserve">69,734 (65.8%)</w:t>
+              <w:t xml:space="preserve">88,871 (78.6%)</w:t>
             </w:r>
           </w:p>
         </w:tc>
@@ -2870,7 +1500,7 @@
                 <w:szCs w:val="22"/>
                 <w:color w:val="000000"/>
               </w:rPr>
-              <w:t xml:space="preserve">  Elective admission</w:t>
+              <w:t xml:space="preserve">  Sepsis present</w:t>
             </w:r>
           </w:p>
         </w:tc>
@@ -2914,102 +1544,14 @@
                 <w:szCs w:val="22"/>
                 <w:color w:val="000000"/>
               </w:rPr>
-              <w:t xml:space="preserve">33,630 (34.3%)</w:t>
-            </w:r>
-          </w:p>
-        </w:tc>
-        <w:tc>
-          <w:tcPr>
-            <w:tcBorders>
-              <w:bottom w:val="none" w:sz="0" w:space="0" w:color="000000"/>
-              <w:top w:val="none" w:sz="0" w:space="0" w:color="000000"/>
-              <w:left w:val="none" w:sz="0" w:space="0" w:color="000000"/>
-              <w:right w:val="none" w:sz="0" w:space="0" w:color="000000"/>
-            </w:tcBorders>
-            <w:shd w:val="clear" w:color="auto" w:fill="FFFFFF"/>
-            <w:tcMar>
-              <w:top w:w="0" w:type="dxa"/>
-              <w:bottom w:w="0" w:type="dxa"/>
-              <w:left w:w="0" w:type="dxa"/>
-              <w:right w:w="0" w:type="dxa"/>
-            </w:tcMar>
-            <w:vAlign w:val="center"/>
-          </w:tcPr>
-          <w:p>
-            <w:pPr>
-              <w:pStyle w:val="Normal"/>
-              <w:jc w:val="center"/>
-              <w:pBdr>
-                <w:bottom w:val="none" w:sz="0" w:space="0" w:color="000000"/>
-                <w:top w:val="none" w:sz="0" w:space="0" w:color="000000"/>
-                <w:left w:val="none" w:sz="0" w:space="0" w:color="000000"/>
-                <w:right w:val="none" w:sz="0" w:space="0" w:color="000000"/>
-              </w:pBdr>
-              <w:spacing w:after="100" w:before="100" w:line="240"/>
-              <w:ind w:firstLine="0" w:left="100" w:right="100"/>
-            </w:pPr>
-            <w:r>
-              <w:rPr>
-                <w:rFonts w:ascii="Arial" w:hAnsi="Arial" w:eastAsia="Arial" w:cs="Arial"/>
-                <w:i w:val="false"/>
-                <w:b w:val="false"/>
-                <w:u w:val="none"/>
-                <w:sz w:val="22"/>
-                <w:szCs w:val="22"/>
-                <w:color w:val="000000"/>
-              </w:rPr>
-              <w:t xml:space="preserve">2,543 (32.9%)</w:t>
-            </w:r>
-          </w:p>
-        </w:tc>
-        <w:tc>
-          <w:tcPr>
-            <w:tcBorders>
-              <w:bottom w:val="none" w:sz="0" w:space="0" w:color="000000"/>
-              <w:top w:val="none" w:sz="0" w:space="0" w:color="000000"/>
-              <w:left w:val="none" w:sz="0" w:space="0" w:color="000000"/>
-              <w:right w:val="none" w:sz="0" w:space="0" w:color="000000"/>
-            </w:tcBorders>
-            <w:shd w:val="clear" w:color="auto" w:fill="FFFFFF"/>
-            <w:tcMar>
-              <w:top w:w="0" w:type="dxa"/>
-              <w:bottom w:w="0" w:type="dxa"/>
-              <w:left w:w="0" w:type="dxa"/>
-              <w:right w:w="0" w:type="dxa"/>
-            </w:tcMar>
-            <w:vAlign w:val="center"/>
-          </w:tcPr>
-          <w:p>
-            <w:pPr>
-              <w:pStyle w:val="Normal"/>
-              <w:jc w:val="center"/>
-              <w:pBdr>
-                <w:bottom w:val="none" w:sz="0" w:space="0" w:color="000000"/>
-                <w:top w:val="none" w:sz="0" w:space="0" w:color="000000"/>
-                <w:left w:val="none" w:sz="0" w:space="0" w:color="000000"/>
-                <w:right w:val="none" w:sz="0" w:space="0" w:color="000000"/>
-              </w:pBdr>
-              <w:spacing w:after="100" w:before="100" w:line="240"/>
-              <w:ind w:firstLine="0" w:left="100" w:right="100"/>
-            </w:pPr>
-            <w:r>
-              <w:rPr>
-                <w:rFonts w:ascii="Arial" w:hAnsi="Arial" w:eastAsia="Arial" w:cs="Arial"/>
-                <w:i w:val="false"/>
-                <w:b w:val="false"/>
-                <w:u w:val="none"/>
-                <w:sz w:val="22"/>
-                <w:szCs w:val="22"/>
-                <w:color w:val="000000"/>
-              </w:rPr>
-              <w:t xml:space="preserve">36,173 (34.2%)</w:t>
+              <w:t xml:space="preserve">24,247 (21.4%)</w:t>
             </w:r>
           </w:p>
         </w:tc>
       </w:tr>
       <w:tr>
         <w:trPr>
-          <w:trHeight w:val="615" w:hRule="auto"/>
+          <w:trHeight w:val="617" w:hRule="auto"/>
         </w:trPr>
         body16
         <w:tc>
@@ -3052,95 +1594,7 @@
                 <w:szCs w:val="22"/>
                 <w:color w:val="000000"/>
               </w:rPr>
-              <w:t xml:space="preserve">Sepsis admission</w:t>
-            </w:r>
-          </w:p>
-        </w:tc>
-        <w:tc>
-          <w:tcPr>
-            <w:tcBorders>
-              <w:bottom w:val="none" w:sz="0" w:space="0" w:color="000000"/>
-              <w:top w:val="none" w:sz="0" w:space="0" w:color="000000"/>
-              <w:left w:val="none" w:sz="0" w:space="0" w:color="000000"/>
-              <w:right w:val="none" w:sz="0" w:space="0" w:color="000000"/>
-            </w:tcBorders>
-            <w:shd w:val="clear" w:color="auto" w:fill="FFFFFF"/>
-            <w:tcMar>
-              <w:top w:w="0" w:type="dxa"/>
-              <w:bottom w:w="0" w:type="dxa"/>
-              <w:left w:w="0" w:type="dxa"/>
-              <w:right w:w="0" w:type="dxa"/>
-            </w:tcMar>
-            <w:vAlign w:val="center"/>
-          </w:tcPr>
-          <w:p>
-            <w:pPr>
-              <w:pStyle w:val="Normal"/>
-              <w:jc w:val="center"/>
-              <w:pBdr>
-                <w:bottom w:val="none" w:sz="0" w:space="0" w:color="000000"/>
-                <w:top w:val="none" w:sz="0" w:space="0" w:color="000000"/>
-                <w:left w:val="none" w:sz="0" w:space="0" w:color="000000"/>
-                <w:right w:val="none" w:sz="0" w:space="0" w:color="000000"/>
-              </w:pBdr>
-              <w:spacing w:after="100" w:before="100" w:line="240"/>
-              <w:ind w:firstLine="0" w:left="100" w:right="100"/>
-            </w:pPr>
-            <w:r>
-              <w:rPr>
-                <w:rFonts w:ascii="Arial" w:hAnsi="Arial" w:eastAsia="Arial" w:cs="Arial"/>
-                <w:i w:val="false"/>
-                <w:b w:val="false"/>
-                <w:u w:val="none"/>
-                <w:sz w:val="22"/>
-                <w:szCs w:val="22"/>
-                <w:color w:val="000000"/>
-              </w:rPr>
-              <w:t xml:space="preserve"/>
-            </w:r>
-          </w:p>
-        </w:tc>
-        <w:tc>
-          <w:tcPr>
-            <w:tcBorders>
-              <w:bottom w:val="none" w:sz="0" w:space="0" w:color="000000"/>
-              <w:top w:val="none" w:sz="0" w:space="0" w:color="000000"/>
-              <w:left w:val="none" w:sz="0" w:space="0" w:color="000000"/>
-              <w:right w:val="none" w:sz="0" w:space="0" w:color="000000"/>
-            </w:tcBorders>
-            <w:shd w:val="clear" w:color="auto" w:fill="FFFFFF"/>
-            <w:tcMar>
-              <w:top w:w="0" w:type="dxa"/>
-              <w:bottom w:w="0" w:type="dxa"/>
-              <w:left w:w="0" w:type="dxa"/>
-              <w:right w:w="0" w:type="dxa"/>
-            </w:tcMar>
-            <w:vAlign w:val="center"/>
-          </w:tcPr>
-          <w:p>
-            <w:pPr>
-              <w:pStyle w:val="Normal"/>
-              <w:jc w:val="center"/>
-              <w:pBdr>
-                <w:bottom w:val="none" w:sz="0" w:space="0" w:color="000000"/>
-                <w:top w:val="none" w:sz="0" w:space="0" w:color="000000"/>
-                <w:left w:val="none" w:sz="0" w:space="0" w:color="000000"/>
-                <w:right w:val="none" w:sz="0" w:space="0" w:color="000000"/>
-              </w:pBdr>
-              <w:spacing w:after="100" w:before="100" w:line="240"/>
-              <w:ind w:firstLine="0" w:left="100" w:right="100"/>
-            </w:pPr>
-            <w:r>
-              <w:rPr>
-                <w:rFonts w:ascii="Arial" w:hAnsi="Arial" w:eastAsia="Arial" w:cs="Arial"/>
-                <w:i w:val="false"/>
-                <w:b w:val="false"/>
-                <w:u w:val="none"/>
-                <w:sz w:val="22"/>
-                <w:szCs w:val="22"/>
-                <w:color w:val="000000"/>
-              </w:rPr>
-              <w:t xml:space="preserve"/>
+              <w:t xml:space="preserve">Charlson comorbidity index</w:t>
             </w:r>
           </w:p>
         </w:tc>
@@ -3234,7 +1688,7 @@
                 <w:szCs w:val="22"/>
                 <w:color w:val="000000"/>
               </w:rPr>
-              <w:t xml:space="preserve">  Sepsis absent</w:t>
+              <w:t xml:space="preserve">  Mean (SD)</w:t>
             </w:r>
           </w:p>
         </w:tc>
@@ -3278,102 +1732,14 @@
                 <w:szCs w:val="22"/>
                 <w:color w:val="000000"/>
               </w:rPr>
-              <w:t xml:space="preserve">69,837 (71.1%)</w:t>
-            </w:r>
-          </w:p>
-        </w:tc>
-        <w:tc>
-          <w:tcPr>
-            <w:tcBorders>
-              <w:bottom w:val="none" w:sz="0" w:space="0" w:color="000000"/>
-              <w:top w:val="none" w:sz="0" w:space="0" w:color="000000"/>
-              <w:left w:val="none" w:sz="0" w:space="0" w:color="000000"/>
-              <w:right w:val="none" w:sz="0" w:space="0" w:color="000000"/>
-            </w:tcBorders>
-            <w:shd w:val="clear" w:color="auto" w:fill="FFFFFF"/>
-            <w:tcMar>
-              <w:top w:w="0" w:type="dxa"/>
-              <w:bottom w:w="0" w:type="dxa"/>
-              <w:left w:w="0" w:type="dxa"/>
-              <w:right w:w="0" w:type="dxa"/>
-            </w:tcMar>
-            <w:vAlign w:val="center"/>
-          </w:tcPr>
-          <w:p>
-            <w:pPr>
-              <w:pStyle w:val="Normal"/>
-              <w:jc w:val="center"/>
-              <w:pBdr>
-                <w:bottom w:val="none" w:sz="0" w:space="0" w:color="000000"/>
-                <w:top w:val="none" w:sz="0" w:space="0" w:color="000000"/>
-                <w:left w:val="none" w:sz="0" w:space="0" w:color="000000"/>
-                <w:right w:val="none" w:sz="0" w:space="0" w:color="000000"/>
-              </w:pBdr>
-              <w:spacing w:after="100" w:before="100" w:line="240"/>
-              <w:ind w:firstLine="0" w:left="100" w:right="100"/>
-            </w:pPr>
-            <w:r>
-              <w:rPr>
-                <w:rFonts w:ascii="Arial" w:hAnsi="Arial" w:eastAsia="Arial" w:cs="Arial"/>
-                <w:i w:val="false"/>
-                <w:b w:val="false"/>
-                <w:u w:val="none"/>
-                <w:sz w:val="22"/>
-                <w:szCs w:val="22"/>
-                <w:color w:val="000000"/>
-              </w:rPr>
-              <w:t xml:space="preserve">3,760 (48.7%)</w:t>
-            </w:r>
-          </w:p>
-        </w:tc>
-        <w:tc>
-          <w:tcPr>
-            <w:tcBorders>
-              <w:bottom w:val="none" w:sz="0" w:space="0" w:color="000000"/>
-              <w:top w:val="none" w:sz="0" w:space="0" w:color="000000"/>
-              <w:left w:val="none" w:sz="0" w:space="0" w:color="000000"/>
-              <w:right w:val="none" w:sz="0" w:space="0" w:color="000000"/>
-            </w:tcBorders>
-            <w:shd w:val="clear" w:color="auto" w:fill="FFFFFF"/>
-            <w:tcMar>
-              <w:top w:w="0" w:type="dxa"/>
-              <w:bottom w:w="0" w:type="dxa"/>
-              <w:left w:w="0" w:type="dxa"/>
-              <w:right w:w="0" w:type="dxa"/>
-            </w:tcMar>
-            <w:vAlign w:val="center"/>
-          </w:tcPr>
-          <w:p>
-            <w:pPr>
-              <w:pStyle w:val="Normal"/>
-              <w:jc w:val="center"/>
-              <w:pBdr>
-                <w:bottom w:val="none" w:sz="0" w:space="0" w:color="000000"/>
-                <w:top w:val="none" w:sz="0" w:space="0" w:color="000000"/>
-                <w:left w:val="none" w:sz="0" w:space="0" w:color="000000"/>
-                <w:right w:val="none" w:sz="0" w:space="0" w:color="000000"/>
-              </w:pBdr>
-              <w:spacing w:after="100" w:before="100" w:line="240"/>
-              <w:ind w:firstLine="0" w:left="100" w:right="100"/>
-            </w:pPr>
-            <w:r>
-              <w:rPr>
-                <w:rFonts w:ascii="Arial" w:hAnsi="Arial" w:eastAsia="Arial" w:cs="Arial"/>
-                <w:i w:val="false"/>
-                <w:b w:val="false"/>
-                <w:u w:val="none"/>
-                <w:sz w:val="22"/>
-                <w:szCs w:val="22"/>
-                <w:color w:val="000000"/>
-              </w:rPr>
-              <w:t xml:space="preserve">73,597 (69.5%)</w:t>
+              <w:t xml:space="preserve">3.81 (2.73)</w:t>
             </w:r>
           </w:p>
         </w:tc>
       </w:tr>
       <w:tr>
         <w:trPr>
-          <w:trHeight w:val="617" w:hRule="auto"/>
+          <w:trHeight w:val="613" w:hRule="auto"/>
         </w:trPr>
         body18
         <w:tc>
@@ -3416,7 +1782,7 @@
                 <w:szCs w:val="22"/>
                 <w:color w:val="000000"/>
               </w:rPr>
-              <w:t xml:space="preserve">  Sepsis present</w:t>
+              <w:t xml:space="preserve">  Median [Min, Max]</w:t>
             </w:r>
           </w:p>
         </w:tc>
@@ -3460,102 +1826,14 @@
                 <w:szCs w:val="22"/>
                 <w:color w:val="000000"/>
               </w:rPr>
-              <w:t xml:space="preserve">28,344 (28.9%)</w:t>
-            </w:r>
-          </w:p>
-        </w:tc>
-        <w:tc>
-          <w:tcPr>
-            <w:tcBorders>
-              <w:bottom w:val="none" w:sz="0" w:space="0" w:color="000000"/>
-              <w:top w:val="none" w:sz="0" w:space="0" w:color="000000"/>
-              <w:left w:val="none" w:sz="0" w:space="0" w:color="000000"/>
-              <w:right w:val="none" w:sz="0" w:space="0" w:color="000000"/>
-            </w:tcBorders>
-            <w:shd w:val="clear" w:color="auto" w:fill="FFFFFF"/>
-            <w:tcMar>
-              <w:top w:w="0" w:type="dxa"/>
-              <w:bottom w:w="0" w:type="dxa"/>
-              <w:left w:w="0" w:type="dxa"/>
-              <w:right w:w="0" w:type="dxa"/>
-            </w:tcMar>
-            <w:vAlign w:val="center"/>
-          </w:tcPr>
-          <w:p>
-            <w:pPr>
-              <w:pStyle w:val="Normal"/>
-              <w:jc w:val="center"/>
-              <w:pBdr>
-                <w:bottom w:val="none" w:sz="0" w:space="0" w:color="000000"/>
-                <w:top w:val="none" w:sz="0" w:space="0" w:color="000000"/>
-                <w:left w:val="none" w:sz="0" w:space="0" w:color="000000"/>
-                <w:right w:val="none" w:sz="0" w:space="0" w:color="000000"/>
-              </w:pBdr>
-              <w:spacing w:after="100" w:before="100" w:line="240"/>
-              <w:ind w:firstLine="0" w:left="100" w:right="100"/>
-            </w:pPr>
-            <w:r>
-              <w:rPr>
-                <w:rFonts w:ascii="Arial" w:hAnsi="Arial" w:eastAsia="Arial" w:cs="Arial"/>
-                <w:i w:val="false"/>
-                <w:b w:val="false"/>
-                <w:u w:val="none"/>
-                <w:sz w:val="22"/>
-                <w:szCs w:val="22"/>
-                <w:color w:val="000000"/>
-              </w:rPr>
-              <w:t xml:space="preserve">3,966 (51.3%)</w:t>
-            </w:r>
-          </w:p>
-        </w:tc>
-        <w:tc>
-          <w:tcPr>
-            <w:tcBorders>
-              <w:bottom w:val="none" w:sz="0" w:space="0" w:color="000000"/>
-              <w:top w:val="none" w:sz="0" w:space="0" w:color="000000"/>
-              <w:left w:val="none" w:sz="0" w:space="0" w:color="000000"/>
-              <w:right w:val="none" w:sz="0" w:space="0" w:color="000000"/>
-            </w:tcBorders>
-            <w:shd w:val="clear" w:color="auto" w:fill="FFFFFF"/>
-            <w:tcMar>
-              <w:top w:w="0" w:type="dxa"/>
-              <w:bottom w:w="0" w:type="dxa"/>
-              <w:left w:w="0" w:type="dxa"/>
-              <w:right w:w="0" w:type="dxa"/>
-            </w:tcMar>
-            <w:vAlign w:val="center"/>
-          </w:tcPr>
-          <w:p>
-            <w:pPr>
-              <w:pStyle w:val="Normal"/>
-              <w:jc w:val="center"/>
-              <w:pBdr>
-                <w:bottom w:val="none" w:sz="0" w:space="0" w:color="000000"/>
-                <w:top w:val="none" w:sz="0" w:space="0" w:color="000000"/>
-                <w:left w:val="none" w:sz="0" w:space="0" w:color="000000"/>
-                <w:right w:val="none" w:sz="0" w:space="0" w:color="000000"/>
-              </w:pBdr>
-              <w:spacing w:after="100" w:before="100" w:line="240"/>
-              <w:ind w:firstLine="0" w:left="100" w:right="100"/>
-            </w:pPr>
-            <w:r>
-              <w:rPr>
-                <w:rFonts w:ascii="Arial" w:hAnsi="Arial" w:eastAsia="Arial" w:cs="Arial"/>
-                <w:i w:val="false"/>
-                <w:b w:val="false"/>
-                <w:u w:val="none"/>
-                <w:sz w:val="22"/>
-                <w:szCs w:val="22"/>
-                <w:color w:val="000000"/>
-              </w:rPr>
-              <w:t xml:space="preserve">32,310 (30.5%)</w:t>
+              <w:t xml:space="preserve">4.00 [0, 20.0]</w:t>
             </w:r>
           </w:p>
         </w:tc>
       </w:tr>
       <w:tr>
         <w:trPr>
-          <w:trHeight w:val="571" w:hRule="auto"/>
+          <w:trHeight w:val="574" w:hRule="auto"/>
         </w:trPr>
         body19
         <w:tc>
@@ -3598,95 +1876,7 @@
                 <w:szCs w:val="22"/>
                 <w:color w:val="000000"/>
               </w:rPr>
-              <w:t xml:space="preserve">Admission unit</w:t>
-            </w:r>
-          </w:p>
-        </w:tc>
-        <w:tc>
-          <w:tcPr>
-            <w:tcBorders>
-              <w:bottom w:val="none" w:sz="0" w:space="0" w:color="000000"/>
-              <w:top w:val="none" w:sz="0" w:space="0" w:color="000000"/>
-              <w:left w:val="none" w:sz="0" w:space="0" w:color="000000"/>
-              <w:right w:val="none" w:sz="0" w:space="0" w:color="000000"/>
-            </w:tcBorders>
-            <w:shd w:val="clear" w:color="auto" w:fill="FFFFFF"/>
-            <w:tcMar>
-              <w:top w:w="0" w:type="dxa"/>
-              <w:bottom w:w="0" w:type="dxa"/>
-              <w:left w:w="0" w:type="dxa"/>
-              <w:right w:w="0" w:type="dxa"/>
-            </w:tcMar>
-            <w:vAlign w:val="center"/>
-          </w:tcPr>
-          <w:p>
-            <w:pPr>
-              <w:pStyle w:val="Normal"/>
-              <w:jc w:val="center"/>
-              <w:pBdr>
-                <w:bottom w:val="none" w:sz="0" w:space="0" w:color="000000"/>
-                <w:top w:val="none" w:sz="0" w:space="0" w:color="000000"/>
-                <w:left w:val="none" w:sz="0" w:space="0" w:color="000000"/>
-                <w:right w:val="none" w:sz="0" w:space="0" w:color="000000"/>
-              </w:pBdr>
-              <w:spacing w:after="100" w:before="100" w:line="240"/>
-              <w:ind w:firstLine="0" w:left="100" w:right="100"/>
-            </w:pPr>
-            <w:r>
-              <w:rPr>
-                <w:rFonts w:ascii="Arial" w:hAnsi="Arial" w:eastAsia="Arial" w:cs="Arial"/>
-                <w:i w:val="false"/>
-                <w:b w:val="false"/>
-                <w:u w:val="none"/>
-                <w:sz w:val="22"/>
-                <w:szCs w:val="22"/>
-                <w:color w:val="000000"/>
-              </w:rPr>
-              <w:t xml:space="preserve"/>
-            </w:r>
-          </w:p>
-        </w:tc>
-        <w:tc>
-          <w:tcPr>
-            <w:tcBorders>
-              <w:bottom w:val="none" w:sz="0" w:space="0" w:color="000000"/>
-              <w:top w:val="none" w:sz="0" w:space="0" w:color="000000"/>
-              <w:left w:val="none" w:sz="0" w:space="0" w:color="000000"/>
-              <w:right w:val="none" w:sz="0" w:space="0" w:color="000000"/>
-            </w:tcBorders>
-            <w:shd w:val="clear" w:color="auto" w:fill="FFFFFF"/>
-            <w:tcMar>
-              <w:top w:w="0" w:type="dxa"/>
-              <w:bottom w:w="0" w:type="dxa"/>
-              <w:left w:w="0" w:type="dxa"/>
-              <w:right w:w="0" w:type="dxa"/>
-            </w:tcMar>
-            <w:vAlign w:val="center"/>
-          </w:tcPr>
-          <w:p>
-            <w:pPr>
-              <w:pStyle w:val="Normal"/>
-              <w:jc w:val="center"/>
-              <w:pBdr>
-                <w:bottom w:val="none" w:sz="0" w:space="0" w:color="000000"/>
-                <w:top w:val="none" w:sz="0" w:space="0" w:color="000000"/>
-                <w:left w:val="none" w:sz="0" w:space="0" w:color="000000"/>
-                <w:right w:val="none" w:sz="0" w:space="0" w:color="000000"/>
-              </w:pBdr>
-              <w:spacing w:after="100" w:before="100" w:line="240"/>
-              <w:ind w:firstLine="0" w:left="100" w:right="100"/>
-            </w:pPr>
-            <w:r>
-              <w:rPr>
-                <w:rFonts w:ascii="Arial" w:hAnsi="Arial" w:eastAsia="Arial" w:cs="Arial"/>
-                <w:i w:val="false"/>
-                <w:b w:val="false"/>
-                <w:u w:val="none"/>
-                <w:sz w:val="22"/>
-                <w:szCs w:val="22"/>
-                <w:color w:val="000000"/>
-              </w:rPr>
-              <w:t xml:space="preserve"/>
+              <w:t xml:space="preserve">Cirrhosis</w:t>
             </w:r>
           </w:p>
         </w:tc>
@@ -3780,7 +1970,7 @@
                 <w:szCs w:val="22"/>
                 <w:color w:val="000000"/>
               </w:rPr>
-              <w:t xml:space="preserve">  Non-Medical admission</w:t>
+              <w:t xml:space="preserve">  Cirrhosis absent</w:t>
             </w:r>
           </w:p>
         </w:tc>
@@ -3824,95 +2014,7 @@
                 <w:szCs w:val="22"/>
                 <w:color w:val="000000"/>
               </w:rPr>
-              <w:t xml:space="preserve">24,121 (24.6%)</w:t>
-            </w:r>
-          </w:p>
-        </w:tc>
-        <w:tc>
-          <w:tcPr>
-            <w:tcBorders>
-              <w:bottom w:val="none" w:sz="0" w:space="0" w:color="000000"/>
-              <w:top w:val="none" w:sz="0" w:space="0" w:color="000000"/>
-              <w:left w:val="none" w:sz="0" w:space="0" w:color="000000"/>
-              <w:right w:val="none" w:sz="0" w:space="0" w:color="000000"/>
-            </w:tcBorders>
-            <w:shd w:val="clear" w:color="auto" w:fill="FFFFFF"/>
-            <w:tcMar>
-              <w:top w:w="0" w:type="dxa"/>
-              <w:bottom w:w="0" w:type="dxa"/>
-              <w:left w:w="0" w:type="dxa"/>
-              <w:right w:w="0" w:type="dxa"/>
-            </w:tcMar>
-            <w:vAlign w:val="center"/>
-          </w:tcPr>
-          <w:p>
-            <w:pPr>
-              <w:pStyle w:val="Normal"/>
-              <w:jc w:val="center"/>
-              <w:pBdr>
-                <w:bottom w:val="none" w:sz="0" w:space="0" w:color="000000"/>
-                <w:top w:val="none" w:sz="0" w:space="0" w:color="000000"/>
-                <w:left w:val="none" w:sz="0" w:space="0" w:color="000000"/>
-                <w:right w:val="none" w:sz="0" w:space="0" w:color="000000"/>
-              </w:pBdr>
-              <w:spacing w:after="100" w:before="100" w:line="240"/>
-              <w:ind w:firstLine="0" w:left="100" w:right="100"/>
-            </w:pPr>
-            <w:r>
-              <w:rPr>
-                <w:rFonts w:ascii="Arial" w:hAnsi="Arial" w:eastAsia="Arial" w:cs="Arial"/>
-                <w:i w:val="false"/>
-                <w:b w:val="false"/>
-                <w:u w:val="none"/>
-                <w:sz w:val="22"/>
-                <w:szCs w:val="22"/>
-                <w:color w:val="000000"/>
-              </w:rPr>
-              <w:t xml:space="preserve">1,336 (17.3%)</w:t>
-            </w:r>
-          </w:p>
-        </w:tc>
-        <w:tc>
-          <w:tcPr>
-            <w:tcBorders>
-              <w:bottom w:val="none" w:sz="0" w:space="0" w:color="000000"/>
-              <w:top w:val="none" w:sz="0" w:space="0" w:color="000000"/>
-              <w:left w:val="none" w:sz="0" w:space="0" w:color="000000"/>
-              <w:right w:val="none" w:sz="0" w:space="0" w:color="000000"/>
-            </w:tcBorders>
-            <w:shd w:val="clear" w:color="auto" w:fill="FFFFFF"/>
-            <w:tcMar>
-              <w:top w:w="0" w:type="dxa"/>
-              <w:bottom w:w="0" w:type="dxa"/>
-              <w:left w:w="0" w:type="dxa"/>
-              <w:right w:w="0" w:type="dxa"/>
-            </w:tcMar>
-            <w:vAlign w:val="center"/>
-          </w:tcPr>
-          <w:p>
-            <w:pPr>
-              <w:pStyle w:val="Normal"/>
-              <w:jc w:val="center"/>
-              <w:pBdr>
-                <w:bottom w:val="none" w:sz="0" w:space="0" w:color="000000"/>
-                <w:top w:val="none" w:sz="0" w:space="0" w:color="000000"/>
-                <w:left w:val="none" w:sz="0" w:space="0" w:color="000000"/>
-                <w:right w:val="none" w:sz="0" w:space="0" w:color="000000"/>
-              </w:pBdr>
-              <w:spacing w:after="100" w:before="100" w:line="240"/>
-              <w:ind w:firstLine="0" w:left="100" w:right="100"/>
-            </w:pPr>
-            <w:r>
-              <w:rPr>
-                <w:rFonts w:ascii="Arial" w:hAnsi="Arial" w:eastAsia="Arial" w:cs="Arial"/>
-                <w:i w:val="false"/>
-                <w:b w:val="false"/>
-                <w:u w:val="none"/>
-                <w:sz w:val="22"/>
-                <w:szCs w:val="22"/>
-                <w:color w:val="000000"/>
-              </w:rPr>
-              <w:t xml:space="preserve">25,457 (24.0%)</w:t>
+              <w:t xml:space="preserve">109,513 (96.8%)</w:t>
             </w:r>
           </w:p>
         </w:tc>
@@ -3962,7 +2064,7 @@
                 <w:szCs w:val="22"/>
                 <w:color w:val="000000"/>
               </w:rPr>
-              <w:t xml:space="preserve">  Medical admission</w:t>
+              <w:t xml:space="preserve">  Cirrhosis present</w:t>
             </w:r>
           </w:p>
         </w:tc>
@@ -4006,102 +2108,14 @@
                 <w:szCs w:val="22"/>
                 <w:color w:val="000000"/>
               </w:rPr>
-              <w:t xml:space="preserve">74,060 (75.4%)</w:t>
-            </w:r>
-          </w:p>
-        </w:tc>
-        <w:tc>
-          <w:tcPr>
-            <w:tcBorders>
-              <w:bottom w:val="none" w:sz="0" w:space="0" w:color="000000"/>
-              <w:top w:val="none" w:sz="0" w:space="0" w:color="000000"/>
-              <w:left w:val="none" w:sz="0" w:space="0" w:color="000000"/>
-              <w:right w:val="none" w:sz="0" w:space="0" w:color="000000"/>
-            </w:tcBorders>
-            <w:shd w:val="clear" w:color="auto" w:fill="FFFFFF"/>
-            <w:tcMar>
-              <w:top w:w="0" w:type="dxa"/>
-              <w:bottom w:w="0" w:type="dxa"/>
-              <w:left w:w="0" w:type="dxa"/>
-              <w:right w:w="0" w:type="dxa"/>
-            </w:tcMar>
-            <w:vAlign w:val="center"/>
-          </w:tcPr>
-          <w:p>
-            <w:pPr>
-              <w:pStyle w:val="Normal"/>
-              <w:jc w:val="center"/>
-              <w:pBdr>
-                <w:bottom w:val="none" w:sz="0" w:space="0" w:color="000000"/>
-                <w:top w:val="none" w:sz="0" w:space="0" w:color="000000"/>
-                <w:left w:val="none" w:sz="0" w:space="0" w:color="000000"/>
-                <w:right w:val="none" w:sz="0" w:space="0" w:color="000000"/>
-              </w:pBdr>
-              <w:spacing w:after="100" w:before="100" w:line="240"/>
-              <w:ind w:firstLine="0" w:left="100" w:right="100"/>
-            </w:pPr>
-            <w:r>
-              <w:rPr>
-                <w:rFonts w:ascii="Arial" w:hAnsi="Arial" w:eastAsia="Arial" w:cs="Arial"/>
-                <w:i w:val="false"/>
-                <w:b w:val="false"/>
-                <w:u w:val="none"/>
-                <w:sz w:val="22"/>
-                <w:szCs w:val="22"/>
-                <w:color w:val="000000"/>
-              </w:rPr>
-              <w:t xml:space="preserve">6,390 (82.7%)</w:t>
-            </w:r>
-          </w:p>
-        </w:tc>
-        <w:tc>
-          <w:tcPr>
-            <w:tcBorders>
-              <w:bottom w:val="none" w:sz="0" w:space="0" w:color="000000"/>
-              <w:top w:val="none" w:sz="0" w:space="0" w:color="000000"/>
-              <w:left w:val="none" w:sz="0" w:space="0" w:color="000000"/>
-              <w:right w:val="none" w:sz="0" w:space="0" w:color="000000"/>
-            </w:tcBorders>
-            <w:shd w:val="clear" w:color="auto" w:fill="FFFFFF"/>
-            <w:tcMar>
-              <w:top w:w="0" w:type="dxa"/>
-              <w:bottom w:w="0" w:type="dxa"/>
-              <w:left w:w="0" w:type="dxa"/>
-              <w:right w:w="0" w:type="dxa"/>
-            </w:tcMar>
-            <w:vAlign w:val="center"/>
-          </w:tcPr>
-          <w:p>
-            <w:pPr>
-              <w:pStyle w:val="Normal"/>
-              <w:jc w:val="center"/>
-              <w:pBdr>
-                <w:bottom w:val="none" w:sz="0" w:space="0" w:color="000000"/>
-                <w:top w:val="none" w:sz="0" w:space="0" w:color="000000"/>
-                <w:left w:val="none" w:sz="0" w:space="0" w:color="000000"/>
-                <w:right w:val="none" w:sz="0" w:space="0" w:color="000000"/>
-              </w:pBdr>
-              <w:spacing w:after="100" w:before="100" w:line="240"/>
-              <w:ind w:firstLine="0" w:left="100" w:right="100"/>
-            </w:pPr>
-            <w:r>
-              <w:rPr>
-                <w:rFonts w:ascii="Arial" w:hAnsi="Arial" w:eastAsia="Arial" w:cs="Arial"/>
-                <w:i w:val="false"/>
-                <w:b w:val="false"/>
-                <w:u w:val="none"/>
-                <w:sz w:val="22"/>
-                <w:szCs w:val="22"/>
-                <w:color w:val="000000"/>
-              </w:rPr>
-              <w:t xml:space="preserve">80,450 (76.0%)</w:t>
+              <w:t xml:space="preserve">3,605 (3.2%)</w:t>
             </w:r>
           </w:p>
         </w:tc>
       </w:tr>
       <w:tr>
         <w:trPr>
-          <w:trHeight w:val="617" w:hRule="auto"/>
+          <w:trHeight w:val="614" w:hRule="auto"/>
         </w:trPr>
         body22
         <w:tc>
@@ -4144,95 +2158,7 @@
                 <w:szCs w:val="22"/>
                 <w:color w:val="000000"/>
               </w:rPr>
-              <w:t xml:space="preserve">Charlson comorbidity index</w:t>
-            </w:r>
-          </w:p>
-        </w:tc>
-        <w:tc>
-          <w:tcPr>
-            <w:tcBorders>
-              <w:bottom w:val="none" w:sz="0" w:space="0" w:color="000000"/>
-              <w:top w:val="none" w:sz="0" w:space="0" w:color="000000"/>
-              <w:left w:val="none" w:sz="0" w:space="0" w:color="000000"/>
-              <w:right w:val="none" w:sz="0" w:space="0" w:color="000000"/>
-            </w:tcBorders>
-            <w:shd w:val="clear" w:color="auto" w:fill="FFFFFF"/>
-            <w:tcMar>
-              <w:top w:w="0" w:type="dxa"/>
-              <w:bottom w:w="0" w:type="dxa"/>
-              <w:left w:w="0" w:type="dxa"/>
-              <w:right w:w="0" w:type="dxa"/>
-            </w:tcMar>
-            <w:vAlign w:val="center"/>
-          </w:tcPr>
-          <w:p>
-            <w:pPr>
-              <w:pStyle w:val="Normal"/>
-              <w:jc w:val="center"/>
-              <w:pBdr>
-                <w:bottom w:val="none" w:sz="0" w:space="0" w:color="000000"/>
-                <w:top w:val="none" w:sz="0" w:space="0" w:color="000000"/>
-                <w:left w:val="none" w:sz="0" w:space="0" w:color="000000"/>
-                <w:right w:val="none" w:sz="0" w:space="0" w:color="000000"/>
-              </w:pBdr>
-              <w:spacing w:after="100" w:before="100" w:line="240"/>
-              <w:ind w:firstLine="0" w:left="100" w:right="100"/>
-            </w:pPr>
-            <w:r>
-              <w:rPr>
-                <w:rFonts w:ascii="Arial" w:hAnsi="Arial" w:eastAsia="Arial" w:cs="Arial"/>
-                <w:i w:val="false"/>
-                <w:b w:val="false"/>
-                <w:u w:val="none"/>
-                <w:sz w:val="22"/>
-                <w:szCs w:val="22"/>
-                <w:color w:val="000000"/>
-              </w:rPr>
-              <w:t xml:space="preserve"/>
-            </w:r>
-          </w:p>
-        </w:tc>
-        <w:tc>
-          <w:tcPr>
-            <w:tcBorders>
-              <w:bottom w:val="none" w:sz="0" w:space="0" w:color="000000"/>
-              <w:top w:val="none" w:sz="0" w:space="0" w:color="000000"/>
-              <w:left w:val="none" w:sz="0" w:space="0" w:color="000000"/>
-              <w:right w:val="none" w:sz="0" w:space="0" w:color="000000"/>
-            </w:tcBorders>
-            <w:shd w:val="clear" w:color="auto" w:fill="FFFFFF"/>
-            <w:tcMar>
-              <w:top w:w="0" w:type="dxa"/>
-              <w:bottom w:w="0" w:type="dxa"/>
-              <w:left w:w="0" w:type="dxa"/>
-              <w:right w:w="0" w:type="dxa"/>
-            </w:tcMar>
-            <w:vAlign w:val="center"/>
-          </w:tcPr>
-          <w:p>
-            <w:pPr>
-              <w:pStyle w:val="Normal"/>
-              <w:jc w:val="center"/>
-              <w:pBdr>
-                <w:bottom w:val="none" w:sz="0" w:space="0" w:color="000000"/>
-                <w:top w:val="none" w:sz="0" w:space="0" w:color="000000"/>
-                <w:left w:val="none" w:sz="0" w:space="0" w:color="000000"/>
-                <w:right w:val="none" w:sz="0" w:space="0" w:color="000000"/>
-              </w:pBdr>
-              <w:spacing w:after="100" w:before="100" w:line="240"/>
-              <w:ind w:firstLine="0" w:left="100" w:right="100"/>
-            </w:pPr>
-            <w:r>
-              <w:rPr>
-                <w:rFonts w:ascii="Arial" w:hAnsi="Arial" w:eastAsia="Arial" w:cs="Arial"/>
-                <w:i w:val="false"/>
-                <w:b w:val="false"/>
-                <w:u w:val="none"/>
-                <w:sz w:val="22"/>
-                <w:szCs w:val="22"/>
-                <w:color w:val="000000"/>
-              </w:rPr>
-              <w:t xml:space="preserve"/>
+              <w:t xml:space="preserve">Hypertension</w:t>
             </w:r>
           </w:p>
         </w:tc>
@@ -4326,7 +2252,7 @@
                 <w:szCs w:val="22"/>
                 <w:color w:val="000000"/>
               </w:rPr>
-              <w:t xml:space="preserve">  Mean (SD)</w:t>
+              <w:t xml:space="preserve">  Hypertension absent</w:t>
             </w:r>
           </w:p>
         </w:tc>
@@ -4370,102 +2296,14 @@
                 <w:szCs w:val="22"/>
                 <w:color w:val="000000"/>
               </w:rPr>
-              <w:t xml:space="preserve">3.82 (2.78)</w:t>
-            </w:r>
-          </w:p>
-        </w:tc>
-        <w:tc>
-          <w:tcPr>
-            <w:tcBorders>
-              <w:bottom w:val="none" w:sz="0" w:space="0" w:color="000000"/>
-              <w:top w:val="none" w:sz="0" w:space="0" w:color="000000"/>
-              <w:left w:val="none" w:sz="0" w:space="0" w:color="000000"/>
-              <w:right w:val="none" w:sz="0" w:space="0" w:color="000000"/>
-            </w:tcBorders>
-            <w:shd w:val="clear" w:color="auto" w:fill="FFFFFF"/>
-            <w:tcMar>
-              <w:top w:w="0" w:type="dxa"/>
-              <w:bottom w:w="0" w:type="dxa"/>
-              <w:left w:w="0" w:type="dxa"/>
-              <w:right w:w="0" w:type="dxa"/>
-            </w:tcMar>
-            <w:vAlign w:val="center"/>
-          </w:tcPr>
-          <w:p>
-            <w:pPr>
-              <w:pStyle w:val="Normal"/>
-              <w:jc w:val="center"/>
-              <w:pBdr>
-                <w:bottom w:val="none" w:sz="0" w:space="0" w:color="000000"/>
-                <w:top w:val="none" w:sz="0" w:space="0" w:color="000000"/>
-                <w:left w:val="none" w:sz="0" w:space="0" w:color="000000"/>
-                <w:right w:val="none" w:sz="0" w:space="0" w:color="000000"/>
-              </w:pBdr>
-              <w:spacing w:after="100" w:before="100" w:line="240"/>
-              <w:ind w:firstLine="0" w:left="100" w:right="100"/>
-            </w:pPr>
-            <w:r>
-              <w:rPr>
-                <w:rFonts w:ascii="Arial" w:hAnsi="Arial" w:eastAsia="Arial" w:cs="Arial"/>
-                <w:i w:val="false"/>
-                <w:b w:val="false"/>
-                <w:u w:val="none"/>
-                <w:sz w:val="22"/>
-                <w:szCs w:val="22"/>
-                <w:color w:val="000000"/>
-              </w:rPr>
-              <w:t xml:space="preserve">4.94 (2.94)</w:t>
-            </w:r>
-          </w:p>
-        </w:tc>
-        <w:tc>
-          <w:tcPr>
-            <w:tcBorders>
-              <w:bottom w:val="none" w:sz="0" w:space="0" w:color="000000"/>
-              <w:top w:val="none" w:sz="0" w:space="0" w:color="000000"/>
-              <w:left w:val="none" w:sz="0" w:space="0" w:color="000000"/>
-              <w:right w:val="none" w:sz="0" w:space="0" w:color="000000"/>
-            </w:tcBorders>
-            <w:shd w:val="clear" w:color="auto" w:fill="FFFFFF"/>
-            <w:tcMar>
-              <w:top w:w="0" w:type="dxa"/>
-              <w:bottom w:w="0" w:type="dxa"/>
-              <w:left w:w="0" w:type="dxa"/>
-              <w:right w:w="0" w:type="dxa"/>
-            </w:tcMar>
-            <w:vAlign w:val="center"/>
-          </w:tcPr>
-          <w:p>
-            <w:pPr>
-              <w:pStyle w:val="Normal"/>
-              <w:jc w:val="center"/>
-              <w:pBdr>
-                <w:bottom w:val="none" w:sz="0" w:space="0" w:color="000000"/>
-                <w:top w:val="none" w:sz="0" w:space="0" w:color="000000"/>
-                <w:left w:val="none" w:sz="0" w:space="0" w:color="000000"/>
-                <w:right w:val="none" w:sz="0" w:space="0" w:color="000000"/>
-              </w:pBdr>
-              <w:spacing w:after="100" w:before="100" w:line="240"/>
-              <w:ind w:firstLine="0" w:left="100" w:right="100"/>
-            </w:pPr>
-            <w:r>
-              <w:rPr>
-                <w:rFonts w:ascii="Arial" w:hAnsi="Arial" w:eastAsia="Arial" w:cs="Arial"/>
-                <w:i w:val="false"/>
-                <w:b w:val="false"/>
-                <w:u w:val="none"/>
-                <w:sz w:val="22"/>
-                <w:szCs w:val="22"/>
-                <w:color w:val="000000"/>
-              </w:rPr>
-              <w:t xml:space="preserve">3.90 (2.81)</w:t>
+              <w:t xml:space="preserve">53,421 (47.2%)</w:t>
             </w:r>
           </w:p>
         </w:tc>
       </w:tr>
       <w:tr>
         <w:trPr>
-          <w:trHeight w:val="613" w:hRule="auto"/>
+          <w:trHeight w:val="617" w:hRule="auto"/>
         </w:trPr>
         body24
         <w:tc>
@@ -4508,7 +2346,7 @@
                 <w:szCs w:val="22"/>
                 <w:color w:val="000000"/>
               </w:rPr>
-              <w:t xml:space="preserve">  Median [Min, Max]</w:t>
+              <w:t xml:space="preserve">  Hypertension present</w:t>
             </w:r>
           </w:p>
         </w:tc>
@@ -4552,102 +2390,14 @@
                 <w:szCs w:val="22"/>
                 <w:color w:val="000000"/>
               </w:rPr>
-              <w:t xml:space="preserve">4.00 [0, 20.0]</w:t>
-            </w:r>
-          </w:p>
-        </w:tc>
-        <w:tc>
-          <w:tcPr>
-            <w:tcBorders>
-              <w:bottom w:val="none" w:sz="0" w:space="0" w:color="000000"/>
-              <w:top w:val="none" w:sz="0" w:space="0" w:color="000000"/>
-              <w:left w:val="none" w:sz="0" w:space="0" w:color="000000"/>
-              <w:right w:val="none" w:sz="0" w:space="0" w:color="000000"/>
-            </w:tcBorders>
-            <w:shd w:val="clear" w:color="auto" w:fill="FFFFFF"/>
-            <w:tcMar>
-              <w:top w:w="0" w:type="dxa"/>
-              <w:bottom w:w="0" w:type="dxa"/>
-              <w:left w:w="0" w:type="dxa"/>
-              <w:right w:w="0" w:type="dxa"/>
-            </w:tcMar>
-            <w:vAlign w:val="center"/>
-          </w:tcPr>
-          <w:p>
-            <w:pPr>
-              <w:pStyle w:val="Normal"/>
-              <w:jc w:val="center"/>
-              <w:pBdr>
-                <w:bottom w:val="none" w:sz="0" w:space="0" w:color="000000"/>
-                <w:top w:val="none" w:sz="0" w:space="0" w:color="000000"/>
-                <w:left w:val="none" w:sz="0" w:space="0" w:color="000000"/>
-                <w:right w:val="none" w:sz="0" w:space="0" w:color="000000"/>
-              </w:pBdr>
-              <w:spacing w:after="100" w:before="100" w:line="240"/>
-              <w:ind w:firstLine="0" w:left="100" w:right="100"/>
-            </w:pPr>
-            <w:r>
-              <w:rPr>
-                <w:rFonts w:ascii="Arial" w:hAnsi="Arial" w:eastAsia="Arial" w:cs="Arial"/>
-                <w:i w:val="false"/>
-                <w:b w:val="false"/>
-                <w:u w:val="none"/>
-                <w:sz w:val="22"/>
-                <w:szCs w:val="22"/>
-                <w:color w:val="000000"/>
-              </w:rPr>
-              <w:t xml:space="preserve">5.00 [0, 17.0]</w:t>
-            </w:r>
-          </w:p>
-        </w:tc>
-        <w:tc>
-          <w:tcPr>
-            <w:tcBorders>
-              <w:bottom w:val="none" w:sz="0" w:space="0" w:color="000000"/>
-              <w:top w:val="none" w:sz="0" w:space="0" w:color="000000"/>
-              <w:left w:val="none" w:sz="0" w:space="0" w:color="000000"/>
-              <w:right w:val="none" w:sz="0" w:space="0" w:color="000000"/>
-            </w:tcBorders>
-            <w:shd w:val="clear" w:color="auto" w:fill="FFFFFF"/>
-            <w:tcMar>
-              <w:top w:w="0" w:type="dxa"/>
-              <w:bottom w:w="0" w:type="dxa"/>
-              <w:left w:w="0" w:type="dxa"/>
-              <w:right w:w="0" w:type="dxa"/>
-            </w:tcMar>
-            <w:vAlign w:val="center"/>
-          </w:tcPr>
-          <w:p>
-            <w:pPr>
-              <w:pStyle w:val="Normal"/>
-              <w:jc w:val="center"/>
-              <w:pBdr>
-                <w:bottom w:val="none" w:sz="0" w:space="0" w:color="000000"/>
-                <w:top w:val="none" w:sz="0" w:space="0" w:color="000000"/>
-                <w:left w:val="none" w:sz="0" w:space="0" w:color="000000"/>
-                <w:right w:val="none" w:sz="0" w:space="0" w:color="000000"/>
-              </w:pBdr>
-              <w:spacing w:after="100" w:before="100" w:line="240"/>
-              <w:ind w:firstLine="0" w:left="100" w:right="100"/>
-            </w:pPr>
-            <w:r>
-              <w:rPr>
-                <w:rFonts w:ascii="Arial" w:hAnsi="Arial" w:eastAsia="Arial" w:cs="Arial"/>
-                <w:i w:val="false"/>
-                <w:b w:val="false"/>
-                <w:u w:val="none"/>
-                <w:sz w:val="22"/>
-                <w:szCs w:val="22"/>
-                <w:color w:val="000000"/>
-              </w:rPr>
-              <w:t xml:space="preserve">4.00 [0, 20.0]</w:t>
+              <w:t xml:space="preserve">59,697 (52.8%)</w:t>
             </w:r>
           </w:p>
         </w:tc>
       </w:tr>
       <w:tr>
         <w:trPr>
-          <w:trHeight w:val="574" w:hRule="auto"/>
+          <w:trHeight w:val="617" w:hRule="auto"/>
         </w:trPr>
         body25
         <w:tc>
@@ -4690,95 +2440,7 @@
                 <w:szCs w:val="22"/>
                 <w:color w:val="000000"/>
               </w:rPr>
-              <w:t xml:space="preserve">Cirrhosis</w:t>
-            </w:r>
-          </w:p>
-        </w:tc>
-        <w:tc>
-          <w:tcPr>
-            <w:tcBorders>
-              <w:bottom w:val="none" w:sz="0" w:space="0" w:color="000000"/>
-              <w:top w:val="none" w:sz="0" w:space="0" w:color="000000"/>
-              <w:left w:val="none" w:sz="0" w:space="0" w:color="000000"/>
-              <w:right w:val="none" w:sz="0" w:space="0" w:color="000000"/>
-            </w:tcBorders>
-            <w:shd w:val="clear" w:color="auto" w:fill="FFFFFF"/>
-            <w:tcMar>
-              <w:top w:w="0" w:type="dxa"/>
-              <w:bottom w:w="0" w:type="dxa"/>
-              <w:left w:w="0" w:type="dxa"/>
-              <w:right w:w="0" w:type="dxa"/>
-            </w:tcMar>
-            <w:vAlign w:val="center"/>
-          </w:tcPr>
-          <w:p>
-            <w:pPr>
-              <w:pStyle w:val="Normal"/>
-              <w:jc w:val="center"/>
-              <w:pBdr>
-                <w:bottom w:val="none" w:sz="0" w:space="0" w:color="000000"/>
-                <w:top w:val="none" w:sz="0" w:space="0" w:color="000000"/>
-                <w:left w:val="none" w:sz="0" w:space="0" w:color="000000"/>
-                <w:right w:val="none" w:sz="0" w:space="0" w:color="000000"/>
-              </w:pBdr>
-              <w:spacing w:after="100" w:before="100" w:line="240"/>
-              <w:ind w:firstLine="0" w:left="100" w:right="100"/>
-            </w:pPr>
-            <w:r>
-              <w:rPr>
-                <w:rFonts w:ascii="Arial" w:hAnsi="Arial" w:eastAsia="Arial" w:cs="Arial"/>
-                <w:i w:val="false"/>
-                <w:b w:val="false"/>
-                <w:u w:val="none"/>
-                <w:sz w:val="22"/>
-                <w:szCs w:val="22"/>
-                <w:color w:val="000000"/>
-              </w:rPr>
-              <w:t xml:space="preserve"/>
-            </w:r>
-          </w:p>
-        </w:tc>
-        <w:tc>
-          <w:tcPr>
-            <w:tcBorders>
-              <w:bottom w:val="none" w:sz="0" w:space="0" w:color="000000"/>
-              <w:top w:val="none" w:sz="0" w:space="0" w:color="000000"/>
-              <w:left w:val="none" w:sz="0" w:space="0" w:color="000000"/>
-              <w:right w:val="none" w:sz="0" w:space="0" w:color="000000"/>
-            </w:tcBorders>
-            <w:shd w:val="clear" w:color="auto" w:fill="FFFFFF"/>
-            <w:tcMar>
-              <w:top w:w="0" w:type="dxa"/>
-              <w:bottom w:w="0" w:type="dxa"/>
-              <w:left w:w="0" w:type="dxa"/>
-              <w:right w:w="0" w:type="dxa"/>
-            </w:tcMar>
-            <w:vAlign w:val="center"/>
-          </w:tcPr>
-          <w:p>
-            <w:pPr>
-              <w:pStyle w:val="Normal"/>
-              <w:jc w:val="center"/>
-              <w:pBdr>
-                <w:bottom w:val="none" w:sz="0" w:space="0" w:color="000000"/>
-                <w:top w:val="none" w:sz="0" w:space="0" w:color="000000"/>
-                <w:left w:val="none" w:sz="0" w:space="0" w:color="000000"/>
-                <w:right w:val="none" w:sz="0" w:space="0" w:color="000000"/>
-              </w:pBdr>
-              <w:spacing w:after="100" w:before="100" w:line="240"/>
-              <w:ind w:firstLine="0" w:left="100" w:right="100"/>
-            </w:pPr>
-            <w:r>
-              <w:rPr>
-                <w:rFonts w:ascii="Arial" w:hAnsi="Arial" w:eastAsia="Arial" w:cs="Arial"/>
-                <w:i w:val="false"/>
-                <w:b w:val="false"/>
-                <w:u w:val="none"/>
-                <w:sz w:val="22"/>
-                <w:szCs w:val="22"/>
-                <w:color w:val="000000"/>
-              </w:rPr>
-              <w:t xml:space="preserve"/>
+              <w:t xml:space="preserve">Congestive heart failure</w:t>
             </w:r>
           </w:p>
         </w:tc>
@@ -4872,7 +2534,7 @@
                 <w:szCs w:val="22"/>
                 <w:color w:val="000000"/>
               </w:rPr>
-              <w:t xml:space="preserve">  Cirrhosis absent</w:t>
+              <w:t xml:space="preserve">  Congestive heart failure absent</w:t>
             </w:r>
           </w:p>
         </w:tc>
@@ -4916,95 +2578,7 @@
                 <w:szCs w:val="22"/>
                 <w:color w:val="000000"/>
               </w:rPr>
-              <w:t xml:space="preserve">95,009 (96.8%)</w:t>
-            </w:r>
-          </w:p>
-        </w:tc>
-        <w:tc>
-          <w:tcPr>
-            <w:tcBorders>
-              <w:bottom w:val="none" w:sz="0" w:space="0" w:color="000000"/>
-              <w:top w:val="none" w:sz="0" w:space="0" w:color="000000"/>
-              <w:left w:val="none" w:sz="0" w:space="0" w:color="000000"/>
-              <w:right w:val="none" w:sz="0" w:space="0" w:color="000000"/>
-            </w:tcBorders>
-            <w:shd w:val="clear" w:color="auto" w:fill="FFFFFF"/>
-            <w:tcMar>
-              <w:top w:w="0" w:type="dxa"/>
-              <w:bottom w:w="0" w:type="dxa"/>
-              <w:left w:w="0" w:type="dxa"/>
-              <w:right w:w="0" w:type="dxa"/>
-            </w:tcMar>
-            <w:vAlign w:val="center"/>
-          </w:tcPr>
-          <w:p>
-            <w:pPr>
-              <w:pStyle w:val="Normal"/>
-              <w:jc w:val="center"/>
-              <w:pBdr>
-                <w:bottom w:val="none" w:sz="0" w:space="0" w:color="000000"/>
-                <w:top w:val="none" w:sz="0" w:space="0" w:color="000000"/>
-                <w:left w:val="none" w:sz="0" w:space="0" w:color="000000"/>
-                <w:right w:val="none" w:sz="0" w:space="0" w:color="000000"/>
-              </w:pBdr>
-              <w:spacing w:after="100" w:before="100" w:line="240"/>
-              <w:ind w:firstLine="0" w:left="100" w:right="100"/>
-            </w:pPr>
-            <w:r>
-              <w:rPr>
-                <w:rFonts w:ascii="Arial" w:hAnsi="Arial" w:eastAsia="Arial" w:cs="Arial"/>
-                <w:i w:val="false"/>
-                <w:b w:val="false"/>
-                <w:u w:val="none"/>
-                <w:sz w:val="22"/>
-                <w:szCs w:val="22"/>
-                <w:color w:val="000000"/>
-              </w:rPr>
-              <w:t xml:space="preserve">7,259 (94.0%)</w:t>
-            </w:r>
-          </w:p>
-        </w:tc>
-        <w:tc>
-          <w:tcPr>
-            <w:tcBorders>
-              <w:bottom w:val="none" w:sz="0" w:space="0" w:color="000000"/>
-              <w:top w:val="none" w:sz="0" w:space="0" w:color="000000"/>
-              <w:left w:val="none" w:sz="0" w:space="0" w:color="000000"/>
-              <w:right w:val="none" w:sz="0" w:space="0" w:color="000000"/>
-            </w:tcBorders>
-            <w:shd w:val="clear" w:color="auto" w:fill="FFFFFF"/>
-            <w:tcMar>
-              <w:top w:w="0" w:type="dxa"/>
-              <w:bottom w:w="0" w:type="dxa"/>
-              <w:left w:w="0" w:type="dxa"/>
-              <w:right w:w="0" w:type="dxa"/>
-            </w:tcMar>
-            <w:vAlign w:val="center"/>
-          </w:tcPr>
-          <w:p>
-            <w:pPr>
-              <w:pStyle w:val="Normal"/>
-              <w:jc w:val="center"/>
-              <w:pBdr>
-                <w:bottom w:val="none" w:sz="0" w:space="0" w:color="000000"/>
-                <w:top w:val="none" w:sz="0" w:space="0" w:color="000000"/>
-                <w:left w:val="none" w:sz="0" w:space="0" w:color="000000"/>
-                <w:right w:val="none" w:sz="0" w:space="0" w:color="000000"/>
-              </w:pBdr>
-              <w:spacing w:after="100" w:before="100" w:line="240"/>
-              <w:ind w:firstLine="0" w:left="100" w:right="100"/>
-            </w:pPr>
-            <w:r>
-              <w:rPr>
-                <w:rFonts w:ascii="Arial" w:hAnsi="Arial" w:eastAsia="Arial" w:cs="Arial"/>
-                <w:i w:val="false"/>
-                <w:b w:val="false"/>
-                <w:u w:val="none"/>
-                <w:sz w:val="22"/>
-                <w:szCs w:val="22"/>
-                <w:color w:val="000000"/>
-              </w:rPr>
-              <w:t xml:space="preserve">102,268 (96.6%)</w:t>
+              <w:t xml:space="preserve">91,514 (80.9%)</w:t>
             </w:r>
           </w:p>
         </w:tc>
@@ -5054,7 +2628,7 @@
                 <w:szCs w:val="22"/>
                 <w:color w:val="000000"/>
               </w:rPr>
-              <w:t xml:space="preserve">  Cirrhosis present</w:t>
+              <w:t xml:space="preserve">  Congestive heart failure present</w:t>
             </w:r>
           </w:p>
         </w:tc>
@@ -5098,102 +2672,14 @@
                 <w:szCs w:val="22"/>
                 <w:color w:val="000000"/>
               </w:rPr>
-              <w:t xml:space="preserve">3,172 (3.2%)</w:t>
-            </w:r>
-          </w:p>
-        </w:tc>
-        <w:tc>
-          <w:tcPr>
-            <w:tcBorders>
-              <w:bottom w:val="none" w:sz="0" w:space="0" w:color="000000"/>
-              <w:top w:val="none" w:sz="0" w:space="0" w:color="000000"/>
-              <w:left w:val="none" w:sz="0" w:space="0" w:color="000000"/>
-              <w:right w:val="none" w:sz="0" w:space="0" w:color="000000"/>
-            </w:tcBorders>
-            <w:shd w:val="clear" w:color="auto" w:fill="FFFFFF"/>
-            <w:tcMar>
-              <w:top w:w="0" w:type="dxa"/>
-              <w:bottom w:w="0" w:type="dxa"/>
-              <w:left w:w="0" w:type="dxa"/>
-              <w:right w:w="0" w:type="dxa"/>
-            </w:tcMar>
-            <w:vAlign w:val="center"/>
-          </w:tcPr>
-          <w:p>
-            <w:pPr>
-              <w:pStyle w:val="Normal"/>
-              <w:jc w:val="center"/>
-              <w:pBdr>
-                <w:bottom w:val="none" w:sz="0" w:space="0" w:color="000000"/>
-                <w:top w:val="none" w:sz="0" w:space="0" w:color="000000"/>
-                <w:left w:val="none" w:sz="0" w:space="0" w:color="000000"/>
-                <w:right w:val="none" w:sz="0" w:space="0" w:color="000000"/>
-              </w:pBdr>
-              <w:spacing w:after="100" w:before="100" w:line="240"/>
-              <w:ind w:firstLine="0" w:left="100" w:right="100"/>
-            </w:pPr>
-            <w:r>
-              <w:rPr>
-                <w:rFonts w:ascii="Arial" w:hAnsi="Arial" w:eastAsia="Arial" w:cs="Arial"/>
-                <w:i w:val="false"/>
-                <w:b w:val="false"/>
-                <w:u w:val="none"/>
-                <w:sz w:val="22"/>
-                <w:szCs w:val="22"/>
-                <w:color w:val="000000"/>
-              </w:rPr>
-              <w:t xml:space="preserve">467 (6.0%)</w:t>
-            </w:r>
-          </w:p>
-        </w:tc>
-        <w:tc>
-          <w:tcPr>
-            <w:tcBorders>
-              <w:bottom w:val="none" w:sz="0" w:space="0" w:color="000000"/>
-              <w:top w:val="none" w:sz="0" w:space="0" w:color="000000"/>
-              <w:left w:val="none" w:sz="0" w:space="0" w:color="000000"/>
-              <w:right w:val="none" w:sz="0" w:space="0" w:color="000000"/>
-            </w:tcBorders>
-            <w:shd w:val="clear" w:color="auto" w:fill="FFFFFF"/>
-            <w:tcMar>
-              <w:top w:w="0" w:type="dxa"/>
-              <w:bottom w:w="0" w:type="dxa"/>
-              <w:left w:w="0" w:type="dxa"/>
-              <w:right w:w="0" w:type="dxa"/>
-            </w:tcMar>
-            <w:vAlign w:val="center"/>
-          </w:tcPr>
-          <w:p>
-            <w:pPr>
-              <w:pStyle w:val="Normal"/>
-              <w:jc w:val="center"/>
-              <w:pBdr>
-                <w:bottom w:val="none" w:sz="0" w:space="0" w:color="000000"/>
-                <w:top w:val="none" w:sz="0" w:space="0" w:color="000000"/>
-                <w:left w:val="none" w:sz="0" w:space="0" w:color="000000"/>
-                <w:right w:val="none" w:sz="0" w:space="0" w:color="000000"/>
-              </w:pBdr>
-              <w:spacing w:after="100" w:before="100" w:line="240"/>
-              <w:ind w:firstLine="0" w:left="100" w:right="100"/>
-            </w:pPr>
-            <w:r>
-              <w:rPr>
-                <w:rFonts w:ascii="Arial" w:hAnsi="Arial" w:eastAsia="Arial" w:cs="Arial"/>
-                <w:i w:val="false"/>
-                <w:b w:val="false"/>
-                <w:u w:val="none"/>
-                <w:sz w:val="22"/>
-                <w:szCs w:val="22"/>
-                <w:color w:val="000000"/>
-              </w:rPr>
-              <w:t xml:space="preserve">3,639 (3.4%)</w:t>
+              <w:t xml:space="preserve">21,604 (19.1%)</w:t>
             </w:r>
           </w:p>
         </w:tc>
       </w:tr>
       <w:tr>
         <w:trPr>
-          <w:trHeight w:val="614" w:hRule="auto"/>
+          <w:trHeight w:val="571" w:hRule="auto"/>
         </w:trPr>
         body28
         <w:tc>
@@ -5236,95 +2722,7 @@
                 <w:szCs w:val="22"/>
                 <w:color w:val="000000"/>
               </w:rPr>
-              <w:t xml:space="preserve">Hypertension</w:t>
-            </w:r>
-          </w:p>
-        </w:tc>
-        <w:tc>
-          <w:tcPr>
-            <w:tcBorders>
-              <w:bottom w:val="none" w:sz="0" w:space="0" w:color="000000"/>
-              <w:top w:val="none" w:sz="0" w:space="0" w:color="000000"/>
-              <w:left w:val="none" w:sz="0" w:space="0" w:color="000000"/>
-              <w:right w:val="none" w:sz="0" w:space="0" w:color="000000"/>
-            </w:tcBorders>
-            <w:shd w:val="clear" w:color="auto" w:fill="FFFFFF"/>
-            <w:tcMar>
-              <w:top w:w="0" w:type="dxa"/>
-              <w:bottom w:w="0" w:type="dxa"/>
-              <w:left w:w="0" w:type="dxa"/>
-              <w:right w:w="0" w:type="dxa"/>
-            </w:tcMar>
-            <w:vAlign w:val="center"/>
-          </w:tcPr>
-          <w:p>
-            <w:pPr>
-              <w:pStyle w:val="Normal"/>
-              <w:jc w:val="center"/>
-              <w:pBdr>
-                <w:bottom w:val="none" w:sz="0" w:space="0" w:color="000000"/>
-                <w:top w:val="none" w:sz="0" w:space="0" w:color="000000"/>
-                <w:left w:val="none" w:sz="0" w:space="0" w:color="000000"/>
-                <w:right w:val="none" w:sz="0" w:space="0" w:color="000000"/>
-              </w:pBdr>
-              <w:spacing w:after="100" w:before="100" w:line="240"/>
-              <w:ind w:firstLine="0" w:left="100" w:right="100"/>
-            </w:pPr>
-            <w:r>
-              <w:rPr>
-                <w:rFonts w:ascii="Arial" w:hAnsi="Arial" w:eastAsia="Arial" w:cs="Arial"/>
-                <w:i w:val="false"/>
-                <w:b w:val="false"/>
-                <w:u w:val="none"/>
-                <w:sz w:val="22"/>
-                <w:szCs w:val="22"/>
-                <w:color w:val="000000"/>
-              </w:rPr>
-              <w:t xml:space="preserve"/>
-            </w:r>
-          </w:p>
-        </w:tc>
-        <w:tc>
-          <w:tcPr>
-            <w:tcBorders>
-              <w:bottom w:val="none" w:sz="0" w:space="0" w:color="000000"/>
-              <w:top w:val="none" w:sz="0" w:space="0" w:color="000000"/>
-              <w:left w:val="none" w:sz="0" w:space="0" w:color="000000"/>
-              <w:right w:val="none" w:sz="0" w:space="0" w:color="000000"/>
-            </w:tcBorders>
-            <w:shd w:val="clear" w:color="auto" w:fill="FFFFFF"/>
-            <w:tcMar>
-              <w:top w:w="0" w:type="dxa"/>
-              <w:bottom w:w="0" w:type="dxa"/>
-              <w:left w:w="0" w:type="dxa"/>
-              <w:right w:w="0" w:type="dxa"/>
-            </w:tcMar>
-            <w:vAlign w:val="center"/>
-          </w:tcPr>
-          <w:p>
-            <w:pPr>
-              <w:pStyle w:val="Normal"/>
-              <w:jc w:val="center"/>
-              <w:pBdr>
-                <w:bottom w:val="none" w:sz="0" w:space="0" w:color="000000"/>
-                <w:top w:val="none" w:sz="0" w:space="0" w:color="000000"/>
-                <w:left w:val="none" w:sz="0" w:space="0" w:color="000000"/>
-                <w:right w:val="none" w:sz="0" w:space="0" w:color="000000"/>
-              </w:pBdr>
-              <w:spacing w:after="100" w:before="100" w:line="240"/>
-              <w:ind w:firstLine="0" w:left="100" w:right="100"/>
-            </w:pPr>
-            <w:r>
-              <w:rPr>
-                <w:rFonts w:ascii="Arial" w:hAnsi="Arial" w:eastAsia="Arial" w:cs="Arial"/>
-                <w:i w:val="false"/>
-                <w:b w:val="false"/>
-                <w:u w:val="none"/>
-                <w:sz w:val="22"/>
-                <w:szCs w:val="22"/>
-                <w:color w:val="000000"/>
-              </w:rPr>
-              <w:t xml:space="preserve"/>
+              <w:t xml:space="preserve">Asthma</w:t>
             </w:r>
           </w:p>
         </w:tc>
@@ -5418,7 +2816,7 @@
                 <w:szCs w:val="22"/>
                 <w:color w:val="000000"/>
               </w:rPr>
-              <w:t xml:space="preserve">  Hypertension absent</w:t>
+              <w:t xml:space="preserve">  Asthma absent</w:t>
             </w:r>
           </w:p>
         </w:tc>
@@ -5462,95 +2860,7 @@
                 <w:szCs w:val="22"/>
                 <w:color w:val="000000"/>
               </w:rPr>
-              <w:t xml:space="preserve">44,805 (45.6%)</w:t>
-            </w:r>
-          </w:p>
-        </w:tc>
-        <w:tc>
-          <w:tcPr>
-            <w:tcBorders>
-              <w:bottom w:val="none" w:sz="0" w:space="0" w:color="000000"/>
-              <w:top w:val="none" w:sz="0" w:space="0" w:color="000000"/>
-              <w:left w:val="none" w:sz="0" w:space="0" w:color="000000"/>
-              <w:right w:val="none" w:sz="0" w:space="0" w:color="000000"/>
-            </w:tcBorders>
-            <w:shd w:val="clear" w:color="auto" w:fill="FFFFFF"/>
-            <w:tcMar>
-              <w:top w:w="0" w:type="dxa"/>
-              <w:bottom w:w="0" w:type="dxa"/>
-              <w:left w:w="0" w:type="dxa"/>
-              <w:right w:w="0" w:type="dxa"/>
-            </w:tcMar>
-            <w:vAlign w:val="center"/>
-          </w:tcPr>
-          <w:p>
-            <w:pPr>
-              <w:pStyle w:val="Normal"/>
-              <w:jc w:val="center"/>
-              <w:pBdr>
-                <w:bottom w:val="none" w:sz="0" w:space="0" w:color="000000"/>
-                <w:top w:val="none" w:sz="0" w:space="0" w:color="000000"/>
-                <w:left w:val="none" w:sz="0" w:space="0" w:color="000000"/>
-                <w:right w:val="none" w:sz="0" w:space="0" w:color="000000"/>
-              </w:pBdr>
-              <w:spacing w:after="100" w:before="100" w:line="240"/>
-              <w:ind w:firstLine="0" w:left="100" w:right="100"/>
-            </w:pPr>
-            <w:r>
-              <w:rPr>
-                <w:rFonts w:ascii="Arial" w:hAnsi="Arial" w:eastAsia="Arial" w:cs="Arial"/>
-                <w:i w:val="false"/>
-                <w:b w:val="false"/>
-                <w:u w:val="none"/>
-                <w:sz w:val="22"/>
-                <w:szCs w:val="22"/>
-                <w:color w:val="000000"/>
-              </w:rPr>
-              <w:t xml:space="preserve">3,421 (44.3%)</w:t>
-            </w:r>
-          </w:p>
-        </w:tc>
-        <w:tc>
-          <w:tcPr>
-            <w:tcBorders>
-              <w:bottom w:val="none" w:sz="0" w:space="0" w:color="000000"/>
-              <w:top w:val="none" w:sz="0" w:space="0" w:color="000000"/>
-              <w:left w:val="none" w:sz="0" w:space="0" w:color="000000"/>
-              <w:right w:val="none" w:sz="0" w:space="0" w:color="000000"/>
-            </w:tcBorders>
-            <w:shd w:val="clear" w:color="auto" w:fill="FFFFFF"/>
-            <w:tcMar>
-              <w:top w:w="0" w:type="dxa"/>
-              <w:bottom w:w="0" w:type="dxa"/>
-              <w:left w:w="0" w:type="dxa"/>
-              <w:right w:w="0" w:type="dxa"/>
-            </w:tcMar>
-            <w:vAlign w:val="center"/>
-          </w:tcPr>
-          <w:p>
-            <w:pPr>
-              <w:pStyle w:val="Normal"/>
-              <w:jc w:val="center"/>
-              <w:pBdr>
-                <w:bottom w:val="none" w:sz="0" w:space="0" w:color="000000"/>
-                <w:top w:val="none" w:sz="0" w:space="0" w:color="000000"/>
-                <w:left w:val="none" w:sz="0" w:space="0" w:color="000000"/>
-                <w:right w:val="none" w:sz="0" w:space="0" w:color="000000"/>
-              </w:pBdr>
-              <w:spacing w:after="100" w:before="100" w:line="240"/>
-              <w:ind w:firstLine="0" w:left="100" w:right="100"/>
-            </w:pPr>
-            <w:r>
-              <w:rPr>
-                <w:rFonts w:ascii="Arial" w:hAnsi="Arial" w:eastAsia="Arial" w:cs="Arial"/>
-                <w:i w:val="false"/>
-                <w:b w:val="false"/>
-                <w:u w:val="none"/>
-                <w:sz w:val="22"/>
-                <w:szCs w:val="22"/>
-                <w:color w:val="000000"/>
-              </w:rPr>
-              <w:t xml:space="preserve">48,226 (45.5%)</w:t>
+              <w:t xml:space="preserve">105,425 (93.2%)</w:t>
             </w:r>
           </w:p>
         </w:tc>
@@ -5600,7 +2910,7 @@
                 <w:szCs w:val="22"/>
                 <w:color w:val="000000"/>
               </w:rPr>
-              <w:t xml:space="preserve">  Hypertension present</w:t>
+              <w:t xml:space="preserve">  Asthma present</w:t>
             </w:r>
           </w:p>
         </w:tc>
@@ -5644,102 +2954,14 @@
                 <w:szCs w:val="22"/>
                 <w:color w:val="000000"/>
               </w:rPr>
-              <w:t xml:space="preserve">53,376 (54.4%)</w:t>
-            </w:r>
-          </w:p>
-        </w:tc>
-        <w:tc>
-          <w:tcPr>
-            <w:tcBorders>
-              <w:bottom w:val="none" w:sz="0" w:space="0" w:color="000000"/>
-              <w:top w:val="none" w:sz="0" w:space="0" w:color="000000"/>
-              <w:left w:val="none" w:sz="0" w:space="0" w:color="000000"/>
-              <w:right w:val="none" w:sz="0" w:space="0" w:color="000000"/>
-            </w:tcBorders>
-            <w:shd w:val="clear" w:color="auto" w:fill="FFFFFF"/>
-            <w:tcMar>
-              <w:top w:w="0" w:type="dxa"/>
-              <w:bottom w:w="0" w:type="dxa"/>
-              <w:left w:w="0" w:type="dxa"/>
-              <w:right w:w="0" w:type="dxa"/>
-            </w:tcMar>
-            <w:vAlign w:val="center"/>
-          </w:tcPr>
-          <w:p>
-            <w:pPr>
-              <w:pStyle w:val="Normal"/>
-              <w:jc w:val="center"/>
-              <w:pBdr>
-                <w:bottom w:val="none" w:sz="0" w:space="0" w:color="000000"/>
-                <w:top w:val="none" w:sz="0" w:space="0" w:color="000000"/>
-                <w:left w:val="none" w:sz="0" w:space="0" w:color="000000"/>
-                <w:right w:val="none" w:sz="0" w:space="0" w:color="000000"/>
-              </w:pBdr>
-              <w:spacing w:after="100" w:before="100" w:line="240"/>
-              <w:ind w:firstLine="0" w:left="100" w:right="100"/>
-            </w:pPr>
-            <w:r>
-              <w:rPr>
-                <w:rFonts w:ascii="Arial" w:hAnsi="Arial" w:eastAsia="Arial" w:cs="Arial"/>
-                <w:i w:val="false"/>
-                <w:b w:val="false"/>
-                <w:u w:val="none"/>
-                <w:sz w:val="22"/>
-                <w:szCs w:val="22"/>
-                <w:color w:val="000000"/>
-              </w:rPr>
-              <w:t xml:space="preserve">4,305 (55.7%)</w:t>
-            </w:r>
-          </w:p>
-        </w:tc>
-        <w:tc>
-          <w:tcPr>
-            <w:tcBorders>
-              <w:bottom w:val="none" w:sz="0" w:space="0" w:color="000000"/>
-              <w:top w:val="none" w:sz="0" w:space="0" w:color="000000"/>
-              <w:left w:val="none" w:sz="0" w:space="0" w:color="000000"/>
-              <w:right w:val="none" w:sz="0" w:space="0" w:color="000000"/>
-            </w:tcBorders>
-            <w:shd w:val="clear" w:color="auto" w:fill="FFFFFF"/>
-            <w:tcMar>
-              <w:top w:w="0" w:type="dxa"/>
-              <w:bottom w:w="0" w:type="dxa"/>
-              <w:left w:w="0" w:type="dxa"/>
-              <w:right w:w="0" w:type="dxa"/>
-            </w:tcMar>
-            <w:vAlign w:val="center"/>
-          </w:tcPr>
-          <w:p>
-            <w:pPr>
-              <w:pStyle w:val="Normal"/>
-              <w:jc w:val="center"/>
-              <w:pBdr>
-                <w:bottom w:val="none" w:sz="0" w:space="0" w:color="000000"/>
-                <w:top w:val="none" w:sz="0" w:space="0" w:color="000000"/>
-                <w:left w:val="none" w:sz="0" w:space="0" w:color="000000"/>
-                <w:right w:val="none" w:sz="0" w:space="0" w:color="000000"/>
-              </w:pBdr>
-              <w:spacing w:after="100" w:before="100" w:line="240"/>
-              <w:ind w:firstLine="0" w:left="100" w:right="100"/>
-            </w:pPr>
-            <w:r>
-              <w:rPr>
-                <w:rFonts w:ascii="Arial" w:hAnsi="Arial" w:eastAsia="Arial" w:cs="Arial"/>
-                <w:i w:val="false"/>
-                <w:b w:val="false"/>
-                <w:u w:val="none"/>
-                <w:sz w:val="22"/>
-                <w:szCs w:val="22"/>
-                <w:color w:val="000000"/>
-              </w:rPr>
-              <w:t xml:space="preserve">57,681 (54.5%)</w:t>
+              <w:t xml:space="preserve">7,693 (6.8%)</w:t>
             </w:r>
           </w:p>
         </w:tc>
       </w:tr>
       <w:tr>
         <w:trPr>
-          <w:trHeight w:val="617" w:hRule="auto"/>
+          <w:trHeight w:val="574" w:hRule="auto"/>
         </w:trPr>
         body31
         <w:tc>
@@ -5782,95 +3004,7 @@
                 <w:szCs w:val="22"/>
                 <w:color w:val="000000"/>
               </w:rPr>
-              <w:t xml:space="preserve">Congestive heart failure</w:t>
-            </w:r>
-          </w:p>
-        </w:tc>
-        <w:tc>
-          <w:tcPr>
-            <w:tcBorders>
-              <w:bottom w:val="none" w:sz="0" w:space="0" w:color="000000"/>
-              <w:top w:val="none" w:sz="0" w:space="0" w:color="000000"/>
-              <w:left w:val="none" w:sz="0" w:space="0" w:color="000000"/>
-              <w:right w:val="none" w:sz="0" w:space="0" w:color="000000"/>
-            </w:tcBorders>
-            <w:shd w:val="clear" w:color="auto" w:fill="FFFFFF"/>
-            <w:tcMar>
-              <w:top w:w="0" w:type="dxa"/>
-              <w:bottom w:w="0" w:type="dxa"/>
-              <w:left w:w="0" w:type="dxa"/>
-              <w:right w:w="0" w:type="dxa"/>
-            </w:tcMar>
-            <w:vAlign w:val="center"/>
-          </w:tcPr>
-          <w:p>
-            <w:pPr>
-              <w:pStyle w:val="Normal"/>
-              <w:jc w:val="center"/>
-              <w:pBdr>
-                <w:bottom w:val="none" w:sz="0" w:space="0" w:color="000000"/>
-                <w:top w:val="none" w:sz="0" w:space="0" w:color="000000"/>
-                <w:left w:val="none" w:sz="0" w:space="0" w:color="000000"/>
-                <w:right w:val="none" w:sz="0" w:space="0" w:color="000000"/>
-              </w:pBdr>
-              <w:spacing w:after="100" w:before="100" w:line="240"/>
-              <w:ind w:firstLine="0" w:left="100" w:right="100"/>
-            </w:pPr>
-            <w:r>
-              <w:rPr>
-                <w:rFonts w:ascii="Arial" w:hAnsi="Arial" w:eastAsia="Arial" w:cs="Arial"/>
-                <w:i w:val="false"/>
-                <w:b w:val="false"/>
-                <w:u w:val="none"/>
-                <w:sz w:val="22"/>
-                <w:szCs w:val="22"/>
-                <w:color w:val="000000"/>
-              </w:rPr>
-              <w:t xml:space="preserve"/>
-            </w:r>
-          </w:p>
-        </w:tc>
-        <w:tc>
-          <w:tcPr>
-            <w:tcBorders>
-              <w:bottom w:val="none" w:sz="0" w:space="0" w:color="000000"/>
-              <w:top w:val="none" w:sz="0" w:space="0" w:color="000000"/>
-              <w:left w:val="none" w:sz="0" w:space="0" w:color="000000"/>
-              <w:right w:val="none" w:sz="0" w:space="0" w:color="000000"/>
-            </w:tcBorders>
-            <w:shd w:val="clear" w:color="auto" w:fill="FFFFFF"/>
-            <w:tcMar>
-              <w:top w:w="0" w:type="dxa"/>
-              <w:bottom w:w="0" w:type="dxa"/>
-              <w:left w:w="0" w:type="dxa"/>
-              <w:right w:w="0" w:type="dxa"/>
-            </w:tcMar>
-            <w:vAlign w:val="center"/>
-          </w:tcPr>
-          <w:p>
-            <w:pPr>
-              <w:pStyle w:val="Normal"/>
-              <w:jc w:val="center"/>
-              <w:pBdr>
-                <w:bottom w:val="none" w:sz="0" w:space="0" w:color="000000"/>
-                <w:top w:val="none" w:sz="0" w:space="0" w:color="000000"/>
-                <w:left w:val="none" w:sz="0" w:space="0" w:color="000000"/>
-                <w:right w:val="none" w:sz="0" w:space="0" w:color="000000"/>
-              </w:pBdr>
-              <w:spacing w:after="100" w:before="100" w:line="240"/>
-              <w:ind w:firstLine="0" w:left="100" w:right="100"/>
-            </w:pPr>
-            <w:r>
-              <w:rPr>
-                <w:rFonts w:ascii="Arial" w:hAnsi="Arial" w:eastAsia="Arial" w:cs="Arial"/>
-                <w:i w:val="false"/>
-                <w:b w:val="false"/>
-                <w:u w:val="none"/>
-                <w:sz w:val="22"/>
-                <w:szCs w:val="22"/>
-                <w:color w:val="000000"/>
-              </w:rPr>
-              <w:t xml:space="preserve"/>
+              <w:t xml:space="preserve">COPD</w:t>
             </w:r>
           </w:p>
         </w:tc>
@@ -5964,7 +3098,7 @@
                 <w:szCs w:val="22"/>
                 <w:color w:val="000000"/>
               </w:rPr>
-              <w:t xml:space="preserve">  Congestive heart failure absent</w:t>
+              <w:t xml:space="preserve">  COPD absent</w:t>
             </w:r>
           </w:p>
         </w:tc>
@@ -6008,95 +3142,7 @@
                 <w:szCs w:val="22"/>
                 <w:color w:val="000000"/>
               </w:rPr>
-              <w:t xml:space="preserve">78,647 (80.1%)</w:t>
-            </w:r>
-          </w:p>
-        </w:tc>
-        <w:tc>
-          <w:tcPr>
-            <w:tcBorders>
-              <w:bottom w:val="none" w:sz="0" w:space="0" w:color="000000"/>
-              <w:top w:val="none" w:sz="0" w:space="0" w:color="000000"/>
-              <w:left w:val="none" w:sz="0" w:space="0" w:color="000000"/>
-              <w:right w:val="none" w:sz="0" w:space="0" w:color="000000"/>
-            </w:tcBorders>
-            <w:shd w:val="clear" w:color="auto" w:fill="FFFFFF"/>
-            <w:tcMar>
-              <w:top w:w="0" w:type="dxa"/>
-              <w:bottom w:w="0" w:type="dxa"/>
-              <w:left w:w="0" w:type="dxa"/>
-              <w:right w:w="0" w:type="dxa"/>
-            </w:tcMar>
-            <w:vAlign w:val="center"/>
-          </w:tcPr>
-          <w:p>
-            <w:pPr>
-              <w:pStyle w:val="Normal"/>
-              <w:jc w:val="center"/>
-              <w:pBdr>
-                <w:bottom w:val="none" w:sz="0" w:space="0" w:color="000000"/>
-                <w:top w:val="none" w:sz="0" w:space="0" w:color="000000"/>
-                <w:left w:val="none" w:sz="0" w:space="0" w:color="000000"/>
-                <w:right w:val="none" w:sz="0" w:space="0" w:color="000000"/>
-              </w:pBdr>
-              <w:spacing w:after="100" w:before="100" w:line="240"/>
-              <w:ind w:firstLine="0" w:left="100" w:right="100"/>
-            </w:pPr>
-            <w:r>
-              <w:rPr>
-                <w:rFonts w:ascii="Arial" w:hAnsi="Arial" w:eastAsia="Arial" w:cs="Arial"/>
-                <w:i w:val="false"/>
-                <w:b w:val="false"/>
-                <w:u w:val="none"/>
-                <w:sz w:val="22"/>
-                <w:szCs w:val="22"/>
-                <w:color w:val="000000"/>
-              </w:rPr>
-              <w:t xml:space="preserve">5,640 (73.0%)</w:t>
-            </w:r>
-          </w:p>
-        </w:tc>
-        <w:tc>
-          <w:tcPr>
-            <w:tcBorders>
-              <w:bottom w:val="none" w:sz="0" w:space="0" w:color="000000"/>
-              <w:top w:val="none" w:sz="0" w:space="0" w:color="000000"/>
-              <w:left w:val="none" w:sz="0" w:space="0" w:color="000000"/>
-              <w:right w:val="none" w:sz="0" w:space="0" w:color="000000"/>
-            </w:tcBorders>
-            <w:shd w:val="clear" w:color="auto" w:fill="FFFFFF"/>
-            <w:tcMar>
-              <w:top w:w="0" w:type="dxa"/>
-              <w:bottom w:w="0" w:type="dxa"/>
-              <w:left w:w="0" w:type="dxa"/>
-              <w:right w:w="0" w:type="dxa"/>
-            </w:tcMar>
-            <w:vAlign w:val="center"/>
-          </w:tcPr>
-          <w:p>
-            <w:pPr>
-              <w:pStyle w:val="Normal"/>
-              <w:jc w:val="center"/>
-              <w:pBdr>
-                <w:bottom w:val="none" w:sz="0" w:space="0" w:color="000000"/>
-                <w:top w:val="none" w:sz="0" w:space="0" w:color="000000"/>
-                <w:left w:val="none" w:sz="0" w:space="0" w:color="000000"/>
-                <w:right w:val="none" w:sz="0" w:space="0" w:color="000000"/>
-              </w:pBdr>
-              <w:spacing w:after="100" w:before="100" w:line="240"/>
-              <w:ind w:firstLine="0" w:left="100" w:right="100"/>
-            </w:pPr>
-            <w:r>
-              <w:rPr>
-                <w:rFonts w:ascii="Arial" w:hAnsi="Arial" w:eastAsia="Arial" w:cs="Arial"/>
-                <w:i w:val="false"/>
-                <w:b w:val="false"/>
-                <w:u w:val="none"/>
-                <w:sz w:val="22"/>
-                <w:szCs w:val="22"/>
-                <w:color w:val="000000"/>
-              </w:rPr>
-              <w:t xml:space="preserve">84,287 (79.6%)</w:t>
+              <w:t xml:space="preserve">94,398 (83.5%)</w:t>
             </w:r>
           </w:p>
         </w:tc>
@@ -6146,7 +3192,7 @@
                 <w:szCs w:val="22"/>
                 <w:color w:val="000000"/>
               </w:rPr>
-              <w:t xml:space="preserve">  Congestive heart failure present</w:t>
+              <w:t xml:space="preserve">  COPD present</w:t>
             </w:r>
           </w:p>
         </w:tc>
@@ -6190,102 +3236,14 @@
                 <w:szCs w:val="22"/>
                 <w:color w:val="000000"/>
               </w:rPr>
-              <w:t xml:space="preserve">19,534 (19.9%)</w:t>
-            </w:r>
-          </w:p>
-        </w:tc>
-        <w:tc>
-          <w:tcPr>
-            <w:tcBorders>
-              <w:bottom w:val="none" w:sz="0" w:space="0" w:color="000000"/>
-              <w:top w:val="none" w:sz="0" w:space="0" w:color="000000"/>
-              <w:left w:val="none" w:sz="0" w:space="0" w:color="000000"/>
-              <w:right w:val="none" w:sz="0" w:space="0" w:color="000000"/>
-            </w:tcBorders>
-            <w:shd w:val="clear" w:color="auto" w:fill="FFFFFF"/>
-            <w:tcMar>
-              <w:top w:w="0" w:type="dxa"/>
-              <w:bottom w:w="0" w:type="dxa"/>
-              <w:left w:w="0" w:type="dxa"/>
-              <w:right w:w="0" w:type="dxa"/>
-            </w:tcMar>
-            <w:vAlign w:val="center"/>
-          </w:tcPr>
-          <w:p>
-            <w:pPr>
-              <w:pStyle w:val="Normal"/>
-              <w:jc w:val="center"/>
-              <w:pBdr>
-                <w:bottom w:val="none" w:sz="0" w:space="0" w:color="000000"/>
-                <w:top w:val="none" w:sz="0" w:space="0" w:color="000000"/>
-                <w:left w:val="none" w:sz="0" w:space="0" w:color="000000"/>
-                <w:right w:val="none" w:sz="0" w:space="0" w:color="000000"/>
-              </w:pBdr>
-              <w:spacing w:after="100" w:before="100" w:line="240"/>
-              <w:ind w:firstLine="0" w:left="100" w:right="100"/>
-            </w:pPr>
-            <w:r>
-              <w:rPr>
-                <w:rFonts w:ascii="Arial" w:hAnsi="Arial" w:eastAsia="Arial" w:cs="Arial"/>
-                <w:i w:val="false"/>
-                <w:b w:val="false"/>
-                <w:u w:val="none"/>
-                <w:sz w:val="22"/>
-                <w:szCs w:val="22"/>
-                <w:color w:val="000000"/>
-              </w:rPr>
-              <w:t xml:space="preserve">2,086 (27.0%)</w:t>
-            </w:r>
-          </w:p>
-        </w:tc>
-        <w:tc>
-          <w:tcPr>
-            <w:tcBorders>
-              <w:bottom w:val="none" w:sz="0" w:space="0" w:color="000000"/>
-              <w:top w:val="none" w:sz="0" w:space="0" w:color="000000"/>
-              <w:left w:val="none" w:sz="0" w:space="0" w:color="000000"/>
-              <w:right w:val="none" w:sz="0" w:space="0" w:color="000000"/>
-            </w:tcBorders>
-            <w:shd w:val="clear" w:color="auto" w:fill="FFFFFF"/>
-            <w:tcMar>
-              <w:top w:w="0" w:type="dxa"/>
-              <w:bottom w:w="0" w:type="dxa"/>
-              <w:left w:w="0" w:type="dxa"/>
-              <w:right w:w="0" w:type="dxa"/>
-            </w:tcMar>
-            <w:vAlign w:val="center"/>
-          </w:tcPr>
-          <w:p>
-            <w:pPr>
-              <w:pStyle w:val="Normal"/>
-              <w:jc w:val="center"/>
-              <w:pBdr>
-                <w:bottom w:val="none" w:sz="0" w:space="0" w:color="000000"/>
-                <w:top w:val="none" w:sz="0" w:space="0" w:color="000000"/>
-                <w:left w:val="none" w:sz="0" w:space="0" w:color="000000"/>
-                <w:right w:val="none" w:sz="0" w:space="0" w:color="000000"/>
-              </w:pBdr>
-              <w:spacing w:after="100" w:before="100" w:line="240"/>
-              <w:ind w:firstLine="0" w:left="100" w:right="100"/>
-            </w:pPr>
-            <w:r>
-              <w:rPr>
-                <w:rFonts w:ascii="Arial" w:hAnsi="Arial" w:eastAsia="Arial" w:cs="Arial"/>
-                <w:i w:val="false"/>
-                <w:b w:val="false"/>
-                <w:u w:val="none"/>
-                <w:sz w:val="22"/>
-                <w:szCs w:val="22"/>
-                <w:color w:val="000000"/>
-              </w:rPr>
-              <w:t xml:space="preserve">21,620 (20.4%)</w:t>
+              <w:t xml:space="preserve">18,720 (16.5%)</w:t>
             </w:r>
           </w:p>
         </w:tc>
       </w:tr>
       <w:tr>
         <w:trPr>
-          <w:trHeight w:val="571" w:hRule="auto"/>
+          <w:trHeight w:val="617" w:hRule="auto"/>
         </w:trPr>
         body34
         <w:tc>
@@ -6328,95 +3286,7 @@
                 <w:szCs w:val="22"/>
                 <w:color w:val="000000"/>
               </w:rPr>
-              <w:t xml:space="preserve">Asthma</w:t>
-            </w:r>
-          </w:p>
-        </w:tc>
-        <w:tc>
-          <w:tcPr>
-            <w:tcBorders>
-              <w:bottom w:val="none" w:sz="0" w:space="0" w:color="000000"/>
-              <w:top w:val="none" w:sz="0" w:space="0" w:color="000000"/>
-              <w:left w:val="none" w:sz="0" w:space="0" w:color="000000"/>
-              <w:right w:val="none" w:sz="0" w:space="0" w:color="000000"/>
-            </w:tcBorders>
-            <w:shd w:val="clear" w:color="auto" w:fill="FFFFFF"/>
-            <w:tcMar>
-              <w:top w:w="0" w:type="dxa"/>
-              <w:bottom w:w="0" w:type="dxa"/>
-              <w:left w:w="0" w:type="dxa"/>
-              <w:right w:w="0" w:type="dxa"/>
-            </w:tcMar>
-            <w:vAlign w:val="center"/>
-          </w:tcPr>
-          <w:p>
-            <w:pPr>
-              <w:pStyle w:val="Normal"/>
-              <w:jc w:val="center"/>
-              <w:pBdr>
-                <w:bottom w:val="none" w:sz="0" w:space="0" w:color="000000"/>
-                <w:top w:val="none" w:sz="0" w:space="0" w:color="000000"/>
-                <w:left w:val="none" w:sz="0" w:space="0" w:color="000000"/>
-                <w:right w:val="none" w:sz="0" w:space="0" w:color="000000"/>
-              </w:pBdr>
-              <w:spacing w:after="100" w:before="100" w:line="240"/>
-              <w:ind w:firstLine="0" w:left="100" w:right="100"/>
-            </w:pPr>
-            <w:r>
-              <w:rPr>
-                <w:rFonts w:ascii="Arial" w:hAnsi="Arial" w:eastAsia="Arial" w:cs="Arial"/>
-                <w:i w:val="false"/>
-                <w:b w:val="false"/>
-                <w:u w:val="none"/>
-                <w:sz w:val="22"/>
-                <w:szCs w:val="22"/>
-                <w:color w:val="000000"/>
-              </w:rPr>
-              <w:t xml:space="preserve"/>
-            </w:r>
-          </w:p>
-        </w:tc>
-        <w:tc>
-          <w:tcPr>
-            <w:tcBorders>
-              <w:bottom w:val="none" w:sz="0" w:space="0" w:color="000000"/>
-              <w:top w:val="none" w:sz="0" w:space="0" w:color="000000"/>
-              <w:left w:val="none" w:sz="0" w:space="0" w:color="000000"/>
-              <w:right w:val="none" w:sz="0" w:space="0" w:color="000000"/>
-            </w:tcBorders>
-            <w:shd w:val="clear" w:color="auto" w:fill="FFFFFF"/>
-            <w:tcMar>
-              <w:top w:w="0" w:type="dxa"/>
-              <w:bottom w:w="0" w:type="dxa"/>
-              <w:left w:w="0" w:type="dxa"/>
-              <w:right w:w="0" w:type="dxa"/>
-            </w:tcMar>
-            <w:vAlign w:val="center"/>
-          </w:tcPr>
-          <w:p>
-            <w:pPr>
-              <w:pStyle w:val="Normal"/>
-              <w:jc w:val="center"/>
-              <w:pBdr>
-                <w:bottom w:val="none" w:sz="0" w:space="0" w:color="000000"/>
-                <w:top w:val="none" w:sz="0" w:space="0" w:color="000000"/>
-                <w:left w:val="none" w:sz="0" w:space="0" w:color="000000"/>
-                <w:right w:val="none" w:sz="0" w:space="0" w:color="000000"/>
-              </w:pBdr>
-              <w:spacing w:after="100" w:before="100" w:line="240"/>
-              <w:ind w:firstLine="0" w:left="100" w:right="100"/>
-            </w:pPr>
-            <w:r>
-              <w:rPr>
-                <w:rFonts w:ascii="Arial" w:hAnsi="Arial" w:eastAsia="Arial" w:cs="Arial"/>
-                <w:i w:val="false"/>
-                <w:b w:val="false"/>
-                <w:u w:val="none"/>
-                <w:sz w:val="22"/>
-                <w:szCs w:val="22"/>
-                <w:color w:val="000000"/>
-              </w:rPr>
-              <w:t xml:space="preserve"/>
+              <w:t xml:space="preserve">Chronic kidney disease</w:t>
             </w:r>
           </w:p>
         </w:tc>
@@ -6510,7 +3380,7 @@
                 <w:szCs w:val="22"/>
                 <w:color w:val="000000"/>
               </w:rPr>
-              <w:t xml:space="preserve">  Asthma absent</w:t>
+              <w:t xml:space="preserve">  Absent</w:t>
             </w:r>
           </w:p>
         </w:tc>
@@ -6554,95 +3424,7 @@
                 <w:szCs w:val="22"/>
                 <w:color w:val="000000"/>
               </w:rPr>
-              <w:t xml:space="preserve">90,686 (92.4%)</w:t>
-            </w:r>
-          </w:p>
-        </w:tc>
-        <w:tc>
-          <w:tcPr>
-            <w:tcBorders>
-              <w:bottom w:val="none" w:sz="0" w:space="0" w:color="000000"/>
-              <w:top w:val="none" w:sz="0" w:space="0" w:color="000000"/>
-              <w:left w:val="none" w:sz="0" w:space="0" w:color="000000"/>
-              <w:right w:val="none" w:sz="0" w:space="0" w:color="000000"/>
-            </w:tcBorders>
-            <w:shd w:val="clear" w:color="auto" w:fill="FFFFFF"/>
-            <w:tcMar>
-              <w:top w:w="0" w:type="dxa"/>
-              <w:bottom w:w="0" w:type="dxa"/>
-              <w:left w:w="0" w:type="dxa"/>
-              <w:right w:w="0" w:type="dxa"/>
-            </w:tcMar>
-            <w:vAlign w:val="center"/>
-          </w:tcPr>
-          <w:p>
-            <w:pPr>
-              <w:pStyle w:val="Normal"/>
-              <w:jc w:val="center"/>
-              <w:pBdr>
-                <w:bottom w:val="none" w:sz="0" w:space="0" w:color="000000"/>
-                <w:top w:val="none" w:sz="0" w:space="0" w:color="000000"/>
-                <w:left w:val="none" w:sz="0" w:space="0" w:color="000000"/>
-                <w:right w:val="none" w:sz="0" w:space="0" w:color="000000"/>
-              </w:pBdr>
-              <w:spacing w:after="100" w:before="100" w:line="240"/>
-              <w:ind w:firstLine="0" w:left="100" w:right="100"/>
-            </w:pPr>
-            <w:r>
-              <w:rPr>
-                <w:rFonts w:ascii="Arial" w:hAnsi="Arial" w:eastAsia="Arial" w:cs="Arial"/>
-                <w:i w:val="false"/>
-                <w:b w:val="false"/>
-                <w:u w:val="none"/>
-                <w:sz w:val="22"/>
-                <w:szCs w:val="22"/>
-                <w:color w:val="000000"/>
-              </w:rPr>
-              <w:t xml:space="preserve">7,253 (93.9%)</w:t>
-            </w:r>
-          </w:p>
-        </w:tc>
-        <w:tc>
-          <w:tcPr>
-            <w:tcBorders>
-              <w:bottom w:val="none" w:sz="0" w:space="0" w:color="000000"/>
-              <w:top w:val="none" w:sz="0" w:space="0" w:color="000000"/>
-              <w:left w:val="none" w:sz="0" w:space="0" w:color="000000"/>
-              <w:right w:val="none" w:sz="0" w:space="0" w:color="000000"/>
-            </w:tcBorders>
-            <w:shd w:val="clear" w:color="auto" w:fill="FFFFFF"/>
-            <w:tcMar>
-              <w:top w:w="0" w:type="dxa"/>
-              <w:bottom w:w="0" w:type="dxa"/>
-              <w:left w:w="0" w:type="dxa"/>
-              <w:right w:w="0" w:type="dxa"/>
-            </w:tcMar>
-            <w:vAlign w:val="center"/>
-          </w:tcPr>
-          <w:p>
-            <w:pPr>
-              <w:pStyle w:val="Normal"/>
-              <w:jc w:val="center"/>
-              <w:pBdr>
-                <w:bottom w:val="none" w:sz="0" w:space="0" w:color="000000"/>
-                <w:top w:val="none" w:sz="0" w:space="0" w:color="000000"/>
-                <w:left w:val="none" w:sz="0" w:space="0" w:color="000000"/>
-                <w:right w:val="none" w:sz="0" w:space="0" w:color="000000"/>
-              </w:pBdr>
-              <w:spacing w:after="100" w:before="100" w:line="240"/>
-              <w:ind w:firstLine="0" w:left="100" w:right="100"/>
-            </w:pPr>
-            <w:r>
-              <w:rPr>
-                <w:rFonts w:ascii="Arial" w:hAnsi="Arial" w:eastAsia="Arial" w:cs="Arial"/>
-                <w:i w:val="false"/>
-                <w:b w:val="false"/>
-                <w:u w:val="none"/>
-                <w:sz w:val="22"/>
-                <w:szCs w:val="22"/>
-                <w:color w:val="000000"/>
-              </w:rPr>
-              <w:t xml:space="preserve">97,939 (92.5%)</w:t>
+              <w:t xml:space="preserve">103,569 (91.6%)</w:t>
             </w:r>
           </w:p>
         </w:tc>
@@ -6692,7 +3474,7 @@
                 <w:szCs w:val="22"/>
                 <w:color w:val="000000"/>
               </w:rPr>
-              <w:t xml:space="preserve">  Asthma present</w:t>
+              <w:t xml:space="preserve">  Present</w:t>
             </w:r>
           </w:p>
         </w:tc>
@@ -6736,95 +3518,7 @@
                 <w:szCs w:val="22"/>
                 <w:color w:val="000000"/>
               </w:rPr>
-              <w:t xml:space="preserve">7,495 (7.6%)</w:t>
-            </w:r>
-          </w:p>
-        </w:tc>
-        <w:tc>
-          <w:tcPr>
-            <w:tcBorders>
-              <w:bottom w:val="none" w:sz="0" w:space="0" w:color="000000"/>
-              <w:top w:val="none" w:sz="0" w:space="0" w:color="000000"/>
-              <w:left w:val="none" w:sz="0" w:space="0" w:color="000000"/>
-              <w:right w:val="none" w:sz="0" w:space="0" w:color="000000"/>
-            </w:tcBorders>
-            <w:shd w:val="clear" w:color="auto" w:fill="FFFFFF"/>
-            <w:tcMar>
-              <w:top w:w="0" w:type="dxa"/>
-              <w:bottom w:w="0" w:type="dxa"/>
-              <w:left w:w="0" w:type="dxa"/>
-              <w:right w:w="0" w:type="dxa"/>
-            </w:tcMar>
-            <w:vAlign w:val="center"/>
-          </w:tcPr>
-          <w:p>
-            <w:pPr>
-              <w:pStyle w:val="Normal"/>
-              <w:jc w:val="center"/>
-              <w:pBdr>
-                <w:bottom w:val="none" w:sz="0" w:space="0" w:color="000000"/>
-                <w:top w:val="none" w:sz="0" w:space="0" w:color="000000"/>
-                <w:left w:val="none" w:sz="0" w:space="0" w:color="000000"/>
-                <w:right w:val="none" w:sz="0" w:space="0" w:color="000000"/>
-              </w:pBdr>
-              <w:spacing w:after="100" w:before="100" w:line="240"/>
-              <w:ind w:firstLine="0" w:left="100" w:right="100"/>
-            </w:pPr>
-            <w:r>
-              <w:rPr>
-                <w:rFonts w:ascii="Arial" w:hAnsi="Arial" w:eastAsia="Arial" w:cs="Arial"/>
-                <w:i w:val="false"/>
-                <w:b w:val="false"/>
-                <w:u w:val="none"/>
-                <w:sz w:val="22"/>
-                <w:szCs w:val="22"/>
-                <w:color w:val="000000"/>
-              </w:rPr>
-              <w:t xml:space="preserve">473 (6.1%)</w:t>
-            </w:r>
-          </w:p>
-        </w:tc>
-        <w:tc>
-          <w:tcPr>
-            <w:tcBorders>
-              <w:bottom w:val="none" w:sz="0" w:space="0" w:color="000000"/>
-              <w:top w:val="none" w:sz="0" w:space="0" w:color="000000"/>
-              <w:left w:val="none" w:sz="0" w:space="0" w:color="000000"/>
-              <w:right w:val="none" w:sz="0" w:space="0" w:color="000000"/>
-            </w:tcBorders>
-            <w:shd w:val="clear" w:color="auto" w:fill="FFFFFF"/>
-            <w:tcMar>
-              <w:top w:w="0" w:type="dxa"/>
-              <w:bottom w:w="0" w:type="dxa"/>
-              <w:left w:w="0" w:type="dxa"/>
-              <w:right w:w="0" w:type="dxa"/>
-            </w:tcMar>
-            <w:vAlign w:val="center"/>
-          </w:tcPr>
-          <w:p>
-            <w:pPr>
-              <w:pStyle w:val="Normal"/>
-              <w:jc w:val="center"/>
-              <w:pBdr>
-                <w:bottom w:val="none" w:sz="0" w:space="0" w:color="000000"/>
-                <w:top w:val="none" w:sz="0" w:space="0" w:color="000000"/>
-                <w:left w:val="none" w:sz="0" w:space="0" w:color="000000"/>
-                <w:right w:val="none" w:sz="0" w:space="0" w:color="000000"/>
-              </w:pBdr>
-              <w:spacing w:after="100" w:before="100" w:line="240"/>
-              <w:ind w:firstLine="0" w:left="100" w:right="100"/>
-            </w:pPr>
-            <w:r>
-              <w:rPr>
-                <w:rFonts w:ascii="Arial" w:hAnsi="Arial" w:eastAsia="Arial" w:cs="Arial"/>
-                <w:i w:val="false"/>
-                <w:b w:val="false"/>
-                <w:u w:val="none"/>
-                <w:sz w:val="22"/>
-                <w:szCs w:val="22"/>
-                <w:color w:val="000000"/>
-              </w:rPr>
-              <w:t xml:space="preserve">7,968 (7.5%)</w:t>
+              <w:t xml:space="preserve">9,549 (8.4%)</w:t>
             </w:r>
           </w:p>
         </w:tc>
@@ -6874,95 +3568,7 @@
                 <w:szCs w:val="22"/>
                 <w:color w:val="000000"/>
               </w:rPr>
-              <w:t xml:space="preserve">COPD</w:t>
-            </w:r>
-          </w:p>
-        </w:tc>
-        <w:tc>
-          <w:tcPr>
-            <w:tcBorders>
-              <w:bottom w:val="none" w:sz="0" w:space="0" w:color="000000"/>
-              <w:top w:val="none" w:sz="0" w:space="0" w:color="000000"/>
-              <w:left w:val="none" w:sz="0" w:space="0" w:color="000000"/>
-              <w:right w:val="none" w:sz="0" w:space="0" w:color="000000"/>
-            </w:tcBorders>
-            <w:shd w:val="clear" w:color="auto" w:fill="FFFFFF"/>
-            <w:tcMar>
-              <w:top w:w="0" w:type="dxa"/>
-              <w:bottom w:w="0" w:type="dxa"/>
-              <w:left w:w="0" w:type="dxa"/>
-              <w:right w:w="0" w:type="dxa"/>
-            </w:tcMar>
-            <w:vAlign w:val="center"/>
-          </w:tcPr>
-          <w:p>
-            <w:pPr>
-              <w:pStyle w:val="Normal"/>
-              <w:jc w:val="center"/>
-              <w:pBdr>
-                <w:bottom w:val="none" w:sz="0" w:space="0" w:color="000000"/>
-                <w:top w:val="none" w:sz="0" w:space="0" w:color="000000"/>
-                <w:left w:val="none" w:sz="0" w:space="0" w:color="000000"/>
-                <w:right w:val="none" w:sz="0" w:space="0" w:color="000000"/>
-              </w:pBdr>
-              <w:spacing w:after="100" w:before="100" w:line="240"/>
-              <w:ind w:firstLine="0" w:left="100" w:right="100"/>
-            </w:pPr>
-            <w:r>
-              <w:rPr>
-                <w:rFonts w:ascii="Arial" w:hAnsi="Arial" w:eastAsia="Arial" w:cs="Arial"/>
-                <w:i w:val="false"/>
-                <w:b w:val="false"/>
-                <w:u w:val="none"/>
-                <w:sz w:val="22"/>
-                <w:szCs w:val="22"/>
-                <w:color w:val="000000"/>
-              </w:rPr>
-              <w:t xml:space="preserve"/>
-            </w:r>
-          </w:p>
-        </w:tc>
-        <w:tc>
-          <w:tcPr>
-            <w:tcBorders>
-              <w:bottom w:val="none" w:sz="0" w:space="0" w:color="000000"/>
-              <w:top w:val="none" w:sz="0" w:space="0" w:color="000000"/>
-              <w:left w:val="none" w:sz="0" w:space="0" w:color="000000"/>
-              <w:right w:val="none" w:sz="0" w:space="0" w:color="000000"/>
-            </w:tcBorders>
-            <w:shd w:val="clear" w:color="auto" w:fill="FFFFFF"/>
-            <w:tcMar>
-              <w:top w:w="0" w:type="dxa"/>
-              <w:bottom w:w="0" w:type="dxa"/>
-              <w:left w:w="0" w:type="dxa"/>
-              <w:right w:w="0" w:type="dxa"/>
-            </w:tcMar>
-            <w:vAlign w:val="center"/>
-          </w:tcPr>
-          <w:p>
-            <w:pPr>
-              <w:pStyle w:val="Normal"/>
-              <w:jc w:val="center"/>
-              <w:pBdr>
-                <w:bottom w:val="none" w:sz="0" w:space="0" w:color="000000"/>
-                <w:top w:val="none" w:sz="0" w:space="0" w:color="000000"/>
-                <w:left w:val="none" w:sz="0" w:space="0" w:color="000000"/>
-                <w:right w:val="none" w:sz="0" w:space="0" w:color="000000"/>
-              </w:pBdr>
-              <w:spacing w:after="100" w:before="100" w:line="240"/>
-              <w:ind w:firstLine="0" w:left="100" w:right="100"/>
-            </w:pPr>
-            <w:r>
-              <w:rPr>
-                <w:rFonts w:ascii="Arial" w:hAnsi="Arial" w:eastAsia="Arial" w:cs="Arial"/>
-                <w:i w:val="false"/>
-                <w:b w:val="false"/>
-                <w:u w:val="none"/>
-                <w:sz w:val="22"/>
-                <w:szCs w:val="22"/>
-                <w:color w:val="000000"/>
-              </w:rPr>
-              <w:t xml:space="preserve"/>
+              <w:t xml:space="preserve">SOFA - CNS at 24 hours</w:t>
             </w:r>
           </w:p>
         </w:tc>
@@ -7056,7 +3662,7 @@
                 <w:szCs w:val="22"/>
                 <w:color w:val="000000"/>
               </w:rPr>
-              <w:t xml:space="preserve">  COPD absent</w:t>
+              <w:t xml:space="preserve">  Abnormal</w:t>
             </w:r>
           </w:p>
         </w:tc>
@@ -7100,95 +3706,7 @@
                 <w:szCs w:val="22"/>
                 <w:color w:val="000000"/>
               </w:rPr>
-              <w:t xml:space="preserve">79,666 (81.1%)</w:t>
-            </w:r>
-          </w:p>
-        </w:tc>
-        <w:tc>
-          <w:tcPr>
-            <w:tcBorders>
-              <w:bottom w:val="none" w:sz="0" w:space="0" w:color="000000"/>
-              <w:top w:val="none" w:sz="0" w:space="0" w:color="000000"/>
-              <w:left w:val="none" w:sz="0" w:space="0" w:color="000000"/>
-              <w:right w:val="none" w:sz="0" w:space="0" w:color="000000"/>
-            </w:tcBorders>
-            <w:shd w:val="clear" w:color="auto" w:fill="FFFFFF"/>
-            <w:tcMar>
-              <w:top w:w="0" w:type="dxa"/>
-              <w:bottom w:w="0" w:type="dxa"/>
-              <w:left w:w="0" w:type="dxa"/>
-              <w:right w:w="0" w:type="dxa"/>
-            </w:tcMar>
-            <w:vAlign w:val="center"/>
-          </w:tcPr>
-          <w:p>
-            <w:pPr>
-              <w:pStyle w:val="Normal"/>
-              <w:jc w:val="center"/>
-              <w:pBdr>
-                <w:bottom w:val="none" w:sz="0" w:space="0" w:color="000000"/>
-                <w:top w:val="none" w:sz="0" w:space="0" w:color="000000"/>
-                <w:left w:val="none" w:sz="0" w:space="0" w:color="000000"/>
-                <w:right w:val="none" w:sz="0" w:space="0" w:color="000000"/>
-              </w:pBdr>
-              <w:spacing w:after="100" w:before="100" w:line="240"/>
-              <w:ind w:firstLine="0" w:left="100" w:right="100"/>
-            </w:pPr>
-            <w:r>
-              <w:rPr>
-                <w:rFonts w:ascii="Arial" w:hAnsi="Arial" w:eastAsia="Arial" w:cs="Arial"/>
-                <w:i w:val="false"/>
-                <w:b w:val="false"/>
-                <w:u w:val="none"/>
-                <w:sz w:val="22"/>
-                <w:szCs w:val="22"/>
-                <w:color w:val="000000"/>
-              </w:rPr>
-              <w:t xml:space="preserve">5,982 (77.4%)</w:t>
-            </w:r>
-          </w:p>
-        </w:tc>
-        <w:tc>
-          <w:tcPr>
-            <w:tcBorders>
-              <w:bottom w:val="none" w:sz="0" w:space="0" w:color="000000"/>
-              <w:top w:val="none" w:sz="0" w:space="0" w:color="000000"/>
-              <w:left w:val="none" w:sz="0" w:space="0" w:color="000000"/>
-              <w:right w:val="none" w:sz="0" w:space="0" w:color="000000"/>
-            </w:tcBorders>
-            <w:shd w:val="clear" w:color="auto" w:fill="FFFFFF"/>
-            <w:tcMar>
-              <w:top w:w="0" w:type="dxa"/>
-              <w:bottom w:w="0" w:type="dxa"/>
-              <w:left w:w="0" w:type="dxa"/>
-              <w:right w:w="0" w:type="dxa"/>
-            </w:tcMar>
-            <w:vAlign w:val="center"/>
-          </w:tcPr>
-          <w:p>
-            <w:pPr>
-              <w:pStyle w:val="Normal"/>
-              <w:jc w:val="center"/>
-              <w:pBdr>
-                <w:bottom w:val="none" w:sz="0" w:space="0" w:color="000000"/>
-                <w:top w:val="none" w:sz="0" w:space="0" w:color="000000"/>
-                <w:left w:val="none" w:sz="0" w:space="0" w:color="000000"/>
-                <w:right w:val="none" w:sz="0" w:space="0" w:color="000000"/>
-              </w:pBdr>
-              <w:spacing w:after="100" w:before="100" w:line="240"/>
-              <w:ind w:firstLine="0" w:left="100" w:right="100"/>
-            </w:pPr>
-            <w:r>
-              <w:rPr>
-                <w:rFonts w:ascii="Arial" w:hAnsi="Arial" w:eastAsia="Arial" w:cs="Arial"/>
-                <w:i w:val="false"/>
-                <w:b w:val="false"/>
-                <w:u w:val="none"/>
-                <w:sz w:val="22"/>
-                <w:szCs w:val="22"/>
-                <w:color w:val="000000"/>
-              </w:rPr>
-              <w:t xml:space="preserve">85,648 (80.9%)</w:t>
+              <w:t xml:space="preserve">18,600 (16.4%)</w:t>
             </w:r>
           </w:p>
         </w:tc>
@@ -7238,7 +3756,7 @@
                 <w:szCs w:val="22"/>
                 <w:color w:val="000000"/>
               </w:rPr>
-              <w:t xml:space="preserve">  COPD present</w:t>
+              <w:t xml:space="preserve">  Normal</w:t>
             </w:r>
           </w:p>
         </w:tc>
@@ -7282,102 +3800,14 @@
                 <w:szCs w:val="22"/>
                 <w:color w:val="000000"/>
               </w:rPr>
-              <w:t xml:space="preserve">18,515 (18.9%)</w:t>
-            </w:r>
-          </w:p>
-        </w:tc>
-        <w:tc>
-          <w:tcPr>
-            <w:tcBorders>
-              <w:bottom w:val="none" w:sz="0" w:space="0" w:color="000000"/>
-              <w:top w:val="none" w:sz="0" w:space="0" w:color="000000"/>
-              <w:left w:val="none" w:sz="0" w:space="0" w:color="000000"/>
-              <w:right w:val="none" w:sz="0" w:space="0" w:color="000000"/>
-            </w:tcBorders>
-            <w:shd w:val="clear" w:color="auto" w:fill="FFFFFF"/>
-            <w:tcMar>
-              <w:top w:w="0" w:type="dxa"/>
-              <w:bottom w:w="0" w:type="dxa"/>
-              <w:left w:w="0" w:type="dxa"/>
-              <w:right w:w="0" w:type="dxa"/>
-            </w:tcMar>
-            <w:vAlign w:val="center"/>
-          </w:tcPr>
-          <w:p>
-            <w:pPr>
-              <w:pStyle w:val="Normal"/>
-              <w:jc w:val="center"/>
-              <w:pBdr>
-                <w:bottom w:val="none" w:sz="0" w:space="0" w:color="000000"/>
-                <w:top w:val="none" w:sz="0" w:space="0" w:color="000000"/>
-                <w:left w:val="none" w:sz="0" w:space="0" w:color="000000"/>
-                <w:right w:val="none" w:sz="0" w:space="0" w:color="000000"/>
-              </w:pBdr>
-              <w:spacing w:after="100" w:before="100" w:line="240"/>
-              <w:ind w:firstLine="0" w:left="100" w:right="100"/>
-            </w:pPr>
-            <w:r>
-              <w:rPr>
-                <w:rFonts w:ascii="Arial" w:hAnsi="Arial" w:eastAsia="Arial" w:cs="Arial"/>
-                <w:i w:val="false"/>
-                <w:b w:val="false"/>
-                <w:u w:val="none"/>
-                <w:sz w:val="22"/>
-                <w:szCs w:val="22"/>
-                <w:color w:val="000000"/>
-              </w:rPr>
-              <w:t xml:space="preserve">1,744 (22.6%)</w:t>
-            </w:r>
-          </w:p>
-        </w:tc>
-        <w:tc>
-          <w:tcPr>
-            <w:tcBorders>
-              <w:bottom w:val="none" w:sz="0" w:space="0" w:color="000000"/>
-              <w:top w:val="none" w:sz="0" w:space="0" w:color="000000"/>
-              <w:left w:val="none" w:sz="0" w:space="0" w:color="000000"/>
-              <w:right w:val="none" w:sz="0" w:space="0" w:color="000000"/>
-            </w:tcBorders>
-            <w:shd w:val="clear" w:color="auto" w:fill="FFFFFF"/>
-            <w:tcMar>
-              <w:top w:w="0" w:type="dxa"/>
-              <w:bottom w:w="0" w:type="dxa"/>
-              <w:left w:w="0" w:type="dxa"/>
-              <w:right w:w="0" w:type="dxa"/>
-            </w:tcMar>
-            <w:vAlign w:val="center"/>
-          </w:tcPr>
-          <w:p>
-            <w:pPr>
-              <w:pStyle w:val="Normal"/>
-              <w:jc w:val="center"/>
-              <w:pBdr>
-                <w:bottom w:val="none" w:sz="0" w:space="0" w:color="000000"/>
-                <w:top w:val="none" w:sz="0" w:space="0" w:color="000000"/>
-                <w:left w:val="none" w:sz="0" w:space="0" w:color="000000"/>
-                <w:right w:val="none" w:sz="0" w:space="0" w:color="000000"/>
-              </w:pBdr>
-              <w:spacing w:after="100" w:before="100" w:line="240"/>
-              <w:ind w:firstLine="0" w:left="100" w:right="100"/>
-            </w:pPr>
-            <w:r>
-              <w:rPr>
-                <w:rFonts w:ascii="Arial" w:hAnsi="Arial" w:eastAsia="Arial" w:cs="Arial"/>
-                <w:i w:val="false"/>
-                <w:b w:val="false"/>
-                <w:u w:val="none"/>
-                <w:sz w:val="22"/>
-                <w:szCs w:val="22"/>
-                <w:color w:val="000000"/>
-              </w:rPr>
-              <w:t xml:space="preserve">20,259 (19.1%)</w:t>
+              <w:t xml:space="preserve">94,518 (83.6%)</w:t>
             </w:r>
           </w:p>
         </w:tc>
       </w:tr>
       <w:tr>
         <w:trPr>
-          <w:trHeight w:val="617" w:hRule="auto"/>
+          <w:trHeight w:val="615" w:hRule="auto"/>
         </w:trPr>
         body40
         <w:tc>
@@ -7420,95 +3850,7 @@
                 <w:szCs w:val="22"/>
                 <w:color w:val="000000"/>
               </w:rPr>
-              <w:t xml:space="preserve">Chronic kidney disease</w:t>
-            </w:r>
-          </w:p>
-        </w:tc>
-        <w:tc>
-          <w:tcPr>
-            <w:tcBorders>
-              <w:bottom w:val="none" w:sz="0" w:space="0" w:color="000000"/>
-              <w:top w:val="none" w:sz="0" w:space="0" w:color="000000"/>
-              <w:left w:val="none" w:sz="0" w:space="0" w:color="000000"/>
-              <w:right w:val="none" w:sz="0" w:space="0" w:color="000000"/>
-            </w:tcBorders>
-            <w:shd w:val="clear" w:color="auto" w:fill="FFFFFF"/>
-            <w:tcMar>
-              <w:top w:w="0" w:type="dxa"/>
-              <w:bottom w:w="0" w:type="dxa"/>
-              <w:left w:w="0" w:type="dxa"/>
-              <w:right w:w="0" w:type="dxa"/>
-            </w:tcMar>
-            <w:vAlign w:val="center"/>
-          </w:tcPr>
-          <w:p>
-            <w:pPr>
-              <w:pStyle w:val="Normal"/>
-              <w:jc w:val="center"/>
-              <w:pBdr>
-                <w:bottom w:val="none" w:sz="0" w:space="0" w:color="000000"/>
-                <w:top w:val="none" w:sz="0" w:space="0" w:color="000000"/>
-                <w:left w:val="none" w:sz="0" w:space="0" w:color="000000"/>
-                <w:right w:val="none" w:sz="0" w:space="0" w:color="000000"/>
-              </w:pBdr>
-              <w:spacing w:after="100" w:before="100" w:line="240"/>
-              <w:ind w:firstLine="0" w:left="100" w:right="100"/>
-            </w:pPr>
-            <w:r>
-              <w:rPr>
-                <w:rFonts w:ascii="Arial" w:hAnsi="Arial" w:eastAsia="Arial" w:cs="Arial"/>
-                <w:i w:val="false"/>
-                <w:b w:val="false"/>
-                <w:u w:val="none"/>
-                <w:sz w:val="22"/>
-                <w:szCs w:val="22"/>
-                <w:color w:val="000000"/>
-              </w:rPr>
-              <w:t xml:space="preserve"/>
-            </w:r>
-          </w:p>
-        </w:tc>
-        <w:tc>
-          <w:tcPr>
-            <w:tcBorders>
-              <w:bottom w:val="none" w:sz="0" w:space="0" w:color="000000"/>
-              <w:top w:val="none" w:sz="0" w:space="0" w:color="000000"/>
-              <w:left w:val="none" w:sz="0" w:space="0" w:color="000000"/>
-              <w:right w:val="none" w:sz="0" w:space="0" w:color="000000"/>
-            </w:tcBorders>
-            <w:shd w:val="clear" w:color="auto" w:fill="FFFFFF"/>
-            <w:tcMar>
-              <w:top w:w="0" w:type="dxa"/>
-              <w:bottom w:w="0" w:type="dxa"/>
-              <w:left w:w="0" w:type="dxa"/>
-              <w:right w:w="0" w:type="dxa"/>
-            </w:tcMar>
-            <w:vAlign w:val="center"/>
-          </w:tcPr>
-          <w:p>
-            <w:pPr>
-              <w:pStyle w:val="Normal"/>
-              <w:jc w:val="center"/>
-              <w:pBdr>
-                <w:bottom w:val="none" w:sz="0" w:space="0" w:color="000000"/>
-                <w:top w:val="none" w:sz="0" w:space="0" w:color="000000"/>
-                <w:left w:val="none" w:sz="0" w:space="0" w:color="000000"/>
-                <w:right w:val="none" w:sz="0" w:space="0" w:color="000000"/>
-              </w:pBdr>
-              <w:spacing w:after="100" w:before="100" w:line="240"/>
-              <w:ind w:firstLine="0" w:left="100" w:right="100"/>
-            </w:pPr>
-            <w:r>
-              <w:rPr>
-                <w:rFonts w:ascii="Arial" w:hAnsi="Arial" w:eastAsia="Arial" w:cs="Arial"/>
-                <w:i w:val="false"/>
-                <w:b w:val="false"/>
-                <w:u w:val="none"/>
-                <w:sz w:val="22"/>
-                <w:szCs w:val="22"/>
-                <w:color w:val="000000"/>
-              </w:rPr>
-              <w:t xml:space="preserve"/>
+              <w:t xml:space="preserve">SOFA - Respiration at 24 hours</w:t>
             </w:r>
           </w:p>
         </w:tc>
@@ -7602,7 +3944,7 @@
                 <w:szCs w:val="22"/>
                 <w:color w:val="000000"/>
               </w:rPr>
-              <w:t xml:space="preserve">  Absent</w:t>
+              <w:t xml:space="preserve">  Abnormal</w:t>
             </w:r>
           </w:p>
         </w:tc>
@@ -7646,95 +3988,7 @@
                 <w:szCs w:val="22"/>
                 <w:color w:val="000000"/>
               </w:rPr>
-              <w:t xml:space="preserve">89,808 (91.5%)</w:t>
-            </w:r>
-          </w:p>
-        </w:tc>
-        <w:tc>
-          <w:tcPr>
-            <w:tcBorders>
-              <w:bottom w:val="none" w:sz="0" w:space="0" w:color="000000"/>
-              <w:top w:val="none" w:sz="0" w:space="0" w:color="000000"/>
-              <w:left w:val="none" w:sz="0" w:space="0" w:color="000000"/>
-              <w:right w:val="none" w:sz="0" w:space="0" w:color="000000"/>
-            </w:tcBorders>
-            <w:shd w:val="clear" w:color="auto" w:fill="FFFFFF"/>
-            <w:tcMar>
-              <w:top w:w="0" w:type="dxa"/>
-              <w:bottom w:w="0" w:type="dxa"/>
-              <w:left w:w="0" w:type="dxa"/>
-              <w:right w:w="0" w:type="dxa"/>
-            </w:tcMar>
-            <w:vAlign w:val="center"/>
-          </w:tcPr>
-          <w:p>
-            <w:pPr>
-              <w:pStyle w:val="Normal"/>
-              <w:jc w:val="center"/>
-              <w:pBdr>
-                <w:bottom w:val="none" w:sz="0" w:space="0" w:color="000000"/>
-                <w:top w:val="none" w:sz="0" w:space="0" w:color="000000"/>
-                <w:left w:val="none" w:sz="0" w:space="0" w:color="000000"/>
-                <w:right w:val="none" w:sz="0" w:space="0" w:color="000000"/>
-              </w:pBdr>
-              <w:spacing w:after="100" w:before="100" w:line="240"/>
-              <w:ind w:firstLine="0" w:left="100" w:right="100"/>
-            </w:pPr>
-            <w:r>
-              <w:rPr>
-                <w:rFonts w:ascii="Arial" w:hAnsi="Arial" w:eastAsia="Arial" w:cs="Arial"/>
-                <w:i w:val="false"/>
-                <w:b w:val="false"/>
-                <w:u w:val="none"/>
-                <w:sz w:val="22"/>
-                <w:szCs w:val="22"/>
-                <w:color w:val="000000"/>
-              </w:rPr>
-              <w:t xml:space="preserve">6,742 (87.3%)</w:t>
-            </w:r>
-          </w:p>
-        </w:tc>
-        <w:tc>
-          <w:tcPr>
-            <w:tcBorders>
-              <w:bottom w:val="none" w:sz="0" w:space="0" w:color="000000"/>
-              <w:top w:val="none" w:sz="0" w:space="0" w:color="000000"/>
-              <w:left w:val="none" w:sz="0" w:space="0" w:color="000000"/>
-              <w:right w:val="none" w:sz="0" w:space="0" w:color="000000"/>
-            </w:tcBorders>
-            <w:shd w:val="clear" w:color="auto" w:fill="FFFFFF"/>
-            <w:tcMar>
-              <w:top w:w="0" w:type="dxa"/>
-              <w:bottom w:w="0" w:type="dxa"/>
-              <w:left w:w="0" w:type="dxa"/>
-              <w:right w:w="0" w:type="dxa"/>
-            </w:tcMar>
-            <w:vAlign w:val="center"/>
-          </w:tcPr>
-          <w:p>
-            <w:pPr>
-              <w:pStyle w:val="Normal"/>
-              <w:jc w:val="center"/>
-              <w:pBdr>
-                <w:bottom w:val="none" w:sz="0" w:space="0" w:color="000000"/>
-                <w:top w:val="none" w:sz="0" w:space="0" w:color="000000"/>
-                <w:left w:val="none" w:sz="0" w:space="0" w:color="000000"/>
-                <w:right w:val="none" w:sz="0" w:space="0" w:color="000000"/>
-              </w:pBdr>
-              <w:spacing w:after="100" w:before="100" w:line="240"/>
-              <w:ind w:firstLine="0" w:left="100" w:right="100"/>
-            </w:pPr>
-            <w:r>
-              <w:rPr>
-                <w:rFonts w:ascii="Arial" w:hAnsi="Arial" w:eastAsia="Arial" w:cs="Arial"/>
-                <w:i w:val="false"/>
-                <w:b w:val="false"/>
-                <w:u w:val="none"/>
-                <w:sz w:val="22"/>
-                <w:szCs w:val="22"/>
-                <w:color w:val="000000"/>
-              </w:rPr>
-              <w:t xml:space="preserve">96,550 (91.2%)</w:t>
+              <w:t xml:space="preserve">22,697 (20.1%)</w:t>
             </w:r>
           </w:p>
         </w:tc>
@@ -7784,7 +4038,7 @@
                 <w:szCs w:val="22"/>
                 <w:color w:val="000000"/>
               </w:rPr>
-              <w:t xml:space="preserve">  Present</w:t>
+              <w:t xml:space="preserve">  Normal</w:t>
             </w:r>
           </w:p>
         </w:tc>
@@ -7828,102 +4082,14 @@
                 <w:szCs w:val="22"/>
                 <w:color w:val="000000"/>
               </w:rPr>
-              <w:t xml:space="preserve">8,373 (8.5%)</w:t>
-            </w:r>
-          </w:p>
-        </w:tc>
-        <w:tc>
-          <w:tcPr>
-            <w:tcBorders>
-              <w:bottom w:val="none" w:sz="0" w:space="0" w:color="000000"/>
-              <w:top w:val="none" w:sz="0" w:space="0" w:color="000000"/>
-              <w:left w:val="none" w:sz="0" w:space="0" w:color="000000"/>
-              <w:right w:val="none" w:sz="0" w:space="0" w:color="000000"/>
-            </w:tcBorders>
-            <w:shd w:val="clear" w:color="auto" w:fill="FFFFFF"/>
-            <w:tcMar>
-              <w:top w:w="0" w:type="dxa"/>
-              <w:bottom w:w="0" w:type="dxa"/>
-              <w:left w:w="0" w:type="dxa"/>
-              <w:right w:w="0" w:type="dxa"/>
-            </w:tcMar>
-            <w:vAlign w:val="center"/>
-          </w:tcPr>
-          <w:p>
-            <w:pPr>
-              <w:pStyle w:val="Normal"/>
-              <w:jc w:val="center"/>
-              <w:pBdr>
-                <w:bottom w:val="none" w:sz="0" w:space="0" w:color="000000"/>
-                <w:top w:val="none" w:sz="0" w:space="0" w:color="000000"/>
-                <w:left w:val="none" w:sz="0" w:space="0" w:color="000000"/>
-                <w:right w:val="none" w:sz="0" w:space="0" w:color="000000"/>
-              </w:pBdr>
-              <w:spacing w:after="100" w:before="100" w:line="240"/>
-              <w:ind w:firstLine="0" w:left="100" w:right="100"/>
-            </w:pPr>
-            <w:r>
-              <w:rPr>
-                <w:rFonts w:ascii="Arial" w:hAnsi="Arial" w:eastAsia="Arial" w:cs="Arial"/>
-                <w:i w:val="false"/>
-                <w:b w:val="false"/>
-                <w:u w:val="none"/>
-                <w:sz w:val="22"/>
-                <w:szCs w:val="22"/>
-                <w:color w:val="000000"/>
-              </w:rPr>
-              <w:t xml:space="preserve">984 (12.7%)</w:t>
-            </w:r>
-          </w:p>
-        </w:tc>
-        <w:tc>
-          <w:tcPr>
-            <w:tcBorders>
-              <w:bottom w:val="none" w:sz="0" w:space="0" w:color="000000"/>
-              <w:top w:val="none" w:sz="0" w:space="0" w:color="000000"/>
-              <w:left w:val="none" w:sz="0" w:space="0" w:color="000000"/>
-              <w:right w:val="none" w:sz="0" w:space="0" w:color="000000"/>
-            </w:tcBorders>
-            <w:shd w:val="clear" w:color="auto" w:fill="FFFFFF"/>
-            <w:tcMar>
-              <w:top w:w="0" w:type="dxa"/>
-              <w:bottom w:w="0" w:type="dxa"/>
-              <w:left w:w="0" w:type="dxa"/>
-              <w:right w:w="0" w:type="dxa"/>
-            </w:tcMar>
-            <w:vAlign w:val="center"/>
-          </w:tcPr>
-          <w:p>
-            <w:pPr>
-              <w:pStyle w:val="Normal"/>
-              <w:jc w:val="center"/>
-              <w:pBdr>
-                <w:bottom w:val="none" w:sz="0" w:space="0" w:color="000000"/>
-                <w:top w:val="none" w:sz="0" w:space="0" w:color="000000"/>
-                <w:left w:val="none" w:sz="0" w:space="0" w:color="000000"/>
-                <w:right w:val="none" w:sz="0" w:space="0" w:color="000000"/>
-              </w:pBdr>
-              <w:spacing w:after="100" w:before="100" w:line="240"/>
-              <w:ind w:firstLine="0" w:left="100" w:right="100"/>
-            </w:pPr>
-            <w:r>
-              <w:rPr>
-                <w:rFonts w:ascii="Arial" w:hAnsi="Arial" w:eastAsia="Arial" w:cs="Arial"/>
-                <w:i w:val="false"/>
-                <w:b w:val="false"/>
-                <w:u w:val="none"/>
-                <w:sz w:val="22"/>
-                <w:szCs w:val="22"/>
-                <w:color w:val="000000"/>
-              </w:rPr>
-              <w:t xml:space="preserve">9,357 (8.8%)</w:t>
+              <w:t xml:space="preserve">90,421 (79.9%)</w:t>
             </w:r>
           </w:p>
         </w:tc>
       </w:tr>
       <w:tr>
         <w:trPr>
-          <w:trHeight w:val="574" w:hRule="auto"/>
+          <w:trHeight w:val="617" w:hRule="auto"/>
         </w:trPr>
         body43
         <w:tc>
@@ -7966,95 +4132,7 @@
                 <w:szCs w:val="22"/>
                 <w:color w:val="000000"/>
               </w:rPr>
-              <w:t xml:space="preserve">SOFA - CNS at 24 hours</w:t>
-            </w:r>
-          </w:p>
-        </w:tc>
-        <w:tc>
-          <w:tcPr>
-            <w:tcBorders>
-              <w:bottom w:val="none" w:sz="0" w:space="0" w:color="000000"/>
-              <w:top w:val="none" w:sz="0" w:space="0" w:color="000000"/>
-              <w:left w:val="none" w:sz="0" w:space="0" w:color="000000"/>
-              <w:right w:val="none" w:sz="0" w:space="0" w:color="000000"/>
-            </w:tcBorders>
-            <w:shd w:val="clear" w:color="auto" w:fill="FFFFFF"/>
-            <w:tcMar>
-              <w:top w:w="0" w:type="dxa"/>
-              <w:bottom w:w="0" w:type="dxa"/>
-              <w:left w:w="0" w:type="dxa"/>
-              <w:right w:w="0" w:type="dxa"/>
-            </w:tcMar>
-            <w:vAlign w:val="center"/>
-          </w:tcPr>
-          <w:p>
-            <w:pPr>
-              <w:pStyle w:val="Normal"/>
-              <w:jc w:val="center"/>
-              <w:pBdr>
-                <w:bottom w:val="none" w:sz="0" w:space="0" w:color="000000"/>
-                <w:top w:val="none" w:sz="0" w:space="0" w:color="000000"/>
-                <w:left w:val="none" w:sz="0" w:space="0" w:color="000000"/>
-                <w:right w:val="none" w:sz="0" w:space="0" w:color="000000"/>
-              </w:pBdr>
-              <w:spacing w:after="100" w:before="100" w:line="240"/>
-              <w:ind w:firstLine="0" w:left="100" w:right="100"/>
-            </w:pPr>
-            <w:r>
-              <w:rPr>
-                <w:rFonts w:ascii="Arial" w:hAnsi="Arial" w:eastAsia="Arial" w:cs="Arial"/>
-                <w:i w:val="false"/>
-                <w:b w:val="false"/>
-                <w:u w:val="none"/>
-                <w:sz w:val="22"/>
-                <w:szCs w:val="22"/>
-                <w:color w:val="000000"/>
-              </w:rPr>
-              <w:t xml:space="preserve"/>
-            </w:r>
-          </w:p>
-        </w:tc>
-        <w:tc>
-          <w:tcPr>
-            <w:tcBorders>
-              <w:bottom w:val="none" w:sz="0" w:space="0" w:color="000000"/>
-              <w:top w:val="none" w:sz="0" w:space="0" w:color="000000"/>
-              <w:left w:val="none" w:sz="0" w:space="0" w:color="000000"/>
-              <w:right w:val="none" w:sz="0" w:space="0" w:color="000000"/>
-            </w:tcBorders>
-            <w:shd w:val="clear" w:color="auto" w:fill="FFFFFF"/>
-            <w:tcMar>
-              <w:top w:w="0" w:type="dxa"/>
-              <w:bottom w:w="0" w:type="dxa"/>
-              <w:left w:w="0" w:type="dxa"/>
-              <w:right w:w="0" w:type="dxa"/>
-            </w:tcMar>
-            <w:vAlign w:val="center"/>
-          </w:tcPr>
-          <w:p>
-            <w:pPr>
-              <w:pStyle w:val="Normal"/>
-              <w:jc w:val="center"/>
-              <w:pBdr>
-                <w:bottom w:val="none" w:sz="0" w:space="0" w:color="000000"/>
-                <w:top w:val="none" w:sz="0" w:space="0" w:color="000000"/>
-                <w:left w:val="none" w:sz="0" w:space="0" w:color="000000"/>
-                <w:right w:val="none" w:sz="0" w:space="0" w:color="000000"/>
-              </w:pBdr>
-              <w:spacing w:after="100" w:before="100" w:line="240"/>
-              <w:ind w:firstLine="0" w:left="100" w:right="100"/>
-            </w:pPr>
-            <w:r>
-              <w:rPr>
-                <w:rFonts w:ascii="Arial" w:hAnsi="Arial" w:eastAsia="Arial" w:cs="Arial"/>
-                <w:i w:val="false"/>
-                <w:b w:val="false"/>
-                <w:u w:val="none"/>
-                <w:sz w:val="22"/>
-                <w:szCs w:val="22"/>
-                <w:color w:val="000000"/>
-              </w:rPr>
-              <w:t xml:space="preserve"/>
+              <w:t xml:space="preserve">SOFA - Coagulation at 24 hours</w:t>
             </w:r>
           </w:p>
         </w:tc>
@@ -8192,95 +4270,7 @@
                 <w:szCs w:val="22"/>
                 <w:color w:val="000000"/>
               </w:rPr>
-              <w:t xml:space="preserve">14,066 (14.3%)</w:t>
-            </w:r>
-          </w:p>
-        </w:tc>
-        <w:tc>
-          <w:tcPr>
-            <w:tcBorders>
-              <w:bottom w:val="none" w:sz="0" w:space="0" w:color="000000"/>
-              <w:top w:val="none" w:sz="0" w:space="0" w:color="000000"/>
-              <w:left w:val="none" w:sz="0" w:space="0" w:color="000000"/>
-              <w:right w:val="none" w:sz="0" w:space="0" w:color="000000"/>
-            </w:tcBorders>
-            <w:shd w:val="clear" w:color="auto" w:fill="FFFFFF"/>
-            <w:tcMar>
-              <w:top w:w="0" w:type="dxa"/>
-              <w:bottom w:w="0" w:type="dxa"/>
-              <w:left w:w="0" w:type="dxa"/>
-              <w:right w:w="0" w:type="dxa"/>
-            </w:tcMar>
-            <w:vAlign w:val="center"/>
-          </w:tcPr>
-          <w:p>
-            <w:pPr>
-              <w:pStyle w:val="Normal"/>
-              <w:jc w:val="center"/>
-              <w:pBdr>
-                <w:bottom w:val="none" w:sz="0" w:space="0" w:color="000000"/>
-                <w:top w:val="none" w:sz="0" w:space="0" w:color="000000"/>
-                <w:left w:val="none" w:sz="0" w:space="0" w:color="000000"/>
-                <w:right w:val="none" w:sz="0" w:space="0" w:color="000000"/>
-              </w:pBdr>
-              <w:spacing w:after="100" w:before="100" w:line="240"/>
-              <w:ind w:firstLine="0" w:left="100" w:right="100"/>
-            </w:pPr>
-            <w:r>
-              <w:rPr>
-                <w:rFonts w:ascii="Arial" w:hAnsi="Arial" w:eastAsia="Arial" w:cs="Arial"/>
-                <w:i w:val="false"/>
-                <w:b w:val="false"/>
-                <w:u w:val="none"/>
-                <w:sz w:val="22"/>
-                <w:szCs w:val="22"/>
-                <w:color w:val="000000"/>
-              </w:rPr>
-              <w:t xml:space="preserve">3,445 (44.6%)</w:t>
-            </w:r>
-          </w:p>
-        </w:tc>
-        <w:tc>
-          <w:tcPr>
-            <w:tcBorders>
-              <w:bottom w:val="none" w:sz="0" w:space="0" w:color="000000"/>
-              <w:top w:val="none" w:sz="0" w:space="0" w:color="000000"/>
-              <w:left w:val="none" w:sz="0" w:space="0" w:color="000000"/>
-              <w:right w:val="none" w:sz="0" w:space="0" w:color="000000"/>
-            </w:tcBorders>
-            <w:shd w:val="clear" w:color="auto" w:fill="FFFFFF"/>
-            <w:tcMar>
-              <w:top w:w="0" w:type="dxa"/>
-              <w:bottom w:w="0" w:type="dxa"/>
-              <w:left w:w="0" w:type="dxa"/>
-              <w:right w:w="0" w:type="dxa"/>
-            </w:tcMar>
-            <w:vAlign w:val="center"/>
-          </w:tcPr>
-          <w:p>
-            <w:pPr>
-              <w:pStyle w:val="Normal"/>
-              <w:jc w:val="center"/>
-              <w:pBdr>
-                <w:bottom w:val="none" w:sz="0" w:space="0" w:color="000000"/>
-                <w:top w:val="none" w:sz="0" w:space="0" w:color="000000"/>
-                <w:left w:val="none" w:sz="0" w:space="0" w:color="000000"/>
-                <w:right w:val="none" w:sz="0" w:space="0" w:color="000000"/>
-              </w:pBdr>
-              <w:spacing w:after="100" w:before="100" w:line="240"/>
-              <w:ind w:firstLine="0" w:left="100" w:right="100"/>
-            </w:pPr>
-            <w:r>
-              <w:rPr>
-                <w:rFonts w:ascii="Arial" w:hAnsi="Arial" w:eastAsia="Arial" w:cs="Arial"/>
-                <w:i w:val="false"/>
-                <w:b w:val="false"/>
-                <w:u w:val="none"/>
-                <w:sz w:val="22"/>
-                <w:szCs w:val="22"/>
-                <w:color w:val="000000"/>
-              </w:rPr>
-              <w:t xml:space="preserve">17,511 (16.5%)</w:t>
+              <w:t xml:space="preserve">2,536 (2.2%)</w:t>
             </w:r>
           </w:p>
         </w:tc>
@@ -8374,102 +4364,14 @@
                 <w:szCs w:val="22"/>
                 <w:color w:val="000000"/>
               </w:rPr>
-              <w:t xml:space="preserve">84,115 (85.7%)</w:t>
-            </w:r>
-          </w:p>
-        </w:tc>
-        <w:tc>
-          <w:tcPr>
-            <w:tcBorders>
-              <w:bottom w:val="none" w:sz="0" w:space="0" w:color="000000"/>
-              <w:top w:val="none" w:sz="0" w:space="0" w:color="000000"/>
-              <w:left w:val="none" w:sz="0" w:space="0" w:color="000000"/>
-              <w:right w:val="none" w:sz="0" w:space="0" w:color="000000"/>
-            </w:tcBorders>
-            <w:shd w:val="clear" w:color="auto" w:fill="FFFFFF"/>
-            <w:tcMar>
-              <w:top w:w="0" w:type="dxa"/>
-              <w:bottom w:w="0" w:type="dxa"/>
-              <w:left w:w="0" w:type="dxa"/>
-              <w:right w:w="0" w:type="dxa"/>
-            </w:tcMar>
-            <w:vAlign w:val="center"/>
-          </w:tcPr>
-          <w:p>
-            <w:pPr>
-              <w:pStyle w:val="Normal"/>
-              <w:jc w:val="center"/>
-              <w:pBdr>
-                <w:bottom w:val="none" w:sz="0" w:space="0" w:color="000000"/>
-                <w:top w:val="none" w:sz="0" w:space="0" w:color="000000"/>
-                <w:left w:val="none" w:sz="0" w:space="0" w:color="000000"/>
-                <w:right w:val="none" w:sz="0" w:space="0" w:color="000000"/>
-              </w:pBdr>
-              <w:spacing w:after="100" w:before="100" w:line="240"/>
-              <w:ind w:firstLine="0" w:left="100" w:right="100"/>
-            </w:pPr>
-            <w:r>
-              <w:rPr>
-                <w:rFonts w:ascii="Arial" w:hAnsi="Arial" w:eastAsia="Arial" w:cs="Arial"/>
-                <w:i w:val="false"/>
-                <w:b w:val="false"/>
-                <w:u w:val="none"/>
-                <w:sz w:val="22"/>
-                <w:szCs w:val="22"/>
-                <w:color w:val="000000"/>
-              </w:rPr>
-              <w:t xml:space="preserve">4,281 (55.4%)</w:t>
-            </w:r>
-          </w:p>
-        </w:tc>
-        <w:tc>
-          <w:tcPr>
-            <w:tcBorders>
-              <w:bottom w:val="none" w:sz="0" w:space="0" w:color="000000"/>
-              <w:top w:val="none" w:sz="0" w:space="0" w:color="000000"/>
-              <w:left w:val="none" w:sz="0" w:space="0" w:color="000000"/>
-              <w:right w:val="none" w:sz="0" w:space="0" w:color="000000"/>
-            </w:tcBorders>
-            <w:shd w:val="clear" w:color="auto" w:fill="FFFFFF"/>
-            <w:tcMar>
-              <w:top w:w="0" w:type="dxa"/>
-              <w:bottom w:w="0" w:type="dxa"/>
-              <w:left w:w="0" w:type="dxa"/>
-              <w:right w:w="0" w:type="dxa"/>
-            </w:tcMar>
-            <w:vAlign w:val="center"/>
-          </w:tcPr>
-          <w:p>
-            <w:pPr>
-              <w:pStyle w:val="Normal"/>
-              <w:jc w:val="center"/>
-              <w:pBdr>
-                <w:bottom w:val="none" w:sz="0" w:space="0" w:color="000000"/>
-                <w:top w:val="none" w:sz="0" w:space="0" w:color="000000"/>
-                <w:left w:val="none" w:sz="0" w:space="0" w:color="000000"/>
-                <w:right w:val="none" w:sz="0" w:space="0" w:color="000000"/>
-              </w:pBdr>
-              <w:spacing w:after="100" w:before="100" w:line="240"/>
-              <w:ind w:firstLine="0" w:left="100" w:right="100"/>
-            </w:pPr>
-            <w:r>
-              <w:rPr>
-                <w:rFonts w:ascii="Arial" w:hAnsi="Arial" w:eastAsia="Arial" w:cs="Arial"/>
-                <w:i w:val="false"/>
-                <w:b w:val="false"/>
-                <w:u w:val="none"/>
-                <w:sz w:val="22"/>
-                <w:szCs w:val="22"/>
-                <w:color w:val="000000"/>
-              </w:rPr>
-              <w:t xml:space="preserve">88,396 (83.5%)</w:t>
+              <w:t xml:space="preserve">110,582 (97.8%)</w:t>
             </w:r>
           </w:p>
         </w:tc>
       </w:tr>
       <w:tr>
         <w:trPr>
-          <w:trHeight w:val="615" w:hRule="auto"/>
+          <w:trHeight w:val="574" w:hRule="auto"/>
         </w:trPr>
         body46
         <w:tc>
@@ -8512,95 +4414,7 @@
                 <w:szCs w:val="22"/>
                 <w:color w:val="000000"/>
               </w:rPr>
-              <w:t xml:space="preserve">SOFA - Respiration at 24 hours</w:t>
-            </w:r>
-          </w:p>
-        </w:tc>
-        <w:tc>
-          <w:tcPr>
-            <w:tcBorders>
-              <w:bottom w:val="none" w:sz="0" w:space="0" w:color="000000"/>
-              <w:top w:val="none" w:sz="0" w:space="0" w:color="000000"/>
-              <w:left w:val="none" w:sz="0" w:space="0" w:color="000000"/>
-              <w:right w:val="none" w:sz="0" w:space="0" w:color="000000"/>
-            </w:tcBorders>
-            <w:shd w:val="clear" w:color="auto" w:fill="FFFFFF"/>
-            <w:tcMar>
-              <w:top w:w="0" w:type="dxa"/>
-              <w:bottom w:w="0" w:type="dxa"/>
-              <w:left w:w="0" w:type="dxa"/>
-              <w:right w:w="0" w:type="dxa"/>
-            </w:tcMar>
-            <w:vAlign w:val="center"/>
-          </w:tcPr>
-          <w:p>
-            <w:pPr>
-              <w:pStyle w:val="Normal"/>
-              <w:jc w:val="center"/>
-              <w:pBdr>
-                <w:bottom w:val="none" w:sz="0" w:space="0" w:color="000000"/>
-                <w:top w:val="none" w:sz="0" w:space="0" w:color="000000"/>
-                <w:left w:val="none" w:sz="0" w:space="0" w:color="000000"/>
-                <w:right w:val="none" w:sz="0" w:space="0" w:color="000000"/>
-              </w:pBdr>
-              <w:spacing w:after="100" w:before="100" w:line="240"/>
-              <w:ind w:firstLine="0" w:left="100" w:right="100"/>
-            </w:pPr>
-            <w:r>
-              <w:rPr>
-                <w:rFonts w:ascii="Arial" w:hAnsi="Arial" w:eastAsia="Arial" w:cs="Arial"/>
-                <w:i w:val="false"/>
-                <w:b w:val="false"/>
-                <w:u w:val="none"/>
-                <w:sz w:val="22"/>
-                <w:szCs w:val="22"/>
-                <w:color w:val="000000"/>
-              </w:rPr>
-              <w:t xml:space="preserve"/>
-            </w:r>
-          </w:p>
-        </w:tc>
-        <w:tc>
-          <w:tcPr>
-            <w:tcBorders>
-              <w:bottom w:val="none" w:sz="0" w:space="0" w:color="000000"/>
-              <w:top w:val="none" w:sz="0" w:space="0" w:color="000000"/>
-              <w:left w:val="none" w:sz="0" w:space="0" w:color="000000"/>
-              <w:right w:val="none" w:sz="0" w:space="0" w:color="000000"/>
-            </w:tcBorders>
-            <w:shd w:val="clear" w:color="auto" w:fill="FFFFFF"/>
-            <w:tcMar>
-              <w:top w:w="0" w:type="dxa"/>
-              <w:bottom w:w="0" w:type="dxa"/>
-              <w:left w:w="0" w:type="dxa"/>
-              <w:right w:w="0" w:type="dxa"/>
-            </w:tcMar>
-            <w:vAlign w:val="center"/>
-          </w:tcPr>
-          <w:p>
-            <w:pPr>
-              <w:pStyle w:val="Normal"/>
-              <w:jc w:val="center"/>
-              <w:pBdr>
-                <w:bottom w:val="none" w:sz="0" w:space="0" w:color="000000"/>
-                <w:top w:val="none" w:sz="0" w:space="0" w:color="000000"/>
-                <w:left w:val="none" w:sz="0" w:space="0" w:color="000000"/>
-                <w:right w:val="none" w:sz="0" w:space="0" w:color="000000"/>
-              </w:pBdr>
-              <w:spacing w:after="100" w:before="100" w:line="240"/>
-              <w:ind w:firstLine="0" w:left="100" w:right="100"/>
-            </w:pPr>
-            <w:r>
-              <w:rPr>
-                <w:rFonts w:ascii="Arial" w:hAnsi="Arial" w:eastAsia="Arial" w:cs="Arial"/>
-                <w:i w:val="false"/>
-                <w:b w:val="false"/>
-                <w:u w:val="none"/>
-                <w:sz w:val="22"/>
-                <w:szCs w:val="22"/>
-                <w:color w:val="000000"/>
-              </w:rPr>
-              <w:t xml:space="preserve"/>
+              <w:t xml:space="preserve">SOFA - Liver at 24 hours</w:t>
             </w:r>
           </w:p>
         </w:tc>
@@ -8738,95 +4552,7 @@
                 <w:szCs w:val="22"/>
                 <w:color w:val="000000"/>
               </w:rPr>
-              <w:t xml:space="preserve">746 (0.8%)</w:t>
-            </w:r>
-          </w:p>
-        </w:tc>
-        <w:tc>
-          <w:tcPr>
-            <w:tcBorders>
-              <w:bottom w:val="none" w:sz="0" w:space="0" w:color="000000"/>
-              <w:top w:val="none" w:sz="0" w:space="0" w:color="000000"/>
-              <w:left w:val="none" w:sz="0" w:space="0" w:color="000000"/>
-              <w:right w:val="none" w:sz="0" w:space="0" w:color="000000"/>
-            </w:tcBorders>
-            <w:shd w:val="clear" w:color="auto" w:fill="FFFFFF"/>
-            <w:tcMar>
-              <w:top w:w="0" w:type="dxa"/>
-              <w:bottom w:w="0" w:type="dxa"/>
-              <w:left w:w="0" w:type="dxa"/>
-              <w:right w:w="0" w:type="dxa"/>
-            </w:tcMar>
-            <w:vAlign w:val="center"/>
-          </w:tcPr>
-          <w:p>
-            <w:pPr>
-              <w:pStyle w:val="Normal"/>
-              <w:jc w:val="center"/>
-              <w:pBdr>
-                <w:bottom w:val="none" w:sz="0" w:space="0" w:color="000000"/>
-                <w:top w:val="none" w:sz="0" w:space="0" w:color="000000"/>
-                <w:left w:val="none" w:sz="0" w:space="0" w:color="000000"/>
-                <w:right w:val="none" w:sz="0" w:space="0" w:color="000000"/>
-              </w:pBdr>
-              <w:spacing w:after="100" w:before="100" w:line="240"/>
-              <w:ind w:firstLine="0" w:left="100" w:right="100"/>
-            </w:pPr>
-            <w:r>
-              <w:rPr>
-                <w:rFonts w:ascii="Arial" w:hAnsi="Arial" w:eastAsia="Arial" w:cs="Arial"/>
-                <w:i w:val="false"/>
-                <w:b w:val="false"/>
-                <w:u w:val="none"/>
-                <w:sz w:val="22"/>
-                <w:szCs w:val="22"/>
-                <w:color w:val="000000"/>
-              </w:rPr>
-              <w:t xml:space="preserve">253 (3.3%)</w:t>
-            </w:r>
-          </w:p>
-        </w:tc>
-        <w:tc>
-          <w:tcPr>
-            <w:tcBorders>
-              <w:bottom w:val="none" w:sz="0" w:space="0" w:color="000000"/>
-              <w:top w:val="none" w:sz="0" w:space="0" w:color="000000"/>
-              <w:left w:val="none" w:sz="0" w:space="0" w:color="000000"/>
-              <w:right w:val="none" w:sz="0" w:space="0" w:color="000000"/>
-            </w:tcBorders>
-            <w:shd w:val="clear" w:color="auto" w:fill="FFFFFF"/>
-            <w:tcMar>
-              <w:top w:w="0" w:type="dxa"/>
-              <w:bottom w:w="0" w:type="dxa"/>
-              <w:left w:w="0" w:type="dxa"/>
-              <w:right w:w="0" w:type="dxa"/>
-            </w:tcMar>
-            <w:vAlign w:val="center"/>
-          </w:tcPr>
-          <w:p>
-            <w:pPr>
-              <w:pStyle w:val="Normal"/>
-              <w:jc w:val="center"/>
-              <w:pBdr>
-                <w:bottom w:val="none" w:sz="0" w:space="0" w:color="000000"/>
-                <w:top w:val="none" w:sz="0" w:space="0" w:color="000000"/>
-                <w:left w:val="none" w:sz="0" w:space="0" w:color="000000"/>
-                <w:right w:val="none" w:sz="0" w:space="0" w:color="000000"/>
-              </w:pBdr>
-              <w:spacing w:after="100" w:before="100" w:line="240"/>
-              <w:ind w:firstLine="0" w:left="100" w:right="100"/>
-            </w:pPr>
-            <w:r>
-              <w:rPr>
-                <w:rFonts w:ascii="Arial" w:hAnsi="Arial" w:eastAsia="Arial" w:cs="Arial"/>
-                <w:i w:val="false"/>
-                <w:b w:val="false"/>
-                <w:u w:val="none"/>
-                <w:sz w:val="22"/>
-                <w:szCs w:val="22"/>
-                <w:color w:val="000000"/>
-              </w:rPr>
-              <w:t xml:space="preserve">999 (0.9%)</w:t>
+              <w:t xml:space="preserve">1,225 (1.1%)</w:t>
             </w:r>
           </w:p>
         </w:tc>
@@ -8920,102 +4646,14 @@
                 <w:szCs w:val="22"/>
                 <w:color w:val="000000"/>
               </w:rPr>
-              <w:t xml:space="preserve">97,435 (99.2%)</w:t>
-            </w:r>
-          </w:p>
-        </w:tc>
-        <w:tc>
-          <w:tcPr>
-            <w:tcBorders>
-              <w:bottom w:val="none" w:sz="0" w:space="0" w:color="000000"/>
-              <w:top w:val="none" w:sz="0" w:space="0" w:color="000000"/>
-              <w:left w:val="none" w:sz="0" w:space="0" w:color="000000"/>
-              <w:right w:val="none" w:sz="0" w:space="0" w:color="000000"/>
-            </w:tcBorders>
-            <w:shd w:val="clear" w:color="auto" w:fill="FFFFFF"/>
-            <w:tcMar>
-              <w:top w:w="0" w:type="dxa"/>
-              <w:bottom w:w="0" w:type="dxa"/>
-              <w:left w:w="0" w:type="dxa"/>
-              <w:right w:w="0" w:type="dxa"/>
-            </w:tcMar>
-            <w:vAlign w:val="center"/>
-          </w:tcPr>
-          <w:p>
-            <w:pPr>
-              <w:pStyle w:val="Normal"/>
-              <w:jc w:val="center"/>
-              <w:pBdr>
-                <w:bottom w:val="none" w:sz="0" w:space="0" w:color="000000"/>
-                <w:top w:val="none" w:sz="0" w:space="0" w:color="000000"/>
-                <w:left w:val="none" w:sz="0" w:space="0" w:color="000000"/>
-                <w:right w:val="none" w:sz="0" w:space="0" w:color="000000"/>
-              </w:pBdr>
-              <w:spacing w:after="100" w:before="100" w:line="240"/>
-              <w:ind w:firstLine="0" w:left="100" w:right="100"/>
-            </w:pPr>
-            <w:r>
-              <w:rPr>
-                <w:rFonts w:ascii="Arial" w:hAnsi="Arial" w:eastAsia="Arial" w:cs="Arial"/>
-                <w:i w:val="false"/>
-                <w:b w:val="false"/>
-                <w:u w:val="none"/>
-                <w:sz w:val="22"/>
-                <w:szCs w:val="22"/>
-                <w:color w:val="000000"/>
-              </w:rPr>
-              <w:t xml:space="preserve">7,473 (96.7%)</w:t>
-            </w:r>
-          </w:p>
-        </w:tc>
-        <w:tc>
-          <w:tcPr>
-            <w:tcBorders>
-              <w:bottom w:val="none" w:sz="0" w:space="0" w:color="000000"/>
-              <w:top w:val="none" w:sz="0" w:space="0" w:color="000000"/>
-              <w:left w:val="none" w:sz="0" w:space="0" w:color="000000"/>
-              <w:right w:val="none" w:sz="0" w:space="0" w:color="000000"/>
-            </w:tcBorders>
-            <w:shd w:val="clear" w:color="auto" w:fill="FFFFFF"/>
-            <w:tcMar>
-              <w:top w:w="0" w:type="dxa"/>
-              <w:bottom w:w="0" w:type="dxa"/>
-              <w:left w:w="0" w:type="dxa"/>
-              <w:right w:w="0" w:type="dxa"/>
-            </w:tcMar>
-            <w:vAlign w:val="center"/>
-          </w:tcPr>
-          <w:p>
-            <w:pPr>
-              <w:pStyle w:val="Normal"/>
-              <w:jc w:val="center"/>
-              <w:pBdr>
-                <w:bottom w:val="none" w:sz="0" w:space="0" w:color="000000"/>
-                <w:top w:val="none" w:sz="0" w:space="0" w:color="000000"/>
-                <w:left w:val="none" w:sz="0" w:space="0" w:color="000000"/>
-                <w:right w:val="none" w:sz="0" w:space="0" w:color="000000"/>
-              </w:pBdr>
-              <w:spacing w:after="100" w:before="100" w:line="240"/>
-              <w:ind w:firstLine="0" w:left="100" w:right="100"/>
-            </w:pPr>
-            <w:r>
-              <w:rPr>
-                <w:rFonts w:ascii="Arial" w:hAnsi="Arial" w:eastAsia="Arial" w:cs="Arial"/>
-                <w:i w:val="false"/>
-                <w:b w:val="false"/>
-                <w:u w:val="none"/>
-                <w:sz w:val="22"/>
-                <w:szCs w:val="22"/>
-                <w:color w:val="000000"/>
-              </w:rPr>
-              <w:t xml:space="preserve">104,908 (99.1%)</w:t>
+              <w:t xml:space="preserve">111,893 (98.9%)</w:t>
             </w:r>
           </w:p>
         </w:tc>
       </w:tr>
       <w:tr>
         <w:trPr>
-          <w:trHeight w:val="617" w:hRule="auto"/>
+          <w:trHeight w:val="574" w:hRule="auto"/>
         </w:trPr>
         body49
         <w:tc>
@@ -9058,95 +4696,7 @@
                 <w:szCs w:val="22"/>
                 <w:color w:val="000000"/>
               </w:rPr>
-              <w:t xml:space="preserve">SOFA - Coagulation at 24 hours</w:t>
-            </w:r>
-          </w:p>
-        </w:tc>
-        <w:tc>
-          <w:tcPr>
-            <w:tcBorders>
-              <w:bottom w:val="none" w:sz="0" w:space="0" w:color="000000"/>
-              <w:top w:val="none" w:sz="0" w:space="0" w:color="000000"/>
-              <w:left w:val="none" w:sz="0" w:space="0" w:color="000000"/>
-              <w:right w:val="none" w:sz="0" w:space="0" w:color="000000"/>
-            </w:tcBorders>
-            <w:shd w:val="clear" w:color="auto" w:fill="FFFFFF"/>
-            <w:tcMar>
-              <w:top w:w="0" w:type="dxa"/>
-              <w:bottom w:w="0" w:type="dxa"/>
-              <w:left w:w="0" w:type="dxa"/>
-              <w:right w:w="0" w:type="dxa"/>
-            </w:tcMar>
-            <w:vAlign w:val="center"/>
-          </w:tcPr>
-          <w:p>
-            <w:pPr>
-              <w:pStyle w:val="Normal"/>
-              <w:jc w:val="center"/>
-              <w:pBdr>
-                <w:bottom w:val="none" w:sz="0" w:space="0" w:color="000000"/>
-                <w:top w:val="none" w:sz="0" w:space="0" w:color="000000"/>
-                <w:left w:val="none" w:sz="0" w:space="0" w:color="000000"/>
-                <w:right w:val="none" w:sz="0" w:space="0" w:color="000000"/>
-              </w:pBdr>
-              <w:spacing w:after="100" w:before="100" w:line="240"/>
-              <w:ind w:firstLine="0" w:left="100" w:right="100"/>
-            </w:pPr>
-            <w:r>
-              <w:rPr>
-                <w:rFonts w:ascii="Arial" w:hAnsi="Arial" w:eastAsia="Arial" w:cs="Arial"/>
-                <w:i w:val="false"/>
-                <w:b w:val="false"/>
-                <w:u w:val="none"/>
-                <w:sz w:val="22"/>
-                <w:szCs w:val="22"/>
-                <w:color w:val="000000"/>
-              </w:rPr>
-              <w:t xml:space="preserve"/>
-            </w:r>
-          </w:p>
-        </w:tc>
-        <w:tc>
-          <w:tcPr>
-            <w:tcBorders>
-              <w:bottom w:val="none" w:sz="0" w:space="0" w:color="000000"/>
-              <w:top w:val="none" w:sz="0" w:space="0" w:color="000000"/>
-              <w:left w:val="none" w:sz="0" w:space="0" w:color="000000"/>
-              <w:right w:val="none" w:sz="0" w:space="0" w:color="000000"/>
-            </w:tcBorders>
-            <w:shd w:val="clear" w:color="auto" w:fill="FFFFFF"/>
-            <w:tcMar>
-              <w:top w:w="0" w:type="dxa"/>
-              <w:bottom w:w="0" w:type="dxa"/>
-              <w:left w:w="0" w:type="dxa"/>
-              <w:right w:w="0" w:type="dxa"/>
-            </w:tcMar>
-            <w:vAlign w:val="center"/>
-          </w:tcPr>
-          <w:p>
-            <w:pPr>
-              <w:pStyle w:val="Normal"/>
-              <w:jc w:val="center"/>
-              <w:pBdr>
-                <w:bottom w:val="none" w:sz="0" w:space="0" w:color="000000"/>
-                <w:top w:val="none" w:sz="0" w:space="0" w:color="000000"/>
-                <w:left w:val="none" w:sz="0" w:space="0" w:color="000000"/>
-                <w:right w:val="none" w:sz="0" w:space="0" w:color="000000"/>
-              </w:pBdr>
-              <w:spacing w:after="100" w:before="100" w:line="240"/>
-              <w:ind w:firstLine="0" w:left="100" w:right="100"/>
-            </w:pPr>
-            <w:r>
-              <w:rPr>
-                <w:rFonts w:ascii="Arial" w:hAnsi="Arial" w:eastAsia="Arial" w:cs="Arial"/>
-                <w:i w:val="false"/>
-                <w:b w:val="false"/>
-                <w:u w:val="none"/>
-                <w:sz w:val="22"/>
-                <w:szCs w:val="22"/>
-                <w:color w:val="000000"/>
-              </w:rPr>
-              <w:t xml:space="preserve"/>
+              <w:t xml:space="preserve">SOFA - Cardiovascular at 24 hours</w:t>
             </w:r>
           </w:p>
         </w:tc>
@@ -9284,95 +4834,7 @@
                 <w:szCs w:val="22"/>
                 <w:color w:val="000000"/>
               </w:rPr>
-              <w:t xml:space="preserve">1,930 (2.0%)</w:t>
-            </w:r>
-          </w:p>
-        </w:tc>
-        <w:tc>
-          <w:tcPr>
-            <w:tcBorders>
-              <w:bottom w:val="none" w:sz="0" w:space="0" w:color="000000"/>
-              <w:top w:val="none" w:sz="0" w:space="0" w:color="000000"/>
-              <w:left w:val="none" w:sz="0" w:space="0" w:color="000000"/>
-              <w:right w:val="none" w:sz="0" w:space="0" w:color="000000"/>
-            </w:tcBorders>
-            <w:shd w:val="clear" w:color="auto" w:fill="FFFFFF"/>
-            <w:tcMar>
-              <w:top w:w="0" w:type="dxa"/>
-              <w:bottom w:w="0" w:type="dxa"/>
-              <w:left w:w="0" w:type="dxa"/>
-              <w:right w:w="0" w:type="dxa"/>
-            </w:tcMar>
-            <w:vAlign w:val="center"/>
-          </w:tcPr>
-          <w:p>
-            <w:pPr>
-              <w:pStyle w:val="Normal"/>
-              <w:jc w:val="center"/>
-              <w:pBdr>
-                <w:bottom w:val="none" w:sz="0" w:space="0" w:color="000000"/>
-                <w:top w:val="none" w:sz="0" w:space="0" w:color="000000"/>
-                <w:left w:val="none" w:sz="0" w:space="0" w:color="000000"/>
-                <w:right w:val="none" w:sz="0" w:space="0" w:color="000000"/>
-              </w:pBdr>
-              <w:spacing w:after="100" w:before="100" w:line="240"/>
-              <w:ind w:firstLine="0" w:left="100" w:right="100"/>
-            </w:pPr>
-            <w:r>
-              <w:rPr>
-                <w:rFonts w:ascii="Arial" w:hAnsi="Arial" w:eastAsia="Arial" w:cs="Arial"/>
-                <w:i w:val="false"/>
-                <w:b w:val="false"/>
-                <w:u w:val="none"/>
-                <w:sz w:val="22"/>
-                <w:szCs w:val="22"/>
-                <w:color w:val="000000"/>
-              </w:rPr>
-              <w:t xml:space="preserve">560 (7.2%)</w:t>
-            </w:r>
-          </w:p>
-        </w:tc>
-        <w:tc>
-          <w:tcPr>
-            <w:tcBorders>
-              <w:bottom w:val="none" w:sz="0" w:space="0" w:color="000000"/>
-              <w:top w:val="none" w:sz="0" w:space="0" w:color="000000"/>
-              <w:left w:val="none" w:sz="0" w:space="0" w:color="000000"/>
-              <w:right w:val="none" w:sz="0" w:space="0" w:color="000000"/>
-            </w:tcBorders>
-            <w:shd w:val="clear" w:color="auto" w:fill="FFFFFF"/>
-            <w:tcMar>
-              <w:top w:w="0" w:type="dxa"/>
-              <w:bottom w:w="0" w:type="dxa"/>
-              <w:left w:w="0" w:type="dxa"/>
-              <w:right w:w="0" w:type="dxa"/>
-            </w:tcMar>
-            <w:vAlign w:val="center"/>
-          </w:tcPr>
-          <w:p>
-            <w:pPr>
-              <w:pStyle w:val="Normal"/>
-              <w:jc w:val="center"/>
-              <w:pBdr>
-                <w:bottom w:val="none" w:sz="0" w:space="0" w:color="000000"/>
-                <w:top w:val="none" w:sz="0" w:space="0" w:color="000000"/>
-                <w:left w:val="none" w:sz="0" w:space="0" w:color="000000"/>
-                <w:right w:val="none" w:sz="0" w:space="0" w:color="000000"/>
-              </w:pBdr>
-              <w:spacing w:after="100" w:before="100" w:line="240"/>
-              <w:ind w:firstLine="0" w:left="100" w:right="100"/>
-            </w:pPr>
-            <w:r>
-              <w:rPr>
-                <w:rFonts w:ascii="Arial" w:hAnsi="Arial" w:eastAsia="Arial" w:cs="Arial"/>
-                <w:i w:val="false"/>
-                <w:b w:val="false"/>
-                <w:u w:val="none"/>
-                <w:sz w:val="22"/>
-                <w:szCs w:val="22"/>
-                <w:color w:val="000000"/>
-              </w:rPr>
-              <w:t xml:space="preserve">2,490 (2.4%)</w:t>
+              <w:t xml:space="preserve">9,007 (8.0%)</w:t>
             </w:r>
           </w:p>
         </w:tc>
@@ -9466,95 +4928,7 @@
                 <w:szCs w:val="22"/>
                 <w:color w:val="000000"/>
               </w:rPr>
-              <w:t xml:space="preserve">96,251 (98.0%)</w:t>
-            </w:r>
-          </w:p>
-        </w:tc>
-        <w:tc>
-          <w:tcPr>
-            <w:tcBorders>
-              <w:bottom w:val="none" w:sz="0" w:space="0" w:color="000000"/>
-              <w:top w:val="none" w:sz="0" w:space="0" w:color="000000"/>
-              <w:left w:val="none" w:sz="0" w:space="0" w:color="000000"/>
-              <w:right w:val="none" w:sz="0" w:space="0" w:color="000000"/>
-            </w:tcBorders>
-            <w:shd w:val="clear" w:color="auto" w:fill="FFFFFF"/>
-            <w:tcMar>
-              <w:top w:w="0" w:type="dxa"/>
-              <w:bottom w:w="0" w:type="dxa"/>
-              <w:left w:w="0" w:type="dxa"/>
-              <w:right w:w="0" w:type="dxa"/>
-            </w:tcMar>
-            <w:vAlign w:val="center"/>
-          </w:tcPr>
-          <w:p>
-            <w:pPr>
-              <w:pStyle w:val="Normal"/>
-              <w:jc w:val="center"/>
-              <w:pBdr>
-                <w:bottom w:val="none" w:sz="0" w:space="0" w:color="000000"/>
-                <w:top w:val="none" w:sz="0" w:space="0" w:color="000000"/>
-                <w:left w:val="none" w:sz="0" w:space="0" w:color="000000"/>
-                <w:right w:val="none" w:sz="0" w:space="0" w:color="000000"/>
-              </w:pBdr>
-              <w:spacing w:after="100" w:before="100" w:line="240"/>
-              <w:ind w:firstLine="0" w:left="100" w:right="100"/>
-            </w:pPr>
-            <w:r>
-              <w:rPr>
-                <w:rFonts w:ascii="Arial" w:hAnsi="Arial" w:eastAsia="Arial" w:cs="Arial"/>
-                <w:i w:val="false"/>
-                <w:b w:val="false"/>
-                <w:u w:val="none"/>
-                <w:sz w:val="22"/>
-                <w:szCs w:val="22"/>
-                <w:color w:val="000000"/>
-              </w:rPr>
-              <w:t xml:space="preserve">7,166 (92.8%)</w:t>
-            </w:r>
-          </w:p>
-        </w:tc>
-        <w:tc>
-          <w:tcPr>
-            <w:tcBorders>
-              <w:bottom w:val="none" w:sz="0" w:space="0" w:color="000000"/>
-              <w:top w:val="none" w:sz="0" w:space="0" w:color="000000"/>
-              <w:left w:val="none" w:sz="0" w:space="0" w:color="000000"/>
-              <w:right w:val="none" w:sz="0" w:space="0" w:color="000000"/>
-            </w:tcBorders>
-            <w:shd w:val="clear" w:color="auto" w:fill="FFFFFF"/>
-            <w:tcMar>
-              <w:top w:w="0" w:type="dxa"/>
-              <w:bottom w:w="0" w:type="dxa"/>
-              <w:left w:w="0" w:type="dxa"/>
-              <w:right w:w="0" w:type="dxa"/>
-            </w:tcMar>
-            <w:vAlign w:val="center"/>
-          </w:tcPr>
-          <w:p>
-            <w:pPr>
-              <w:pStyle w:val="Normal"/>
-              <w:jc w:val="center"/>
-              <w:pBdr>
-                <w:bottom w:val="none" w:sz="0" w:space="0" w:color="000000"/>
-                <w:top w:val="none" w:sz="0" w:space="0" w:color="000000"/>
-                <w:left w:val="none" w:sz="0" w:space="0" w:color="000000"/>
-                <w:right w:val="none" w:sz="0" w:space="0" w:color="000000"/>
-              </w:pBdr>
-              <w:spacing w:after="100" w:before="100" w:line="240"/>
-              <w:ind w:firstLine="0" w:left="100" w:right="100"/>
-            </w:pPr>
-            <w:r>
-              <w:rPr>
-                <w:rFonts w:ascii="Arial" w:hAnsi="Arial" w:eastAsia="Arial" w:cs="Arial"/>
-                <w:i w:val="false"/>
-                <w:b w:val="false"/>
-                <w:u w:val="none"/>
-                <w:sz w:val="22"/>
-                <w:szCs w:val="22"/>
-                <w:color w:val="000000"/>
-              </w:rPr>
-              <w:t xml:space="preserve">103,417 (97.6%)</w:t>
+              <w:t xml:space="preserve">104,111 (92.0%)</w:t>
             </w:r>
           </w:p>
         </w:tc>
@@ -9604,95 +4978,7 @@
                 <w:szCs w:val="22"/>
                 <w:color w:val="000000"/>
               </w:rPr>
-              <w:t xml:space="preserve">SOFA - Liver at 24 hours</w:t>
-            </w:r>
-          </w:p>
-        </w:tc>
-        <w:tc>
-          <w:tcPr>
-            <w:tcBorders>
-              <w:bottom w:val="none" w:sz="0" w:space="0" w:color="000000"/>
-              <w:top w:val="none" w:sz="0" w:space="0" w:color="000000"/>
-              <w:left w:val="none" w:sz="0" w:space="0" w:color="000000"/>
-              <w:right w:val="none" w:sz="0" w:space="0" w:color="000000"/>
-            </w:tcBorders>
-            <w:shd w:val="clear" w:color="auto" w:fill="FFFFFF"/>
-            <w:tcMar>
-              <w:top w:w="0" w:type="dxa"/>
-              <w:bottom w:w="0" w:type="dxa"/>
-              <w:left w:w="0" w:type="dxa"/>
-              <w:right w:w="0" w:type="dxa"/>
-            </w:tcMar>
-            <w:vAlign w:val="center"/>
-          </w:tcPr>
-          <w:p>
-            <w:pPr>
-              <w:pStyle w:val="Normal"/>
-              <w:jc w:val="center"/>
-              <w:pBdr>
-                <w:bottom w:val="none" w:sz="0" w:space="0" w:color="000000"/>
-                <w:top w:val="none" w:sz="0" w:space="0" w:color="000000"/>
-                <w:left w:val="none" w:sz="0" w:space="0" w:color="000000"/>
-                <w:right w:val="none" w:sz="0" w:space="0" w:color="000000"/>
-              </w:pBdr>
-              <w:spacing w:after="100" w:before="100" w:line="240"/>
-              <w:ind w:firstLine="0" w:left="100" w:right="100"/>
-            </w:pPr>
-            <w:r>
-              <w:rPr>
-                <w:rFonts w:ascii="Arial" w:hAnsi="Arial" w:eastAsia="Arial" w:cs="Arial"/>
-                <w:i w:val="false"/>
-                <w:b w:val="false"/>
-                <w:u w:val="none"/>
-                <w:sz w:val="22"/>
-                <w:szCs w:val="22"/>
-                <w:color w:val="000000"/>
-              </w:rPr>
-              <w:t xml:space="preserve"/>
-            </w:r>
-          </w:p>
-        </w:tc>
-        <w:tc>
-          <w:tcPr>
-            <w:tcBorders>
-              <w:bottom w:val="none" w:sz="0" w:space="0" w:color="000000"/>
-              <w:top w:val="none" w:sz="0" w:space="0" w:color="000000"/>
-              <w:left w:val="none" w:sz="0" w:space="0" w:color="000000"/>
-              <w:right w:val="none" w:sz="0" w:space="0" w:color="000000"/>
-            </w:tcBorders>
-            <w:shd w:val="clear" w:color="auto" w:fill="FFFFFF"/>
-            <w:tcMar>
-              <w:top w:w="0" w:type="dxa"/>
-              <w:bottom w:w="0" w:type="dxa"/>
-              <w:left w:w="0" w:type="dxa"/>
-              <w:right w:w="0" w:type="dxa"/>
-            </w:tcMar>
-            <w:vAlign w:val="center"/>
-          </w:tcPr>
-          <w:p>
-            <w:pPr>
-              <w:pStyle w:val="Normal"/>
-              <w:jc w:val="center"/>
-              <w:pBdr>
-                <w:bottom w:val="none" w:sz="0" w:space="0" w:color="000000"/>
-                <w:top w:val="none" w:sz="0" w:space="0" w:color="000000"/>
-                <w:left w:val="none" w:sz="0" w:space="0" w:color="000000"/>
-                <w:right w:val="none" w:sz="0" w:space="0" w:color="000000"/>
-              </w:pBdr>
-              <w:spacing w:after="100" w:before="100" w:line="240"/>
-              <w:ind w:firstLine="0" w:left="100" w:right="100"/>
-            </w:pPr>
-            <w:r>
-              <w:rPr>
-                <w:rFonts w:ascii="Arial" w:hAnsi="Arial" w:eastAsia="Arial" w:cs="Arial"/>
-                <w:i w:val="false"/>
-                <w:b w:val="false"/>
-                <w:u w:val="none"/>
-                <w:sz w:val="22"/>
-                <w:szCs w:val="22"/>
-                <w:color w:val="000000"/>
-              </w:rPr>
-              <w:t xml:space="preserve"/>
+              <w:t xml:space="preserve">SOFA - Renal at 24 hours</w:t>
             </w:r>
           </w:p>
         </w:tc>
@@ -9830,95 +5116,7 @@
                 <w:szCs w:val="22"/>
                 <w:color w:val="000000"/>
               </w:rPr>
-              <w:t xml:space="preserve">880 (0.9%)</w:t>
-            </w:r>
-          </w:p>
-        </w:tc>
-        <w:tc>
-          <w:tcPr>
-            <w:tcBorders>
-              <w:bottom w:val="none" w:sz="0" w:space="0" w:color="000000"/>
-              <w:top w:val="none" w:sz="0" w:space="0" w:color="000000"/>
-              <w:left w:val="none" w:sz="0" w:space="0" w:color="000000"/>
-              <w:right w:val="none" w:sz="0" w:space="0" w:color="000000"/>
-            </w:tcBorders>
-            <w:shd w:val="clear" w:color="auto" w:fill="FFFFFF"/>
-            <w:tcMar>
-              <w:top w:w="0" w:type="dxa"/>
-              <w:bottom w:w="0" w:type="dxa"/>
-              <w:left w:w="0" w:type="dxa"/>
-              <w:right w:w="0" w:type="dxa"/>
-            </w:tcMar>
-            <w:vAlign w:val="center"/>
-          </w:tcPr>
-          <w:p>
-            <w:pPr>
-              <w:pStyle w:val="Normal"/>
-              <w:jc w:val="center"/>
-              <w:pBdr>
-                <w:bottom w:val="none" w:sz="0" w:space="0" w:color="000000"/>
-                <w:top w:val="none" w:sz="0" w:space="0" w:color="000000"/>
-                <w:left w:val="none" w:sz="0" w:space="0" w:color="000000"/>
-                <w:right w:val="none" w:sz="0" w:space="0" w:color="000000"/>
-              </w:pBdr>
-              <w:spacing w:after="100" w:before="100" w:line="240"/>
-              <w:ind w:firstLine="0" w:left="100" w:right="100"/>
-            </w:pPr>
-            <w:r>
-              <w:rPr>
-                <w:rFonts w:ascii="Arial" w:hAnsi="Arial" w:eastAsia="Arial" w:cs="Arial"/>
-                <w:i w:val="false"/>
-                <w:b w:val="false"/>
-                <w:u w:val="none"/>
-                <w:sz w:val="22"/>
-                <w:szCs w:val="22"/>
-                <w:color w:val="000000"/>
-              </w:rPr>
-              <w:t xml:space="preserve">295 (3.8%)</w:t>
-            </w:r>
-          </w:p>
-        </w:tc>
-        <w:tc>
-          <w:tcPr>
-            <w:tcBorders>
-              <w:bottom w:val="none" w:sz="0" w:space="0" w:color="000000"/>
-              <w:top w:val="none" w:sz="0" w:space="0" w:color="000000"/>
-              <w:left w:val="none" w:sz="0" w:space="0" w:color="000000"/>
-              <w:right w:val="none" w:sz="0" w:space="0" w:color="000000"/>
-            </w:tcBorders>
-            <w:shd w:val="clear" w:color="auto" w:fill="FFFFFF"/>
-            <w:tcMar>
-              <w:top w:w="0" w:type="dxa"/>
-              <w:bottom w:w="0" w:type="dxa"/>
-              <w:left w:w="0" w:type="dxa"/>
-              <w:right w:w="0" w:type="dxa"/>
-            </w:tcMar>
-            <w:vAlign w:val="center"/>
-          </w:tcPr>
-          <w:p>
-            <w:pPr>
-              <w:pStyle w:val="Normal"/>
-              <w:jc w:val="center"/>
-              <w:pBdr>
-                <w:bottom w:val="none" w:sz="0" w:space="0" w:color="000000"/>
-                <w:top w:val="none" w:sz="0" w:space="0" w:color="000000"/>
-                <w:left w:val="none" w:sz="0" w:space="0" w:color="000000"/>
-                <w:right w:val="none" w:sz="0" w:space="0" w:color="000000"/>
-              </w:pBdr>
-              <w:spacing w:after="100" w:before="100" w:line="240"/>
-              <w:ind w:firstLine="0" w:left="100" w:right="100"/>
-            </w:pPr>
-            <w:r>
-              <w:rPr>
-                <w:rFonts w:ascii="Arial" w:hAnsi="Arial" w:eastAsia="Arial" w:cs="Arial"/>
-                <w:i w:val="false"/>
-                <w:b w:val="false"/>
-                <w:u w:val="none"/>
-                <w:sz w:val="22"/>
-                <w:szCs w:val="22"/>
-                <w:color w:val="000000"/>
-              </w:rPr>
-              <w:t xml:space="preserve">1,175 (1.1%)</w:t>
+              <w:t xml:space="preserve">18,280 (16.2%)</w:t>
             </w:r>
           </w:p>
         </w:tc>
@@ -9931,7 +5129,7 @@
         <w:tc>
           <w:tcPr>
             <w:tcBorders>
-              <w:bottom w:val="none" w:sz="0" w:space="0" w:color="000000"/>
+              <w:bottom w:val="single" w:sz="16" w:space="0" w:color="666666"/>
               <w:top w:val="none" w:sz="0" w:space="0" w:color="000000"/>
               <w:left w:val="none" w:sz="0" w:space="0" w:color="000000"/>
               <w:right w:val="none" w:sz="0" w:space="0" w:color="000000"/>
@@ -9975,7 +5173,7 @@
         <w:tc>
           <w:tcPr>
             <w:tcBorders>
-              <w:bottom w:val="none" w:sz="0" w:space="0" w:color="000000"/>
+              <w:bottom w:val="single" w:sz="16" w:space="0" w:color="666666"/>
               <w:top w:val="none" w:sz="0" w:space="0" w:color="000000"/>
               <w:left w:val="none" w:sz="0" w:space="0" w:color="000000"/>
               <w:right w:val="none" w:sz="0" w:space="0" w:color="000000"/>
@@ -10012,1187 +5210,7 @@
                 <w:szCs w:val="22"/>
                 <w:color w:val="000000"/>
               </w:rPr>
-              <w:t xml:space="preserve">97,301 (99.1%)</w:t>
-            </w:r>
-          </w:p>
-        </w:tc>
-        <w:tc>
-          <w:tcPr>
-            <w:tcBorders>
-              <w:bottom w:val="none" w:sz="0" w:space="0" w:color="000000"/>
-              <w:top w:val="none" w:sz="0" w:space="0" w:color="000000"/>
-              <w:left w:val="none" w:sz="0" w:space="0" w:color="000000"/>
-              <w:right w:val="none" w:sz="0" w:space="0" w:color="000000"/>
-            </w:tcBorders>
-            <w:shd w:val="clear" w:color="auto" w:fill="FFFFFF"/>
-            <w:tcMar>
-              <w:top w:w="0" w:type="dxa"/>
-              <w:bottom w:w="0" w:type="dxa"/>
-              <w:left w:w="0" w:type="dxa"/>
-              <w:right w:w="0" w:type="dxa"/>
-            </w:tcMar>
-            <w:vAlign w:val="center"/>
-          </w:tcPr>
-          <w:p>
-            <w:pPr>
-              <w:pStyle w:val="Normal"/>
-              <w:jc w:val="center"/>
-              <w:pBdr>
-                <w:bottom w:val="none" w:sz="0" w:space="0" w:color="000000"/>
-                <w:top w:val="none" w:sz="0" w:space="0" w:color="000000"/>
-                <w:left w:val="none" w:sz="0" w:space="0" w:color="000000"/>
-                <w:right w:val="none" w:sz="0" w:space="0" w:color="000000"/>
-              </w:pBdr>
-              <w:spacing w:after="100" w:before="100" w:line="240"/>
-              <w:ind w:firstLine="0" w:left="100" w:right="100"/>
-            </w:pPr>
-            <w:r>
-              <w:rPr>
-                <w:rFonts w:ascii="Arial" w:hAnsi="Arial" w:eastAsia="Arial" w:cs="Arial"/>
-                <w:i w:val="false"/>
-                <w:b w:val="false"/>
-                <w:u w:val="none"/>
-                <w:sz w:val="22"/>
-                <w:szCs w:val="22"/>
-                <w:color w:val="000000"/>
-              </w:rPr>
-              <w:t xml:space="preserve">7,431 (96.2%)</w:t>
-            </w:r>
-          </w:p>
-        </w:tc>
-        <w:tc>
-          <w:tcPr>
-            <w:tcBorders>
-              <w:bottom w:val="none" w:sz="0" w:space="0" w:color="000000"/>
-              <w:top w:val="none" w:sz="0" w:space="0" w:color="000000"/>
-              <w:left w:val="none" w:sz="0" w:space="0" w:color="000000"/>
-              <w:right w:val="none" w:sz="0" w:space="0" w:color="000000"/>
-            </w:tcBorders>
-            <w:shd w:val="clear" w:color="auto" w:fill="FFFFFF"/>
-            <w:tcMar>
-              <w:top w:w="0" w:type="dxa"/>
-              <w:bottom w:w="0" w:type="dxa"/>
-              <w:left w:w="0" w:type="dxa"/>
-              <w:right w:w="0" w:type="dxa"/>
-            </w:tcMar>
-            <w:vAlign w:val="center"/>
-          </w:tcPr>
-          <w:p>
-            <w:pPr>
-              <w:pStyle w:val="Normal"/>
-              <w:jc w:val="center"/>
-              <w:pBdr>
-                <w:bottom w:val="none" w:sz="0" w:space="0" w:color="000000"/>
-                <w:top w:val="none" w:sz="0" w:space="0" w:color="000000"/>
-                <w:left w:val="none" w:sz="0" w:space="0" w:color="000000"/>
-                <w:right w:val="none" w:sz="0" w:space="0" w:color="000000"/>
-              </w:pBdr>
-              <w:spacing w:after="100" w:before="100" w:line="240"/>
-              <w:ind w:firstLine="0" w:left="100" w:right="100"/>
-            </w:pPr>
-            <w:r>
-              <w:rPr>
-                <w:rFonts w:ascii="Arial" w:hAnsi="Arial" w:eastAsia="Arial" w:cs="Arial"/>
-                <w:i w:val="false"/>
-                <w:b w:val="false"/>
-                <w:u w:val="none"/>
-                <w:sz w:val="22"/>
-                <w:szCs w:val="22"/>
-                <w:color w:val="000000"/>
-              </w:rPr>
-              <w:t xml:space="preserve">104,732 (98.9%)</w:t>
-            </w:r>
-          </w:p>
-        </w:tc>
-      </w:tr>
-      <w:tr>
-        <w:trPr>
-          <w:trHeight w:val="574" w:hRule="auto"/>
-        </w:trPr>
-        body55
-        <w:tc>
-          <w:tcPr>
-            <w:tcBorders>
-              <w:bottom w:val="none" w:sz="0" w:space="0" w:color="000000"/>
-              <w:top w:val="none" w:sz="0" w:space="0" w:color="000000"/>
-              <w:left w:val="none" w:sz="0" w:space="0" w:color="000000"/>
-              <w:right w:val="none" w:sz="0" w:space="0" w:color="000000"/>
-            </w:tcBorders>
-            <w:shd w:val="clear" w:color="auto" w:fill="FFFFFF"/>
-            <w:tcMar>
-              <w:top w:w="0" w:type="dxa"/>
-              <w:bottom w:w="0" w:type="dxa"/>
-              <w:left w:w="0" w:type="dxa"/>
-              <w:right w:w="0" w:type="dxa"/>
-            </w:tcMar>
-            <w:vAlign w:val="center"/>
-          </w:tcPr>
-          <w:p>
-            <w:pPr>
-              <w:pStyle w:val="Normal"/>
-              <w:jc w:val="left"/>
-              <w:pBdr>
-                <w:bottom w:val="none" w:sz="0" w:space="0" w:color="000000"/>
-                <w:top w:val="none" w:sz="0" w:space="0" w:color="000000"/>
-                <w:left w:val="none" w:sz="0" w:space="0" w:color="000000"/>
-                <w:right w:val="none" w:sz="0" w:space="0" w:color="000000"/>
-              </w:pBdr>
-              <w:spacing w:after="100" w:before="100" w:line="240"/>
-              <w:ind w:firstLine="0" w:left="100" w:right="100"/>
-            </w:pPr>
-            <w:r>
-              <w:rPr>
-                <w:rFonts w:ascii="Arial" w:hAnsi="Arial" w:eastAsia="Arial" w:cs="Arial"/>
-                <w:i w:val="false"/>
-                <w:b w:val="true"/>
-                <w:u w:val="none"/>
-                <w:sz w:val="22"/>
-                <w:szCs w:val="22"/>
-                <w:color w:val="000000"/>
-              </w:rPr>
-              <w:t xml:space="preserve">SOFA - Cardiovascular at 24 hours</w:t>
-            </w:r>
-          </w:p>
-        </w:tc>
-        <w:tc>
-          <w:tcPr>
-            <w:tcBorders>
-              <w:bottom w:val="none" w:sz="0" w:space="0" w:color="000000"/>
-              <w:top w:val="none" w:sz="0" w:space="0" w:color="000000"/>
-              <w:left w:val="none" w:sz="0" w:space="0" w:color="000000"/>
-              <w:right w:val="none" w:sz="0" w:space="0" w:color="000000"/>
-            </w:tcBorders>
-            <w:shd w:val="clear" w:color="auto" w:fill="FFFFFF"/>
-            <w:tcMar>
-              <w:top w:w="0" w:type="dxa"/>
-              <w:bottom w:w="0" w:type="dxa"/>
-              <w:left w:w="0" w:type="dxa"/>
-              <w:right w:w="0" w:type="dxa"/>
-            </w:tcMar>
-            <w:vAlign w:val="center"/>
-          </w:tcPr>
-          <w:p>
-            <w:pPr>
-              <w:pStyle w:val="Normal"/>
-              <w:jc w:val="center"/>
-              <w:pBdr>
-                <w:bottom w:val="none" w:sz="0" w:space="0" w:color="000000"/>
-                <w:top w:val="none" w:sz="0" w:space="0" w:color="000000"/>
-                <w:left w:val="none" w:sz="0" w:space="0" w:color="000000"/>
-                <w:right w:val="none" w:sz="0" w:space="0" w:color="000000"/>
-              </w:pBdr>
-              <w:spacing w:after="100" w:before="100" w:line="240"/>
-              <w:ind w:firstLine="0" w:left="100" w:right="100"/>
-            </w:pPr>
-            <w:r>
-              <w:rPr>
-                <w:rFonts w:ascii="Arial" w:hAnsi="Arial" w:eastAsia="Arial" w:cs="Arial"/>
-                <w:i w:val="false"/>
-                <w:b w:val="false"/>
-                <w:u w:val="none"/>
-                <w:sz w:val="22"/>
-                <w:szCs w:val="22"/>
-                <w:color w:val="000000"/>
-              </w:rPr>
-              <w:t xml:space="preserve"/>
-            </w:r>
-          </w:p>
-        </w:tc>
-        <w:tc>
-          <w:tcPr>
-            <w:tcBorders>
-              <w:bottom w:val="none" w:sz="0" w:space="0" w:color="000000"/>
-              <w:top w:val="none" w:sz="0" w:space="0" w:color="000000"/>
-              <w:left w:val="none" w:sz="0" w:space="0" w:color="000000"/>
-              <w:right w:val="none" w:sz="0" w:space="0" w:color="000000"/>
-            </w:tcBorders>
-            <w:shd w:val="clear" w:color="auto" w:fill="FFFFFF"/>
-            <w:tcMar>
-              <w:top w:w="0" w:type="dxa"/>
-              <w:bottom w:w="0" w:type="dxa"/>
-              <w:left w:w="0" w:type="dxa"/>
-              <w:right w:w="0" w:type="dxa"/>
-            </w:tcMar>
-            <w:vAlign w:val="center"/>
-          </w:tcPr>
-          <w:p>
-            <w:pPr>
-              <w:pStyle w:val="Normal"/>
-              <w:jc w:val="center"/>
-              <w:pBdr>
-                <w:bottom w:val="none" w:sz="0" w:space="0" w:color="000000"/>
-                <w:top w:val="none" w:sz="0" w:space="0" w:color="000000"/>
-                <w:left w:val="none" w:sz="0" w:space="0" w:color="000000"/>
-                <w:right w:val="none" w:sz="0" w:space="0" w:color="000000"/>
-              </w:pBdr>
-              <w:spacing w:after="100" w:before="100" w:line="240"/>
-              <w:ind w:firstLine="0" w:left="100" w:right="100"/>
-            </w:pPr>
-            <w:r>
-              <w:rPr>
-                <w:rFonts w:ascii="Arial" w:hAnsi="Arial" w:eastAsia="Arial" w:cs="Arial"/>
-                <w:i w:val="false"/>
-                <w:b w:val="false"/>
-                <w:u w:val="none"/>
-                <w:sz w:val="22"/>
-                <w:szCs w:val="22"/>
-                <w:color w:val="000000"/>
-              </w:rPr>
-              <w:t xml:space="preserve"/>
-            </w:r>
-          </w:p>
-        </w:tc>
-        <w:tc>
-          <w:tcPr>
-            <w:tcBorders>
-              <w:bottom w:val="none" w:sz="0" w:space="0" w:color="000000"/>
-              <w:top w:val="none" w:sz="0" w:space="0" w:color="000000"/>
-              <w:left w:val="none" w:sz="0" w:space="0" w:color="000000"/>
-              <w:right w:val="none" w:sz="0" w:space="0" w:color="000000"/>
-            </w:tcBorders>
-            <w:shd w:val="clear" w:color="auto" w:fill="FFFFFF"/>
-            <w:tcMar>
-              <w:top w:w="0" w:type="dxa"/>
-              <w:bottom w:w="0" w:type="dxa"/>
-              <w:left w:w="0" w:type="dxa"/>
-              <w:right w:w="0" w:type="dxa"/>
-            </w:tcMar>
-            <w:vAlign w:val="center"/>
-          </w:tcPr>
-          <w:p>
-            <w:pPr>
-              <w:pStyle w:val="Normal"/>
-              <w:jc w:val="center"/>
-              <w:pBdr>
-                <w:bottom w:val="none" w:sz="0" w:space="0" w:color="000000"/>
-                <w:top w:val="none" w:sz="0" w:space="0" w:color="000000"/>
-                <w:left w:val="none" w:sz="0" w:space="0" w:color="000000"/>
-                <w:right w:val="none" w:sz="0" w:space="0" w:color="000000"/>
-              </w:pBdr>
-              <w:spacing w:after="100" w:before="100" w:line="240"/>
-              <w:ind w:firstLine="0" w:left="100" w:right="100"/>
-            </w:pPr>
-            <w:r>
-              <w:rPr>
-                <w:rFonts w:ascii="Arial" w:hAnsi="Arial" w:eastAsia="Arial" w:cs="Arial"/>
-                <w:i w:val="false"/>
-                <w:b w:val="false"/>
-                <w:u w:val="none"/>
-                <w:sz w:val="22"/>
-                <w:szCs w:val="22"/>
-                <w:color w:val="000000"/>
-              </w:rPr>
-              <w:t xml:space="preserve"/>
-            </w:r>
-          </w:p>
-        </w:tc>
-      </w:tr>
-      <w:tr>
-        <w:trPr>
-          <w:trHeight w:val="617" w:hRule="auto"/>
-        </w:trPr>
-        body56
-        <w:tc>
-          <w:tcPr>
-            <w:tcBorders>
-              <w:bottom w:val="none" w:sz="0" w:space="0" w:color="000000"/>
-              <w:top w:val="none" w:sz="0" w:space="0" w:color="000000"/>
-              <w:left w:val="none" w:sz="0" w:space="0" w:color="000000"/>
-              <w:right w:val="none" w:sz="0" w:space="0" w:color="000000"/>
-            </w:tcBorders>
-            <w:shd w:val="clear" w:color="auto" w:fill="FFFFFF"/>
-            <w:tcMar>
-              <w:top w:w="0" w:type="dxa"/>
-              <w:bottom w:w="0" w:type="dxa"/>
-              <w:left w:w="0" w:type="dxa"/>
-              <w:right w:w="0" w:type="dxa"/>
-            </w:tcMar>
-            <w:vAlign w:val="center"/>
-          </w:tcPr>
-          <w:p>
-            <w:pPr>
-              <w:pStyle w:val="Normal"/>
-              <w:jc w:val="left"/>
-              <w:pBdr>
-                <w:bottom w:val="none" w:sz="0" w:space="0" w:color="000000"/>
-                <w:top w:val="none" w:sz="0" w:space="0" w:color="000000"/>
-                <w:left w:val="none" w:sz="0" w:space="0" w:color="000000"/>
-                <w:right w:val="none" w:sz="0" w:space="0" w:color="000000"/>
-              </w:pBdr>
-              <w:spacing w:after="100" w:before="100" w:line="240"/>
-              <w:ind w:firstLine="0" w:left="100" w:right="100"/>
-            </w:pPr>
-            <w:r>
-              <w:rPr>
-                <w:rFonts w:ascii="Arial" w:hAnsi="Arial" w:eastAsia="Arial" w:cs="Arial"/>
-                <w:i w:val="false"/>
-                <w:b w:val="false"/>
-                <w:u w:val="none"/>
-                <w:sz w:val="22"/>
-                <w:szCs w:val="22"/>
-                <w:color w:val="000000"/>
-              </w:rPr>
-              <w:t xml:space="preserve">  Abnormal</w:t>
-            </w:r>
-          </w:p>
-        </w:tc>
-        <w:tc>
-          <w:tcPr>
-            <w:tcBorders>
-              <w:bottom w:val="none" w:sz="0" w:space="0" w:color="000000"/>
-              <w:top w:val="none" w:sz="0" w:space="0" w:color="000000"/>
-              <w:left w:val="none" w:sz="0" w:space="0" w:color="000000"/>
-              <w:right w:val="none" w:sz="0" w:space="0" w:color="000000"/>
-            </w:tcBorders>
-            <w:shd w:val="clear" w:color="auto" w:fill="FFFFFF"/>
-            <w:tcMar>
-              <w:top w:w="0" w:type="dxa"/>
-              <w:bottom w:w="0" w:type="dxa"/>
-              <w:left w:w="0" w:type="dxa"/>
-              <w:right w:w="0" w:type="dxa"/>
-            </w:tcMar>
-            <w:vAlign w:val="center"/>
-          </w:tcPr>
-          <w:p>
-            <w:pPr>
-              <w:pStyle w:val="Normal"/>
-              <w:jc w:val="center"/>
-              <w:pBdr>
-                <w:bottom w:val="none" w:sz="0" w:space="0" w:color="000000"/>
-                <w:top w:val="none" w:sz="0" w:space="0" w:color="000000"/>
-                <w:left w:val="none" w:sz="0" w:space="0" w:color="000000"/>
-                <w:right w:val="none" w:sz="0" w:space="0" w:color="000000"/>
-              </w:pBdr>
-              <w:spacing w:after="100" w:before="100" w:line="240"/>
-              <w:ind w:firstLine="0" w:left="100" w:right="100"/>
-            </w:pPr>
-            <w:r>
-              <w:rPr>
-                <w:rFonts w:ascii="Arial" w:hAnsi="Arial" w:eastAsia="Arial" w:cs="Arial"/>
-                <w:i w:val="false"/>
-                <w:b w:val="false"/>
-                <w:u w:val="none"/>
-                <w:sz w:val="22"/>
-                <w:szCs w:val="22"/>
-                <w:color w:val="000000"/>
-              </w:rPr>
-              <w:t xml:space="preserve">6,250 (6.4%)</w:t>
-            </w:r>
-          </w:p>
-        </w:tc>
-        <w:tc>
-          <w:tcPr>
-            <w:tcBorders>
-              <w:bottom w:val="none" w:sz="0" w:space="0" w:color="000000"/>
-              <w:top w:val="none" w:sz="0" w:space="0" w:color="000000"/>
-              <w:left w:val="none" w:sz="0" w:space="0" w:color="000000"/>
-              <w:right w:val="none" w:sz="0" w:space="0" w:color="000000"/>
-            </w:tcBorders>
-            <w:shd w:val="clear" w:color="auto" w:fill="FFFFFF"/>
-            <w:tcMar>
-              <w:top w:w="0" w:type="dxa"/>
-              <w:bottom w:w="0" w:type="dxa"/>
-              <w:left w:w="0" w:type="dxa"/>
-              <w:right w:w="0" w:type="dxa"/>
-            </w:tcMar>
-            <w:vAlign w:val="center"/>
-          </w:tcPr>
-          <w:p>
-            <w:pPr>
-              <w:pStyle w:val="Normal"/>
-              <w:jc w:val="center"/>
-              <w:pBdr>
-                <w:bottom w:val="none" w:sz="0" w:space="0" w:color="000000"/>
-                <w:top w:val="none" w:sz="0" w:space="0" w:color="000000"/>
-                <w:left w:val="none" w:sz="0" w:space="0" w:color="000000"/>
-                <w:right w:val="none" w:sz="0" w:space="0" w:color="000000"/>
-              </w:pBdr>
-              <w:spacing w:after="100" w:before="100" w:line="240"/>
-              <w:ind w:firstLine="0" w:left="100" w:right="100"/>
-            </w:pPr>
-            <w:r>
-              <w:rPr>
-                <w:rFonts w:ascii="Arial" w:hAnsi="Arial" w:eastAsia="Arial" w:cs="Arial"/>
-                <w:i w:val="false"/>
-                <w:b w:val="false"/>
-                <w:u w:val="none"/>
-                <w:sz w:val="22"/>
-                <w:szCs w:val="22"/>
-                <w:color w:val="000000"/>
-              </w:rPr>
-              <w:t xml:space="preserve">1,782 (23.1%)</w:t>
-            </w:r>
-          </w:p>
-        </w:tc>
-        <w:tc>
-          <w:tcPr>
-            <w:tcBorders>
-              <w:bottom w:val="none" w:sz="0" w:space="0" w:color="000000"/>
-              <w:top w:val="none" w:sz="0" w:space="0" w:color="000000"/>
-              <w:left w:val="none" w:sz="0" w:space="0" w:color="000000"/>
-              <w:right w:val="none" w:sz="0" w:space="0" w:color="000000"/>
-            </w:tcBorders>
-            <w:shd w:val="clear" w:color="auto" w:fill="FFFFFF"/>
-            <w:tcMar>
-              <w:top w:w="0" w:type="dxa"/>
-              <w:bottom w:w="0" w:type="dxa"/>
-              <w:left w:w="0" w:type="dxa"/>
-              <w:right w:w="0" w:type="dxa"/>
-            </w:tcMar>
-            <w:vAlign w:val="center"/>
-          </w:tcPr>
-          <w:p>
-            <w:pPr>
-              <w:pStyle w:val="Normal"/>
-              <w:jc w:val="center"/>
-              <w:pBdr>
-                <w:bottom w:val="none" w:sz="0" w:space="0" w:color="000000"/>
-                <w:top w:val="none" w:sz="0" w:space="0" w:color="000000"/>
-                <w:left w:val="none" w:sz="0" w:space="0" w:color="000000"/>
-                <w:right w:val="none" w:sz="0" w:space="0" w:color="000000"/>
-              </w:pBdr>
-              <w:spacing w:after="100" w:before="100" w:line="240"/>
-              <w:ind w:firstLine="0" w:left="100" w:right="100"/>
-            </w:pPr>
-            <w:r>
-              <w:rPr>
-                <w:rFonts w:ascii="Arial" w:hAnsi="Arial" w:eastAsia="Arial" w:cs="Arial"/>
-                <w:i w:val="false"/>
-                <w:b w:val="false"/>
-                <w:u w:val="none"/>
-                <w:sz w:val="22"/>
-                <w:szCs w:val="22"/>
-                <w:color w:val="000000"/>
-              </w:rPr>
-              <w:t xml:space="preserve">8,032 (7.6%)</w:t>
-            </w:r>
-          </w:p>
-        </w:tc>
-      </w:tr>
-      <w:tr>
-        <w:trPr>
-          <w:trHeight w:val="617" w:hRule="auto"/>
-        </w:trPr>
-        body57
-        <w:tc>
-          <w:tcPr>
-            <w:tcBorders>
-              <w:bottom w:val="none" w:sz="0" w:space="0" w:color="000000"/>
-              <w:top w:val="none" w:sz="0" w:space="0" w:color="000000"/>
-              <w:left w:val="none" w:sz="0" w:space="0" w:color="000000"/>
-              <w:right w:val="none" w:sz="0" w:space="0" w:color="000000"/>
-            </w:tcBorders>
-            <w:shd w:val="clear" w:color="auto" w:fill="FFFFFF"/>
-            <w:tcMar>
-              <w:top w:w="0" w:type="dxa"/>
-              <w:bottom w:w="0" w:type="dxa"/>
-              <w:left w:w="0" w:type="dxa"/>
-              <w:right w:w="0" w:type="dxa"/>
-            </w:tcMar>
-            <w:vAlign w:val="center"/>
-          </w:tcPr>
-          <w:p>
-            <w:pPr>
-              <w:pStyle w:val="Normal"/>
-              <w:jc w:val="left"/>
-              <w:pBdr>
-                <w:bottom w:val="none" w:sz="0" w:space="0" w:color="000000"/>
-                <w:top w:val="none" w:sz="0" w:space="0" w:color="000000"/>
-                <w:left w:val="none" w:sz="0" w:space="0" w:color="000000"/>
-                <w:right w:val="none" w:sz="0" w:space="0" w:color="000000"/>
-              </w:pBdr>
-              <w:spacing w:after="100" w:before="100" w:line="240"/>
-              <w:ind w:firstLine="0" w:left="100" w:right="100"/>
-            </w:pPr>
-            <w:r>
-              <w:rPr>
-                <w:rFonts w:ascii="Arial" w:hAnsi="Arial" w:eastAsia="Arial" w:cs="Arial"/>
-                <w:i w:val="false"/>
-                <w:b w:val="false"/>
-                <w:u w:val="none"/>
-                <w:sz w:val="22"/>
-                <w:szCs w:val="22"/>
-                <w:color w:val="000000"/>
-              </w:rPr>
-              <w:t xml:space="preserve">  Normal</w:t>
-            </w:r>
-          </w:p>
-        </w:tc>
-        <w:tc>
-          <w:tcPr>
-            <w:tcBorders>
-              <w:bottom w:val="none" w:sz="0" w:space="0" w:color="000000"/>
-              <w:top w:val="none" w:sz="0" w:space="0" w:color="000000"/>
-              <w:left w:val="none" w:sz="0" w:space="0" w:color="000000"/>
-              <w:right w:val="none" w:sz="0" w:space="0" w:color="000000"/>
-            </w:tcBorders>
-            <w:shd w:val="clear" w:color="auto" w:fill="FFFFFF"/>
-            <w:tcMar>
-              <w:top w:w="0" w:type="dxa"/>
-              <w:bottom w:w="0" w:type="dxa"/>
-              <w:left w:w="0" w:type="dxa"/>
-              <w:right w:w="0" w:type="dxa"/>
-            </w:tcMar>
-            <w:vAlign w:val="center"/>
-          </w:tcPr>
-          <w:p>
-            <w:pPr>
-              <w:pStyle w:val="Normal"/>
-              <w:jc w:val="center"/>
-              <w:pBdr>
-                <w:bottom w:val="none" w:sz="0" w:space="0" w:color="000000"/>
-                <w:top w:val="none" w:sz="0" w:space="0" w:color="000000"/>
-                <w:left w:val="none" w:sz="0" w:space="0" w:color="000000"/>
-                <w:right w:val="none" w:sz="0" w:space="0" w:color="000000"/>
-              </w:pBdr>
-              <w:spacing w:after="100" w:before="100" w:line="240"/>
-              <w:ind w:firstLine="0" w:left="100" w:right="100"/>
-            </w:pPr>
-            <w:r>
-              <w:rPr>
-                <w:rFonts w:ascii="Arial" w:hAnsi="Arial" w:eastAsia="Arial" w:cs="Arial"/>
-                <w:i w:val="false"/>
-                <w:b w:val="false"/>
-                <w:u w:val="none"/>
-                <w:sz w:val="22"/>
-                <w:szCs w:val="22"/>
-                <w:color w:val="000000"/>
-              </w:rPr>
-              <w:t xml:space="preserve">91,931 (93.6%)</w:t>
-            </w:r>
-          </w:p>
-        </w:tc>
-        <w:tc>
-          <w:tcPr>
-            <w:tcBorders>
-              <w:bottom w:val="none" w:sz="0" w:space="0" w:color="000000"/>
-              <w:top w:val="none" w:sz="0" w:space="0" w:color="000000"/>
-              <w:left w:val="none" w:sz="0" w:space="0" w:color="000000"/>
-              <w:right w:val="none" w:sz="0" w:space="0" w:color="000000"/>
-            </w:tcBorders>
-            <w:shd w:val="clear" w:color="auto" w:fill="FFFFFF"/>
-            <w:tcMar>
-              <w:top w:w="0" w:type="dxa"/>
-              <w:bottom w:w="0" w:type="dxa"/>
-              <w:left w:w="0" w:type="dxa"/>
-              <w:right w:w="0" w:type="dxa"/>
-            </w:tcMar>
-            <w:vAlign w:val="center"/>
-          </w:tcPr>
-          <w:p>
-            <w:pPr>
-              <w:pStyle w:val="Normal"/>
-              <w:jc w:val="center"/>
-              <w:pBdr>
-                <w:bottom w:val="none" w:sz="0" w:space="0" w:color="000000"/>
-                <w:top w:val="none" w:sz="0" w:space="0" w:color="000000"/>
-                <w:left w:val="none" w:sz="0" w:space="0" w:color="000000"/>
-                <w:right w:val="none" w:sz="0" w:space="0" w:color="000000"/>
-              </w:pBdr>
-              <w:spacing w:after="100" w:before="100" w:line="240"/>
-              <w:ind w:firstLine="0" w:left="100" w:right="100"/>
-            </w:pPr>
-            <w:r>
-              <w:rPr>
-                <w:rFonts w:ascii="Arial" w:hAnsi="Arial" w:eastAsia="Arial" w:cs="Arial"/>
-                <w:i w:val="false"/>
-                <w:b w:val="false"/>
-                <w:u w:val="none"/>
-                <w:sz w:val="22"/>
-                <w:szCs w:val="22"/>
-                <w:color w:val="000000"/>
-              </w:rPr>
-              <w:t xml:space="preserve">5,944 (76.9%)</w:t>
-            </w:r>
-          </w:p>
-        </w:tc>
-        <w:tc>
-          <w:tcPr>
-            <w:tcBorders>
-              <w:bottom w:val="none" w:sz="0" w:space="0" w:color="000000"/>
-              <w:top w:val="none" w:sz="0" w:space="0" w:color="000000"/>
-              <w:left w:val="none" w:sz="0" w:space="0" w:color="000000"/>
-              <w:right w:val="none" w:sz="0" w:space="0" w:color="000000"/>
-            </w:tcBorders>
-            <w:shd w:val="clear" w:color="auto" w:fill="FFFFFF"/>
-            <w:tcMar>
-              <w:top w:w="0" w:type="dxa"/>
-              <w:bottom w:w="0" w:type="dxa"/>
-              <w:left w:w="0" w:type="dxa"/>
-              <w:right w:w="0" w:type="dxa"/>
-            </w:tcMar>
-            <w:vAlign w:val="center"/>
-          </w:tcPr>
-          <w:p>
-            <w:pPr>
-              <w:pStyle w:val="Normal"/>
-              <w:jc w:val="center"/>
-              <w:pBdr>
-                <w:bottom w:val="none" w:sz="0" w:space="0" w:color="000000"/>
-                <w:top w:val="none" w:sz="0" w:space="0" w:color="000000"/>
-                <w:left w:val="none" w:sz="0" w:space="0" w:color="000000"/>
-                <w:right w:val="none" w:sz="0" w:space="0" w:color="000000"/>
-              </w:pBdr>
-              <w:spacing w:after="100" w:before="100" w:line="240"/>
-              <w:ind w:firstLine="0" w:left="100" w:right="100"/>
-            </w:pPr>
-            <w:r>
-              <w:rPr>
-                <w:rFonts w:ascii="Arial" w:hAnsi="Arial" w:eastAsia="Arial" w:cs="Arial"/>
-                <w:i w:val="false"/>
-                <w:b w:val="false"/>
-                <w:u w:val="none"/>
-                <w:sz w:val="22"/>
-                <w:szCs w:val="22"/>
-                <w:color w:val="000000"/>
-              </w:rPr>
-              <w:t xml:space="preserve">97,875 (92.4%)</w:t>
-            </w:r>
-          </w:p>
-        </w:tc>
-      </w:tr>
-      <w:tr>
-        <w:trPr>
-          <w:trHeight w:val="574" w:hRule="auto"/>
-        </w:trPr>
-        body58
-        <w:tc>
-          <w:tcPr>
-            <w:tcBorders>
-              <w:bottom w:val="none" w:sz="0" w:space="0" w:color="000000"/>
-              <w:top w:val="none" w:sz="0" w:space="0" w:color="000000"/>
-              <w:left w:val="none" w:sz="0" w:space="0" w:color="000000"/>
-              <w:right w:val="none" w:sz="0" w:space="0" w:color="000000"/>
-            </w:tcBorders>
-            <w:shd w:val="clear" w:color="auto" w:fill="FFFFFF"/>
-            <w:tcMar>
-              <w:top w:w="0" w:type="dxa"/>
-              <w:bottom w:w="0" w:type="dxa"/>
-              <w:left w:w="0" w:type="dxa"/>
-              <w:right w:w="0" w:type="dxa"/>
-            </w:tcMar>
-            <w:vAlign w:val="center"/>
-          </w:tcPr>
-          <w:p>
-            <w:pPr>
-              <w:pStyle w:val="Normal"/>
-              <w:jc w:val="left"/>
-              <w:pBdr>
-                <w:bottom w:val="none" w:sz="0" w:space="0" w:color="000000"/>
-                <w:top w:val="none" w:sz="0" w:space="0" w:color="000000"/>
-                <w:left w:val="none" w:sz="0" w:space="0" w:color="000000"/>
-                <w:right w:val="none" w:sz="0" w:space="0" w:color="000000"/>
-              </w:pBdr>
-              <w:spacing w:after="100" w:before="100" w:line="240"/>
-              <w:ind w:firstLine="0" w:left="100" w:right="100"/>
-            </w:pPr>
-            <w:r>
-              <w:rPr>
-                <w:rFonts w:ascii="Arial" w:hAnsi="Arial" w:eastAsia="Arial" w:cs="Arial"/>
-                <w:i w:val="false"/>
-                <w:b w:val="true"/>
-                <w:u w:val="none"/>
-                <w:sz w:val="22"/>
-                <w:szCs w:val="22"/>
-                <w:color w:val="000000"/>
-              </w:rPr>
-              <w:t xml:space="preserve">SOFA - Renal at 24 hours</w:t>
-            </w:r>
-          </w:p>
-        </w:tc>
-        <w:tc>
-          <w:tcPr>
-            <w:tcBorders>
-              <w:bottom w:val="none" w:sz="0" w:space="0" w:color="000000"/>
-              <w:top w:val="none" w:sz="0" w:space="0" w:color="000000"/>
-              <w:left w:val="none" w:sz="0" w:space="0" w:color="000000"/>
-              <w:right w:val="none" w:sz="0" w:space="0" w:color="000000"/>
-            </w:tcBorders>
-            <w:shd w:val="clear" w:color="auto" w:fill="FFFFFF"/>
-            <w:tcMar>
-              <w:top w:w="0" w:type="dxa"/>
-              <w:bottom w:w="0" w:type="dxa"/>
-              <w:left w:w="0" w:type="dxa"/>
-              <w:right w:w="0" w:type="dxa"/>
-            </w:tcMar>
-            <w:vAlign w:val="center"/>
-          </w:tcPr>
-          <w:p>
-            <w:pPr>
-              <w:pStyle w:val="Normal"/>
-              <w:jc w:val="center"/>
-              <w:pBdr>
-                <w:bottom w:val="none" w:sz="0" w:space="0" w:color="000000"/>
-                <w:top w:val="none" w:sz="0" w:space="0" w:color="000000"/>
-                <w:left w:val="none" w:sz="0" w:space="0" w:color="000000"/>
-                <w:right w:val="none" w:sz="0" w:space="0" w:color="000000"/>
-              </w:pBdr>
-              <w:spacing w:after="100" w:before="100" w:line="240"/>
-              <w:ind w:firstLine="0" w:left="100" w:right="100"/>
-            </w:pPr>
-            <w:r>
-              <w:rPr>
-                <w:rFonts w:ascii="Arial" w:hAnsi="Arial" w:eastAsia="Arial" w:cs="Arial"/>
-                <w:i w:val="false"/>
-                <w:b w:val="false"/>
-                <w:u w:val="none"/>
-                <w:sz w:val="22"/>
-                <w:szCs w:val="22"/>
-                <w:color w:val="000000"/>
-              </w:rPr>
-              <w:t xml:space="preserve"/>
-            </w:r>
-          </w:p>
-        </w:tc>
-        <w:tc>
-          <w:tcPr>
-            <w:tcBorders>
-              <w:bottom w:val="none" w:sz="0" w:space="0" w:color="000000"/>
-              <w:top w:val="none" w:sz="0" w:space="0" w:color="000000"/>
-              <w:left w:val="none" w:sz="0" w:space="0" w:color="000000"/>
-              <w:right w:val="none" w:sz="0" w:space="0" w:color="000000"/>
-            </w:tcBorders>
-            <w:shd w:val="clear" w:color="auto" w:fill="FFFFFF"/>
-            <w:tcMar>
-              <w:top w:w="0" w:type="dxa"/>
-              <w:bottom w:w="0" w:type="dxa"/>
-              <w:left w:w="0" w:type="dxa"/>
-              <w:right w:w="0" w:type="dxa"/>
-            </w:tcMar>
-            <w:vAlign w:val="center"/>
-          </w:tcPr>
-          <w:p>
-            <w:pPr>
-              <w:pStyle w:val="Normal"/>
-              <w:jc w:val="center"/>
-              <w:pBdr>
-                <w:bottom w:val="none" w:sz="0" w:space="0" w:color="000000"/>
-                <w:top w:val="none" w:sz="0" w:space="0" w:color="000000"/>
-                <w:left w:val="none" w:sz="0" w:space="0" w:color="000000"/>
-                <w:right w:val="none" w:sz="0" w:space="0" w:color="000000"/>
-              </w:pBdr>
-              <w:spacing w:after="100" w:before="100" w:line="240"/>
-              <w:ind w:firstLine="0" w:left="100" w:right="100"/>
-            </w:pPr>
-            <w:r>
-              <w:rPr>
-                <w:rFonts w:ascii="Arial" w:hAnsi="Arial" w:eastAsia="Arial" w:cs="Arial"/>
-                <w:i w:val="false"/>
-                <w:b w:val="false"/>
-                <w:u w:val="none"/>
-                <w:sz w:val="22"/>
-                <w:szCs w:val="22"/>
-                <w:color w:val="000000"/>
-              </w:rPr>
-              <w:t xml:space="preserve"/>
-            </w:r>
-          </w:p>
-        </w:tc>
-        <w:tc>
-          <w:tcPr>
-            <w:tcBorders>
-              <w:bottom w:val="none" w:sz="0" w:space="0" w:color="000000"/>
-              <w:top w:val="none" w:sz="0" w:space="0" w:color="000000"/>
-              <w:left w:val="none" w:sz="0" w:space="0" w:color="000000"/>
-              <w:right w:val="none" w:sz="0" w:space="0" w:color="000000"/>
-            </w:tcBorders>
-            <w:shd w:val="clear" w:color="auto" w:fill="FFFFFF"/>
-            <w:tcMar>
-              <w:top w:w="0" w:type="dxa"/>
-              <w:bottom w:w="0" w:type="dxa"/>
-              <w:left w:w="0" w:type="dxa"/>
-              <w:right w:w="0" w:type="dxa"/>
-            </w:tcMar>
-            <w:vAlign w:val="center"/>
-          </w:tcPr>
-          <w:p>
-            <w:pPr>
-              <w:pStyle w:val="Normal"/>
-              <w:jc w:val="center"/>
-              <w:pBdr>
-                <w:bottom w:val="none" w:sz="0" w:space="0" w:color="000000"/>
-                <w:top w:val="none" w:sz="0" w:space="0" w:color="000000"/>
-                <w:left w:val="none" w:sz="0" w:space="0" w:color="000000"/>
-                <w:right w:val="none" w:sz="0" w:space="0" w:color="000000"/>
-              </w:pBdr>
-              <w:spacing w:after="100" w:before="100" w:line="240"/>
-              <w:ind w:firstLine="0" w:left="100" w:right="100"/>
-            </w:pPr>
-            <w:r>
-              <w:rPr>
-                <w:rFonts w:ascii="Arial" w:hAnsi="Arial" w:eastAsia="Arial" w:cs="Arial"/>
-                <w:i w:val="false"/>
-                <w:b w:val="false"/>
-                <w:u w:val="none"/>
-                <w:sz w:val="22"/>
-                <w:szCs w:val="22"/>
-                <w:color w:val="000000"/>
-              </w:rPr>
-              <w:t xml:space="preserve"/>
-            </w:r>
-          </w:p>
-        </w:tc>
-      </w:tr>
-      <w:tr>
-        <w:trPr>
-          <w:trHeight w:val="617" w:hRule="auto"/>
-        </w:trPr>
-        body59
-        <w:tc>
-          <w:tcPr>
-            <w:tcBorders>
-              <w:bottom w:val="none" w:sz="0" w:space="0" w:color="000000"/>
-              <w:top w:val="none" w:sz="0" w:space="0" w:color="000000"/>
-              <w:left w:val="none" w:sz="0" w:space="0" w:color="000000"/>
-              <w:right w:val="none" w:sz="0" w:space="0" w:color="000000"/>
-            </w:tcBorders>
-            <w:shd w:val="clear" w:color="auto" w:fill="FFFFFF"/>
-            <w:tcMar>
-              <w:top w:w="0" w:type="dxa"/>
-              <w:bottom w:w="0" w:type="dxa"/>
-              <w:left w:w="0" w:type="dxa"/>
-              <w:right w:w="0" w:type="dxa"/>
-            </w:tcMar>
-            <w:vAlign w:val="center"/>
-          </w:tcPr>
-          <w:p>
-            <w:pPr>
-              <w:pStyle w:val="Normal"/>
-              <w:jc w:val="left"/>
-              <w:pBdr>
-                <w:bottom w:val="none" w:sz="0" w:space="0" w:color="000000"/>
-                <w:top w:val="none" w:sz="0" w:space="0" w:color="000000"/>
-                <w:left w:val="none" w:sz="0" w:space="0" w:color="000000"/>
-                <w:right w:val="none" w:sz="0" w:space="0" w:color="000000"/>
-              </w:pBdr>
-              <w:spacing w:after="100" w:before="100" w:line="240"/>
-              <w:ind w:firstLine="0" w:left="100" w:right="100"/>
-            </w:pPr>
-            <w:r>
-              <w:rPr>
-                <w:rFonts w:ascii="Arial" w:hAnsi="Arial" w:eastAsia="Arial" w:cs="Arial"/>
-                <w:i w:val="false"/>
-                <w:b w:val="false"/>
-                <w:u w:val="none"/>
-                <w:sz w:val="22"/>
-                <w:szCs w:val="22"/>
-                <w:color w:val="000000"/>
-              </w:rPr>
-              <w:t xml:space="preserve">  Abnormal</w:t>
-            </w:r>
-          </w:p>
-        </w:tc>
-        <w:tc>
-          <w:tcPr>
-            <w:tcBorders>
-              <w:bottom w:val="none" w:sz="0" w:space="0" w:color="000000"/>
-              <w:top w:val="none" w:sz="0" w:space="0" w:color="000000"/>
-              <w:left w:val="none" w:sz="0" w:space="0" w:color="000000"/>
-              <w:right w:val="none" w:sz="0" w:space="0" w:color="000000"/>
-            </w:tcBorders>
-            <w:shd w:val="clear" w:color="auto" w:fill="FFFFFF"/>
-            <w:tcMar>
-              <w:top w:w="0" w:type="dxa"/>
-              <w:bottom w:w="0" w:type="dxa"/>
-              <w:left w:w="0" w:type="dxa"/>
-              <w:right w:w="0" w:type="dxa"/>
-            </w:tcMar>
-            <w:vAlign w:val="center"/>
-          </w:tcPr>
-          <w:p>
-            <w:pPr>
-              <w:pStyle w:val="Normal"/>
-              <w:jc w:val="center"/>
-              <w:pBdr>
-                <w:bottom w:val="none" w:sz="0" w:space="0" w:color="000000"/>
-                <w:top w:val="none" w:sz="0" w:space="0" w:color="000000"/>
-                <w:left w:val="none" w:sz="0" w:space="0" w:color="000000"/>
-                <w:right w:val="none" w:sz="0" w:space="0" w:color="000000"/>
-              </w:pBdr>
-              <w:spacing w:after="100" w:before="100" w:line="240"/>
-              <w:ind w:firstLine="0" w:left="100" w:right="100"/>
-            </w:pPr>
-            <w:r>
-              <w:rPr>
-                <w:rFonts w:ascii="Arial" w:hAnsi="Arial" w:eastAsia="Arial" w:cs="Arial"/>
-                <w:i w:val="false"/>
-                <w:b w:val="false"/>
-                <w:u w:val="none"/>
-                <w:sz w:val="22"/>
-                <w:szCs w:val="22"/>
-                <w:color w:val="000000"/>
-              </w:rPr>
-              <w:t xml:space="preserve">15,241 (15.5%)</w:t>
-            </w:r>
-          </w:p>
-        </w:tc>
-        <w:tc>
-          <w:tcPr>
-            <w:tcBorders>
-              <w:bottom w:val="none" w:sz="0" w:space="0" w:color="000000"/>
-              <w:top w:val="none" w:sz="0" w:space="0" w:color="000000"/>
-              <w:left w:val="none" w:sz="0" w:space="0" w:color="000000"/>
-              <w:right w:val="none" w:sz="0" w:space="0" w:color="000000"/>
-            </w:tcBorders>
-            <w:shd w:val="clear" w:color="auto" w:fill="FFFFFF"/>
-            <w:tcMar>
-              <w:top w:w="0" w:type="dxa"/>
-              <w:bottom w:w="0" w:type="dxa"/>
-              <w:left w:w="0" w:type="dxa"/>
-              <w:right w:w="0" w:type="dxa"/>
-            </w:tcMar>
-            <w:vAlign w:val="center"/>
-          </w:tcPr>
-          <w:p>
-            <w:pPr>
-              <w:pStyle w:val="Normal"/>
-              <w:jc w:val="center"/>
-              <w:pBdr>
-                <w:bottom w:val="none" w:sz="0" w:space="0" w:color="000000"/>
-                <w:top w:val="none" w:sz="0" w:space="0" w:color="000000"/>
-                <w:left w:val="none" w:sz="0" w:space="0" w:color="000000"/>
-                <w:right w:val="none" w:sz="0" w:space="0" w:color="000000"/>
-              </w:pBdr>
-              <w:spacing w:after="100" w:before="100" w:line="240"/>
-              <w:ind w:firstLine="0" w:left="100" w:right="100"/>
-            </w:pPr>
-            <w:r>
-              <w:rPr>
-                <w:rFonts w:ascii="Arial" w:hAnsi="Arial" w:eastAsia="Arial" w:cs="Arial"/>
-                <w:i w:val="false"/>
-                <w:b w:val="false"/>
-                <w:u w:val="none"/>
-                <w:sz w:val="22"/>
-                <w:szCs w:val="22"/>
-                <w:color w:val="000000"/>
-              </w:rPr>
-              <w:t xml:space="preserve">2,350 (30.4%)</w:t>
-            </w:r>
-          </w:p>
-        </w:tc>
-        <w:tc>
-          <w:tcPr>
-            <w:tcBorders>
-              <w:bottom w:val="none" w:sz="0" w:space="0" w:color="000000"/>
-              <w:top w:val="none" w:sz="0" w:space="0" w:color="000000"/>
-              <w:left w:val="none" w:sz="0" w:space="0" w:color="000000"/>
-              <w:right w:val="none" w:sz="0" w:space="0" w:color="000000"/>
-            </w:tcBorders>
-            <w:shd w:val="clear" w:color="auto" w:fill="FFFFFF"/>
-            <w:tcMar>
-              <w:top w:w="0" w:type="dxa"/>
-              <w:bottom w:w="0" w:type="dxa"/>
-              <w:left w:w="0" w:type="dxa"/>
-              <w:right w:w="0" w:type="dxa"/>
-            </w:tcMar>
-            <w:vAlign w:val="center"/>
-          </w:tcPr>
-          <w:p>
-            <w:pPr>
-              <w:pStyle w:val="Normal"/>
-              <w:jc w:val="center"/>
-              <w:pBdr>
-                <w:bottom w:val="none" w:sz="0" w:space="0" w:color="000000"/>
-                <w:top w:val="none" w:sz="0" w:space="0" w:color="000000"/>
-                <w:left w:val="none" w:sz="0" w:space="0" w:color="000000"/>
-                <w:right w:val="none" w:sz="0" w:space="0" w:color="000000"/>
-              </w:pBdr>
-              <w:spacing w:after="100" w:before="100" w:line="240"/>
-              <w:ind w:firstLine="0" w:left="100" w:right="100"/>
-            </w:pPr>
-            <w:r>
-              <w:rPr>
-                <w:rFonts w:ascii="Arial" w:hAnsi="Arial" w:eastAsia="Arial" w:cs="Arial"/>
-                <w:i w:val="false"/>
-                <w:b w:val="false"/>
-                <w:u w:val="none"/>
-                <w:sz w:val="22"/>
-                <w:szCs w:val="22"/>
-                <w:color w:val="000000"/>
-              </w:rPr>
-              <w:t xml:space="preserve">17,591 (16.6%)</w:t>
-            </w:r>
-          </w:p>
-        </w:tc>
-      </w:tr>
-      <w:tr>
-        <w:trPr>
-          <w:trHeight w:val="617" w:hRule="auto"/>
-        </w:trPr>
-        body60
-        <w:tc>
-          <w:tcPr>
-            <w:tcBorders>
-              <w:bottom w:val="single" w:sz="16" w:space="0" w:color="666666"/>
-              <w:top w:val="none" w:sz="0" w:space="0" w:color="000000"/>
-              <w:left w:val="none" w:sz="0" w:space="0" w:color="000000"/>
-              <w:right w:val="none" w:sz="0" w:space="0" w:color="000000"/>
-            </w:tcBorders>
-            <w:shd w:val="clear" w:color="auto" w:fill="FFFFFF"/>
-            <w:tcMar>
-              <w:top w:w="0" w:type="dxa"/>
-              <w:bottom w:w="0" w:type="dxa"/>
-              <w:left w:w="0" w:type="dxa"/>
-              <w:right w:w="0" w:type="dxa"/>
-            </w:tcMar>
-            <w:vAlign w:val="center"/>
-          </w:tcPr>
-          <w:p>
-            <w:pPr>
-              <w:pStyle w:val="Normal"/>
-              <w:jc w:val="left"/>
-              <w:pBdr>
-                <w:bottom w:val="none" w:sz="0" w:space="0" w:color="000000"/>
-                <w:top w:val="none" w:sz="0" w:space="0" w:color="000000"/>
-                <w:left w:val="none" w:sz="0" w:space="0" w:color="000000"/>
-                <w:right w:val="none" w:sz="0" w:space="0" w:color="000000"/>
-              </w:pBdr>
-              <w:spacing w:after="100" w:before="100" w:line="240"/>
-              <w:ind w:firstLine="0" w:left="100" w:right="100"/>
-            </w:pPr>
-            <w:r>
-              <w:rPr>
-                <w:rFonts w:ascii="Arial" w:hAnsi="Arial" w:eastAsia="Arial" w:cs="Arial"/>
-                <w:i w:val="false"/>
-                <w:b w:val="false"/>
-                <w:u w:val="none"/>
-                <w:sz w:val="22"/>
-                <w:szCs w:val="22"/>
-                <w:color w:val="000000"/>
-              </w:rPr>
-              <w:t xml:space="preserve">  Normal</w:t>
-            </w:r>
-          </w:p>
-        </w:tc>
-        <w:tc>
-          <w:tcPr>
-            <w:tcBorders>
-              <w:bottom w:val="single" w:sz="16" w:space="0" w:color="666666"/>
-              <w:top w:val="none" w:sz="0" w:space="0" w:color="000000"/>
-              <w:left w:val="none" w:sz="0" w:space="0" w:color="000000"/>
-              <w:right w:val="none" w:sz="0" w:space="0" w:color="000000"/>
-            </w:tcBorders>
-            <w:shd w:val="clear" w:color="auto" w:fill="FFFFFF"/>
-            <w:tcMar>
-              <w:top w:w="0" w:type="dxa"/>
-              <w:bottom w:w="0" w:type="dxa"/>
-              <w:left w:w="0" w:type="dxa"/>
-              <w:right w:w="0" w:type="dxa"/>
-            </w:tcMar>
-            <w:vAlign w:val="center"/>
-          </w:tcPr>
-          <w:p>
-            <w:pPr>
-              <w:pStyle w:val="Normal"/>
-              <w:jc w:val="center"/>
-              <w:pBdr>
-                <w:bottom w:val="none" w:sz="0" w:space="0" w:color="000000"/>
-                <w:top w:val="none" w:sz="0" w:space="0" w:color="000000"/>
-                <w:left w:val="none" w:sz="0" w:space="0" w:color="000000"/>
-                <w:right w:val="none" w:sz="0" w:space="0" w:color="000000"/>
-              </w:pBdr>
-              <w:spacing w:after="100" w:before="100" w:line="240"/>
-              <w:ind w:firstLine="0" w:left="100" w:right="100"/>
-            </w:pPr>
-            <w:r>
-              <w:rPr>
-                <w:rFonts w:ascii="Arial" w:hAnsi="Arial" w:eastAsia="Arial" w:cs="Arial"/>
-                <w:i w:val="false"/>
-                <w:b w:val="false"/>
-                <w:u w:val="none"/>
-                <w:sz w:val="22"/>
-                <w:szCs w:val="22"/>
-                <w:color w:val="000000"/>
-              </w:rPr>
-              <w:t xml:space="preserve">82,940 (84.5%)</w:t>
-            </w:r>
-          </w:p>
-        </w:tc>
-        <w:tc>
-          <w:tcPr>
-            <w:tcBorders>
-              <w:bottom w:val="single" w:sz="16" w:space="0" w:color="666666"/>
-              <w:top w:val="none" w:sz="0" w:space="0" w:color="000000"/>
-              <w:left w:val="none" w:sz="0" w:space="0" w:color="000000"/>
-              <w:right w:val="none" w:sz="0" w:space="0" w:color="000000"/>
-            </w:tcBorders>
-            <w:shd w:val="clear" w:color="auto" w:fill="FFFFFF"/>
-            <w:tcMar>
-              <w:top w:w="0" w:type="dxa"/>
-              <w:bottom w:w="0" w:type="dxa"/>
-              <w:left w:w="0" w:type="dxa"/>
-              <w:right w:w="0" w:type="dxa"/>
-            </w:tcMar>
-            <w:vAlign w:val="center"/>
-          </w:tcPr>
-          <w:p>
-            <w:pPr>
-              <w:pStyle w:val="Normal"/>
-              <w:jc w:val="center"/>
-              <w:pBdr>
-                <w:bottom w:val="none" w:sz="0" w:space="0" w:color="000000"/>
-                <w:top w:val="none" w:sz="0" w:space="0" w:color="000000"/>
-                <w:left w:val="none" w:sz="0" w:space="0" w:color="000000"/>
-                <w:right w:val="none" w:sz="0" w:space="0" w:color="000000"/>
-              </w:pBdr>
-              <w:spacing w:after="100" w:before="100" w:line="240"/>
-              <w:ind w:firstLine="0" w:left="100" w:right="100"/>
-            </w:pPr>
-            <w:r>
-              <w:rPr>
-                <w:rFonts w:ascii="Arial" w:hAnsi="Arial" w:eastAsia="Arial" w:cs="Arial"/>
-                <w:i w:val="false"/>
-                <w:b w:val="false"/>
-                <w:u w:val="none"/>
-                <w:sz w:val="22"/>
-                <w:szCs w:val="22"/>
-                <w:color w:val="000000"/>
-              </w:rPr>
-              <w:t xml:space="preserve">5,376 (69.6%)</w:t>
-            </w:r>
-          </w:p>
-        </w:tc>
-        <w:tc>
-          <w:tcPr>
-            <w:tcBorders>
-              <w:bottom w:val="single" w:sz="16" w:space="0" w:color="666666"/>
-              <w:top w:val="none" w:sz="0" w:space="0" w:color="000000"/>
-              <w:left w:val="none" w:sz="0" w:space="0" w:color="000000"/>
-              <w:right w:val="none" w:sz="0" w:space="0" w:color="000000"/>
-            </w:tcBorders>
-            <w:shd w:val="clear" w:color="auto" w:fill="FFFFFF"/>
-            <w:tcMar>
-              <w:top w:w="0" w:type="dxa"/>
-              <w:bottom w:w="0" w:type="dxa"/>
-              <w:left w:w="0" w:type="dxa"/>
-              <w:right w:w="0" w:type="dxa"/>
-            </w:tcMar>
-            <w:vAlign w:val="center"/>
-          </w:tcPr>
-          <w:p>
-            <w:pPr>
-              <w:pStyle w:val="Normal"/>
-              <w:jc w:val="center"/>
-              <w:pBdr>
-                <w:bottom w:val="none" w:sz="0" w:space="0" w:color="000000"/>
-                <w:top w:val="none" w:sz="0" w:space="0" w:color="000000"/>
-                <w:left w:val="none" w:sz="0" w:space="0" w:color="000000"/>
-                <w:right w:val="none" w:sz="0" w:space="0" w:color="000000"/>
-              </w:pBdr>
-              <w:spacing w:after="100" w:before="100" w:line="240"/>
-              <w:ind w:firstLine="0" w:left="100" w:right="100"/>
-            </w:pPr>
-            <w:r>
-              <w:rPr>
-                <w:rFonts w:ascii="Arial" w:hAnsi="Arial" w:eastAsia="Arial" w:cs="Arial"/>
-                <w:i w:val="false"/>
-                <w:b w:val="false"/>
-                <w:u w:val="none"/>
-                <w:sz w:val="22"/>
-                <w:szCs w:val="22"/>
-                <w:color w:val="000000"/>
-              </w:rPr>
-              <w:t xml:space="preserve">88,316 (83.4%)</w:t>
+              <w:t xml:space="preserve">94,838 (83.8%)</w:t>
             </w:r>
           </w:p>
         </w:tc>
